--- a/trunk/Architecture/HRM_Architecture_Driver.docx
+++ b/trunk/Architecture/HRM_Architecture_Driver.docx
@@ -1105,17 +1105,7 @@
                 <w:i/>
                 <w:noProof/>
               </w:rPr>
-              <w:t>Key Quality Attributes- Security (QA0</w:t>
-            </w:r>
-            <w:bookmarkStart w:id="0" w:name="_GoBack"/>
-            <w:bookmarkEnd w:id="0"/>
-            <w:r>
-              <w:rPr>
-                <w:rStyle w:val="Hyperlink"/>
-                <w:i/>
-                <w:noProof/>
-              </w:rPr>
-              <w:t>2)</w:t>
+              <w:t>Key Quality Attributes- Security (QA02)</w:t>
             </w:r>
             <w:r>
               <w:rPr>
@@ -3241,11 +3231,11 @@
       <w:pPr>
         <w:pStyle w:val="Heading1"/>
       </w:pPr>
-      <w:bookmarkStart w:id="1" w:name="_Toc316548620"/>
+      <w:bookmarkStart w:id="0" w:name="_Toc316548620"/>
       <w:r>
         <w:t>1.1 Purpose</w:t>
       </w:r>
-      <w:bookmarkEnd w:id="1"/>
+      <w:bookmarkEnd w:id="0"/>
     </w:p>
     <w:p/>
     <w:p>
@@ -3301,11 +3291,11 @@
       <w:pPr>
         <w:pStyle w:val="Heading1"/>
       </w:pPr>
-      <w:bookmarkStart w:id="2" w:name="_Toc316548621"/>
+      <w:bookmarkStart w:id="1" w:name="_Toc316548621"/>
       <w:r>
         <w:t>1.2 Definition and Acronyms</w:t>
       </w:r>
-      <w:bookmarkEnd w:id="2"/>
+      <w:bookmarkEnd w:id="1"/>
     </w:p>
     <w:p/>
     <w:tbl>
@@ -4655,16 +4645,7 @@
                 <w:sz w:val="24"/>
                 <w:szCs w:val="24"/>
               </w:rPr>
-              <w:t>The system should a</w:t>
-            </w:r>
-            <w:r>
-              <w:rPr>
-                <w:rFonts w:ascii="Times New Roman" w:eastAsia="Times New Roman" w:hAnsi="Times New Roman" w:cs="Times New Roman"/>
-                <w:color w:val="000000"/>
-                <w:sz w:val="24"/>
-                <w:szCs w:val="24"/>
-              </w:rPr>
-              <w:t xml:space="preserve">llow </w:t>
+              <w:t xml:space="preserve">The system should allow </w:t>
             </w:r>
             <w:r>
               <w:rPr>
@@ -6880,18 +6861,7 @@
           <w:szCs w:val="24"/>
         </w:rPr>
         <w:lastRenderedPageBreak/>
-        <w:t>Profile</w:t>
-      </w:r>
-      <w:r>
-        <w:rPr>
-          <w:rFonts w:ascii="Times New Roman" w:eastAsiaTheme="majorEastAsia" w:hAnsi="Times New Roman" w:cs="Times New Roman"/>
-          <w:b/>
-          <w:bCs/>
-          <w:color w:val="365F91" w:themeColor="accent1" w:themeShade="BF"/>
-          <w:sz w:val="24"/>
-          <w:szCs w:val="24"/>
-        </w:rPr>
-        <w:t xml:space="preserve"> Management</w:t>
+        <w:t>Profile Management</w:t>
       </w:r>
     </w:p>
     <w:p>
@@ -7701,18 +7671,7 @@
           <w:sz w:val="24"/>
           <w:szCs w:val="24"/>
         </w:rPr>
-        <w:t>Login</w:t>
-      </w:r>
-      <w:r>
-        <w:rPr>
-          <w:rFonts w:ascii="Times New Roman" w:eastAsiaTheme="majorEastAsia" w:hAnsi="Times New Roman" w:cs="Times New Roman"/>
-          <w:b/>
-          <w:bCs/>
-          <w:color w:val="365F91" w:themeColor="accent1" w:themeShade="BF"/>
-          <w:sz w:val="24"/>
-          <w:szCs w:val="24"/>
-        </w:rPr>
-        <w:t xml:space="preserve"> Management</w:t>
+        <w:t>Login Management</w:t>
       </w:r>
     </w:p>
     <w:p>
@@ -7750,7 +7709,7 @@
           <w:szCs w:val="24"/>
         </w:rPr>
       </w:pPr>
-      <w:bookmarkStart w:id="3" w:name="_Toc316548622"/>
+      <w:bookmarkStart w:id="2" w:name="_Toc316548622"/>
       <w:r>
         <w:rPr>
           <w:rFonts w:ascii="Times New Roman" w:hAnsi="Times New Roman" w:cs="Times New Roman"/>
@@ -7759,7 +7718,7 @@
         </w:rPr>
         <w:t>Catalog Management</w:t>
       </w:r>
-      <w:bookmarkEnd w:id="3"/>
+      <w:bookmarkEnd w:id="2"/>
     </w:p>
     <w:p>
       <w:pPr>
@@ -7867,16 +7826,16 @@
       <w:pPr>
         <w:pStyle w:val="Heading1"/>
       </w:pPr>
-      <w:bookmarkStart w:id="4" w:name="_Toc316548623"/>
+      <w:bookmarkStart w:id="3" w:name="_Toc316548623"/>
       <w:r>
         <w:t>5.1 Quality Attribute List</w:t>
       </w:r>
-      <w:bookmarkEnd w:id="4"/>
+      <w:bookmarkEnd w:id="3"/>
     </w:p>
     <w:p/>
     <w:tbl>
       <w:tblPr>
-        <w:tblW w:w="10133" w:type="dxa"/>
+        <w:tblW w:w="10260" w:type="dxa"/>
         <w:tblInd w:w="108" w:type="dxa"/>
         <w:tblBorders>
           <w:top w:val="single" w:sz="4" w:space="0" w:color="auto"/>
@@ -7891,9 +7850,10 @@
       </w:tblPr>
       <w:tblGrid>
         <w:gridCol w:w="1043"/>
-        <w:gridCol w:w="2430"/>
-        <w:gridCol w:w="5220"/>
-        <w:gridCol w:w="1440"/>
+        <w:gridCol w:w="1387"/>
+        <w:gridCol w:w="2160"/>
+        <w:gridCol w:w="4140"/>
+        <w:gridCol w:w="1530"/>
       </w:tblGrid>
       <w:tr>
         <w:trPr>
@@ -7901,10 +7861,9 @@
         </w:trPr>
         <w:tc>
           <w:tcPr>
-            <w:tcW w:w="10133" w:type="dxa"/>
-            <w:gridSpan w:val="4"/>
+            <w:tcW w:w="10260" w:type="dxa"/>
+            <w:gridSpan w:val="5"/>
             <w:shd w:val="clear" w:color="auto" w:fill="002060"/>
-            <w:vAlign w:val="center"/>
           </w:tcPr>
           <w:p>
             <w:pPr>
@@ -7963,7 +7922,7 @@
         </w:tc>
         <w:tc>
           <w:tcPr>
-            <w:tcW w:w="2430" w:type="dxa"/>
+            <w:tcW w:w="1387" w:type="dxa"/>
             <w:shd w:val="clear" w:color="auto" w:fill="002060"/>
             <w:vAlign w:val="center"/>
           </w:tcPr>
@@ -7985,13 +7944,13 @@
                 <w:sz w:val="24"/>
                 <w:szCs w:val="24"/>
               </w:rPr>
-              <w:t>Quality attributes</w:t>
-            </w:r>
-          </w:p>
-        </w:tc>
-        <w:tc>
-          <w:tcPr>
-            <w:tcW w:w="5220" w:type="dxa"/>
+              <w:t>Scenario ID</w:t>
+            </w:r>
+          </w:p>
+        </w:tc>
+        <w:tc>
+          <w:tcPr>
+            <w:tcW w:w="2160" w:type="dxa"/>
             <w:shd w:val="clear" w:color="auto" w:fill="002060"/>
             <w:vAlign w:val="center"/>
           </w:tcPr>
@@ -8013,13 +7972,41 @@
                 <w:sz w:val="24"/>
                 <w:szCs w:val="24"/>
               </w:rPr>
+              <w:t>Quality attributes</w:t>
+            </w:r>
+          </w:p>
+        </w:tc>
+        <w:tc>
+          <w:tcPr>
+            <w:tcW w:w="4140" w:type="dxa"/>
+            <w:shd w:val="clear" w:color="auto" w:fill="002060"/>
+            <w:vAlign w:val="center"/>
+          </w:tcPr>
+          <w:p>
+            <w:pPr>
+              <w:spacing w:after="0" w:line="240" w:lineRule="auto"/>
+              <w:jc w:val="center"/>
+              <w:rPr>
+                <w:rFonts w:ascii="Times New Roman" w:hAnsi="Times New Roman" w:cs="Times New Roman"/>
+                <w:b/>
+                <w:sz w:val="24"/>
+                <w:szCs w:val="24"/>
+              </w:rPr>
+            </w:pPr>
+            <w:r>
+              <w:rPr>
+                <w:rFonts w:ascii="Times New Roman" w:hAnsi="Times New Roman" w:cs="Times New Roman"/>
+                <w:b/>
+                <w:sz w:val="24"/>
+                <w:szCs w:val="24"/>
+              </w:rPr>
               <w:t>Description</w:t>
             </w:r>
           </w:p>
         </w:tc>
         <w:tc>
           <w:tcPr>
-            <w:tcW w:w="1440" w:type="dxa"/>
+            <w:tcW w:w="1530" w:type="dxa"/>
             <w:shd w:val="clear" w:color="auto" w:fill="002060"/>
             <w:vAlign w:val="center"/>
           </w:tcPr>
@@ -8087,7 +8074,7 @@
         </w:tc>
         <w:tc>
           <w:tcPr>
-            <w:tcW w:w="2430" w:type="dxa"/>
+            <w:tcW w:w="1387" w:type="dxa"/>
             <w:shd w:val="clear" w:color="auto" w:fill="B6DDE8" w:themeFill="accent5" w:themeFillTint="66"/>
             <w:vAlign w:val="center"/>
           </w:tcPr>
@@ -8109,13 +8096,41 @@
                 <w:sz w:val="24"/>
                 <w:szCs w:val="24"/>
               </w:rPr>
+              <w:t>QAS.01</w:t>
+            </w:r>
+          </w:p>
+        </w:tc>
+        <w:tc>
+          <w:tcPr>
+            <w:tcW w:w="2160" w:type="dxa"/>
+            <w:shd w:val="clear" w:color="auto" w:fill="B6DDE8" w:themeFill="accent5" w:themeFillTint="66"/>
+            <w:vAlign w:val="center"/>
+          </w:tcPr>
+          <w:p>
+            <w:pPr>
+              <w:spacing w:after="0" w:line="240" w:lineRule="auto"/>
+              <w:jc w:val="center"/>
+              <w:rPr>
+                <w:rFonts w:ascii="Times New Roman" w:hAnsi="Times New Roman" w:cs="Times New Roman"/>
+                <w:b/>
+                <w:sz w:val="24"/>
+                <w:szCs w:val="24"/>
+              </w:rPr>
+            </w:pPr>
+            <w:r>
+              <w:rPr>
+                <w:rFonts w:ascii="Times New Roman" w:hAnsi="Times New Roman" w:cs="Times New Roman"/>
+                <w:b/>
+                <w:sz w:val="24"/>
+                <w:szCs w:val="24"/>
+              </w:rPr>
               <w:t>PERFORMANCE</w:t>
             </w:r>
           </w:p>
         </w:tc>
         <w:tc>
           <w:tcPr>
-            <w:tcW w:w="5220" w:type="dxa"/>
+            <w:tcW w:w="4140" w:type="dxa"/>
           </w:tcPr>
           <w:p>
             <w:pPr>
@@ -8134,7 +8149,7 @@
                 <w:sz w:val="24"/>
                 <w:szCs w:val="24"/>
               </w:rPr>
-              <w:t>The ability of HRM software to handle many user interactions (50 users) when the HRM staffs modify the Personal Information.</w:t>
+              <w:t>The ability of HRM software to handle many user interactions (500 users) when the HRM staffs modify the Personal Information.</w:t>
             </w:r>
             <w:proofErr w:type="gramEnd"/>
             <w:r>
@@ -8143,14 +8158,13 @@
                 <w:sz w:val="24"/>
                 <w:szCs w:val="24"/>
               </w:rPr>
-              <w:t xml:space="preserve"> The response time of HRM system for each user interaction will be improved about 3-4 seconds and the resource for each interaction will be reduced.</w:t>
-            </w:r>
-          </w:p>
-        </w:tc>
-        <w:tc>
-          <w:tcPr>
-            <w:tcW w:w="1440" w:type="dxa"/>
-            <w:vMerge w:val="restart"/>
+              <w:t xml:space="preserve"> The response time of HRM system for each user interaction will be improved about 4-6 seconds and the resource for each interaction will be reduced.</w:t>
+            </w:r>
+          </w:p>
+        </w:tc>
+        <w:tc>
+          <w:tcPr>
+            <w:tcW w:w="1530" w:type="dxa"/>
             <w:vAlign w:val="center"/>
           </w:tcPr>
           <w:p>
@@ -8196,7 +8210,7 @@
         </w:tc>
         <w:tc>
           <w:tcPr>
-            <w:tcW w:w="2430" w:type="dxa"/>
+            <w:tcW w:w="1387" w:type="dxa"/>
             <w:shd w:val="clear" w:color="auto" w:fill="B6DDE8" w:themeFill="accent5" w:themeFillTint="66"/>
             <w:vAlign w:val="center"/>
           </w:tcPr>
@@ -8218,61 +8232,14 @@
                 <w:sz w:val="24"/>
                 <w:szCs w:val="24"/>
               </w:rPr>
-              <w:t>PERFORMANCE</w:t>
-            </w:r>
-          </w:p>
-        </w:tc>
-        <w:tc>
-          <w:tcPr>
-            <w:tcW w:w="5220" w:type="dxa"/>
-          </w:tcPr>
-          <w:p>
-            <w:pPr>
-              <w:spacing w:after="0"/>
-              <w:rPr>
-                <w:rFonts w:ascii="Times New Roman" w:hAnsi="Times New Roman"/>
-                <w:sz w:val="24"/>
-                <w:szCs w:val="24"/>
-              </w:rPr>
-            </w:pPr>
-            <w:r>
-              <w:rPr>
-                <w:rFonts w:ascii="Times New Roman" w:hAnsi="Times New Roman"/>
-                <w:sz w:val="24"/>
-                <w:szCs w:val="24"/>
-              </w:rPr>
-              <w:t>The performance when the user use browser to access for modify</w:t>
-            </w:r>
-            <w:r>
-              <w:rPr>
-                <w:rFonts w:ascii="Times New Roman" w:hAnsi="Times New Roman"/>
-                <w:sz w:val="24"/>
-                <w:szCs w:val="24"/>
-              </w:rPr>
-              <w:t>ing</w:t>
-            </w:r>
-            <w:r>
-              <w:rPr>
-                <w:rFonts w:ascii="Times New Roman" w:hAnsi="Times New Roman"/>
-                <w:sz w:val="24"/>
-                <w:szCs w:val="24"/>
-              </w:rPr>
-              <w:t xml:space="preserve"> the “Personal Information”</w:t>
-            </w:r>
-            <w:r>
-              <w:rPr>
-                <w:rFonts w:ascii="Times New Roman" w:hAnsi="Times New Roman"/>
-                <w:sz w:val="24"/>
-                <w:szCs w:val="24"/>
-              </w:rPr>
-              <w:t>. It allows the HRM staff to modify the information or lectures can update their profile everywhere only with browser. The response time for updating profile is about 4-6 seconds</w:t>
-            </w:r>
-          </w:p>
-        </w:tc>
-        <w:tc>
-          <w:tcPr>
-            <w:tcW w:w="1440" w:type="dxa"/>
-            <w:vMerge/>
+              <w:t>QAS.02</w:t>
+            </w:r>
+          </w:p>
+        </w:tc>
+        <w:tc>
+          <w:tcPr>
+            <w:tcW w:w="2160" w:type="dxa"/>
+            <w:shd w:val="clear" w:color="auto" w:fill="B6DDE8" w:themeFill="accent5" w:themeFillTint="66"/>
             <w:vAlign w:val="center"/>
           </w:tcPr>
           <w:p>
@@ -8281,10 +8248,96 @@
               <w:jc w:val="center"/>
               <w:rPr>
                 <w:rFonts w:ascii="Times New Roman" w:hAnsi="Times New Roman" w:cs="Times New Roman"/>
-                <w:sz w:val="24"/>
-                <w:szCs w:val="24"/>
-              </w:rPr>
-            </w:pPr>
+                <w:b/>
+                <w:sz w:val="24"/>
+                <w:szCs w:val="24"/>
+              </w:rPr>
+            </w:pPr>
+            <w:r>
+              <w:rPr>
+                <w:rFonts w:ascii="Times New Roman" w:hAnsi="Times New Roman" w:cs="Times New Roman"/>
+                <w:b/>
+                <w:sz w:val="24"/>
+                <w:szCs w:val="24"/>
+              </w:rPr>
+              <w:t>PERFORMANCE</w:t>
+            </w:r>
+          </w:p>
+        </w:tc>
+        <w:tc>
+          <w:tcPr>
+            <w:tcW w:w="4140" w:type="dxa"/>
+          </w:tcPr>
+          <w:p>
+            <w:pPr>
+              <w:spacing w:after="0" w:line="240" w:lineRule="auto"/>
+              <w:jc w:val="both"/>
+              <w:rPr>
+                <w:rFonts w:ascii="Times New Roman" w:hAnsi="Times New Roman"/>
+                <w:sz w:val="24"/>
+                <w:szCs w:val="24"/>
+              </w:rPr>
+            </w:pPr>
+            <w:r>
+              <w:rPr>
+                <w:rFonts w:ascii="Times New Roman" w:hAnsi="Times New Roman"/>
+                <w:sz w:val="24"/>
+                <w:szCs w:val="24"/>
+              </w:rPr>
+              <w:t>The performance when the HRM staffs want to import the data (</w:t>
+            </w:r>
+            <w:r>
+              <w:rPr>
+                <w:rFonts w:ascii="Times New Roman" w:hAnsi="Times New Roman"/>
+                <w:sz w:val="24"/>
+                <w:szCs w:val="24"/>
+              </w:rPr>
+              <w:t>decision) to save in HRM system. The time for importing data is about 5 seconds for 500 rows and 20 columns.</w:t>
+            </w:r>
+          </w:p>
+          <w:p>
+            <w:pPr>
+              <w:spacing w:after="0" w:line="240" w:lineRule="auto"/>
+              <w:jc w:val="both"/>
+              <w:rPr>
+                <w:rFonts w:ascii="Times New Roman" w:hAnsi="Times New Roman" w:cs="Times New Roman"/>
+                <w:sz w:val="24"/>
+                <w:szCs w:val="24"/>
+              </w:rPr>
+            </w:pPr>
+            <w:r>
+              <w:rPr>
+                <w:rFonts w:ascii="Times New Roman" w:hAnsi="Times New Roman"/>
+                <w:sz w:val="24"/>
+                <w:szCs w:val="24"/>
+              </w:rPr>
+              <w:t>The time for exporting data is about 5 seconds for 500 rows and 20 columns</w:t>
+            </w:r>
+          </w:p>
+        </w:tc>
+        <w:tc>
+          <w:tcPr>
+            <w:tcW w:w="1530" w:type="dxa"/>
+            <w:vAlign w:val="center"/>
+          </w:tcPr>
+          <w:p>
+            <w:pPr>
+              <w:spacing w:after="0" w:line="240" w:lineRule="auto"/>
+              <w:jc w:val="center"/>
+              <w:rPr>
+                <w:rFonts w:ascii="Times New Roman" w:hAnsi="Times New Roman" w:cs="Times New Roman"/>
+                <w:sz w:val="24"/>
+                <w:szCs w:val="24"/>
+              </w:rPr>
+            </w:pPr>
+            <w:r>
+              <w:rPr>
+                <w:rFonts w:ascii="Times New Roman" w:hAnsi="Times New Roman" w:cs="Times New Roman"/>
+                <w:sz w:val="24"/>
+                <w:szCs w:val="24"/>
+              </w:rPr>
+              <w:t>The performance of importing and exporting data files</w:t>
+            </w:r>
           </w:p>
         </w:tc>
       </w:tr>
@@ -8310,7 +8363,7 @@
         </w:tc>
         <w:tc>
           <w:tcPr>
-            <w:tcW w:w="2430" w:type="dxa"/>
+            <w:tcW w:w="1387" w:type="dxa"/>
             <w:shd w:val="clear" w:color="auto" w:fill="B6DDE8" w:themeFill="accent5" w:themeFillTint="66"/>
             <w:vAlign w:val="center"/>
           </w:tcPr>
@@ -8332,13 +8385,41 @@
                 <w:sz w:val="24"/>
                 <w:szCs w:val="24"/>
               </w:rPr>
+              <w:t>QAS.03</w:t>
+            </w:r>
+          </w:p>
+        </w:tc>
+        <w:tc>
+          <w:tcPr>
+            <w:tcW w:w="2160" w:type="dxa"/>
+            <w:shd w:val="clear" w:color="auto" w:fill="B6DDE8" w:themeFill="accent5" w:themeFillTint="66"/>
+            <w:vAlign w:val="center"/>
+          </w:tcPr>
+          <w:p>
+            <w:pPr>
+              <w:spacing w:after="0" w:line="240" w:lineRule="auto"/>
+              <w:jc w:val="center"/>
+              <w:rPr>
+                <w:rFonts w:ascii="Times New Roman" w:hAnsi="Times New Roman" w:cs="Times New Roman"/>
+                <w:b/>
+                <w:sz w:val="24"/>
+                <w:szCs w:val="24"/>
+              </w:rPr>
+            </w:pPr>
+            <w:r>
+              <w:rPr>
+                <w:rFonts w:ascii="Times New Roman" w:hAnsi="Times New Roman" w:cs="Times New Roman"/>
+                <w:b/>
+                <w:sz w:val="24"/>
+                <w:szCs w:val="24"/>
+              </w:rPr>
               <w:t>PERFORMANCE</w:t>
             </w:r>
           </w:p>
         </w:tc>
         <w:tc>
           <w:tcPr>
-            <w:tcW w:w="5220" w:type="dxa"/>
+            <w:tcW w:w="4140" w:type="dxa"/>
           </w:tcPr>
           <w:p>
             <w:pPr>
@@ -8356,40 +8437,13 @@
                 <w:sz w:val="24"/>
                 <w:szCs w:val="24"/>
               </w:rPr>
-              <w:t>The performance when the HRM staffs want to import the data (</w:t>
-            </w:r>
-            <w:r>
-              <w:rPr>
-                <w:rFonts w:ascii="Times New Roman" w:hAnsi="Times New Roman"/>
-                <w:sz w:val="24"/>
-                <w:szCs w:val="24"/>
-              </w:rPr>
-              <w:t>decision) to save in HRM system. The time for importing data is about 5 seconds for 500 rows and 20 columns.</w:t>
-            </w:r>
-          </w:p>
-          <w:p>
-            <w:pPr>
-              <w:spacing w:after="0" w:line="240" w:lineRule="auto"/>
-              <w:jc w:val="both"/>
-              <w:rPr>
-                <w:rFonts w:ascii="Times New Roman" w:hAnsi="Times New Roman" w:cs="Times New Roman"/>
-                <w:sz w:val="24"/>
-                <w:szCs w:val="24"/>
-              </w:rPr>
-            </w:pPr>
-            <w:r>
-              <w:rPr>
-                <w:rFonts w:ascii="Times New Roman" w:hAnsi="Times New Roman"/>
-                <w:sz w:val="24"/>
-                <w:szCs w:val="24"/>
-              </w:rPr>
-              <w:t>The time for exporting data is about 5 seconds for 500 rows and 20 columns</w:t>
-            </w:r>
-          </w:p>
-        </w:tc>
-        <w:tc>
-          <w:tcPr>
-            <w:tcW w:w="1440" w:type="dxa"/>
+              <w:t>The performance when the HRM staffs when they export the files for reporting. The response time for complex report like statistical report is about 6-7 seconds</w:t>
+            </w:r>
+          </w:p>
+        </w:tc>
+        <w:tc>
+          <w:tcPr>
+            <w:tcW w:w="1530" w:type="dxa"/>
             <w:vAlign w:val="center"/>
           </w:tcPr>
           <w:p>
@@ -8408,7 +8462,15 @@
                 <w:sz w:val="24"/>
                 <w:szCs w:val="24"/>
               </w:rPr>
-              <w:t>The performance of importing and exporting data files</w:t>
+              <w:t xml:space="preserve">The performance of </w:t>
+            </w:r>
+            <w:r>
+              <w:rPr>
+                <w:rFonts w:ascii="Times New Roman" w:hAnsi="Times New Roman" w:cs="Times New Roman"/>
+                <w:sz w:val="24"/>
+                <w:szCs w:val="24"/>
+              </w:rPr>
+              <w:t>reporting</w:t>
             </w:r>
           </w:p>
         </w:tc>
@@ -8442,7 +8504,7 @@
         </w:tc>
         <w:tc>
           <w:tcPr>
-            <w:tcW w:w="2430" w:type="dxa"/>
+            <w:tcW w:w="1387" w:type="dxa"/>
             <w:shd w:val="clear" w:color="auto" w:fill="B6DDE8" w:themeFill="accent5" w:themeFillTint="66"/>
             <w:vAlign w:val="center"/>
           </w:tcPr>
@@ -8464,13 +8526,41 @@
                 <w:sz w:val="24"/>
                 <w:szCs w:val="24"/>
               </w:rPr>
+              <w:t>QAS.04</w:t>
+            </w:r>
+          </w:p>
+        </w:tc>
+        <w:tc>
+          <w:tcPr>
+            <w:tcW w:w="2160" w:type="dxa"/>
+            <w:shd w:val="clear" w:color="auto" w:fill="B6DDE8" w:themeFill="accent5" w:themeFillTint="66"/>
+            <w:vAlign w:val="center"/>
+          </w:tcPr>
+          <w:p>
+            <w:pPr>
+              <w:spacing w:after="0" w:line="240" w:lineRule="auto"/>
+              <w:jc w:val="center"/>
+              <w:rPr>
+                <w:rFonts w:ascii="Times New Roman" w:hAnsi="Times New Roman" w:cs="Times New Roman"/>
+                <w:b/>
+                <w:sz w:val="24"/>
+                <w:szCs w:val="24"/>
+              </w:rPr>
+            </w:pPr>
+            <w:r>
+              <w:rPr>
+                <w:rFonts w:ascii="Times New Roman" w:hAnsi="Times New Roman" w:cs="Times New Roman"/>
+                <w:b/>
+                <w:sz w:val="24"/>
+                <w:szCs w:val="24"/>
+              </w:rPr>
               <w:t>SECURITY</w:t>
             </w:r>
           </w:p>
         </w:tc>
         <w:tc>
           <w:tcPr>
-            <w:tcW w:w="5220" w:type="dxa"/>
+            <w:tcW w:w="4140" w:type="dxa"/>
           </w:tcPr>
           <w:p>
             <w:pPr>
@@ -8524,7 +8614,7 @@
         </w:tc>
         <w:tc>
           <w:tcPr>
-            <w:tcW w:w="1440" w:type="dxa"/>
+            <w:tcW w:w="1530" w:type="dxa"/>
             <w:vAlign w:val="center"/>
           </w:tcPr>
           <w:p>
@@ -8577,7 +8667,7 @@
         </w:tc>
         <w:tc>
           <w:tcPr>
-            <w:tcW w:w="2430" w:type="dxa"/>
+            <w:tcW w:w="1387" w:type="dxa"/>
             <w:shd w:val="clear" w:color="auto" w:fill="B6DDE8" w:themeFill="accent5" w:themeFillTint="66"/>
             <w:vAlign w:val="center"/>
           </w:tcPr>
@@ -8599,13 +8689,41 @@
                 <w:sz w:val="24"/>
                 <w:szCs w:val="24"/>
               </w:rPr>
+              <w:t>QAS.05</w:t>
+            </w:r>
+          </w:p>
+        </w:tc>
+        <w:tc>
+          <w:tcPr>
+            <w:tcW w:w="2160" w:type="dxa"/>
+            <w:shd w:val="clear" w:color="auto" w:fill="B6DDE8" w:themeFill="accent5" w:themeFillTint="66"/>
+            <w:vAlign w:val="center"/>
+          </w:tcPr>
+          <w:p>
+            <w:pPr>
+              <w:spacing w:after="0" w:line="240" w:lineRule="auto"/>
+              <w:jc w:val="center"/>
+              <w:rPr>
+                <w:rFonts w:ascii="Times New Roman" w:hAnsi="Times New Roman" w:cs="Times New Roman"/>
+                <w:b/>
+                <w:sz w:val="24"/>
+                <w:szCs w:val="24"/>
+              </w:rPr>
+            </w:pPr>
+            <w:r>
+              <w:rPr>
+                <w:rFonts w:ascii="Times New Roman" w:hAnsi="Times New Roman" w:cs="Times New Roman"/>
+                <w:b/>
+                <w:sz w:val="24"/>
+                <w:szCs w:val="24"/>
+              </w:rPr>
               <w:t>USABILITY</w:t>
             </w:r>
           </w:p>
         </w:tc>
         <w:tc>
           <w:tcPr>
-            <w:tcW w:w="5220" w:type="dxa"/>
+            <w:tcW w:w="4140" w:type="dxa"/>
           </w:tcPr>
           <w:p>
             <w:pPr>
@@ -8631,39 +8749,7 @@
                 <w:sz w:val="24"/>
                 <w:szCs w:val="24"/>
               </w:rPr>
-              <w:t xml:space="preserve">The HRM system have the consistent screens and easy to uses. </w:t>
-            </w:r>
-            <w:r>
-              <w:rPr>
-                <w:rFonts w:ascii="Times New Roman" w:hAnsi="Times New Roman" w:cs="Times New Roman"/>
-                <w:sz w:val="24"/>
-                <w:szCs w:val="24"/>
-              </w:rPr>
-              <w:t>In addition, t</w:t>
-            </w:r>
-            <w:r>
-              <w:rPr>
-                <w:rFonts w:ascii="Times New Roman" w:hAnsi="Times New Roman" w:cs="Times New Roman"/>
-                <w:sz w:val="24"/>
-                <w:szCs w:val="24"/>
-              </w:rPr>
-              <w:t>he personal information is group</w:t>
-            </w:r>
-            <w:r>
-              <w:rPr>
-                <w:rFonts w:ascii="Times New Roman" w:hAnsi="Times New Roman" w:cs="Times New Roman"/>
-                <w:sz w:val="24"/>
-                <w:szCs w:val="24"/>
-              </w:rPr>
-              <w:t>ed</w:t>
-            </w:r>
-            <w:r>
-              <w:rPr>
-                <w:rFonts w:ascii="Times New Roman" w:hAnsi="Times New Roman" w:cs="Times New Roman"/>
-                <w:sz w:val="24"/>
-                <w:szCs w:val="24"/>
-              </w:rPr>
-              <w:t xml:space="preserve"> into different category so that it will be easier to find the information</w:t>
+              <w:t>The HRM system have the consistent screens and easy to uses. In addition, the personal information is grouped into different category so that it will be easier to find the information</w:t>
             </w:r>
           </w:p>
           <w:p>
@@ -8682,7 +8768,16 @@
                 <w:sz w:val="24"/>
                 <w:szCs w:val="24"/>
               </w:rPr>
-              <w:t>-The HRM system provide adequate user document including help, user manual and tutorials for user guidance</w:t>
+              <w:t xml:space="preserve">-The HRM system provide adequate </w:t>
+            </w:r>
+            <w:r>
+              <w:rPr>
+                <w:rFonts w:ascii="Times New Roman" w:hAnsi="Times New Roman" w:cs="Times New Roman"/>
+                <w:sz w:val="24"/>
+                <w:szCs w:val="24"/>
+              </w:rPr>
+              <w:lastRenderedPageBreak/>
+              <w:t>user document including help, user manual and tutorials for user guidance</w:t>
             </w:r>
           </w:p>
           <w:p>
@@ -8715,7 +8810,7 @@
         </w:tc>
         <w:tc>
           <w:tcPr>
-            <w:tcW w:w="1440" w:type="dxa"/>
+            <w:tcW w:w="1530" w:type="dxa"/>
             <w:vAlign w:val="center"/>
           </w:tcPr>
           <w:p>
@@ -8734,6 +8829,7 @@
                 <w:sz w:val="24"/>
                 <w:szCs w:val="24"/>
               </w:rPr>
+              <w:lastRenderedPageBreak/>
               <w:t>Easy for learning and using new system</w:t>
             </w:r>
           </w:p>
@@ -8765,13 +8861,14 @@
                 <w:sz w:val="24"/>
                 <w:szCs w:val="24"/>
               </w:rPr>
+              <w:lastRenderedPageBreak/>
               <w:t>QA.04</w:t>
             </w:r>
           </w:p>
         </w:tc>
         <w:tc>
           <w:tcPr>
-            <w:tcW w:w="2430" w:type="dxa"/>
+            <w:tcW w:w="1387" w:type="dxa"/>
             <w:shd w:val="clear" w:color="auto" w:fill="B6DDE8" w:themeFill="accent5" w:themeFillTint="66"/>
             <w:vAlign w:val="center"/>
           </w:tcPr>
@@ -8793,22 +8890,41 @@
                 <w:sz w:val="24"/>
                 <w:szCs w:val="24"/>
               </w:rPr>
-              <w:t>FLEXIBILITY</w:t>
-            </w:r>
-            <w:r>
-              <w:rPr>
-                <w:rFonts w:ascii="Times New Roman" w:hAnsi="Times New Roman" w:cs="Times New Roman"/>
-                <w:b/>
-                <w:sz w:val="24"/>
-                <w:szCs w:val="24"/>
-              </w:rPr>
-              <w:t xml:space="preserve"> </w:t>
-            </w:r>
-          </w:p>
-        </w:tc>
-        <w:tc>
-          <w:tcPr>
-            <w:tcW w:w="5220" w:type="dxa"/>
+              <w:t>QAS.06</w:t>
+            </w:r>
+          </w:p>
+        </w:tc>
+        <w:tc>
+          <w:tcPr>
+            <w:tcW w:w="2160" w:type="dxa"/>
+            <w:shd w:val="clear" w:color="auto" w:fill="B6DDE8" w:themeFill="accent5" w:themeFillTint="66"/>
+            <w:vAlign w:val="center"/>
+          </w:tcPr>
+          <w:p>
+            <w:pPr>
+              <w:spacing w:after="0" w:line="240" w:lineRule="auto"/>
+              <w:jc w:val="center"/>
+              <w:rPr>
+                <w:rFonts w:ascii="Times New Roman" w:hAnsi="Times New Roman" w:cs="Times New Roman"/>
+                <w:b/>
+                <w:sz w:val="24"/>
+                <w:szCs w:val="24"/>
+              </w:rPr>
+            </w:pPr>
+            <w:r>
+              <w:rPr>
+                <w:rFonts w:ascii="Times New Roman" w:hAnsi="Times New Roman" w:cs="Times New Roman"/>
+                <w:b/>
+                <w:sz w:val="24"/>
+                <w:szCs w:val="24"/>
+              </w:rPr>
+              <w:t>SCALABILITY</w:t>
+            </w:r>
+          </w:p>
+        </w:tc>
+        <w:tc>
+          <w:tcPr>
+            <w:tcW w:w="4140" w:type="dxa"/>
           </w:tcPr>
           <w:p>
             <w:pPr>
@@ -8826,30 +8942,13 @@
                 <w:sz w:val="24"/>
                 <w:szCs w:val="24"/>
               </w:rPr>
-              <w:t xml:space="preserve">Now, the HRM system uses SQL Database server </w:t>
-            </w:r>
-            <w:r>
-              <w:rPr>
-                <w:rFonts w:ascii="Times New Roman" w:hAnsi="Times New Roman"/>
-                <w:sz w:val="24"/>
-                <w:szCs w:val="24"/>
-              </w:rPr>
-              <w:lastRenderedPageBreak/>
-              <w:t>but the HRM can also run on other database MySQL</w:t>
-            </w:r>
-            <w:r>
-              <w:rPr>
-                <w:rFonts w:ascii="Times New Roman" w:hAnsi="Times New Roman"/>
-                <w:sz w:val="24"/>
-                <w:szCs w:val="24"/>
-              </w:rPr>
-              <w:t>.</w:t>
-            </w:r>
-          </w:p>
-        </w:tc>
-        <w:tc>
-          <w:tcPr>
-            <w:tcW w:w="1440" w:type="dxa"/>
+              <w:t>Now, the HRM system uses SQL Database server but the HRM can also run on other database MySQL.</w:t>
+            </w:r>
+          </w:p>
+        </w:tc>
+        <w:tc>
+          <w:tcPr>
+            <w:tcW w:w="1530" w:type="dxa"/>
             <w:vAlign w:val="center"/>
           </w:tcPr>
           <w:p>
@@ -8868,17 +8967,7 @@
                 <w:sz w:val="24"/>
                 <w:szCs w:val="24"/>
               </w:rPr>
-              <w:lastRenderedPageBreak/>
-              <w:t xml:space="preserve">The ability </w:t>
-            </w:r>
-            <w:r>
-              <w:rPr>
-                <w:rFonts w:ascii="Times New Roman" w:hAnsi="Times New Roman" w:cs="Times New Roman"/>
-                <w:sz w:val="24"/>
-                <w:szCs w:val="24"/>
-              </w:rPr>
-              <w:lastRenderedPageBreak/>
-              <w:t>to change database server</w:t>
+              <w:t>The ability to change database server</w:t>
             </w:r>
           </w:p>
         </w:tc>
@@ -8910,7 +8999,6 @@
                 <w:sz w:val="24"/>
                 <w:szCs w:val="24"/>
               </w:rPr>
-              <w:lastRenderedPageBreak/>
               <w:t>QA.05</w:t>
             </w:r>
           </w:p>
@@ -8928,7 +9016,7 @@
         </w:tc>
         <w:tc>
           <w:tcPr>
-            <w:tcW w:w="2430" w:type="dxa"/>
+            <w:tcW w:w="1387" w:type="dxa"/>
             <w:shd w:val="clear" w:color="auto" w:fill="B6DDE8" w:themeFill="accent5" w:themeFillTint="66"/>
             <w:vAlign w:val="center"/>
           </w:tcPr>
@@ -8950,13 +9038,41 @@
                 <w:sz w:val="24"/>
                 <w:szCs w:val="24"/>
               </w:rPr>
+              <w:t>QAS.07</w:t>
+            </w:r>
+          </w:p>
+        </w:tc>
+        <w:tc>
+          <w:tcPr>
+            <w:tcW w:w="2160" w:type="dxa"/>
+            <w:shd w:val="clear" w:color="auto" w:fill="B6DDE8" w:themeFill="accent5" w:themeFillTint="66"/>
+            <w:vAlign w:val="center"/>
+          </w:tcPr>
+          <w:p>
+            <w:pPr>
+              <w:spacing w:after="0" w:line="240" w:lineRule="auto"/>
+              <w:jc w:val="center"/>
+              <w:rPr>
+                <w:rFonts w:ascii="Times New Roman" w:hAnsi="Times New Roman" w:cs="Times New Roman"/>
+                <w:b/>
+                <w:sz w:val="24"/>
+                <w:szCs w:val="24"/>
+              </w:rPr>
+            </w:pPr>
+            <w:r>
+              <w:rPr>
+                <w:rFonts w:ascii="Times New Roman" w:hAnsi="Times New Roman" w:cs="Times New Roman"/>
+                <w:b/>
+                <w:sz w:val="24"/>
+                <w:szCs w:val="24"/>
+              </w:rPr>
               <w:t>MODIFIABILITY</w:t>
             </w:r>
           </w:p>
         </w:tc>
         <w:tc>
           <w:tcPr>
-            <w:tcW w:w="5220" w:type="dxa"/>
+            <w:tcW w:w="4140" w:type="dxa"/>
           </w:tcPr>
           <w:p>
             <w:pPr>
@@ -8980,7 +9096,7 @@
         </w:tc>
         <w:tc>
           <w:tcPr>
-            <w:tcW w:w="1440" w:type="dxa"/>
+            <w:tcW w:w="1530" w:type="dxa"/>
             <w:vAlign w:val="center"/>
           </w:tcPr>
           <w:p>
@@ -9029,7 +9145,7 @@
         </w:tc>
         <w:tc>
           <w:tcPr>
-            <w:tcW w:w="2430" w:type="dxa"/>
+            <w:tcW w:w="1387" w:type="dxa"/>
             <w:shd w:val="clear" w:color="auto" w:fill="B6DDE8" w:themeFill="accent5" w:themeFillTint="66"/>
             <w:vAlign w:val="center"/>
           </w:tcPr>
@@ -9051,13 +9167,50 @@
                 <w:sz w:val="24"/>
                 <w:szCs w:val="24"/>
               </w:rPr>
+              <w:t>QAS</w:t>
+            </w:r>
+            <w:r>
+              <w:rPr>
+                <w:rFonts w:ascii="Times New Roman" w:hAnsi="Times New Roman" w:cs="Times New Roman"/>
+                <w:b/>
+                <w:sz w:val="24"/>
+                <w:szCs w:val="24"/>
+              </w:rPr>
+              <w:t>.08</w:t>
+            </w:r>
+          </w:p>
+        </w:tc>
+        <w:tc>
+          <w:tcPr>
+            <w:tcW w:w="2160" w:type="dxa"/>
+            <w:shd w:val="clear" w:color="auto" w:fill="B6DDE8" w:themeFill="accent5" w:themeFillTint="66"/>
+            <w:vAlign w:val="center"/>
+          </w:tcPr>
+          <w:p>
+            <w:pPr>
+              <w:spacing w:after="0" w:line="240" w:lineRule="auto"/>
+              <w:jc w:val="center"/>
+              <w:rPr>
+                <w:rFonts w:ascii="Times New Roman" w:hAnsi="Times New Roman" w:cs="Times New Roman"/>
+                <w:b/>
+                <w:sz w:val="24"/>
+                <w:szCs w:val="24"/>
+              </w:rPr>
+            </w:pPr>
+            <w:r>
+              <w:rPr>
+                <w:rFonts w:ascii="Times New Roman" w:hAnsi="Times New Roman" w:cs="Times New Roman"/>
+                <w:b/>
+                <w:sz w:val="24"/>
+                <w:szCs w:val="24"/>
+              </w:rPr>
               <w:t>MODIFIABILITY</w:t>
             </w:r>
           </w:p>
         </w:tc>
         <w:tc>
           <w:tcPr>
-            <w:tcW w:w="5220" w:type="dxa"/>
+            <w:tcW w:w="4140" w:type="dxa"/>
           </w:tcPr>
           <w:p>
             <w:pPr>
@@ -9088,7 +9241,7 @@
         </w:tc>
         <w:tc>
           <w:tcPr>
-            <w:tcW w:w="1440" w:type="dxa"/>
+            <w:tcW w:w="1530" w:type="dxa"/>
             <w:vAlign w:val="center"/>
           </w:tcPr>
           <w:p>
@@ -9137,7 +9290,7 @@
         </w:tc>
         <w:tc>
           <w:tcPr>
-            <w:tcW w:w="2430" w:type="dxa"/>
+            <w:tcW w:w="1387" w:type="dxa"/>
             <w:shd w:val="clear" w:color="auto" w:fill="B6DDE8" w:themeFill="accent5" w:themeFillTint="66"/>
             <w:vAlign w:val="center"/>
           </w:tcPr>
@@ -9159,13 +9312,41 @@
                 <w:sz w:val="24"/>
                 <w:szCs w:val="24"/>
               </w:rPr>
+              <w:t>QAS.09</w:t>
+            </w:r>
+          </w:p>
+        </w:tc>
+        <w:tc>
+          <w:tcPr>
+            <w:tcW w:w="2160" w:type="dxa"/>
+            <w:shd w:val="clear" w:color="auto" w:fill="B6DDE8" w:themeFill="accent5" w:themeFillTint="66"/>
+            <w:vAlign w:val="center"/>
+          </w:tcPr>
+          <w:p>
+            <w:pPr>
+              <w:spacing w:after="0" w:line="240" w:lineRule="auto"/>
+              <w:jc w:val="center"/>
+              <w:rPr>
+                <w:rFonts w:ascii="Times New Roman" w:hAnsi="Times New Roman" w:cs="Times New Roman"/>
+                <w:b/>
+                <w:sz w:val="24"/>
+                <w:szCs w:val="24"/>
+              </w:rPr>
+            </w:pPr>
+            <w:r>
+              <w:rPr>
+                <w:rFonts w:ascii="Times New Roman" w:hAnsi="Times New Roman" w:cs="Times New Roman"/>
+                <w:b/>
+                <w:sz w:val="24"/>
+                <w:szCs w:val="24"/>
+              </w:rPr>
               <w:t>MODIFIABILITY</w:t>
             </w:r>
           </w:p>
         </w:tc>
         <w:tc>
           <w:tcPr>
-            <w:tcW w:w="5220" w:type="dxa"/>
+            <w:tcW w:w="4140" w:type="dxa"/>
           </w:tcPr>
           <w:p>
             <w:pPr>
@@ -9220,7 +9401,7 @@
         </w:tc>
         <w:tc>
           <w:tcPr>
-            <w:tcW w:w="1440" w:type="dxa"/>
+            <w:tcW w:w="1530" w:type="dxa"/>
             <w:vAlign w:val="center"/>
           </w:tcPr>
           <w:p>
@@ -9249,11 +9430,11 @@
       <w:pPr>
         <w:pStyle w:val="Heading1"/>
       </w:pPr>
-      <w:bookmarkStart w:id="5" w:name="_Toc316548624"/>
+      <w:bookmarkStart w:id="4" w:name="_Toc316548624"/>
       <w:r>
         <w:t>5.2 Quality Attribute Scenario</w:t>
       </w:r>
-      <w:bookmarkEnd w:id="5"/>
+      <w:bookmarkEnd w:id="4"/>
       <w:r>
         <w:t xml:space="preserve"> </w:t>
       </w:r>
@@ -9265,7 +9446,7 @@
           <w:i/>
         </w:rPr>
       </w:pPr>
-      <w:bookmarkStart w:id="6" w:name="_Toc316548625"/>
+      <w:bookmarkStart w:id="5" w:name="_Toc316548625"/>
       <w:r>
         <w:rPr>
           <w:i/>
@@ -9283,6 +9464,2143 @@
           <w:i/>
         </w:rPr>
         <w:t xml:space="preserve"> (QA01)</w:t>
+      </w:r>
+      <w:bookmarkEnd w:id="5"/>
+    </w:p>
+    <w:p/>
+    <w:tbl>
+      <w:tblPr>
+        <w:tblStyle w:val="TableGrid"/>
+        <w:tblW w:w="9810" w:type="dxa"/>
+        <w:tblInd w:w="18" w:type="dxa"/>
+        <w:tblLook w:val="04A0" w:firstRow="1" w:lastRow="0" w:firstColumn="1" w:lastColumn="0" w:noHBand="0" w:noVBand="1"/>
+      </w:tblPr>
+      <w:tblGrid>
+        <w:gridCol w:w="3566"/>
+        <w:gridCol w:w="2430"/>
+        <w:gridCol w:w="900"/>
+        <w:gridCol w:w="2914"/>
+      </w:tblGrid>
+      <w:tr>
+        <w:trPr>
+          <w:trHeight w:val="156"/>
+        </w:trPr>
+        <w:tc>
+          <w:tcPr>
+            <w:tcW w:w="5996" w:type="dxa"/>
+            <w:gridSpan w:val="2"/>
+            <w:vMerge w:val="restart"/>
+            <w:shd w:val="clear" w:color="auto" w:fill="002060"/>
+          </w:tcPr>
+          <w:p>
+            <w:pPr>
+              <w:rPr>
+                <w:rFonts w:ascii="Times New Roman" w:hAnsi="Times New Roman"/>
+                <w:b/>
+                <w:sz w:val="24"/>
+                <w:szCs w:val="24"/>
+              </w:rPr>
+            </w:pPr>
+            <w:r>
+              <w:rPr>
+                <w:rFonts w:ascii="Times New Roman" w:hAnsi="Times New Roman"/>
+                <w:b/>
+                <w:sz w:val="24"/>
+                <w:szCs w:val="24"/>
+              </w:rPr>
+              <w:t xml:space="preserve">Title of scenario: </w:t>
+            </w:r>
+          </w:p>
+          <w:p>
+            <w:pPr>
+              <w:rPr>
+                <w:rFonts w:ascii="Times New Roman" w:hAnsi="Times New Roman"/>
+                <w:b/>
+                <w:sz w:val="24"/>
+                <w:szCs w:val="24"/>
+              </w:rPr>
+            </w:pPr>
+            <w:r>
+              <w:rPr>
+                <w:rFonts w:ascii="Times New Roman" w:hAnsi="Times New Roman"/>
+                <w:b/>
+                <w:sz w:val="24"/>
+                <w:szCs w:val="24"/>
+              </w:rPr>
+              <w:t>Ability to handle many user interactions when they modify the “Personal Information”</w:t>
+            </w:r>
+          </w:p>
+          <w:p>
+            <w:pPr>
+              <w:rPr>
+                <w:rFonts w:ascii="Times New Roman" w:hAnsi="Times New Roman"/>
+                <w:sz w:val="24"/>
+                <w:szCs w:val="24"/>
+              </w:rPr>
+            </w:pPr>
+          </w:p>
+        </w:tc>
+        <w:tc>
+          <w:tcPr>
+            <w:tcW w:w="900" w:type="dxa"/>
+            <w:vMerge w:val="restart"/>
+            <w:shd w:val="clear" w:color="auto" w:fill="002060"/>
+          </w:tcPr>
+          <w:p>
+            <w:pPr>
+              <w:rPr>
+                <w:rFonts w:ascii="Times New Roman" w:hAnsi="Times New Roman"/>
+                <w:sz w:val="24"/>
+                <w:szCs w:val="24"/>
+              </w:rPr>
+            </w:pPr>
+            <w:r>
+              <w:rPr>
+                <w:rFonts w:ascii="Times New Roman" w:hAnsi="Times New Roman"/>
+                <w:b/>
+                <w:sz w:val="24"/>
+                <w:szCs w:val="24"/>
+              </w:rPr>
+              <w:t xml:space="preserve">ID: </w:t>
+            </w:r>
+            <w:r>
+              <w:rPr>
+                <w:rFonts w:ascii="Times New Roman" w:hAnsi="Times New Roman"/>
+                <w:b/>
+                <w:sz w:val="24"/>
+                <w:szCs w:val="24"/>
+              </w:rPr>
+              <w:t>QA.01</w:t>
+            </w:r>
+          </w:p>
+        </w:tc>
+        <w:tc>
+          <w:tcPr>
+            <w:tcW w:w="2914" w:type="dxa"/>
+            <w:shd w:val="clear" w:color="auto" w:fill="002060"/>
+          </w:tcPr>
+          <w:p>
+            <w:pPr>
+              <w:rPr>
+                <w:rFonts w:ascii="Times New Roman" w:hAnsi="Times New Roman"/>
+                <w:sz w:val="24"/>
+                <w:szCs w:val="24"/>
+              </w:rPr>
+            </w:pPr>
+            <w:r>
+              <w:rPr>
+                <w:rFonts w:ascii="Times New Roman" w:hAnsi="Times New Roman"/>
+                <w:b/>
+                <w:sz w:val="24"/>
+                <w:szCs w:val="24"/>
+              </w:rPr>
+              <w:t xml:space="preserve">Version: </w:t>
+            </w:r>
+            <w:r>
+              <w:rPr>
+                <w:rFonts w:ascii="Times New Roman" w:hAnsi="Times New Roman"/>
+                <w:b/>
+                <w:sz w:val="24"/>
+                <w:szCs w:val="24"/>
+              </w:rPr>
+              <w:t>1.1</w:t>
+            </w:r>
+          </w:p>
+        </w:tc>
+      </w:tr>
+      <w:tr>
+        <w:trPr>
+          <w:trHeight w:val="156"/>
+        </w:trPr>
+        <w:tc>
+          <w:tcPr>
+            <w:tcW w:w="5996" w:type="dxa"/>
+            <w:gridSpan w:val="2"/>
+            <w:vMerge/>
+            <w:shd w:val="clear" w:color="auto" w:fill="002060"/>
+          </w:tcPr>
+          <w:p>
+            <w:pPr>
+              <w:rPr>
+                <w:rFonts w:ascii="Times New Roman" w:hAnsi="Times New Roman"/>
+                <w:b/>
+                <w:sz w:val="24"/>
+                <w:szCs w:val="24"/>
+              </w:rPr>
+            </w:pPr>
+          </w:p>
+        </w:tc>
+        <w:tc>
+          <w:tcPr>
+            <w:tcW w:w="900" w:type="dxa"/>
+            <w:vMerge/>
+            <w:shd w:val="clear" w:color="auto" w:fill="002060"/>
+          </w:tcPr>
+          <w:p>
+            <w:pPr>
+              <w:rPr>
+                <w:rFonts w:ascii="Times New Roman" w:hAnsi="Times New Roman"/>
+                <w:b/>
+                <w:sz w:val="24"/>
+                <w:szCs w:val="24"/>
+              </w:rPr>
+            </w:pPr>
+          </w:p>
+        </w:tc>
+        <w:tc>
+          <w:tcPr>
+            <w:tcW w:w="2914" w:type="dxa"/>
+            <w:shd w:val="clear" w:color="auto" w:fill="002060"/>
+          </w:tcPr>
+          <w:p>
+            <w:pPr>
+              <w:rPr>
+                <w:rFonts w:ascii="Times New Roman" w:hAnsi="Times New Roman"/>
+                <w:sz w:val="24"/>
+                <w:szCs w:val="24"/>
+              </w:rPr>
+            </w:pPr>
+            <w:r>
+              <w:rPr>
+                <w:rFonts w:ascii="Times New Roman" w:hAnsi="Times New Roman"/>
+                <w:b/>
+                <w:sz w:val="24"/>
+                <w:szCs w:val="24"/>
+              </w:rPr>
+              <w:t xml:space="preserve">Last Changed: </w:t>
+            </w:r>
+            <w:r>
+              <w:rPr>
+                <w:rFonts w:ascii="Times New Roman" w:hAnsi="Times New Roman"/>
+                <w:b/>
+                <w:sz w:val="24"/>
+                <w:szCs w:val="24"/>
+              </w:rPr>
+              <w:t>11/25/2011</w:t>
+            </w:r>
+          </w:p>
+        </w:tc>
+      </w:tr>
+      <w:tr>
+        <w:tc>
+          <w:tcPr>
+            <w:tcW w:w="5996" w:type="dxa"/>
+            <w:gridSpan w:val="2"/>
+          </w:tcPr>
+          <w:p>
+            <w:pPr>
+              <w:rPr>
+                <w:rFonts w:ascii="Times New Roman" w:hAnsi="Times New Roman"/>
+                <w:sz w:val="24"/>
+                <w:szCs w:val="24"/>
+              </w:rPr>
+            </w:pPr>
+            <w:r>
+              <w:rPr>
+                <w:rFonts w:ascii="Times New Roman" w:hAnsi="Times New Roman"/>
+                <w:b/>
+                <w:sz w:val="24"/>
+                <w:szCs w:val="24"/>
+              </w:rPr>
+              <w:t>Quality attribute:</w:t>
+            </w:r>
+            <w:r>
+              <w:rPr>
+                <w:rFonts w:ascii="Times New Roman" w:hAnsi="Times New Roman"/>
+                <w:sz w:val="24"/>
+                <w:szCs w:val="24"/>
+              </w:rPr>
+              <w:t xml:space="preserve"> </w:t>
+            </w:r>
+            <w:r>
+              <w:rPr>
+                <w:rFonts w:ascii="Times New Roman" w:hAnsi="Times New Roman"/>
+                <w:sz w:val="24"/>
+                <w:szCs w:val="24"/>
+              </w:rPr>
+              <w:t>Performance</w:t>
+            </w:r>
+          </w:p>
+        </w:tc>
+        <w:tc>
+          <w:tcPr>
+            <w:tcW w:w="3814" w:type="dxa"/>
+            <w:gridSpan w:val="2"/>
+          </w:tcPr>
+          <w:p>
+            <w:pPr>
+              <w:rPr>
+                <w:rFonts w:ascii="Times New Roman" w:hAnsi="Times New Roman"/>
+                <w:sz w:val="24"/>
+                <w:szCs w:val="24"/>
+              </w:rPr>
+            </w:pPr>
+            <w:r>
+              <w:rPr>
+                <w:rFonts w:ascii="Times New Roman" w:hAnsi="Times New Roman"/>
+                <w:b/>
+                <w:sz w:val="24"/>
+                <w:szCs w:val="24"/>
+              </w:rPr>
+              <w:t>Characterization ID:</w:t>
+            </w:r>
+            <w:r>
+              <w:rPr>
+                <w:rFonts w:ascii="Times New Roman" w:hAnsi="Times New Roman"/>
+                <w:sz w:val="24"/>
+                <w:szCs w:val="24"/>
+              </w:rPr>
+              <w:t xml:space="preserve"> </w:t>
+            </w:r>
+            <w:r>
+              <w:rPr>
+                <w:rFonts w:ascii="Times New Roman" w:hAnsi="Times New Roman"/>
+                <w:sz w:val="24"/>
+                <w:szCs w:val="24"/>
+              </w:rPr>
+              <w:t>QAS.01</w:t>
+            </w:r>
+          </w:p>
+        </w:tc>
+      </w:tr>
+      <w:tr>
+        <w:tc>
+          <w:tcPr>
+            <w:tcW w:w="9810" w:type="dxa"/>
+            <w:gridSpan w:val="4"/>
+          </w:tcPr>
+          <w:p>
+            <w:pPr>
+              <w:rPr>
+                <w:rFonts w:ascii="Times New Roman" w:hAnsi="Times New Roman"/>
+                <w:sz w:val="24"/>
+                <w:szCs w:val="24"/>
+              </w:rPr>
+            </w:pPr>
+            <w:r>
+              <w:rPr>
+                <w:rFonts w:ascii="Times New Roman" w:hAnsi="Times New Roman"/>
+                <w:b/>
+                <w:bCs/>
+                <w:sz w:val="24"/>
+                <w:szCs w:val="24"/>
+              </w:rPr>
+              <w:t>Describe stakeholder role proposing the description:</w:t>
+            </w:r>
+            <w:r>
+              <w:rPr>
+                <w:rFonts w:ascii="Times New Roman" w:hAnsi="Times New Roman"/>
+                <w:b/>
+                <w:bCs/>
+                <w:sz w:val="24"/>
+                <w:szCs w:val="24"/>
+              </w:rPr>
+              <w:t xml:space="preserve"> </w:t>
+            </w:r>
+            <w:r>
+              <w:rPr>
+                <w:rFonts w:ascii="Times New Roman" w:hAnsi="Times New Roman"/>
+                <w:bCs/>
+                <w:sz w:val="24"/>
+                <w:szCs w:val="24"/>
+              </w:rPr>
+              <w:t>The HRM staffs</w:t>
+            </w:r>
+            <w:r>
+              <w:rPr>
+                <w:rFonts w:ascii="Times New Roman" w:hAnsi="Times New Roman"/>
+                <w:bCs/>
+                <w:sz w:val="24"/>
+                <w:szCs w:val="24"/>
+              </w:rPr>
+              <w:t>, Architect</w:t>
+            </w:r>
+          </w:p>
+        </w:tc>
+      </w:tr>
+      <w:tr>
+        <w:tc>
+          <w:tcPr>
+            <w:tcW w:w="3566" w:type="dxa"/>
+            <w:shd w:val="clear" w:color="auto" w:fill="B6DDE8" w:themeFill="accent5" w:themeFillTint="66"/>
+          </w:tcPr>
+          <w:p>
+            <w:pPr>
+              <w:rPr>
+                <w:rFonts w:ascii="Times New Roman" w:hAnsi="Times New Roman"/>
+                <w:sz w:val="24"/>
+                <w:szCs w:val="24"/>
+              </w:rPr>
+            </w:pPr>
+            <w:r>
+              <w:rPr>
+                <w:rFonts w:ascii="Times New Roman" w:hAnsi="Times New Roman"/>
+                <w:sz w:val="24"/>
+                <w:szCs w:val="24"/>
+              </w:rPr>
+              <w:t>Source(s) of the stimulus</w:t>
+            </w:r>
+          </w:p>
+        </w:tc>
+        <w:tc>
+          <w:tcPr>
+            <w:tcW w:w="6244" w:type="dxa"/>
+            <w:gridSpan w:val="3"/>
+          </w:tcPr>
+          <w:p>
+            <w:pPr>
+              <w:rPr>
+                <w:rFonts w:ascii="Times New Roman" w:hAnsi="Times New Roman"/>
+                <w:sz w:val="24"/>
+                <w:szCs w:val="24"/>
+              </w:rPr>
+            </w:pPr>
+            <w:r>
+              <w:rPr>
+                <w:rFonts w:ascii="Times New Roman" w:hAnsi="Times New Roman"/>
+                <w:sz w:val="24"/>
+                <w:szCs w:val="24"/>
+              </w:rPr>
+              <w:t>The HRM staffs who responsible for modifying the “Personal Information”</w:t>
+            </w:r>
+          </w:p>
+        </w:tc>
+      </w:tr>
+      <w:tr>
+        <w:tc>
+          <w:tcPr>
+            <w:tcW w:w="3566" w:type="dxa"/>
+            <w:shd w:val="clear" w:color="auto" w:fill="B6DDE8" w:themeFill="accent5" w:themeFillTint="66"/>
+          </w:tcPr>
+          <w:p>
+            <w:pPr>
+              <w:rPr>
+                <w:rFonts w:ascii="Times New Roman" w:hAnsi="Times New Roman"/>
+                <w:sz w:val="24"/>
+                <w:szCs w:val="24"/>
+              </w:rPr>
+            </w:pPr>
+            <w:r>
+              <w:rPr>
+                <w:rFonts w:ascii="Times New Roman" w:hAnsi="Times New Roman"/>
+                <w:sz w:val="24"/>
+                <w:szCs w:val="24"/>
+              </w:rPr>
+              <w:t>Stimulus</w:t>
+            </w:r>
+          </w:p>
+        </w:tc>
+        <w:tc>
+          <w:tcPr>
+            <w:tcW w:w="6244" w:type="dxa"/>
+            <w:gridSpan w:val="3"/>
+          </w:tcPr>
+          <w:p>
+            <w:pPr>
+              <w:rPr>
+                <w:rFonts w:ascii="Times New Roman" w:hAnsi="Times New Roman"/>
+                <w:sz w:val="24"/>
+                <w:szCs w:val="24"/>
+              </w:rPr>
+            </w:pPr>
+            <w:r>
+              <w:rPr>
+                <w:rFonts w:ascii="Times New Roman" w:hAnsi="Times New Roman"/>
+                <w:sz w:val="24"/>
+                <w:szCs w:val="24"/>
+              </w:rPr>
+              <w:t>Updating or Modifying the “Personal Information” in both detailed and extended information.</w:t>
+            </w:r>
+          </w:p>
+        </w:tc>
+      </w:tr>
+      <w:tr>
+        <w:trPr>
+          <w:trHeight w:val="368"/>
+        </w:trPr>
+        <w:tc>
+          <w:tcPr>
+            <w:tcW w:w="3566" w:type="dxa"/>
+            <w:shd w:val="clear" w:color="auto" w:fill="B6DDE8" w:themeFill="accent5" w:themeFillTint="66"/>
+          </w:tcPr>
+          <w:p>
+            <w:pPr>
+              <w:rPr>
+                <w:rFonts w:ascii="Times New Roman" w:hAnsi="Times New Roman"/>
+                <w:sz w:val="24"/>
+                <w:szCs w:val="24"/>
+              </w:rPr>
+            </w:pPr>
+            <w:r>
+              <w:rPr>
+                <w:rFonts w:ascii="Times New Roman" w:hAnsi="Times New Roman"/>
+                <w:sz w:val="24"/>
+                <w:szCs w:val="24"/>
+              </w:rPr>
+              <w:lastRenderedPageBreak/>
+              <w:t>Relevant environmental conditions</w:t>
+            </w:r>
+          </w:p>
+        </w:tc>
+        <w:tc>
+          <w:tcPr>
+            <w:tcW w:w="6244" w:type="dxa"/>
+            <w:gridSpan w:val="3"/>
+          </w:tcPr>
+          <w:p>
+            <w:pPr>
+              <w:rPr>
+                <w:rFonts w:ascii="Times New Roman" w:hAnsi="Times New Roman"/>
+                <w:sz w:val="24"/>
+                <w:szCs w:val="24"/>
+              </w:rPr>
+            </w:pPr>
+            <w:r>
+              <w:rPr>
+                <w:rFonts w:ascii="Times New Roman" w:hAnsi="Times New Roman"/>
+                <w:sz w:val="24"/>
+                <w:szCs w:val="24"/>
+              </w:rPr>
+              <w:t>The HRM system is in normal mode.</w:t>
+            </w:r>
+          </w:p>
+          <w:p>
+            <w:pPr>
+              <w:rPr>
+                <w:rFonts w:ascii="Times New Roman" w:hAnsi="Times New Roman"/>
+                <w:sz w:val="24"/>
+                <w:szCs w:val="24"/>
+              </w:rPr>
+            </w:pPr>
+            <w:r>
+              <w:rPr>
+                <w:rFonts w:ascii="Times New Roman" w:hAnsi="Times New Roman"/>
+                <w:sz w:val="24"/>
+                <w:szCs w:val="24"/>
+              </w:rPr>
+              <w:t xml:space="preserve">The number of user transactions is </w:t>
+            </w:r>
+            <w:r>
+              <w:rPr>
+                <w:rFonts w:ascii="Times New Roman" w:hAnsi="Times New Roman"/>
+                <w:sz w:val="24"/>
+                <w:szCs w:val="24"/>
+              </w:rPr>
+              <w:t>500</w:t>
+            </w:r>
+            <w:r>
+              <w:rPr>
+                <w:rFonts w:ascii="Times New Roman" w:hAnsi="Times New Roman"/>
+                <w:sz w:val="24"/>
+                <w:szCs w:val="24"/>
+              </w:rPr>
+              <w:t>.</w:t>
+            </w:r>
+          </w:p>
+        </w:tc>
+      </w:tr>
+      <w:tr>
+        <w:tc>
+          <w:tcPr>
+            <w:tcW w:w="3566" w:type="dxa"/>
+            <w:shd w:val="clear" w:color="auto" w:fill="B6DDE8" w:themeFill="accent5" w:themeFillTint="66"/>
+          </w:tcPr>
+          <w:p>
+            <w:pPr>
+              <w:rPr>
+                <w:rFonts w:ascii="Times New Roman" w:hAnsi="Times New Roman"/>
+                <w:sz w:val="24"/>
+                <w:szCs w:val="24"/>
+              </w:rPr>
+            </w:pPr>
+            <w:r>
+              <w:rPr>
+                <w:rFonts w:ascii="Times New Roman" w:hAnsi="Times New Roman"/>
+                <w:sz w:val="24"/>
+                <w:szCs w:val="24"/>
+              </w:rPr>
+              <w:t>Architectural elements</w:t>
+            </w:r>
+          </w:p>
+        </w:tc>
+        <w:tc>
+          <w:tcPr>
+            <w:tcW w:w="6244" w:type="dxa"/>
+            <w:gridSpan w:val="3"/>
+          </w:tcPr>
+          <w:p>
+            <w:pPr>
+              <w:rPr>
+                <w:rFonts w:ascii="Times New Roman" w:hAnsi="Times New Roman"/>
+                <w:sz w:val="24"/>
+                <w:szCs w:val="24"/>
+              </w:rPr>
+            </w:pPr>
+            <w:r>
+              <w:rPr>
+                <w:rFonts w:ascii="Times New Roman" w:hAnsi="Times New Roman"/>
+                <w:sz w:val="24"/>
+                <w:szCs w:val="24"/>
+              </w:rPr>
+              <w:t>The HRM system</w:t>
+            </w:r>
+          </w:p>
+        </w:tc>
+      </w:tr>
+      <w:tr>
+        <w:tc>
+          <w:tcPr>
+            <w:tcW w:w="3566" w:type="dxa"/>
+            <w:shd w:val="clear" w:color="auto" w:fill="B6DDE8" w:themeFill="accent5" w:themeFillTint="66"/>
+          </w:tcPr>
+          <w:p>
+            <w:pPr>
+              <w:rPr>
+                <w:rFonts w:ascii="Times New Roman" w:hAnsi="Times New Roman"/>
+                <w:sz w:val="24"/>
+                <w:szCs w:val="24"/>
+              </w:rPr>
+            </w:pPr>
+            <w:r>
+              <w:rPr>
+                <w:rFonts w:ascii="Times New Roman" w:hAnsi="Times New Roman"/>
+                <w:sz w:val="24"/>
+                <w:szCs w:val="24"/>
+              </w:rPr>
+              <w:t>System response</w:t>
+            </w:r>
+          </w:p>
+        </w:tc>
+        <w:tc>
+          <w:tcPr>
+            <w:tcW w:w="6244" w:type="dxa"/>
+            <w:gridSpan w:val="3"/>
+          </w:tcPr>
+          <w:p>
+            <w:pPr>
+              <w:rPr>
+                <w:rFonts w:ascii="Times New Roman" w:hAnsi="Times New Roman"/>
+                <w:sz w:val="24"/>
+                <w:szCs w:val="24"/>
+              </w:rPr>
+            </w:pPr>
+            <w:r>
+              <w:rPr>
+                <w:rFonts w:ascii="Times New Roman" w:hAnsi="Times New Roman"/>
+                <w:sz w:val="24"/>
+                <w:szCs w:val="24"/>
+              </w:rPr>
+              <w:t>The HRM system process all transaction:</w:t>
+            </w:r>
+          </w:p>
+          <w:p>
+            <w:pPr>
+              <w:pStyle w:val="ListParagraph"/>
+              <w:numPr>
+                <w:ilvl w:val="0"/>
+                <w:numId w:val="10"/>
+              </w:numPr>
+              <w:rPr>
+                <w:rFonts w:ascii="Times New Roman" w:hAnsi="Times New Roman"/>
+                <w:sz w:val="24"/>
+                <w:szCs w:val="24"/>
+              </w:rPr>
+            </w:pPr>
+            <w:r>
+              <w:rPr>
+                <w:rFonts w:ascii="Times New Roman" w:hAnsi="Times New Roman"/>
+                <w:sz w:val="24"/>
+                <w:szCs w:val="24"/>
+              </w:rPr>
+              <w:t>Update the new information to database</w:t>
+            </w:r>
+          </w:p>
+          <w:p>
+            <w:pPr>
+              <w:pStyle w:val="ListParagraph"/>
+              <w:numPr>
+                <w:ilvl w:val="0"/>
+                <w:numId w:val="10"/>
+              </w:numPr>
+              <w:rPr>
+                <w:rFonts w:ascii="Times New Roman" w:hAnsi="Times New Roman"/>
+                <w:sz w:val="24"/>
+                <w:szCs w:val="24"/>
+              </w:rPr>
+            </w:pPr>
+            <w:r>
+              <w:rPr>
+                <w:rFonts w:ascii="Times New Roman" w:hAnsi="Times New Roman"/>
+                <w:sz w:val="24"/>
+                <w:szCs w:val="24"/>
+              </w:rPr>
+              <w:t>Log the transaction.</w:t>
+            </w:r>
+          </w:p>
+        </w:tc>
+      </w:tr>
+      <w:tr>
+        <w:tc>
+          <w:tcPr>
+            <w:tcW w:w="3566" w:type="dxa"/>
+            <w:shd w:val="clear" w:color="auto" w:fill="B6DDE8" w:themeFill="accent5" w:themeFillTint="66"/>
+          </w:tcPr>
+          <w:p>
+            <w:pPr>
+              <w:rPr>
+                <w:rFonts w:ascii="Times New Roman" w:hAnsi="Times New Roman"/>
+                <w:sz w:val="24"/>
+                <w:szCs w:val="24"/>
+              </w:rPr>
+            </w:pPr>
+            <w:r>
+              <w:rPr>
+                <w:rFonts w:ascii="Times New Roman" w:hAnsi="Times New Roman"/>
+                <w:sz w:val="24"/>
+                <w:szCs w:val="24"/>
+              </w:rPr>
+              <w:t>Response measure(s)</w:t>
+            </w:r>
+          </w:p>
+        </w:tc>
+        <w:tc>
+          <w:tcPr>
+            <w:tcW w:w="6244" w:type="dxa"/>
+            <w:gridSpan w:val="3"/>
+          </w:tcPr>
+          <w:p>
+            <w:pPr>
+              <w:rPr>
+                <w:rFonts w:ascii="Times New Roman" w:hAnsi="Times New Roman"/>
+                <w:sz w:val="24"/>
+                <w:szCs w:val="24"/>
+              </w:rPr>
+            </w:pPr>
+            <w:r>
+              <w:rPr>
+                <w:rFonts w:ascii="Times New Roman" w:hAnsi="Times New Roman"/>
+                <w:sz w:val="24"/>
+                <w:szCs w:val="24"/>
+              </w:rPr>
+              <w:t xml:space="preserve">The response time for each transaction is about </w:t>
+            </w:r>
+            <w:r>
+              <w:rPr>
+                <w:rFonts w:ascii="Times New Roman" w:hAnsi="Times New Roman"/>
+                <w:sz w:val="24"/>
+                <w:szCs w:val="24"/>
+              </w:rPr>
+              <w:t>4</w:t>
+            </w:r>
+            <w:r>
+              <w:rPr>
+                <w:rFonts w:ascii="Times New Roman" w:hAnsi="Times New Roman"/>
+                <w:sz w:val="24"/>
+                <w:szCs w:val="24"/>
+              </w:rPr>
+              <w:t>-</w:t>
+            </w:r>
+            <w:r>
+              <w:rPr>
+                <w:rFonts w:ascii="Times New Roman" w:hAnsi="Times New Roman"/>
+                <w:sz w:val="24"/>
+                <w:szCs w:val="24"/>
+              </w:rPr>
+              <w:t>6</w:t>
+            </w:r>
+            <w:r>
+              <w:rPr>
+                <w:rFonts w:ascii="Times New Roman" w:hAnsi="Times New Roman"/>
+                <w:sz w:val="24"/>
+                <w:szCs w:val="24"/>
+              </w:rPr>
+              <w:t xml:space="preserve"> seconds.</w:t>
+            </w:r>
+          </w:p>
+        </w:tc>
+      </w:tr>
+    </w:tbl>
+    <w:p/>
+    <w:tbl>
+      <w:tblPr>
+        <w:tblStyle w:val="TableGrid"/>
+        <w:tblW w:w="9810" w:type="dxa"/>
+        <w:tblInd w:w="18" w:type="dxa"/>
+        <w:tblLook w:val="04A0" w:firstRow="1" w:lastRow="0" w:firstColumn="1" w:lastColumn="0" w:noHBand="0" w:noVBand="1"/>
+      </w:tblPr>
+      <w:tblGrid>
+        <w:gridCol w:w="3566"/>
+        <w:gridCol w:w="2430"/>
+        <w:gridCol w:w="900"/>
+        <w:gridCol w:w="2914"/>
+      </w:tblGrid>
+      <w:tr>
+        <w:trPr>
+          <w:trHeight w:val="156"/>
+        </w:trPr>
+        <w:tc>
+          <w:tcPr>
+            <w:tcW w:w="5996" w:type="dxa"/>
+            <w:gridSpan w:val="2"/>
+            <w:vMerge w:val="restart"/>
+            <w:shd w:val="clear" w:color="auto" w:fill="002060"/>
+          </w:tcPr>
+          <w:p>
+            <w:pPr>
+              <w:rPr>
+                <w:rFonts w:ascii="Times New Roman" w:hAnsi="Times New Roman"/>
+                <w:b/>
+                <w:sz w:val="24"/>
+                <w:szCs w:val="24"/>
+              </w:rPr>
+            </w:pPr>
+            <w:r>
+              <w:rPr>
+                <w:rFonts w:ascii="Times New Roman" w:hAnsi="Times New Roman"/>
+                <w:b/>
+                <w:sz w:val="24"/>
+                <w:szCs w:val="24"/>
+              </w:rPr>
+              <w:t xml:space="preserve">Title of scenario: </w:t>
+            </w:r>
+          </w:p>
+          <w:p>
+            <w:pPr>
+              <w:rPr>
+                <w:rFonts w:ascii="Times New Roman" w:hAnsi="Times New Roman"/>
+                <w:b/>
+                <w:sz w:val="24"/>
+                <w:szCs w:val="24"/>
+              </w:rPr>
+            </w:pPr>
+            <w:r>
+              <w:rPr>
+                <w:rFonts w:ascii="Times New Roman" w:hAnsi="Times New Roman"/>
+                <w:b/>
+                <w:sz w:val="24"/>
+                <w:szCs w:val="24"/>
+              </w:rPr>
+              <w:t xml:space="preserve">The performance when the HRM staffs want to import </w:t>
+            </w:r>
+            <w:r>
+              <w:rPr>
+                <w:rFonts w:ascii="Times New Roman" w:hAnsi="Times New Roman"/>
+                <w:b/>
+                <w:sz w:val="24"/>
+                <w:szCs w:val="24"/>
+              </w:rPr>
+              <w:t xml:space="preserve">/export </w:t>
+            </w:r>
+            <w:r>
+              <w:rPr>
+                <w:rFonts w:ascii="Times New Roman" w:hAnsi="Times New Roman"/>
+                <w:b/>
+                <w:sz w:val="24"/>
+                <w:szCs w:val="24"/>
+              </w:rPr>
+              <w:t>the data (decision) to save in HRM system.</w:t>
+            </w:r>
+          </w:p>
+        </w:tc>
+        <w:tc>
+          <w:tcPr>
+            <w:tcW w:w="900" w:type="dxa"/>
+            <w:vMerge w:val="restart"/>
+            <w:shd w:val="clear" w:color="auto" w:fill="002060"/>
+          </w:tcPr>
+          <w:p>
+            <w:pPr>
+              <w:rPr>
+                <w:rFonts w:ascii="Times New Roman" w:hAnsi="Times New Roman"/>
+                <w:sz w:val="24"/>
+                <w:szCs w:val="24"/>
+              </w:rPr>
+            </w:pPr>
+            <w:r>
+              <w:rPr>
+                <w:rFonts w:ascii="Times New Roman" w:hAnsi="Times New Roman"/>
+                <w:b/>
+                <w:sz w:val="24"/>
+                <w:szCs w:val="24"/>
+              </w:rPr>
+              <w:t xml:space="preserve">ID: </w:t>
+            </w:r>
+            <w:r>
+              <w:rPr>
+                <w:rFonts w:ascii="Times New Roman" w:hAnsi="Times New Roman"/>
+                <w:b/>
+                <w:sz w:val="24"/>
+                <w:szCs w:val="24"/>
+              </w:rPr>
+              <w:t>QA.01</w:t>
+            </w:r>
+          </w:p>
+        </w:tc>
+        <w:tc>
+          <w:tcPr>
+            <w:tcW w:w="2914" w:type="dxa"/>
+            <w:shd w:val="clear" w:color="auto" w:fill="002060"/>
+          </w:tcPr>
+          <w:p>
+            <w:pPr>
+              <w:rPr>
+                <w:rFonts w:ascii="Times New Roman" w:hAnsi="Times New Roman"/>
+                <w:sz w:val="24"/>
+                <w:szCs w:val="24"/>
+              </w:rPr>
+            </w:pPr>
+            <w:r>
+              <w:rPr>
+                <w:rFonts w:ascii="Times New Roman" w:hAnsi="Times New Roman"/>
+                <w:b/>
+                <w:sz w:val="24"/>
+                <w:szCs w:val="24"/>
+              </w:rPr>
+              <w:t xml:space="preserve">Version: </w:t>
+            </w:r>
+            <w:r>
+              <w:rPr>
+                <w:rFonts w:ascii="Times New Roman" w:hAnsi="Times New Roman"/>
+                <w:b/>
+                <w:sz w:val="24"/>
+                <w:szCs w:val="24"/>
+              </w:rPr>
+              <w:t>1.1</w:t>
+            </w:r>
+          </w:p>
+        </w:tc>
+      </w:tr>
+      <w:tr>
+        <w:trPr>
+          <w:trHeight w:val="156"/>
+        </w:trPr>
+        <w:tc>
+          <w:tcPr>
+            <w:tcW w:w="5996" w:type="dxa"/>
+            <w:gridSpan w:val="2"/>
+            <w:vMerge/>
+            <w:shd w:val="clear" w:color="auto" w:fill="002060"/>
+          </w:tcPr>
+          <w:p>
+            <w:pPr>
+              <w:rPr>
+                <w:rFonts w:ascii="Times New Roman" w:hAnsi="Times New Roman"/>
+                <w:b/>
+                <w:sz w:val="24"/>
+                <w:szCs w:val="24"/>
+              </w:rPr>
+            </w:pPr>
+          </w:p>
+        </w:tc>
+        <w:tc>
+          <w:tcPr>
+            <w:tcW w:w="900" w:type="dxa"/>
+            <w:vMerge/>
+            <w:shd w:val="clear" w:color="auto" w:fill="002060"/>
+          </w:tcPr>
+          <w:p>
+            <w:pPr>
+              <w:rPr>
+                <w:rFonts w:ascii="Times New Roman" w:hAnsi="Times New Roman"/>
+                <w:b/>
+                <w:sz w:val="24"/>
+                <w:szCs w:val="24"/>
+              </w:rPr>
+            </w:pPr>
+          </w:p>
+        </w:tc>
+        <w:tc>
+          <w:tcPr>
+            <w:tcW w:w="2914" w:type="dxa"/>
+            <w:shd w:val="clear" w:color="auto" w:fill="002060"/>
+          </w:tcPr>
+          <w:p>
+            <w:pPr>
+              <w:rPr>
+                <w:rFonts w:ascii="Times New Roman" w:hAnsi="Times New Roman"/>
+                <w:sz w:val="24"/>
+                <w:szCs w:val="24"/>
+              </w:rPr>
+            </w:pPr>
+            <w:r>
+              <w:rPr>
+                <w:rFonts w:ascii="Times New Roman" w:hAnsi="Times New Roman"/>
+                <w:b/>
+                <w:sz w:val="24"/>
+                <w:szCs w:val="24"/>
+              </w:rPr>
+              <w:t xml:space="preserve">Last Changed: </w:t>
+            </w:r>
+            <w:r>
+              <w:rPr>
+                <w:rFonts w:ascii="Times New Roman" w:hAnsi="Times New Roman"/>
+                <w:b/>
+                <w:sz w:val="24"/>
+                <w:szCs w:val="24"/>
+              </w:rPr>
+              <w:t>11/25/2011</w:t>
+            </w:r>
+          </w:p>
+        </w:tc>
+      </w:tr>
+      <w:tr>
+        <w:tc>
+          <w:tcPr>
+            <w:tcW w:w="5996" w:type="dxa"/>
+            <w:gridSpan w:val="2"/>
+          </w:tcPr>
+          <w:p>
+            <w:pPr>
+              <w:rPr>
+                <w:rFonts w:ascii="Times New Roman" w:hAnsi="Times New Roman"/>
+                <w:sz w:val="24"/>
+                <w:szCs w:val="24"/>
+              </w:rPr>
+            </w:pPr>
+            <w:r>
+              <w:rPr>
+                <w:rFonts w:ascii="Times New Roman" w:hAnsi="Times New Roman"/>
+                <w:b/>
+                <w:sz w:val="24"/>
+                <w:szCs w:val="24"/>
+              </w:rPr>
+              <w:t>Quality attribute:</w:t>
+            </w:r>
+            <w:r>
+              <w:rPr>
+                <w:rFonts w:ascii="Times New Roman" w:hAnsi="Times New Roman"/>
+                <w:sz w:val="24"/>
+                <w:szCs w:val="24"/>
+              </w:rPr>
+              <w:t xml:space="preserve"> </w:t>
+            </w:r>
+            <w:r>
+              <w:rPr>
+                <w:rFonts w:ascii="Times New Roman" w:hAnsi="Times New Roman"/>
+                <w:sz w:val="24"/>
+                <w:szCs w:val="24"/>
+              </w:rPr>
+              <w:t>Performance</w:t>
+            </w:r>
+          </w:p>
+        </w:tc>
+        <w:tc>
+          <w:tcPr>
+            <w:tcW w:w="3814" w:type="dxa"/>
+            <w:gridSpan w:val="2"/>
+          </w:tcPr>
+          <w:p>
+            <w:pPr>
+              <w:rPr>
+                <w:rFonts w:ascii="Times New Roman" w:hAnsi="Times New Roman"/>
+                <w:sz w:val="24"/>
+                <w:szCs w:val="24"/>
+              </w:rPr>
+            </w:pPr>
+            <w:r>
+              <w:rPr>
+                <w:rFonts w:ascii="Times New Roman" w:hAnsi="Times New Roman"/>
+                <w:b/>
+                <w:sz w:val="24"/>
+                <w:szCs w:val="24"/>
+              </w:rPr>
+              <w:t>Characterization ID:</w:t>
+            </w:r>
+            <w:r>
+              <w:rPr>
+                <w:rFonts w:ascii="Times New Roman" w:hAnsi="Times New Roman"/>
+                <w:sz w:val="24"/>
+                <w:szCs w:val="24"/>
+              </w:rPr>
+              <w:t xml:space="preserve"> </w:t>
+            </w:r>
+            <w:r>
+              <w:rPr>
+                <w:rFonts w:ascii="Times New Roman" w:hAnsi="Times New Roman"/>
+                <w:sz w:val="24"/>
+                <w:szCs w:val="24"/>
+              </w:rPr>
+              <w:t>QAS.02</w:t>
+            </w:r>
+          </w:p>
+        </w:tc>
+      </w:tr>
+      <w:tr>
+        <w:tc>
+          <w:tcPr>
+            <w:tcW w:w="9810" w:type="dxa"/>
+            <w:gridSpan w:val="4"/>
+          </w:tcPr>
+          <w:p>
+            <w:pPr>
+              <w:rPr>
+                <w:rFonts w:ascii="Times New Roman" w:hAnsi="Times New Roman"/>
+                <w:sz w:val="24"/>
+                <w:szCs w:val="24"/>
+              </w:rPr>
+            </w:pPr>
+            <w:r>
+              <w:rPr>
+                <w:rFonts w:ascii="Times New Roman" w:hAnsi="Times New Roman"/>
+                <w:b/>
+                <w:bCs/>
+                <w:sz w:val="24"/>
+                <w:szCs w:val="24"/>
+              </w:rPr>
+              <w:t>Describe stakeholder role proposing the description:</w:t>
+            </w:r>
+            <w:r>
+              <w:rPr>
+                <w:rFonts w:ascii="Times New Roman" w:hAnsi="Times New Roman"/>
+                <w:b/>
+                <w:bCs/>
+                <w:sz w:val="24"/>
+                <w:szCs w:val="24"/>
+              </w:rPr>
+              <w:t xml:space="preserve"> </w:t>
+            </w:r>
+            <w:r>
+              <w:rPr>
+                <w:rFonts w:ascii="Times New Roman" w:hAnsi="Times New Roman"/>
+                <w:bCs/>
+                <w:sz w:val="24"/>
+                <w:szCs w:val="24"/>
+              </w:rPr>
+              <w:t>The HRM staffs</w:t>
+            </w:r>
+            <w:r>
+              <w:rPr>
+                <w:rFonts w:ascii="Times New Roman" w:hAnsi="Times New Roman"/>
+                <w:bCs/>
+                <w:sz w:val="24"/>
+                <w:szCs w:val="24"/>
+              </w:rPr>
+              <w:t>, Architect</w:t>
+            </w:r>
+          </w:p>
+        </w:tc>
+      </w:tr>
+      <w:tr>
+        <w:tc>
+          <w:tcPr>
+            <w:tcW w:w="3566" w:type="dxa"/>
+            <w:shd w:val="clear" w:color="auto" w:fill="B6DDE8" w:themeFill="accent5" w:themeFillTint="66"/>
+          </w:tcPr>
+          <w:p>
+            <w:pPr>
+              <w:rPr>
+                <w:rFonts w:ascii="Times New Roman" w:hAnsi="Times New Roman"/>
+                <w:sz w:val="24"/>
+                <w:szCs w:val="24"/>
+              </w:rPr>
+            </w:pPr>
+            <w:r>
+              <w:rPr>
+                <w:rFonts w:ascii="Times New Roman" w:hAnsi="Times New Roman"/>
+                <w:sz w:val="24"/>
+                <w:szCs w:val="24"/>
+              </w:rPr>
+              <w:t>Source(s) of the stimulus</w:t>
+            </w:r>
+          </w:p>
+        </w:tc>
+        <w:tc>
+          <w:tcPr>
+            <w:tcW w:w="6244" w:type="dxa"/>
+            <w:gridSpan w:val="3"/>
+          </w:tcPr>
+          <w:p>
+            <w:pPr>
+              <w:rPr>
+                <w:rFonts w:ascii="Times New Roman" w:hAnsi="Times New Roman"/>
+                <w:sz w:val="24"/>
+                <w:szCs w:val="24"/>
+              </w:rPr>
+            </w:pPr>
+            <w:r>
+              <w:rPr>
+                <w:rFonts w:ascii="Times New Roman" w:hAnsi="Times New Roman"/>
+                <w:sz w:val="24"/>
+                <w:szCs w:val="24"/>
+              </w:rPr>
+              <w:t xml:space="preserve">The HRM staffs </w:t>
+            </w:r>
+          </w:p>
+        </w:tc>
+      </w:tr>
+      <w:tr>
+        <w:tc>
+          <w:tcPr>
+            <w:tcW w:w="3566" w:type="dxa"/>
+            <w:shd w:val="clear" w:color="auto" w:fill="B6DDE8" w:themeFill="accent5" w:themeFillTint="66"/>
+          </w:tcPr>
+          <w:p>
+            <w:pPr>
+              <w:rPr>
+                <w:rFonts w:ascii="Times New Roman" w:hAnsi="Times New Roman"/>
+                <w:sz w:val="24"/>
+                <w:szCs w:val="24"/>
+              </w:rPr>
+            </w:pPr>
+            <w:r>
+              <w:rPr>
+                <w:rFonts w:ascii="Times New Roman" w:hAnsi="Times New Roman"/>
+                <w:sz w:val="24"/>
+                <w:szCs w:val="24"/>
+              </w:rPr>
+              <w:t>Stimulus</w:t>
+            </w:r>
+          </w:p>
+        </w:tc>
+        <w:tc>
+          <w:tcPr>
+            <w:tcW w:w="6244" w:type="dxa"/>
+            <w:gridSpan w:val="3"/>
+          </w:tcPr>
+          <w:p>
+            <w:pPr>
+              <w:rPr>
+                <w:rFonts w:ascii="Times New Roman" w:hAnsi="Times New Roman"/>
+                <w:sz w:val="24"/>
+                <w:szCs w:val="24"/>
+              </w:rPr>
+            </w:pPr>
+            <w:r>
+              <w:rPr>
+                <w:rFonts w:ascii="Times New Roman" w:hAnsi="Times New Roman"/>
+                <w:sz w:val="24"/>
+                <w:szCs w:val="24"/>
+              </w:rPr>
+              <w:t>The HRM staffs want to import the data, the decisions into database of HRM system</w:t>
+            </w:r>
+          </w:p>
+        </w:tc>
+      </w:tr>
+      <w:tr>
+        <w:trPr>
+          <w:trHeight w:val="368"/>
+        </w:trPr>
+        <w:tc>
+          <w:tcPr>
+            <w:tcW w:w="3566" w:type="dxa"/>
+            <w:shd w:val="clear" w:color="auto" w:fill="B6DDE8" w:themeFill="accent5" w:themeFillTint="66"/>
+          </w:tcPr>
+          <w:p>
+            <w:pPr>
+              <w:rPr>
+                <w:rFonts w:ascii="Times New Roman" w:hAnsi="Times New Roman"/>
+                <w:sz w:val="24"/>
+                <w:szCs w:val="24"/>
+              </w:rPr>
+            </w:pPr>
+            <w:r>
+              <w:rPr>
+                <w:rFonts w:ascii="Times New Roman" w:hAnsi="Times New Roman"/>
+                <w:sz w:val="24"/>
+                <w:szCs w:val="24"/>
+              </w:rPr>
+              <w:t>Relevant environmental conditions</w:t>
+            </w:r>
+          </w:p>
+        </w:tc>
+        <w:tc>
+          <w:tcPr>
+            <w:tcW w:w="6244" w:type="dxa"/>
+            <w:gridSpan w:val="3"/>
+          </w:tcPr>
+          <w:p>
+            <w:pPr>
+              <w:rPr>
+                <w:rFonts w:ascii="Times New Roman" w:hAnsi="Times New Roman"/>
+                <w:sz w:val="24"/>
+                <w:szCs w:val="24"/>
+              </w:rPr>
+            </w:pPr>
+            <w:r>
+              <w:rPr>
+                <w:rFonts w:ascii="Times New Roman" w:hAnsi="Times New Roman"/>
+                <w:sz w:val="24"/>
+                <w:szCs w:val="24"/>
+              </w:rPr>
+              <w:t>The HRM system is in normal mode.</w:t>
+            </w:r>
+          </w:p>
+        </w:tc>
+      </w:tr>
+      <w:tr>
+        <w:tc>
+          <w:tcPr>
+            <w:tcW w:w="3566" w:type="dxa"/>
+            <w:shd w:val="clear" w:color="auto" w:fill="B6DDE8" w:themeFill="accent5" w:themeFillTint="66"/>
+          </w:tcPr>
+          <w:p>
+            <w:pPr>
+              <w:rPr>
+                <w:rFonts w:ascii="Times New Roman" w:hAnsi="Times New Roman"/>
+                <w:sz w:val="24"/>
+                <w:szCs w:val="24"/>
+              </w:rPr>
+            </w:pPr>
+            <w:r>
+              <w:rPr>
+                <w:rFonts w:ascii="Times New Roman" w:hAnsi="Times New Roman"/>
+                <w:sz w:val="24"/>
+                <w:szCs w:val="24"/>
+              </w:rPr>
+              <w:t>Architectural elements</w:t>
+            </w:r>
+          </w:p>
+        </w:tc>
+        <w:tc>
+          <w:tcPr>
+            <w:tcW w:w="6244" w:type="dxa"/>
+            <w:gridSpan w:val="3"/>
+          </w:tcPr>
+          <w:p>
+            <w:pPr>
+              <w:rPr>
+                <w:rFonts w:ascii="Times New Roman" w:hAnsi="Times New Roman"/>
+                <w:sz w:val="24"/>
+                <w:szCs w:val="24"/>
+              </w:rPr>
+            </w:pPr>
+            <w:r>
+              <w:rPr>
+                <w:rFonts w:ascii="Times New Roman" w:hAnsi="Times New Roman"/>
+                <w:sz w:val="24"/>
+                <w:szCs w:val="24"/>
+              </w:rPr>
+              <w:t>The HRM system</w:t>
+            </w:r>
+          </w:p>
+        </w:tc>
+      </w:tr>
+      <w:tr>
+        <w:tc>
+          <w:tcPr>
+            <w:tcW w:w="3566" w:type="dxa"/>
+            <w:shd w:val="clear" w:color="auto" w:fill="B6DDE8" w:themeFill="accent5" w:themeFillTint="66"/>
+          </w:tcPr>
+          <w:p>
+            <w:pPr>
+              <w:rPr>
+                <w:rFonts w:ascii="Times New Roman" w:hAnsi="Times New Roman"/>
+                <w:sz w:val="24"/>
+                <w:szCs w:val="24"/>
+              </w:rPr>
+            </w:pPr>
+            <w:r>
+              <w:rPr>
+                <w:rFonts w:ascii="Times New Roman" w:hAnsi="Times New Roman"/>
+                <w:sz w:val="24"/>
+                <w:szCs w:val="24"/>
+              </w:rPr>
+              <w:t>System response</w:t>
+            </w:r>
+          </w:p>
+        </w:tc>
+        <w:tc>
+          <w:tcPr>
+            <w:tcW w:w="6244" w:type="dxa"/>
+            <w:gridSpan w:val="3"/>
+          </w:tcPr>
+          <w:p>
+            <w:pPr>
+              <w:rPr>
+                <w:rFonts w:ascii="Times New Roman" w:hAnsi="Times New Roman"/>
+                <w:sz w:val="24"/>
+                <w:szCs w:val="24"/>
+              </w:rPr>
+            </w:pPr>
+            <w:r>
+              <w:rPr>
+                <w:rFonts w:ascii="Times New Roman" w:hAnsi="Times New Roman"/>
+                <w:sz w:val="24"/>
+                <w:szCs w:val="24"/>
+              </w:rPr>
+              <w:t>All of data and decision are imported into database of HRM system.</w:t>
+            </w:r>
+          </w:p>
+        </w:tc>
+      </w:tr>
+      <w:tr>
+        <w:tc>
+          <w:tcPr>
+            <w:tcW w:w="3566" w:type="dxa"/>
+            <w:shd w:val="clear" w:color="auto" w:fill="B6DDE8" w:themeFill="accent5" w:themeFillTint="66"/>
+          </w:tcPr>
+          <w:p>
+            <w:pPr>
+              <w:rPr>
+                <w:rFonts w:ascii="Times New Roman" w:hAnsi="Times New Roman"/>
+                <w:sz w:val="24"/>
+                <w:szCs w:val="24"/>
+              </w:rPr>
+            </w:pPr>
+            <w:r>
+              <w:rPr>
+                <w:rFonts w:ascii="Times New Roman" w:hAnsi="Times New Roman"/>
+                <w:sz w:val="24"/>
+                <w:szCs w:val="24"/>
+              </w:rPr>
+              <w:t>Response measure(s)</w:t>
+            </w:r>
+          </w:p>
+        </w:tc>
+        <w:tc>
+          <w:tcPr>
+            <w:tcW w:w="6244" w:type="dxa"/>
+            <w:gridSpan w:val="3"/>
+          </w:tcPr>
+          <w:p>
+            <w:pPr>
+              <w:rPr>
+                <w:rFonts w:ascii="Times New Roman" w:hAnsi="Times New Roman"/>
+                <w:sz w:val="24"/>
+                <w:szCs w:val="24"/>
+              </w:rPr>
+            </w:pPr>
+            <w:r>
+              <w:rPr>
+                <w:rFonts w:ascii="Times New Roman" w:hAnsi="Times New Roman"/>
+                <w:sz w:val="24"/>
+                <w:szCs w:val="24"/>
+              </w:rPr>
+              <w:t>The response time for importing data is about 5 seconds for 500 rows and 20 columns.</w:t>
+            </w:r>
+          </w:p>
+          <w:p>
+            <w:pPr>
+              <w:rPr>
+                <w:rFonts w:ascii="Times New Roman" w:hAnsi="Times New Roman"/>
+                <w:sz w:val="24"/>
+                <w:szCs w:val="24"/>
+              </w:rPr>
+            </w:pPr>
+            <w:r>
+              <w:rPr>
+                <w:rFonts w:ascii="Times New Roman" w:hAnsi="Times New Roman"/>
+                <w:sz w:val="24"/>
+                <w:szCs w:val="24"/>
+              </w:rPr>
+              <w:t>The response time for exporting data is about 5 seconds for 500 rows and 20 columns.</w:t>
+            </w:r>
+          </w:p>
+        </w:tc>
+      </w:tr>
+    </w:tbl>
+    <w:p/>
+    <w:tbl>
+      <w:tblPr>
+        <w:tblStyle w:val="TableGrid"/>
+        <w:tblW w:w="9810" w:type="dxa"/>
+        <w:tblInd w:w="18" w:type="dxa"/>
+        <w:tblLook w:val="04A0" w:firstRow="1" w:lastRow="0" w:firstColumn="1" w:lastColumn="0" w:noHBand="0" w:noVBand="1"/>
+      </w:tblPr>
+      <w:tblGrid>
+        <w:gridCol w:w="3566"/>
+        <w:gridCol w:w="2430"/>
+        <w:gridCol w:w="900"/>
+        <w:gridCol w:w="2914"/>
+      </w:tblGrid>
+      <w:tr>
+        <w:trPr>
+          <w:trHeight w:val="156"/>
+        </w:trPr>
+        <w:tc>
+          <w:tcPr>
+            <w:tcW w:w="5996" w:type="dxa"/>
+            <w:gridSpan w:val="2"/>
+            <w:vMerge w:val="restart"/>
+            <w:shd w:val="clear" w:color="auto" w:fill="002060"/>
+          </w:tcPr>
+          <w:p>
+            <w:pPr>
+              <w:rPr>
+                <w:rFonts w:ascii="Times New Roman" w:hAnsi="Times New Roman"/>
+                <w:b/>
+                <w:sz w:val="24"/>
+                <w:szCs w:val="24"/>
+              </w:rPr>
+            </w:pPr>
+            <w:r>
+              <w:rPr>
+                <w:rFonts w:ascii="Times New Roman" w:hAnsi="Times New Roman"/>
+                <w:b/>
+                <w:sz w:val="24"/>
+                <w:szCs w:val="24"/>
+              </w:rPr>
+              <w:t xml:space="preserve">Title of scenario: </w:t>
+            </w:r>
+          </w:p>
+          <w:p>
+            <w:pPr>
+              <w:rPr>
+                <w:rFonts w:ascii="Times New Roman" w:hAnsi="Times New Roman"/>
+                <w:b/>
+                <w:sz w:val="24"/>
+                <w:szCs w:val="24"/>
+              </w:rPr>
+            </w:pPr>
+            <w:r>
+              <w:rPr>
+                <w:rFonts w:ascii="Times New Roman" w:hAnsi="Times New Roman"/>
+                <w:b/>
+                <w:sz w:val="24"/>
+                <w:szCs w:val="24"/>
+              </w:rPr>
+              <w:t xml:space="preserve">The performance when the HRM staffs want to </w:t>
+            </w:r>
+            <w:r>
+              <w:rPr>
+                <w:rFonts w:ascii="Times New Roman" w:hAnsi="Times New Roman"/>
+                <w:b/>
+                <w:sz w:val="24"/>
+                <w:szCs w:val="24"/>
+              </w:rPr>
+              <w:t>report</w:t>
+            </w:r>
+            <w:r>
+              <w:rPr>
+                <w:rFonts w:ascii="Times New Roman" w:hAnsi="Times New Roman"/>
+                <w:b/>
+                <w:sz w:val="24"/>
+                <w:szCs w:val="24"/>
+              </w:rPr>
+              <w:t xml:space="preserve"> </w:t>
+            </w:r>
+          </w:p>
+        </w:tc>
+        <w:tc>
+          <w:tcPr>
+            <w:tcW w:w="900" w:type="dxa"/>
+            <w:vMerge w:val="restart"/>
+            <w:shd w:val="clear" w:color="auto" w:fill="002060"/>
+          </w:tcPr>
+          <w:p>
+            <w:pPr>
+              <w:rPr>
+                <w:rFonts w:ascii="Times New Roman" w:hAnsi="Times New Roman"/>
+                <w:sz w:val="24"/>
+                <w:szCs w:val="24"/>
+              </w:rPr>
+            </w:pPr>
+            <w:r>
+              <w:rPr>
+                <w:rFonts w:ascii="Times New Roman" w:hAnsi="Times New Roman"/>
+                <w:b/>
+                <w:sz w:val="24"/>
+                <w:szCs w:val="24"/>
+              </w:rPr>
+              <w:t xml:space="preserve">ID: </w:t>
+            </w:r>
+            <w:r>
+              <w:rPr>
+                <w:rFonts w:ascii="Times New Roman" w:hAnsi="Times New Roman"/>
+                <w:b/>
+                <w:sz w:val="24"/>
+                <w:szCs w:val="24"/>
+              </w:rPr>
+              <w:t>QA.01</w:t>
+            </w:r>
+          </w:p>
+        </w:tc>
+        <w:tc>
+          <w:tcPr>
+            <w:tcW w:w="2914" w:type="dxa"/>
+            <w:shd w:val="clear" w:color="auto" w:fill="002060"/>
+          </w:tcPr>
+          <w:p>
+            <w:pPr>
+              <w:rPr>
+                <w:rFonts w:ascii="Times New Roman" w:hAnsi="Times New Roman"/>
+                <w:sz w:val="24"/>
+                <w:szCs w:val="24"/>
+              </w:rPr>
+            </w:pPr>
+            <w:r>
+              <w:rPr>
+                <w:rFonts w:ascii="Times New Roman" w:hAnsi="Times New Roman"/>
+                <w:b/>
+                <w:sz w:val="24"/>
+                <w:szCs w:val="24"/>
+              </w:rPr>
+              <w:t xml:space="preserve">Version: </w:t>
+            </w:r>
+            <w:r>
+              <w:rPr>
+                <w:rFonts w:ascii="Times New Roman" w:hAnsi="Times New Roman"/>
+                <w:b/>
+                <w:sz w:val="24"/>
+                <w:szCs w:val="24"/>
+              </w:rPr>
+              <w:t>1.1</w:t>
+            </w:r>
+          </w:p>
+        </w:tc>
+      </w:tr>
+      <w:tr>
+        <w:trPr>
+          <w:trHeight w:val="156"/>
+        </w:trPr>
+        <w:tc>
+          <w:tcPr>
+            <w:tcW w:w="5996" w:type="dxa"/>
+            <w:gridSpan w:val="2"/>
+            <w:vMerge/>
+            <w:shd w:val="clear" w:color="auto" w:fill="002060"/>
+          </w:tcPr>
+          <w:p>
+            <w:pPr>
+              <w:rPr>
+                <w:rFonts w:ascii="Times New Roman" w:hAnsi="Times New Roman"/>
+                <w:b/>
+                <w:sz w:val="24"/>
+                <w:szCs w:val="24"/>
+              </w:rPr>
+            </w:pPr>
+          </w:p>
+        </w:tc>
+        <w:tc>
+          <w:tcPr>
+            <w:tcW w:w="900" w:type="dxa"/>
+            <w:vMerge/>
+            <w:shd w:val="clear" w:color="auto" w:fill="002060"/>
+          </w:tcPr>
+          <w:p>
+            <w:pPr>
+              <w:rPr>
+                <w:rFonts w:ascii="Times New Roman" w:hAnsi="Times New Roman"/>
+                <w:b/>
+                <w:sz w:val="24"/>
+                <w:szCs w:val="24"/>
+              </w:rPr>
+            </w:pPr>
+          </w:p>
+        </w:tc>
+        <w:tc>
+          <w:tcPr>
+            <w:tcW w:w="2914" w:type="dxa"/>
+            <w:shd w:val="clear" w:color="auto" w:fill="002060"/>
+          </w:tcPr>
+          <w:p>
+            <w:pPr>
+              <w:rPr>
+                <w:rFonts w:ascii="Times New Roman" w:hAnsi="Times New Roman"/>
+                <w:sz w:val="24"/>
+                <w:szCs w:val="24"/>
+              </w:rPr>
+            </w:pPr>
+            <w:r>
+              <w:rPr>
+                <w:rFonts w:ascii="Times New Roman" w:hAnsi="Times New Roman"/>
+                <w:b/>
+                <w:sz w:val="24"/>
+                <w:szCs w:val="24"/>
+              </w:rPr>
+              <w:t xml:space="preserve">Last Changed: </w:t>
+            </w:r>
+            <w:r>
+              <w:rPr>
+                <w:rFonts w:ascii="Times New Roman" w:hAnsi="Times New Roman"/>
+                <w:b/>
+                <w:sz w:val="24"/>
+                <w:szCs w:val="24"/>
+              </w:rPr>
+              <w:t>18/1/2012</w:t>
+            </w:r>
+          </w:p>
+        </w:tc>
+      </w:tr>
+      <w:tr>
+        <w:tc>
+          <w:tcPr>
+            <w:tcW w:w="5996" w:type="dxa"/>
+            <w:gridSpan w:val="2"/>
+          </w:tcPr>
+          <w:p>
+            <w:pPr>
+              <w:rPr>
+                <w:rFonts w:ascii="Times New Roman" w:hAnsi="Times New Roman"/>
+                <w:sz w:val="24"/>
+                <w:szCs w:val="24"/>
+              </w:rPr>
+            </w:pPr>
+            <w:r>
+              <w:rPr>
+                <w:rFonts w:ascii="Times New Roman" w:hAnsi="Times New Roman"/>
+                <w:b/>
+                <w:sz w:val="24"/>
+                <w:szCs w:val="24"/>
+              </w:rPr>
+              <w:t>Quality attribute:</w:t>
+            </w:r>
+            <w:r>
+              <w:rPr>
+                <w:rFonts w:ascii="Times New Roman" w:hAnsi="Times New Roman"/>
+                <w:sz w:val="24"/>
+                <w:szCs w:val="24"/>
+              </w:rPr>
+              <w:t xml:space="preserve"> </w:t>
+            </w:r>
+            <w:r>
+              <w:rPr>
+                <w:rFonts w:ascii="Times New Roman" w:hAnsi="Times New Roman"/>
+                <w:sz w:val="24"/>
+                <w:szCs w:val="24"/>
+              </w:rPr>
+              <w:t>Performance</w:t>
+            </w:r>
+          </w:p>
+        </w:tc>
+        <w:tc>
+          <w:tcPr>
+            <w:tcW w:w="3814" w:type="dxa"/>
+            <w:gridSpan w:val="2"/>
+          </w:tcPr>
+          <w:p>
+            <w:pPr>
+              <w:rPr>
+                <w:rFonts w:ascii="Times New Roman" w:hAnsi="Times New Roman"/>
+                <w:sz w:val="24"/>
+                <w:szCs w:val="24"/>
+              </w:rPr>
+            </w:pPr>
+            <w:r>
+              <w:rPr>
+                <w:rFonts w:ascii="Times New Roman" w:hAnsi="Times New Roman"/>
+                <w:b/>
+                <w:sz w:val="24"/>
+                <w:szCs w:val="24"/>
+              </w:rPr>
+              <w:t>Characterization ID:</w:t>
+            </w:r>
+            <w:r>
+              <w:rPr>
+                <w:rFonts w:ascii="Times New Roman" w:hAnsi="Times New Roman"/>
+                <w:sz w:val="24"/>
+                <w:szCs w:val="24"/>
+              </w:rPr>
+              <w:t xml:space="preserve"> </w:t>
+            </w:r>
+            <w:r>
+              <w:rPr>
+                <w:rFonts w:ascii="Times New Roman" w:hAnsi="Times New Roman"/>
+                <w:sz w:val="24"/>
+                <w:szCs w:val="24"/>
+              </w:rPr>
+              <w:t>QAS.0</w:t>
+            </w:r>
+            <w:r>
+              <w:rPr>
+                <w:rFonts w:ascii="Times New Roman" w:hAnsi="Times New Roman"/>
+                <w:sz w:val="24"/>
+                <w:szCs w:val="24"/>
+              </w:rPr>
+              <w:t>3</w:t>
+            </w:r>
+          </w:p>
+        </w:tc>
+      </w:tr>
+      <w:tr>
+        <w:tc>
+          <w:tcPr>
+            <w:tcW w:w="9810" w:type="dxa"/>
+            <w:gridSpan w:val="4"/>
+          </w:tcPr>
+          <w:p>
+            <w:pPr>
+              <w:rPr>
+                <w:rFonts w:ascii="Times New Roman" w:hAnsi="Times New Roman"/>
+                <w:sz w:val="24"/>
+                <w:szCs w:val="24"/>
+              </w:rPr>
+            </w:pPr>
+            <w:r>
+              <w:rPr>
+                <w:rFonts w:ascii="Times New Roman" w:hAnsi="Times New Roman"/>
+                <w:b/>
+                <w:bCs/>
+                <w:sz w:val="24"/>
+                <w:szCs w:val="24"/>
+              </w:rPr>
+              <w:t>Describe stakeholder role proposing the description:</w:t>
+            </w:r>
+            <w:r>
+              <w:rPr>
+                <w:rFonts w:ascii="Times New Roman" w:hAnsi="Times New Roman"/>
+                <w:b/>
+                <w:bCs/>
+                <w:sz w:val="24"/>
+                <w:szCs w:val="24"/>
+              </w:rPr>
+              <w:t xml:space="preserve"> </w:t>
+            </w:r>
+            <w:r>
+              <w:rPr>
+                <w:rFonts w:ascii="Times New Roman" w:hAnsi="Times New Roman"/>
+                <w:bCs/>
+                <w:sz w:val="24"/>
+                <w:szCs w:val="24"/>
+              </w:rPr>
+              <w:t>The HRM staffs</w:t>
+            </w:r>
+            <w:r>
+              <w:rPr>
+                <w:rFonts w:ascii="Times New Roman" w:hAnsi="Times New Roman"/>
+                <w:bCs/>
+                <w:sz w:val="24"/>
+                <w:szCs w:val="24"/>
+              </w:rPr>
+              <w:t>, Architect</w:t>
+            </w:r>
+          </w:p>
+        </w:tc>
+      </w:tr>
+      <w:tr>
+        <w:tc>
+          <w:tcPr>
+            <w:tcW w:w="3566" w:type="dxa"/>
+            <w:shd w:val="clear" w:color="auto" w:fill="B6DDE8" w:themeFill="accent5" w:themeFillTint="66"/>
+          </w:tcPr>
+          <w:p>
+            <w:pPr>
+              <w:rPr>
+                <w:rFonts w:ascii="Times New Roman" w:hAnsi="Times New Roman"/>
+                <w:sz w:val="24"/>
+                <w:szCs w:val="24"/>
+              </w:rPr>
+            </w:pPr>
+            <w:r>
+              <w:rPr>
+                <w:rFonts w:ascii="Times New Roman" w:hAnsi="Times New Roman"/>
+                <w:sz w:val="24"/>
+                <w:szCs w:val="24"/>
+              </w:rPr>
+              <w:t>Source(s) of the stimulus</w:t>
+            </w:r>
+          </w:p>
+        </w:tc>
+        <w:tc>
+          <w:tcPr>
+            <w:tcW w:w="6244" w:type="dxa"/>
+            <w:gridSpan w:val="3"/>
+          </w:tcPr>
+          <w:p>
+            <w:pPr>
+              <w:rPr>
+                <w:rFonts w:ascii="Times New Roman" w:hAnsi="Times New Roman"/>
+                <w:sz w:val="24"/>
+                <w:szCs w:val="24"/>
+              </w:rPr>
+            </w:pPr>
+            <w:r>
+              <w:rPr>
+                <w:rFonts w:ascii="Times New Roman" w:hAnsi="Times New Roman"/>
+                <w:sz w:val="24"/>
+                <w:szCs w:val="24"/>
+              </w:rPr>
+              <w:t xml:space="preserve">The HRM staffs </w:t>
+            </w:r>
+          </w:p>
+        </w:tc>
+      </w:tr>
+      <w:tr>
+        <w:tc>
+          <w:tcPr>
+            <w:tcW w:w="3566" w:type="dxa"/>
+            <w:shd w:val="clear" w:color="auto" w:fill="B6DDE8" w:themeFill="accent5" w:themeFillTint="66"/>
+          </w:tcPr>
+          <w:p>
+            <w:pPr>
+              <w:rPr>
+                <w:rFonts w:ascii="Times New Roman" w:hAnsi="Times New Roman"/>
+                <w:sz w:val="24"/>
+                <w:szCs w:val="24"/>
+              </w:rPr>
+            </w:pPr>
+            <w:r>
+              <w:rPr>
+                <w:rFonts w:ascii="Times New Roman" w:hAnsi="Times New Roman"/>
+                <w:sz w:val="24"/>
+                <w:szCs w:val="24"/>
+              </w:rPr>
+              <w:t>Stimulus</w:t>
+            </w:r>
+          </w:p>
+        </w:tc>
+        <w:tc>
+          <w:tcPr>
+            <w:tcW w:w="6244" w:type="dxa"/>
+            <w:gridSpan w:val="3"/>
+          </w:tcPr>
+          <w:p>
+            <w:pPr>
+              <w:rPr>
+                <w:rFonts w:ascii="Times New Roman" w:hAnsi="Times New Roman"/>
+                <w:sz w:val="24"/>
+                <w:szCs w:val="24"/>
+              </w:rPr>
+            </w:pPr>
+            <w:r>
+              <w:rPr>
+                <w:rFonts w:ascii="Times New Roman" w:hAnsi="Times New Roman"/>
+                <w:sz w:val="24"/>
+                <w:szCs w:val="24"/>
+              </w:rPr>
+              <w:t>The HRM staffs want to</w:t>
+            </w:r>
+            <w:r>
+              <w:rPr>
+                <w:rFonts w:ascii="Times New Roman" w:hAnsi="Times New Roman"/>
+                <w:sz w:val="24"/>
+                <w:szCs w:val="24"/>
+              </w:rPr>
+              <w:t xml:space="preserve"> report the statistical of staffs in VLU in installed template</w:t>
+            </w:r>
+            <w:r>
+              <w:rPr>
+                <w:rFonts w:ascii="Times New Roman" w:hAnsi="Times New Roman"/>
+                <w:sz w:val="24"/>
+                <w:szCs w:val="24"/>
+              </w:rPr>
+              <w:t xml:space="preserve"> </w:t>
+            </w:r>
+          </w:p>
+        </w:tc>
+      </w:tr>
+      <w:tr>
+        <w:trPr>
+          <w:trHeight w:val="368"/>
+        </w:trPr>
+        <w:tc>
+          <w:tcPr>
+            <w:tcW w:w="3566" w:type="dxa"/>
+            <w:shd w:val="clear" w:color="auto" w:fill="B6DDE8" w:themeFill="accent5" w:themeFillTint="66"/>
+          </w:tcPr>
+          <w:p>
+            <w:pPr>
+              <w:rPr>
+                <w:rFonts w:ascii="Times New Roman" w:hAnsi="Times New Roman"/>
+                <w:sz w:val="24"/>
+                <w:szCs w:val="24"/>
+              </w:rPr>
+            </w:pPr>
+            <w:r>
+              <w:rPr>
+                <w:rFonts w:ascii="Times New Roman" w:hAnsi="Times New Roman"/>
+                <w:sz w:val="24"/>
+                <w:szCs w:val="24"/>
+              </w:rPr>
+              <w:t>Relevant environmental conditions</w:t>
+            </w:r>
+          </w:p>
+        </w:tc>
+        <w:tc>
+          <w:tcPr>
+            <w:tcW w:w="6244" w:type="dxa"/>
+            <w:gridSpan w:val="3"/>
+          </w:tcPr>
+          <w:p>
+            <w:pPr>
+              <w:rPr>
+                <w:rFonts w:ascii="Times New Roman" w:hAnsi="Times New Roman"/>
+                <w:sz w:val="24"/>
+                <w:szCs w:val="24"/>
+              </w:rPr>
+            </w:pPr>
+            <w:r>
+              <w:rPr>
+                <w:rFonts w:ascii="Times New Roman" w:hAnsi="Times New Roman"/>
+                <w:sz w:val="24"/>
+                <w:szCs w:val="24"/>
+              </w:rPr>
+              <w:t>The HRM system is in normal mode.</w:t>
+            </w:r>
+          </w:p>
+        </w:tc>
+      </w:tr>
+      <w:tr>
+        <w:tc>
+          <w:tcPr>
+            <w:tcW w:w="3566" w:type="dxa"/>
+            <w:shd w:val="clear" w:color="auto" w:fill="B6DDE8" w:themeFill="accent5" w:themeFillTint="66"/>
+          </w:tcPr>
+          <w:p>
+            <w:pPr>
+              <w:rPr>
+                <w:rFonts w:ascii="Times New Roman" w:hAnsi="Times New Roman"/>
+                <w:sz w:val="24"/>
+                <w:szCs w:val="24"/>
+              </w:rPr>
+            </w:pPr>
+            <w:r>
+              <w:rPr>
+                <w:rFonts w:ascii="Times New Roman" w:hAnsi="Times New Roman"/>
+                <w:sz w:val="24"/>
+                <w:szCs w:val="24"/>
+              </w:rPr>
+              <w:t>Architectural elements</w:t>
+            </w:r>
+          </w:p>
+        </w:tc>
+        <w:tc>
+          <w:tcPr>
+            <w:tcW w:w="6244" w:type="dxa"/>
+            <w:gridSpan w:val="3"/>
+          </w:tcPr>
+          <w:p>
+            <w:pPr>
+              <w:rPr>
+                <w:rFonts w:ascii="Times New Roman" w:hAnsi="Times New Roman"/>
+                <w:sz w:val="24"/>
+                <w:szCs w:val="24"/>
+              </w:rPr>
+            </w:pPr>
+            <w:r>
+              <w:rPr>
+                <w:rFonts w:ascii="Times New Roman" w:hAnsi="Times New Roman"/>
+                <w:sz w:val="24"/>
+                <w:szCs w:val="24"/>
+              </w:rPr>
+              <w:t>The HRM system</w:t>
+            </w:r>
+          </w:p>
+        </w:tc>
+      </w:tr>
+      <w:tr>
+        <w:tc>
+          <w:tcPr>
+            <w:tcW w:w="3566" w:type="dxa"/>
+            <w:shd w:val="clear" w:color="auto" w:fill="B6DDE8" w:themeFill="accent5" w:themeFillTint="66"/>
+          </w:tcPr>
+          <w:p>
+            <w:pPr>
+              <w:rPr>
+                <w:rFonts w:ascii="Times New Roman" w:hAnsi="Times New Roman"/>
+                <w:sz w:val="24"/>
+                <w:szCs w:val="24"/>
+              </w:rPr>
+            </w:pPr>
+            <w:r>
+              <w:rPr>
+                <w:rFonts w:ascii="Times New Roman" w:hAnsi="Times New Roman"/>
+                <w:sz w:val="24"/>
+                <w:szCs w:val="24"/>
+              </w:rPr>
+              <w:t>System response</w:t>
+            </w:r>
+          </w:p>
+        </w:tc>
+        <w:tc>
+          <w:tcPr>
+            <w:tcW w:w="6244" w:type="dxa"/>
+            <w:gridSpan w:val="3"/>
+          </w:tcPr>
+          <w:p>
+            <w:pPr>
+              <w:rPr>
+                <w:rFonts w:ascii="Times New Roman" w:hAnsi="Times New Roman"/>
+                <w:sz w:val="24"/>
+                <w:szCs w:val="24"/>
+              </w:rPr>
+            </w:pPr>
+            <w:r>
+              <w:rPr>
+                <w:rFonts w:ascii="Times New Roman" w:hAnsi="Times New Roman"/>
+                <w:sz w:val="24"/>
+                <w:szCs w:val="24"/>
+              </w:rPr>
+              <w:t>The system get data needed to report and export to report file in template provided by customer</w:t>
+            </w:r>
+          </w:p>
+        </w:tc>
+      </w:tr>
+      <w:tr>
+        <w:tc>
+          <w:tcPr>
+            <w:tcW w:w="3566" w:type="dxa"/>
+            <w:shd w:val="clear" w:color="auto" w:fill="B6DDE8" w:themeFill="accent5" w:themeFillTint="66"/>
+          </w:tcPr>
+          <w:p>
+            <w:pPr>
+              <w:rPr>
+                <w:rFonts w:ascii="Times New Roman" w:hAnsi="Times New Roman"/>
+                <w:sz w:val="24"/>
+                <w:szCs w:val="24"/>
+              </w:rPr>
+            </w:pPr>
+            <w:r>
+              <w:rPr>
+                <w:rFonts w:ascii="Times New Roman" w:hAnsi="Times New Roman"/>
+                <w:sz w:val="24"/>
+                <w:szCs w:val="24"/>
+              </w:rPr>
+              <w:t>Response measure(s)</w:t>
+            </w:r>
+          </w:p>
+        </w:tc>
+        <w:tc>
+          <w:tcPr>
+            <w:tcW w:w="6244" w:type="dxa"/>
+            <w:gridSpan w:val="3"/>
+          </w:tcPr>
+          <w:p>
+            <w:pPr>
+              <w:rPr>
+                <w:rFonts w:ascii="Times New Roman" w:hAnsi="Times New Roman"/>
+                <w:sz w:val="24"/>
+                <w:szCs w:val="24"/>
+              </w:rPr>
+            </w:pPr>
+            <w:r>
+              <w:rPr>
+                <w:rFonts w:ascii="Times New Roman" w:hAnsi="Times New Roman"/>
+                <w:sz w:val="24"/>
+                <w:szCs w:val="24"/>
+              </w:rPr>
+              <w:t>The response time for reporting (statistical report) is about 6-7 seconds.</w:t>
+            </w:r>
+          </w:p>
+          <w:p>
+            <w:pPr>
+              <w:rPr>
+                <w:rFonts w:ascii="Times New Roman" w:hAnsi="Times New Roman"/>
+                <w:sz w:val="24"/>
+                <w:szCs w:val="24"/>
+              </w:rPr>
+            </w:pPr>
+          </w:p>
+        </w:tc>
+      </w:tr>
+    </w:tbl>
+    <w:p/>
+    <w:p>
+      <w:pPr>
+        <w:pStyle w:val="Heading2"/>
+        <w:rPr>
+          <w:i/>
+        </w:rPr>
+      </w:pPr>
+      <w:bookmarkStart w:id="6" w:name="_Toc316548626"/>
+      <w:r>
+        <w:rPr>
+          <w:i/>
+        </w:rPr>
+        <w:lastRenderedPageBreak/>
+        <w:t>Key Quality Attributes</w:t>
+      </w:r>
+      <w:r>
+        <w:rPr>
+          <w:i/>
+        </w:rPr>
+        <w:t>- Modifiability</w:t>
+      </w:r>
+      <w:r>
+        <w:rPr>
+          <w:i/>
+        </w:rPr>
+        <w:t xml:space="preserve"> (QA05)</w:t>
       </w:r>
       <w:bookmarkEnd w:id="6"/>
     </w:p>
@@ -9346,7 +11664,34 @@
                 <w:sz w:val="24"/>
                 <w:szCs w:val="24"/>
               </w:rPr>
-              <w:t>Ability to handle many user interactions when they modify the “Personal Information”</w:t>
+              <w:t>Ability to add new functionalities</w:t>
+            </w:r>
+            <w:r>
+              <w:rPr>
+                <w:rFonts w:ascii="Times New Roman" w:hAnsi="Times New Roman"/>
+                <w:b/>
+                <w:sz w:val="24"/>
+                <w:szCs w:val="24"/>
+              </w:rPr>
+              <w:t>/module</w:t>
+            </w:r>
+            <w:r>
+              <w:rPr>
+                <w:rFonts w:ascii="Times New Roman" w:hAnsi="Times New Roman"/>
+                <w:b/>
+                <w:sz w:val="24"/>
+                <w:szCs w:val="24"/>
+              </w:rPr>
+              <w:t>s</w:t>
+            </w:r>
+            <w:r>
+              <w:rPr>
+                <w:rFonts w:ascii="Times New Roman" w:hAnsi="Times New Roman"/>
+                <w:b/>
+                <w:sz w:val="24"/>
+                <w:szCs w:val="24"/>
+              </w:rPr>
+              <w:t xml:space="preserve"> such as recruitment, insurance… modules</w:t>
             </w:r>
           </w:p>
           <w:p>
@@ -9389,7 +11734,7 @@
                 <w:sz w:val="24"/>
                 <w:szCs w:val="24"/>
               </w:rPr>
-              <w:t>QA.01</w:t>
+              <w:t>QA.05</w:t>
             </w:r>
           </w:p>
         </w:tc>
@@ -9422,7 +11767,7 @@
                 <w:sz w:val="24"/>
                 <w:szCs w:val="24"/>
               </w:rPr>
-              <w:t>1.1</w:t>
+              <w:t>1.0</w:t>
             </w:r>
           </w:p>
         </w:tc>
@@ -9495,7 +11840,7 @@
                 <w:sz w:val="24"/>
                 <w:szCs w:val="24"/>
               </w:rPr>
-              <w:t>11/25/2011</w:t>
+              <w:t>11/7/2011</w:t>
             </w:r>
           </w:p>
         </w:tc>
@@ -9537,7 +11882,7 @@
                 <w:sz w:val="24"/>
                 <w:szCs w:val="24"/>
               </w:rPr>
-              <w:t>Performance</w:t>
+              <w:t>Modifiability</w:t>
             </w:r>
           </w:p>
         </w:tc>
@@ -9577,7 +11922,15 @@
                 <w:sz w:val="24"/>
                 <w:szCs w:val="24"/>
               </w:rPr>
-              <w:t>QAS.01</w:t>
+              <w:t>QAS.0</w:t>
+            </w:r>
+            <w:r>
+              <w:rPr>
+                <w:rFonts w:ascii="Times New Roman" w:hAnsi="Times New Roman"/>
+                <w:sz w:val="24"/>
+                <w:szCs w:val="24"/>
+              </w:rPr>
+              <w:t>7</w:t>
             </w:r>
           </w:p>
         </w:tc>
@@ -9623,16 +11976,7 @@
                 <w:sz w:val="24"/>
                 <w:szCs w:val="24"/>
               </w:rPr>
-              <w:t>The HRM staffs</w:t>
-            </w:r>
-            <w:r>
-              <w:rPr>
-                <w:rFonts w:ascii="Times New Roman" w:hAnsi="Times New Roman"/>
-                <w:bCs/>
-                <w:sz w:val="24"/>
-                <w:szCs w:val="24"/>
-              </w:rPr>
-              <w:t>, Architect</w:t>
+              <w:t>Architect</w:t>
             </w:r>
           </w:p>
         </w:tc>
@@ -9680,7 +12024,7 @@
                 <w:sz w:val="24"/>
                 <w:szCs w:val="24"/>
               </w:rPr>
-              <w:t>The HRM staffs who responsible for modifying the “Personal Information”</w:t>
+              <w:t>The developer, end-users</w:t>
             </w:r>
           </w:p>
         </w:tc>
@@ -9728,7 +12072,85 @@
                 <w:sz w:val="24"/>
                 <w:szCs w:val="24"/>
               </w:rPr>
-              <w:t>Updating or Modifying the “Personal Information” in both detailed and extended information.</w:t>
+              <w:t>The first release of HRM project is focusing on Personal Information Management module. But in next release the user w</w:t>
+            </w:r>
+            <w:r>
+              <w:rPr>
+                <w:rFonts w:ascii="Times New Roman" w:hAnsi="Times New Roman"/>
+                <w:sz w:val="24"/>
+                <w:szCs w:val="24"/>
+              </w:rPr>
+              <w:t xml:space="preserve">ish to </w:t>
+            </w:r>
+          </w:p>
+          <w:p>
+            <w:pPr>
+              <w:pStyle w:val="ListParagraph"/>
+              <w:numPr>
+                <w:ilvl w:val="0"/>
+                <w:numId w:val="10"/>
+              </w:numPr>
+              <w:rPr>
+                <w:rFonts w:ascii="Times New Roman" w:hAnsi="Times New Roman"/>
+                <w:sz w:val="24"/>
+                <w:szCs w:val="24"/>
+              </w:rPr>
+            </w:pPr>
+            <w:r>
+              <w:rPr>
+                <w:rFonts w:ascii="Times New Roman" w:hAnsi="Times New Roman"/>
+                <w:sz w:val="24"/>
+                <w:szCs w:val="24"/>
+              </w:rPr>
+              <w:t>A</w:t>
+            </w:r>
+            <w:r>
+              <w:rPr>
+                <w:rFonts w:ascii="Times New Roman" w:hAnsi="Times New Roman"/>
+                <w:sz w:val="24"/>
+                <w:szCs w:val="24"/>
+              </w:rPr>
+              <w:t xml:space="preserve">dd new functionalities/modules including recruitment, insurance, labor contract, </w:t>
+            </w:r>
+            <w:r>
+              <w:rPr>
+                <w:rFonts w:ascii="Times New Roman" w:hAnsi="Times New Roman"/>
+                <w:sz w:val="24"/>
+                <w:szCs w:val="24"/>
+              </w:rPr>
+              <w:t>payroll</w:t>
+            </w:r>
+            <w:r>
+              <w:rPr>
+                <w:rFonts w:ascii="Times New Roman" w:hAnsi="Times New Roman"/>
+                <w:sz w:val="24"/>
+                <w:szCs w:val="24"/>
+              </w:rPr>
+              <w:t xml:space="preserve">, assessment management, reward and </w:t>
+            </w:r>
+            <w:r>
+              <w:rPr>
+                <w:rFonts w:ascii="Times New Roman" w:hAnsi="Times New Roman"/>
+                <w:sz w:val="24"/>
+                <w:szCs w:val="24"/>
+              </w:rPr>
+              <w:t>penalty</w:t>
+            </w:r>
+            <w:r>
+              <w:rPr>
+                <w:rFonts w:ascii="Times New Roman" w:hAnsi="Times New Roman"/>
+                <w:sz w:val="24"/>
+                <w:szCs w:val="24"/>
+              </w:rPr>
+              <w:t xml:space="preserve"> management</w:t>
+            </w:r>
+            <w:r>
+              <w:rPr>
+                <w:rFonts w:ascii="Times New Roman" w:hAnsi="Times New Roman"/>
+                <w:sz w:val="24"/>
+                <w:szCs w:val="24"/>
+              </w:rPr>
+              <w:t>, labor management modules</w:t>
             </w:r>
           </w:p>
         </w:tc>
@@ -9779,24 +12201,7 @@
                 <w:sz w:val="24"/>
                 <w:szCs w:val="24"/>
               </w:rPr>
-              <w:t>The HRM system is in normal mode.</w:t>
-            </w:r>
-          </w:p>
-          <w:p>
-            <w:pPr>
-              <w:rPr>
-                <w:rFonts w:ascii="Times New Roman" w:hAnsi="Times New Roman"/>
-                <w:sz w:val="24"/>
-                <w:szCs w:val="24"/>
-              </w:rPr>
-            </w:pPr>
-            <w:r>
-              <w:rPr>
-                <w:rFonts w:ascii="Times New Roman" w:hAnsi="Times New Roman"/>
-                <w:sz w:val="24"/>
-                <w:szCs w:val="24"/>
-              </w:rPr>
-              <w:t>The number of user transactions is 10.</w:t>
+              <w:t>The HRM system is in build time</w:t>
             </w:r>
           </w:p>
         </w:tc>
@@ -9846,6 +12251,14 @@
               </w:rPr>
               <w:t>The HRM system</w:t>
             </w:r>
+            <w:r>
+              <w:rPr>
+                <w:rFonts w:ascii="Times New Roman" w:hAnsi="Times New Roman"/>
+                <w:sz w:val="24"/>
+                <w:szCs w:val="24"/>
+              </w:rPr>
+              <w:t xml:space="preserve"> client and server side</w:t>
+            </w:r>
           </w:p>
         </w:tc>
       </w:tr>
@@ -9880,63 +12293,67 @@
           </w:tcPr>
           <w:p>
             <w:pPr>
-              <w:rPr>
-                <w:rFonts w:ascii="Times New Roman" w:hAnsi="Times New Roman"/>
-                <w:sz w:val="24"/>
-                <w:szCs w:val="24"/>
-              </w:rPr>
-            </w:pPr>
-            <w:r>
-              <w:rPr>
-                <w:rFonts w:ascii="Times New Roman" w:hAnsi="Times New Roman"/>
-                <w:sz w:val="24"/>
-                <w:szCs w:val="24"/>
-              </w:rPr>
-              <w:t>The HRM system process all transaction:</w:t>
-            </w:r>
-          </w:p>
-          <w:p>
-            <w:pPr>
-              <w:pStyle w:val="ListParagraph"/>
+              <w:pStyle w:val="doctext"/>
+              <w:spacing w:before="0" w:beforeAutospacing="0" w:after="0" w:afterAutospacing="0"/>
+            </w:pPr>
+            <w:r>
+              <w:t>-Locates places in architecture to be modified</w:t>
+            </w:r>
+            <w:r>
+              <w:t>.</w:t>
+            </w:r>
+          </w:p>
+          <w:p>
+            <w:pPr>
+              <w:pStyle w:val="doctext"/>
               <w:numPr>
                 <w:ilvl w:val="0"/>
-                <w:numId w:val="10"/>
+                <w:numId w:val="13"/>
               </w:numPr>
-              <w:rPr>
-                <w:rFonts w:ascii="Times New Roman" w:hAnsi="Times New Roman"/>
-                <w:sz w:val="24"/>
-                <w:szCs w:val="24"/>
-              </w:rPr>
-            </w:pPr>
-            <w:r>
-              <w:rPr>
-                <w:rFonts w:ascii="Times New Roman" w:hAnsi="Times New Roman"/>
-                <w:sz w:val="24"/>
-                <w:szCs w:val="24"/>
-              </w:rPr>
-              <w:t>Update the new information to database</w:t>
-            </w:r>
-          </w:p>
-          <w:p>
-            <w:pPr>
-              <w:pStyle w:val="ListParagraph"/>
+              <w:spacing w:before="0" w:beforeAutospacing="0" w:after="0" w:afterAutospacing="0"/>
+            </w:pPr>
+            <w:r>
+              <w:t>The UI component on client side</w:t>
+            </w:r>
+          </w:p>
+          <w:p>
+            <w:pPr>
+              <w:pStyle w:val="doctext"/>
               <w:numPr>
                 <w:ilvl w:val="0"/>
-                <w:numId w:val="10"/>
+                <w:numId w:val="13"/>
               </w:numPr>
-              <w:rPr>
-                <w:rFonts w:ascii="Times New Roman" w:hAnsi="Times New Roman"/>
-                <w:sz w:val="24"/>
-                <w:szCs w:val="24"/>
-              </w:rPr>
-            </w:pPr>
-            <w:r>
-              <w:rPr>
-                <w:rFonts w:ascii="Times New Roman" w:hAnsi="Times New Roman"/>
-                <w:sz w:val="24"/>
-                <w:szCs w:val="24"/>
-              </w:rPr>
-              <w:t>Log the transaction.</w:t>
+              <w:spacing w:before="0" w:beforeAutospacing="0" w:after="0" w:afterAutospacing="0"/>
+            </w:pPr>
+            <w:r>
+              <w:t>The services and business flow on server side.</w:t>
+            </w:r>
+          </w:p>
+          <w:p>
+            <w:pPr>
+              <w:pStyle w:val="doctext"/>
+              <w:spacing w:before="0" w:beforeAutospacing="0" w:after="0" w:afterAutospacing="0"/>
+            </w:pPr>
+            <w:r>
+              <w:t>-Makes modification without affecting other functionality</w:t>
+            </w:r>
+          </w:p>
+          <w:p>
+            <w:pPr>
+              <w:pStyle w:val="doctext"/>
+              <w:spacing w:before="0" w:beforeAutospacing="0" w:after="0" w:afterAutospacing="0"/>
+            </w:pPr>
+            <w:r>
+              <w:t>-Tests modification</w:t>
+            </w:r>
+          </w:p>
+          <w:p>
+            <w:pPr>
+              <w:pStyle w:val="doctext"/>
+              <w:spacing w:before="0" w:beforeAutospacing="0" w:after="0" w:afterAutospacing="0"/>
+            </w:pPr>
+            <w:r>
+              <w:t>-Deploys modification</w:t>
             </w:r>
           </w:p>
         </w:tc>
@@ -9984,7 +12401,32 @@
                 <w:sz w:val="24"/>
                 <w:szCs w:val="24"/>
               </w:rPr>
-              <w:t>The response time for each transaction is about 2-4 seconds.</w:t>
+              <w:t>The time for adding</w:t>
+            </w:r>
+            <w:r>
+              <w:rPr>
+                <w:rFonts w:ascii="Times New Roman" w:hAnsi="Times New Roman"/>
+                <w:sz w:val="24"/>
+                <w:szCs w:val="24"/>
+              </w:rPr>
+              <w:t>:  2-3 days</w:t>
+            </w:r>
+          </w:p>
+          <w:p>
+            <w:pPr>
+              <w:rPr>
+                <w:rFonts w:ascii="Times New Roman" w:hAnsi="Times New Roman"/>
+                <w:sz w:val="24"/>
+                <w:szCs w:val="24"/>
+              </w:rPr>
+            </w:pPr>
+            <w:r>
+              <w:rPr>
+                <w:rFonts w:ascii="Times New Roman" w:hAnsi="Times New Roman"/>
+                <w:sz w:val="24"/>
+                <w:szCs w:val="24"/>
+              </w:rPr>
+              <w:t>The resource for adding: 2 resources (one for integration and the other for testing and deploy)</w:t>
             </w:r>
           </w:p>
         </w:tc>
@@ -10031,7 +12473,6 @@
                 <w:sz w:val="24"/>
                 <w:szCs w:val="24"/>
               </w:rPr>
-              <w:lastRenderedPageBreak/>
               <w:t xml:space="preserve">Title of scenario: </w:t>
             </w:r>
           </w:p>
@@ -10051,7 +12492,7 @@
                 <w:sz w:val="24"/>
                 <w:szCs w:val="24"/>
               </w:rPr>
-              <w:t>The performance when the user use browser to access for modify the “Personal Information”</w:t>
+              <w:t>Ability to modify the user interface (UI)</w:t>
             </w:r>
           </w:p>
           <w:p>
@@ -10094,7 +12535,7 @@
                 <w:sz w:val="24"/>
                 <w:szCs w:val="24"/>
               </w:rPr>
-              <w:t>QA.01</w:t>
+              <w:t>QA.05</w:t>
             </w:r>
           </w:p>
         </w:tc>
@@ -10127,7 +12568,7 @@
                 <w:sz w:val="24"/>
                 <w:szCs w:val="24"/>
               </w:rPr>
-              <w:t>1.1</w:t>
+              <w:t>1.0</w:t>
             </w:r>
           </w:p>
         </w:tc>
@@ -10200,7 +12641,7 @@
                 <w:sz w:val="24"/>
                 <w:szCs w:val="24"/>
               </w:rPr>
-              <w:t>11/25/2011</w:t>
+              <w:t>11/7/2011</w:t>
             </w:r>
           </w:p>
         </w:tc>
@@ -10242,7 +12683,7 @@
                 <w:sz w:val="24"/>
                 <w:szCs w:val="24"/>
               </w:rPr>
-              <w:t>Performance</w:t>
+              <w:t>Modifiability</w:t>
             </w:r>
           </w:p>
         </w:tc>
@@ -10282,7 +12723,15 @@
                 <w:sz w:val="24"/>
                 <w:szCs w:val="24"/>
               </w:rPr>
-              <w:t>QAS.02</w:t>
+              <w:t>QAS.0</w:t>
+            </w:r>
+            <w:r>
+              <w:rPr>
+                <w:rFonts w:ascii="Times New Roman" w:hAnsi="Times New Roman"/>
+                <w:sz w:val="24"/>
+                <w:szCs w:val="24"/>
+              </w:rPr>
+              <w:t>8</w:t>
             </w:r>
           </w:p>
         </w:tc>
@@ -10328,16 +12777,7 @@
                 <w:sz w:val="24"/>
                 <w:szCs w:val="24"/>
               </w:rPr>
-              <w:t>The HRM staffs</w:t>
-            </w:r>
-            <w:r>
-              <w:rPr>
-                <w:rFonts w:ascii="Times New Roman" w:hAnsi="Times New Roman"/>
-                <w:bCs/>
-                <w:sz w:val="24"/>
-                <w:szCs w:val="24"/>
-              </w:rPr>
-              <w:t>, Architect</w:t>
+              <w:t>Architect</w:t>
             </w:r>
           </w:p>
         </w:tc>
@@ -10385,40 +12825,7 @@
                 <w:sz w:val="24"/>
                 <w:szCs w:val="24"/>
               </w:rPr>
-              <w:t>- The HRM staffs who want to modify personal information (detail and extend) at somewhere (not at VLU) by using browser through Internet to access HRM system</w:t>
-            </w:r>
-          </w:p>
-          <w:p>
-            <w:pPr>
-              <w:rPr>
-                <w:rFonts w:ascii="Times New Roman" w:hAnsi="Times New Roman"/>
-                <w:sz w:val="24"/>
-                <w:szCs w:val="24"/>
-              </w:rPr>
-            </w:pPr>
-            <w:r>
-              <w:rPr>
-                <w:rFonts w:ascii="Times New Roman" w:hAnsi="Times New Roman"/>
-                <w:sz w:val="24"/>
-                <w:szCs w:val="24"/>
-              </w:rPr>
-              <w:t>- The Lectures</w:t>
-            </w:r>
-            <w:r>
-              <w:rPr>
-                <w:rFonts w:ascii="Times New Roman" w:hAnsi="Times New Roman"/>
-                <w:sz w:val="24"/>
-                <w:szCs w:val="24"/>
-              </w:rPr>
-              <w:t>/HRM Staff</w:t>
-            </w:r>
-            <w:r>
-              <w:rPr>
-                <w:rFonts w:ascii="Times New Roman" w:hAnsi="Times New Roman"/>
-                <w:sz w:val="24"/>
-                <w:szCs w:val="24"/>
-              </w:rPr>
-              <w:t xml:space="preserve"> who want to update “Profile Management” (in extended information) at somewhere (not at VLU) by using browser through Internet to update the topic, article, or curriculum…</w:t>
+              <w:t>The developer, end-users</w:t>
             </w:r>
           </w:p>
         </w:tc>
@@ -10466,7 +12873,7 @@
                 <w:sz w:val="24"/>
                 <w:szCs w:val="24"/>
               </w:rPr>
-              <w:t>Updating or Modifying the “Personal Information” in both detailed and extended information.</w:t>
+              <w:t>Modifying the user interface includes the screen layout, text, GUI images…</w:t>
             </w:r>
           </w:p>
         </w:tc>
@@ -10517,7 +12924,7 @@
                 <w:sz w:val="24"/>
                 <w:szCs w:val="24"/>
               </w:rPr>
-              <w:t>The HRM system is in normal mode.</w:t>
+              <w:t>The HRM system is in build time</w:t>
             </w:r>
           </w:p>
         </w:tc>
@@ -10565,7 +12972,15 @@
                 <w:sz w:val="24"/>
                 <w:szCs w:val="24"/>
               </w:rPr>
-              <w:t>The HRM system.</w:t>
+              <w:t xml:space="preserve">The HRM system </w:t>
+            </w:r>
+            <w:r>
+              <w:rPr>
+                <w:rFonts w:ascii="Times New Roman" w:hAnsi="Times New Roman"/>
+                <w:sz w:val="24"/>
+                <w:szCs w:val="24"/>
+              </w:rPr>
+              <w:t>client side</w:t>
             </w:r>
           </w:p>
         </w:tc>
@@ -10601,63 +13016,33 @@
           </w:tcPr>
           <w:p>
             <w:pPr>
-              <w:rPr>
-                <w:rFonts w:ascii="Times New Roman" w:hAnsi="Times New Roman"/>
-                <w:sz w:val="24"/>
-                <w:szCs w:val="24"/>
-              </w:rPr>
-            </w:pPr>
-            <w:r>
-              <w:rPr>
-                <w:rFonts w:ascii="Times New Roman" w:hAnsi="Times New Roman"/>
-                <w:sz w:val="24"/>
-                <w:szCs w:val="24"/>
-              </w:rPr>
-              <w:t>The HRM system process all transaction:</w:t>
-            </w:r>
-          </w:p>
-          <w:p>
-            <w:pPr>
-              <w:pStyle w:val="ListParagraph"/>
-              <w:numPr>
-                <w:ilvl w:val="0"/>
-                <w:numId w:val="10"/>
-              </w:numPr>
-              <w:rPr>
-                <w:rFonts w:ascii="Times New Roman" w:hAnsi="Times New Roman"/>
-                <w:sz w:val="24"/>
-                <w:szCs w:val="24"/>
-              </w:rPr>
-            </w:pPr>
-            <w:r>
-              <w:rPr>
-                <w:rFonts w:ascii="Times New Roman" w:hAnsi="Times New Roman"/>
-                <w:sz w:val="24"/>
-                <w:szCs w:val="24"/>
-              </w:rPr>
-              <w:t>Update the new information to database</w:t>
-            </w:r>
-          </w:p>
-          <w:p>
-            <w:pPr>
-              <w:pStyle w:val="ListParagraph"/>
-              <w:numPr>
-                <w:ilvl w:val="0"/>
-                <w:numId w:val="10"/>
-              </w:numPr>
-              <w:rPr>
-                <w:rFonts w:ascii="Times New Roman" w:hAnsi="Times New Roman"/>
-                <w:sz w:val="24"/>
-                <w:szCs w:val="24"/>
-              </w:rPr>
-            </w:pPr>
-            <w:r>
-              <w:rPr>
-                <w:rFonts w:ascii="Times New Roman" w:hAnsi="Times New Roman"/>
-                <w:sz w:val="24"/>
-                <w:szCs w:val="24"/>
-              </w:rPr>
-              <w:t>Log the transaction.</w:t>
+              <w:pStyle w:val="doctext"/>
+              <w:spacing w:before="0" w:beforeAutospacing="0" w:after="0" w:afterAutospacing="0"/>
+            </w:pPr>
+            <w:r>
+              <w:t xml:space="preserve">-Locates UI </w:t>
+            </w:r>
+            <w:r>
+              <w:t>part for modification</w:t>
+            </w:r>
+          </w:p>
+          <w:p>
+            <w:pPr>
+              <w:pStyle w:val="doctext"/>
+              <w:spacing w:before="0" w:beforeAutospacing="0" w:after="0" w:afterAutospacing="0"/>
+            </w:pPr>
+            <w:r>
+              <w:t>-Makes modification without affecting the functionality in other tiers</w:t>
+            </w:r>
+          </w:p>
+          <w:p>
+            <w:pPr>
+              <w:pStyle w:val="doctext"/>
+              <w:spacing w:before="0" w:beforeAutospacing="0" w:after="0" w:afterAutospacing="0"/>
+            </w:pPr>
+            <w:r>
+              <w:lastRenderedPageBreak/>
+              <w:t>-Test the modification.</w:t>
             </w:r>
           </w:p>
         </w:tc>
@@ -10682,6 +13067,7 @@
                 <w:sz w:val="24"/>
                 <w:szCs w:val="24"/>
               </w:rPr>
+              <w:lastRenderedPageBreak/>
               <w:t>Response measure(s)</w:t>
             </w:r>
           </w:p>
@@ -10705,7 +13091,24 @@
                 <w:sz w:val="24"/>
                 <w:szCs w:val="24"/>
               </w:rPr>
-              <w:t>The response time for showing is about 2 seconds.</w:t>
+              <w:t>The time for modifying:  1-2 days (depend on the size of modification)</w:t>
+            </w:r>
+          </w:p>
+          <w:p>
+            <w:pPr>
+              <w:rPr>
+                <w:rFonts w:ascii="Times New Roman" w:hAnsi="Times New Roman"/>
+                <w:sz w:val="24"/>
+                <w:szCs w:val="24"/>
+              </w:rPr>
+            </w:pPr>
+            <w:r>
+              <w:rPr>
+                <w:rFonts w:ascii="Times New Roman" w:hAnsi="Times New Roman"/>
+                <w:sz w:val="24"/>
+                <w:szCs w:val="24"/>
+              </w:rPr>
+              <w:t>The resource for adding: 1 resources (one for modifying and the other for testing and deploy)</w:t>
             </w:r>
           </w:p>
         </w:tc>
@@ -10771,8 +13174,17 @@
                 <w:sz w:val="24"/>
                 <w:szCs w:val="24"/>
               </w:rPr>
-              <w:t>The performance when the HRM staffs want to import the data (decision) to save in HRM system.</w:t>
-            </w:r>
+              <w:t>Ability to modify the client from using Silverlight to Windows Form (WPF)</w:t>
+            </w:r>
+          </w:p>
+          <w:p>
+            <w:pPr>
+              <w:rPr>
+                <w:rFonts w:ascii="Times New Roman" w:hAnsi="Times New Roman"/>
+                <w:sz w:val="24"/>
+                <w:szCs w:val="24"/>
+              </w:rPr>
+            </w:pPr>
           </w:p>
         </w:tc>
         <w:tc>
@@ -10805,7 +13217,7 @@
                 <w:sz w:val="24"/>
                 <w:szCs w:val="24"/>
               </w:rPr>
-              <w:t>QA.01</w:t>
+              <w:t>QA.05</w:t>
             </w:r>
           </w:p>
         </w:tc>
@@ -10838,7 +13250,7 @@
                 <w:sz w:val="24"/>
                 <w:szCs w:val="24"/>
               </w:rPr>
-              <w:t>1.1</w:t>
+              <w:t>1.0</w:t>
             </w:r>
           </w:p>
         </w:tc>
@@ -10911,7 +13323,7 @@
                 <w:sz w:val="24"/>
                 <w:szCs w:val="24"/>
               </w:rPr>
-              <w:t>11/25/2011</w:t>
+              <w:t>11/7/2011</w:t>
             </w:r>
           </w:p>
         </w:tc>
@@ -10953,7 +13365,7 @@
                 <w:sz w:val="24"/>
                 <w:szCs w:val="24"/>
               </w:rPr>
-              <w:t>Performance</w:t>
+              <w:t>Modifiability</w:t>
             </w:r>
           </w:p>
         </w:tc>
@@ -10993,2185 +13405,15 @@
                 <w:sz w:val="24"/>
                 <w:szCs w:val="24"/>
               </w:rPr>
-              <w:t>QAS.03</w:t>
-            </w:r>
-          </w:p>
-        </w:tc>
-      </w:tr>
-      <w:tr>
-        <w:tc>
-          <w:tcPr>
-            <w:tcW w:w="9810" w:type="dxa"/>
-            <w:gridSpan w:val="4"/>
-          </w:tcPr>
-          <w:p>
-            <w:pPr>
-              <w:rPr>
-                <w:rFonts w:ascii="Times New Roman" w:hAnsi="Times New Roman"/>
-                <w:sz w:val="24"/>
-                <w:szCs w:val="24"/>
-              </w:rPr>
-            </w:pPr>
-            <w:r>
-              <w:rPr>
-                <w:rFonts w:ascii="Times New Roman" w:hAnsi="Times New Roman"/>
-                <w:b/>
-                <w:bCs/>
-                <w:sz w:val="24"/>
-                <w:szCs w:val="24"/>
-              </w:rPr>
-              <w:t>Describe stakeholder role proposing the description:</w:t>
-            </w:r>
-            <w:r>
-              <w:rPr>
-                <w:rFonts w:ascii="Times New Roman" w:hAnsi="Times New Roman"/>
-                <w:b/>
-                <w:bCs/>
-                <w:sz w:val="24"/>
-                <w:szCs w:val="24"/>
-              </w:rPr>
-              <w:t xml:space="preserve"> </w:t>
-            </w:r>
-            <w:r>
-              <w:rPr>
-                <w:rFonts w:ascii="Times New Roman" w:hAnsi="Times New Roman"/>
-                <w:bCs/>
-                <w:sz w:val="24"/>
-                <w:szCs w:val="24"/>
-              </w:rPr>
-              <w:t>The HRM staffs</w:t>
-            </w:r>
-            <w:r>
-              <w:rPr>
-                <w:rFonts w:ascii="Times New Roman" w:hAnsi="Times New Roman"/>
-                <w:bCs/>
-                <w:sz w:val="24"/>
-                <w:szCs w:val="24"/>
-              </w:rPr>
-              <w:t>, Architect</w:t>
-            </w:r>
-          </w:p>
-        </w:tc>
-      </w:tr>
-      <w:tr>
-        <w:tc>
-          <w:tcPr>
-            <w:tcW w:w="3566" w:type="dxa"/>
-            <w:shd w:val="clear" w:color="auto" w:fill="B6DDE8" w:themeFill="accent5" w:themeFillTint="66"/>
-          </w:tcPr>
-          <w:p>
-            <w:pPr>
-              <w:rPr>
-                <w:rFonts w:ascii="Times New Roman" w:hAnsi="Times New Roman"/>
-                <w:sz w:val="24"/>
-                <w:szCs w:val="24"/>
-              </w:rPr>
-            </w:pPr>
-            <w:r>
-              <w:rPr>
-                <w:rFonts w:ascii="Times New Roman" w:hAnsi="Times New Roman"/>
-                <w:sz w:val="24"/>
-                <w:szCs w:val="24"/>
-              </w:rPr>
-              <w:t>Source(s) of the stimulus</w:t>
-            </w:r>
-          </w:p>
-        </w:tc>
-        <w:tc>
-          <w:tcPr>
-            <w:tcW w:w="6244" w:type="dxa"/>
-            <w:gridSpan w:val="3"/>
-          </w:tcPr>
-          <w:p>
-            <w:pPr>
-              <w:rPr>
-                <w:rFonts w:ascii="Times New Roman" w:hAnsi="Times New Roman"/>
-                <w:sz w:val="24"/>
-                <w:szCs w:val="24"/>
-              </w:rPr>
-            </w:pPr>
-            <w:r>
-              <w:rPr>
-                <w:rFonts w:ascii="Times New Roman" w:hAnsi="Times New Roman"/>
-                <w:sz w:val="24"/>
-                <w:szCs w:val="24"/>
-              </w:rPr>
-              <w:t xml:space="preserve">The HRM staffs </w:t>
-            </w:r>
-          </w:p>
-        </w:tc>
-      </w:tr>
-      <w:tr>
-        <w:tc>
-          <w:tcPr>
-            <w:tcW w:w="3566" w:type="dxa"/>
-            <w:shd w:val="clear" w:color="auto" w:fill="B6DDE8" w:themeFill="accent5" w:themeFillTint="66"/>
-          </w:tcPr>
-          <w:p>
-            <w:pPr>
-              <w:rPr>
-                <w:rFonts w:ascii="Times New Roman" w:hAnsi="Times New Roman"/>
-                <w:sz w:val="24"/>
-                <w:szCs w:val="24"/>
-              </w:rPr>
-            </w:pPr>
-            <w:r>
-              <w:rPr>
-                <w:rFonts w:ascii="Times New Roman" w:hAnsi="Times New Roman"/>
-                <w:sz w:val="24"/>
-                <w:szCs w:val="24"/>
-              </w:rPr>
-              <w:t>Stimulus</w:t>
-            </w:r>
-          </w:p>
-        </w:tc>
-        <w:tc>
-          <w:tcPr>
-            <w:tcW w:w="6244" w:type="dxa"/>
-            <w:gridSpan w:val="3"/>
-          </w:tcPr>
-          <w:p>
-            <w:pPr>
-              <w:rPr>
-                <w:rFonts w:ascii="Times New Roman" w:hAnsi="Times New Roman"/>
-                <w:sz w:val="24"/>
-                <w:szCs w:val="24"/>
-              </w:rPr>
-            </w:pPr>
-            <w:r>
-              <w:rPr>
-                <w:rFonts w:ascii="Times New Roman" w:hAnsi="Times New Roman"/>
-                <w:sz w:val="24"/>
-                <w:szCs w:val="24"/>
-              </w:rPr>
-              <w:t>The HRM staffs want to import the data, the decisions into database of HRM system</w:t>
-            </w:r>
-          </w:p>
-        </w:tc>
-      </w:tr>
-      <w:tr>
-        <w:trPr>
-          <w:trHeight w:val="368"/>
-        </w:trPr>
-        <w:tc>
-          <w:tcPr>
-            <w:tcW w:w="3566" w:type="dxa"/>
-            <w:shd w:val="clear" w:color="auto" w:fill="B6DDE8" w:themeFill="accent5" w:themeFillTint="66"/>
-          </w:tcPr>
-          <w:p>
-            <w:pPr>
-              <w:rPr>
-                <w:rFonts w:ascii="Times New Roman" w:hAnsi="Times New Roman"/>
-                <w:sz w:val="24"/>
-                <w:szCs w:val="24"/>
-              </w:rPr>
-            </w:pPr>
-            <w:r>
-              <w:rPr>
-                <w:rFonts w:ascii="Times New Roman" w:hAnsi="Times New Roman"/>
-                <w:sz w:val="24"/>
-                <w:szCs w:val="24"/>
-              </w:rPr>
-              <w:t>Relevant environmental conditions</w:t>
-            </w:r>
-          </w:p>
-        </w:tc>
-        <w:tc>
-          <w:tcPr>
-            <w:tcW w:w="6244" w:type="dxa"/>
-            <w:gridSpan w:val="3"/>
-          </w:tcPr>
-          <w:p>
-            <w:pPr>
-              <w:rPr>
-                <w:rFonts w:ascii="Times New Roman" w:hAnsi="Times New Roman"/>
-                <w:sz w:val="24"/>
-                <w:szCs w:val="24"/>
-              </w:rPr>
-            </w:pPr>
-            <w:r>
-              <w:rPr>
-                <w:rFonts w:ascii="Times New Roman" w:hAnsi="Times New Roman"/>
-                <w:sz w:val="24"/>
-                <w:szCs w:val="24"/>
-              </w:rPr>
-              <w:t>The HRM system is in normal mode.</w:t>
-            </w:r>
-          </w:p>
-        </w:tc>
-      </w:tr>
-      <w:tr>
-        <w:tc>
-          <w:tcPr>
-            <w:tcW w:w="3566" w:type="dxa"/>
-            <w:shd w:val="clear" w:color="auto" w:fill="B6DDE8" w:themeFill="accent5" w:themeFillTint="66"/>
-          </w:tcPr>
-          <w:p>
-            <w:pPr>
-              <w:rPr>
-                <w:rFonts w:ascii="Times New Roman" w:hAnsi="Times New Roman"/>
-                <w:sz w:val="24"/>
-                <w:szCs w:val="24"/>
-              </w:rPr>
-            </w:pPr>
-            <w:r>
-              <w:rPr>
-                <w:rFonts w:ascii="Times New Roman" w:hAnsi="Times New Roman"/>
-                <w:sz w:val="24"/>
-                <w:szCs w:val="24"/>
-              </w:rPr>
-              <w:t>Architectural elements</w:t>
-            </w:r>
-          </w:p>
-        </w:tc>
-        <w:tc>
-          <w:tcPr>
-            <w:tcW w:w="6244" w:type="dxa"/>
-            <w:gridSpan w:val="3"/>
-          </w:tcPr>
-          <w:p>
-            <w:pPr>
-              <w:rPr>
-                <w:rFonts w:ascii="Times New Roman" w:hAnsi="Times New Roman"/>
-                <w:sz w:val="24"/>
-                <w:szCs w:val="24"/>
-              </w:rPr>
-            </w:pPr>
-            <w:r>
-              <w:rPr>
-                <w:rFonts w:ascii="Times New Roman" w:hAnsi="Times New Roman"/>
-                <w:sz w:val="24"/>
-                <w:szCs w:val="24"/>
-              </w:rPr>
-              <w:t>The HRM system</w:t>
-            </w:r>
-          </w:p>
-        </w:tc>
-      </w:tr>
-      <w:tr>
-        <w:tc>
-          <w:tcPr>
-            <w:tcW w:w="3566" w:type="dxa"/>
-            <w:shd w:val="clear" w:color="auto" w:fill="B6DDE8" w:themeFill="accent5" w:themeFillTint="66"/>
-          </w:tcPr>
-          <w:p>
-            <w:pPr>
-              <w:rPr>
-                <w:rFonts w:ascii="Times New Roman" w:hAnsi="Times New Roman"/>
-                <w:sz w:val="24"/>
-                <w:szCs w:val="24"/>
-              </w:rPr>
-            </w:pPr>
-            <w:r>
-              <w:rPr>
-                <w:rFonts w:ascii="Times New Roman" w:hAnsi="Times New Roman"/>
-                <w:sz w:val="24"/>
-                <w:szCs w:val="24"/>
-              </w:rPr>
-              <w:t>System response</w:t>
-            </w:r>
-          </w:p>
-        </w:tc>
-        <w:tc>
-          <w:tcPr>
-            <w:tcW w:w="6244" w:type="dxa"/>
-            <w:gridSpan w:val="3"/>
-          </w:tcPr>
-          <w:p>
-            <w:pPr>
-              <w:rPr>
-                <w:rFonts w:ascii="Times New Roman" w:hAnsi="Times New Roman"/>
-                <w:sz w:val="24"/>
-                <w:szCs w:val="24"/>
-              </w:rPr>
-            </w:pPr>
-            <w:r>
-              <w:rPr>
-                <w:rFonts w:ascii="Times New Roman" w:hAnsi="Times New Roman"/>
-                <w:sz w:val="24"/>
-                <w:szCs w:val="24"/>
-              </w:rPr>
-              <w:t>All of data and decision are imported into database of HRM system.</w:t>
-            </w:r>
-          </w:p>
-        </w:tc>
-      </w:tr>
-      <w:tr>
-        <w:tc>
-          <w:tcPr>
-            <w:tcW w:w="3566" w:type="dxa"/>
-            <w:shd w:val="clear" w:color="auto" w:fill="B6DDE8" w:themeFill="accent5" w:themeFillTint="66"/>
-          </w:tcPr>
-          <w:p>
-            <w:pPr>
-              <w:rPr>
-                <w:rFonts w:ascii="Times New Roman" w:hAnsi="Times New Roman"/>
-                <w:sz w:val="24"/>
-                <w:szCs w:val="24"/>
-              </w:rPr>
-            </w:pPr>
-            <w:r>
-              <w:rPr>
-                <w:rFonts w:ascii="Times New Roman" w:hAnsi="Times New Roman"/>
-                <w:sz w:val="24"/>
-                <w:szCs w:val="24"/>
-              </w:rPr>
-              <w:t>Response measure(s)</w:t>
-            </w:r>
-          </w:p>
-        </w:tc>
-        <w:tc>
-          <w:tcPr>
-            <w:tcW w:w="6244" w:type="dxa"/>
-            <w:gridSpan w:val="3"/>
-          </w:tcPr>
-          <w:p>
-            <w:pPr>
-              <w:rPr>
-                <w:rFonts w:ascii="Times New Roman" w:hAnsi="Times New Roman"/>
-                <w:sz w:val="24"/>
-                <w:szCs w:val="24"/>
-              </w:rPr>
-            </w:pPr>
-            <w:r>
-              <w:rPr>
-                <w:rFonts w:ascii="Times New Roman" w:hAnsi="Times New Roman"/>
-                <w:sz w:val="24"/>
-                <w:szCs w:val="24"/>
-              </w:rPr>
-              <w:t>The response time for importing data is about 5 seconds for 500 rows and 20 columns.</w:t>
-            </w:r>
-          </w:p>
-        </w:tc>
-      </w:tr>
-    </w:tbl>
-    <w:p/>
-    <w:p>
-      <w:pPr>
-        <w:pStyle w:val="Heading2"/>
-        <w:rPr>
-          <w:i/>
-        </w:rPr>
-      </w:pPr>
-      <w:bookmarkStart w:id="7" w:name="_Toc316548626"/>
-      <w:r>
-        <w:rPr>
-          <w:i/>
-        </w:rPr>
-        <w:t>Key Quality Attributes</w:t>
-      </w:r>
-      <w:r>
-        <w:rPr>
-          <w:i/>
-        </w:rPr>
-        <w:t>- Modifiability</w:t>
-      </w:r>
-      <w:r>
-        <w:rPr>
-          <w:i/>
-        </w:rPr>
-        <w:t xml:space="preserve"> (QA05)</w:t>
-      </w:r>
-      <w:bookmarkEnd w:id="7"/>
-    </w:p>
-    <w:p/>
-    <w:tbl>
-      <w:tblPr>
-        <w:tblStyle w:val="TableGrid"/>
-        <w:tblW w:w="9810" w:type="dxa"/>
-        <w:tblInd w:w="18" w:type="dxa"/>
-        <w:tblLook w:val="04A0" w:firstRow="1" w:lastRow="0" w:firstColumn="1" w:lastColumn="0" w:noHBand="0" w:noVBand="1"/>
-      </w:tblPr>
-      <w:tblGrid>
-        <w:gridCol w:w="3566"/>
-        <w:gridCol w:w="2430"/>
-        <w:gridCol w:w="900"/>
-        <w:gridCol w:w="2914"/>
-      </w:tblGrid>
-      <w:tr>
-        <w:trPr>
-          <w:trHeight w:val="156"/>
-        </w:trPr>
-        <w:tc>
-          <w:tcPr>
-            <w:tcW w:w="5996" w:type="dxa"/>
-            <w:gridSpan w:val="2"/>
-            <w:vMerge w:val="restart"/>
-            <w:shd w:val="clear" w:color="auto" w:fill="002060"/>
-          </w:tcPr>
-          <w:p>
-            <w:pPr>
-              <w:rPr>
-                <w:rFonts w:ascii="Times New Roman" w:hAnsi="Times New Roman"/>
-                <w:b/>
-                <w:sz w:val="24"/>
-                <w:szCs w:val="24"/>
-              </w:rPr>
-            </w:pPr>
-            <w:r>
-              <w:rPr>
-                <w:rFonts w:ascii="Times New Roman" w:hAnsi="Times New Roman"/>
-                <w:b/>
-                <w:sz w:val="24"/>
-                <w:szCs w:val="24"/>
-              </w:rPr>
-              <w:t xml:space="preserve">Title of scenario: </w:t>
-            </w:r>
-          </w:p>
-          <w:p>
-            <w:pPr>
-              <w:rPr>
-                <w:rFonts w:ascii="Times New Roman" w:hAnsi="Times New Roman"/>
-                <w:b/>
-                <w:sz w:val="24"/>
-                <w:szCs w:val="24"/>
-              </w:rPr>
-            </w:pPr>
-            <w:r>
-              <w:rPr>
-                <w:rFonts w:ascii="Times New Roman" w:hAnsi="Times New Roman"/>
-                <w:b/>
-                <w:sz w:val="24"/>
-                <w:szCs w:val="24"/>
-              </w:rPr>
-              <w:lastRenderedPageBreak/>
-              <w:t>Ability to add new functionalities</w:t>
-            </w:r>
-            <w:r>
-              <w:rPr>
-                <w:rFonts w:ascii="Times New Roman" w:hAnsi="Times New Roman"/>
-                <w:b/>
-                <w:sz w:val="24"/>
-                <w:szCs w:val="24"/>
-              </w:rPr>
-              <w:t>/module</w:t>
-            </w:r>
-            <w:r>
-              <w:rPr>
-                <w:rFonts w:ascii="Times New Roman" w:hAnsi="Times New Roman"/>
-                <w:b/>
-                <w:sz w:val="24"/>
-                <w:szCs w:val="24"/>
-              </w:rPr>
-              <w:t>s</w:t>
-            </w:r>
-            <w:r>
-              <w:rPr>
-                <w:rFonts w:ascii="Times New Roman" w:hAnsi="Times New Roman"/>
-                <w:b/>
-                <w:sz w:val="24"/>
-                <w:szCs w:val="24"/>
-              </w:rPr>
-              <w:t xml:space="preserve"> such as recruitment, insurance… modules</w:t>
-            </w:r>
-          </w:p>
-          <w:p>
-            <w:pPr>
-              <w:rPr>
-                <w:rFonts w:ascii="Times New Roman" w:hAnsi="Times New Roman"/>
-                <w:sz w:val="24"/>
-                <w:szCs w:val="24"/>
-              </w:rPr>
-            </w:pPr>
-          </w:p>
-        </w:tc>
-        <w:tc>
-          <w:tcPr>
-            <w:tcW w:w="900" w:type="dxa"/>
-            <w:vMerge w:val="restart"/>
-            <w:shd w:val="clear" w:color="auto" w:fill="002060"/>
-          </w:tcPr>
-          <w:p>
-            <w:pPr>
-              <w:rPr>
-                <w:rFonts w:ascii="Times New Roman" w:hAnsi="Times New Roman"/>
-                <w:sz w:val="24"/>
-                <w:szCs w:val="24"/>
-              </w:rPr>
-            </w:pPr>
-            <w:r>
-              <w:rPr>
-                <w:rFonts w:ascii="Times New Roman" w:hAnsi="Times New Roman"/>
-                <w:b/>
-                <w:sz w:val="24"/>
-                <w:szCs w:val="24"/>
-              </w:rPr>
-              <w:lastRenderedPageBreak/>
-              <w:t xml:space="preserve">ID: </w:t>
-            </w:r>
-            <w:r>
-              <w:rPr>
-                <w:rFonts w:ascii="Times New Roman" w:hAnsi="Times New Roman"/>
-                <w:b/>
-                <w:sz w:val="24"/>
-                <w:szCs w:val="24"/>
-              </w:rPr>
-              <w:lastRenderedPageBreak/>
-              <w:t>QA.05</w:t>
-            </w:r>
-          </w:p>
-        </w:tc>
-        <w:tc>
-          <w:tcPr>
-            <w:tcW w:w="2914" w:type="dxa"/>
-            <w:shd w:val="clear" w:color="auto" w:fill="002060"/>
-          </w:tcPr>
-          <w:p>
-            <w:pPr>
-              <w:rPr>
-                <w:rFonts w:ascii="Times New Roman" w:hAnsi="Times New Roman"/>
-                <w:sz w:val="24"/>
-                <w:szCs w:val="24"/>
-              </w:rPr>
-            </w:pPr>
-            <w:r>
-              <w:rPr>
-                <w:rFonts w:ascii="Times New Roman" w:hAnsi="Times New Roman"/>
-                <w:b/>
-                <w:sz w:val="24"/>
-                <w:szCs w:val="24"/>
-              </w:rPr>
-              <w:lastRenderedPageBreak/>
-              <w:t xml:space="preserve">Version: </w:t>
-            </w:r>
-            <w:r>
-              <w:rPr>
-                <w:rFonts w:ascii="Times New Roman" w:hAnsi="Times New Roman"/>
-                <w:b/>
-                <w:sz w:val="24"/>
-                <w:szCs w:val="24"/>
-              </w:rPr>
-              <w:t>1.0</w:t>
-            </w:r>
-          </w:p>
-        </w:tc>
-      </w:tr>
-      <w:tr>
-        <w:trPr>
-          <w:trHeight w:val="156"/>
-        </w:trPr>
-        <w:tc>
-          <w:tcPr>
-            <w:tcW w:w="5996" w:type="dxa"/>
-            <w:gridSpan w:val="2"/>
-            <w:vMerge/>
-            <w:shd w:val="clear" w:color="auto" w:fill="002060"/>
-          </w:tcPr>
-          <w:p>
-            <w:pPr>
-              <w:rPr>
-                <w:rFonts w:ascii="Times New Roman" w:hAnsi="Times New Roman"/>
-                <w:b/>
-                <w:sz w:val="24"/>
-                <w:szCs w:val="24"/>
-              </w:rPr>
-            </w:pPr>
-          </w:p>
-        </w:tc>
-        <w:tc>
-          <w:tcPr>
-            <w:tcW w:w="900" w:type="dxa"/>
-            <w:vMerge/>
-            <w:shd w:val="clear" w:color="auto" w:fill="002060"/>
-          </w:tcPr>
-          <w:p>
-            <w:pPr>
-              <w:rPr>
-                <w:rFonts w:ascii="Times New Roman" w:hAnsi="Times New Roman"/>
-                <w:b/>
-                <w:sz w:val="24"/>
-                <w:szCs w:val="24"/>
-              </w:rPr>
-            </w:pPr>
-          </w:p>
-        </w:tc>
-        <w:tc>
-          <w:tcPr>
-            <w:tcW w:w="2914" w:type="dxa"/>
-            <w:shd w:val="clear" w:color="auto" w:fill="002060"/>
-          </w:tcPr>
-          <w:p>
-            <w:pPr>
-              <w:rPr>
-                <w:rFonts w:ascii="Times New Roman" w:hAnsi="Times New Roman"/>
-                <w:sz w:val="24"/>
-                <w:szCs w:val="24"/>
-              </w:rPr>
-            </w:pPr>
-            <w:r>
-              <w:rPr>
-                <w:rFonts w:ascii="Times New Roman" w:hAnsi="Times New Roman"/>
-                <w:b/>
-                <w:sz w:val="24"/>
-                <w:szCs w:val="24"/>
-              </w:rPr>
-              <w:t xml:space="preserve">Last Changed: </w:t>
-            </w:r>
-            <w:r>
-              <w:rPr>
-                <w:rFonts w:ascii="Times New Roman" w:hAnsi="Times New Roman"/>
-                <w:b/>
-                <w:sz w:val="24"/>
-                <w:szCs w:val="24"/>
-              </w:rPr>
-              <w:t>11/7/2011</w:t>
-            </w:r>
-          </w:p>
-        </w:tc>
-      </w:tr>
-      <w:tr>
-        <w:tc>
-          <w:tcPr>
-            <w:tcW w:w="5996" w:type="dxa"/>
-            <w:gridSpan w:val="2"/>
-          </w:tcPr>
-          <w:p>
-            <w:pPr>
-              <w:rPr>
-                <w:rFonts w:ascii="Times New Roman" w:hAnsi="Times New Roman"/>
-                <w:sz w:val="24"/>
-                <w:szCs w:val="24"/>
-              </w:rPr>
-            </w:pPr>
-            <w:r>
-              <w:rPr>
-                <w:rFonts w:ascii="Times New Roman" w:hAnsi="Times New Roman"/>
-                <w:b/>
-                <w:sz w:val="24"/>
-                <w:szCs w:val="24"/>
-              </w:rPr>
-              <w:lastRenderedPageBreak/>
-              <w:t>Quality attribute:</w:t>
-            </w:r>
-            <w:r>
-              <w:rPr>
-                <w:rFonts w:ascii="Times New Roman" w:hAnsi="Times New Roman"/>
-                <w:sz w:val="24"/>
-                <w:szCs w:val="24"/>
-              </w:rPr>
-              <w:t xml:space="preserve"> </w:t>
-            </w:r>
-            <w:r>
-              <w:rPr>
-                <w:rFonts w:ascii="Times New Roman" w:hAnsi="Times New Roman"/>
-                <w:sz w:val="24"/>
-                <w:szCs w:val="24"/>
-              </w:rPr>
-              <w:t>Modifiability</w:t>
-            </w:r>
-          </w:p>
-        </w:tc>
-        <w:tc>
-          <w:tcPr>
-            <w:tcW w:w="3814" w:type="dxa"/>
-            <w:gridSpan w:val="2"/>
-          </w:tcPr>
-          <w:p>
-            <w:pPr>
-              <w:rPr>
-                <w:rFonts w:ascii="Times New Roman" w:hAnsi="Times New Roman"/>
-                <w:sz w:val="24"/>
-                <w:szCs w:val="24"/>
-              </w:rPr>
-            </w:pPr>
-            <w:r>
-              <w:rPr>
-                <w:rFonts w:ascii="Times New Roman" w:hAnsi="Times New Roman"/>
-                <w:b/>
-                <w:sz w:val="24"/>
-                <w:szCs w:val="24"/>
-              </w:rPr>
-              <w:t>Characterization ID:</w:t>
-            </w:r>
-            <w:r>
-              <w:rPr>
-                <w:rFonts w:ascii="Times New Roman" w:hAnsi="Times New Roman"/>
-                <w:sz w:val="24"/>
-                <w:szCs w:val="24"/>
-              </w:rPr>
-              <w:t xml:space="preserve"> </w:t>
-            </w:r>
-            <w:r>
-              <w:rPr>
-                <w:rFonts w:ascii="Times New Roman" w:hAnsi="Times New Roman"/>
-                <w:sz w:val="24"/>
-                <w:szCs w:val="24"/>
-              </w:rPr>
-              <w:t>QAS.04</w:t>
-            </w:r>
-          </w:p>
-        </w:tc>
-      </w:tr>
-      <w:tr>
-        <w:tc>
-          <w:tcPr>
-            <w:tcW w:w="9810" w:type="dxa"/>
-            <w:gridSpan w:val="4"/>
-          </w:tcPr>
-          <w:p>
-            <w:pPr>
-              <w:rPr>
-                <w:rFonts w:ascii="Times New Roman" w:hAnsi="Times New Roman"/>
-                <w:sz w:val="24"/>
-                <w:szCs w:val="24"/>
-              </w:rPr>
-            </w:pPr>
-            <w:r>
-              <w:rPr>
-                <w:rFonts w:ascii="Times New Roman" w:hAnsi="Times New Roman"/>
-                <w:b/>
-                <w:bCs/>
-                <w:sz w:val="24"/>
-                <w:szCs w:val="24"/>
-              </w:rPr>
-              <w:t>Describe stakeholder role proposing the description:</w:t>
-            </w:r>
-            <w:r>
-              <w:rPr>
-                <w:rFonts w:ascii="Times New Roman" w:hAnsi="Times New Roman"/>
-                <w:b/>
-                <w:bCs/>
-                <w:sz w:val="24"/>
-                <w:szCs w:val="24"/>
-              </w:rPr>
-              <w:t xml:space="preserve"> </w:t>
-            </w:r>
-            <w:r>
-              <w:rPr>
-                <w:rFonts w:ascii="Times New Roman" w:hAnsi="Times New Roman"/>
-                <w:bCs/>
-                <w:sz w:val="24"/>
-                <w:szCs w:val="24"/>
-              </w:rPr>
-              <w:t>Architect</w:t>
-            </w:r>
-          </w:p>
-        </w:tc>
-      </w:tr>
-      <w:tr>
-        <w:tc>
-          <w:tcPr>
-            <w:tcW w:w="3566" w:type="dxa"/>
-            <w:shd w:val="clear" w:color="auto" w:fill="B6DDE8" w:themeFill="accent5" w:themeFillTint="66"/>
-          </w:tcPr>
-          <w:p>
-            <w:pPr>
-              <w:rPr>
-                <w:rFonts w:ascii="Times New Roman" w:hAnsi="Times New Roman"/>
-                <w:sz w:val="24"/>
-                <w:szCs w:val="24"/>
-              </w:rPr>
-            </w:pPr>
-            <w:r>
-              <w:rPr>
-                <w:rFonts w:ascii="Times New Roman" w:hAnsi="Times New Roman"/>
-                <w:sz w:val="24"/>
-                <w:szCs w:val="24"/>
-              </w:rPr>
-              <w:t>Source(s) of the stimulus</w:t>
-            </w:r>
-          </w:p>
-        </w:tc>
-        <w:tc>
-          <w:tcPr>
-            <w:tcW w:w="6244" w:type="dxa"/>
-            <w:gridSpan w:val="3"/>
-          </w:tcPr>
-          <w:p>
-            <w:pPr>
-              <w:rPr>
-                <w:rFonts w:ascii="Times New Roman" w:hAnsi="Times New Roman"/>
-                <w:sz w:val="24"/>
-                <w:szCs w:val="24"/>
-              </w:rPr>
-            </w:pPr>
-            <w:r>
-              <w:rPr>
-                <w:rFonts w:ascii="Times New Roman" w:hAnsi="Times New Roman"/>
-                <w:sz w:val="24"/>
-                <w:szCs w:val="24"/>
-              </w:rPr>
-              <w:t>The developer, end-users</w:t>
-            </w:r>
-          </w:p>
-        </w:tc>
-      </w:tr>
-      <w:tr>
-        <w:tc>
-          <w:tcPr>
-            <w:tcW w:w="3566" w:type="dxa"/>
-            <w:shd w:val="clear" w:color="auto" w:fill="B6DDE8" w:themeFill="accent5" w:themeFillTint="66"/>
-          </w:tcPr>
-          <w:p>
-            <w:pPr>
-              <w:rPr>
-                <w:rFonts w:ascii="Times New Roman" w:hAnsi="Times New Roman"/>
-                <w:sz w:val="24"/>
-                <w:szCs w:val="24"/>
-              </w:rPr>
-            </w:pPr>
-            <w:r>
-              <w:rPr>
-                <w:rFonts w:ascii="Times New Roman" w:hAnsi="Times New Roman"/>
-                <w:sz w:val="24"/>
-                <w:szCs w:val="24"/>
-              </w:rPr>
-              <w:t>Stimulus</w:t>
-            </w:r>
-          </w:p>
-        </w:tc>
-        <w:tc>
-          <w:tcPr>
-            <w:tcW w:w="6244" w:type="dxa"/>
-            <w:gridSpan w:val="3"/>
-          </w:tcPr>
-          <w:p>
-            <w:pPr>
-              <w:rPr>
-                <w:rFonts w:ascii="Times New Roman" w:hAnsi="Times New Roman"/>
-                <w:sz w:val="24"/>
-                <w:szCs w:val="24"/>
-              </w:rPr>
-            </w:pPr>
-            <w:r>
-              <w:rPr>
-                <w:rFonts w:ascii="Times New Roman" w:hAnsi="Times New Roman"/>
-                <w:sz w:val="24"/>
-                <w:szCs w:val="24"/>
-              </w:rPr>
-              <w:t>The first release of HRM project is focusing on Personal Information Management module. But in next release the user w</w:t>
-            </w:r>
-            <w:r>
-              <w:rPr>
-                <w:rFonts w:ascii="Times New Roman" w:hAnsi="Times New Roman"/>
-                <w:sz w:val="24"/>
-                <w:szCs w:val="24"/>
-              </w:rPr>
-              <w:t xml:space="preserve">ish to </w:t>
-            </w:r>
-          </w:p>
-          <w:p>
-            <w:pPr>
-              <w:pStyle w:val="ListParagraph"/>
-              <w:numPr>
-                <w:ilvl w:val="0"/>
-                <w:numId w:val="10"/>
-              </w:numPr>
-              <w:rPr>
-                <w:rFonts w:ascii="Times New Roman" w:hAnsi="Times New Roman"/>
-                <w:sz w:val="24"/>
-                <w:szCs w:val="24"/>
-              </w:rPr>
-            </w:pPr>
-            <w:r>
-              <w:rPr>
-                <w:rFonts w:ascii="Times New Roman" w:hAnsi="Times New Roman"/>
-                <w:sz w:val="24"/>
-                <w:szCs w:val="24"/>
-              </w:rPr>
-              <w:t>A</w:t>
-            </w:r>
-            <w:r>
-              <w:rPr>
-                <w:rFonts w:ascii="Times New Roman" w:hAnsi="Times New Roman"/>
-                <w:sz w:val="24"/>
-                <w:szCs w:val="24"/>
-              </w:rPr>
-              <w:t xml:space="preserve">dd new functionalities/modules including recruitment, insurance, labor contract, </w:t>
-            </w:r>
-            <w:r>
-              <w:rPr>
-                <w:rFonts w:ascii="Times New Roman" w:hAnsi="Times New Roman"/>
-                <w:sz w:val="24"/>
-                <w:szCs w:val="24"/>
-              </w:rPr>
-              <w:t>payroll</w:t>
-            </w:r>
-            <w:r>
-              <w:rPr>
-                <w:rFonts w:ascii="Times New Roman" w:hAnsi="Times New Roman"/>
-                <w:sz w:val="24"/>
-                <w:szCs w:val="24"/>
-              </w:rPr>
-              <w:t xml:space="preserve">, assessment management, reward and </w:t>
-            </w:r>
-            <w:r>
-              <w:rPr>
-                <w:rFonts w:ascii="Times New Roman" w:hAnsi="Times New Roman"/>
-                <w:sz w:val="24"/>
-                <w:szCs w:val="24"/>
-              </w:rPr>
-              <w:t>penalty</w:t>
-            </w:r>
-            <w:r>
-              <w:rPr>
-                <w:rFonts w:ascii="Times New Roman" w:hAnsi="Times New Roman"/>
-                <w:sz w:val="24"/>
-                <w:szCs w:val="24"/>
-              </w:rPr>
-              <w:t xml:space="preserve"> management</w:t>
-            </w:r>
-            <w:r>
-              <w:rPr>
-                <w:rFonts w:ascii="Times New Roman" w:hAnsi="Times New Roman"/>
-                <w:sz w:val="24"/>
-                <w:szCs w:val="24"/>
-              </w:rPr>
-              <w:t>, labor management modules</w:t>
-            </w:r>
-          </w:p>
-        </w:tc>
-      </w:tr>
-      <w:tr>
-        <w:trPr>
-          <w:trHeight w:val="368"/>
-        </w:trPr>
-        <w:tc>
-          <w:tcPr>
-            <w:tcW w:w="3566" w:type="dxa"/>
-            <w:shd w:val="clear" w:color="auto" w:fill="B6DDE8" w:themeFill="accent5" w:themeFillTint="66"/>
-          </w:tcPr>
-          <w:p>
-            <w:pPr>
-              <w:rPr>
-                <w:rFonts w:ascii="Times New Roman" w:hAnsi="Times New Roman"/>
-                <w:sz w:val="24"/>
-                <w:szCs w:val="24"/>
-              </w:rPr>
-            </w:pPr>
-            <w:r>
-              <w:rPr>
-                <w:rFonts w:ascii="Times New Roman" w:hAnsi="Times New Roman"/>
-                <w:sz w:val="24"/>
-                <w:szCs w:val="24"/>
-              </w:rPr>
-              <w:t>Relevant environmental conditions</w:t>
-            </w:r>
-          </w:p>
-        </w:tc>
-        <w:tc>
-          <w:tcPr>
-            <w:tcW w:w="6244" w:type="dxa"/>
-            <w:gridSpan w:val="3"/>
-          </w:tcPr>
-          <w:p>
-            <w:pPr>
-              <w:rPr>
-                <w:rFonts w:ascii="Times New Roman" w:hAnsi="Times New Roman"/>
-                <w:sz w:val="24"/>
-                <w:szCs w:val="24"/>
-              </w:rPr>
-            </w:pPr>
-            <w:r>
-              <w:rPr>
-                <w:rFonts w:ascii="Times New Roman" w:hAnsi="Times New Roman"/>
-                <w:sz w:val="24"/>
-                <w:szCs w:val="24"/>
-              </w:rPr>
-              <w:t>The HRM system is in build time</w:t>
-            </w:r>
-          </w:p>
-        </w:tc>
-      </w:tr>
-      <w:tr>
-        <w:tc>
-          <w:tcPr>
-            <w:tcW w:w="3566" w:type="dxa"/>
-            <w:shd w:val="clear" w:color="auto" w:fill="B6DDE8" w:themeFill="accent5" w:themeFillTint="66"/>
-          </w:tcPr>
-          <w:p>
-            <w:pPr>
-              <w:rPr>
-                <w:rFonts w:ascii="Times New Roman" w:hAnsi="Times New Roman"/>
-                <w:sz w:val="24"/>
-                <w:szCs w:val="24"/>
-              </w:rPr>
-            </w:pPr>
-            <w:r>
-              <w:rPr>
-                <w:rFonts w:ascii="Times New Roman" w:hAnsi="Times New Roman"/>
-                <w:sz w:val="24"/>
-                <w:szCs w:val="24"/>
-              </w:rPr>
-              <w:t>Architectural elements</w:t>
-            </w:r>
-          </w:p>
-        </w:tc>
-        <w:tc>
-          <w:tcPr>
-            <w:tcW w:w="6244" w:type="dxa"/>
-            <w:gridSpan w:val="3"/>
-          </w:tcPr>
-          <w:p>
-            <w:pPr>
-              <w:rPr>
-                <w:rFonts w:ascii="Times New Roman" w:hAnsi="Times New Roman"/>
-                <w:sz w:val="24"/>
-                <w:szCs w:val="24"/>
-              </w:rPr>
-            </w:pPr>
-            <w:r>
-              <w:rPr>
-                <w:rFonts w:ascii="Times New Roman" w:hAnsi="Times New Roman"/>
-                <w:sz w:val="24"/>
-                <w:szCs w:val="24"/>
-              </w:rPr>
-              <w:t>The HRM system</w:t>
-            </w:r>
-            <w:r>
-              <w:rPr>
-                <w:rFonts w:ascii="Times New Roman" w:hAnsi="Times New Roman"/>
-                <w:sz w:val="24"/>
-                <w:szCs w:val="24"/>
-              </w:rPr>
-              <w:t xml:space="preserve"> client and server side</w:t>
-            </w:r>
-          </w:p>
-        </w:tc>
-      </w:tr>
-      <w:tr>
-        <w:tc>
-          <w:tcPr>
-            <w:tcW w:w="3566" w:type="dxa"/>
-            <w:shd w:val="clear" w:color="auto" w:fill="B6DDE8" w:themeFill="accent5" w:themeFillTint="66"/>
-          </w:tcPr>
-          <w:p>
-            <w:pPr>
-              <w:rPr>
-                <w:rFonts w:ascii="Times New Roman" w:hAnsi="Times New Roman"/>
-                <w:sz w:val="24"/>
-                <w:szCs w:val="24"/>
-              </w:rPr>
-            </w:pPr>
-            <w:r>
-              <w:rPr>
-                <w:rFonts w:ascii="Times New Roman" w:hAnsi="Times New Roman"/>
-                <w:sz w:val="24"/>
-                <w:szCs w:val="24"/>
-              </w:rPr>
-              <w:t>System response</w:t>
-            </w:r>
-          </w:p>
-        </w:tc>
-        <w:tc>
-          <w:tcPr>
-            <w:tcW w:w="6244" w:type="dxa"/>
-            <w:gridSpan w:val="3"/>
-          </w:tcPr>
-          <w:p>
-            <w:pPr>
-              <w:pStyle w:val="doctext"/>
-              <w:spacing w:before="0" w:beforeAutospacing="0" w:after="0" w:afterAutospacing="0"/>
-            </w:pPr>
-            <w:r>
-              <w:t>-Locates places in architecture to be modified</w:t>
-            </w:r>
-            <w:r>
-              <w:t>.</w:t>
-            </w:r>
-          </w:p>
-          <w:p>
-            <w:pPr>
-              <w:pStyle w:val="doctext"/>
-              <w:numPr>
-                <w:ilvl w:val="0"/>
-                <w:numId w:val="13"/>
-              </w:numPr>
-              <w:spacing w:before="0" w:beforeAutospacing="0" w:after="0" w:afterAutospacing="0"/>
-            </w:pPr>
-            <w:r>
-              <w:t>The UI component on client side</w:t>
-            </w:r>
-          </w:p>
-          <w:p>
-            <w:pPr>
-              <w:pStyle w:val="doctext"/>
-              <w:numPr>
-                <w:ilvl w:val="0"/>
-                <w:numId w:val="13"/>
-              </w:numPr>
-              <w:spacing w:before="0" w:beforeAutospacing="0" w:after="0" w:afterAutospacing="0"/>
-            </w:pPr>
-            <w:r>
-              <w:t>The services and business flow on server side.</w:t>
-            </w:r>
-          </w:p>
-          <w:p>
-            <w:pPr>
-              <w:pStyle w:val="doctext"/>
-              <w:spacing w:before="0" w:beforeAutospacing="0" w:after="0" w:afterAutospacing="0"/>
-            </w:pPr>
-            <w:r>
-              <w:t>-Makes modification without affecting other functionality</w:t>
-            </w:r>
-          </w:p>
-          <w:p>
-            <w:pPr>
-              <w:pStyle w:val="doctext"/>
-              <w:spacing w:before="0" w:beforeAutospacing="0" w:after="0" w:afterAutospacing="0"/>
-            </w:pPr>
-            <w:r>
-              <w:t>-Tests modification</w:t>
-            </w:r>
-          </w:p>
-          <w:p>
-            <w:pPr>
-              <w:pStyle w:val="doctext"/>
-              <w:spacing w:before="0" w:beforeAutospacing="0" w:after="0" w:afterAutospacing="0"/>
-            </w:pPr>
-            <w:r>
-              <w:t>-Deploys modification</w:t>
-            </w:r>
-          </w:p>
-        </w:tc>
-      </w:tr>
-      <w:tr>
-        <w:tc>
-          <w:tcPr>
-            <w:tcW w:w="3566" w:type="dxa"/>
-            <w:shd w:val="clear" w:color="auto" w:fill="B6DDE8" w:themeFill="accent5" w:themeFillTint="66"/>
-          </w:tcPr>
-          <w:p>
-            <w:pPr>
-              <w:rPr>
-                <w:rFonts w:ascii="Times New Roman" w:hAnsi="Times New Roman"/>
-                <w:sz w:val="24"/>
-                <w:szCs w:val="24"/>
-              </w:rPr>
-            </w:pPr>
-            <w:r>
-              <w:rPr>
-                <w:rFonts w:ascii="Times New Roman" w:hAnsi="Times New Roman"/>
-                <w:sz w:val="24"/>
-                <w:szCs w:val="24"/>
-              </w:rPr>
-              <w:t>Response measure(s)</w:t>
-            </w:r>
-          </w:p>
-        </w:tc>
-        <w:tc>
-          <w:tcPr>
-            <w:tcW w:w="6244" w:type="dxa"/>
-            <w:gridSpan w:val="3"/>
-          </w:tcPr>
-          <w:p>
-            <w:pPr>
-              <w:rPr>
-                <w:rFonts w:ascii="Times New Roman" w:hAnsi="Times New Roman"/>
-                <w:sz w:val="24"/>
-                <w:szCs w:val="24"/>
-              </w:rPr>
-            </w:pPr>
-            <w:r>
-              <w:rPr>
-                <w:rFonts w:ascii="Times New Roman" w:hAnsi="Times New Roman"/>
-                <w:sz w:val="24"/>
-                <w:szCs w:val="24"/>
-              </w:rPr>
-              <w:t>The time for adding</w:t>
-            </w:r>
-            <w:r>
-              <w:rPr>
-                <w:rFonts w:ascii="Times New Roman" w:hAnsi="Times New Roman"/>
-                <w:sz w:val="24"/>
-                <w:szCs w:val="24"/>
-              </w:rPr>
-              <w:t>:  2-3 days</w:t>
-            </w:r>
-          </w:p>
-          <w:p>
-            <w:pPr>
-              <w:rPr>
-                <w:rFonts w:ascii="Times New Roman" w:hAnsi="Times New Roman"/>
-                <w:sz w:val="24"/>
-                <w:szCs w:val="24"/>
-              </w:rPr>
-            </w:pPr>
-            <w:r>
-              <w:rPr>
-                <w:rFonts w:ascii="Times New Roman" w:hAnsi="Times New Roman"/>
-                <w:sz w:val="24"/>
-                <w:szCs w:val="24"/>
-              </w:rPr>
-              <w:t>The resource for adding: 2 resources (one for integration and the other for testing and deploy)</w:t>
-            </w:r>
-          </w:p>
-        </w:tc>
-      </w:tr>
-    </w:tbl>
-    <w:p/>
-    <w:tbl>
-      <w:tblPr>
-        <w:tblStyle w:val="TableGrid"/>
-        <w:tblW w:w="9810" w:type="dxa"/>
-        <w:tblInd w:w="18" w:type="dxa"/>
-        <w:tblLook w:val="04A0" w:firstRow="1" w:lastRow="0" w:firstColumn="1" w:lastColumn="0" w:noHBand="0" w:noVBand="1"/>
-      </w:tblPr>
-      <w:tblGrid>
-        <w:gridCol w:w="3566"/>
-        <w:gridCol w:w="2430"/>
-        <w:gridCol w:w="900"/>
-        <w:gridCol w:w="2914"/>
-      </w:tblGrid>
-      <w:tr>
-        <w:trPr>
-          <w:trHeight w:val="156"/>
-        </w:trPr>
-        <w:tc>
-          <w:tcPr>
-            <w:tcW w:w="5996" w:type="dxa"/>
-            <w:gridSpan w:val="2"/>
-            <w:vMerge w:val="restart"/>
-            <w:shd w:val="clear" w:color="auto" w:fill="002060"/>
-          </w:tcPr>
-          <w:p>
-            <w:pPr>
-              <w:rPr>
-                <w:rFonts w:ascii="Times New Roman" w:hAnsi="Times New Roman"/>
-                <w:b/>
-                <w:sz w:val="24"/>
-                <w:szCs w:val="24"/>
-              </w:rPr>
-            </w:pPr>
-            <w:r>
-              <w:rPr>
-                <w:rFonts w:ascii="Times New Roman" w:hAnsi="Times New Roman"/>
-                <w:b/>
-                <w:sz w:val="24"/>
-                <w:szCs w:val="24"/>
-              </w:rPr>
-              <w:t xml:space="preserve">Title of scenario: </w:t>
-            </w:r>
-          </w:p>
-          <w:p>
-            <w:pPr>
-              <w:rPr>
-                <w:rFonts w:ascii="Times New Roman" w:hAnsi="Times New Roman"/>
-                <w:b/>
-                <w:sz w:val="24"/>
-                <w:szCs w:val="24"/>
-              </w:rPr>
-            </w:pPr>
-            <w:r>
-              <w:rPr>
-                <w:rFonts w:ascii="Times New Roman" w:hAnsi="Times New Roman"/>
-                <w:b/>
-                <w:sz w:val="24"/>
-                <w:szCs w:val="24"/>
-              </w:rPr>
-              <w:t>Ability to modify the user interface (UI)</w:t>
-            </w:r>
-          </w:p>
-          <w:p>
-            <w:pPr>
-              <w:rPr>
-                <w:rFonts w:ascii="Times New Roman" w:hAnsi="Times New Roman"/>
-                <w:sz w:val="24"/>
-                <w:szCs w:val="24"/>
-              </w:rPr>
-            </w:pPr>
-          </w:p>
-        </w:tc>
-        <w:tc>
-          <w:tcPr>
-            <w:tcW w:w="900" w:type="dxa"/>
-            <w:vMerge w:val="restart"/>
-            <w:shd w:val="clear" w:color="auto" w:fill="002060"/>
-          </w:tcPr>
-          <w:p>
-            <w:pPr>
-              <w:rPr>
-                <w:rFonts w:ascii="Times New Roman" w:hAnsi="Times New Roman"/>
-                <w:sz w:val="24"/>
-                <w:szCs w:val="24"/>
-              </w:rPr>
-            </w:pPr>
-            <w:r>
-              <w:rPr>
-                <w:rFonts w:ascii="Times New Roman" w:hAnsi="Times New Roman"/>
-                <w:b/>
-                <w:sz w:val="24"/>
-                <w:szCs w:val="24"/>
-              </w:rPr>
-              <w:t xml:space="preserve">ID: </w:t>
-            </w:r>
-            <w:r>
-              <w:rPr>
-                <w:rFonts w:ascii="Times New Roman" w:hAnsi="Times New Roman"/>
-                <w:b/>
-                <w:sz w:val="24"/>
-                <w:szCs w:val="24"/>
-              </w:rPr>
-              <w:t>QA.05</w:t>
-            </w:r>
-          </w:p>
-        </w:tc>
-        <w:tc>
-          <w:tcPr>
-            <w:tcW w:w="2914" w:type="dxa"/>
-            <w:shd w:val="clear" w:color="auto" w:fill="002060"/>
-          </w:tcPr>
-          <w:p>
-            <w:pPr>
-              <w:rPr>
-                <w:rFonts w:ascii="Times New Roman" w:hAnsi="Times New Roman"/>
-                <w:sz w:val="24"/>
-                <w:szCs w:val="24"/>
-              </w:rPr>
-            </w:pPr>
-            <w:r>
-              <w:rPr>
-                <w:rFonts w:ascii="Times New Roman" w:hAnsi="Times New Roman"/>
-                <w:b/>
-                <w:sz w:val="24"/>
-                <w:szCs w:val="24"/>
-              </w:rPr>
-              <w:t xml:space="preserve">Version: </w:t>
-            </w:r>
-            <w:r>
-              <w:rPr>
-                <w:rFonts w:ascii="Times New Roman" w:hAnsi="Times New Roman"/>
-                <w:b/>
-                <w:sz w:val="24"/>
-                <w:szCs w:val="24"/>
-              </w:rPr>
-              <w:t>1.0</w:t>
-            </w:r>
-          </w:p>
-        </w:tc>
-      </w:tr>
-      <w:tr>
-        <w:trPr>
-          <w:trHeight w:val="156"/>
-        </w:trPr>
-        <w:tc>
-          <w:tcPr>
-            <w:tcW w:w="5996" w:type="dxa"/>
-            <w:gridSpan w:val="2"/>
-            <w:vMerge/>
-            <w:shd w:val="clear" w:color="auto" w:fill="002060"/>
-          </w:tcPr>
-          <w:p>
-            <w:pPr>
-              <w:rPr>
-                <w:rFonts w:ascii="Times New Roman" w:hAnsi="Times New Roman"/>
-                <w:b/>
-                <w:sz w:val="24"/>
-                <w:szCs w:val="24"/>
-              </w:rPr>
-            </w:pPr>
-          </w:p>
-        </w:tc>
-        <w:tc>
-          <w:tcPr>
-            <w:tcW w:w="900" w:type="dxa"/>
-            <w:vMerge/>
-            <w:shd w:val="clear" w:color="auto" w:fill="002060"/>
-          </w:tcPr>
-          <w:p>
-            <w:pPr>
-              <w:rPr>
-                <w:rFonts w:ascii="Times New Roman" w:hAnsi="Times New Roman"/>
-                <w:b/>
-                <w:sz w:val="24"/>
-                <w:szCs w:val="24"/>
-              </w:rPr>
-            </w:pPr>
-          </w:p>
-        </w:tc>
-        <w:tc>
-          <w:tcPr>
-            <w:tcW w:w="2914" w:type="dxa"/>
-            <w:shd w:val="clear" w:color="auto" w:fill="002060"/>
-          </w:tcPr>
-          <w:p>
-            <w:pPr>
-              <w:rPr>
-                <w:rFonts w:ascii="Times New Roman" w:hAnsi="Times New Roman"/>
-                <w:sz w:val="24"/>
-                <w:szCs w:val="24"/>
-              </w:rPr>
-            </w:pPr>
-            <w:r>
-              <w:rPr>
-                <w:rFonts w:ascii="Times New Roman" w:hAnsi="Times New Roman"/>
-                <w:b/>
-                <w:sz w:val="24"/>
-                <w:szCs w:val="24"/>
-              </w:rPr>
-              <w:t xml:space="preserve">Last Changed: </w:t>
-            </w:r>
-            <w:r>
-              <w:rPr>
-                <w:rFonts w:ascii="Times New Roman" w:hAnsi="Times New Roman"/>
-                <w:b/>
-                <w:sz w:val="24"/>
-                <w:szCs w:val="24"/>
-              </w:rPr>
-              <w:t>11/7/2011</w:t>
-            </w:r>
-          </w:p>
-        </w:tc>
-      </w:tr>
-      <w:tr>
-        <w:tc>
-          <w:tcPr>
-            <w:tcW w:w="5996" w:type="dxa"/>
-            <w:gridSpan w:val="2"/>
-          </w:tcPr>
-          <w:p>
-            <w:pPr>
-              <w:rPr>
-                <w:rFonts w:ascii="Times New Roman" w:hAnsi="Times New Roman"/>
-                <w:sz w:val="24"/>
-                <w:szCs w:val="24"/>
-              </w:rPr>
-            </w:pPr>
-            <w:r>
-              <w:rPr>
-                <w:rFonts w:ascii="Times New Roman" w:hAnsi="Times New Roman"/>
-                <w:b/>
-                <w:sz w:val="24"/>
-                <w:szCs w:val="24"/>
-              </w:rPr>
-              <w:t>Quality attribute:</w:t>
-            </w:r>
-            <w:r>
-              <w:rPr>
-                <w:rFonts w:ascii="Times New Roman" w:hAnsi="Times New Roman"/>
-                <w:sz w:val="24"/>
-                <w:szCs w:val="24"/>
-              </w:rPr>
-              <w:t xml:space="preserve"> </w:t>
-            </w:r>
-            <w:r>
-              <w:rPr>
-                <w:rFonts w:ascii="Times New Roman" w:hAnsi="Times New Roman"/>
-                <w:sz w:val="24"/>
-                <w:szCs w:val="24"/>
-              </w:rPr>
-              <w:t>Modifiability</w:t>
-            </w:r>
-          </w:p>
-        </w:tc>
-        <w:tc>
-          <w:tcPr>
-            <w:tcW w:w="3814" w:type="dxa"/>
-            <w:gridSpan w:val="2"/>
-          </w:tcPr>
-          <w:p>
-            <w:pPr>
-              <w:rPr>
-                <w:rFonts w:ascii="Times New Roman" w:hAnsi="Times New Roman"/>
-                <w:sz w:val="24"/>
-                <w:szCs w:val="24"/>
-              </w:rPr>
-            </w:pPr>
-            <w:r>
-              <w:rPr>
-                <w:rFonts w:ascii="Times New Roman" w:hAnsi="Times New Roman"/>
-                <w:b/>
-                <w:sz w:val="24"/>
-                <w:szCs w:val="24"/>
-              </w:rPr>
-              <w:t>Characterization ID:</w:t>
-            </w:r>
-            <w:r>
-              <w:rPr>
-                <w:rFonts w:ascii="Times New Roman" w:hAnsi="Times New Roman"/>
-                <w:sz w:val="24"/>
-                <w:szCs w:val="24"/>
-              </w:rPr>
-              <w:t xml:space="preserve"> </w:t>
-            </w:r>
-            <w:r>
-              <w:rPr>
-                <w:rFonts w:ascii="Times New Roman" w:hAnsi="Times New Roman"/>
-                <w:sz w:val="24"/>
-                <w:szCs w:val="24"/>
-              </w:rPr>
-              <w:t>QAS.05</w:t>
-            </w:r>
-          </w:p>
-        </w:tc>
-      </w:tr>
-      <w:tr>
-        <w:tc>
-          <w:tcPr>
-            <w:tcW w:w="9810" w:type="dxa"/>
-            <w:gridSpan w:val="4"/>
-          </w:tcPr>
-          <w:p>
-            <w:pPr>
-              <w:rPr>
-                <w:rFonts w:ascii="Times New Roman" w:hAnsi="Times New Roman"/>
-                <w:sz w:val="24"/>
-                <w:szCs w:val="24"/>
-              </w:rPr>
-            </w:pPr>
-            <w:r>
-              <w:rPr>
-                <w:rFonts w:ascii="Times New Roman" w:hAnsi="Times New Roman"/>
-                <w:b/>
-                <w:bCs/>
-                <w:sz w:val="24"/>
-                <w:szCs w:val="24"/>
-              </w:rPr>
-              <w:t>Describe stakeholder role proposing the description:</w:t>
-            </w:r>
-            <w:r>
-              <w:rPr>
-                <w:rFonts w:ascii="Times New Roman" w:hAnsi="Times New Roman"/>
-                <w:b/>
-                <w:bCs/>
-                <w:sz w:val="24"/>
-                <w:szCs w:val="24"/>
-              </w:rPr>
-              <w:t xml:space="preserve"> </w:t>
-            </w:r>
-            <w:r>
-              <w:rPr>
-                <w:rFonts w:ascii="Times New Roman" w:hAnsi="Times New Roman"/>
-                <w:bCs/>
-                <w:sz w:val="24"/>
-                <w:szCs w:val="24"/>
-              </w:rPr>
-              <w:t>Architect</w:t>
-            </w:r>
-          </w:p>
-        </w:tc>
-      </w:tr>
-      <w:tr>
-        <w:tc>
-          <w:tcPr>
-            <w:tcW w:w="3566" w:type="dxa"/>
-            <w:shd w:val="clear" w:color="auto" w:fill="B6DDE8" w:themeFill="accent5" w:themeFillTint="66"/>
-          </w:tcPr>
-          <w:p>
-            <w:pPr>
-              <w:rPr>
-                <w:rFonts w:ascii="Times New Roman" w:hAnsi="Times New Roman"/>
-                <w:sz w:val="24"/>
-                <w:szCs w:val="24"/>
-              </w:rPr>
-            </w:pPr>
-            <w:r>
-              <w:rPr>
-                <w:rFonts w:ascii="Times New Roman" w:hAnsi="Times New Roman"/>
-                <w:sz w:val="24"/>
-                <w:szCs w:val="24"/>
-              </w:rPr>
-              <w:t>Source(s) of the stimulus</w:t>
-            </w:r>
-          </w:p>
-        </w:tc>
-        <w:tc>
-          <w:tcPr>
-            <w:tcW w:w="6244" w:type="dxa"/>
-            <w:gridSpan w:val="3"/>
-          </w:tcPr>
-          <w:p>
-            <w:pPr>
-              <w:rPr>
-                <w:rFonts w:ascii="Times New Roman" w:hAnsi="Times New Roman"/>
-                <w:sz w:val="24"/>
-                <w:szCs w:val="24"/>
-              </w:rPr>
-            </w:pPr>
-            <w:r>
-              <w:rPr>
-                <w:rFonts w:ascii="Times New Roman" w:hAnsi="Times New Roman"/>
-                <w:sz w:val="24"/>
-                <w:szCs w:val="24"/>
-              </w:rPr>
-              <w:t>The developer, end-users</w:t>
-            </w:r>
-          </w:p>
-        </w:tc>
-      </w:tr>
-      <w:tr>
-        <w:tc>
-          <w:tcPr>
-            <w:tcW w:w="3566" w:type="dxa"/>
-            <w:shd w:val="clear" w:color="auto" w:fill="B6DDE8" w:themeFill="accent5" w:themeFillTint="66"/>
-          </w:tcPr>
-          <w:p>
-            <w:pPr>
-              <w:rPr>
-                <w:rFonts w:ascii="Times New Roman" w:hAnsi="Times New Roman"/>
-                <w:sz w:val="24"/>
-                <w:szCs w:val="24"/>
-              </w:rPr>
-            </w:pPr>
-            <w:r>
-              <w:rPr>
-                <w:rFonts w:ascii="Times New Roman" w:hAnsi="Times New Roman"/>
-                <w:sz w:val="24"/>
-                <w:szCs w:val="24"/>
-              </w:rPr>
-              <w:t>Stimulus</w:t>
-            </w:r>
-          </w:p>
-        </w:tc>
-        <w:tc>
-          <w:tcPr>
-            <w:tcW w:w="6244" w:type="dxa"/>
-            <w:gridSpan w:val="3"/>
-          </w:tcPr>
-          <w:p>
-            <w:pPr>
-              <w:rPr>
-                <w:rFonts w:ascii="Times New Roman" w:hAnsi="Times New Roman"/>
-                <w:sz w:val="24"/>
-                <w:szCs w:val="24"/>
-              </w:rPr>
-            </w:pPr>
-            <w:r>
-              <w:rPr>
-                <w:rFonts w:ascii="Times New Roman" w:hAnsi="Times New Roman"/>
-                <w:sz w:val="24"/>
-                <w:szCs w:val="24"/>
-              </w:rPr>
-              <w:t>Modifying the user interface includes the screen layout, text, GUI images…</w:t>
-            </w:r>
-          </w:p>
-        </w:tc>
-      </w:tr>
-      <w:tr>
-        <w:trPr>
-          <w:trHeight w:val="368"/>
-        </w:trPr>
-        <w:tc>
-          <w:tcPr>
-            <w:tcW w:w="3566" w:type="dxa"/>
-            <w:shd w:val="clear" w:color="auto" w:fill="B6DDE8" w:themeFill="accent5" w:themeFillTint="66"/>
-          </w:tcPr>
-          <w:p>
-            <w:pPr>
-              <w:rPr>
-                <w:rFonts w:ascii="Times New Roman" w:hAnsi="Times New Roman"/>
-                <w:sz w:val="24"/>
-                <w:szCs w:val="24"/>
-              </w:rPr>
-            </w:pPr>
-            <w:r>
-              <w:rPr>
-                <w:rFonts w:ascii="Times New Roman" w:hAnsi="Times New Roman"/>
-                <w:sz w:val="24"/>
-                <w:szCs w:val="24"/>
-              </w:rPr>
-              <w:t>Relevant environmental conditions</w:t>
-            </w:r>
-          </w:p>
-        </w:tc>
-        <w:tc>
-          <w:tcPr>
-            <w:tcW w:w="6244" w:type="dxa"/>
-            <w:gridSpan w:val="3"/>
-          </w:tcPr>
-          <w:p>
-            <w:pPr>
-              <w:rPr>
-                <w:rFonts w:ascii="Times New Roman" w:hAnsi="Times New Roman"/>
-                <w:sz w:val="24"/>
-                <w:szCs w:val="24"/>
-              </w:rPr>
-            </w:pPr>
-            <w:r>
-              <w:rPr>
-                <w:rFonts w:ascii="Times New Roman" w:hAnsi="Times New Roman"/>
-                <w:sz w:val="24"/>
-                <w:szCs w:val="24"/>
-              </w:rPr>
-              <w:t>The HRM system is in build time</w:t>
-            </w:r>
-          </w:p>
-        </w:tc>
-      </w:tr>
-      <w:tr>
-        <w:tc>
-          <w:tcPr>
-            <w:tcW w:w="3566" w:type="dxa"/>
-            <w:shd w:val="clear" w:color="auto" w:fill="B6DDE8" w:themeFill="accent5" w:themeFillTint="66"/>
-          </w:tcPr>
-          <w:p>
-            <w:pPr>
-              <w:rPr>
-                <w:rFonts w:ascii="Times New Roman" w:hAnsi="Times New Roman"/>
-                <w:sz w:val="24"/>
-                <w:szCs w:val="24"/>
-              </w:rPr>
-            </w:pPr>
-            <w:r>
-              <w:rPr>
-                <w:rFonts w:ascii="Times New Roman" w:hAnsi="Times New Roman"/>
-                <w:sz w:val="24"/>
-                <w:szCs w:val="24"/>
-              </w:rPr>
-              <w:t>Architectural elements</w:t>
-            </w:r>
-          </w:p>
-        </w:tc>
-        <w:tc>
-          <w:tcPr>
-            <w:tcW w:w="6244" w:type="dxa"/>
-            <w:gridSpan w:val="3"/>
-          </w:tcPr>
-          <w:p>
-            <w:pPr>
-              <w:rPr>
-                <w:rFonts w:ascii="Times New Roman" w:hAnsi="Times New Roman"/>
-                <w:sz w:val="24"/>
-                <w:szCs w:val="24"/>
-              </w:rPr>
-            </w:pPr>
-            <w:r>
-              <w:rPr>
-                <w:rFonts w:ascii="Times New Roman" w:hAnsi="Times New Roman"/>
-                <w:sz w:val="24"/>
-                <w:szCs w:val="24"/>
-              </w:rPr>
-              <w:t xml:space="preserve">The HRM system </w:t>
-            </w:r>
-            <w:r>
-              <w:rPr>
-                <w:rFonts w:ascii="Times New Roman" w:hAnsi="Times New Roman"/>
-                <w:sz w:val="24"/>
-                <w:szCs w:val="24"/>
-              </w:rPr>
-              <w:t>client side</w:t>
-            </w:r>
-          </w:p>
-        </w:tc>
-      </w:tr>
-      <w:tr>
-        <w:tc>
-          <w:tcPr>
-            <w:tcW w:w="3566" w:type="dxa"/>
-            <w:shd w:val="clear" w:color="auto" w:fill="B6DDE8" w:themeFill="accent5" w:themeFillTint="66"/>
-          </w:tcPr>
-          <w:p>
-            <w:pPr>
-              <w:rPr>
-                <w:rFonts w:ascii="Times New Roman" w:hAnsi="Times New Roman"/>
-                <w:sz w:val="24"/>
-                <w:szCs w:val="24"/>
-              </w:rPr>
-            </w:pPr>
-            <w:r>
-              <w:rPr>
-                <w:rFonts w:ascii="Times New Roman" w:hAnsi="Times New Roman"/>
-                <w:sz w:val="24"/>
-                <w:szCs w:val="24"/>
-              </w:rPr>
-              <w:t>System response</w:t>
-            </w:r>
-          </w:p>
-        </w:tc>
-        <w:tc>
-          <w:tcPr>
-            <w:tcW w:w="6244" w:type="dxa"/>
-            <w:gridSpan w:val="3"/>
-          </w:tcPr>
-          <w:p>
-            <w:pPr>
-              <w:pStyle w:val="doctext"/>
-              <w:spacing w:before="0" w:beforeAutospacing="0" w:after="0" w:afterAutospacing="0"/>
-            </w:pPr>
-            <w:r>
-              <w:t xml:space="preserve">-Locates UI </w:t>
-            </w:r>
-            <w:r>
-              <w:t>part for modification</w:t>
-            </w:r>
-          </w:p>
-          <w:p>
-            <w:pPr>
-              <w:pStyle w:val="doctext"/>
-              <w:spacing w:before="0" w:beforeAutospacing="0" w:after="0" w:afterAutospacing="0"/>
-            </w:pPr>
-            <w:r>
-              <w:t>-Makes modification without affecting the functionality in other tiers</w:t>
-            </w:r>
-          </w:p>
-          <w:p>
-            <w:pPr>
-              <w:pStyle w:val="doctext"/>
-              <w:spacing w:before="0" w:beforeAutospacing="0" w:after="0" w:afterAutospacing="0"/>
-            </w:pPr>
-            <w:r>
-              <w:t>-Test the modification.</w:t>
-            </w:r>
-          </w:p>
-        </w:tc>
-      </w:tr>
-      <w:tr>
-        <w:tc>
-          <w:tcPr>
-            <w:tcW w:w="3566" w:type="dxa"/>
-            <w:shd w:val="clear" w:color="auto" w:fill="B6DDE8" w:themeFill="accent5" w:themeFillTint="66"/>
-          </w:tcPr>
-          <w:p>
-            <w:pPr>
-              <w:rPr>
-                <w:rFonts w:ascii="Times New Roman" w:hAnsi="Times New Roman"/>
-                <w:sz w:val="24"/>
-                <w:szCs w:val="24"/>
-              </w:rPr>
-            </w:pPr>
-            <w:r>
-              <w:rPr>
-                <w:rFonts w:ascii="Times New Roman" w:hAnsi="Times New Roman"/>
-                <w:sz w:val="24"/>
-                <w:szCs w:val="24"/>
-              </w:rPr>
-              <w:t>Response measure(s)</w:t>
-            </w:r>
-          </w:p>
-        </w:tc>
-        <w:tc>
-          <w:tcPr>
-            <w:tcW w:w="6244" w:type="dxa"/>
-            <w:gridSpan w:val="3"/>
-          </w:tcPr>
-          <w:p>
-            <w:pPr>
-              <w:rPr>
-                <w:rFonts w:ascii="Times New Roman" w:hAnsi="Times New Roman"/>
-                <w:sz w:val="24"/>
-                <w:szCs w:val="24"/>
-              </w:rPr>
-            </w:pPr>
-            <w:r>
-              <w:rPr>
-                <w:rFonts w:ascii="Times New Roman" w:hAnsi="Times New Roman"/>
-                <w:sz w:val="24"/>
-                <w:szCs w:val="24"/>
-              </w:rPr>
-              <w:t>The time for modifying:  1-2 days (depend on the size of modification)</w:t>
-            </w:r>
-          </w:p>
-          <w:p>
-            <w:pPr>
-              <w:rPr>
-                <w:rFonts w:ascii="Times New Roman" w:hAnsi="Times New Roman"/>
-                <w:sz w:val="24"/>
-                <w:szCs w:val="24"/>
-              </w:rPr>
-            </w:pPr>
-            <w:r>
-              <w:rPr>
-                <w:rFonts w:ascii="Times New Roman" w:hAnsi="Times New Roman"/>
-                <w:sz w:val="24"/>
-                <w:szCs w:val="24"/>
-              </w:rPr>
-              <w:t xml:space="preserve">The resource for adding: 1 resources (one for modifying and </w:t>
-            </w:r>
-            <w:r>
-              <w:rPr>
-                <w:rFonts w:ascii="Times New Roman" w:hAnsi="Times New Roman"/>
-                <w:sz w:val="24"/>
-                <w:szCs w:val="24"/>
-              </w:rPr>
-              <w:lastRenderedPageBreak/>
-              <w:t>the other for testing and deploy)</w:t>
-            </w:r>
-          </w:p>
-        </w:tc>
-      </w:tr>
-    </w:tbl>
-    <w:p/>
-    <w:tbl>
-      <w:tblPr>
-        <w:tblStyle w:val="TableGrid"/>
-        <w:tblW w:w="9810" w:type="dxa"/>
-        <w:tblInd w:w="18" w:type="dxa"/>
-        <w:tblLook w:val="04A0" w:firstRow="1" w:lastRow="0" w:firstColumn="1" w:lastColumn="0" w:noHBand="0" w:noVBand="1"/>
-      </w:tblPr>
-      <w:tblGrid>
-        <w:gridCol w:w="3566"/>
-        <w:gridCol w:w="2430"/>
-        <w:gridCol w:w="900"/>
-        <w:gridCol w:w="2914"/>
-      </w:tblGrid>
-      <w:tr>
-        <w:trPr>
-          <w:trHeight w:val="156"/>
-        </w:trPr>
-        <w:tc>
-          <w:tcPr>
-            <w:tcW w:w="5996" w:type="dxa"/>
-            <w:gridSpan w:val="2"/>
-            <w:vMerge w:val="restart"/>
-            <w:shd w:val="clear" w:color="auto" w:fill="002060"/>
-          </w:tcPr>
-          <w:p>
-            <w:pPr>
-              <w:rPr>
-                <w:rFonts w:ascii="Times New Roman" w:hAnsi="Times New Roman"/>
-                <w:b/>
-                <w:sz w:val="24"/>
-                <w:szCs w:val="24"/>
-              </w:rPr>
-            </w:pPr>
-            <w:r>
-              <w:rPr>
-                <w:rFonts w:ascii="Times New Roman" w:hAnsi="Times New Roman"/>
-                <w:b/>
-                <w:sz w:val="24"/>
-                <w:szCs w:val="24"/>
-              </w:rPr>
-              <w:t xml:space="preserve">Title of scenario: </w:t>
-            </w:r>
-          </w:p>
-          <w:p>
-            <w:pPr>
-              <w:rPr>
-                <w:rFonts w:ascii="Times New Roman" w:hAnsi="Times New Roman"/>
-                <w:b/>
-                <w:sz w:val="24"/>
-                <w:szCs w:val="24"/>
-              </w:rPr>
-            </w:pPr>
-            <w:r>
-              <w:rPr>
-                <w:rFonts w:ascii="Times New Roman" w:hAnsi="Times New Roman"/>
-                <w:b/>
-                <w:sz w:val="24"/>
-                <w:szCs w:val="24"/>
-              </w:rPr>
-              <w:t>Ability to modify the client from using Silverlight to Windows Form (WPF)</w:t>
-            </w:r>
-          </w:p>
-          <w:p>
-            <w:pPr>
-              <w:rPr>
-                <w:rFonts w:ascii="Times New Roman" w:hAnsi="Times New Roman"/>
-                <w:sz w:val="24"/>
-                <w:szCs w:val="24"/>
-              </w:rPr>
-            </w:pPr>
-          </w:p>
-        </w:tc>
-        <w:tc>
-          <w:tcPr>
-            <w:tcW w:w="900" w:type="dxa"/>
-            <w:vMerge w:val="restart"/>
-            <w:shd w:val="clear" w:color="auto" w:fill="002060"/>
-          </w:tcPr>
-          <w:p>
-            <w:pPr>
-              <w:rPr>
-                <w:rFonts w:ascii="Times New Roman" w:hAnsi="Times New Roman"/>
-                <w:sz w:val="24"/>
-                <w:szCs w:val="24"/>
-              </w:rPr>
-            </w:pPr>
-            <w:r>
-              <w:rPr>
-                <w:rFonts w:ascii="Times New Roman" w:hAnsi="Times New Roman"/>
-                <w:b/>
-                <w:sz w:val="24"/>
-                <w:szCs w:val="24"/>
-              </w:rPr>
-              <w:t xml:space="preserve">ID: </w:t>
-            </w:r>
-            <w:r>
-              <w:rPr>
-                <w:rFonts w:ascii="Times New Roman" w:hAnsi="Times New Roman"/>
-                <w:b/>
-                <w:sz w:val="24"/>
-                <w:szCs w:val="24"/>
-              </w:rPr>
-              <w:t>QA.05</w:t>
-            </w:r>
-          </w:p>
-        </w:tc>
-        <w:tc>
-          <w:tcPr>
-            <w:tcW w:w="2914" w:type="dxa"/>
-            <w:shd w:val="clear" w:color="auto" w:fill="002060"/>
-          </w:tcPr>
-          <w:p>
-            <w:pPr>
-              <w:rPr>
-                <w:rFonts w:ascii="Times New Roman" w:hAnsi="Times New Roman"/>
-                <w:sz w:val="24"/>
-                <w:szCs w:val="24"/>
-              </w:rPr>
-            </w:pPr>
-            <w:r>
-              <w:rPr>
-                <w:rFonts w:ascii="Times New Roman" w:hAnsi="Times New Roman"/>
-                <w:b/>
-                <w:sz w:val="24"/>
-                <w:szCs w:val="24"/>
-              </w:rPr>
-              <w:t xml:space="preserve">Version: </w:t>
-            </w:r>
-            <w:r>
-              <w:rPr>
-                <w:rFonts w:ascii="Times New Roman" w:hAnsi="Times New Roman"/>
-                <w:b/>
-                <w:sz w:val="24"/>
-                <w:szCs w:val="24"/>
-              </w:rPr>
-              <w:t>1.0</w:t>
-            </w:r>
-          </w:p>
-        </w:tc>
-      </w:tr>
-      <w:tr>
-        <w:trPr>
-          <w:trHeight w:val="156"/>
-        </w:trPr>
-        <w:tc>
-          <w:tcPr>
-            <w:tcW w:w="5996" w:type="dxa"/>
-            <w:gridSpan w:val="2"/>
-            <w:vMerge/>
-            <w:shd w:val="clear" w:color="auto" w:fill="002060"/>
-          </w:tcPr>
-          <w:p>
-            <w:pPr>
-              <w:rPr>
-                <w:rFonts w:ascii="Times New Roman" w:hAnsi="Times New Roman"/>
-                <w:b/>
-                <w:sz w:val="24"/>
-                <w:szCs w:val="24"/>
-              </w:rPr>
-            </w:pPr>
-          </w:p>
-        </w:tc>
-        <w:tc>
-          <w:tcPr>
-            <w:tcW w:w="900" w:type="dxa"/>
-            <w:vMerge/>
-            <w:shd w:val="clear" w:color="auto" w:fill="002060"/>
-          </w:tcPr>
-          <w:p>
-            <w:pPr>
-              <w:rPr>
-                <w:rFonts w:ascii="Times New Roman" w:hAnsi="Times New Roman"/>
-                <w:b/>
-                <w:sz w:val="24"/>
-                <w:szCs w:val="24"/>
-              </w:rPr>
-            </w:pPr>
-          </w:p>
-        </w:tc>
-        <w:tc>
-          <w:tcPr>
-            <w:tcW w:w="2914" w:type="dxa"/>
-            <w:shd w:val="clear" w:color="auto" w:fill="002060"/>
-          </w:tcPr>
-          <w:p>
-            <w:pPr>
-              <w:rPr>
-                <w:rFonts w:ascii="Times New Roman" w:hAnsi="Times New Roman"/>
-                <w:sz w:val="24"/>
-                <w:szCs w:val="24"/>
-              </w:rPr>
-            </w:pPr>
-            <w:r>
-              <w:rPr>
-                <w:rFonts w:ascii="Times New Roman" w:hAnsi="Times New Roman"/>
-                <w:b/>
-                <w:sz w:val="24"/>
-                <w:szCs w:val="24"/>
-              </w:rPr>
-              <w:t xml:space="preserve">Last Changed: </w:t>
-            </w:r>
-            <w:r>
-              <w:rPr>
-                <w:rFonts w:ascii="Times New Roman" w:hAnsi="Times New Roman"/>
-                <w:b/>
-                <w:sz w:val="24"/>
-                <w:szCs w:val="24"/>
-              </w:rPr>
-              <w:t>11/7/2011</w:t>
-            </w:r>
-          </w:p>
-        </w:tc>
-      </w:tr>
-      <w:tr>
-        <w:tc>
-          <w:tcPr>
-            <w:tcW w:w="5996" w:type="dxa"/>
-            <w:gridSpan w:val="2"/>
-          </w:tcPr>
-          <w:p>
-            <w:pPr>
-              <w:rPr>
-                <w:rFonts w:ascii="Times New Roman" w:hAnsi="Times New Roman"/>
-                <w:sz w:val="24"/>
-                <w:szCs w:val="24"/>
-              </w:rPr>
-            </w:pPr>
-            <w:r>
-              <w:rPr>
-                <w:rFonts w:ascii="Times New Roman" w:hAnsi="Times New Roman"/>
-                <w:b/>
-                <w:sz w:val="24"/>
-                <w:szCs w:val="24"/>
-              </w:rPr>
-              <w:t>Quality attribute:</w:t>
-            </w:r>
-            <w:r>
-              <w:rPr>
-                <w:rFonts w:ascii="Times New Roman" w:hAnsi="Times New Roman"/>
-                <w:sz w:val="24"/>
-                <w:szCs w:val="24"/>
-              </w:rPr>
-              <w:t xml:space="preserve"> </w:t>
-            </w:r>
-            <w:r>
-              <w:rPr>
-                <w:rFonts w:ascii="Times New Roman" w:hAnsi="Times New Roman"/>
-                <w:sz w:val="24"/>
-                <w:szCs w:val="24"/>
-              </w:rPr>
-              <w:t>Modifiability</w:t>
-            </w:r>
-          </w:p>
-        </w:tc>
-        <w:tc>
-          <w:tcPr>
-            <w:tcW w:w="3814" w:type="dxa"/>
-            <w:gridSpan w:val="2"/>
-          </w:tcPr>
-          <w:p>
-            <w:pPr>
-              <w:rPr>
-                <w:rFonts w:ascii="Times New Roman" w:hAnsi="Times New Roman"/>
-                <w:sz w:val="24"/>
-                <w:szCs w:val="24"/>
-              </w:rPr>
-            </w:pPr>
-            <w:r>
-              <w:rPr>
-                <w:rFonts w:ascii="Times New Roman" w:hAnsi="Times New Roman"/>
-                <w:b/>
-                <w:sz w:val="24"/>
-                <w:szCs w:val="24"/>
-              </w:rPr>
-              <w:t>Characterization ID:</w:t>
-            </w:r>
-            <w:r>
-              <w:rPr>
-                <w:rFonts w:ascii="Times New Roman" w:hAnsi="Times New Roman"/>
-                <w:sz w:val="24"/>
-                <w:szCs w:val="24"/>
-              </w:rPr>
-              <w:t xml:space="preserve"> </w:t>
-            </w:r>
-            <w:r>
-              <w:rPr>
-                <w:rFonts w:ascii="Times New Roman" w:hAnsi="Times New Roman"/>
-                <w:sz w:val="24"/>
-                <w:szCs w:val="24"/>
-              </w:rPr>
-              <w:t>QAS.06</w:t>
+              <w:t>QAS.0</w:t>
+            </w:r>
+            <w:r>
+              <w:rPr>
+                <w:rFonts w:ascii="Times New Roman" w:hAnsi="Times New Roman"/>
+                <w:sz w:val="24"/>
+                <w:szCs w:val="24"/>
+              </w:rPr>
+              <w:t>9</w:t>
             </w:r>
           </w:p>
         </w:tc>
@@ -13562,7 +13804,7 @@
           <w:i/>
         </w:rPr>
       </w:pPr>
-      <w:bookmarkStart w:id="8" w:name="_Toc316548627"/>
+      <w:bookmarkStart w:id="7" w:name="_Toc316548627"/>
       <w:r>
         <w:rPr>
           <w:i/>
@@ -13593,7 +13835,7 @@
         </w:rPr>
         <w:t>)</w:t>
       </w:r>
-      <w:bookmarkEnd w:id="8"/>
+      <w:bookmarkEnd w:id="7"/>
     </w:p>
     <w:p/>
     <w:tbl>
@@ -13886,7 +14128,15 @@
                 <w:sz w:val="24"/>
                 <w:szCs w:val="24"/>
               </w:rPr>
-              <w:t>QAS.07</w:t>
+              <w:t>QAS.0</w:t>
+            </w:r>
+            <w:r>
+              <w:rPr>
+                <w:rFonts w:ascii="Times New Roman" w:hAnsi="Times New Roman"/>
+                <w:sz w:val="24"/>
+                <w:szCs w:val="24"/>
+              </w:rPr>
+              <w:t>5</w:t>
             </w:r>
           </w:p>
         </w:tc>
@@ -14186,6 +14436,7 @@
               <w:jc w:val="both"/>
             </w:pPr>
             <w:r>
+              <w:lastRenderedPageBreak/>
               <w:t>HRM support the help and tutorial for user guidance.</w:t>
             </w:r>
           </w:p>
@@ -14231,6 +14482,7 @@
                 <w:sz w:val="24"/>
                 <w:szCs w:val="24"/>
               </w:rPr>
+              <w:lastRenderedPageBreak/>
               <w:t>Response measure(s)</w:t>
             </w:r>
           </w:p>
@@ -14248,652 +14500,6 @@
                 <w:szCs w:val="24"/>
               </w:rPr>
             </w:pPr>
-          </w:p>
-        </w:tc>
-      </w:tr>
-    </w:tbl>
-    <w:p/>
-    <w:tbl>
-      <w:tblPr>
-        <w:tblStyle w:val="TableGrid"/>
-        <w:tblW w:w="9810" w:type="dxa"/>
-        <w:tblInd w:w="18" w:type="dxa"/>
-        <w:tblLook w:val="04A0" w:firstRow="1" w:lastRow="0" w:firstColumn="1" w:lastColumn="0" w:noHBand="0" w:noVBand="1"/>
-      </w:tblPr>
-      <w:tblGrid>
-        <w:gridCol w:w="3566"/>
-        <w:gridCol w:w="2430"/>
-        <w:gridCol w:w="900"/>
-        <w:gridCol w:w="2914"/>
-      </w:tblGrid>
-      <w:tr>
-        <w:trPr>
-          <w:trHeight w:val="156"/>
-        </w:trPr>
-        <w:tc>
-          <w:tcPr>
-            <w:tcW w:w="5996" w:type="dxa"/>
-            <w:gridSpan w:val="2"/>
-            <w:vMerge w:val="restart"/>
-            <w:shd w:val="clear" w:color="auto" w:fill="002060"/>
-          </w:tcPr>
-          <w:p>
-            <w:pPr>
-              <w:rPr>
-                <w:rFonts w:ascii="Times New Roman" w:hAnsi="Times New Roman"/>
-                <w:b/>
-                <w:sz w:val="24"/>
-                <w:szCs w:val="24"/>
-              </w:rPr>
-            </w:pPr>
-            <w:r>
-              <w:rPr>
-                <w:rFonts w:ascii="Times New Roman" w:hAnsi="Times New Roman"/>
-                <w:b/>
-                <w:sz w:val="24"/>
-                <w:szCs w:val="24"/>
-              </w:rPr>
-              <w:lastRenderedPageBreak/>
-              <w:t xml:space="preserve">Title of scenario: </w:t>
-            </w:r>
-          </w:p>
-          <w:p>
-            <w:pPr>
-              <w:rPr>
-                <w:rFonts w:ascii="Times New Roman" w:hAnsi="Times New Roman"/>
-                <w:b/>
-                <w:sz w:val="24"/>
-                <w:szCs w:val="24"/>
-              </w:rPr>
-            </w:pPr>
-            <w:r>
-              <w:rPr>
-                <w:rFonts w:ascii="Times New Roman" w:hAnsi="Times New Roman"/>
-                <w:b/>
-                <w:sz w:val="24"/>
-                <w:szCs w:val="24"/>
-              </w:rPr>
-              <w:t>Ability to make user feel comfortable</w:t>
-            </w:r>
-          </w:p>
-          <w:p>
-            <w:pPr>
-              <w:rPr>
-                <w:rFonts w:ascii="Times New Roman" w:hAnsi="Times New Roman"/>
-                <w:sz w:val="24"/>
-                <w:szCs w:val="24"/>
-              </w:rPr>
-            </w:pPr>
-          </w:p>
-        </w:tc>
-        <w:tc>
-          <w:tcPr>
-            <w:tcW w:w="900" w:type="dxa"/>
-            <w:vMerge w:val="restart"/>
-            <w:shd w:val="clear" w:color="auto" w:fill="002060"/>
-          </w:tcPr>
-          <w:p>
-            <w:pPr>
-              <w:rPr>
-                <w:rFonts w:ascii="Times New Roman" w:hAnsi="Times New Roman"/>
-                <w:sz w:val="24"/>
-                <w:szCs w:val="24"/>
-              </w:rPr>
-            </w:pPr>
-            <w:r>
-              <w:rPr>
-                <w:rFonts w:ascii="Times New Roman" w:hAnsi="Times New Roman"/>
-                <w:b/>
-                <w:sz w:val="24"/>
-                <w:szCs w:val="24"/>
-              </w:rPr>
-              <w:t xml:space="preserve">ID: </w:t>
-            </w:r>
-            <w:r>
-              <w:rPr>
-                <w:rFonts w:ascii="Times New Roman" w:hAnsi="Times New Roman"/>
-                <w:b/>
-                <w:sz w:val="24"/>
-                <w:szCs w:val="24"/>
-              </w:rPr>
-              <w:t>QA.03</w:t>
-            </w:r>
-          </w:p>
-        </w:tc>
-        <w:tc>
-          <w:tcPr>
-            <w:tcW w:w="2914" w:type="dxa"/>
-            <w:shd w:val="clear" w:color="auto" w:fill="002060"/>
-          </w:tcPr>
-          <w:p>
-            <w:pPr>
-              <w:rPr>
-                <w:rFonts w:ascii="Times New Roman" w:hAnsi="Times New Roman"/>
-                <w:sz w:val="24"/>
-                <w:szCs w:val="24"/>
-              </w:rPr>
-            </w:pPr>
-            <w:r>
-              <w:rPr>
-                <w:rFonts w:ascii="Times New Roman" w:hAnsi="Times New Roman"/>
-                <w:b/>
-                <w:sz w:val="24"/>
-                <w:szCs w:val="24"/>
-              </w:rPr>
-              <w:t xml:space="preserve">Version: </w:t>
-            </w:r>
-            <w:r>
-              <w:rPr>
-                <w:rFonts w:ascii="Times New Roman" w:hAnsi="Times New Roman"/>
-                <w:b/>
-                <w:sz w:val="24"/>
-                <w:szCs w:val="24"/>
-              </w:rPr>
-              <w:t>1.0</w:t>
-            </w:r>
-          </w:p>
-        </w:tc>
-      </w:tr>
-      <w:tr>
-        <w:trPr>
-          <w:trHeight w:val="156"/>
-        </w:trPr>
-        <w:tc>
-          <w:tcPr>
-            <w:tcW w:w="5996" w:type="dxa"/>
-            <w:gridSpan w:val="2"/>
-            <w:vMerge/>
-            <w:shd w:val="clear" w:color="auto" w:fill="002060"/>
-          </w:tcPr>
-          <w:p>
-            <w:pPr>
-              <w:rPr>
-                <w:rFonts w:ascii="Times New Roman" w:hAnsi="Times New Roman"/>
-                <w:b/>
-                <w:sz w:val="24"/>
-                <w:szCs w:val="24"/>
-              </w:rPr>
-            </w:pPr>
-          </w:p>
-        </w:tc>
-        <w:tc>
-          <w:tcPr>
-            <w:tcW w:w="900" w:type="dxa"/>
-            <w:vMerge/>
-            <w:shd w:val="clear" w:color="auto" w:fill="002060"/>
-          </w:tcPr>
-          <w:p>
-            <w:pPr>
-              <w:rPr>
-                <w:rFonts w:ascii="Times New Roman" w:hAnsi="Times New Roman"/>
-                <w:b/>
-                <w:sz w:val="24"/>
-                <w:szCs w:val="24"/>
-              </w:rPr>
-            </w:pPr>
-          </w:p>
-        </w:tc>
-        <w:tc>
-          <w:tcPr>
-            <w:tcW w:w="2914" w:type="dxa"/>
-            <w:shd w:val="clear" w:color="auto" w:fill="002060"/>
-          </w:tcPr>
-          <w:p>
-            <w:pPr>
-              <w:rPr>
-                <w:rFonts w:ascii="Times New Roman" w:hAnsi="Times New Roman"/>
-                <w:sz w:val="24"/>
-                <w:szCs w:val="24"/>
-              </w:rPr>
-            </w:pPr>
-            <w:r>
-              <w:rPr>
-                <w:rFonts w:ascii="Times New Roman" w:hAnsi="Times New Roman"/>
-                <w:b/>
-                <w:sz w:val="24"/>
-                <w:szCs w:val="24"/>
-              </w:rPr>
-              <w:t xml:space="preserve">Last Changed: </w:t>
-            </w:r>
-            <w:r>
-              <w:rPr>
-                <w:rFonts w:ascii="Times New Roman" w:hAnsi="Times New Roman"/>
-                <w:b/>
-                <w:sz w:val="24"/>
-                <w:szCs w:val="24"/>
-              </w:rPr>
-              <w:t>11/8/2011</w:t>
-            </w:r>
-          </w:p>
-        </w:tc>
-      </w:tr>
-      <w:tr>
-        <w:tc>
-          <w:tcPr>
-            <w:tcW w:w="5996" w:type="dxa"/>
-            <w:gridSpan w:val="2"/>
-          </w:tcPr>
-          <w:p>
-            <w:pPr>
-              <w:rPr>
-                <w:rFonts w:ascii="Times New Roman" w:hAnsi="Times New Roman"/>
-                <w:sz w:val="24"/>
-                <w:szCs w:val="24"/>
-              </w:rPr>
-            </w:pPr>
-            <w:r>
-              <w:rPr>
-                <w:rFonts w:ascii="Times New Roman" w:hAnsi="Times New Roman"/>
-                <w:b/>
-                <w:sz w:val="24"/>
-                <w:szCs w:val="24"/>
-              </w:rPr>
-              <w:t>Quality attribute:</w:t>
-            </w:r>
-            <w:r>
-              <w:rPr>
-                <w:rFonts w:ascii="Times New Roman" w:hAnsi="Times New Roman"/>
-                <w:sz w:val="24"/>
-                <w:szCs w:val="24"/>
-              </w:rPr>
-              <w:t xml:space="preserve"> </w:t>
-            </w:r>
-            <w:r>
-              <w:rPr>
-                <w:rFonts w:ascii="Times New Roman" w:hAnsi="Times New Roman"/>
-                <w:sz w:val="24"/>
-                <w:szCs w:val="24"/>
-              </w:rPr>
-              <w:t>Usability</w:t>
-            </w:r>
-          </w:p>
-        </w:tc>
-        <w:tc>
-          <w:tcPr>
-            <w:tcW w:w="3814" w:type="dxa"/>
-            <w:gridSpan w:val="2"/>
-          </w:tcPr>
-          <w:p>
-            <w:pPr>
-              <w:rPr>
-                <w:rFonts w:ascii="Times New Roman" w:hAnsi="Times New Roman"/>
-                <w:sz w:val="24"/>
-                <w:szCs w:val="24"/>
-              </w:rPr>
-            </w:pPr>
-            <w:r>
-              <w:rPr>
-                <w:rFonts w:ascii="Times New Roman" w:hAnsi="Times New Roman"/>
-                <w:b/>
-                <w:sz w:val="24"/>
-                <w:szCs w:val="24"/>
-              </w:rPr>
-              <w:t>Characterization ID:</w:t>
-            </w:r>
-            <w:r>
-              <w:rPr>
-                <w:rFonts w:ascii="Times New Roman" w:hAnsi="Times New Roman"/>
-                <w:sz w:val="24"/>
-                <w:szCs w:val="24"/>
-              </w:rPr>
-              <w:t xml:space="preserve"> </w:t>
-            </w:r>
-            <w:r>
-              <w:rPr>
-                <w:rFonts w:ascii="Times New Roman" w:hAnsi="Times New Roman"/>
-                <w:sz w:val="24"/>
-                <w:szCs w:val="24"/>
-              </w:rPr>
-              <w:t>QAS.08</w:t>
-            </w:r>
-          </w:p>
-        </w:tc>
-      </w:tr>
-      <w:tr>
-        <w:tc>
-          <w:tcPr>
-            <w:tcW w:w="9810" w:type="dxa"/>
-            <w:gridSpan w:val="4"/>
-          </w:tcPr>
-          <w:p>
-            <w:pPr>
-              <w:rPr>
-                <w:rFonts w:ascii="Times New Roman" w:hAnsi="Times New Roman"/>
-                <w:sz w:val="24"/>
-                <w:szCs w:val="24"/>
-              </w:rPr>
-            </w:pPr>
-            <w:r>
-              <w:rPr>
-                <w:rFonts w:ascii="Times New Roman" w:hAnsi="Times New Roman"/>
-                <w:b/>
-                <w:bCs/>
-                <w:sz w:val="24"/>
-                <w:szCs w:val="24"/>
-              </w:rPr>
-              <w:t>Describe stakeholder role proposing the description:</w:t>
-            </w:r>
-            <w:r>
-              <w:rPr>
-                <w:rFonts w:ascii="Times New Roman" w:hAnsi="Times New Roman"/>
-                <w:b/>
-                <w:bCs/>
-                <w:sz w:val="24"/>
-                <w:szCs w:val="24"/>
-              </w:rPr>
-              <w:t xml:space="preserve"> </w:t>
-            </w:r>
-            <w:r>
-              <w:rPr>
-                <w:rFonts w:ascii="Times New Roman" w:hAnsi="Times New Roman"/>
-                <w:bCs/>
-                <w:sz w:val="24"/>
-                <w:szCs w:val="24"/>
-              </w:rPr>
-              <w:t>Architect</w:t>
-            </w:r>
-          </w:p>
-        </w:tc>
-      </w:tr>
-      <w:tr>
-        <w:tc>
-          <w:tcPr>
-            <w:tcW w:w="3566" w:type="dxa"/>
-            <w:shd w:val="clear" w:color="auto" w:fill="B6DDE8" w:themeFill="accent5" w:themeFillTint="66"/>
-          </w:tcPr>
-          <w:p>
-            <w:pPr>
-              <w:rPr>
-                <w:rFonts w:ascii="Times New Roman" w:hAnsi="Times New Roman"/>
-                <w:sz w:val="24"/>
-                <w:szCs w:val="24"/>
-              </w:rPr>
-            </w:pPr>
-            <w:r>
-              <w:rPr>
-                <w:rFonts w:ascii="Times New Roman" w:hAnsi="Times New Roman"/>
-                <w:sz w:val="24"/>
-                <w:szCs w:val="24"/>
-              </w:rPr>
-              <w:t>Source(s) of the stimulus</w:t>
-            </w:r>
-          </w:p>
-        </w:tc>
-        <w:tc>
-          <w:tcPr>
-            <w:tcW w:w="6244" w:type="dxa"/>
-            <w:gridSpan w:val="3"/>
-          </w:tcPr>
-          <w:p>
-            <w:pPr>
-              <w:rPr>
-                <w:rFonts w:ascii="Times New Roman" w:hAnsi="Times New Roman"/>
-                <w:sz w:val="24"/>
-                <w:szCs w:val="24"/>
-              </w:rPr>
-            </w:pPr>
-            <w:r>
-              <w:rPr>
-                <w:rFonts w:ascii="Times New Roman" w:hAnsi="Times New Roman"/>
-                <w:sz w:val="24"/>
-                <w:szCs w:val="24"/>
-              </w:rPr>
-              <w:t>The end-users</w:t>
-            </w:r>
-          </w:p>
-        </w:tc>
-      </w:tr>
-      <w:tr>
-        <w:tc>
-          <w:tcPr>
-            <w:tcW w:w="3566" w:type="dxa"/>
-            <w:shd w:val="clear" w:color="auto" w:fill="B6DDE8" w:themeFill="accent5" w:themeFillTint="66"/>
-          </w:tcPr>
-          <w:p>
-            <w:pPr>
-              <w:rPr>
-                <w:rFonts w:ascii="Times New Roman" w:hAnsi="Times New Roman"/>
-                <w:sz w:val="24"/>
-                <w:szCs w:val="24"/>
-              </w:rPr>
-            </w:pPr>
-            <w:r>
-              <w:rPr>
-                <w:rFonts w:ascii="Times New Roman" w:hAnsi="Times New Roman"/>
-                <w:sz w:val="24"/>
-                <w:szCs w:val="24"/>
-              </w:rPr>
-              <w:t>Stimulus</w:t>
-            </w:r>
-          </w:p>
-        </w:tc>
-        <w:tc>
-          <w:tcPr>
-            <w:tcW w:w="6244" w:type="dxa"/>
-            <w:gridSpan w:val="3"/>
-          </w:tcPr>
-          <w:p>
-            <w:pPr>
-              <w:rPr>
-                <w:rFonts w:ascii="Times New Roman" w:hAnsi="Times New Roman"/>
-                <w:sz w:val="24"/>
-                <w:szCs w:val="24"/>
-              </w:rPr>
-            </w:pPr>
-            <w:r>
-              <w:rPr>
-                <w:rFonts w:ascii="Times New Roman" w:hAnsi="Times New Roman"/>
-                <w:sz w:val="24"/>
-                <w:szCs w:val="24"/>
-              </w:rPr>
-              <w:t>Want to minimize the impact of the error</w:t>
-            </w:r>
-          </w:p>
-        </w:tc>
-      </w:tr>
-      <w:tr>
-        <w:trPr>
-          <w:trHeight w:val="368"/>
-        </w:trPr>
-        <w:tc>
-          <w:tcPr>
-            <w:tcW w:w="3566" w:type="dxa"/>
-            <w:shd w:val="clear" w:color="auto" w:fill="B6DDE8" w:themeFill="accent5" w:themeFillTint="66"/>
-          </w:tcPr>
-          <w:p>
-            <w:pPr>
-              <w:rPr>
-                <w:rFonts w:ascii="Times New Roman" w:hAnsi="Times New Roman"/>
-                <w:sz w:val="24"/>
-                <w:szCs w:val="24"/>
-              </w:rPr>
-            </w:pPr>
-            <w:r>
-              <w:rPr>
-                <w:rFonts w:ascii="Times New Roman" w:hAnsi="Times New Roman"/>
-                <w:sz w:val="24"/>
-                <w:szCs w:val="24"/>
-              </w:rPr>
-              <w:t>Relevant environmental conditions</w:t>
-            </w:r>
-          </w:p>
-        </w:tc>
-        <w:tc>
-          <w:tcPr>
-            <w:tcW w:w="6244" w:type="dxa"/>
-            <w:gridSpan w:val="3"/>
-          </w:tcPr>
-          <w:p>
-            <w:pPr>
-              <w:rPr>
-                <w:rFonts w:ascii="Times New Roman" w:hAnsi="Times New Roman"/>
-                <w:sz w:val="24"/>
-                <w:szCs w:val="24"/>
-              </w:rPr>
-            </w:pPr>
-            <w:r>
-              <w:rPr>
-                <w:rFonts w:ascii="Times New Roman" w:hAnsi="Times New Roman"/>
-                <w:sz w:val="24"/>
-                <w:szCs w:val="24"/>
-              </w:rPr>
-              <w:t>The HRM system is in run time</w:t>
-            </w:r>
-          </w:p>
-        </w:tc>
-      </w:tr>
-      <w:tr>
-        <w:tc>
-          <w:tcPr>
-            <w:tcW w:w="3566" w:type="dxa"/>
-            <w:shd w:val="clear" w:color="auto" w:fill="B6DDE8" w:themeFill="accent5" w:themeFillTint="66"/>
-          </w:tcPr>
-          <w:p>
-            <w:pPr>
-              <w:rPr>
-                <w:rFonts w:ascii="Times New Roman" w:hAnsi="Times New Roman"/>
-                <w:sz w:val="24"/>
-                <w:szCs w:val="24"/>
-              </w:rPr>
-            </w:pPr>
-            <w:r>
-              <w:rPr>
-                <w:rFonts w:ascii="Times New Roman" w:hAnsi="Times New Roman"/>
-                <w:sz w:val="24"/>
-                <w:szCs w:val="24"/>
-              </w:rPr>
-              <w:t>Architectural elements</w:t>
-            </w:r>
-          </w:p>
-        </w:tc>
-        <w:tc>
-          <w:tcPr>
-            <w:tcW w:w="6244" w:type="dxa"/>
-            <w:gridSpan w:val="3"/>
-          </w:tcPr>
-          <w:p>
-            <w:pPr>
-              <w:rPr>
-                <w:rFonts w:ascii="Times New Roman" w:hAnsi="Times New Roman"/>
-                <w:sz w:val="24"/>
-                <w:szCs w:val="24"/>
-              </w:rPr>
-            </w:pPr>
-            <w:r>
-              <w:rPr>
-                <w:rFonts w:ascii="Times New Roman" w:hAnsi="Times New Roman"/>
-                <w:sz w:val="24"/>
-                <w:szCs w:val="24"/>
-              </w:rPr>
-              <w:t>The HRM system user interface</w:t>
-            </w:r>
-          </w:p>
-        </w:tc>
-      </w:tr>
-      <w:tr>
-        <w:tc>
-          <w:tcPr>
-            <w:tcW w:w="3566" w:type="dxa"/>
-            <w:shd w:val="clear" w:color="auto" w:fill="B6DDE8" w:themeFill="accent5" w:themeFillTint="66"/>
-          </w:tcPr>
-          <w:p>
-            <w:pPr>
-              <w:rPr>
-                <w:rFonts w:ascii="Times New Roman" w:hAnsi="Times New Roman"/>
-                <w:sz w:val="24"/>
-                <w:szCs w:val="24"/>
-              </w:rPr>
-            </w:pPr>
-            <w:r>
-              <w:rPr>
-                <w:rFonts w:ascii="Times New Roman" w:hAnsi="Times New Roman"/>
-                <w:sz w:val="24"/>
-                <w:szCs w:val="24"/>
-              </w:rPr>
-              <w:t>System response</w:t>
-            </w:r>
-          </w:p>
-        </w:tc>
-        <w:tc>
-          <w:tcPr>
-            <w:tcW w:w="6244" w:type="dxa"/>
-            <w:gridSpan w:val="3"/>
-          </w:tcPr>
-          <w:p>
-            <w:pPr>
-              <w:pStyle w:val="doctext"/>
-              <w:numPr>
-                <w:ilvl w:val="0"/>
-                <w:numId w:val="10"/>
-              </w:numPr>
-              <w:spacing w:before="0" w:beforeAutospacing="0" w:after="0" w:afterAutospacing="0"/>
-              <w:jc w:val="both"/>
-            </w:pPr>
-            <w:r>
-              <w:t>The error message will be shown when the error occur and direct the way to fix the problem to user</w:t>
-            </w:r>
-          </w:p>
-          <w:p>
-            <w:pPr>
-              <w:pStyle w:val="doctext"/>
-              <w:numPr>
-                <w:ilvl w:val="0"/>
-                <w:numId w:val="10"/>
-              </w:numPr>
-              <w:spacing w:before="0" w:beforeAutospacing="0" w:after="0" w:afterAutospacing="0"/>
-              <w:jc w:val="both"/>
-            </w:pPr>
-            <w:r>
-              <w:t>User can cancel the operation when the errors occur.</w:t>
-            </w:r>
-          </w:p>
-        </w:tc>
-      </w:tr>
-      <w:tr>
-        <w:tc>
-          <w:tcPr>
-            <w:tcW w:w="3566" w:type="dxa"/>
-            <w:shd w:val="clear" w:color="auto" w:fill="B6DDE8" w:themeFill="accent5" w:themeFillTint="66"/>
-          </w:tcPr>
-          <w:p>
-            <w:pPr>
-              <w:rPr>
-                <w:rFonts w:ascii="Times New Roman" w:hAnsi="Times New Roman"/>
-                <w:sz w:val="24"/>
-                <w:szCs w:val="24"/>
-              </w:rPr>
-            </w:pPr>
-            <w:r>
-              <w:rPr>
-                <w:rFonts w:ascii="Times New Roman" w:hAnsi="Times New Roman"/>
-                <w:sz w:val="24"/>
-                <w:szCs w:val="24"/>
-              </w:rPr>
-              <w:t>Response measure(s)</w:t>
-            </w:r>
-          </w:p>
-        </w:tc>
-        <w:tc>
-          <w:tcPr>
-            <w:tcW w:w="6244" w:type="dxa"/>
-            <w:gridSpan w:val="3"/>
-          </w:tcPr>
-          <w:p>
-            <w:pPr>
-              <w:rPr>
-                <w:rFonts w:ascii="Times New Roman" w:hAnsi="Times New Roman"/>
-                <w:sz w:val="24"/>
-                <w:szCs w:val="24"/>
-              </w:rPr>
-            </w:pPr>
-            <w:r>
-              <w:rPr>
-                <w:rFonts w:ascii="Times New Roman" w:hAnsi="Times New Roman"/>
-                <w:sz w:val="24"/>
-                <w:szCs w:val="24"/>
-              </w:rPr>
-              <w:t>Cancellation takes less than 2 seconds</w:t>
-            </w:r>
           </w:p>
         </w:tc>
       </w:tr>
@@ -14906,7 +14512,7 @@
           <w:i/>
         </w:rPr>
       </w:pPr>
-      <w:bookmarkStart w:id="9" w:name="_Toc316548628"/>
+      <w:bookmarkStart w:id="8" w:name="_Toc316548628"/>
       <w:r>
         <w:rPr>
           <w:i/>
@@ -14923,7 +14529,7 @@
         <w:rPr>
           <w:i/>
         </w:rPr>
-        <w:t>Flexibility</w:t>
+        <w:t>Scalability</w:t>
       </w:r>
       <w:r>
         <w:rPr>
@@ -14937,7 +14543,7 @@
         </w:rPr>
         <w:t>)</w:t>
       </w:r>
-      <w:bookmarkEnd w:id="9"/>
+      <w:bookmarkEnd w:id="8"/>
     </w:p>
     <w:tbl>
       <w:tblPr>
@@ -15228,8 +14834,18 @@
                 <w:sz w:val="24"/>
                 <w:szCs w:val="24"/>
               </w:rPr>
-              <w:t>QAS.10</w:t>
-            </w:r>
+              <w:t>QAS.</w:t>
+            </w:r>
+            <w:r>
+              <w:rPr>
+                <w:rFonts w:ascii="Times New Roman" w:hAnsi="Times New Roman"/>
+                <w:sz w:val="24"/>
+                <w:szCs w:val="24"/>
+              </w:rPr>
+              <w:t>06</w:t>
+            </w:r>
+            <w:bookmarkStart w:id="9" w:name="_GoBack"/>
+            <w:bookmarkEnd w:id="9"/>
           </w:p>
         </w:tc>
       </w:tr>
@@ -15897,7 +15513,15 @@
                 <w:sz w:val="24"/>
                 <w:szCs w:val="24"/>
               </w:rPr>
-              <w:t>QAS.11</w:t>
+              <w:t>QAS.</w:t>
+            </w:r>
+            <w:r>
+              <w:rPr>
+                <w:rFonts w:ascii="Times New Roman" w:hAnsi="Times New Roman"/>
+                <w:sz w:val="24"/>
+                <w:szCs w:val="24"/>
+              </w:rPr>
+              <w:t>04</w:t>
             </w:r>
           </w:p>
         </w:tc>
@@ -16255,7 +15879,6 @@
         <w:pStyle w:val="Title"/>
       </w:pPr>
       <w:r>
-        <w:lastRenderedPageBreak/>
         <w:t xml:space="preserve">6. </w:t>
       </w:r>
       <w:r>
@@ -16476,6 +16099,7 @@
                 <w:iCs/>
                 <w:szCs w:val="24"/>
               </w:rPr>
+              <w:lastRenderedPageBreak/>
               <w:t>TC.PIM.2</w:t>
             </w:r>
           </w:p>
@@ -17520,7 +17144,6 @@
       </w:pPr>
       <w:bookmarkStart w:id="14" w:name="_Toc316548633"/>
       <w:r>
-        <w:lastRenderedPageBreak/>
         <w:t>7.2 Difficulty Ranking Scale</w:t>
       </w:r>
       <w:bookmarkEnd w:id="14"/>
@@ -17802,6 +17425,7 @@
       </w:pPr>
       <w:bookmarkStart w:id="15" w:name="_Toc316548634"/>
       <w:r>
+        <w:lastRenderedPageBreak/>
         <w:t>7.3 Functional Requirement</w:t>
       </w:r>
       <w:bookmarkEnd w:id="15"/>
@@ -19503,7 +19127,7 @@
                       <w:sz w:val="32"/>
                       <w:szCs w:val="32"/>
                     </w:rPr>
-                    <w:t>14</w:t>
+                    <w:t>4</w:t>
                   </w:r>
                   <w:r>
                     <w:rPr>
@@ -21808,7 +21432,7 @@
   <w:style w:type="paragraph" w:default="1" w:styleId="Normal">
     <w:name w:val="Normal"/>
     <w:qFormat/>
-    <w:rsid w:val="00333EB2"/>
+    <w:rsid w:val="00D74CCB"/>
   </w:style>
   <w:style w:type="paragraph" w:styleId="Heading1">
     <w:name w:val="heading 1"/>
@@ -23747,7 +23371,7 @@
 </file>
 
 <file path=customXml/itemProps2.xml><?xml version="1.0" encoding="utf-8"?>
-<ds:datastoreItem xmlns:ds="http://schemas.openxmlformats.org/officeDocument/2006/customXml" ds:itemID="{0A48D5F0-29EB-449B-8FF2-97C551C612BA}">
+<ds:datastoreItem xmlns:ds="http://schemas.openxmlformats.org/officeDocument/2006/customXml" ds:itemID="{D1FF78DB-6CE8-416D-A952-928E34B6F811}">
   <ds:schemaRefs>
     <ds:schemaRef ds:uri="http://schemas.openxmlformats.org/officeDocument/2006/bibliography"/>
   </ds:schemaRefs>

--- a/trunk/Architecture/HRM_Architecture_Driver.docx
+++ b/trunk/Architecture/HRM_Architecture_Driver.docx
@@ -140,6 +140,7 @@
                     <w:dataBinding w:prefixMappings="xmlns:ns0='http://schemas.openxmlformats.org/package/2006/metadata/core-properties' xmlns:ns1='http://purl.org/dc/elements/1.1/'" w:xpath="/ns0:coreProperties[1]/ns1:title[1]" w:storeItemID="{6C3C8BC8-F283-45AE-878A-BAB7291924A1}"/>
                     <w:text/>
                   </w:sdtPr>
+                  <w:sdtEndPr/>
                   <w:sdtContent>
                     <w:r>
                       <w:rPr>
@@ -170,6 +171,7 @@
                 <w:dataBinding w:prefixMappings="xmlns:ns0='http://schemas.openxmlformats.org/package/2006/metadata/core-properties' xmlns:ns1='http://purl.org/dc/elements/1.1/'" w:xpath="/ns0:coreProperties[1]/ns1:subject[1]" w:storeItemID="{6C3C8BC8-F283-45AE-878A-BAB7291924A1}"/>
                 <w:text/>
               </w:sdtPr>
+              <w:sdtEndPr/>
               <w:sdtContent>
                 <w:tc>
                   <w:tcPr>
@@ -227,6 +229,7 @@
                 <w:dataBinding w:prefixMappings="xmlns:ns0='http://schemas.microsoft.com/office/2006/coverPageProps'" w:xpath="/ns0:CoverPageProperties[1]/ns0:Abstract[1]" w:storeItemID="{55AF091B-3C7A-41E3-B477-F2FDAA23CFDA}"/>
                 <w:text/>
               </w:sdtPr>
+              <w:sdtEndPr/>
               <w:sdtContent>
                 <w:tc>
                   <w:tcPr>
@@ -305,6 +308,7 @@
                 <w:dataBinding w:prefixMappings="xmlns:ns0='http://schemas.openxmlformats.org/package/2006/metadata/core-properties' xmlns:ns1='http://purl.org/dc/elements/1.1/'" w:xpath="/ns0:coreProperties[1]/ns1:creator[1]" w:storeItemID="{6C3C8BC8-F283-45AE-878A-BAB7291924A1}"/>
                 <w:text/>
               </w:sdtPr>
+              <w:sdtEndPr/>
               <w:sdtContent>
                 <w:tc>
                   <w:tcPr>
@@ -347,6 +351,7 @@
                   <w:calendar w:val="gregorian"/>
                 </w:date>
               </w:sdtPr>
+              <w:sdtEndPr/>
               <w:sdtContent>
                 <w:tc>
                   <w:tcPr>
@@ -8142,23 +8147,13 @@
                 <w:szCs w:val="24"/>
               </w:rPr>
             </w:pPr>
-            <w:proofErr w:type="gramStart"/>
-            <w:r>
-              <w:rPr>
-                <w:rFonts w:ascii="Times New Roman" w:hAnsi="Times New Roman" w:cs="Times New Roman"/>
-                <w:sz w:val="24"/>
-                <w:szCs w:val="24"/>
-              </w:rPr>
-              <w:t>The ability of HRM software to handle many user interactions (500 users) when the HRM staffs modify the Personal Information.</w:t>
-            </w:r>
-            <w:proofErr w:type="gramEnd"/>
-            <w:r>
-              <w:rPr>
-                <w:rFonts w:ascii="Times New Roman" w:hAnsi="Times New Roman" w:cs="Times New Roman"/>
-                <w:sz w:val="24"/>
-                <w:szCs w:val="24"/>
-              </w:rPr>
-              <w:t xml:space="preserve"> The response time of HRM system for each user interaction will be improved about 4-6 seconds and the resource for each interaction will be reduced.</w:t>
+            <w:r>
+              <w:rPr>
+                <w:rFonts w:ascii="Times New Roman" w:hAnsi="Times New Roman" w:cs="Times New Roman"/>
+                <w:sz w:val="24"/>
+                <w:szCs w:val="24"/>
+              </w:rPr>
+              <w:t>The ability of HRM software to handle many user interactions (500 users) when the HRM staffs modify the Personal Information. The response time of HRM system for each user interaction will be improved about 4-6 seconds and the resource for each interaction will be reduced.</w:t>
             </w:r>
           </w:p>
         </w:tc>
@@ -8462,15 +8457,7 @@
                 <w:sz w:val="24"/>
                 <w:szCs w:val="24"/>
               </w:rPr>
-              <w:t xml:space="preserve">The performance of </w:t>
-            </w:r>
-            <w:r>
-              <w:rPr>
-                <w:rFonts w:ascii="Times New Roman" w:hAnsi="Times New Roman" w:cs="Times New Roman"/>
-                <w:sz w:val="24"/>
-                <w:szCs w:val="24"/>
-              </w:rPr>
-              <w:t>reporting</w:t>
+              <w:t>The performance of reporting</w:t>
             </w:r>
           </w:p>
         </w:tc>
@@ -14844,8 +14831,6 @@
               </w:rPr>
               <w:t>06</w:t>
             </w:r>
-            <w:bookmarkStart w:id="9" w:name="_GoBack"/>
-            <w:bookmarkEnd w:id="9"/>
           </w:p>
         </w:tc>
       </w:tr>
@@ -15194,7 +15179,7 @@
           <w:i/>
         </w:rPr>
       </w:pPr>
-      <w:bookmarkStart w:id="10" w:name="_Toc316548629"/>
+      <w:bookmarkStart w:id="9" w:name="_Toc316548629"/>
       <w:r>
         <w:rPr>
           <w:i/>
@@ -15213,7 +15198,7 @@
         </w:rPr>
         <w:t xml:space="preserve"> (QA02)</w:t>
       </w:r>
-      <w:bookmarkEnd w:id="10"/>
+      <w:bookmarkEnd w:id="9"/>
     </w:p>
     <w:tbl>
       <w:tblPr>
@@ -15890,26 +15875,29 @@
       <w:pPr>
         <w:pStyle w:val="Heading1"/>
       </w:pPr>
-      <w:bookmarkStart w:id="11" w:name="_Toc316548630"/>
+      <w:bookmarkStart w:id="10" w:name="_Toc316548630"/>
       <w:r>
         <w:t>6.1 Technical Constraints</w:t>
       </w:r>
-      <w:bookmarkEnd w:id="11"/>
+      <w:bookmarkEnd w:id="10"/>
       <w:r>
         <w:t xml:space="preserve"> </w:t>
       </w:r>
     </w:p>
-    <w:p/>
+    <w:p>
+      <w:bookmarkStart w:id="11" w:name="_GoBack"/>
+      <w:bookmarkEnd w:id="11"/>
+    </w:p>
     <w:tbl>
       <w:tblPr>
         <w:tblStyle w:val="TableGrid"/>
-        <w:tblW w:w="9576" w:type="dxa"/>
+        <w:tblW w:w="9018" w:type="dxa"/>
         <w:tblLook w:val="04A0" w:firstRow="1" w:lastRow="0" w:firstColumn="1" w:lastColumn="0" w:noHBand="0" w:noVBand="1"/>
       </w:tblPr>
       <w:tblGrid>
         <w:gridCol w:w="1490"/>
         <w:gridCol w:w="2732"/>
-        <w:gridCol w:w="5354"/>
+        <w:gridCol w:w="4796"/>
       </w:tblGrid>
       <w:tr>
         <w:trPr>
@@ -15971,7 +15959,7 @@
         </w:tc>
         <w:tc>
           <w:tcPr>
-            <w:tcW w:w="5354" w:type="dxa"/>
+            <w:tcW w:w="4796" w:type="dxa"/>
             <w:shd w:val="clear" w:color="auto" w:fill="002060"/>
             <w:vAlign w:val="center"/>
           </w:tcPr>
@@ -15993,83 +15981,6 @@
                 <w:szCs w:val="24"/>
               </w:rPr>
               <w:t>Constraint Description</w:t>
-            </w:r>
-          </w:p>
-        </w:tc>
-      </w:tr>
-      <w:tr>
-        <w:tc>
-          <w:tcPr>
-            <w:tcW w:w="1490" w:type="dxa"/>
-            <w:shd w:val="clear" w:color="auto" w:fill="B6DDE8" w:themeFill="accent5" w:themeFillTint="66"/>
-            <w:vAlign w:val="center"/>
-          </w:tcPr>
-          <w:p>
-            <w:pPr>
-              <w:jc w:val="center"/>
-              <w:rPr>
-                <w:rFonts w:ascii="Times New Roman" w:hAnsi="Times New Roman" w:cs="Times New Roman"/>
-                <w:iCs/>
-                <w:sz w:val="24"/>
-                <w:szCs w:val="24"/>
-              </w:rPr>
-            </w:pPr>
-            <w:r>
-              <w:rPr>
-                <w:rFonts w:ascii="Times New Roman" w:hAnsi="Times New Roman" w:cs="Times New Roman"/>
-                <w:iCs/>
-                <w:sz w:val="24"/>
-                <w:szCs w:val="24"/>
-              </w:rPr>
-              <w:t>TC.PIM.1</w:t>
-            </w:r>
-          </w:p>
-        </w:tc>
-        <w:tc>
-          <w:tcPr>
-            <w:tcW w:w="2732" w:type="dxa"/>
-            <w:vAlign w:val="center"/>
-          </w:tcPr>
-          <w:p>
-            <w:pPr>
-              <w:jc w:val="center"/>
-              <w:rPr>
-                <w:rFonts w:ascii="Times New Roman" w:hAnsi="Times New Roman" w:cs="Times New Roman"/>
-                <w:sz w:val="24"/>
-                <w:szCs w:val="24"/>
-              </w:rPr>
-            </w:pPr>
-            <w:r>
-              <w:rPr>
-                <w:rFonts w:ascii="Times New Roman" w:hAnsi="Times New Roman" w:cs="Times New Roman"/>
-                <w:sz w:val="24"/>
-                <w:szCs w:val="24"/>
-              </w:rPr>
-              <w:t>Database</w:t>
-            </w:r>
-          </w:p>
-        </w:tc>
-        <w:tc>
-          <w:tcPr>
-            <w:tcW w:w="5354" w:type="dxa"/>
-            <w:vAlign w:val="center"/>
-          </w:tcPr>
-          <w:p>
-            <w:pPr>
-              <w:rPr>
-                <w:rFonts w:ascii="Times New Roman" w:hAnsi="Times New Roman" w:cs="Times New Roman"/>
-                <w:iCs/>
-                <w:sz w:val="24"/>
-                <w:szCs w:val="24"/>
-              </w:rPr>
-            </w:pPr>
-            <w:r>
-              <w:rPr>
-                <w:rFonts w:ascii="Times New Roman" w:hAnsi="Times New Roman" w:cs="Times New Roman"/>
-                <w:sz w:val="24"/>
-                <w:szCs w:val="24"/>
-              </w:rPr>
-              <w:t>The system database will be developed using SQL server</w:t>
             </w:r>
           </w:p>
         </w:tc>
@@ -16099,8 +16010,7 @@
                 <w:iCs/>
                 <w:szCs w:val="24"/>
               </w:rPr>
-              <w:lastRenderedPageBreak/>
-              <w:t>TC.PIM.2</w:t>
+              <w:t>TC.PIM.1</w:t>
             </w:r>
           </w:p>
         </w:tc>
@@ -16130,7 +16040,7 @@
         </w:tc>
         <w:tc>
           <w:tcPr>
-            <w:tcW w:w="5354" w:type="dxa"/>
+            <w:tcW w:w="4796" w:type="dxa"/>
           </w:tcPr>
           <w:p>
             <w:pPr>
@@ -16177,7 +16087,7 @@
                 <w:iCs/>
                 <w:szCs w:val="24"/>
               </w:rPr>
-              <w:t>TC.PIM.3</w:t>
+              <w:t>TC.PIM.2</w:t>
             </w:r>
           </w:p>
         </w:tc>
@@ -16207,7 +16117,7 @@
         </w:tc>
         <w:tc>
           <w:tcPr>
-            <w:tcW w:w="5354" w:type="dxa"/>
+            <w:tcW w:w="4796" w:type="dxa"/>
             <w:vAlign w:val="center"/>
           </w:tcPr>
           <w:p>
@@ -16253,7 +16163,8 @@
               <w:rPr>
                 <w:szCs w:val="24"/>
               </w:rPr>
-              <w:t>TC.PIM.4</w:t>
+              <w:lastRenderedPageBreak/>
+              <w:t>TC.PIM.3</w:t>
             </w:r>
           </w:p>
         </w:tc>
@@ -16283,7 +16194,7 @@
         </w:tc>
         <w:tc>
           <w:tcPr>
-            <w:tcW w:w="5354" w:type="dxa"/>
+            <w:tcW w:w="4796" w:type="dxa"/>
             <w:vAlign w:val="center"/>
           </w:tcPr>
           <w:p>
@@ -16300,7 +16211,7 @@
                 <w:sz w:val="24"/>
                 <w:szCs w:val="24"/>
               </w:rPr>
-              <w:t>Using C#, program and fix code on XML file or properties of XML file</w:t>
+              <w:t xml:space="preserve">Using C# </w:t>
             </w:r>
           </w:p>
         </w:tc>
@@ -16329,7 +16240,13 @@
               <w:rPr>
                 <w:szCs w:val="24"/>
               </w:rPr>
-              <w:t>TC.PIM.5</w:t>
+              <w:t>TC.PIM.</w:t>
+            </w:r>
+            <w:r>
+              <w:rPr>
+                <w:szCs w:val="24"/>
+              </w:rPr>
+              <w:t>4</w:t>
             </w:r>
           </w:p>
         </w:tc>
@@ -16355,174 +16272,32 @@
                 <w:sz w:val="24"/>
                 <w:szCs w:val="24"/>
               </w:rPr>
-              <w:t>Language</w:t>
-            </w:r>
-          </w:p>
-        </w:tc>
-        <w:tc>
-          <w:tcPr>
-            <w:tcW w:w="5354" w:type="dxa"/>
+              <w:t xml:space="preserve">Third-party </w:t>
+            </w:r>
+          </w:p>
+        </w:tc>
+        <w:tc>
+          <w:tcPr>
+            <w:tcW w:w="4796" w:type="dxa"/>
             <w:vAlign w:val="center"/>
           </w:tcPr>
           <w:p>
             <w:pPr>
               <w:rPr>
                 <w:rFonts w:ascii="Times New Roman" w:hAnsi="Times New Roman" w:cs="Times New Roman"/>
-                <w:sz w:val="24"/>
-                <w:szCs w:val="24"/>
-              </w:rPr>
-            </w:pPr>
-            <w:r>
-              <w:rPr>
-                <w:rFonts w:ascii="Times New Roman" w:hAnsi="Times New Roman" w:cs="Times New Roman"/>
                 <w:iCs/>
                 <w:sz w:val="24"/>
                 <w:szCs w:val="24"/>
               </w:rPr>
-              <w:t>Default language is Vietnamese</w:t>
-            </w:r>
-          </w:p>
-        </w:tc>
-      </w:tr>
-      <w:tr>
-        <w:trPr>
-          <w:trHeight w:val="314"/>
-        </w:trPr>
-        <w:tc>
-          <w:tcPr>
-            <w:tcW w:w="1490" w:type="dxa"/>
-            <w:shd w:val="clear" w:color="auto" w:fill="B6DDE8" w:themeFill="accent5" w:themeFillTint="66"/>
-            <w:vAlign w:val="center"/>
-          </w:tcPr>
-          <w:p>
-            <w:pPr>
-              <w:pStyle w:val="BodyText"/>
-              <w:spacing w:before="0"/>
-              <w:ind w:left="0"/>
-              <w:jc w:val="center"/>
-              <w:rPr>
-                <w:szCs w:val="24"/>
-              </w:rPr>
-            </w:pPr>
-            <w:r>
-              <w:rPr>
-                <w:szCs w:val="24"/>
-              </w:rPr>
-              <w:t>TC.PIM.</w:t>
-            </w:r>
-            <w:r>
-              <w:rPr>
-                <w:szCs w:val="24"/>
-              </w:rPr>
-              <w:t>6</w:t>
-            </w:r>
-          </w:p>
-        </w:tc>
-        <w:tc>
-          <w:tcPr>
-            <w:tcW w:w="2732" w:type="dxa"/>
-            <w:vAlign w:val="center"/>
-          </w:tcPr>
-          <w:p>
-            <w:pPr>
-              <w:jc w:val="center"/>
+            </w:pPr>
+            <w:r>
               <w:rPr>
                 <w:rFonts w:ascii="Times New Roman" w:hAnsi="Times New Roman" w:cs="Times New Roman"/>
                 <w:iCs/>
                 <w:sz w:val="24"/>
                 <w:szCs w:val="24"/>
               </w:rPr>
-            </w:pPr>
-            <w:r>
-              <w:rPr>
-                <w:rFonts w:ascii="Times New Roman" w:hAnsi="Times New Roman" w:cs="Times New Roman"/>
-                <w:iCs/>
-                <w:sz w:val="24"/>
-                <w:szCs w:val="24"/>
-              </w:rPr>
-              <w:t xml:space="preserve">Third-party </w:t>
-            </w:r>
-          </w:p>
-        </w:tc>
-        <w:tc>
-          <w:tcPr>
-            <w:tcW w:w="5354" w:type="dxa"/>
-            <w:vAlign w:val="center"/>
-          </w:tcPr>
-          <w:p>
-            <w:pPr>
-              <w:rPr>
-                <w:rFonts w:ascii="Times New Roman" w:hAnsi="Times New Roman" w:cs="Times New Roman"/>
-                <w:iCs/>
-                <w:sz w:val="24"/>
-                <w:szCs w:val="24"/>
-              </w:rPr>
-            </w:pPr>
-            <w:r>
-              <w:rPr>
-                <w:rFonts w:ascii="Times New Roman" w:hAnsi="Times New Roman" w:cs="Times New Roman"/>
-                <w:iCs/>
-                <w:sz w:val="24"/>
-                <w:szCs w:val="24"/>
-              </w:rPr>
-              <w:t xml:space="preserve">- </w:t>
-            </w:r>
-            <w:r>
-              <w:rPr>
-                <w:rFonts w:ascii="Times New Roman" w:hAnsi="Times New Roman" w:cs="Times New Roman"/>
-                <w:iCs/>
-                <w:sz w:val="24"/>
-                <w:szCs w:val="24"/>
-              </w:rPr>
-              <w:t>Using Microsoft Word, Excel for documenting</w:t>
-            </w:r>
-            <w:r>
-              <w:rPr>
-                <w:rFonts w:ascii="Times New Roman" w:hAnsi="Times New Roman" w:cs="Times New Roman"/>
-                <w:iCs/>
-                <w:sz w:val="24"/>
-                <w:szCs w:val="24"/>
-              </w:rPr>
-              <w:t>, importing, and exporting the data</w:t>
-            </w:r>
-          </w:p>
-          <w:p>
-            <w:pPr>
-              <w:rPr>
-                <w:rFonts w:ascii="Times New Roman" w:hAnsi="Times New Roman" w:cs="Times New Roman"/>
-                <w:iCs/>
-                <w:sz w:val="24"/>
-                <w:szCs w:val="24"/>
-              </w:rPr>
-            </w:pPr>
-            <w:r>
-              <w:rPr>
-                <w:rFonts w:ascii="Times New Roman" w:hAnsi="Times New Roman" w:cs="Times New Roman"/>
-                <w:iCs/>
-                <w:sz w:val="24"/>
-                <w:szCs w:val="24"/>
-              </w:rPr>
-              <w:t xml:space="preserve">-Using </w:t>
-            </w:r>
-            <w:proofErr w:type="spellStart"/>
-            <w:r>
-              <w:rPr>
-                <w:rFonts w:ascii="Times New Roman" w:hAnsi="Times New Roman" w:cs="Times New Roman"/>
-                <w:iCs/>
-                <w:sz w:val="24"/>
-                <w:szCs w:val="24"/>
-              </w:rPr>
-              <w:t>Telerik</w:t>
-            </w:r>
-            <w:proofErr w:type="spellEnd"/>
-            <w:r>
-              <w:rPr>
-                <w:rFonts w:ascii="Times New Roman" w:hAnsi="Times New Roman" w:cs="Times New Roman"/>
-                <w:iCs/>
-                <w:sz w:val="24"/>
-                <w:szCs w:val="24"/>
-              </w:rPr>
-              <w:t xml:space="preserve"> to design the interface</w:t>
+              <w:t>- Using Microsoft Word, Excel for documenting, importing, and exporting the data.</w:t>
             </w:r>
           </w:p>
         </w:tc>
@@ -17425,7 +17200,6 @@
       </w:pPr>
       <w:bookmarkStart w:id="15" w:name="_Toc316548634"/>
       <w:r>
-        <w:lastRenderedPageBreak/>
         <w:t>7.3 Functional Requirement</w:t>
       </w:r>
       <w:bookmarkEnd w:id="15"/>
@@ -17501,6 +17275,7 @@
                 <w:sz w:val="24"/>
                 <w:szCs w:val="24"/>
               </w:rPr>
+              <w:lastRenderedPageBreak/>
               <w:t>ID</w:t>
             </w:r>
           </w:p>
@@ -19127,7 +18902,7 @@
                       <w:sz w:val="32"/>
                       <w:szCs w:val="32"/>
                     </w:rPr>
-                    <w:t>4</w:t>
+                    <w:t>13</w:t>
                   </w:r>
                   <w:r>
                     <w:rPr>
@@ -19212,6 +18987,7 @@
         <w:dataBinding w:prefixMappings="xmlns:ns0='http://schemas.openxmlformats.org/package/2006/metadata/core-properties' xmlns:ns1='http://purl.org/dc/elements/1.1/'" w:xpath="/ns0:coreProperties[1]/ns1:title[1]" w:storeItemID="{6C3C8BC8-F283-45AE-878A-BAB7291924A1}"/>
         <w:text/>
       </w:sdtPr>
+      <w:sdtEndPr/>
       <w:sdtContent>
         <w:r>
           <w:rPr>
@@ -23371,7 +23147,7 @@
 </file>
 
 <file path=customXml/itemProps2.xml><?xml version="1.0" encoding="utf-8"?>
-<ds:datastoreItem xmlns:ds="http://schemas.openxmlformats.org/officeDocument/2006/customXml" ds:itemID="{D1FF78DB-6CE8-416D-A952-928E34B6F811}">
+<ds:datastoreItem xmlns:ds="http://schemas.openxmlformats.org/officeDocument/2006/customXml" ds:itemID="{A614690F-19BA-4E82-83FC-87D10D55C757}">
   <ds:schemaRefs>
     <ds:schemaRef ds:uri="http://schemas.openxmlformats.org/officeDocument/2006/bibliography"/>
   </ds:schemaRefs>

--- a/trunk/Architecture/HRM_Architecture_Driver.docx
+++ b/trunk/Architecture/HRM_Architecture_Driver.docx
@@ -8153,7 +8153,15 @@
                 <w:sz w:val="24"/>
                 <w:szCs w:val="24"/>
               </w:rPr>
-              <w:t>The ability of HRM software to handle many user interactions (500 users) when the HRM staffs modify the Personal Information. The response time of HRM system for each user interaction will be improved about 4-6 seconds and the resource for each interaction will be reduced.</w:t>
+              <w:t>The ability of HRM software to handle many user interactions (500 users) when the HRM staffs modify the Personal Information. The response time of HRM system for each user interaction wil</w:t>
+            </w:r>
+            <w:r>
+              <w:rPr>
+                <w:rFonts w:ascii="Times New Roman" w:hAnsi="Times New Roman" w:cs="Times New Roman"/>
+                <w:sz w:val="24"/>
+                <w:szCs w:val="24"/>
+              </w:rPr>
+              <w:t>l be improved about 4-6 seconds.</w:t>
             </w:r>
           </w:p>
         </w:tc>
@@ -8432,7 +8440,31 @@
                 <w:sz w:val="24"/>
                 <w:szCs w:val="24"/>
               </w:rPr>
-              <w:t>The performance when the HRM staffs when they export the files for reporting. The response time for complex report like statistical report is about 6-7 seconds</w:t>
+              <w:t xml:space="preserve">The performance when the HRM staffs when they export the files for reporting. The response time for complex report like </w:t>
+            </w:r>
+            <w:r>
+              <w:rPr>
+                <w:rFonts w:ascii="Times New Roman" w:hAnsi="Times New Roman"/>
+                <w:sz w:val="24"/>
+                <w:szCs w:val="24"/>
+              </w:rPr>
+              <w:t xml:space="preserve">the personal information </w:t>
+            </w:r>
+            <w:r>
+              <w:rPr>
+                <w:rFonts w:ascii="Times New Roman" w:hAnsi="Times New Roman"/>
+                <w:sz w:val="24"/>
+                <w:szCs w:val="24"/>
+              </w:rPr>
+              <w:t>statistical report is about 6-7 seconds</w:t>
+            </w:r>
+            <w:r>
+              <w:rPr>
+                <w:rFonts w:ascii="Times New Roman" w:hAnsi="Times New Roman"/>
+                <w:sz w:val="24"/>
+                <w:szCs w:val="24"/>
+              </w:rPr>
+              <w:t xml:space="preserve">. </w:t>
             </w:r>
           </w:p>
         </w:tc>
@@ -8755,16 +8787,7 @@
                 <w:sz w:val="24"/>
                 <w:szCs w:val="24"/>
               </w:rPr>
-              <w:t xml:space="preserve">-The HRM system provide adequate </w:t>
-            </w:r>
-            <w:r>
-              <w:rPr>
-                <w:rFonts w:ascii="Times New Roman" w:hAnsi="Times New Roman" w:cs="Times New Roman"/>
-                <w:sz w:val="24"/>
-                <w:szCs w:val="24"/>
-              </w:rPr>
-              <w:lastRenderedPageBreak/>
-              <w:t>user document including help, user manual and tutorials for user guidance</w:t>
+              <w:t>-The HRM system provide adequate user document including help, user manual and tutorials for user guidance</w:t>
             </w:r>
           </w:p>
           <w:p>
@@ -8783,6 +8806,7 @@
                 <w:sz w:val="24"/>
                 <w:szCs w:val="24"/>
               </w:rPr>
+              <w:lastRenderedPageBreak/>
               <w:t>-</w:t>
             </w:r>
             <w:r>
@@ -9214,15 +9238,7 @@
                 <w:sz w:val="24"/>
                 <w:szCs w:val="24"/>
               </w:rPr>
-              <w:t>The HRM allows modifying the user interface (UI)</w:t>
-            </w:r>
-            <w:r>
-              <w:rPr>
-                <w:rFonts w:ascii="Times New Roman" w:hAnsi="Times New Roman"/>
-                <w:sz w:val="24"/>
-                <w:szCs w:val="24"/>
-              </w:rPr>
-              <w:t xml:space="preserve"> includes the screen layout, text, GUI images…</w:t>
+              <w:t>At the system runtime, the administrator can modify authority of the certain user by editing the configure file without stopping the system</w:t>
             </w:r>
           </w:p>
         </w:tc>
@@ -9247,7 +9263,15 @@
                 <w:sz w:val="24"/>
                 <w:szCs w:val="24"/>
               </w:rPr>
-              <w:t>The addition on GUI</w:t>
+              <w:t xml:space="preserve">The </w:t>
+            </w:r>
+            <w:r>
+              <w:rPr>
+                <w:rFonts w:ascii="Times New Roman" w:hAnsi="Times New Roman" w:cs="Times New Roman"/>
+                <w:sz w:val="24"/>
+                <w:szCs w:val="24"/>
+              </w:rPr>
+              <w:t xml:space="preserve">user configuration </w:t>
             </w:r>
           </w:p>
         </w:tc>
@@ -9924,7 +9948,6 @@
                 <w:sz w:val="24"/>
                 <w:szCs w:val="24"/>
               </w:rPr>
-              <w:lastRenderedPageBreak/>
               <w:t>Relevant environmental conditions</w:t>
             </w:r>
           </w:p>
@@ -10006,6 +10029,7 @@
                 <w:sz w:val="24"/>
                 <w:szCs w:val="24"/>
               </w:rPr>
+              <w:lastRenderedPageBreak/>
               <w:t>Architectural elements</w:t>
             </w:r>
           </w:p>
@@ -11343,7 +11367,23 @@
                 <w:sz w:val="24"/>
                 <w:szCs w:val="24"/>
               </w:rPr>
-              <w:t xml:space="preserve"> report the statistical of staffs in VLU in installed template</w:t>
+              <w:t xml:space="preserve"> report the </w:t>
+            </w:r>
+            <w:r>
+              <w:rPr>
+                <w:rFonts w:ascii="Times New Roman" w:hAnsi="Times New Roman"/>
+                <w:sz w:val="24"/>
+                <w:szCs w:val="24"/>
+              </w:rPr>
+              <w:t xml:space="preserve">personal information </w:t>
+            </w:r>
+            <w:r>
+              <w:rPr>
+                <w:rFonts w:ascii="Times New Roman" w:hAnsi="Times New Roman"/>
+                <w:sz w:val="24"/>
+                <w:szCs w:val="24"/>
+              </w:rPr>
+              <w:t>statistical of staffs in VLU in installed template</w:t>
             </w:r>
             <w:r>
               <w:rPr>
@@ -11546,7 +11586,31 @@
                 <w:sz w:val="24"/>
                 <w:szCs w:val="24"/>
               </w:rPr>
-              <w:t>The response time for reporting (statistical report) is about 6-7 seconds.</w:t>
+              <w:t>The response time for reporting (</w:t>
+            </w:r>
+            <w:r>
+              <w:rPr>
+                <w:rFonts w:ascii="Times New Roman" w:hAnsi="Times New Roman"/>
+                <w:sz w:val="24"/>
+                <w:szCs w:val="24"/>
+              </w:rPr>
+              <w:t xml:space="preserve">the </w:t>
+            </w:r>
+            <w:r>
+              <w:rPr>
+                <w:rFonts w:ascii="Times New Roman" w:hAnsi="Times New Roman"/>
+                <w:sz w:val="24"/>
+                <w:szCs w:val="24"/>
+              </w:rPr>
+              <w:t xml:space="preserve">personal information </w:t>
+            </w:r>
+            <w:r>
+              <w:rPr>
+                <w:rFonts w:ascii="Times New Roman" w:hAnsi="Times New Roman"/>
+                <w:sz w:val="24"/>
+                <w:szCs w:val="24"/>
+              </w:rPr>
+              <w:t>statistical report) is about 6-7 seconds.</w:t>
             </w:r>
           </w:p>
           <w:p>
@@ -11561,6 +11625,7 @@
         </w:tc>
       </w:tr>
     </w:tbl>
+    <w:p/>
     <w:p/>
     <w:p>
       <w:pPr>
@@ -12479,7 +12544,16 @@
                 <w:sz w:val="24"/>
                 <w:szCs w:val="24"/>
               </w:rPr>
-              <w:t>Ability to modify the user interface (UI)</w:t>
+              <w:t xml:space="preserve">Ability to modify </w:t>
+            </w:r>
+            <w:r>
+              <w:rPr>
+                <w:rFonts w:ascii="Times New Roman" w:hAnsi="Times New Roman"/>
+                <w:b/>
+                <w:sz w:val="24"/>
+                <w:szCs w:val="24"/>
+              </w:rPr>
+              <w:t>the authority of the user</w:t>
             </w:r>
           </w:p>
           <w:p>
@@ -12812,7 +12886,7 @@
                 <w:sz w:val="24"/>
                 <w:szCs w:val="24"/>
               </w:rPr>
-              <w:t>The developer, end-users</w:t>
+              <w:t>Administrator</w:t>
             </w:r>
           </w:p>
         </w:tc>
@@ -12860,7 +12934,15 @@
                 <w:sz w:val="24"/>
                 <w:szCs w:val="24"/>
               </w:rPr>
-              <w:t>Modifying the user interface includes the screen layout, text, GUI images…</w:t>
+              <w:t xml:space="preserve">Modifying the </w:t>
+            </w:r>
+            <w:r>
+              <w:rPr>
+                <w:rFonts w:ascii="Times New Roman" w:hAnsi="Times New Roman"/>
+                <w:sz w:val="24"/>
+                <w:szCs w:val="24"/>
+              </w:rPr>
+              <w:t>authority of the user</w:t>
             </w:r>
           </w:p>
         </w:tc>
@@ -12911,7 +12993,7 @@
                 <w:sz w:val="24"/>
                 <w:szCs w:val="24"/>
               </w:rPr>
-              <w:t>The HRM system is in build time</w:t>
+              <w:t>The HRM system is in run time mode</w:t>
             </w:r>
           </w:p>
         </w:tc>
@@ -12967,7 +13049,15 @@
                 <w:sz w:val="24"/>
                 <w:szCs w:val="24"/>
               </w:rPr>
-              <w:t>client side</w:t>
+              <w:t>server</w:t>
+            </w:r>
+            <w:r>
+              <w:rPr>
+                <w:rFonts w:ascii="Times New Roman" w:hAnsi="Times New Roman"/>
+                <w:sz w:val="24"/>
+                <w:szCs w:val="24"/>
+              </w:rPr>
+              <w:t xml:space="preserve"> side</w:t>
             </w:r>
           </w:p>
         </w:tc>
@@ -13007,10 +13097,10 @@
               <w:spacing w:before="0" w:beforeAutospacing="0" w:after="0" w:afterAutospacing="0"/>
             </w:pPr>
             <w:r>
-              <w:t xml:space="preserve">-Locates UI </w:t>
-            </w:r>
-            <w:r>
-              <w:t>part for modification</w:t>
+              <w:t>-T</w:t>
+            </w:r>
+            <w:r>
+              <w:t>he system will load configure again</w:t>
             </w:r>
           </w:p>
           <w:p>
@@ -13019,17 +13109,7 @@
               <w:spacing w:before="0" w:beforeAutospacing="0" w:after="0" w:afterAutospacing="0"/>
             </w:pPr>
             <w:r>
-              <w:t>-Makes modification without affecting the functionality in other tiers</w:t>
-            </w:r>
-          </w:p>
-          <w:p>
-            <w:pPr>
-              <w:pStyle w:val="doctext"/>
-              <w:spacing w:before="0" w:beforeAutospacing="0" w:after="0" w:afterAutospacing="0"/>
-            </w:pPr>
-            <w:r>
-              <w:lastRenderedPageBreak/>
-              <w:t>-Test the modification.</w:t>
+              <w:t>-The authority of the user will be changed</w:t>
             </w:r>
           </w:p>
         </w:tc>
@@ -13054,7 +13134,6 @@
                 <w:sz w:val="24"/>
                 <w:szCs w:val="24"/>
               </w:rPr>
-              <w:lastRenderedPageBreak/>
               <w:t>Response measure(s)</w:t>
             </w:r>
           </w:p>
@@ -13072,31 +13151,6 @@
                 <w:szCs w:val="24"/>
               </w:rPr>
             </w:pPr>
-            <w:r>
-              <w:rPr>
-                <w:rFonts w:ascii="Times New Roman" w:hAnsi="Times New Roman"/>
-                <w:sz w:val="24"/>
-                <w:szCs w:val="24"/>
-              </w:rPr>
-              <w:t>The time for modifying:  1-2 days (depend on the size of modification)</w:t>
-            </w:r>
-          </w:p>
-          <w:p>
-            <w:pPr>
-              <w:rPr>
-                <w:rFonts w:ascii="Times New Roman" w:hAnsi="Times New Roman"/>
-                <w:sz w:val="24"/>
-                <w:szCs w:val="24"/>
-              </w:rPr>
-            </w:pPr>
-            <w:r>
-              <w:rPr>
-                <w:rFonts w:ascii="Times New Roman" w:hAnsi="Times New Roman"/>
-                <w:sz w:val="24"/>
-                <w:szCs w:val="24"/>
-              </w:rPr>
-              <w:t>The resource for adding: 1 resources (one for modifying and the other for testing and deploy)</w:t>
-            </w:r>
           </w:p>
         </w:tc>
       </w:tr>
@@ -13142,6 +13196,7 @@
                 <w:sz w:val="24"/>
                 <w:szCs w:val="24"/>
               </w:rPr>
+              <w:lastRenderedPageBreak/>
               <w:t xml:space="preserve">Title of scenario: </w:t>
             </w:r>
           </w:p>
@@ -14423,7 +14478,6 @@
               <w:jc w:val="both"/>
             </w:pPr>
             <w:r>
-              <w:lastRenderedPageBreak/>
               <w:t>HRM support the help and tutorial for user guidance.</w:t>
             </w:r>
           </w:p>
@@ -14469,7 +14523,6 @@
                 <w:sz w:val="24"/>
                 <w:szCs w:val="24"/>
               </w:rPr>
-              <w:lastRenderedPageBreak/>
               <w:t>Response measure(s)</w:t>
             </w:r>
           </w:p>
@@ -14491,6 +14544,7 @@
         </w:tc>
       </w:tr>
     </w:tbl>
+    <w:p/>
     <w:p/>
     <w:p>
       <w:pPr>
@@ -14504,6 +14558,7 @@
         <w:rPr>
           <w:i/>
         </w:rPr>
+        <w:lastRenderedPageBreak/>
         <w:t>Key Quality Attributes</w:t>
       </w:r>
       <w:r>
@@ -15863,7 +15918,45 @@
       <w:pPr>
         <w:pStyle w:val="Title"/>
       </w:pPr>
+    </w:p>
+    <w:p>
+      <w:pPr>
+        <w:pStyle w:val="Title"/>
+      </w:pPr>
+    </w:p>
+    <w:p>
+      <w:pPr>
+        <w:pStyle w:val="Title"/>
+      </w:pPr>
+    </w:p>
+    <w:p>
+      <w:pPr>
+        <w:pStyle w:val="Title"/>
+      </w:pPr>
+    </w:p>
+    <w:p>
+      <w:pPr>
+        <w:pStyle w:val="Title"/>
+      </w:pPr>
+    </w:p>
+    <w:p>
+      <w:pPr>
+        <w:pStyle w:val="Title"/>
+      </w:pPr>
+    </w:p>
+    <w:p>
+      <w:pPr>
+        <w:pStyle w:val="Title"/>
+      </w:pPr>
+    </w:p>
+    <w:p>
+      <w:pPr>
+        <w:pStyle w:val="Title"/>
+      </w:pPr>
+      <w:bookmarkStart w:id="10" w:name="_GoBack"/>
+      <w:bookmarkEnd w:id="10"/>
       <w:r>
+        <w:lastRenderedPageBreak/>
         <w:t xml:space="preserve">6. </w:t>
       </w:r>
       <w:r>
@@ -15875,19 +15968,16 @@
       <w:pPr>
         <w:pStyle w:val="Heading1"/>
       </w:pPr>
-      <w:bookmarkStart w:id="10" w:name="_Toc316548630"/>
+      <w:bookmarkStart w:id="11" w:name="_Toc316548630"/>
       <w:r>
         <w:t>6.1 Technical Constraints</w:t>
       </w:r>
-      <w:bookmarkEnd w:id="10"/>
+      <w:bookmarkEnd w:id="11"/>
       <w:r>
         <w:t xml:space="preserve"> </w:t>
       </w:r>
     </w:p>
-    <w:p>
-      <w:bookmarkStart w:id="11" w:name="_GoBack"/>
-      <w:bookmarkEnd w:id="11"/>
-    </w:p>
+    <w:p/>
     <w:tbl>
       <w:tblPr>
         <w:tblStyle w:val="TableGrid"/>
@@ -16163,7 +16253,6 @@
               <w:rPr>
                 <w:szCs w:val="24"/>
               </w:rPr>
-              <w:lastRenderedPageBreak/>
               <w:t>TC.PIM.3</w:t>
             </w:r>
           </w:p>
@@ -16298,6 +16387,43 @@
                 <w:szCs w:val="24"/>
               </w:rPr>
               <w:t>- Using Microsoft Word, Excel for documenting, importing, and exporting the data.</w:t>
+            </w:r>
+          </w:p>
+          <w:p>
+            <w:pPr>
+              <w:rPr>
+                <w:rFonts w:ascii="Times New Roman" w:hAnsi="Times New Roman" w:cs="Times New Roman"/>
+                <w:iCs/>
+                <w:sz w:val="24"/>
+                <w:szCs w:val="24"/>
+              </w:rPr>
+            </w:pPr>
+            <w:r>
+              <w:rPr>
+                <w:rFonts w:ascii="Times New Roman" w:hAnsi="Times New Roman" w:cs="Times New Roman"/>
+                <w:iCs/>
+                <w:sz w:val="24"/>
+                <w:szCs w:val="24"/>
+              </w:rPr>
+              <w:t xml:space="preserve">- Use the Authentication </w:t>
+            </w:r>
+            <w:r>
+              <w:rPr>
+                <w:rFonts w:ascii="Times New Roman" w:hAnsi="Times New Roman" w:cs="Times New Roman"/>
+                <w:iCs/>
+                <w:sz w:val="24"/>
+                <w:szCs w:val="24"/>
+              </w:rPr>
+              <w:t>component</w:t>
+            </w:r>
+            <w:r>
+              <w:rPr>
+                <w:rFonts w:ascii="Times New Roman" w:hAnsi="Times New Roman" w:cs="Times New Roman"/>
+                <w:iCs/>
+                <w:sz w:val="24"/>
+                <w:szCs w:val="24"/>
+              </w:rPr>
+              <w:t xml:space="preserve"> from Van Lang IT Department</w:t>
             </w:r>
           </w:p>
         </w:tc>
@@ -16919,6 +17045,7 @@
       </w:pPr>
       <w:bookmarkStart w:id="14" w:name="_Toc316548633"/>
       <w:r>
+        <w:lastRenderedPageBreak/>
         <w:t>7.2 Difficulty Ranking Scale</w:t>
       </w:r>
       <w:bookmarkEnd w:id="14"/>
@@ -17275,7 +17402,6 @@
                 <w:sz w:val="24"/>
                 <w:szCs w:val="24"/>
               </w:rPr>
-              <w:lastRenderedPageBreak/>
               <w:t>ID</w:t>
             </w:r>
           </w:p>
@@ -18902,7 +19028,7 @@
                       <w:sz w:val="32"/>
                       <w:szCs w:val="32"/>
                     </w:rPr>
-                    <w:t>13</w:t>
+                    <w:t>2</w:t>
                   </w:r>
                   <w:r>
                     <w:rPr>
@@ -23147,7 +23273,7 @@
 </file>
 
 <file path=customXml/itemProps2.xml><?xml version="1.0" encoding="utf-8"?>
-<ds:datastoreItem xmlns:ds="http://schemas.openxmlformats.org/officeDocument/2006/customXml" ds:itemID="{A614690F-19BA-4E82-83FC-87D10D55C757}">
+<ds:datastoreItem xmlns:ds="http://schemas.openxmlformats.org/officeDocument/2006/customXml" ds:itemID="{12D3EF02-2582-4525-A2EE-E1D2A79169DC}">
   <ds:schemaRefs>
     <ds:schemaRef ds:uri="http://schemas.openxmlformats.org/officeDocument/2006/bibliography"/>
   </ds:schemaRefs>

--- a/trunk/Architecture/HRM_Architecture_Driver.docx
+++ b/trunk/Architecture/HRM_Architecture_Driver.docx
@@ -140,7 +140,6 @@
                     <w:dataBinding w:prefixMappings="xmlns:ns0='http://schemas.openxmlformats.org/package/2006/metadata/core-properties' xmlns:ns1='http://purl.org/dc/elements/1.1/'" w:xpath="/ns0:coreProperties[1]/ns1:title[1]" w:storeItemID="{6C3C8BC8-F283-45AE-878A-BAB7291924A1}"/>
                     <w:text/>
                   </w:sdtPr>
-                  <w:sdtEndPr/>
                   <w:sdtContent>
                     <w:r>
                       <w:rPr>
@@ -171,7 +170,6 @@
                 <w:dataBinding w:prefixMappings="xmlns:ns0='http://schemas.openxmlformats.org/package/2006/metadata/core-properties' xmlns:ns1='http://purl.org/dc/elements/1.1/'" w:xpath="/ns0:coreProperties[1]/ns1:subject[1]" w:storeItemID="{6C3C8BC8-F283-45AE-878A-BAB7291924A1}"/>
                 <w:text/>
               </w:sdtPr>
-              <w:sdtEndPr/>
               <w:sdtContent>
                 <w:tc>
                   <w:tcPr>
@@ -229,7 +227,6 @@
                 <w:dataBinding w:prefixMappings="xmlns:ns0='http://schemas.microsoft.com/office/2006/coverPageProps'" w:xpath="/ns0:CoverPageProperties[1]/ns0:Abstract[1]" w:storeItemID="{55AF091B-3C7A-41E3-B477-F2FDAA23CFDA}"/>
                 <w:text/>
               </w:sdtPr>
-              <w:sdtEndPr/>
               <w:sdtContent>
                 <w:tc>
                   <w:tcPr>
@@ -308,7 +305,6 @@
                 <w:dataBinding w:prefixMappings="xmlns:ns0='http://schemas.openxmlformats.org/package/2006/metadata/core-properties' xmlns:ns1='http://purl.org/dc/elements/1.1/'" w:xpath="/ns0:coreProperties[1]/ns1:creator[1]" w:storeItemID="{6C3C8BC8-F283-45AE-878A-BAB7291924A1}"/>
                 <w:text/>
               </w:sdtPr>
-              <w:sdtEndPr/>
               <w:sdtContent>
                 <w:tc>
                   <w:tcPr>
@@ -351,7 +347,6 @@
                   <w:calendar w:val="gregorian"/>
                 </w:date>
               </w:sdtPr>
-              <w:sdtEndPr/>
               <w:sdtContent>
                 <w:tc>
                   <w:tcPr>
@@ -3754,6 +3749,862 @@
     <w:p>
       <w:pPr>
         <w:pStyle w:val="Default"/>
+      </w:pPr>
+      <w:r>
+        <w:object w:dxaOrig="16223" w:dyaOrig="11189">
+          <v:shapetype id="_x0000_t75" coordsize="21600,21600" o:spt="75" o:preferrelative="t" path="m@4@5l@4@11@9@11@9@5xe" filled="f" stroked="f">
+            <v:stroke joinstyle="miter"/>
+            <v:formulas>
+              <v:f eqn="if lineDrawn pixelLineWidth 0"/>
+              <v:f eqn="sum @0 1 0"/>
+              <v:f eqn="sum 0 0 @1"/>
+              <v:f eqn="prod @2 1 2"/>
+              <v:f eqn="prod @3 21600 pixelWidth"/>
+              <v:f eqn="prod @3 21600 pixelHeight"/>
+              <v:f eqn="sum @0 0 1"/>
+              <v:f eqn="prod @6 1 2"/>
+              <v:f eqn="prod @7 21600 pixelWidth"/>
+              <v:f eqn="sum @8 21600 0"/>
+              <v:f eqn="prod @7 21600 pixelHeight"/>
+              <v:f eqn="sum @10 21600 0"/>
+            </v:formulas>
+            <v:path o:extrusionok="f" gradientshapeok="t" o:connecttype="rect"/>
+            <o:lock v:ext="edit" aspectratio="t"/>
+          </v:shapetype>
+          <v:shape id="_x0000_i1025" type="#_x0000_t75" style="width:498pt;height:356.25pt" o:ole="">
+            <v:imagedata r:id="rId10" o:title=""/>
+          </v:shape>
+          <o:OLEObject Type="Embed" ProgID="Visio.Drawing.11" ShapeID="_x0000_i1025" DrawAspect="Content" ObjectID="_1395819115" r:id="rId11"/>
+        </w:object>
+      </w:r>
+    </w:p>
+    <w:tbl>
+      <w:tblPr>
+        <w:tblStyle w:val="TableGrid"/>
+        <w:tblW w:w="0" w:type="auto"/>
+        <w:tblLook w:val="04A0" w:firstRow="1" w:lastRow="0" w:firstColumn="1" w:lastColumn="0" w:noHBand="0" w:noVBand="1"/>
+      </w:tblPr>
+      <w:tblGrid>
+        <w:gridCol w:w="1070"/>
+        <w:gridCol w:w="2967"/>
+        <w:gridCol w:w="5539"/>
+      </w:tblGrid>
+      <w:tr>
+        <w:trPr>
+          <w:trHeight w:val="692"/>
+        </w:trPr>
+        <w:tc>
+          <w:tcPr>
+            <w:tcW w:w="1070" w:type="dxa"/>
+            <w:shd w:val="clear" w:color="auto" w:fill="002060"/>
+          </w:tcPr>
+          <w:p>
+            <w:pPr>
+              <w:spacing w:before="240"/>
+              <w:rPr>
+                <w:rFonts w:ascii="Times New Roman" w:hAnsi="Times New Roman" w:cs="Times New Roman"/>
+                <w:b/>
+                <w:sz w:val="24"/>
+              </w:rPr>
+            </w:pPr>
+            <w:r>
+              <w:rPr>
+                <w:rFonts w:ascii="Times New Roman" w:hAnsi="Times New Roman" w:cs="Times New Roman"/>
+                <w:b/>
+                <w:sz w:val="24"/>
+              </w:rPr>
+              <w:t>Number</w:t>
+            </w:r>
+          </w:p>
+        </w:tc>
+        <w:tc>
+          <w:tcPr>
+            <w:tcW w:w="2967" w:type="dxa"/>
+            <w:shd w:val="clear" w:color="auto" w:fill="002060"/>
+          </w:tcPr>
+          <w:p>
+            <w:pPr>
+              <w:spacing w:before="240"/>
+              <w:jc w:val="center"/>
+              <w:rPr>
+                <w:rFonts w:ascii="Times New Roman" w:hAnsi="Times New Roman" w:cs="Times New Roman"/>
+                <w:b/>
+                <w:sz w:val="24"/>
+              </w:rPr>
+            </w:pPr>
+            <w:r>
+              <w:rPr>
+                <w:rFonts w:ascii="Times New Roman" w:hAnsi="Times New Roman" w:cs="Times New Roman"/>
+                <w:b/>
+                <w:sz w:val="24"/>
+              </w:rPr>
+              <w:t>Actor</w:t>
+            </w:r>
+          </w:p>
+        </w:tc>
+        <w:tc>
+          <w:tcPr>
+            <w:tcW w:w="5539" w:type="dxa"/>
+            <w:shd w:val="clear" w:color="auto" w:fill="002060"/>
+          </w:tcPr>
+          <w:p>
+            <w:pPr>
+              <w:pStyle w:val="Heading2"/>
+              <w:spacing w:before="240"/>
+              <w:jc w:val="center"/>
+              <w:outlineLvl w:val="1"/>
+              <w:rPr>
+                <w:rFonts w:ascii="Times New Roman" w:hAnsi="Times New Roman" w:cs="Times New Roman"/>
+                <w:color w:val="auto"/>
+                <w:sz w:val="24"/>
+                <w:szCs w:val="22"/>
+              </w:rPr>
+            </w:pPr>
+            <w:bookmarkStart w:id="2" w:name="_Toc311534111"/>
+            <w:r>
+              <w:rPr>
+                <w:rFonts w:ascii="Times New Roman" w:hAnsi="Times New Roman" w:cs="Times New Roman"/>
+                <w:color w:val="auto"/>
+                <w:sz w:val="24"/>
+                <w:szCs w:val="22"/>
+              </w:rPr>
+              <w:t>Description</w:t>
+            </w:r>
+            <w:bookmarkEnd w:id="2"/>
+          </w:p>
+        </w:tc>
+      </w:tr>
+      <w:tr>
+        <w:tc>
+          <w:tcPr>
+            <w:tcW w:w="1070" w:type="dxa"/>
+            <w:shd w:val="clear" w:color="auto" w:fill="C6D9F1" w:themeFill="text2" w:themeFillTint="33"/>
+          </w:tcPr>
+          <w:p>
+            <w:pPr>
+              <w:spacing w:before="240"/>
+              <w:jc w:val="center"/>
+              <w:rPr>
+                <w:rFonts w:ascii="Times New Roman" w:hAnsi="Times New Roman" w:cs="Times New Roman"/>
+                <w:sz w:val="24"/>
+              </w:rPr>
+            </w:pPr>
+            <w:r>
+              <w:rPr>
+                <w:rFonts w:ascii="Times New Roman" w:hAnsi="Times New Roman" w:cs="Times New Roman"/>
+                <w:sz w:val="24"/>
+              </w:rPr>
+              <w:t>1</w:t>
+            </w:r>
+          </w:p>
+        </w:tc>
+        <w:tc>
+          <w:tcPr>
+            <w:tcW w:w="2967" w:type="dxa"/>
+          </w:tcPr>
+          <w:p>
+            <w:pPr>
+              <w:spacing w:before="240"/>
+              <w:rPr>
+                <w:rFonts w:ascii="Times New Roman" w:hAnsi="Times New Roman" w:cs="Times New Roman"/>
+                <w:sz w:val="24"/>
+              </w:rPr>
+            </w:pPr>
+            <w:r>
+              <w:rPr>
+                <w:rFonts w:ascii="Times New Roman" w:eastAsia="Times New Roman" w:hAnsi="Times New Roman" w:cs="Times New Roman"/>
+                <w:bCs/>
+                <w:sz w:val="24"/>
+              </w:rPr>
+              <w:t>Department Manager/ Vice Department Manager (</w:t>
+            </w:r>
+            <w:r>
+              <w:rPr>
+                <w:rFonts w:ascii="Times New Roman" w:eastAsia="Times New Roman" w:hAnsi="Times New Roman" w:cs="Times New Roman"/>
+                <w:bCs/>
+                <w:sz w:val="24"/>
+              </w:rPr>
+              <w:t>Human Resource Planning and Managing Department</w:t>
+            </w:r>
+            <w:r>
+              <w:rPr>
+                <w:rFonts w:ascii="Times New Roman" w:eastAsia="Times New Roman" w:hAnsi="Times New Roman" w:cs="Times New Roman"/>
+                <w:bCs/>
+                <w:sz w:val="24"/>
+              </w:rPr>
+              <w:t>)</w:t>
+            </w:r>
+          </w:p>
+        </w:tc>
+        <w:tc>
+          <w:tcPr>
+            <w:tcW w:w="5539" w:type="dxa"/>
+          </w:tcPr>
+          <w:p>
+            <w:pPr>
+              <w:pStyle w:val="ListParagraph"/>
+              <w:numPr>
+                <w:ilvl w:val="0"/>
+                <w:numId w:val="22"/>
+              </w:numPr>
+              <w:ind w:left="339" w:hanging="339"/>
+              <w:jc w:val="both"/>
+              <w:rPr>
+                <w:rFonts w:ascii="Times New Roman" w:eastAsia="Times New Roman" w:hAnsi="Times New Roman" w:cs="Times New Roman"/>
+                <w:sz w:val="24"/>
+              </w:rPr>
+            </w:pPr>
+            <w:r>
+              <w:rPr>
+                <w:rFonts w:ascii="Times New Roman" w:eastAsia="Times New Roman" w:hAnsi="Times New Roman" w:cs="Times New Roman"/>
+                <w:sz w:val="24"/>
+              </w:rPr>
+              <w:t>Manage all general information</w:t>
+            </w:r>
+          </w:p>
+          <w:p>
+            <w:pPr>
+              <w:pStyle w:val="ListParagraph"/>
+              <w:numPr>
+                <w:ilvl w:val="0"/>
+                <w:numId w:val="22"/>
+              </w:numPr>
+              <w:ind w:left="339" w:hanging="339"/>
+              <w:jc w:val="both"/>
+              <w:rPr>
+                <w:rFonts w:ascii="Times New Roman" w:eastAsia="Times New Roman" w:hAnsi="Times New Roman" w:cs="Times New Roman"/>
+                <w:sz w:val="24"/>
+              </w:rPr>
+            </w:pPr>
+            <w:r>
+              <w:rPr>
+                <w:rFonts w:ascii="Arial" w:hAnsi="Arial" w:cs="Arial"/>
+                <w:color w:val="000000"/>
+              </w:rPr>
+              <w:t>Decentralize staff</w:t>
+            </w:r>
+            <w:r>
+              <w:rPr>
+                <w:rFonts w:ascii="Arial" w:hAnsi="Arial" w:cs="Arial"/>
+                <w:color w:val="000000"/>
+              </w:rPr>
+              <w:t xml:space="preserve"> about using function of system</w:t>
+            </w:r>
+          </w:p>
+          <w:p>
+            <w:pPr>
+              <w:pStyle w:val="ListParagraph"/>
+              <w:numPr>
+                <w:ilvl w:val="0"/>
+                <w:numId w:val="22"/>
+              </w:numPr>
+              <w:ind w:left="339" w:hanging="339"/>
+              <w:jc w:val="both"/>
+              <w:rPr>
+                <w:rFonts w:ascii="Times New Roman" w:eastAsia="Times New Roman" w:hAnsi="Times New Roman" w:cs="Times New Roman"/>
+                <w:sz w:val="24"/>
+              </w:rPr>
+            </w:pPr>
+            <w:r>
+              <w:rPr>
+                <w:rFonts w:ascii="Times New Roman" w:eastAsia="Times New Roman" w:hAnsi="Times New Roman" w:cs="Times New Roman"/>
+                <w:sz w:val="24"/>
+              </w:rPr>
+              <w:t>Use all features</w:t>
+            </w:r>
+          </w:p>
+        </w:tc>
+      </w:tr>
+      <w:tr>
+        <w:tc>
+          <w:tcPr>
+            <w:tcW w:w="1070" w:type="dxa"/>
+            <w:shd w:val="clear" w:color="auto" w:fill="C6D9F1" w:themeFill="text2" w:themeFillTint="33"/>
+          </w:tcPr>
+          <w:p>
+            <w:pPr>
+              <w:spacing w:before="240"/>
+              <w:jc w:val="center"/>
+              <w:rPr>
+                <w:rFonts w:ascii="Times New Roman" w:hAnsi="Times New Roman" w:cs="Times New Roman"/>
+                <w:sz w:val="24"/>
+              </w:rPr>
+            </w:pPr>
+            <w:r>
+              <w:rPr>
+                <w:rFonts w:ascii="Times New Roman" w:hAnsi="Times New Roman" w:cs="Times New Roman"/>
+                <w:sz w:val="24"/>
+              </w:rPr>
+              <w:t>2</w:t>
+            </w:r>
+          </w:p>
+        </w:tc>
+        <w:tc>
+          <w:tcPr>
+            <w:tcW w:w="2967" w:type="dxa"/>
+          </w:tcPr>
+          <w:p>
+            <w:pPr>
+              <w:spacing w:before="240"/>
+              <w:rPr>
+                <w:rFonts w:ascii="Times New Roman" w:hAnsi="Times New Roman" w:cs="Times New Roman"/>
+                <w:sz w:val="24"/>
+              </w:rPr>
+            </w:pPr>
+            <w:r>
+              <w:rPr>
+                <w:rFonts w:ascii="Times New Roman" w:eastAsia="Times New Roman" w:hAnsi="Times New Roman" w:cs="Times New Roman"/>
+                <w:bCs/>
+                <w:sz w:val="24"/>
+              </w:rPr>
+              <w:t>Insurance Group</w:t>
+            </w:r>
+          </w:p>
+        </w:tc>
+        <w:tc>
+          <w:tcPr>
+            <w:tcW w:w="5539" w:type="dxa"/>
+          </w:tcPr>
+          <w:p>
+            <w:pPr>
+              <w:numPr>
+                <w:ilvl w:val="0"/>
+                <w:numId w:val="20"/>
+              </w:numPr>
+              <w:jc w:val="both"/>
+              <w:rPr>
+                <w:rFonts w:ascii="Times New Roman" w:eastAsia="Times New Roman" w:hAnsi="Times New Roman" w:cs="Times New Roman"/>
+                <w:sz w:val="24"/>
+              </w:rPr>
+            </w:pPr>
+            <w:r>
+              <w:rPr>
+                <w:rFonts w:ascii="Times New Roman" w:eastAsia="Times New Roman" w:hAnsi="Times New Roman" w:cs="Times New Roman"/>
+                <w:bCs/>
+                <w:sz w:val="24"/>
+              </w:rPr>
+              <w:t xml:space="preserve">Manage information about insurance for labor, insurance premiums, </w:t>
+            </w:r>
+            <w:r>
+              <w:rPr>
+                <w:rFonts w:ascii="Times New Roman" w:hAnsi="Times New Roman" w:cs="Times New Roman"/>
+              </w:rPr>
+              <w:t>subsidize for staff: maternity, sickness</w:t>
+            </w:r>
+            <w:r>
+              <w:rPr>
+                <w:rFonts w:ascii="Times New Roman" w:hAnsi="Times New Roman" w:cs="Times New Roman"/>
+              </w:rPr>
+              <w:t>…</w:t>
+            </w:r>
+          </w:p>
+        </w:tc>
+      </w:tr>
+      <w:tr>
+        <w:tc>
+          <w:tcPr>
+            <w:tcW w:w="1070" w:type="dxa"/>
+            <w:shd w:val="clear" w:color="auto" w:fill="C6D9F1" w:themeFill="text2" w:themeFillTint="33"/>
+          </w:tcPr>
+          <w:p>
+            <w:pPr>
+              <w:spacing w:before="240"/>
+              <w:jc w:val="center"/>
+              <w:rPr>
+                <w:rFonts w:ascii="Times New Roman" w:hAnsi="Times New Roman" w:cs="Times New Roman"/>
+                <w:sz w:val="24"/>
+              </w:rPr>
+            </w:pPr>
+            <w:r>
+              <w:rPr>
+                <w:rFonts w:ascii="Times New Roman" w:hAnsi="Times New Roman" w:cs="Times New Roman"/>
+                <w:sz w:val="24"/>
+              </w:rPr>
+              <w:t>3</w:t>
+            </w:r>
+          </w:p>
+        </w:tc>
+        <w:tc>
+          <w:tcPr>
+            <w:tcW w:w="2967" w:type="dxa"/>
+          </w:tcPr>
+          <w:p>
+            <w:pPr>
+              <w:spacing w:before="240"/>
+              <w:rPr>
+                <w:rFonts w:ascii="Times New Roman" w:hAnsi="Times New Roman" w:cs="Times New Roman"/>
+                <w:sz w:val="24"/>
+              </w:rPr>
+            </w:pPr>
+            <w:r>
+              <w:rPr>
+                <w:rFonts w:ascii="Times New Roman" w:eastAsia="Times New Roman" w:hAnsi="Times New Roman" w:cs="Times New Roman"/>
+                <w:bCs/>
+                <w:sz w:val="24"/>
+              </w:rPr>
+              <w:t>Administrator</w:t>
+            </w:r>
+          </w:p>
+        </w:tc>
+        <w:tc>
+          <w:tcPr>
+            <w:tcW w:w="5539" w:type="dxa"/>
+          </w:tcPr>
+          <w:p>
+            <w:pPr>
+              <w:numPr>
+                <w:ilvl w:val="0"/>
+                <w:numId w:val="20"/>
+              </w:numPr>
+              <w:jc w:val="both"/>
+              <w:rPr>
+                <w:rFonts w:ascii="Times New Roman" w:eastAsia="Times New Roman" w:hAnsi="Times New Roman" w:cs="Times New Roman"/>
+                <w:sz w:val="24"/>
+              </w:rPr>
+            </w:pPr>
+            <w:r>
+              <w:rPr>
+                <w:rFonts w:ascii="Times New Roman" w:eastAsia="Times New Roman" w:hAnsi="Times New Roman" w:cs="Times New Roman"/>
+                <w:bCs/>
+                <w:sz w:val="24"/>
+              </w:rPr>
+              <w:t>Manage and maintain system.</w:t>
+            </w:r>
+          </w:p>
+          <w:p>
+            <w:pPr>
+              <w:numPr>
+                <w:ilvl w:val="0"/>
+                <w:numId w:val="20"/>
+              </w:numPr>
+              <w:jc w:val="both"/>
+              <w:rPr>
+                <w:rFonts w:ascii="Times New Roman" w:eastAsia="Times New Roman" w:hAnsi="Times New Roman" w:cs="Times New Roman"/>
+                <w:sz w:val="24"/>
+              </w:rPr>
+            </w:pPr>
+            <w:r>
+              <w:rPr>
+                <w:rFonts w:ascii="Times New Roman" w:eastAsia="Times New Roman" w:hAnsi="Times New Roman" w:cs="Times New Roman"/>
+                <w:bCs/>
+                <w:sz w:val="24"/>
+              </w:rPr>
+              <w:t>Fix defect in software.</w:t>
+            </w:r>
+          </w:p>
+        </w:tc>
+      </w:tr>
+      <w:tr>
+        <w:tc>
+          <w:tcPr>
+            <w:tcW w:w="1070" w:type="dxa"/>
+            <w:shd w:val="clear" w:color="auto" w:fill="C6D9F1" w:themeFill="text2" w:themeFillTint="33"/>
+          </w:tcPr>
+          <w:p>
+            <w:pPr>
+              <w:spacing w:before="240"/>
+              <w:jc w:val="center"/>
+              <w:rPr>
+                <w:rFonts w:ascii="Times New Roman" w:hAnsi="Times New Roman" w:cs="Times New Roman"/>
+                <w:sz w:val="24"/>
+              </w:rPr>
+            </w:pPr>
+            <w:r>
+              <w:rPr>
+                <w:rFonts w:ascii="Times New Roman" w:hAnsi="Times New Roman" w:cs="Times New Roman"/>
+                <w:sz w:val="24"/>
+              </w:rPr>
+              <w:t>4</w:t>
+            </w:r>
+          </w:p>
+        </w:tc>
+        <w:tc>
+          <w:tcPr>
+            <w:tcW w:w="2967" w:type="dxa"/>
+          </w:tcPr>
+          <w:p>
+            <w:pPr>
+              <w:spacing w:before="240"/>
+              <w:rPr>
+                <w:rFonts w:ascii="Times New Roman" w:hAnsi="Times New Roman" w:cs="Times New Roman"/>
+                <w:sz w:val="24"/>
+              </w:rPr>
+            </w:pPr>
+            <w:r>
+              <w:rPr>
+                <w:rFonts w:ascii="Times New Roman" w:eastAsia="Times New Roman" w:hAnsi="Times New Roman" w:cs="Times New Roman"/>
+                <w:bCs/>
+                <w:sz w:val="24"/>
+              </w:rPr>
+              <w:t>Manage Labor Group</w:t>
+            </w:r>
+          </w:p>
+        </w:tc>
+        <w:tc>
+          <w:tcPr>
+            <w:tcW w:w="5539" w:type="dxa"/>
+          </w:tcPr>
+          <w:p>
+            <w:pPr>
+              <w:numPr>
+                <w:ilvl w:val="0"/>
+                <w:numId w:val="21"/>
+              </w:numPr>
+              <w:jc w:val="both"/>
+              <w:rPr>
+                <w:rFonts w:ascii="Times New Roman" w:eastAsia="Times New Roman" w:hAnsi="Times New Roman" w:cs="Times New Roman"/>
+                <w:sz w:val="24"/>
+              </w:rPr>
+            </w:pPr>
+            <w:r>
+              <w:rPr>
+                <w:rFonts w:ascii="Times New Roman" w:eastAsia="Times New Roman" w:hAnsi="Times New Roman" w:cs="Times New Roman"/>
+                <w:sz w:val="24"/>
+              </w:rPr>
+              <w:t>Manage work hour, workload of staff, lectures</w:t>
+            </w:r>
+          </w:p>
+          <w:p>
+            <w:pPr>
+              <w:numPr>
+                <w:ilvl w:val="0"/>
+                <w:numId w:val="21"/>
+              </w:numPr>
+              <w:jc w:val="both"/>
+              <w:rPr>
+                <w:rFonts w:ascii="Times New Roman" w:eastAsia="Times New Roman" w:hAnsi="Times New Roman" w:cs="Times New Roman"/>
+                <w:sz w:val="24"/>
+              </w:rPr>
+            </w:pPr>
+            <w:r>
+              <w:rPr>
+                <w:rFonts w:ascii="Times New Roman" w:eastAsia="Times New Roman" w:hAnsi="Times New Roman" w:cs="Times New Roman"/>
+                <w:sz w:val="24"/>
+              </w:rPr>
+              <w:t>Manage time and attendance tracking</w:t>
+            </w:r>
+          </w:p>
+        </w:tc>
+      </w:tr>
+      <w:tr>
+        <w:tc>
+          <w:tcPr>
+            <w:tcW w:w="1070" w:type="dxa"/>
+            <w:shd w:val="clear" w:color="auto" w:fill="C6D9F1" w:themeFill="text2" w:themeFillTint="33"/>
+          </w:tcPr>
+          <w:p>
+            <w:pPr>
+              <w:spacing w:before="240"/>
+              <w:jc w:val="center"/>
+              <w:rPr>
+                <w:rFonts w:ascii="Times New Roman" w:hAnsi="Times New Roman" w:cs="Times New Roman"/>
+                <w:sz w:val="24"/>
+              </w:rPr>
+            </w:pPr>
+            <w:r>
+              <w:rPr>
+                <w:rFonts w:ascii="Times New Roman" w:hAnsi="Times New Roman" w:cs="Times New Roman"/>
+                <w:sz w:val="24"/>
+              </w:rPr>
+              <w:t>5</w:t>
+            </w:r>
+          </w:p>
+        </w:tc>
+        <w:tc>
+          <w:tcPr>
+            <w:tcW w:w="2967" w:type="dxa"/>
+          </w:tcPr>
+          <w:p>
+            <w:pPr>
+              <w:spacing w:before="240"/>
+              <w:rPr>
+                <w:rFonts w:ascii="Times New Roman" w:hAnsi="Times New Roman" w:cs="Times New Roman"/>
+                <w:sz w:val="24"/>
+              </w:rPr>
+            </w:pPr>
+            <w:r>
+              <w:rPr>
+                <w:rFonts w:ascii="Times New Roman" w:eastAsia="Times New Roman" w:hAnsi="Times New Roman" w:cs="Times New Roman"/>
+                <w:bCs/>
+                <w:sz w:val="24"/>
+              </w:rPr>
+              <w:t>Salary group</w:t>
+            </w:r>
+          </w:p>
+        </w:tc>
+        <w:tc>
+          <w:tcPr>
+            <w:tcW w:w="5539" w:type="dxa"/>
+          </w:tcPr>
+          <w:p>
+            <w:pPr>
+              <w:numPr>
+                <w:ilvl w:val="0"/>
+                <w:numId w:val="21"/>
+              </w:numPr>
+              <w:jc w:val="both"/>
+              <w:rPr>
+                <w:rFonts w:ascii="Times New Roman" w:eastAsia="Times New Roman" w:hAnsi="Times New Roman" w:cs="Times New Roman"/>
+                <w:sz w:val="24"/>
+              </w:rPr>
+            </w:pPr>
+            <w:r>
+              <w:rPr>
+                <w:rFonts w:ascii="Times New Roman" w:eastAsia="Times New Roman" w:hAnsi="Times New Roman" w:cs="Times New Roman"/>
+                <w:sz w:val="24"/>
+              </w:rPr>
+              <w:t xml:space="preserve">Staff of salary group is responsible for payroll management and employee management. </w:t>
+            </w:r>
+          </w:p>
+          <w:p>
+            <w:pPr>
+              <w:numPr>
+                <w:ilvl w:val="0"/>
+                <w:numId w:val="21"/>
+              </w:numPr>
+              <w:jc w:val="both"/>
+              <w:rPr>
+                <w:rFonts w:ascii="Times New Roman" w:eastAsia="Times New Roman" w:hAnsi="Times New Roman" w:cs="Times New Roman"/>
+                <w:sz w:val="24"/>
+              </w:rPr>
+            </w:pPr>
+            <w:r>
+              <w:rPr>
+                <w:rFonts w:ascii="Times New Roman" w:eastAsia="Times New Roman" w:hAnsi="Times New Roman" w:cs="Times New Roman"/>
+                <w:sz w:val="24"/>
+              </w:rPr>
+              <w:t>Manage about reward for labor</w:t>
+            </w:r>
+          </w:p>
+        </w:tc>
+      </w:tr>
+      <w:tr>
+        <w:trPr>
+          <w:trHeight w:val="377"/>
+        </w:trPr>
+        <w:tc>
+          <w:tcPr>
+            <w:tcW w:w="1070" w:type="dxa"/>
+            <w:shd w:val="clear" w:color="auto" w:fill="C6D9F1" w:themeFill="text2" w:themeFillTint="33"/>
+          </w:tcPr>
+          <w:p>
+            <w:pPr>
+              <w:spacing w:before="240"/>
+              <w:jc w:val="center"/>
+              <w:rPr>
+                <w:rFonts w:ascii="Times New Roman" w:hAnsi="Times New Roman" w:cs="Times New Roman"/>
+                <w:sz w:val="24"/>
+              </w:rPr>
+            </w:pPr>
+            <w:r>
+              <w:rPr>
+                <w:rFonts w:ascii="Times New Roman" w:hAnsi="Times New Roman" w:cs="Times New Roman"/>
+                <w:sz w:val="24"/>
+              </w:rPr>
+              <w:lastRenderedPageBreak/>
+              <w:t>6</w:t>
+            </w:r>
+          </w:p>
+        </w:tc>
+        <w:tc>
+          <w:tcPr>
+            <w:tcW w:w="2967" w:type="dxa"/>
+          </w:tcPr>
+          <w:p>
+            <w:pPr>
+              <w:spacing w:before="240"/>
+              <w:rPr>
+                <w:rFonts w:ascii="Times New Roman" w:hAnsi="Times New Roman" w:cs="Times New Roman"/>
+                <w:sz w:val="24"/>
+              </w:rPr>
+            </w:pPr>
+            <w:r>
+              <w:rPr>
+                <w:rFonts w:ascii="Times New Roman" w:eastAsia="Times New Roman" w:hAnsi="Times New Roman" w:cs="Times New Roman"/>
+                <w:bCs/>
+                <w:sz w:val="24"/>
+              </w:rPr>
+              <w:t>Assessment Group</w:t>
+            </w:r>
+          </w:p>
+        </w:tc>
+        <w:tc>
+          <w:tcPr>
+            <w:tcW w:w="5539" w:type="dxa"/>
+          </w:tcPr>
+          <w:p>
+            <w:pPr>
+              <w:numPr>
+                <w:ilvl w:val="0"/>
+                <w:numId w:val="21"/>
+              </w:numPr>
+              <w:jc w:val="both"/>
+              <w:rPr>
+                <w:rFonts w:ascii="Times New Roman" w:eastAsia="Times New Roman" w:hAnsi="Times New Roman" w:cs="Times New Roman"/>
+                <w:sz w:val="24"/>
+              </w:rPr>
+            </w:pPr>
+            <w:r>
+              <w:rPr>
+                <w:rFonts w:ascii="Times New Roman" w:eastAsia="Times New Roman" w:hAnsi="Times New Roman" w:cs="Times New Roman"/>
+                <w:sz w:val="24"/>
+              </w:rPr>
+              <w:t>Assess emulation title</w:t>
+            </w:r>
+          </w:p>
+          <w:p>
+            <w:pPr>
+              <w:numPr>
+                <w:ilvl w:val="0"/>
+                <w:numId w:val="21"/>
+              </w:numPr>
+              <w:jc w:val="both"/>
+              <w:rPr>
+                <w:rFonts w:ascii="Times New Roman" w:eastAsia="Times New Roman" w:hAnsi="Times New Roman" w:cs="Times New Roman"/>
+                <w:sz w:val="24"/>
+              </w:rPr>
+            </w:pPr>
+            <w:r>
+              <w:rPr>
+                <w:rFonts w:ascii="Times New Roman" w:eastAsia="Times New Roman" w:hAnsi="Times New Roman" w:cs="Times New Roman"/>
+                <w:sz w:val="24"/>
+              </w:rPr>
+              <w:t>Assess performance</w:t>
+            </w:r>
+          </w:p>
+        </w:tc>
+      </w:tr>
+      <w:tr>
+        <w:trPr>
+          <w:trHeight w:val="377"/>
+        </w:trPr>
+        <w:tc>
+          <w:tcPr>
+            <w:tcW w:w="1070" w:type="dxa"/>
+            <w:shd w:val="clear" w:color="auto" w:fill="C6D9F1" w:themeFill="text2" w:themeFillTint="33"/>
+          </w:tcPr>
+          <w:p>
+            <w:pPr>
+              <w:spacing w:before="240"/>
+              <w:jc w:val="center"/>
+              <w:rPr>
+                <w:rFonts w:ascii="Times New Roman" w:hAnsi="Times New Roman" w:cs="Times New Roman"/>
+                <w:sz w:val="24"/>
+              </w:rPr>
+            </w:pPr>
+            <w:r>
+              <w:rPr>
+                <w:rFonts w:ascii="Times New Roman" w:hAnsi="Times New Roman" w:cs="Times New Roman"/>
+                <w:sz w:val="24"/>
+              </w:rPr>
+              <w:t>7</w:t>
+            </w:r>
+          </w:p>
+        </w:tc>
+        <w:tc>
+          <w:tcPr>
+            <w:tcW w:w="2967" w:type="dxa"/>
+          </w:tcPr>
+          <w:p>
+            <w:pPr>
+              <w:spacing w:before="240"/>
+              <w:rPr>
+                <w:rFonts w:ascii="Times New Roman" w:hAnsi="Times New Roman" w:cs="Times New Roman"/>
+                <w:sz w:val="24"/>
+              </w:rPr>
+            </w:pPr>
+            <w:r>
+              <w:rPr>
+                <w:rFonts w:ascii="Times New Roman" w:eastAsia="Times New Roman" w:hAnsi="Times New Roman" w:cs="Times New Roman"/>
+                <w:bCs/>
+                <w:sz w:val="24"/>
+              </w:rPr>
+              <w:t>Human Resource Group</w:t>
+            </w:r>
+          </w:p>
+        </w:tc>
+        <w:tc>
+          <w:tcPr>
+            <w:tcW w:w="5539" w:type="dxa"/>
+          </w:tcPr>
+          <w:p>
+            <w:pPr>
+              <w:numPr>
+                <w:ilvl w:val="0"/>
+                <w:numId w:val="21"/>
+              </w:numPr>
+              <w:jc w:val="both"/>
+              <w:rPr>
+                <w:rFonts w:ascii="Times New Roman" w:eastAsia="Times New Roman" w:hAnsi="Times New Roman" w:cs="Times New Roman"/>
+                <w:sz w:val="24"/>
+              </w:rPr>
+            </w:pPr>
+            <w:r>
+              <w:rPr>
+                <w:rFonts w:ascii="Times New Roman" w:eastAsia="Times New Roman" w:hAnsi="Times New Roman" w:cs="Times New Roman"/>
+                <w:sz w:val="24"/>
+              </w:rPr>
+              <w:t>Manage Recruitment</w:t>
+            </w:r>
+          </w:p>
+          <w:p>
+            <w:pPr>
+              <w:numPr>
+                <w:ilvl w:val="0"/>
+                <w:numId w:val="21"/>
+              </w:numPr>
+              <w:jc w:val="both"/>
+              <w:rPr>
+                <w:rFonts w:ascii="Times New Roman" w:eastAsia="Times New Roman" w:hAnsi="Times New Roman" w:cs="Times New Roman"/>
+                <w:sz w:val="24"/>
+              </w:rPr>
+            </w:pPr>
+            <w:r>
+              <w:rPr>
+                <w:rFonts w:ascii="Times New Roman" w:eastAsia="Times New Roman" w:hAnsi="Times New Roman" w:cs="Times New Roman"/>
+                <w:sz w:val="24"/>
+              </w:rPr>
+              <w:t>Responsible for Personal Information Management</w:t>
+            </w:r>
+          </w:p>
+          <w:p>
+            <w:pPr>
+              <w:numPr>
+                <w:ilvl w:val="0"/>
+                <w:numId w:val="21"/>
+              </w:numPr>
+              <w:jc w:val="both"/>
+              <w:rPr>
+                <w:rFonts w:ascii="Times New Roman" w:eastAsia="Times New Roman" w:hAnsi="Times New Roman" w:cs="Times New Roman"/>
+                <w:sz w:val="24"/>
+              </w:rPr>
+            </w:pPr>
+            <w:r>
+              <w:rPr>
+                <w:rFonts w:ascii="Times New Roman" w:eastAsia="Times New Roman" w:hAnsi="Times New Roman" w:cs="Times New Roman"/>
+                <w:sz w:val="24"/>
+              </w:rPr>
+              <w:t>Manage labor contract</w:t>
+            </w:r>
+          </w:p>
+        </w:tc>
+      </w:tr>
+    </w:tbl>
+    <w:p>
+      <w:pPr>
+        <w:pStyle w:val="Default"/>
+        <w:rPr>
+          <w:rFonts w:ascii="Times New Roman" w:hAnsi="Times New Roman" w:cs="Times New Roman"/>
+          <w:b/>
+          <w:color w:val="365F91" w:themeColor="accent1" w:themeShade="BF"/>
+          <w:sz w:val="28"/>
+          <w:szCs w:val="28"/>
+        </w:rPr>
+      </w:pPr>
+    </w:p>
+    <w:p>
+      <w:pPr>
+        <w:pStyle w:val="Default"/>
         <w:ind w:left="540"/>
         <w:rPr>
           <w:rFonts w:ascii="Times New Roman" w:hAnsi="Times New Roman" w:cs="Times New Roman"/>
@@ -4065,7 +4916,23 @@
           <w:sz w:val="24"/>
           <w:szCs w:val="24"/>
         </w:rPr>
-        <w:t>functional requirements of this project have been classified into four categories</w:t>
+        <w:t>functional requirements of this projec</w:t>
+      </w:r>
+      <w:r>
+        <w:rPr>
+          <w:rFonts w:ascii="Times New Roman" w:hAnsi="Times New Roman" w:cs="Times New Roman"/>
+          <w:sz w:val="24"/>
+          <w:szCs w:val="24"/>
+        </w:rPr>
+        <w:t>t have been classified into seven</w:t>
+      </w:r>
+      <w:r>
+        <w:rPr>
+          <w:rFonts w:ascii="Times New Roman" w:hAnsi="Times New Roman" w:cs="Times New Roman"/>
+          <w:sz w:val="24"/>
+          <w:szCs w:val="24"/>
+        </w:rPr>
+        <w:t xml:space="preserve"> categories</w:t>
       </w:r>
     </w:p>
     <w:p>
@@ -4073,10 +4940,9 @@
         <w:pStyle w:val="ListParagraph"/>
         <w:numPr>
           <w:ilvl w:val="0"/>
-          <w:numId w:val="16"/>
+          <w:numId w:val="19"/>
         </w:numPr>
         <w:spacing w:after="120" w:line="360" w:lineRule="auto"/>
-        <w:ind w:left="1080"/>
         <w:jc w:val="both"/>
         <w:rPr>
           <w:rFonts w:ascii="Times New Roman" w:hAnsi="Times New Roman" w:cs="Times New Roman"/>
@@ -4092,7 +4958,7 @@
           <w:szCs w:val="24"/>
           <w:lang w:eastAsia="ja-JP"/>
         </w:rPr>
-        <w:t>Personal Information Management</w:t>
+        <w:t>FR01. Detail Information Management</w:t>
       </w:r>
     </w:p>
     <w:p>
@@ -4100,10 +4966,9 @@
         <w:pStyle w:val="ListParagraph"/>
         <w:numPr>
           <w:ilvl w:val="0"/>
-          <w:numId w:val="16"/>
+          <w:numId w:val="19"/>
         </w:numPr>
         <w:spacing w:after="120" w:line="360" w:lineRule="auto"/>
-        <w:ind w:left="1080"/>
         <w:jc w:val="both"/>
         <w:rPr>
           <w:rFonts w:ascii="Times New Roman" w:hAnsi="Times New Roman" w:cs="Times New Roman"/>
@@ -4119,7 +4984,7 @@
           <w:szCs w:val="24"/>
           <w:lang w:eastAsia="ja-JP"/>
         </w:rPr>
-        <w:t>Catalog Management</w:t>
+        <w:t>FR02. Training Management</w:t>
       </w:r>
     </w:p>
     <w:p>
@@ -4127,10 +4992,9 @@
         <w:pStyle w:val="ListParagraph"/>
         <w:numPr>
           <w:ilvl w:val="0"/>
-          <w:numId w:val="16"/>
+          <w:numId w:val="19"/>
         </w:numPr>
         <w:spacing w:after="120" w:line="360" w:lineRule="auto"/>
-        <w:ind w:left="1080"/>
         <w:jc w:val="both"/>
         <w:rPr>
           <w:rFonts w:ascii="Times New Roman" w:hAnsi="Times New Roman" w:cs="Times New Roman"/>
@@ -4146,7 +5010,25 @@
           <w:szCs w:val="24"/>
           <w:lang w:eastAsia="ja-JP"/>
         </w:rPr>
-        <w:t>Login Management</w:t>
+        <w:t xml:space="preserve">FR03. </w:t>
+      </w:r>
+      <w:r>
+        <w:rPr>
+          <w:rFonts w:ascii="Times New Roman" w:hAnsi="Times New Roman" w:cs="Times New Roman"/>
+          <w:sz w:val="24"/>
+          <w:szCs w:val="24"/>
+          <w:lang w:eastAsia="ja-JP"/>
+        </w:rPr>
+        <w:t>Extended Information Management</w:t>
+      </w:r>
+      <w:r>
+        <w:rPr>
+          <w:rFonts w:ascii="Times New Roman" w:hAnsi="Times New Roman" w:cs="Times New Roman"/>
+          <w:sz w:val="24"/>
+          <w:szCs w:val="24"/>
+          <w:lang w:eastAsia="ja-JP"/>
+        </w:rPr>
+        <w:tab/>
       </w:r>
     </w:p>
     <w:p>
@@ -4154,10 +5036,9 @@
         <w:pStyle w:val="ListParagraph"/>
         <w:numPr>
           <w:ilvl w:val="0"/>
-          <w:numId w:val="16"/>
+          <w:numId w:val="19"/>
         </w:numPr>
         <w:spacing w:after="120" w:line="360" w:lineRule="auto"/>
-        <w:ind w:left="1080"/>
         <w:jc w:val="both"/>
         <w:rPr>
           <w:rFonts w:ascii="Times New Roman" w:hAnsi="Times New Roman" w:cs="Times New Roman"/>
@@ -4166,6 +5047,15 @@
           <w:lang w:eastAsia="ja-JP"/>
         </w:rPr>
       </w:pPr>
+      <w:r>
+        <w:rPr>
+          <w:rFonts w:ascii="Times New Roman" w:hAnsi="Times New Roman" w:cs="Times New Roman"/>
+          <w:sz w:val="24"/>
+          <w:szCs w:val="24"/>
+          <w:lang w:eastAsia="ja-JP"/>
+        </w:rPr>
+        <w:t xml:space="preserve">FR04. </w:t>
+      </w:r>
       <w:r>
         <w:rPr>
           <w:rFonts w:ascii="Times New Roman" w:hAnsi="Times New Roman" w:cs="Times New Roman"/>
@@ -4178,11 +5068,146 @@
     </w:p>
     <w:p>
       <w:pPr>
+        <w:pStyle w:val="ListParagraph"/>
+        <w:numPr>
+          <w:ilvl w:val="0"/>
+          <w:numId w:val="19"/>
+        </w:numPr>
+        <w:spacing w:after="120" w:line="360" w:lineRule="auto"/>
+        <w:jc w:val="both"/>
+        <w:rPr>
+          <w:rFonts w:ascii="Times New Roman" w:hAnsi="Times New Roman" w:cs="Times New Roman"/>
+          <w:sz w:val="24"/>
+          <w:szCs w:val="24"/>
+          <w:lang w:eastAsia="ja-JP"/>
+        </w:rPr>
+      </w:pPr>
+      <w:r>
+        <w:rPr>
+          <w:rFonts w:ascii="Times New Roman" w:hAnsi="Times New Roman" w:cs="Times New Roman"/>
+          <w:sz w:val="24"/>
+          <w:szCs w:val="24"/>
+          <w:lang w:eastAsia="ja-JP"/>
+        </w:rPr>
+        <w:t xml:space="preserve">FR05. </w:t>
+      </w:r>
+      <w:r>
+        <w:rPr>
+          <w:rFonts w:ascii="Times New Roman" w:hAnsi="Times New Roman" w:cs="Times New Roman"/>
+          <w:sz w:val="24"/>
+          <w:szCs w:val="24"/>
+          <w:lang w:eastAsia="ja-JP"/>
+        </w:rPr>
+        <w:t>Income Management</w:t>
+      </w:r>
+    </w:p>
+    <w:p>
+      <w:pPr>
+        <w:pStyle w:val="ListParagraph"/>
+        <w:numPr>
+          <w:ilvl w:val="0"/>
+          <w:numId w:val="19"/>
+        </w:numPr>
+        <w:spacing w:after="120" w:line="360" w:lineRule="auto"/>
+        <w:jc w:val="both"/>
+        <w:rPr>
+          <w:rFonts w:ascii="Times New Roman" w:hAnsi="Times New Roman" w:cs="Times New Roman"/>
+          <w:sz w:val="24"/>
+          <w:szCs w:val="24"/>
+          <w:lang w:eastAsia="ja-JP"/>
+        </w:rPr>
+      </w:pPr>
+      <w:r>
+        <w:rPr>
+          <w:rFonts w:ascii="Times New Roman" w:hAnsi="Times New Roman" w:cs="Times New Roman"/>
+          <w:sz w:val="24"/>
+          <w:szCs w:val="24"/>
+          <w:lang w:eastAsia="ja-JP"/>
+        </w:rPr>
+        <w:t xml:space="preserve">FR06. </w:t>
+      </w:r>
+      <w:r>
+        <w:rPr>
+          <w:rFonts w:ascii="Times New Roman" w:hAnsi="Times New Roman" w:cs="Times New Roman"/>
+          <w:sz w:val="24"/>
+          <w:szCs w:val="24"/>
+          <w:lang w:eastAsia="ja-JP"/>
+        </w:rPr>
+        <w:t xml:space="preserve">Catalog Management  </w:t>
+      </w:r>
+    </w:p>
+    <w:p>
+      <w:pPr>
+        <w:pStyle w:val="ListParagraph"/>
+        <w:numPr>
+          <w:ilvl w:val="0"/>
+          <w:numId w:val="19"/>
+        </w:numPr>
+        <w:spacing w:after="120" w:line="360" w:lineRule="auto"/>
+        <w:jc w:val="both"/>
+        <w:rPr>
+          <w:rFonts w:ascii="Times New Roman" w:hAnsi="Times New Roman" w:cs="Times New Roman"/>
+          <w:sz w:val="24"/>
+          <w:szCs w:val="24"/>
+          <w:lang w:eastAsia="ja-JP"/>
+        </w:rPr>
+      </w:pPr>
+      <w:r>
+        <w:rPr>
+          <w:rFonts w:ascii="Times New Roman" w:hAnsi="Times New Roman" w:cs="Times New Roman"/>
+          <w:sz w:val="24"/>
+          <w:szCs w:val="24"/>
+          <w:lang w:eastAsia="ja-JP"/>
+        </w:rPr>
+        <w:t>FR07</w:t>
+      </w:r>
+      <w:r>
+        <w:rPr>
+          <w:rFonts w:ascii="Times New Roman" w:hAnsi="Times New Roman" w:cs="Times New Roman"/>
+          <w:sz w:val="24"/>
+          <w:szCs w:val="24"/>
+          <w:lang w:eastAsia="ja-JP"/>
+        </w:rPr>
+        <w:t>.</w:t>
+      </w:r>
+      <w:r>
+        <w:rPr>
+          <w:rFonts w:ascii="Times New Roman" w:hAnsi="Times New Roman" w:cs="Times New Roman"/>
+          <w:sz w:val="24"/>
+          <w:szCs w:val="24"/>
+          <w:lang w:eastAsia="ja-JP"/>
+        </w:rPr>
+        <w:t xml:space="preserve"> </w:t>
+      </w:r>
+      <w:r>
+        <w:rPr>
+          <w:rFonts w:ascii="Times New Roman" w:hAnsi="Times New Roman" w:cs="Times New Roman"/>
+          <w:sz w:val="24"/>
+          <w:szCs w:val="24"/>
+          <w:lang w:eastAsia="ja-JP"/>
+        </w:rPr>
+        <w:t>User</w:t>
+      </w:r>
+      <w:r>
+        <w:rPr>
+          <w:rFonts w:ascii="Times New Roman" w:hAnsi="Times New Roman" w:cs="Times New Roman"/>
+          <w:sz w:val="24"/>
+          <w:szCs w:val="24"/>
+          <w:lang w:eastAsia="ja-JP"/>
+        </w:rPr>
+        <w:t xml:space="preserve"> Management</w:t>
+      </w:r>
+    </w:p>
+    <w:p>
+      <w:pPr>
         <w:tabs>
           <w:tab w:val="left" w:pos="2805"/>
         </w:tabs>
         <w:rPr>
-          <w:rFonts w:ascii="Times New Roman" w:hAnsi="Times New Roman" w:cs="Times New Roman"/>
+          <w:rFonts w:ascii="Times New Roman" w:eastAsiaTheme="majorEastAsia" w:hAnsi="Times New Roman" w:cs="Times New Roman"/>
+          <w:b/>
+          <w:bCs/>
+          <w:color w:val="365F91" w:themeColor="accent1" w:themeShade="BF"/>
           <w:sz w:val="24"/>
           <w:szCs w:val="24"/>
         </w:rPr>
@@ -4196,7 +5221,19 @@
           <w:sz w:val="24"/>
           <w:szCs w:val="24"/>
         </w:rPr>
-        <w:t>Personal Information Management</w:t>
+        <w:lastRenderedPageBreak/>
+        <w:t>FR01. Detail</w:t>
+      </w:r>
+      <w:r>
+        <w:rPr>
+          <w:rFonts w:ascii="Times New Roman" w:eastAsiaTheme="majorEastAsia" w:hAnsi="Times New Roman" w:cs="Times New Roman"/>
+          <w:b/>
+          <w:bCs/>
+          <w:color w:val="365F91" w:themeColor="accent1" w:themeShade="BF"/>
+          <w:sz w:val="24"/>
+          <w:szCs w:val="24"/>
+        </w:rPr>
+        <w:t xml:space="preserve"> Information Management</w:t>
       </w:r>
     </w:p>
     <w:tbl>
@@ -4438,7 +5475,7 @@
                 <w:sz w:val="24"/>
                 <w:szCs w:val="24"/>
               </w:rPr>
-              <w:t>Manage Detailed Information</w:t>
+              <w:t>Certificate Management</w:t>
             </w:r>
           </w:p>
         </w:tc>
@@ -4469,7 +5506,7 @@
                 <w:sz w:val="24"/>
                 <w:szCs w:val="24"/>
               </w:rPr>
-              <w:t>The system should a</w:t>
+              <w:t xml:space="preserve">The system should allow the HRM staff to </w:t>
             </w:r>
             <w:r>
               <w:rPr>
@@ -4478,7 +5515,7 @@
                 <w:sz w:val="24"/>
                 <w:szCs w:val="24"/>
               </w:rPr>
-              <w:t xml:space="preserve">llow the HRM staff to </w:t>
+              <w:t>update the certificate (languages, computer,…)</w:t>
             </w:r>
             <w:r>
               <w:rPr>
@@ -4487,25 +5524,7 @@
                 <w:sz w:val="24"/>
                 <w:szCs w:val="24"/>
               </w:rPr>
-              <w:t>view/edit</w:t>
-            </w:r>
-            <w:r>
-              <w:rPr>
-                <w:rFonts w:ascii="Times New Roman" w:eastAsia="Times New Roman" w:hAnsi="Times New Roman" w:cs="Times New Roman"/>
-                <w:color w:val="000000"/>
-                <w:sz w:val="24"/>
-                <w:szCs w:val="24"/>
-              </w:rPr>
-              <w:t xml:space="preserve"> the detailed information of the staff/lecture</w:t>
-            </w:r>
-            <w:r>
-              <w:rPr>
-                <w:rFonts w:ascii="Times New Roman" w:eastAsia="Times New Roman" w:hAnsi="Times New Roman" w:cs="Times New Roman"/>
-                <w:color w:val="000000"/>
-                <w:sz w:val="24"/>
-                <w:szCs w:val="24"/>
-              </w:rPr>
-              <w:t xml:space="preserve"> in VLU</w:t>
+              <w:t xml:space="preserve"> of the staff/lecture in VLU</w:t>
             </w:r>
           </w:p>
         </w:tc>
@@ -4538,16 +5557,7 @@
                 <w:sz w:val="24"/>
                 <w:szCs w:val="24"/>
               </w:rPr>
-              <w:t>HRM Staff/ Educated,</w:t>
-            </w:r>
-            <w:r>
-              <w:rPr>
-                <w:rFonts w:ascii="Times New Roman" w:eastAsia="Times New Roman" w:hAnsi="Times New Roman" w:cs="Times New Roman"/>
-                <w:color w:val="000000"/>
-                <w:sz w:val="24"/>
-                <w:szCs w:val="24"/>
-              </w:rPr>
-              <w:t xml:space="preserve"> Staff</w:t>
+              <w:t>HRM Staff/ Educated, Staff</w:t>
             </w:r>
           </w:p>
         </w:tc>
@@ -4619,7 +5629,7 @@
                 <w:sz w:val="24"/>
                 <w:szCs w:val="24"/>
               </w:rPr>
-              <w:t>Manage Employee History</w:t>
+              <w:t>Column Setting</w:t>
             </w:r>
           </w:p>
         </w:tc>
@@ -4643,55 +5653,6 @@
                 <w:szCs w:val="24"/>
               </w:rPr>
             </w:pPr>
-            <w:r>
-              <w:rPr>
-                <w:rFonts w:ascii="Times New Roman" w:eastAsia="Times New Roman" w:hAnsi="Times New Roman" w:cs="Times New Roman"/>
-                <w:color w:val="000000"/>
-                <w:sz w:val="24"/>
-                <w:szCs w:val="24"/>
-              </w:rPr>
-              <w:t xml:space="preserve">The system should allow </w:t>
-            </w:r>
-            <w:r>
-              <w:rPr>
-                <w:rFonts w:ascii="Times New Roman" w:hAnsi="Times New Roman" w:cs="Times New Roman"/>
-                <w:sz w:val="24"/>
-                <w:szCs w:val="24"/>
-              </w:rPr>
-              <w:t>the HRM staff to</w:t>
-            </w:r>
-            <w:r>
-              <w:rPr>
-                <w:rFonts w:ascii="Times New Roman" w:hAnsi="Times New Roman" w:cs="Times New Roman"/>
-                <w:sz w:val="24"/>
-                <w:szCs w:val="24"/>
-              </w:rPr>
-              <w:t xml:space="preserve"> view/edit the information of </w:t>
-            </w:r>
-            <w:r>
-              <w:rPr>
-                <w:rFonts w:ascii="Times New Roman" w:hAnsi="Times New Roman" w:cs="Times New Roman"/>
-                <w:sz w:val="24"/>
-                <w:szCs w:val="24"/>
-              </w:rPr>
-              <w:t>staff</w:t>
-            </w:r>
-            <w:r>
-              <w:rPr>
-                <w:rFonts w:ascii="Times New Roman" w:hAnsi="Times New Roman" w:cs="Times New Roman"/>
-                <w:sz w:val="24"/>
-                <w:szCs w:val="24"/>
-              </w:rPr>
-              <w:t>s</w:t>
-            </w:r>
-            <w:r>
-              <w:rPr>
-                <w:rFonts w:ascii="Times New Roman" w:hAnsi="Times New Roman" w:cs="Times New Roman"/>
-                <w:sz w:val="24"/>
-                <w:szCs w:val="24"/>
-              </w:rPr>
-              <w:t xml:space="preserve"> before working in Van Lang University.</w:t>
-            </w:r>
           </w:p>
         </w:tc>
         <w:tc>
@@ -4762,7 +5723,6 @@
                 <w:sz w:val="24"/>
                 <w:szCs w:val="24"/>
               </w:rPr>
-              <w:lastRenderedPageBreak/>
               <w:t>UC.03</w:t>
             </w:r>
           </w:p>
@@ -4795,7 +5755,7 @@
                 <w:sz w:val="24"/>
                 <w:szCs w:val="24"/>
               </w:rPr>
-              <w:t xml:space="preserve">Manage Family Relationship </w:t>
+              <w:t xml:space="preserve">Employee Code Setting </w:t>
             </w:r>
           </w:p>
         </w:tc>
@@ -4819,63 +5779,8 @@
                 <w:szCs w:val="24"/>
               </w:rPr>
             </w:pPr>
-            <w:r>
-              <w:rPr>
-                <w:rFonts w:ascii="Times New Roman" w:eastAsia="Times New Roman" w:hAnsi="Times New Roman" w:cs="Times New Roman"/>
-                <w:color w:val="000000"/>
-                <w:sz w:val="24"/>
-                <w:szCs w:val="24"/>
-              </w:rPr>
-              <w:t>The system should a</w:t>
-            </w:r>
-            <w:r>
-              <w:rPr>
-                <w:rFonts w:ascii="Times New Roman" w:hAnsi="Times New Roman" w:cs="Times New Roman"/>
-                <w:sz w:val="24"/>
-                <w:szCs w:val="24"/>
-              </w:rPr>
-              <w:t xml:space="preserve">llow the HRM staff to </w:t>
-            </w:r>
-            <w:r>
-              <w:rPr>
-                <w:rFonts w:ascii="Times New Roman" w:hAnsi="Times New Roman" w:cs="Times New Roman"/>
-                <w:sz w:val="24"/>
-                <w:szCs w:val="24"/>
-              </w:rPr>
-              <w:t>view/edit</w:t>
-            </w:r>
-            <w:r>
-              <w:rPr>
-                <w:rFonts w:ascii="Times New Roman" w:hAnsi="Times New Roman" w:cs="Times New Roman"/>
-                <w:sz w:val="24"/>
-                <w:szCs w:val="24"/>
-              </w:rPr>
-              <w:t xml:space="preserve"> the family relationship</w:t>
-            </w:r>
-            <w:r>
-              <w:rPr>
-                <w:rFonts w:ascii="Times New Roman" w:hAnsi="Times New Roman" w:cs="Times New Roman"/>
-                <w:sz w:val="24"/>
-                <w:szCs w:val="24"/>
-              </w:rPr>
-              <w:t xml:space="preserve"> and their information</w:t>
-            </w:r>
-            <w:r>
-              <w:rPr>
-                <w:rFonts w:ascii="Times New Roman" w:hAnsi="Times New Roman" w:cs="Times New Roman"/>
-                <w:sz w:val="24"/>
-                <w:szCs w:val="24"/>
-              </w:rPr>
-              <w:t xml:space="preserve"> of staff</w:t>
-            </w:r>
-            <w:r>
-              <w:rPr>
-                <w:rFonts w:ascii="Times New Roman" w:hAnsi="Times New Roman" w:cs="Times New Roman"/>
-                <w:sz w:val="24"/>
-                <w:szCs w:val="24"/>
-              </w:rPr>
-              <w:t>s</w:t>
-            </w:r>
+            <w:bookmarkStart w:id="3" w:name="_GoBack"/>
+            <w:bookmarkEnd w:id="3"/>
           </w:p>
         </w:tc>
         <w:tc>
@@ -4885,1890 +5790,6 @@
               <w:top w:val="single" w:sz="4" w:space="0" w:color="auto"/>
               <w:left w:val="single" w:sz="8" w:space="0" w:color="auto"/>
               <w:bottom w:val="single" w:sz="4" w:space="0" w:color="auto"/>
-              <w:right w:val="single" w:sz="8" w:space="0" w:color="auto"/>
-            </w:tcBorders>
-            <w:vAlign w:val="center"/>
-          </w:tcPr>
-          <w:p>
-            <w:pPr>
-              <w:spacing w:after="0" w:line="240" w:lineRule="auto"/>
-              <w:jc w:val="center"/>
-              <w:rPr>
-                <w:rFonts w:ascii="Times New Roman" w:eastAsia="Times New Roman" w:hAnsi="Times New Roman" w:cs="Times New Roman"/>
-                <w:color w:val="000000"/>
-                <w:sz w:val="24"/>
-                <w:szCs w:val="24"/>
-              </w:rPr>
-            </w:pPr>
-            <w:r>
-              <w:rPr>
-                <w:rFonts w:ascii="Times New Roman" w:eastAsia="Times New Roman" w:hAnsi="Times New Roman" w:cs="Times New Roman"/>
-                <w:color w:val="000000"/>
-                <w:sz w:val="24"/>
-                <w:szCs w:val="24"/>
-              </w:rPr>
-              <w:t>HRM Staff</w:t>
-            </w:r>
-          </w:p>
-        </w:tc>
-      </w:tr>
-      <w:tr>
-        <w:trPr>
-          <w:trHeight w:val="330"/>
-        </w:trPr>
-        <w:tc>
-          <w:tcPr>
-            <w:tcW w:w="1150" w:type="dxa"/>
-            <w:tcBorders>
-              <w:top w:val="single" w:sz="4" w:space="0" w:color="auto"/>
-              <w:left w:val="single" w:sz="8" w:space="0" w:color="auto"/>
-              <w:bottom w:val="single" w:sz="4" w:space="0" w:color="auto"/>
-              <w:right w:val="single" w:sz="8" w:space="0" w:color="auto"/>
-            </w:tcBorders>
-            <w:shd w:val="clear" w:color="auto" w:fill="B6DDE8" w:themeFill="accent5" w:themeFillTint="66"/>
-            <w:vAlign w:val="center"/>
-          </w:tcPr>
-          <w:p>
-            <w:pPr>
-              <w:spacing w:after="0" w:line="240" w:lineRule="auto"/>
-              <w:jc w:val="center"/>
-              <w:rPr>
-                <w:rFonts w:ascii="Times New Roman" w:eastAsia="Times New Roman" w:hAnsi="Times New Roman" w:cs="Times New Roman"/>
-                <w:color w:val="000000"/>
-                <w:sz w:val="24"/>
-                <w:szCs w:val="24"/>
-              </w:rPr>
-            </w:pPr>
-            <w:r>
-              <w:rPr>
-                <w:rFonts w:ascii="Times New Roman" w:eastAsia="Times New Roman" w:hAnsi="Times New Roman" w:cs="Times New Roman"/>
-                <w:color w:val="000000"/>
-                <w:sz w:val="24"/>
-                <w:szCs w:val="24"/>
-              </w:rPr>
-              <w:t>UC.04</w:t>
-            </w:r>
-          </w:p>
-        </w:tc>
-        <w:tc>
-          <w:tcPr>
-            <w:tcW w:w="2036" w:type="dxa"/>
-            <w:tcBorders>
-              <w:top w:val="single" w:sz="4" w:space="0" w:color="auto"/>
-              <w:left w:val="nil"/>
-              <w:bottom w:val="single" w:sz="4" w:space="0" w:color="auto"/>
-              <w:right w:val="single" w:sz="8" w:space="0" w:color="auto"/>
-            </w:tcBorders>
-            <w:vAlign w:val="center"/>
-          </w:tcPr>
-          <w:p>
-            <w:pPr>
-              <w:spacing w:after="0" w:line="240" w:lineRule="auto"/>
-              <w:rPr>
-                <w:rFonts w:ascii="Times New Roman" w:eastAsia="Times New Roman" w:hAnsi="Times New Roman" w:cs="Times New Roman"/>
-                <w:color w:val="000000"/>
-                <w:sz w:val="24"/>
-                <w:szCs w:val="24"/>
-              </w:rPr>
-            </w:pPr>
-            <w:r>
-              <w:rPr>
-                <w:rFonts w:ascii="Times New Roman" w:eastAsia="Times New Roman" w:hAnsi="Times New Roman" w:cs="Times New Roman"/>
-                <w:color w:val="000000"/>
-                <w:sz w:val="24"/>
-                <w:szCs w:val="24"/>
-              </w:rPr>
-              <w:t>Manage Task</w:t>
-            </w:r>
-          </w:p>
-        </w:tc>
-        <w:tc>
-          <w:tcPr>
-            <w:tcW w:w="5220" w:type="dxa"/>
-            <w:tcBorders>
-              <w:top w:val="single" w:sz="4" w:space="0" w:color="auto"/>
-              <w:left w:val="nil"/>
-              <w:bottom w:val="single" w:sz="4" w:space="0" w:color="auto"/>
-              <w:right w:val="single" w:sz="8" w:space="0" w:color="auto"/>
-            </w:tcBorders>
-          </w:tcPr>
-          <w:p>
-            <w:pPr>
-              <w:spacing w:after="0" w:line="240" w:lineRule="auto"/>
-              <w:rPr>
-                <w:rFonts w:ascii="Times New Roman" w:eastAsia="Times New Roman" w:hAnsi="Times New Roman" w:cs="Times New Roman"/>
-                <w:color w:val="000000"/>
-                <w:sz w:val="24"/>
-                <w:szCs w:val="24"/>
-              </w:rPr>
-            </w:pPr>
-            <w:r>
-              <w:rPr>
-                <w:rFonts w:ascii="Times New Roman" w:eastAsia="Times New Roman" w:hAnsi="Times New Roman" w:cs="Times New Roman"/>
-                <w:color w:val="000000"/>
-                <w:sz w:val="24"/>
-                <w:szCs w:val="24"/>
-              </w:rPr>
-              <w:t>The system should a</w:t>
-            </w:r>
-            <w:r>
-              <w:rPr>
-                <w:rFonts w:ascii="Times New Roman" w:hAnsi="Times New Roman" w:cs="Times New Roman"/>
-                <w:sz w:val="24"/>
-                <w:szCs w:val="24"/>
-              </w:rPr>
-              <w:t xml:space="preserve">llow the HRM staff to </w:t>
-            </w:r>
-            <w:r>
-              <w:rPr>
-                <w:rFonts w:ascii="Times New Roman" w:hAnsi="Times New Roman" w:cs="Times New Roman"/>
-                <w:sz w:val="24"/>
-                <w:szCs w:val="24"/>
-              </w:rPr>
-              <w:t>view/edit</w:t>
-            </w:r>
-            <w:r>
-              <w:rPr>
-                <w:rFonts w:ascii="Times New Roman" w:hAnsi="Times New Roman" w:cs="Times New Roman"/>
-                <w:sz w:val="24"/>
-                <w:szCs w:val="24"/>
-              </w:rPr>
-              <w:t xml:space="preserve"> the information about the process of work this staff at the working place.</w:t>
-            </w:r>
-          </w:p>
-        </w:tc>
-        <w:tc>
-          <w:tcPr>
-            <w:tcW w:w="1980" w:type="dxa"/>
-            <w:tcBorders>
-              <w:top w:val="single" w:sz="4" w:space="0" w:color="auto"/>
-              <w:left w:val="single" w:sz="8" w:space="0" w:color="auto"/>
-              <w:bottom w:val="single" w:sz="4" w:space="0" w:color="auto"/>
-              <w:right w:val="single" w:sz="8" w:space="0" w:color="auto"/>
-            </w:tcBorders>
-            <w:vAlign w:val="center"/>
-          </w:tcPr>
-          <w:p>
-            <w:pPr>
-              <w:spacing w:after="0" w:line="240" w:lineRule="auto"/>
-              <w:jc w:val="center"/>
-              <w:rPr>
-                <w:rFonts w:ascii="Times New Roman" w:eastAsia="Times New Roman" w:hAnsi="Times New Roman" w:cs="Times New Roman"/>
-                <w:color w:val="000000"/>
-                <w:sz w:val="24"/>
-                <w:szCs w:val="24"/>
-              </w:rPr>
-            </w:pPr>
-            <w:r>
-              <w:rPr>
-                <w:rFonts w:ascii="Times New Roman" w:eastAsia="Times New Roman" w:hAnsi="Times New Roman" w:cs="Times New Roman"/>
-                <w:color w:val="000000"/>
-                <w:sz w:val="24"/>
-                <w:szCs w:val="24"/>
-              </w:rPr>
-              <w:t>HRM Staff</w:t>
-            </w:r>
-          </w:p>
-        </w:tc>
-      </w:tr>
-      <w:tr>
-        <w:trPr>
-          <w:trHeight w:val="330"/>
-        </w:trPr>
-        <w:tc>
-          <w:tcPr>
-            <w:tcW w:w="1150" w:type="dxa"/>
-            <w:tcBorders>
-              <w:top w:val="single" w:sz="4" w:space="0" w:color="auto"/>
-              <w:left w:val="single" w:sz="8" w:space="0" w:color="auto"/>
-              <w:bottom w:val="single" w:sz="4" w:space="0" w:color="auto"/>
-              <w:right w:val="single" w:sz="8" w:space="0" w:color="auto"/>
-            </w:tcBorders>
-            <w:shd w:val="clear" w:color="auto" w:fill="B6DDE8" w:themeFill="accent5" w:themeFillTint="66"/>
-            <w:vAlign w:val="center"/>
-          </w:tcPr>
-          <w:p>
-            <w:pPr>
-              <w:spacing w:after="0" w:line="240" w:lineRule="auto"/>
-              <w:jc w:val="center"/>
-              <w:rPr>
-                <w:rFonts w:ascii="Times New Roman" w:eastAsia="Times New Roman" w:hAnsi="Times New Roman" w:cs="Times New Roman"/>
-                <w:color w:val="000000"/>
-                <w:sz w:val="24"/>
-                <w:szCs w:val="24"/>
-              </w:rPr>
-            </w:pPr>
-            <w:r>
-              <w:rPr>
-                <w:rFonts w:ascii="Times New Roman" w:eastAsia="Times New Roman" w:hAnsi="Times New Roman" w:cs="Times New Roman"/>
-                <w:color w:val="000000"/>
-                <w:sz w:val="24"/>
-                <w:szCs w:val="24"/>
-              </w:rPr>
-              <w:t>UC.05</w:t>
-            </w:r>
-          </w:p>
-        </w:tc>
-        <w:tc>
-          <w:tcPr>
-            <w:tcW w:w="2036" w:type="dxa"/>
-            <w:tcBorders>
-              <w:top w:val="single" w:sz="4" w:space="0" w:color="auto"/>
-              <w:left w:val="nil"/>
-              <w:bottom w:val="single" w:sz="4" w:space="0" w:color="auto"/>
-              <w:right w:val="single" w:sz="8" w:space="0" w:color="auto"/>
-            </w:tcBorders>
-            <w:vAlign w:val="center"/>
-          </w:tcPr>
-          <w:p>
-            <w:pPr>
-              <w:spacing w:after="0" w:line="240" w:lineRule="auto"/>
-              <w:rPr>
-                <w:rFonts w:ascii="Times New Roman" w:eastAsia="Times New Roman" w:hAnsi="Times New Roman" w:cs="Times New Roman"/>
-                <w:color w:val="000000"/>
-                <w:sz w:val="24"/>
-                <w:szCs w:val="24"/>
-              </w:rPr>
-            </w:pPr>
-            <w:r>
-              <w:rPr>
-                <w:rFonts w:ascii="Times New Roman" w:eastAsia="Times New Roman" w:hAnsi="Times New Roman" w:cs="Times New Roman"/>
-                <w:color w:val="000000"/>
-                <w:sz w:val="24"/>
-                <w:szCs w:val="24"/>
-              </w:rPr>
-              <w:t>Manage Position</w:t>
-            </w:r>
-          </w:p>
-        </w:tc>
-        <w:tc>
-          <w:tcPr>
-            <w:tcW w:w="5220" w:type="dxa"/>
-            <w:tcBorders>
-              <w:top w:val="single" w:sz="4" w:space="0" w:color="auto"/>
-              <w:left w:val="nil"/>
-              <w:bottom w:val="single" w:sz="4" w:space="0" w:color="auto"/>
-              <w:right w:val="single" w:sz="8" w:space="0" w:color="auto"/>
-            </w:tcBorders>
-          </w:tcPr>
-          <w:p>
-            <w:pPr>
-              <w:spacing w:after="0" w:line="240" w:lineRule="auto"/>
-              <w:rPr>
-                <w:rFonts w:ascii="Times New Roman" w:eastAsia="Times New Roman" w:hAnsi="Times New Roman" w:cs="Times New Roman"/>
-                <w:color w:val="000000"/>
-                <w:sz w:val="24"/>
-                <w:szCs w:val="24"/>
-              </w:rPr>
-            </w:pPr>
-            <w:r>
-              <w:rPr>
-                <w:rFonts w:ascii="Times New Roman" w:eastAsia="Times New Roman" w:hAnsi="Times New Roman" w:cs="Times New Roman"/>
-                <w:color w:val="000000"/>
-                <w:sz w:val="24"/>
-                <w:szCs w:val="24"/>
-              </w:rPr>
-              <w:t>The system should a</w:t>
-            </w:r>
-            <w:r>
-              <w:rPr>
-                <w:rFonts w:ascii="Times New Roman" w:hAnsi="Times New Roman" w:cs="Times New Roman"/>
-                <w:sz w:val="24"/>
-                <w:szCs w:val="24"/>
-              </w:rPr>
-              <w:t>llow the HRM staff to keep track of changing in the position and academic title of the staff</w:t>
-            </w:r>
-          </w:p>
-        </w:tc>
-        <w:tc>
-          <w:tcPr>
-            <w:tcW w:w="1980" w:type="dxa"/>
-            <w:tcBorders>
-              <w:top w:val="single" w:sz="4" w:space="0" w:color="auto"/>
-              <w:left w:val="single" w:sz="8" w:space="0" w:color="auto"/>
-              <w:bottom w:val="single" w:sz="4" w:space="0" w:color="auto"/>
-              <w:right w:val="single" w:sz="8" w:space="0" w:color="auto"/>
-            </w:tcBorders>
-            <w:vAlign w:val="center"/>
-          </w:tcPr>
-          <w:p>
-            <w:pPr>
-              <w:spacing w:after="0" w:line="240" w:lineRule="auto"/>
-              <w:jc w:val="center"/>
-              <w:rPr>
-                <w:rFonts w:ascii="Times New Roman" w:eastAsia="Times New Roman" w:hAnsi="Times New Roman" w:cs="Times New Roman"/>
-                <w:color w:val="000000"/>
-                <w:sz w:val="24"/>
-                <w:szCs w:val="24"/>
-              </w:rPr>
-            </w:pPr>
-            <w:r>
-              <w:rPr>
-                <w:rFonts w:ascii="Times New Roman" w:eastAsia="Times New Roman" w:hAnsi="Times New Roman" w:cs="Times New Roman"/>
-                <w:color w:val="000000"/>
-                <w:sz w:val="24"/>
-                <w:szCs w:val="24"/>
-              </w:rPr>
-              <w:t>HRM Staff</w:t>
-            </w:r>
-          </w:p>
-        </w:tc>
-      </w:tr>
-      <w:tr>
-        <w:trPr>
-          <w:trHeight w:val="330"/>
-        </w:trPr>
-        <w:tc>
-          <w:tcPr>
-            <w:tcW w:w="1150" w:type="dxa"/>
-            <w:tcBorders>
-              <w:top w:val="single" w:sz="4" w:space="0" w:color="auto"/>
-              <w:left w:val="single" w:sz="8" w:space="0" w:color="auto"/>
-              <w:bottom w:val="single" w:sz="4" w:space="0" w:color="auto"/>
-              <w:right w:val="single" w:sz="8" w:space="0" w:color="auto"/>
-            </w:tcBorders>
-            <w:shd w:val="clear" w:color="auto" w:fill="B6DDE8" w:themeFill="accent5" w:themeFillTint="66"/>
-            <w:vAlign w:val="center"/>
-          </w:tcPr>
-          <w:p>
-            <w:pPr>
-              <w:spacing w:after="0" w:line="240" w:lineRule="auto"/>
-              <w:jc w:val="center"/>
-              <w:rPr>
-                <w:rFonts w:ascii="Times New Roman" w:eastAsia="Times New Roman" w:hAnsi="Times New Roman" w:cs="Times New Roman"/>
-                <w:color w:val="000000"/>
-                <w:sz w:val="24"/>
-                <w:szCs w:val="24"/>
-              </w:rPr>
-            </w:pPr>
-            <w:r>
-              <w:rPr>
-                <w:rFonts w:ascii="Times New Roman" w:eastAsia="Times New Roman" w:hAnsi="Times New Roman" w:cs="Times New Roman"/>
-                <w:color w:val="000000"/>
-                <w:sz w:val="24"/>
-                <w:szCs w:val="24"/>
-              </w:rPr>
-              <w:t>UC.06</w:t>
-            </w:r>
-          </w:p>
-        </w:tc>
-        <w:tc>
-          <w:tcPr>
-            <w:tcW w:w="2036" w:type="dxa"/>
-            <w:tcBorders>
-              <w:top w:val="single" w:sz="4" w:space="0" w:color="auto"/>
-              <w:left w:val="nil"/>
-              <w:bottom w:val="single" w:sz="4" w:space="0" w:color="auto"/>
-              <w:right w:val="single" w:sz="8" w:space="0" w:color="auto"/>
-            </w:tcBorders>
-            <w:vAlign w:val="center"/>
-          </w:tcPr>
-          <w:p>
-            <w:pPr>
-              <w:spacing w:after="0" w:line="240" w:lineRule="auto"/>
-              <w:rPr>
-                <w:rFonts w:ascii="Times New Roman" w:eastAsia="Times New Roman" w:hAnsi="Times New Roman" w:cs="Times New Roman"/>
-                <w:color w:val="000000"/>
-                <w:sz w:val="24"/>
-                <w:szCs w:val="24"/>
-              </w:rPr>
-            </w:pPr>
-            <w:r>
-              <w:rPr>
-                <w:rFonts w:ascii="Times New Roman" w:eastAsia="Times New Roman" w:hAnsi="Times New Roman" w:cs="Times New Roman"/>
-                <w:color w:val="000000"/>
-                <w:sz w:val="24"/>
-                <w:szCs w:val="24"/>
-              </w:rPr>
-              <w:t>Manage Wage Progress</w:t>
-            </w:r>
-          </w:p>
-        </w:tc>
-        <w:tc>
-          <w:tcPr>
-            <w:tcW w:w="5220" w:type="dxa"/>
-            <w:tcBorders>
-              <w:top w:val="single" w:sz="4" w:space="0" w:color="auto"/>
-              <w:left w:val="nil"/>
-              <w:bottom w:val="single" w:sz="4" w:space="0" w:color="auto"/>
-              <w:right w:val="single" w:sz="8" w:space="0" w:color="auto"/>
-            </w:tcBorders>
-          </w:tcPr>
-          <w:p>
-            <w:pPr>
-              <w:spacing w:after="0" w:line="240" w:lineRule="auto"/>
-              <w:rPr>
-                <w:rFonts w:ascii="Times New Roman" w:eastAsia="Times New Roman" w:hAnsi="Times New Roman" w:cs="Times New Roman"/>
-                <w:color w:val="000000"/>
-                <w:sz w:val="24"/>
-                <w:szCs w:val="24"/>
-              </w:rPr>
-            </w:pPr>
-            <w:r>
-              <w:rPr>
-                <w:rFonts w:ascii="Times New Roman" w:eastAsia="Times New Roman" w:hAnsi="Times New Roman" w:cs="Times New Roman"/>
-                <w:color w:val="000000"/>
-                <w:sz w:val="24"/>
-                <w:szCs w:val="24"/>
-              </w:rPr>
-              <w:t>The system should a</w:t>
-            </w:r>
-            <w:r>
-              <w:rPr>
-                <w:rFonts w:ascii="Times New Roman" w:hAnsi="Times New Roman" w:cs="Times New Roman"/>
-                <w:sz w:val="24"/>
-                <w:szCs w:val="24"/>
-              </w:rPr>
-              <w:t>llow the HRM staff to keep track of changing in wage of the staff at the Van Lang University</w:t>
-            </w:r>
-          </w:p>
-        </w:tc>
-        <w:tc>
-          <w:tcPr>
-            <w:tcW w:w="1980" w:type="dxa"/>
-            <w:tcBorders>
-              <w:top w:val="single" w:sz="4" w:space="0" w:color="auto"/>
-              <w:left w:val="single" w:sz="8" w:space="0" w:color="auto"/>
-              <w:bottom w:val="single" w:sz="4" w:space="0" w:color="auto"/>
-              <w:right w:val="single" w:sz="8" w:space="0" w:color="auto"/>
-            </w:tcBorders>
-            <w:vAlign w:val="center"/>
-          </w:tcPr>
-          <w:p>
-            <w:pPr>
-              <w:spacing w:after="0" w:line="240" w:lineRule="auto"/>
-              <w:jc w:val="center"/>
-              <w:rPr>
-                <w:rFonts w:ascii="Times New Roman" w:eastAsia="Times New Roman" w:hAnsi="Times New Roman" w:cs="Times New Roman"/>
-                <w:color w:val="000000"/>
-                <w:sz w:val="24"/>
-                <w:szCs w:val="24"/>
-              </w:rPr>
-            </w:pPr>
-            <w:r>
-              <w:rPr>
-                <w:rFonts w:ascii="Times New Roman" w:eastAsia="Times New Roman" w:hAnsi="Times New Roman" w:cs="Times New Roman"/>
-                <w:color w:val="000000"/>
-                <w:sz w:val="24"/>
-                <w:szCs w:val="24"/>
-              </w:rPr>
-              <w:t>HRM Staff</w:t>
-            </w:r>
-          </w:p>
-        </w:tc>
-      </w:tr>
-      <w:tr>
-        <w:trPr>
-          <w:trHeight w:val="330"/>
-        </w:trPr>
-        <w:tc>
-          <w:tcPr>
-            <w:tcW w:w="1150" w:type="dxa"/>
-            <w:tcBorders>
-              <w:top w:val="single" w:sz="4" w:space="0" w:color="auto"/>
-              <w:left w:val="single" w:sz="8" w:space="0" w:color="auto"/>
-              <w:bottom w:val="single" w:sz="4" w:space="0" w:color="auto"/>
-              <w:right w:val="single" w:sz="8" w:space="0" w:color="auto"/>
-            </w:tcBorders>
-            <w:shd w:val="clear" w:color="auto" w:fill="B6DDE8" w:themeFill="accent5" w:themeFillTint="66"/>
-            <w:vAlign w:val="center"/>
-          </w:tcPr>
-          <w:p>
-            <w:pPr>
-              <w:spacing w:after="0" w:line="240" w:lineRule="auto"/>
-              <w:jc w:val="center"/>
-              <w:rPr>
-                <w:rFonts w:ascii="Times New Roman" w:eastAsia="Times New Roman" w:hAnsi="Times New Roman" w:cs="Times New Roman"/>
-                <w:color w:val="000000"/>
-                <w:sz w:val="24"/>
-                <w:szCs w:val="24"/>
-              </w:rPr>
-            </w:pPr>
-            <w:r>
-              <w:rPr>
-                <w:rFonts w:ascii="Times New Roman" w:eastAsia="Times New Roman" w:hAnsi="Times New Roman" w:cs="Times New Roman"/>
-                <w:color w:val="000000"/>
-                <w:sz w:val="24"/>
-                <w:szCs w:val="24"/>
-              </w:rPr>
-              <w:t>UC.07</w:t>
-            </w:r>
-          </w:p>
-        </w:tc>
-        <w:tc>
-          <w:tcPr>
-            <w:tcW w:w="2036" w:type="dxa"/>
-            <w:tcBorders>
-              <w:top w:val="single" w:sz="4" w:space="0" w:color="auto"/>
-              <w:left w:val="nil"/>
-              <w:bottom w:val="single" w:sz="4" w:space="0" w:color="auto"/>
-              <w:right w:val="single" w:sz="8" w:space="0" w:color="auto"/>
-            </w:tcBorders>
-            <w:vAlign w:val="center"/>
-          </w:tcPr>
-          <w:p>
-            <w:pPr>
-              <w:spacing w:after="0" w:line="240" w:lineRule="auto"/>
-              <w:rPr>
-                <w:rFonts w:ascii="Times New Roman" w:eastAsia="Times New Roman" w:hAnsi="Times New Roman" w:cs="Times New Roman"/>
-                <w:color w:val="000000"/>
-                <w:sz w:val="24"/>
-                <w:szCs w:val="24"/>
-              </w:rPr>
-            </w:pPr>
-            <w:r>
-              <w:rPr>
-                <w:rFonts w:ascii="Times New Roman" w:eastAsia="Times New Roman" w:hAnsi="Times New Roman" w:cs="Times New Roman"/>
-                <w:color w:val="000000"/>
-                <w:sz w:val="24"/>
-                <w:szCs w:val="24"/>
-              </w:rPr>
-              <w:t xml:space="preserve">Manage Reward or Penalty </w:t>
-            </w:r>
-          </w:p>
-        </w:tc>
-        <w:tc>
-          <w:tcPr>
-            <w:tcW w:w="5220" w:type="dxa"/>
-            <w:tcBorders>
-              <w:top w:val="single" w:sz="4" w:space="0" w:color="auto"/>
-              <w:left w:val="nil"/>
-              <w:bottom w:val="single" w:sz="4" w:space="0" w:color="auto"/>
-              <w:right w:val="single" w:sz="8" w:space="0" w:color="auto"/>
-            </w:tcBorders>
-          </w:tcPr>
-          <w:p>
-            <w:pPr>
-              <w:spacing w:after="0" w:line="240" w:lineRule="auto"/>
-              <w:rPr>
-                <w:rFonts w:ascii="Times New Roman" w:eastAsia="Times New Roman" w:hAnsi="Times New Roman" w:cs="Times New Roman"/>
-                <w:color w:val="000000"/>
-                <w:sz w:val="24"/>
-                <w:szCs w:val="24"/>
-              </w:rPr>
-            </w:pPr>
-            <w:r>
-              <w:rPr>
-                <w:rFonts w:ascii="Times New Roman" w:eastAsia="Times New Roman" w:hAnsi="Times New Roman" w:cs="Times New Roman"/>
-                <w:color w:val="000000"/>
-                <w:sz w:val="24"/>
-                <w:szCs w:val="24"/>
-              </w:rPr>
-              <w:t>The system should a</w:t>
-            </w:r>
-            <w:r>
-              <w:rPr>
-                <w:rFonts w:ascii="Times New Roman" w:hAnsi="Times New Roman" w:cs="Times New Roman"/>
-                <w:sz w:val="24"/>
-                <w:szCs w:val="24"/>
-              </w:rPr>
-              <w:t xml:space="preserve">llow the HRM staff to </w:t>
-            </w:r>
-            <w:r>
-              <w:rPr>
-                <w:rFonts w:ascii="Times New Roman" w:hAnsi="Times New Roman" w:cs="Times New Roman"/>
-                <w:sz w:val="24"/>
-                <w:szCs w:val="24"/>
-              </w:rPr>
-              <w:t>view/edit</w:t>
-            </w:r>
-            <w:r>
-              <w:rPr>
-                <w:rFonts w:ascii="Times New Roman" w:hAnsi="Times New Roman" w:cs="Times New Roman"/>
-                <w:sz w:val="24"/>
-                <w:szCs w:val="24"/>
-              </w:rPr>
-              <w:t xml:space="preserve"> the process of reward or penalty of the staff</w:t>
-            </w:r>
-          </w:p>
-        </w:tc>
-        <w:tc>
-          <w:tcPr>
-            <w:tcW w:w="1980" w:type="dxa"/>
-            <w:tcBorders>
-              <w:top w:val="single" w:sz="4" w:space="0" w:color="auto"/>
-              <w:left w:val="single" w:sz="8" w:space="0" w:color="auto"/>
-              <w:bottom w:val="single" w:sz="4" w:space="0" w:color="auto"/>
-              <w:right w:val="single" w:sz="8" w:space="0" w:color="auto"/>
-            </w:tcBorders>
-            <w:vAlign w:val="center"/>
-          </w:tcPr>
-          <w:p>
-            <w:pPr>
-              <w:spacing w:after="0" w:line="240" w:lineRule="auto"/>
-              <w:jc w:val="center"/>
-              <w:rPr>
-                <w:rFonts w:ascii="Times New Roman" w:eastAsia="Times New Roman" w:hAnsi="Times New Roman" w:cs="Times New Roman"/>
-                <w:color w:val="000000"/>
-                <w:sz w:val="24"/>
-                <w:szCs w:val="24"/>
-              </w:rPr>
-            </w:pPr>
-            <w:r>
-              <w:rPr>
-                <w:rFonts w:ascii="Times New Roman" w:eastAsia="Times New Roman" w:hAnsi="Times New Roman" w:cs="Times New Roman"/>
-                <w:color w:val="000000"/>
-                <w:sz w:val="24"/>
-                <w:szCs w:val="24"/>
-              </w:rPr>
-              <w:t>HRM Staff</w:t>
-            </w:r>
-          </w:p>
-        </w:tc>
-      </w:tr>
-      <w:tr>
-        <w:trPr>
-          <w:trHeight w:val="330"/>
-        </w:trPr>
-        <w:tc>
-          <w:tcPr>
-            <w:tcW w:w="1150" w:type="dxa"/>
-            <w:tcBorders>
-              <w:top w:val="single" w:sz="4" w:space="0" w:color="auto"/>
-              <w:left w:val="single" w:sz="8" w:space="0" w:color="auto"/>
-              <w:bottom w:val="single" w:sz="4" w:space="0" w:color="auto"/>
-              <w:right w:val="single" w:sz="8" w:space="0" w:color="auto"/>
-            </w:tcBorders>
-            <w:shd w:val="clear" w:color="auto" w:fill="B6DDE8" w:themeFill="accent5" w:themeFillTint="66"/>
-            <w:vAlign w:val="center"/>
-          </w:tcPr>
-          <w:p>
-            <w:pPr>
-              <w:spacing w:after="0" w:line="240" w:lineRule="auto"/>
-              <w:jc w:val="center"/>
-              <w:rPr>
-                <w:rFonts w:ascii="Times New Roman" w:eastAsia="Times New Roman" w:hAnsi="Times New Roman" w:cs="Times New Roman"/>
-                <w:color w:val="000000"/>
-                <w:sz w:val="24"/>
-                <w:szCs w:val="24"/>
-              </w:rPr>
-            </w:pPr>
-            <w:r>
-              <w:rPr>
-                <w:rFonts w:ascii="Times New Roman" w:eastAsia="Times New Roman" w:hAnsi="Times New Roman" w:cs="Times New Roman"/>
-                <w:color w:val="000000"/>
-                <w:sz w:val="24"/>
-                <w:szCs w:val="24"/>
-              </w:rPr>
-              <w:t>UC.08</w:t>
-            </w:r>
-          </w:p>
-        </w:tc>
-        <w:tc>
-          <w:tcPr>
-            <w:tcW w:w="2036" w:type="dxa"/>
-            <w:tcBorders>
-              <w:top w:val="single" w:sz="4" w:space="0" w:color="auto"/>
-              <w:left w:val="nil"/>
-              <w:bottom w:val="single" w:sz="4" w:space="0" w:color="auto"/>
-              <w:right w:val="single" w:sz="8" w:space="0" w:color="auto"/>
-            </w:tcBorders>
-            <w:vAlign w:val="center"/>
-          </w:tcPr>
-          <w:p>
-            <w:pPr>
-              <w:spacing w:after="0" w:line="240" w:lineRule="auto"/>
-              <w:rPr>
-                <w:rFonts w:ascii="Times New Roman" w:eastAsia="Times New Roman" w:hAnsi="Times New Roman" w:cs="Times New Roman"/>
-                <w:color w:val="000000"/>
-                <w:sz w:val="24"/>
-                <w:szCs w:val="24"/>
-              </w:rPr>
-            </w:pPr>
-            <w:r>
-              <w:rPr>
-                <w:rFonts w:ascii="Times New Roman" w:eastAsia="Times New Roman" w:hAnsi="Times New Roman" w:cs="Times New Roman"/>
-                <w:color w:val="000000"/>
-                <w:sz w:val="24"/>
-                <w:szCs w:val="24"/>
-              </w:rPr>
-              <w:t>Manage Facilitate</w:t>
-            </w:r>
-          </w:p>
-        </w:tc>
-        <w:tc>
-          <w:tcPr>
-            <w:tcW w:w="5220" w:type="dxa"/>
-            <w:tcBorders>
-              <w:top w:val="single" w:sz="4" w:space="0" w:color="auto"/>
-              <w:left w:val="nil"/>
-              <w:bottom w:val="single" w:sz="4" w:space="0" w:color="auto"/>
-              <w:right w:val="single" w:sz="8" w:space="0" w:color="auto"/>
-            </w:tcBorders>
-          </w:tcPr>
-          <w:p>
-            <w:pPr>
-              <w:spacing w:after="0" w:line="240" w:lineRule="auto"/>
-              <w:rPr>
-                <w:rFonts w:ascii="Times New Roman" w:eastAsia="Times New Roman" w:hAnsi="Times New Roman" w:cs="Times New Roman"/>
-                <w:color w:val="000000"/>
-                <w:sz w:val="24"/>
-                <w:szCs w:val="24"/>
-              </w:rPr>
-            </w:pPr>
-            <w:r>
-              <w:rPr>
-                <w:rFonts w:ascii="Times New Roman" w:eastAsia="Times New Roman" w:hAnsi="Times New Roman" w:cs="Times New Roman"/>
-                <w:color w:val="000000"/>
-                <w:sz w:val="24"/>
-                <w:szCs w:val="24"/>
-              </w:rPr>
-              <w:t>The system should a</w:t>
-            </w:r>
-            <w:r>
-              <w:rPr>
-                <w:rFonts w:ascii="Times New Roman" w:hAnsi="Times New Roman" w:cs="Times New Roman"/>
-                <w:sz w:val="24"/>
-                <w:szCs w:val="24"/>
-              </w:rPr>
-              <w:t xml:space="preserve">llow the HRM staff to </w:t>
-            </w:r>
-            <w:r>
-              <w:rPr>
-                <w:rFonts w:ascii="Times New Roman" w:hAnsi="Times New Roman" w:cs="Times New Roman"/>
-                <w:sz w:val="24"/>
-                <w:szCs w:val="24"/>
-              </w:rPr>
-              <w:t>view/edit</w:t>
-            </w:r>
-            <w:r>
-              <w:rPr>
-                <w:rFonts w:ascii="Times New Roman" w:hAnsi="Times New Roman" w:cs="Times New Roman"/>
-                <w:sz w:val="24"/>
-                <w:szCs w:val="24"/>
-              </w:rPr>
-              <w:t xml:space="preserve"> the providing the facilitates for the staff</w:t>
-            </w:r>
-          </w:p>
-        </w:tc>
-        <w:tc>
-          <w:tcPr>
-            <w:tcW w:w="1980" w:type="dxa"/>
-            <w:tcBorders>
-              <w:top w:val="single" w:sz="4" w:space="0" w:color="auto"/>
-              <w:left w:val="single" w:sz="8" w:space="0" w:color="auto"/>
-              <w:bottom w:val="single" w:sz="4" w:space="0" w:color="auto"/>
-              <w:right w:val="single" w:sz="8" w:space="0" w:color="auto"/>
-            </w:tcBorders>
-            <w:vAlign w:val="center"/>
-          </w:tcPr>
-          <w:p>
-            <w:pPr>
-              <w:spacing w:after="0" w:line="240" w:lineRule="auto"/>
-              <w:jc w:val="center"/>
-              <w:rPr>
-                <w:rFonts w:ascii="Times New Roman" w:eastAsia="Times New Roman" w:hAnsi="Times New Roman" w:cs="Times New Roman"/>
-                <w:color w:val="000000"/>
-                <w:sz w:val="24"/>
-                <w:szCs w:val="24"/>
-              </w:rPr>
-            </w:pPr>
-            <w:r>
-              <w:rPr>
-                <w:rFonts w:ascii="Times New Roman" w:eastAsia="Times New Roman" w:hAnsi="Times New Roman" w:cs="Times New Roman"/>
-                <w:color w:val="000000"/>
-                <w:sz w:val="24"/>
-                <w:szCs w:val="24"/>
-              </w:rPr>
-              <w:t>HRM Staff</w:t>
-            </w:r>
-          </w:p>
-        </w:tc>
-      </w:tr>
-      <w:tr>
-        <w:trPr>
-          <w:trHeight w:val="330"/>
-        </w:trPr>
-        <w:tc>
-          <w:tcPr>
-            <w:tcW w:w="1150" w:type="dxa"/>
-            <w:tcBorders>
-              <w:top w:val="single" w:sz="4" w:space="0" w:color="auto"/>
-              <w:left w:val="single" w:sz="8" w:space="0" w:color="auto"/>
-              <w:bottom w:val="single" w:sz="4" w:space="0" w:color="auto"/>
-              <w:right w:val="single" w:sz="8" w:space="0" w:color="auto"/>
-            </w:tcBorders>
-            <w:shd w:val="clear" w:color="auto" w:fill="B6DDE8" w:themeFill="accent5" w:themeFillTint="66"/>
-            <w:vAlign w:val="center"/>
-          </w:tcPr>
-          <w:p>
-            <w:pPr>
-              <w:spacing w:after="0" w:line="240" w:lineRule="auto"/>
-              <w:jc w:val="center"/>
-              <w:rPr>
-                <w:rFonts w:ascii="Times New Roman" w:eastAsia="Times New Roman" w:hAnsi="Times New Roman" w:cs="Times New Roman"/>
-                <w:color w:val="000000"/>
-                <w:sz w:val="24"/>
-                <w:szCs w:val="24"/>
-              </w:rPr>
-            </w:pPr>
-            <w:r>
-              <w:rPr>
-                <w:rFonts w:ascii="Times New Roman" w:eastAsia="Times New Roman" w:hAnsi="Times New Roman" w:cs="Times New Roman"/>
-                <w:color w:val="000000"/>
-                <w:sz w:val="24"/>
-                <w:szCs w:val="24"/>
-              </w:rPr>
-              <w:t>UC.10</w:t>
-            </w:r>
-          </w:p>
-        </w:tc>
-        <w:tc>
-          <w:tcPr>
-            <w:tcW w:w="2036" w:type="dxa"/>
-            <w:tcBorders>
-              <w:top w:val="single" w:sz="4" w:space="0" w:color="auto"/>
-              <w:left w:val="nil"/>
-              <w:bottom w:val="single" w:sz="4" w:space="0" w:color="auto"/>
-              <w:right w:val="single" w:sz="8" w:space="0" w:color="auto"/>
-            </w:tcBorders>
-            <w:vAlign w:val="center"/>
-          </w:tcPr>
-          <w:p>
-            <w:pPr>
-              <w:spacing w:after="0" w:line="240" w:lineRule="auto"/>
-              <w:rPr>
-                <w:rFonts w:ascii="Times New Roman" w:eastAsia="Times New Roman" w:hAnsi="Times New Roman" w:cs="Times New Roman"/>
-                <w:color w:val="000000"/>
-                <w:sz w:val="24"/>
-                <w:szCs w:val="24"/>
-              </w:rPr>
-            </w:pPr>
-            <w:r>
-              <w:rPr>
-                <w:rFonts w:ascii="Times New Roman" w:eastAsia="Times New Roman" w:hAnsi="Times New Roman" w:cs="Times New Roman"/>
-                <w:color w:val="000000"/>
-                <w:sz w:val="24"/>
-                <w:szCs w:val="24"/>
-              </w:rPr>
-              <w:t xml:space="preserve">Manage Training </w:t>
-            </w:r>
-          </w:p>
-        </w:tc>
-        <w:tc>
-          <w:tcPr>
-            <w:tcW w:w="5220" w:type="dxa"/>
-            <w:tcBorders>
-              <w:top w:val="single" w:sz="4" w:space="0" w:color="auto"/>
-              <w:left w:val="nil"/>
-              <w:bottom w:val="single" w:sz="4" w:space="0" w:color="auto"/>
-              <w:right w:val="single" w:sz="8" w:space="0" w:color="auto"/>
-            </w:tcBorders>
-          </w:tcPr>
-          <w:p>
-            <w:pPr>
-              <w:spacing w:after="0" w:line="240" w:lineRule="auto"/>
-              <w:rPr>
-                <w:rFonts w:ascii="Times New Roman" w:eastAsia="Times New Roman" w:hAnsi="Times New Roman" w:cs="Times New Roman"/>
-                <w:color w:val="000000"/>
-                <w:sz w:val="24"/>
-                <w:szCs w:val="24"/>
-              </w:rPr>
-            </w:pPr>
-            <w:r>
-              <w:rPr>
-                <w:rFonts w:ascii="Times New Roman" w:eastAsia="Times New Roman" w:hAnsi="Times New Roman" w:cs="Times New Roman"/>
-                <w:color w:val="000000"/>
-                <w:sz w:val="24"/>
-                <w:szCs w:val="24"/>
-              </w:rPr>
-              <w:t>The system should a</w:t>
-            </w:r>
-            <w:r>
-              <w:rPr>
-                <w:rFonts w:ascii="Times New Roman" w:hAnsi="Times New Roman" w:cs="Times New Roman"/>
-                <w:sz w:val="24"/>
-                <w:szCs w:val="24"/>
-              </w:rPr>
-              <w:t xml:space="preserve">llow the HRM staff to </w:t>
-            </w:r>
-            <w:r>
-              <w:rPr>
-                <w:rFonts w:ascii="Times New Roman" w:hAnsi="Times New Roman" w:cs="Times New Roman"/>
-                <w:sz w:val="24"/>
-                <w:szCs w:val="24"/>
-              </w:rPr>
-              <w:t>view/edit</w:t>
-            </w:r>
-            <w:r>
-              <w:rPr>
-                <w:rFonts w:ascii="Times New Roman" w:hAnsi="Times New Roman" w:cs="Times New Roman"/>
-                <w:sz w:val="24"/>
-                <w:szCs w:val="24"/>
-              </w:rPr>
-              <w:t xml:space="preserve"> the information that related to</w:t>
-            </w:r>
-            <w:r>
-              <w:rPr>
-                <w:rFonts w:ascii="Times New Roman" w:hAnsi="Times New Roman" w:cs="Times New Roman"/>
-                <w:sz w:val="24"/>
-                <w:szCs w:val="24"/>
-              </w:rPr>
-              <w:t xml:space="preserve"> the course, result of training whenever the staffs join any course for major training.</w:t>
-            </w:r>
-          </w:p>
-        </w:tc>
-        <w:tc>
-          <w:tcPr>
-            <w:tcW w:w="1980" w:type="dxa"/>
-            <w:tcBorders>
-              <w:top w:val="single" w:sz="4" w:space="0" w:color="auto"/>
-              <w:left w:val="single" w:sz="8" w:space="0" w:color="auto"/>
-              <w:bottom w:val="single" w:sz="4" w:space="0" w:color="auto"/>
-              <w:right w:val="single" w:sz="8" w:space="0" w:color="auto"/>
-            </w:tcBorders>
-            <w:vAlign w:val="center"/>
-          </w:tcPr>
-          <w:p>
-            <w:pPr>
-              <w:spacing w:after="0" w:line="240" w:lineRule="auto"/>
-              <w:jc w:val="center"/>
-              <w:rPr>
-                <w:rFonts w:ascii="Times New Roman" w:eastAsia="Times New Roman" w:hAnsi="Times New Roman" w:cs="Times New Roman"/>
-                <w:color w:val="000000"/>
-                <w:sz w:val="24"/>
-                <w:szCs w:val="24"/>
-              </w:rPr>
-            </w:pPr>
-            <w:r>
-              <w:rPr>
-                <w:rFonts w:ascii="Times New Roman" w:eastAsia="Times New Roman" w:hAnsi="Times New Roman" w:cs="Times New Roman"/>
-                <w:color w:val="000000"/>
-                <w:sz w:val="24"/>
-                <w:szCs w:val="24"/>
-              </w:rPr>
-              <w:t>HRM Staff</w:t>
-            </w:r>
-          </w:p>
-        </w:tc>
-      </w:tr>
-      <w:tr>
-        <w:trPr>
-          <w:trHeight w:val="330"/>
-        </w:trPr>
-        <w:tc>
-          <w:tcPr>
-            <w:tcW w:w="1150" w:type="dxa"/>
-            <w:tcBorders>
-              <w:top w:val="single" w:sz="4" w:space="0" w:color="auto"/>
-              <w:left w:val="single" w:sz="8" w:space="0" w:color="auto"/>
-              <w:bottom w:val="single" w:sz="4" w:space="0" w:color="auto"/>
-              <w:right w:val="single" w:sz="8" w:space="0" w:color="auto"/>
-            </w:tcBorders>
-            <w:shd w:val="clear" w:color="auto" w:fill="B6DDE8" w:themeFill="accent5" w:themeFillTint="66"/>
-            <w:vAlign w:val="center"/>
-          </w:tcPr>
-          <w:p>
-            <w:pPr>
-              <w:spacing w:after="0" w:line="240" w:lineRule="auto"/>
-              <w:jc w:val="center"/>
-              <w:rPr>
-                <w:rFonts w:ascii="Times New Roman" w:eastAsia="Times New Roman" w:hAnsi="Times New Roman" w:cs="Times New Roman"/>
-                <w:color w:val="000000"/>
-                <w:sz w:val="24"/>
-                <w:szCs w:val="24"/>
-              </w:rPr>
-            </w:pPr>
-            <w:r>
-              <w:rPr>
-                <w:rFonts w:ascii="Times New Roman" w:eastAsia="Times New Roman" w:hAnsi="Times New Roman" w:cs="Times New Roman"/>
-                <w:color w:val="000000"/>
-                <w:sz w:val="24"/>
-                <w:szCs w:val="24"/>
-              </w:rPr>
-              <w:t>UC.11</w:t>
-            </w:r>
-          </w:p>
-        </w:tc>
-        <w:tc>
-          <w:tcPr>
-            <w:tcW w:w="2036" w:type="dxa"/>
-            <w:tcBorders>
-              <w:top w:val="single" w:sz="4" w:space="0" w:color="auto"/>
-              <w:left w:val="nil"/>
-              <w:bottom w:val="single" w:sz="4" w:space="0" w:color="auto"/>
-              <w:right w:val="single" w:sz="8" w:space="0" w:color="auto"/>
-            </w:tcBorders>
-            <w:vAlign w:val="center"/>
-          </w:tcPr>
-          <w:p>
-            <w:pPr>
-              <w:spacing w:after="0" w:line="240" w:lineRule="auto"/>
-              <w:rPr>
-                <w:rFonts w:ascii="Times New Roman" w:eastAsia="Times New Roman" w:hAnsi="Times New Roman" w:cs="Times New Roman"/>
-                <w:color w:val="000000"/>
-                <w:sz w:val="24"/>
-                <w:szCs w:val="24"/>
-              </w:rPr>
-            </w:pPr>
-            <w:r>
-              <w:rPr>
-                <w:rFonts w:ascii="Times New Roman" w:eastAsia="Times New Roman" w:hAnsi="Times New Roman" w:cs="Times New Roman"/>
-                <w:color w:val="000000"/>
-                <w:sz w:val="24"/>
-                <w:szCs w:val="24"/>
-              </w:rPr>
-              <w:t>Manage Probation</w:t>
-            </w:r>
-          </w:p>
-        </w:tc>
-        <w:tc>
-          <w:tcPr>
-            <w:tcW w:w="5220" w:type="dxa"/>
-            <w:tcBorders>
-              <w:top w:val="single" w:sz="4" w:space="0" w:color="auto"/>
-              <w:left w:val="nil"/>
-              <w:bottom w:val="single" w:sz="4" w:space="0" w:color="auto"/>
-              <w:right w:val="single" w:sz="8" w:space="0" w:color="auto"/>
-            </w:tcBorders>
-          </w:tcPr>
-          <w:p>
-            <w:pPr>
-              <w:spacing w:after="0" w:line="240" w:lineRule="auto"/>
-              <w:rPr>
-                <w:rFonts w:ascii="Times New Roman" w:eastAsia="Times New Roman" w:hAnsi="Times New Roman" w:cs="Times New Roman"/>
-                <w:color w:val="000000"/>
-                <w:sz w:val="24"/>
-                <w:szCs w:val="24"/>
-              </w:rPr>
-            </w:pPr>
-            <w:r>
-              <w:rPr>
-                <w:rFonts w:ascii="Times New Roman" w:eastAsia="Times New Roman" w:hAnsi="Times New Roman" w:cs="Times New Roman"/>
-                <w:color w:val="000000"/>
-                <w:sz w:val="24"/>
-                <w:szCs w:val="24"/>
-              </w:rPr>
-              <w:t>The system should a</w:t>
-            </w:r>
-            <w:r>
-              <w:rPr>
-                <w:rFonts w:ascii="Times New Roman" w:hAnsi="Times New Roman" w:cs="Times New Roman"/>
-                <w:sz w:val="24"/>
-                <w:szCs w:val="24"/>
-              </w:rPr>
-              <w:t>llow the HRM staff to keep track of probation process of the staff</w:t>
-            </w:r>
-          </w:p>
-        </w:tc>
-        <w:tc>
-          <w:tcPr>
-            <w:tcW w:w="1980" w:type="dxa"/>
-            <w:tcBorders>
-              <w:top w:val="single" w:sz="4" w:space="0" w:color="auto"/>
-              <w:left w:val="single" w:sz="8" w:space="0" w:color="auto"/>
-              <w:bottom w:val="single" w:sz="4" w:space="0" w:color="auto"/>
-              <w:right w:val="single" w:sz="8" w:space="0" w:color="auto"/>
-            </w:tcBorders>
-            <w:vAlign w:val="center"/>
-          </w:tcPr>
-          <w:p>
-            <w:pPr>
-              <w:spacing w:after="0" w:line="240" w:lineRule="auto"/>
-              <w:jc w:val="center"/>
-              <w:rPr>
-                <w:rFonts w:ascii="Times New Roman" w:eastAsia="Times New Roman" w:hAnsi="Times New Roman" w:cs="Times New Roman"/>
-                <w:color w:val="000000"/>
-                <w:sz w:val="24"/>
-                <w:szCs w:val="24"/>
-              </w:rPr>
-            </w:pPr>
-            <w:r>
-              <w:rPr>
-                <w:rFonts w:ascii="Times New Roman" w:eastAsia="Times New Roman" w:hAnsi="Times New Roman" w:cs="Times New Roman"/>
-                <w:color w:val="000000"/>
-                <w:sz w:val="24"/>
-                <w:szCs w:val="24"/>
-              </w:rPr>
-              <w:t>HRM Staff</w:t>
-            </w:r>
-          </w:p>
-        </w:tc>
-      </w:tr>
-      <w:tr>
-        <w:trPr>
-          <w:trHeight w:val="330"/>
-        </w:trPr>
-        <w:tc>
-          <w:tcPr>
-            <w:tcW w:w="1150" w:type="dxa"/>
-            <w:tcBorders>
-              <w:top w:val="single" w:sz="4" w:space="0" w:color="auto"/>
-              <w:left w:val="single" w:sz="8" w:space="0" w:color="auto"/>
-              <w:bottom w:val="single" w:sz="4" w:space="0" w:color="auto"/>
-              <w:right w:val="single" w:sz="8" w:space="0" w:color="auto"/>
-            </w:tcBorders>
-            <w:shd w:val="clear" w:color="auto" w:fill="B6DDE8" w:themeFill="accent5" w:themeFillTint="66"/>
-            <w:vAlign w:val="center"/>
-          </w:tcPr>
-          <w:p>
-            <w:pPr>
-              <w:spacing w:after="0" w:line="240" w:lineRule="auto"/>
-              <w:jc w:val="center"/>
-              <w:rPr>
-                <w:rFonts w:ascii="Times New Roman" w:eastAsia="Times New Roman" w:hAnsi="Times New Roman" w:cs="Times New Roman"/>
-                <w:color w:val="000000"/>
-                <w:sz w:val="24"/>
-                <w:szCs w:val="24"/>
-              </w:rPr>
-            </w:pPr>
-            <w:r>
-              <w:rPr>
-                <w:rFonts w:ascii="Times New Roman" w:eastAsia="Times New Roman" w:hAnsi="Times New Roman" w:cs="Times New Roman"/>
-                <w:color w:val="000000"/>
-                <w:sz w:val="24"/>
-                <w:szCs w:val="24"/>
-              </w:rPr>
-              <w:t>UC.12</w:t>
-            </w:r>
-          </w:p>
-        </w:tc>
-        <w:tc>
-          <w:tcPr>
-            <w:tcW w:w="2036" w:type="dxa"/>
-            <w:tcBorders>
-              <w:top w:val="single" w:sz="4" w:space="0" w:color="auto"/>
-              <w:left w:val="nil"/>
-              <w:bottom w:val="single" w:sz="4" w:space="0" w:color="auto"/>
-              <w:right w:val="single" w:sz="8" w:space="0" w:color="auto"/>
-            </w:tcBorders>
-            <w:vAlign w:val="center"/>
-          </w:tcPr>
-          <w:p>
-            <w:pPr>
-              <w:spacing w:after="0" w:line="240" w:lineRule="auto"/>
-              <w:rPr>
-                <w:rFonts w:ascii="Times New Roman" w:eastAsia="Times New Roman" w:hAnsi="Times New Roman" w:cs="Times New Roman"/>
-                <w:color w:val="000000"/>
-                <w:sz w:val="24"/>
-                <w:szCs w:val="24"/>
-              </w:rPr>
-            </w:pPr>
-            <w:r>
-              <w:rPr>
-                <w:rFonts w:ascii="Times New Roman" w:eastAsia="Times New Roman" w:hAnsi="Times New Roman" w:cs="Times New Roman"/>
-                <w:color w:val="000000"/>
-                <w:sz w:val="24"/>
-                <w:szCs w:val="24"/>
-              </w:rPr>
-              <w:t>Manage Supported People</w:t>
-            </w:r>
-          </w:p>
-        </w:tc>
-        <w:tc>
-          <w:tcPr>
-            <w:tcW w:w="5220" w:type="dxa"/>
-            <w:tcBorders>
-              <w:top w:val="single" w:sz="4" w:space="0" w:color="auto"/>
-              <w:left w:val="nil"/>
-              <w:bottom w:val="single" w:sz="4" w:space="0" w:color="auto"/>
-              <w:right w:val="single" w:sz="8" w:space="0" w:color="auto"/>
-            </w:tcBorders>
-          </w:tcPr>
-          <w:p>
-            <w:pPr>
-              <w:spacing w:after="0" w:line="240" w:lineRule="auto"/>
-              <w:rPr>
-                <w:rFonts w:ascii="Times New Roman" w:eastAsia="Times New Roman" w:hAnsi="Times New Roman" w:cs="Times New Roman"/>
-                <w:color w:val="000000"/>
-                <w:sz w:val="24"/>
-                <w:szCs w:val="24"/>
-              </w:rPr>
-            </w:pPr>
-            <w:r>
-              <w:rPr>
-                <w:rFonts w:ascii="Times New Roman" w:eastAsia="Times New Roman" w:hAnsi="Times New Roman" w:cs="Times New Roman"/>
-                <w:color w:val="000000"/>
-                <w:sz w:val="24"/>
-                <w:szCs w:val="24"/>
-              </w:rPr>
-              <w:t>The system should a</w:t>
-            </w:r>
-            <w:r>
-              <w:rPr>
-                <w:rFonts w:ascii="Times New Roman" w:hAnsi="Times New Roman" w:cs="Times New Roman"/>
-                <w:sz w:val="24"/>
-                <w:szCs w:val="24"/>
-              </w:rPr>
-              <w:t xml:space="preserve">llow the HRM staff to </w:t>
-            </w:r>
-            <w:r>
-              <w:rPr>
-                <w:rFonts w:ascii="Times New Roman" w:hAnsi="Times New Roman" w:cs="Times New Roman"/>
-                <w:sz w:val="24"/>
-                <w:szCs w:val="24"/>
-              </w:rPr>
-              <w:t>view/edit</w:t>
-            </w:r>
-            <w:r>
-              <w:rPr>
-                <w:rFonts w:ascii="Times New Roman" w:hAnsi="Times New Roman" w:cs="Times New Roman"/>
-                <w:sz w:val="24"/>
-                <w:szCs w:val="24"/>
-              </w:rPr>
-              <w:t xml:space="preserve"> the number of supported people</w:t>
-            </w:r>
-            <w:r>
-              <w:rPr>
-                <w:rFonts w:ascii="Times New Roman" w:hAnsi="Times New Roman" w:cs="Times New Roman"/>
-                <w:sz w:val="24"/>
-                <w:szCs w:val="24"/>
-              </w:rPr>
-              <w:t xml:space="preserve"> and their information</w:t>
-            </w:r>
-            <w:r>
-              <w:rPr>
-                <w:rFonts w:ascii="Times New Roman" w:hAnsi="Times New Roman" w:cs="Times New Roman"/>
-                <w:sz w:val="24"/>
-                <w:szCs w:val="24"/>
-              </w:rPr>
-              <w:t>, for the purpose of the family allowances.</w:t>
-            </w:r>
-          </w:p>
-        </w:tc>
-        <w:tc>
-          <w:tcPr>
-            <w:tcW w:w="1980" w:type="dxa"/>
-            <w:tcBorders>
-              <w:top w:val="single" w:sz="4" w:space="0" w:color="auto"/>
-              <w:left w:val="single" w:sz="8" w:space="0" w:color="auto"/>
-              <w:bottom w:val="single" w:sz="4" w:space="0" w:color="auto"/>
-              <w:right w:val="single" w:sz="8" w:space="0" w:color="auto"/>
-            </w:tcBorders>
-            <w:vAlign w:val="center"/>
-          </w:tcPr>
-          <w:p>
-            <w:pPr>
-              <w:spacing w:after="0" w:line="240" w:lineRule="auto"/>
-              <w:jc w:val="center"/>
-              <w:rPr>
-                <w:rFonts w:ascii="Times New Roman" w:eastAsia="Times New Roman" w:hAnsi="Times New Roman" w:cs="Times New Roman"/>
-                <w:color w:val="000000"/>
-                <w:sz w:val="24"/>
-                <w:szCs w:val="24"/>
-              </w:rPr>
-            </w:pPr>
-            <w:r>
-              <w:rPr>
-                <w:rFonts w:ascii="Times New Roman" w:eastAsia="Times New Roman" w:hAnsi="Times New Roman" w:cs="Times New Roman"/>
-                <w:color w:val="000000"/>
-                <w:sz w:val="24"/>
-                <w:szCs w:val="24"/>
-              </w:rPr>
-              <w:t>HRM Staff</w:t>
-            </w:r>
-          </w:p>
-        </w:tc>
-      </w:tr>
-      <w:tr>
-        <w:trPr>
-          <w:trHeight w:val="330"/>
-        </w:trPr>
-        <w:tc>
-          <w:tcPr>
-            <w:tcW w:w="1150" w:type="dxa"/>
-            <w:tcBorders>
-              <w:top w:val="single" w:sz="4" w:space="0" w:color="auto"/>
-              <w:left w:val="single" w:sz="8" w:space="0" w:color="auto"/>
-              <w:bottom w:val="single" w:sz="4" w:space="0" w:color="auto"/>
-              <w:right w:val="single" w:sz="8" w:space="0" w:color="auto"/>
-            </w:tcBorders>
-            <w:shd w:val="clear" w:color="auto" w:fill="B6DDE8" w:themeFill="accent5" w:themeFillTint="66"/>
-            <w:vAlign w:val="center"/>
-          </w:tcPr>
-          <w:p>
-            <w:pPr>
-              <w:spacing w:after="0" w:line="240" w:lineRule="auto"/>
-              <w:jc w:val="center"/>
-              <w:rPr>
-                <w:rFonts w:ascii="Times New Roman" w:eastAsia="Times New Roman" w:hAnsi="Times New Roman" w:cs="Times New Roman"/>
-                <w:color w:val="000000"/>
-                <w:sz w:val="24"/>
-                <w:szCs w:val="24"/>
-              </w:rPr>
-            </w:pPr>
-            <w:r>
-              <w:rPr>
-                <w:rFonts w:ascii="Times New Roman" w:eastAsia="Times New Roman" w:hAnsi="Times New Roman" w:cs="Times New Roman"/>
-                <w:color w:val="000000"/>
-                <w:sz w:val="24"/>
-                <w:szCs w:val="24"/>
-              </w:rPr>
-              <w:t>UC.13</w:t>
-            </w:r>
-          </w:p>
-        </w:tc>
-        <w:tc>
-          <w:tcPr>
-            <w:tcW w:w="2036" w:type="dxa"/>
-            <w:tcBorders>
-              <w:top w:val="single" w:sz="4" w:space="0" w:color="auto"/>
-              <w:left w:val="nil"/>
-              <w:bottom w:val="single" w:sz="4" w:space="0" w:color="auto"/>
-              <w:right w:val="single" w:sz="8" w:space="0" w:color="auto"/>
-            </w:tcBorders>
-            <w:vAlign w:val="center"/>
-          </w:tcPr>
-          <w:p>
-            <w:pPr>
-              <w:spacing w:after="0" w:line="240" w:lineRule="auto"/>
-              <w:rPr>
-                <w:rFonts w:ascii="Times New Roman" w:eastAsia="Times New Roman" w:hAnsi="Times New Roman" w:cs="Times New Roman"/>
-                <w:color w:val="000000"/>
-                <w:sz w:val="24"/>
-                <w:szCs w:val="24"/>
-              </w:rPr>
-            </w:pPr>
-            <w:r>
-              <w:rPr>
-                <w:rFonts w:ascii="Times New Roman" w:eastAsia="Times New Roman" w:hAnsi="Times New Roman" w:cs="Times New Roman"/>
-                <w:color w:val="000000"/>
-                <w:sz w:val="24"/>
-                <w:szCs w:val="24"/>
-              </w:rPr>
-              <w:t>Manage Army Rank</w:t>
-            </w:r>
-          </w:p>
-        </w:tc>
-        <w:tc>
-          <w:tcPr>
-            <w:tcW w:w="5220" w:type="dxa"/>
-            <w:tcBorders>
-              <w:top w:val="single" w:sz="4" w:space="0" w:color="auto"/>
-              <w:left w:val="nil"/>
-              <w:bottom w:val="single" w:sz="4" w:space="0" w:color="auto"/>
-              <w:right w:val="single" w:sz="8" w:space="0" w:color="auto"/>
-            </w:tcBorders>
-          </w:tcPr>
-          <w:p>
-            <w:pPr>
-              <w:spacing w:after="0" w:line="240" w:lineRule="auto"/>
-              <w:rPr>
-                <w:rFonts w:ascii="Times New Roman" w:eastAsia="Times New Roman" w:hAnsi="Times New Roman" w:cs="Times New Roman"/>
-                <w:color w:val="000000"/>
-                <w:sz w:val="24"/>
-                <w:szCs w:val="24"/>
-              </w:rPr>
-            </w:pPr>
-            <w:r>
-              <w:rPr>
-                <w:rFonts w:ascii="Times New Roman" w:eastAsia="Times New Roman" w:hAnsi="Times New Roman" w:cs="Times New Roman"/>
-                <w:color w:val="000000"/>
-                <w:sz w:val="24"/>
-                <w:szCs w:val="24"/>
-              </w:rPr>
-              <w:t>The system should a</w:t>
-            </w:r>
-            <w:r>
-              <w:rPr>
-                <w:rFonts w:ascii="Times New Roman" w:hAnsi="Times New Roman" w:cs="Times New Roman"/>
-                <w:sz w:val="24"/>
-                <w:szCs w:val="24"/>
-              </w:rPr>
-              <w:t xml:space="preserve">llow the HRM staff to </w:t>
-            </w:r>
-            <w:r>
-              <w:rPr>
-                <w:rFonts w:ascii="Times New Roman" w:hAnsi="Times New Roman" w:cs="Times New Roman"/>
-                <w:sz w:val="24"/>
-                <w:szCs w:val="24"/>
-              </w:rPr>
-              <w:t>view/edit</w:t>
-            </w:r>
-            <w:r>
-              <w:rPr>
-                <w:rFonts w:ascii="Times New Roman" w:hAnsi="Times New Roman" w:cs="Times New Roman"/>
-                <w:sz w:val="24"/>
-                <w:szCs w:val="24"/>
-              </w:rPr>
-              <w:t xml:space="preserve"> the information of the staff when they worked in the army before returning the VLU</w:t>
-            </w:r>
-          </w:p>
-        </w:tc>
-        <w:tc>
-          <w:tcPr>
-            <w:tcW w:w="1980" w:type="dxa"/>
-            <w:tcBorders>
-              <w:top w:val="single" w:sz="4" w:space="0" w:color="auto"/>
-              <w:left w:val="single" w:sz="8" w:space="0" w:color="auto"/>
-              <w:bottom w:val="single" w:sz="4" w:space="0" w:color="auto"/>
-              <w:right w:val="single" w:sz="8" w:space="0" w:color="auto"/>
-            </w:tcBorders>
-            <w:vAlign w:val="center"/>
-          </w:tcPr>
-          <w:p>
-            <w:pPr>
-              <w:spacing w:after="0" w:line="240" w:lineRule="auto"/>
-              <w:jc w:val="center"/>
-              <w:rPr>
-                <w:rFonts w:ascii="Times New Roman" w:eastAsia="Times New Roman" w:hAnsi="Times New Roman" w:cs="Times New Roman"/>
-                <w:color w:val="000000"/>
-                <w:sz w:val="24"/>
-                <w:szCs w:val="24"/>
-              </w:rPr>
-            </w:pPr>
-            <w:r>
-              <w:rPr>
-                <w:rFonts w:ascii="Times New Roman" w:eastAsia="Times New Roman" w:hAnsi="Times New Roman" w:cs="Times New Roman"/>
-                <w:color w:val="000000"/>
-                <w:sz w:val="24"/>
-                <w:szCs w:val="24"/>
-              </w:rPr>
-              <w:t>HRM Staff</w:t>
-            </w:r>
-          </w:p>
-        </w:tc>
-      </w:tr>
-      <w:tr>
-        <w:trPr>
-          <w:trHeight w:val="330"/>
-        </w:trPr>
-        <w:tc>
-          <w:tcPr>
-            <w:tcW w:w="1150" w:type="dxa"/>
-            <w:tcBorders>
-              <w:top w:val="single" w:sz="4" w:space="0" w:color="auto"/>
-              <w:left w:val="single" w:sz="8" w:space="0" w:color="auto"/>
-              <w:bottom w:val="single" w:sz="4" w:space="0" w:color="auto"/>
-              <w:right w:val="single" w:sz="8" w:space="0" w:color="auto"/>
-            </w:tcBorders>
-            <w:shd w:val="clear" w:color="auto" w:fill="B6DDE8" w:themeFill="accent5" w:themeFillTint="66"/>
-            <w:vAlign w:val="center"/>
-          </w:tcPr>
-          <w:p>
-            <w:pPr>
-              <w:spacing w:after="0" w:line="240" w:lineRule="auto"/>
-              <w:jc w:val="center"/>
-              <w:rPr>
-                <w:rFonts w:ascii="Times New Roman" w:eastAsia="Times New Roman" w:hAnsi="Times New Roman" w:cs="Times New Roman"/>
-                <w:color w:val="000000"/>
-                <w:sz w:val="24"/>
-                <w:szCs w:val="24"/>
-              </w:rPr>
-            </w:pPr>
-            <w:r>
-              <w:rPr>
-                <w:rFonts w:ascii="Times New Roman" w:eastAsia="Times New Roman" w:hAnsi="Times New Roman" w:cs="Times New Roman"/>
-                <w:color w:val="000000"/>
-                <w:sz w:val="24"/>
-                <w:szCs w:val="24"/>
-              </w:rPr>
-              <w:t>UC.14</w:t>
-            </w:r>
-          </w:p>
-        </w:tc>
-        <w:tc>
-          <w:tcPr>
-            <w:tcW w:w="2036" w:type="dxa"/>
-            <w:tcBorders>
-              <w:top w:val="single" w:sz="4" w:space="0" w:color="auto"/>
-              <w:left w:val="nil"/>
-              <w:bottom w:val="single" w:sz="4" w:space="0" w:color="auto"/>
-              <w:right w:val="single" w:sz="8" w:space="0" w:color="auto"/>
-            </w:tcBorders>
-            <w:vAlign w:val="center"/>
-          </w:tcPr>
-          <w:p>
-            <w:pPr>
-              <w:spacing w:after="0" w:line="240" w:lineRule="auto"/>
-              <w:rPr>
-                <w:rFonts w:ascii="Times New Roman" w:eastAsia="Times New Roman" w:hAnsi="Times New Roman" w:cs="Times New Roman"/>
-                <w:color w:val="000000"/>
-                <w:sz w:val="24"/>
-                <w:szCs w:val="24"/>
-              </w:rPr>
-            </w:pPr>
-            <w:r>
-              <w:rPr>
-                <w:rFonts w:ascii="Times New Roman" w:eastAsia="Times New Roman" w:hAnsi="Times New Roman" w:cs="Times New Roman"/>
-                <w:color w:val="000000"/>
-                <w:sz w:val="24"/>
-                <w:szCs w:val="24"/>
-              </w:rPr>
-              <w:t>Manage Labor Union</w:t>
-            </w:r>
-          </w:p>
-        </w:tc>
-        <w:tc>
-          <w:tcPr>
-            <w:tcW w:w="5220" w:type="dxa"/>
-            <w:tcBorders>
-              <w:top w:val="single" w:sz="4" w:space="0" w:color="auto"/>
-              <w:left w:val="nil"/>
-              <w:bottom w:val="single" w:sz="4" w:space="0" w:color="auto"/>
-              <w:right w:val="single" w:sz="8" w:space="0" w:color="auto"/>
-            </w:tcBorders>
-          </w:tcPr>
-          <w:p>
-            <w:pPr>
-              <w:spacing w:after="0" w:line="240" w:lineRule="auto"/>
-              <w:rPr>
-                <w:rFonts w:ascii="Times New Roman" w:eastAsia="Times New Roman" w:hAnsi="Times New Roman" w:cs="Times New Roman"/>
-                <w:color w:val="000000"/>
-                <w:sz w:val="24"/>
-                <w:szCs w:val="24"/>
-              </w:rPr>
-            </w:pPr>
-            <w:r>
-              <w:rPr>
-                <w:rFonts w:ascii="Times New Roman" w:eastAsia="Times New Roman" w:hAnsi="Times New Roman" w:cs="Times New Roman"/>
-                <w:color w:val="000000"/>
-                <w:sz w:val="24"/>
-                <w:szCs w:val="24"/>
-              </w:rPr>
-              <w:t>The system should a</w:t>
-            </w:r>
-            <w:r>
-              <w:rPr>
-                <w:rFonts w:ascii="Times New Roman" w:hAnsi="Times New Roman" w:cs="Times New Roman"/>
-                <w:sz w:val="24"/>
-                <w:szCs w:val="24"/>
-              </w:rPr>
-              <w:t xml:space="preserve">llow the HRM staff to </w:t>
-            </w:r>
-            <w:r>
-              <w:rPr>
-                <w:rFonts w:ascii="Times New Roman" w:hAnsi="Times New Roman" w:cs="Times New Roman"/>
-                <w:sz w:val="24"/>
-                <w:szCs w:val="24"/>
-              </w:rPr>
-              <w:t>view/edit</w:t>
-            </w:r>
-            <w:r>
-              <w:rPr>
-                <w:rFonts w:ascii="Times New Roman" w:hAnsi="Times New Roman" w:cs="Times New Roman"/>
-                <w:sz w:val="24"/>
-                <w:szCs w:val="24"/>
-              </w:rPr>
-              <w:t xml:space="preserve"> the information of the lecture/staff when they have joined in the labor union at the VLU</w:t>
-            </w:r>
-          </w:p>
-        </w:tc>
-        <w:tc>
-          <w:tcPr>
-            <w:tcW w:w="1980" w:type="dxa"/>
-            <w:tcBorders>
-              <w:top w:val="single" w:sz="4" w:space="0" w:color="auto"/>
-              <w:left w:val="single" w:sz="8" w:space="0" w:color="auto"/>
-              <w:bottom w:val="single" w:sz="4" w:space="0" w:color="auto"/>
-              <w:right w:val="single" w:sz="8" w:space="0" w:color="auto"/>
-            </w:tcBorders>
-            <w:vAlign w:val="center"/>
-          </w:tcPr>
-          <w:p>
-            <w:pPr>
-              <w:spacing w:after="0" w:line="240" w:lineRule="auto"/>
-              <w:jc w:val="center"/>
-              <w:rPr>
-                <w:rFonts w:ascii="Times New Roman" w:eastAsia="Times New Roman" w:hAnsi="Times New Roman" w:cs="Times New Roman"/>
-                <w:color w:val="000000"/>
-                <w:sz w:val="24"/>
-                <w:szCs w:val="24"/>
-              </w:rPr>
-            </w:pPr>
-            <w:r>
-              <w:rPr>
-                <w:rFonts w:ascii="Times New Roman" w:eastAsia="Times New Roman" w:hAnsi="Times New Roman" w:cs="Times New Roman"/>
-                <w:color w:val="000000"/>
-                <w:sz w:val="24"/>
-                <w:szCs w:val="24"/>
-              </w:rPr>
-              <w:t>HRM Staff</w:t>
-            </w:r>
-          </w:p>
-        </w:tc>
-      </w:tr>
-      <w:tr>
-        <w:trPr>
-          <w:trHeight w:val="330"/>
-        </w:trPr>
-        <w:tc>
-          <w:tcPr>
-            <w:tcW w:w="1150" w:type="dxa"/>
-            <w:tcBorders>
-              <w:top w:val="single" w:sz="4" w:space="0" w:color="auto"/>
-              <w:left w:val="single" w:sz="8" w:space="0" w:color="auto"/>
-              <w:bottom w:val="single" w:sz="4" w:space="0" w:color="auto"/>
-              <w:right w:val="single" w:sz="8" w:space="0" w:color="auto"/>
-            </w:tcBorders>
-            <w:shd w:val="clear" w:color="auto" w:fill="B6DDE8" w:themeFill="accent5" w:themeFillTint="66"/>
-            <w:vAlign w:val="center"/>
-          </w:tcPr>
-          <w:p>
-            <w:pPr>
-              <w:spacing w:after="0" w:line="240" w:lineRule="auto"/>
-              <w:jc w:val="center"/>
-              <w:rPr>
-                <w:rFonts w:ascii="Times New Roman" w:eastAsia="Times New Roman" w:hAnsi="Times New Roman" w:cs="Times New Roman"/>
-                <w:color w:val="000000"/>
-                <w:sz w:val="24"/>
-                <w:szCs w:val="24"/>
-              </w:rPr>
-            </w:pPr>
-            <w:r>
-              <w:rPr>
-                <w:rFonts w:ascii="Times New Roman" w:eastAsia="Times New Roman" w:hAnsi="Times New Roman" w:cs="Times New Roman"/>
-                <w:color w:val="000000"/>
-                <w:sz w:val="24"/>
-                <w:szCs w:val="24"/>
-              </w:rPr>
-              <w:t>UC.15</w:t>
-            </w:r>
-          </w:p>
-        </w:tc>
-        <w:tc>
-          <w:tcPr>
-            <w:tcW w:w="2036" w:type="dxa"/>
-            <w:tcBorders>
-              <w:top w:val="single" w:sz="4" w:space="0" w:color="auto"/>
-              <w:left w:val="nil"/>
-              <w:bottom w:val="single" w:sz="4" w:space="0" w:color="auto"/>
-              <w:right w:val="single" w:sz="8" w:space="0" w:color="auto"/>
-            </w:tcBorders>
-            <w:vAlign w:val="center"/>
-          </w:tcPr>
-          <w:p>
-            <w:pPr>
-              <w:spacing w:after="0" w:line="240" w:lineRule="auto"/>
-              <w:rPr>
-                <w:rFonts w:ascii="Times New Roman" w:eastAsia="Times New Roman" w:hAnsi="Times New Roman" w:cs="Times New Roman"/>
-                <w:color w:val="000000"/>
-                <w:sz w:val="24"/>
-                <w:szCs w:val="24"/>
-              </w:rPr>
-            </w:pPr>
-            <w:r>
-              <w:rPr>
-                <w:rFonts w:ascii="Times New Roman" w:eastAsia="Times New Roman" w:hAnsi="Times New Roman" w:cs="Times New Roman"/>
-                <w:color w:val="000000"/>
-                <w:sz w:val="24"/>
-                <w:szCs w:val="24"/>
-              </w:rPr>
-              <w:t>Manage Union Task</w:t>
-            </w:r>
-          </w:p>
-        </w:tc>
-        <w:tc>
-          <w:tcPr>
-            <w:tcW w:w="5220" w:type="dxa"/>
-            <w:tcBorders>
-              <w:top w:val="single" w:sz="4" w:space="0" w:color="auto"/>
-              <w:left w:val="nil"/>
-              <w:bottom w:val="single" w:sz="4" w:space="0" w:color="auto"/>
-              <w:right w:val="single" w:sz="8" w:space="0" w:color="auto"/>
-            </w:tcBorders>
-          </w:tcPr>
-          <w:p>
-            <w:pPr>
-              <w:spacing w:after="0" w:line="240" w:lineRule="auto"/>
-              <w:rPr>
-                <w:rFonts w:ascii="Times New Roman" w:eastAsia="Times New Roman" w:hAnsi="Times New Roman" w:cs="Times New Roman"/>
-                <w:color w:val="000000"/>
-                <w:sz w:val="24"/>
-                <w:szCs w:val="24"/>
-              </w:rPr>
-            </w:pPr>
-            <w:r>
-              <w:rPr>
-                <w:rFonts w:ascii="Times New Roman" w:eastAsia="Times New Roman" w:hAnsi="Times New Roman" w:cs="Times New Roman"/>
-                <w:color w:val="000000"/>
-                <w:sz w:val="24"/>
-                <w:szCs w:val="24"/>
-              </w:rPr>
-              <w:t>The system should a</w:t>
-            </w:r>
-            <w:r>
-              <w:rPr>
-                <w:rFonts w:ascii="Times New Roman" w:hAnsi="Times New Roman" w:cs="Times New Roman"/>
-                <w:sz w:val="24"/>
-                <w:szCs w:val="24"/>
-              </w:rPr>
-              <w:t xml:space="preserve">llow the HRM staff to </w:t>
-            </w:r>
-            <w:r>
-              <w:rPr>
-                <w:rFonts w:ascii="Times New Roman" w:hAnsi="Times New Roman" w:cs="Times New Roman"/>
-                <w:sz w:val="24"/>
-                <w:szCs w:val="24"/>
-              </w:rPr>
-              <w:t>view/edit</w:t>
-            </w:r>
-            <w:r>
-              <w:rPr>
-                <w:rFonts w:ascii="Times New Roman" w:hAnsi="Times New Roman" w:cs="Times New Roman"/>
-                <w:sz w:val="24"/>
-                <w:szCs w:val="24"/>
-              </w:rPr>
-              <w:t xml:space="preserve"> the changes of the staff when they have joined union activities</w:t>
-            </w:r>
-          </w:p>
-        </w:tc>
-        <w:tc>
-          <w:tcPr>
-            <w:tcW w:w="1980" w:type="dxa"/>
-            <w:tcBorders>
-              <w:top w:val="single" w:sz="4" w:space="0" w:color="auto"/>
-              <w:left w:val="single" w:sz="8" w:space="0" w:color="auto"/>
-              <w:bottom w:val="single" w:sz="4" w:space="0" w:color="auto"/>
-              <w:right w:val="single" w:sz="8" w:space="0" w:color="auto"/>
-            </w:tcBorders>
-            <w:vAlign w:val="center"/>
-          </w:tcPr>
-          <w:p>
-            <w:pPr>
-              <w:spacing w:after="0" w:line="240" w:lineRule="auto"/>
-              <w:jc w:val="center"/>
-              <w:rPr>
-                <w:rFonts w:ascii="Times New Roman" w:eastAsia="Times New Roman" w:hAnsi="Times New Roman" w:cs="Times New Roman"/>
-                <w:color w:val="000000"/>
-                <w:sz w:val="24"/>
-                <w:szCs w:val="24"/>
-              </w:rPr>
-            </w:pPr>
-            <w:r>
-              <w:rPr>
-                <w:rFonts w:ascii="Times New Roman" w:eastAsia="Times New Roman" w:hAnsi="Times New Roman" w:cs="Times New Roman"/>
-                <w:color w:val="000000"/>
-                <w:sz w:val="24"/>
-                <w:szCs w:val="24"/>
-              </w:rPr>
-              <w:t>HRM Staff</w:t>
-            </w:r>
-          </w:p>
-        </w:tc>
-      </w:tr>
-      <w:tr>
-        <w:trPr>
-          <w:trHeight w:val="330"/>
-        </w:trPr>
-        <w:tc>
-          <w:tcPr>
-            <w:tcW w:w="1150" w:type="dxa"/>
-            <w:tcBorders>
-              <w:top w:val="single" w:sz="4" w:space="0" w:color="auto"/>
-              <w:left w:val="single" w:sz="8" w:space="0" w:color="auto"/>
-              <w:bottom w:val="single" w:sz="8" w:space="0" w:color="auto"/>
-              <w:right w:val="single" w:sz="8" w:space="0" w:color="auto"/>
-            </w:tcBorders>
-            <w:shd w:val="clear" w:color="auto" w:fill="B6DDE8" w:themeFill="accent5" w:themeFillTint="66"/>
-            <w:vAlign w:val="center"/>
-          </w:tcPr>
-          <w:p>
-            <w:pPr>
-              <w:spacing w:after="0" w:line="240" w:lineRule="auto"/>
-              <w:jc w:val="center"/>
-              <w:rPr>
-                <w:rFonts w:ascii="Times New Roman" w:eastAsia="Times New Roman" w:hAnsi="Times New Roman" w:cs="Times New Roman"/>
-                <w:color w:val="000000"/>
-                <w:sz w:val="24"/>
-                <w:szCs w:val="24"/>
-              </w:rPr>
-            </w:pPr>
-            <w:r>
-              <w:rPr>
-                <w:rFonts w:ascii="Times New Roman" w:eastAsia="Times New Roman" w:hAnsi="Times New Roman" w:cs="Times New Roman"/>
-                <w:color w:val="000000"/>
-                <w:sz w:val="24"/>
-                <w:szCs w:val="24"/>
-              </w:rPr>
-              <w:t>UC.16</w:t>
-            </w:r>
-          </w:p>
-        </w:tc>
-        <w:tc>
-          <w:tcPr>
-            <w:tcW w:w="2036" w:type="dxa"/>
-            <w:tcBorders>
-              <w:top w:val="single" w:sz="4" w:space="0" w:color="auto"/>
-              <w:left w:val="nil"/>
-              <w:bottom w:val="single" w:sz="8" w:space="0" w:color="auto"/>
-              <w:right w:val="single" w:sz="8" w:space="0" w:color="auto"/>
-            </w:tcBorders>
-            <w:vAlign w:val="center"/>
-          </w:tcPr>
-          <w:p>
-            <w:pPr>
-              <w:spacing w:after="0" w:line="240" w:lineRule="auto"/>
-              <w:rPr>
-                <w:rFonts w:ascii="Times New Roman" w:eastAsia="Times New Roman" w:hAnsi="Times New Roman" w:cs="Times New Roman"/>
-                <w:color w:val="000000"/>
-                <w:sz w:val="24"/>
-                <w:szCs w:val="24"/>
-              </w:rPr>
-            </w:pPr>
-            <w:r>
-              <w:rPr>
-                <w:rFonts w:ascii="Times New Roman" w:eastAsia="Times New Roman" w:hAnsi="Times New Roman" w:cs="Times New Roman"/>
-                <w:color w:val="000000"/>
-                <w:sz w:val="24"/>
-                <w:szCs w:val="24"/>
-              </w:rPr>
-              <w:t>Manage Communist Party Task</w:t>
-            </w:r>
-          </w:p>
-        </w:tc>
-        <w:tc>
-          <w:tcPr>
-            <w:tcW w:w="5220" w:type="dxa"/>
-            <w:tcBorders>
-              <w:top w:val="single" w:sz="4" w:space="0" w:color="auto"/>
-              <w:left w:val="nil"/>
-              <w:bottom w:val="single" w:sz="8" w:space="0" w:color="auto"/>
-              <w:right w:val="single" w:sz="8" w:space="0" w:color="auto"/>
-            </w:tcBorders>
-          </w:tcPr>
-          <w:p>
-            <w:pPr>
-              <w:spacing w:after="0" w:line="240" w:lineRule="auto"/>
-              <w:rPr>
-                <w:rFonts w:ascii="Times New Roman" w:eastAsia="Times New Roman" w:hAnsi="Times New Roman" w:cs="Times New Roman"/>
-                <w:color w:val="000000"/>
-                <w:sz w:val="24"/>
-                <w:szCs w:val="24"/>
-              </w:rPr>
-            </w:pPr>
-            <w:r>
-              <w:rPr>
-                <w:rFonts w:ascii="Times New Roman" w:eastAsia="Times New Roman" w:hAnsi="Times New Roman" w:cs="Times New Roman"/>
-                <w:color w:val="000000"/>
-                <w:sz w:val="24"/>
-                <w:szCs w:val="24"/>
-              </w:rPr>
-              <w:t>The system should a</w:t>
-            </w:r>
-            <w:r>
-              <w:rPr>
-                <w:rFonts w:ascii="Times New Roman" w:hAnsi="Times New Roman" w:cs="Times New Roman"/>
-                <w:sz w:val="24"/>
-                <w:szCs w:val="24"/>
-              </w:rPr>
-              <w:t xml:space="preserve">llow the HRM staff to </w:t>
-            </w:r>
-            <w:r>
-              <w:rPr>
-                <w:rFonts w:ascii="Times New Roman" w:hAnsi="Times New Roman" w:cs="Times New Roman"/>
-                <w:sz w:val="24"/>
-                <w:szCs w:val="24"/>
-              </w:rPr>
-              <w:t>view/edit</w:t>
-            </w:r>
-            <w:r>
-              <w:rPr>
-                <w:rFonts w:ascii="Times New Roman" w:hAnsi="Times New Roman" w:cs="Times New Roman"/>
-                <w:sz w:val="24"/>
-                <w:szCs w:val="24"/>
-              </w:rPr>
-              <w:t xml:space="preserve"> the changes of the staff when they have joined party activities</w:t>
-            </w:r>
-          </w:p>
-        </w:tc>
-        <w:tc>
-          <w:tcPr>
-            <w:tcW w:w="1980" w:type="dxa"/>
-            <w:tcBorders>
-              <w:top w:val="single" w:sz="4" w:space="0" w:color="auto"/>
-              <w:left w:val="single" w:sz="8" w:space="0" w:color="auto"/>
-              <w:bottom w:val="single" w:sz="8" w:space="0" w:color="auto"/>
               <w:right w:val="single" w:sz="8" w:space="0" w:color="auto"/>
             </w:tcBorders>
             <w:vAlign w:val="center"/>
@@ -6826,7 +5847,708 @@
           <w:szCs w:val="24"/>
         </w:rPr>
       </w:pPr>
+      <w:r>
+        <w:rPr>
+          <w:rFonts w:ascii="Times New Roman" w:eastAsiaTheme="majorEastAsia" w:hAnsi="Times New Roman" w:cs="Times New Roman"/>
+          <w:b/>
+          <w:bCs/>
+          <w:color w:val="365F91" w:themeColor="accent1" w:themeShade="BF"/>
+          <w:sz w:val="24"/>
+          <w:szCs w:val="24"/>
+        </w:rPr>
+        <w:t>FR02. Training Management</w:t>
+      </w:r>
     </w:p>
+    <w:tbl>
+      <w:tblPr>
+        <w:tblW w:w="10386" w:type="dxa"/>
+        <w:tblInd w:w="108" w:type="dxa"/>
+        <w:tblLayout w:type="fixed"/>
+        <w:tblLook w:val="04A0" w:firstRow="1" w:lastRow="0" w:firstColumn="1" w:lastColumn="0" w:noHBand="0" w:noVBand="1"/>
+      </w:tblPr>
+      <w:tblGrid>
+        <w:gridCol w:w="1150"/>
+        <w:gridCol w:w="2036"/>
+        <w:gridCol w:w="5220"/>
+        <w:gridCol w:w="1980"/>
+      </w:tblGrid>
+      <w:tr>
+        <w:trPr>
+          <w:trHeight w:val="330"/>
+        </w:trPr>
+        <w:tc>
+          <w:tcPr>
+            <w:tcW w:w="1150" w:type="dxa"/>
+            <w:tcBorders>
+              <w:top w:val="single" w:sz="8" w:space="0" w:color="auto"/>
+              <w:left w:val="single" w:sz="8" w:space="0" w:color="auto"/>
+              <w:bottom w:val="single" w:sz="8" w:space="0" w:color="auto"/>
+              <w:right w:val="single" w:sz="8" w:space="0" w:color="auto"/>
+            </w:tcBorders>
+            <w:shd w:val="clear" w:color="auto" w:fill="002060"/>
+            <w:hideMark/>
+          </w:tcPr>
+          <w:p>
+            <w:pPr>
+              <w:spacing w:after="0" w:line="240" w:lineRule="auto"/>
+              <w:jc w:val="center"/>
+              <w:rPr>
+                <w:rFonts w:ascii="Times New Roman" w:eastAsia="Times New Roman" w:hAnsi="Times New Roman" w:cs="Times New Roman"/>
+                <w:b/>
+                <w:bCs/>
+                <w:color w:val="FFFFFF"/>
+                <w:sz w:val="24"/>
+                <w:szCs w:val="24"/>
+              </w:rPr>
+            </w:pPr>
+            <w:r>
+              <w:rPr>
+                <w:rFonts w:ascii="Times New Roman" w:eastAsia="Times New Roman" w:hAnsi="Times New Roman" w:cs="Times New Roman"/>
+                <w:b/>
+                <w:bCs/>
+                <w:color w:val="FFFFFF"/>
+                <w:sz w:val="24"/>
+                <w:szCs w:val="24"/>
+              </w:rPr>
+              <w:t>ID</w:t>
+            </w:r>
+          </w:p>
+        </w:tc>
+        <w:tc>
+          <w:tcPr>
+            <w:tcW w:w="2036" w:type="dxa"/>
+            <w:tcBorders>
+              <w:top w:val="single" w:sz="8" w:space="0" w:color="auto"/>
+              <w:left w:val="nil"/>
+              <w:bottom w:val="single" w:sz="8" w:space="0" w:color="auto"/>
+              <w:right w:val="single" w:sz="8" w:space="0" w:color="auto"/>
+            </w:tcBorders>
+            <w:shd w:val="clear" w:color="auto" w:fill="002060"/>
+            <w:hideMark/>
+          </w:tcPr>
+          <w:p>
+            <w:pPr>
+              <w:spacing w:after="0" w:line="240" w:lineRule="auto"/>
+              <w:jc w:val="center"/>
+              <w:rPr>
+                <w:rFonts w:ascii="Times New Roman" w:eastAsia="Times New Roman" w:hAnsi="Times New Roman" w:cs="Times New Roman"/>
+                <w:b/>
+                <w:bCs/>
+                <w:color w:val="FFFFFF"/>
+                <w:sz w:val="24"/>
+                <w:szCs w:val="24"/>
+              </w:rPr>
+            </w:pPr>
+            <w:r>
+              <w:rPr>
+                <w:rFonts w:ascii="Times New Roman" w:eastAsia="Times New Roman" w:hAnsi="Times New Roman" w:cs="Times New Roman"/>
+                <w:b/>
+                <w:bCs/>
+                <w:color w:val="FFFFFF"/>
+                <w:sz w:val="24"/>
+                <w:szCs w:val="24"/>
+              </w:rPr>
+              <w:t>Use Case</w:t>
+            </w:r>
+          </w:p>
+        </w:tc>
+        <w:tc>
+          <w:tcPr>
+            <w:tcW w:w="5220" w:type="dxa"/>
+            <w:tcBorders>
+              <w:top w:val="single" w:sz="8" w:space="0" w:color="auto"/>
+              <w:left w:val="nil"/>
+              <w:bottom w:val="single" w:sz="8" w:space="0" w:color="auto"/>
+              <w:right w:val="single" w:sz="8" w:space="0" w:color="auto"/>
+            </w:tcBorders>
+            <w:shd w:val="clear" w:color="auto" w:fill="002060"/>
+          </w:tcPr>
+          <w:p>
+            <w:pPr>
+              <w:spacing w:after="0" w:line="240" w:lineRule="auto"/>
+              <w:jc w:val="center"/>
+              <w:rPr>
+                <w:rFonts w:ascii="Times New Roman" w:eastAsia="Times New Roman" w:hAnsi="Times New Roman" w:cs="Times New Roman"/>
+                <w:b/>
+                <w:bCs/>
+                <w:color w:val="FFFFFF"/>
+                <w:sz w:val="24"/>
+                <w:szCs w:val="24"/>
+              </w:rPr>
+            </w:pPr>
+            <w:r>
+              <w:rPr>
+                <w:rFonts w:ascii="Times New Roman" w:eastAsia="Times New Roman" w:hAnsi="Times New Roman" w:cs="Times New Roman"/>
+                <w:b/>
+                <w:bCs/>
+                <w:color w:val="FFFFFF"/>
+                <w:sz w:val="24"/>
+                <w:szCs w:val="24"/>
+              </w:rPr>
+              <w:t>Description</w:t>
+            </w:r>
+          </w:p>
+        </w:tc>
+        <w:tc>
+          <w:tcPr>
+            <w:tcW w:w="1980" w:type="dxa"/>
+            <w:tcBorders>
+              <w:top w:val="single" w:sz="8" w:space="0" w:color="auto"/>
+              <w:left w:val="single" w:sz="8" w:space="0" w:color="auto"/>
+              <w:bottom w:val="single" w:sz="8" w:space="0" w:color="auto"/>
+              <w:right w:val="single" w:sz="8" w:space="0" w:color="auto"/>
+            </w:tcBorders>
+            <w:shd w:val="clear" w:color="auto" w:fill="002060"/>
+            <w:hideMark/>
+          </w:tcPr>
+          <w:p>
+            <w:pPr>
+              <w:tabs>
+                <w:tab w:val="center" w:pos="673"/>
+              </w:tabs>
+              <w:spacing w:after="0" w:line="240" w:lineRule="auto"/>
+              <w:jc w:val="center"/>
+              <w:rPr>
+                <w:rFonts w:ascii="Times New Roman" w:eastAsia="Times New Roman" w:hAnsi="Times New Roman" w:cs="Times New Roman"/>
+                <w:b/>
+                <w:bCs/>
+                <w:color w:val="FFFFFF"/>
+                <w:sz w:val="24"/>
+                <w:szCs w:val="24"/>
+              </w:rPr>
+            </w:pPr>
+            <w:r>
+              <w:rPr>
+                <w:rFonts w:ascii="Times New Roman" w:eastAsia="Times New Roman" w:hAnsi="Times New Roman" w:cs="Times New Roman"/>
+                <w:b/>
+                <w:bCs/>
+                <w:color w:val="FFFFFF"/>
+                <w:sz w:val="24"/>
+                <w:szCs w:val="24"/>
+              </w:rPr>
+              <w:t>Actor</w:t>
+            </w:r>
+          </w:p>
+        </w:tc>
+      </w:tr>
+      <w:tr>
+        <w:trPr>
+          <w:trHeight w:val="763"/>
+        </w:trPr>
+        <w:tc>
+          <w:tcPr>
+            <w:tcW w:w="1150" w:type="dxa"/>
+            <w:tcBorders>
+              <w:top w:val="single" w:sz="4" w:space="0" w:color="auto"/>
+              <w:left w:val="single" w:sz="8" w:space="0" w:color="auto"/>
+              <w:bottom w:val="single" w:sz="8" w:space="0" w:color="auto"/>
+              <w:right w:val="single" w:sz="8" w:space="0" w:color="auto"/>
+            </w:tcBorders>
+            <w:shd w:val="clear" w:color="auto" w:fill="B6DDE8" w:themeFill="accent5" w:themeFillTint="66"/>
+            <w:vAlign w:val="center"/>
+            <w:hideMark/>
+          </w:tcPr>
+          <w:p>
+            <w:pPr>
+              <w:spacing w:after="0" w:line="240" w:lineRule="auto"/>
+              <w:jc w:val="center"/>
+              <w:rPr>
+                <w:rFonts w:ascii="Times New Roman" w:eastAsia="Times New Roman" w:hAnsi="Times New Roman" w:cs="Times New Roman"/>
+                <w:color w:val="000000"/>
+                <w:sz w:val="24"/>
+                <w:szCs w:val="24"/>
+              </w:rPr>
+            </w:pPr>
+            <w:r>
+              <w:rPr>
+                <w:rFonts w:ascii="Times New Roman" w:eastAsia="Times New Roman" w:hAnsi="Times New Roman" w:cs="Times New Roman"/>
+                <w:color w:val="000000"/>
+                <w:sz w:val="24"/>
+                <w:szCs w:val="24"/>
+              </w:rPr>
+              <w:t>UC.04</w:t>
+            </w:r>
+          </w:p>
+        </w:tc>
+        <w:tc>
+          <w:tcPr>
+            <w:tcW w:w="2036" w:type="dxa"/>
+            <w:tcBorders>
+              <w:top w:val="single" w:sz="4" w:space="0" w:color="auto"/>
+              <w:left w:val="nil"/>
+              <w:bottom w:val="single" w:sz="8" w:space="0" w:color="auto"/>
+              <w:right w:val="single" w:sz="8" w:space="0" w:color="auto"/>
+            </w:tcBorders>
+            <w:vAlign w:val="center"/>
+          </w:tcPr>
+          <w:p>
+            <w:pPr>
+              <w:spacing w:after="0" w:line="240" w:lineRule="auto"/>
+              <w:rPr>
+                <w:rFonts w:ascii="Times New Roman" w:eastAsia="Times New Roman" w:hAnsi="Times New Roman" w:cs="Times New Roman"/>
+                <w:color w:val="000000"/>
+                <w:sz w:val="24"/>
+                <w:szCs w:val="24"/>
+              </w:rPr>
+            </w:pPr>
+            <w:r>
+              <w:rPr>
+                <w:rFonts w:ascii="Times New Roman" w:eastAsia="Times New Roman" w:hAnsi="Times New Roman" w:cs="Times New Roman"/>
+                <w:color w:val="000000"/>
+                <w:sz w:val="24"/>
+                <w:szCs w:val="24"/>
+              </w:rPr>
+              <w:t>Training Course</w:t>
+            </w:r>
+          </w:p>
+        </w:tc>
+        <w:tc>
+          <w:tcPr>
+            <w:tcW w:w="5220" w:type="dxa"/>
+            <w:tcBorders>
+              <w:top w:val="single" w:sz="4" w:space="0" w:color="auto"/>
+              <w:left w:val="nil"/>
+              <w:bottom w:val="single" w:sz="8" w:space="0" w:color="auto"/>
+              <w:right w:val="single" w:sz="8" w:space="0" w:color="auto"/>
+            </w:tcBorders>
+          </w:tcPr>
+          <w:p>
+            <w:pPr>
+              <w:spacing w:after="0" w:line="240" w:lineRule="auto"/>
+              <w:rPr>
+                <w:rFonts w:ascii="Times New Roman" w:eastAsia="Times New Roman" w:hAnsi="Times New Roman" w:cs="Times New Roman"/>
+                <w:color w:val="000000"/>
+                <w:sz w:val="24"/>
+                <w:szCs w:val="24"/>
+              </w:rPr>
+            </w:pPr>
+            <w:r>
+              <w:rPr>
+                <w:rFonts w:ascii="Times New Roman" w:eastAsia="Times New Roman" w:hAnsi="Times New Roman" w:cs="Times New Roman"/>
+                <w:color w:val="000000"/>
+                <w:sz w:val="24"/>
+                <w:szCs w:val="24"/>
+              </w:rPr>
+              <w:t>The system should allow the HRM staff to view/edit the detailed information of the staff/lecture in VLU</w:t>
+            </w:r>
+          </w:p>
+        </w:tc>
+        <w:tc>
+          <w:tcPr>
+            <w:tcW w:w="1980" w:type="dxa"/>
+            <w:tcBorders>
+              <w:top w:val="single" w:sz="4" w:space="0" w:color="auto"/>
+              <w:left w:val="single" w:sz="8" w:space="0" w:color="auto"/>
+              <w:bottom w:val="single" w:sz="8" w:space="0" w:color="auto"/>
+              <w:right w:val="single" w:sz="8" w:space="0" w:color="auto"/>
+            </w:tcBorders>
+            <w:vAlign w:val="center"/>
+          </w:tcPr>
+          <w:p>
+            <w:pPr>
+              <w:spacing w:after="0" w:line="240" w:lineRule="auto"/>
+              <w:jc w:val="center"/>
+              <w:rPr>
+                <w:rFonts w:ascii="Times New Roman" w:eastAsia="Times New Roman" w:hAnsi="Times New Roman" w:cs="Times New Roman"/>
+                <w:color w:val="000000"/>
+                <w:sz w:val="24"/>
+                <w:szCs w:val="24"/>
+              </w:rPr>
+            </w:pPr>
+            <w:r>
+              <w:rPr>
+                <w:rFonts w:ascii="Times New Roman" w:eastAsia="Times New Roman" w:hAnsi="Times New Roman" w:cs="Times New Roman"/>
+                <w:color w:val="000000"/>
+                <w:sz w:val="24"/>
+                <w:szCs w:val="24"/>
+              </w:rPr>
+              <w:t>HRM Staff/ Educated, Staff</w:t>
+            </w:r>
+          </w:p>
+        </w:tc>
+      </w:tr>
+      <w:tr>
+        <w:trPr>
+          <w:trHeight w:val="330"/>
+        </w:trPr>
+        <w:tc>
+          <w:tcPr>
+            <w:tcW w:w="1150" w:type="dxa"/>
+            <w:tcBorders>
+              <w:top w:val="single" w:sz="4" w:space="0" w:color="auto"/>
+              <w:left w:val="single" w:sz="8" w:space="0" w:color="auto"/>
+              <w:bottom w:val="single" w:sz="4" w:space="0" w:color="auto"/>
+              <w:right w:val="single" w:sz="8" w:space="0" w:color="auto"/>
+            </w:tcBorders>
+            <w:shd w:val="clear" w:color="auto" w:fill="B6DDE8" w:themeFill="accent5" w:themeFillTint="66"/>
+            <w:vAlign w:val="center"/>
+            <w:hideMark/>
+          </w:tcPr>
+          <w:p>
+            <w:pPr>
+              <w:spacing w:after="0" w:line="240" w:lineRule="auto"/>
+              <w:jc w:val="center"/>
+              <w:rPr>
+                <w:rFonts w:ascii="Times New Roman" w:eastAsia="Times New Roman" w:hAnsi="Times New Roman" w:cs="Times New Roman"/>
+                <w:color w:val="000000"/>
+                <w:sz w:val="24"/>
+                <w:szCs w:val="24"/>
+              </w:rPr>
+            </w:pPr>
+            <w:r>
+              <w:rPr>
+                <w:rFonts w:ascii="Times New Roman" w:eastAsia="Times New Roman" w:hAnsi="Times New Roman" w:cs="Times New Roman"/>
+                <w:color w:val="000000"/>
+                <w:sz w:val="24"/>
+                <w:szCs w:val="24"/>
+              </w:rPr>
+              <w:t>UC.05</w:t>
+            </w:r>
+          </w:p>
+        </w:tc>
+        <w:tc>
+          <w:tcPr>
+            <w:tcW w:w="2036" w:type="dxa"/>
+            <w:tcBorders>
+              <w:top w:val="single" w:sz="4" w:space="0" w:color="auto"/>
+              <w:left w:val="nil"/>
+              <w:bottom w:val="single" w:sz="4" w:space="0" w:color="auto"/>
+              <w:right w:val="single" w:sz="8" w:space="0" w:color="auto"/>
+            </w:tcBorders>
+            <w:vAlign w:val="center"/>
+          </w:tcPr>
+          <w:p>
+            <w:pPr>
+              <w:spacing w:after="0" w:line="240" w:lineRule="auto"/>
+              <w:rPr>
+                <w:rFonts w:ascii="Times New Roman" w:eastAsia="Times New Roman" w:hAnsi="Times New Roman" w:cs="Times New Roman"/>
+                <w:color w:val="000000"/>
+                <w:sz w:val="24"/>
+                <w:szCs w:val="24"/>
+              </w:rPr>
+            </w:pPr>
+            <w:r>
+              <w:rPr>
+                <w:rFonts w:ascii="Times New Roman" w:hAnsi="Times New Roman" w:cs="Times New Roman"/>
+                <w:color w:val="000000"/>
+                <w:sz w:val="24"/>
+                <w:szCs w:val="24"/>
+                <w:shd w:val="clear" w:color="auto" w:fill="FFFFFF"/>
+              </w:rPr>
+              <w:t>Internal Trai</w:t>
+            </w:r>
+            <w:r>
+              <w:rPr>
+                <w:rFonts w:ascii="Times New Roman" w:hAnsi="Times New Roman" w:cs="Times New Roman"/>
+                <w:color w:val="000000"/>
+                <w:sz w:val="24"/>
+                <w:szCs w:val="24"/>
+                <w:shd w:val="clear" w:color="auto" w:fill="FFFFFF"/>
+              </w:rPr>
+              <w:t>ning</w:t>
+            </w:r>
+          </w:p>
+        </w:tc>
+        <w:tc>
+          <w:tcPr>
+            <w:tcW w:w="5220" w:type="dxa"/>
+            <w:tcBorders>
+              <w:top w:val="single" w:sz="4" w:space="0" w:color="auto"/>
+              <w:left w:val="nil"/>
+              <w:bottom w:val="single" w:sz="4" w:space="0" w:color="auto"/>
+              <w:right w:val="single" w:sz="8" w:space="0" w:color="auto"/>
+            </w:tcBorders>
+          </w:tcPr>
+          <w:p>
+            <w:pPr>
+              <w:spacing w:after="0" w:line="240" w:lineRule="auto"/>
+              <w:rPr>
+                <w:rFonts w:ascii="Times New Roman" w:eastAsia="Times New Roman" w:hAnsi="Times New Roman" w:cs="Times New Roman"/>
+                <w:color w:val="000000"/>
+                <w:sz w:val="24"/>
+                <w:szCs w:val="24"/>
+              </w:rPr>
+            </w:pPr>
+            <w:r>
+              <w:rPr>
+                <w:rFonts w:ascii="Times New Roman" w:eastAsia="Times New Roman" w:hAnsi="Times New Roman" w:cs="Times New Roman"/>
+                <w:color w:val="000000"/>
+                <w:sz w:val="24"/>
+                <w:szCs w:val="24"/>
+              </w:rPr>
+              <w:t xml:space="preserve">The system should allow </w:t>
+            </w:r>
+            <w:r>
+              <w:rPr>
+                <w:rFonts w:ascii="Times New Roman" w:hAnsi="Times New Roman" w:cs="Times New Roman"/>
+                <w:sz w:val="24"/>
+                <w:szCs w:val="24"/>
+              </w:rPr>
+              <w:t>the HRM staff to</w:t>
+            </w:r>
+            <w:r>
+              <w:rPr>
+                <w:rFonts w:ascii="Times New Roman" w:hAnsi="Times New Roman" w:cs="Times New Roman"/>
+                <w:sz w:val="24"/>
+                <w:szCs w:val="24"/>
+              </w:rPr>
+              <w:t xml:space="preserve"> view/edit the information of </w:t>
+            </w:r>
+            <w:r>
+              <w:rPr>
+                <w:rFonts w:ascii="Times New Roman" w:hAnsi="Times New Roman" w:cs="Times New Roman"/>
+                <w:sz w:val="24"/>
+                <w:szCs w:val="24"/>
+              </w:rPr>
+              <w:t>staff</w:t>
+            </w:r>
+            <w:r>
+              <w:rPr>
+                <w:rFonts w:ascii="Times New Roman" w:hAnsi="Times New Roman" w:cs="Times New Roman"/>
+                <w:sz w:val="24"/>
+                <w:szCs w:val="24"/>
+              </w:rPr>
+              <w:t>s</w:t>
+            </w:r>
+            <w:r>
+              <w:rPr>
+                <w:rFonts w:ascii="Times New Roman" w:hAnsi="Times New Roman" w:cs="Times New Roman"/>
+                <w:sz w:val="24"/>
+                <w:szCs w:val="24"/>
+              </w:rPr>
+              <w:t xml:space="preserve"> before working in Van Lang University.</w:t>
+            </w:r>
+          </w:p>
+        </w:tc>
+        <w:tc>
+          <w:tcPr>
+            <w:tcW w:w="1980" w:type="dxa"/>
+            <w:tcBorders>
+              <w:top w:val="single" w:sz="4" w:space="0" w:color="auto"/>
+              <w:left w:val="single" w:sz="8" w:space="0" w:color="auto"/>
+              <w:bottom w:val="single" w:sz="4" w:space="0" w:color="auto"/>
+              <w:right w:val="single" w:sz="8" w:space="0" w:color="auto"/>
+            </w:tcBorders>
+            <w:vAlign w:val="center"/>
+          </w:tcPr>
+          <w:p>
+            <w:pPr>
+              <w:spacing w:after="0" w:line="240" w:lineRule="auto"/>
+              <w:jc w:val="center"/>
+              <w:rPr>
+                <w:rFonts w:ascii="Times New Roman" w:eastAsia="Times New Roman" w:hAnsi="Times New Roman" w:cs="Times New Roman"/>
+                <w:color w:val="000000"/>
+                <w:sz w:val="24"/>
+                <w:szCs w:val="24"/>
+              </w:rPr>
+            </w:pPr>
+            <w:r>
+              <w:rPr>
+                <w:rFonts w:ascii="Times New Roman" w:eastAsia="Times New Roman" w:hAnsi="Times New Roman" w:cs="Times New Roman"/>
+                <w:color w:val="000000"/>
+                <w:sz w:val="24"/>
+                <w:szCs w:val="24"/>
+              </w:rPr>
+              <w:t>HRM Staff</w:t>
+            </w:r>
+          </w:p>
+        </w:tc>
+      </w:tr>
+      <w:tr>
+        <w:trPr>
+          <w:trHeight w:val="330"/>
+        </w:trPr>
+        <w:tc>
+          <w:tcPr>
+            <w:tcW w:w="1150" w:type="dxa"/>
+            <w:tcBorders>
+              <w:top w:val="single" w:sz="4" w:space="0" w:color="auto"/>
+              <w:left w:val="single" w:sz="8" w:space="0" w:color="auto"/>
+              <w:bottom w:val="single" w:sz="4" w:space="0" w:color="auto"/>
+              <w:right w:val="single" w:sz="8" w:space="0" w:color="auto"/>
+            </w:tcBorders>
+            <w:shd w:val="clear" w:color="auto" w:fill="B6DDE8" w:themeFill="accent5" w:themeFillTint="66"/>
+            <w:vAlign w:val="center"/>
+          </w:tcPr>
+          <w:p>
+            <w:pPr>
+              <w:spacing w:after="0" w:line="240" w:lineRule="auto"/>
+              <w:jc w:val="center"/>
+              <w:rPr>
+                <w:rFonts w:ascii="Times New Roman" w:eastAsia="Times New Roman" w:hAnsi="Times New Roman" w:cs="Times New Roman"/>
+                <w:color w:val="000000"/>
+                <w:sz w:val="24"/>
+                <w:szCs w:val="24"/>
+              </w:rPr>
+            </w:pPr>
+            <w:r>
+              <w:rPr>
+                <w:rFonts w:ascii="Times New Roman" w:eastAsia="Times New Roman" w:hAnsi="Times New Roman" w:cs="Times New Roman"/>
+                <w:color w:val="000000"/>
+                <w:sz w:val="24"/>
+                <w:szCs w:val="24"/>
+              </w:rPr>
+              <w:t>UC.06</w:t>
+            </w:r>
+          </w:p>
+        </w:tc>
+        <w:tc>
+          <w:tcPr>
+            <w:tcW w:w="2036" w:type="dxa"/>
+            <w:tcBorders>
+              <w:top w:val="single" w:sz="4" w:space="0" w:color="auto"/>
+              <w:left w:val="nil"/>
+              <w:bottom w:val="single" w:sz="4" w:space="0" w:color="auto"/>
+              <w:right w:val="single" w:sz="8" w:space="0" w:color="auto"/>
+            </w:tcBorders>
+            <w:vAlign w:val="center"/>
+          </w:tcPr>
+          <w:p>
+            <w:pPr>
+              <w:spacing w:after="0" w:line="240" w:lineRule="auto"/>
+              <w:rPr>
+                <w:rFonts w:ascii="Times New Roman" w:eastAsia="Times New Roman" w:hAnsi="Times New Roman" w:cs="Times New Roman"/>
+                <w:color w:val="000000"/>
+                <w:sz w:val="24"/>
+                <w:szCs w:val="24"/>
+              </w:rPr>
+            </w:pPr>
+            <w:r>
+              <w:rPr>
+                <w:rFonts w:ascii="Times New Roman" w:hAnsi="Times New Roman" w:cs="Times New Roman"/>
+                <w:color w:val="000000"/>
+                <w:sz w:val="24"/>
+                <w:szCs w:val="24"/>
+                <w:shd w:val="clear" w:color="auto" w:fill="FFFFFF"/>
+              </w:rPr>
+              <w:t>Trai</w:t>
+            </w:r>
+            <w:r>
+              <w:rPr>
+                <w:rFonts w:ascii="Times New Roman" w:hAnsi="Times New Roman" w:cs="Times New Roman"/>
+                <w:color w:val="000000"/>
+                <w:sz w:val="24"/>
+                <w:szCs w:val="24"/>
+                <w:shd w:val="clear" w:color="auto" w:fill="FFFFFF"/>
+              </w:rPr>
+              <w:t>ning Result</w:t>
+            </w:r>
+          </w:p>
+        </w:tc>
+        <w:tc>
+          <w:tcPr>
+            <w:tcW w:w="5220" w:type="dxa"/>
+            <w:tcBorders>
+              <w:top w:val="single" w:sz="4" w:space="0" w:color="auto"/>
+              <w:left w:val="nil"/>
+              <w:bottom w:val="single" w:sz="4" w:space="0" w:color="auto"/>
+              <w:right w:val="single" w:sz="8" w:space="0" w:color="auto"/>
+            </w:tcBorders>
+          </w:tcPr>
+          <w:p>
+            <w:pPr>
+              <w:spacing w:after="0" w:line="240" w:lineRule="auto"/>
+              <w:rPr>
+                <w:rFonts w:ascii="Times New Roman" w:eastAsia="Times New Roman" w:hAnsi="Times New Roman" w:cs="Times New Roman"/>
+                <w:color w:val="000000"/>
+                <w:sz w:val="24"/>
+                <w:szCs w:val="24"/>
+              </w:rPr>
+            </w:pPr>
+            <w:r>
+              <w:rPr>
+                <w:rFonts w:ascii="Times New Roman" w:eastAsia="Times New Roman" w:hAnsi="Times New Roman" w:cs="Times New Roman"/>
+                <w:color w:val="000000"/>
+                <w:sz w:val="24"/>
+                <w:szCs w:val="24"/>
+              </w:rPr>
+              <w:t>The system should a</w:t>
+            </w:r>
+            <w:r>
+              <w:rPr>
+                <w:rFonts w:ascii="Times New Roman" w:hAnsi="Times New Roman" w:cs="Times New Roman"/>
+                <w:sz w:val="24"/>
+                <w:szCs w:val="24"/>
+              </w:rPr>
+              <w:t xml:space="preserve">llow the HRM staff to </w:t>
+            </w:r>
+            <w:r>
+              <w:rPr>
+                <w:rFonts w:ascii="Times New Roman" w:hAnsi="Times New Roman" w:cs="Times New Roman"/>
+                <w:sz w:val="24"/>
+                <w:szCs w:val="24"/>
+              </w:rPr>
+              <w:t>view/edit</w:t>
+            </w:r>
+            <w:r>
+              <w:rPr>
+                <w:rFonts w:ascii="Times New Roman" w:hAnsi="Times New Roman" w:cs="Times New Roman"/>
+                <w:sz w:val="24"/>
+                <w:szCs w:val="24"/>
+              </w:rPr>
+              <w:t xml:space="preserve"> the family relationship</w:t>
+            </w:r>
+            <w:r>
+              <w:rPr>
+                <w:rFonts w:ascii="Times New Roman" w:hAnsi="Times New Roman" w:cs="Times New Roman"/>
+                <w:sz w:val="24"/>
+                <w:szCs w:val="24"/>
+              </w:rPr>
+              <w:t xml:space="preserve"> and their information</w:t>
+            </w:r>
+            <w:r>
+              <w:rPr>
+                <w:rFonts w:ascii="Times New Roman" w:hAnsi="Times New Roman" w:cs="Times New Roman"/>
+                <w:sz w:val="24"/>
+                <w:szCs w:val="24"/>
+              </w:rPr>
+              <w:t xml:space="preserve"> of staff</w:t>
+            </w:r>
+            <w:r>
+              <w:rPr>
+                <w:rFonts w:ascii="Times New Roman" w:hAnsi="Times New Roman" w:cs="Times New Roman"/>
+                <w:sz w:val="24"/>
+                <w:szCs w:val="24"/>
+              </w:rPr>
+              <w:t>s</w:t>
+            </w:r>
+          </w:p>
+        </w:tc>
+        <w:tc>
+          <w:tcPr>
+            <w:tcW w:w="1980" w:type="dxa"/>
+            <w:tcBorders>
+              <w:top w:val="single" w:sz="4" w:space="0" w:color="auto"/>
+              <w:left w:val="single" w:sz="8" w:space="0" w:color="auto"/>
+              <w:bottom w:val="single" w:sz="4" w:space="0" w:color="auto"/>
+              <w:right w:val="single" w:sz="8" w:space="0" w:color="auto"/>
+            </w:tcBorders>
+            <w:vAlign w:val="center"/>
+          </w:tcPr>
+          <w:p>
+            <w:pPr>
+              <w:spacing w:after="0" w:line="240" w:lineRule="auto"/>
+              <w:jc w:val="center"/>
+              <w:rPr>
+                <w:rFonts w:ascii="Times New Roman" w:eastAsia="Times New Roman" w:hAnsi="Times New Roman" w:cs="Times New Roman"/>
+                <w:color w:val="000000"/>
+                <w:sz w:val="24"/>
+                <w:szCs w:val="24"/>
+              </w:rPr>
+            </w:pPr>
+            <w:r>
+              <w:rPr>
+                <w:rFonts w:ascii="Times New Roman" w:eastAsia="Times New Roman" w:hAnsi="Times New Roman" w:cs="Times New Roman"/>
+                <w:color w:val="000000"/>
+                <w:sz w:val="24"/>
+                <w:szCs w:val="24"/>
+              </w:rPr>
+              <w:t>HRM Staff</w:t>
+            </w:r>
+          </w:p>
+        </w:tc>
+      </w:tr>
+    </w:tbl>
     <w:p>
       <w:pPr>
         <w:tabs>
@@ -6865,7 +6587,2209 @@
           <w:sz w:val="24"/>
           <w:szCs w:val="24"/>
         </w:rPr>
-        <w:lastRenderedPageBreak/>
+        <w:t xml:space="preserve">FR03. </w:t>
+      </w:r>
+      <w:r>
+        <w:rPr>
+          <w:rFonts w:ascii="Times New Roman" w:eastAsiaTheme="majorEastAsia" w:hAnsi="Times New Roman" w:cs="Times New Roman"/>
+          <w:b/>
+          <w:bCs/>
+          <w:color w:val="365F91" w:themeColor="accent1" w:themeShade="BF"/>
+          <w:sz w:val="24"/>
+          <w:szCs w:val="24"/>
+        </w:rPr>
+        <w:t>Extended Information Management</w:t>
+      </w:r>
+    </w:p>
+    <w:tbl>
+      <w:tblPr>
+        <w:tblW w:w="10386" w:type="dxa"/>
+        <w:tblInd w:w="108" w:type="dxa"/>
+        <w:tblLayout w:type="fixed"/>
+        <w:tblLook w:val="04A0" w:firstRow="1" w:lastRow="0" w:firstColumn="1" w:lastColumn="0" w:noHBand="0" w:noVBand="1"/>
+      </w:tblPr>
+      <w:tblGrid>
+        <w:gridCol w:w="1150"/>
+        <w:gridCol w:w="2036"/>
+        <w:gridCol w:w="5220"/>
+        <w:gridCol w:w="1980"/>
+      </w:tblGrid>
+      <w:tr>
+        <w:trPr>
+          <w:trHeight w:val="330"/>
+        </w:trPr>
+        <w:tc>
+          <w:tcPr>
+            <w:tcW w:w="1150" w:type="dxa"/>
+            <w:tcBorders>
+              <w:top w:val="single" w:sz="8" w:space="0" w:color="auto"/>
+              <w:left w:val="single" w:sz="8" w:space="0" w:color="auto"/>
+              <w:bottom w:val="single" w:sz="8" w:space="0" w:color="auto"/>
+              <w:right w:val="single" w:sz="8" w:space="0" w:color="auto"/>
+            </w:tcBorders>
+            <w:shd w:val="clear" w:color="auto" w:fill="002060"/>
+            <w:hideMark/>
+          </w:tcPr>
+          <w:p>
+            <w:pPr>
+              <w:spacing w:after="0" w:line="240" w:lineRule="auto"/>
+              <w:jc w:val="center"/>
+              <w:rPr>
+                <w:rFonts w:ascii="Times New Roman" w:eastAsia="Times New Roman" w:hAnsi="Times New Roman" w:cs="Times New Roman"/>
+                <w:b/>
+                <w:bCs/>
+                <w:color w:val="FFFFFF"/>
+                <w:sz w:val="24"/>
+                <w:szCs w:val="24"/>
+              </w:rPr>
+            </w:pPr>
+            <w:r>
+              <w:rPr>
+                <w:rFonts w:ascii="Times New Roman" w:eastAsia="Times New Roman" w:hAnsi="Times New Roman" w:cs="Times New Roman"/>
+                <w:b/>
+                <w:bCs/>
+                <w:color w:val="FFFFFF"/>
+                <w:sz w:val="24"/>
+                <w:szCs w:val="24"/>
+              </w:rPr>
+              <w:t>ID</w:t>
+            </w:r>
+          </w:p>
+        </w:tc>
+        <w:tc>
+          <w:tcPr>
+            <w:tcW w:w="2036" w:type="dxa"/>
+            <w:tcBorders>
+              <w:top w:val="single" w:sz="8" w:space="0" w:color="auto"/>
+              <w:left w:val="nil"/>
+              <w:bottom w:val="single" w:sz="8" w:space="0" w:color="auto"/>
+              <w:right w:val="single" w:sz="8" w:space="0" w:color="auto"/>
+            </w:tcBorders>
+            <w:shd w:val="clear" w:color="auto" w:fill="002060"/>
+            <w:hideMark/>
+          </w:tcPr>
+          <w:p>
+            <w:pPr>
+              <w:spacing w:after="0" w:line="240" w:lineRule="auto"/>
+              <w:jc w:val="center"/>
+              <w:rPr>
+                <w:rFonts w:ascii="Times New Roman" w:eastAsia="Times New Roman" w:hAnsi="Times New Roman" w:cs="Times New Roman"/>
+                <w:b/>
+                <w:bCs/>
+                <w:color w:val="FFFFFF"/>
+                <w:sz w:val="24"/>
+                <w:szCs w:val="24"/>
+              </w:rPr>
+            </w:pPr>
+            <w:r>
+              <w:rPr>
+                <w:rFonts w:ascii="Times New Roman" w:eastAsia="Times New Roman" w:hAnsi="Times New Roman" w:cs="Times New Roman"/>
+                <w:b/>
+                <w:bCs/>
+                <w:color w:val="FFFFFF"/>
+                <w:sz w:val="24"/>
+                <w:szCs w:val="24"/>
+              </w:rPr>
+              <w:t>Use Case</w:t>
+            </w:r>
+          </w:p>
+        </w:tc>
+        <w:tc>
+          <w:tcPr>
+            <w:tcW w:w="5220" w:type="dxa"/>
+            <w:tcBorders>
+              <w:top w:val="single" w:sz="8" w:space="0" w:color="auto"/>
+              <w:left w:val="nil"/>
+              <w:bottom w:val="single" w:sz="8" w:space="0" w:color="auto"/>
+              <w:right w:val="single" w:sz="8" w:space="0" w:color="auto"/>
+            </w:tcBorders>
+            <w:shd w:val="clear" w:color="auto" w:fill="002060"/>
+          </w:tcPr>
+          <w:p>
+            <w:pPr>
+              <w:spacing w:after="0" w:line="240" w:lineRule="auto"/>
+              <w:jc w:val="center"/>
+              <w:rPr>
+                <w:rFonts w:ascii="Times New Roman" w:eastAsia="Times New Roman" w:hAnsi="Times New Roman" w:cs="Times New Roman"/>
+                <w:b/>
+                <w:bCs/>
+                <w:color w:val="FFFFFF"/>
+                <w:sz w:val="24"/>
+                <w:szCs w:val="24"/>
+              </w:rPr>
+            </w:pPr>
+            <w:r>
+              <w:rPr>
+                <w:rFonts w:ascii="Times New Roman" w:eastAsia="Times New Roman" w:hAnsi="Times New Roman" w:cs="Times New Roman"/>
+                <w:b/>
+                <w:bCs/>
+                <w:color w:val="FFFFFF"/>
+                <w:sz w:val="24"/>
+                <w:szCs w:val="24"/>
+              </w:rPr>
+              <w:t>Description</w:t>
+            </w:r>
+          </w:p>
+        </w:tc>
+        <w:tc>
+          <w:tcPr>
+            <w:tcW w:w="1980" w:type="dxa"/>
+            <w:tcBorders>
+              <w:top w:val="single" w:sz="8" w:space="0" w:color="auto"/>
+              <w:left w:val="single" w:sz="8" w:space="0" w:color="auto"/>
+              <w:bottom w:val="single" w:sz="8" w:space="0" w:color="auto"/>
+              <w:right w:val="single" w:sz="8" w:space="0" w:color="auto"/>
+            </w:tcBorders>
+            <w:shd w:val="clear" w:color="auto" w:fill="002060"/>
+            <w:hideMark/>
+          </w:tcPr>
+          <w:p>
+            <w:pPr>
+              <w:tabs>
+                <w:tab w:val="center" w:pos="673"/>
+              </w:tabs>
+              <w:spacing w:after="0" w:line="240" w:lineRule="auto"/>
+              <w:jc w:val="center"/>
+              <w:rPr>
+                <w:rFonts w:ascii="Times New Roman" w:eastAsia="Times New Roman" w:hAnsi="Times New Roman" w:cs="Times New Roman"/>
+                <w:b/>
+                <w:bCs/>
+                <w:color w:val="FFFFFF"/>
+                <w:sz w:val="24"/>
+                <w:szCs w:val="24"/>
+              </w:rPr>
+            </w:pPr>
+            <w:r>
+              <w:rPr>
+                <w:rFonts w:ascii="Times New Roman" w:eastAsia="Times New Roman" w:hAnsi="Times New Roman" w:cs="Times New Roman"/>
+                <w:b/>
+                <w:bCs/>
+                <w:color w:val="FFFFFF"/>
+                <w:sz w:val="24"/>
+                <w:szCs w:val="24"/>
+              </w:rPr>
+              <w:t>Actor</w:t>
+            </w:r>
+          </w:p>
+        </w:tc>
+      </w:tr>
+      <w:tr>
+        <w:trPr>
+          <w:trHeight w:val="330"/>
+        </w:trPr>
+        <w:tc>
+          <w:tcPr>
+            <w:tcW w:w="1150" w:type="dxa"/>
+            <w:tcBorders>
+              <w:top w:val="single" w:sz="4" w:space="0" w:color="auto"/>
+              <w:left w:val="single" w:sz="8" w:space="0" w:color="auto"/>
+              <w:bottom w:val="single" w:sz="4" w:space="0" w:color="auto"/>
+              <w:right w:val="single" w:sz="8" w:space="0" w:color="auto"/>
+            </w:tcBorders>
+            <w:shd w:val="clear" w:color="auto" w:fill="B6DDE8" w:themeFill="accent5" w:themeFillTint="66"/>
+            <w:vAlign w:val="center"/>
+            <w:hideMark/>
+          </w:tcPr>
+          <w:p>
+            <w:pPr>
+              <w:spacing w:after="0" w:line="240" w:lineRule="auto"/>
+              <w:jc w:val="center"/>
+              <w:rPr>
+                <w:rFonts w:ascii="Times New Roman" w:eastAsia="Times New Roman" w:hAnsi="Times New Roman" w:cs="Times New Roman"/>
+                <w:color w:val="000000"/>
+                <w:sz w:val="24"/>
+                <w:szCs w:val="24"/>
+              </w:rPr>
+            </w:pPr>
+            <w:r>
+              <w:rPr>
+                <w:rFonts w:ascii="Times New Roman" w:eastAsia="Times New Roman" w:hAnsi="Times New Roman" w:cs="Times New Roman"/>
+                <w:color w:val="000000"/>
+                <w:sz w:val="24"/>
+                <w:szCs w:val="24"/>
+              </w:rPr>
+              <w:t>UC.07</w:t>
+            </w:r>
+          </w:p>
+        </w:tc>
+        <w:tc>
+          <w:tcPr>
+            <w:tcW w:w="2036" w:type="dxa"/>
+            <w:tcBorders>
+              <w:top w:val="single" w:sz="4" w:space="0" w:color="auto"/>
+              <w:left w:val="nil"/>
+              <w:bottom w:val="single" w:sz="4" w:space="0" w:color="auto"/>
+              <w:right w:val="single" w:sz="8" w:space="0" w:color="auto"/>
+            </w:tcBorders>
+            <w:vAlign w:val="center"/>
+          </w:tcPr>
+          <w:p>
+            <w:pPr>
+              <w:spacing w:after="0" w:line="240" w:lineRule="auto"/>
+              <w:rPr>
+                <w:rFonts w:ascii="Times New Roman" w:eastAsia="Times New Roman" w:hAnsi="Times New Roman" w:cs="Times New Roman"/>
+                <w:color w:val="000000"/>
+                <w:sz w:val="24"/>
+                <w:szCs w:val="24"/>
+              </w:rPr>
+            </w:pPr>
+            <w:r>
+              <w:rPr>
+                <w:rFonts w:ascii="Times New Roman" w:eastAsia="Times New Roman" w:hAnsi="Times New Roman" w:cs="Times New Roman"/>
+                <w:color w:val="000000"/>
+                <w:sz w:val="24"/>
+                <w:szCs w:val="24"/>
+              </w:rPr>
+              <w:t xml:space="preserve">Manage </w:t>
+            </w:r>
+            <w:r>
+              <w:rPr>
+                <w:rFonts w:ascii="Times New Roman" w:eastAsia="Times New Roman" w:hAnsi="Times New Roman" w:cs="Times New Roman"/>
+                <w:color w:val="000000"/>
+                <w:sz w:val="24"/>
+                <w:szCs w:val="24"/>
+              </w:rPr>
+              <w:t>Staff</w:t>
+            </w:r>
+            <w:r>
+              <w:rPr>
+                <w:rFonts w:ascii="Times New Roman" w:eastAsia="Times New Roman" w:hAnsi="Times New Roman" w:cs="Times New Roman"/>
+                <w:color w:val="000000"/>
+                <w:sz w:val="24"/>
+                <w:szCs w:val="24"/>
+              </w:rPr>
+              <w:t xml:space="preserve"> History</w:t>
+            </w:r>
+          </w:p>
+        </w:tc>
+        <w:tc>
+          <w:tcPr>
+            <w:tcW w:w="5220" w:type="dxa"/>
+            <w:tcBorders>
+              <w:top w:val="single" w:sz="4" w:space="0" w:color="auto"/>
+              <w:left w:val="nil"/>
+              <w:bottom w:val="single" w:sz="4" w:space="0" w:color="auto"/>
+              <w:right w:val="single" w:sz="8" w:space="0" w:color="auto"/>
+            </w:tcBorders>
+          </w:tcPr>
+          <w:p>
+            <w:pPr>
+              <w:spacing w:after="0" w:line="240" w:lineRule="auto"/>
+              <w:rPr>
+                <w:rFonts w:ascii="Times New Roman" w:eastAsia="Times New Roman" w:hAnsi="Times New Roman" w:cs="Times New Roman"/>
+                <w:color w:val="000000"/>
+                <w:sz w:val="24"/>
+                <w:szCs w:val="24"/>
+              </w:rPr>
+            </w:pPr>
+            <w:r>
+              <w:rPr>
+                <w:rFonts w:ascii="Times New Roman" w:eastAsia="Times New Roman" w:hAnsi="Times New Roman" w:cs="Times New Roman"/>
+                <w:color w:val="000000"/>
+                <w:sz w:val="24"/>
+                <w:szCs w:val="24"/>
+              </w:rPr>
+              <w:t xml:space="preserve">The system should allow </w:t>
+            </w:r>
+            <w:r>
+              <w:rPr>
+                <w:rFonts w:ascii="Times New Roman" w:hAnsi="Times New Roman" w:cs="Times New Roman"/>
+                <w:sz w:val="24"/>
+                <w:szCs w:val="24"/>
+              </w:rPr>
+              <w:t>the HRM staff to</w:t>
+            </w:r>
+            <w:r>
+              <w:rPr>
+                <w:rFonts w:ascii="Times New Roman" w:hAnsi="Times New Roman" w:cs="Times New Roman"/>
+                <w:sz w:val="24"/>
+                <w:szCs w:val="24"/>
+              </w:rPr>
+              <w:t xml:space="preserve"> view/edit the information of </w:t>
+            </w:r>
+            <w:r>
+              <w:rPr>
+                <w:rFonts w:ascii="Times New Roman" w:hAnsi="Times New Roman" w:cs="Times New Roman"/>
+                <w:sz w:val="24"/>
+                <w:szCs w:val="24"/>
+              </w:rPr>
+              <w:t>staff</w:t>
+            </w:r>
+            <w:r>
+              <w:rPr>
+                <w:rFonts w:ascii="Times New Roman" w:hAnsi="Times New Roman" w:cs="Times New Roman"/>
+                <w:sz w:val="24"/>
+                <w:szCs w:val="24"/>
+              </w:rPr>
+              <w:t>s</w:t>
+            </w:r>
+            <w:r>
+              <w:rPr>
+                <w:rFonts w:ascii="Times New Roman" w:hAnsi="Times New Roman" w:cs="Times New Roman"/>
+                <w:sz w:val="24"/>
+                <w:szCs w:val="24"/>
+              </w:rPr>
+              <w:t xml:space="preserve"> before working in Van Lang University.</w:t>
+            </w:r>
+          </w:p>
+        </w:tc>
+        <w:tc>
+          <w:tcPr>
+            <w:tcW w:w="1980" w:type="dxa"/>
+            <w:tcBorders>
+              <w:top w:val="single" w:sz="4" w:space="0" w:color="auto"/>
+              <w:left w:val="single" w:sz="8" w:space="0" w:color="auto"/>
+              <w:bottom w:val="single" w:sz="4" w:space="0" w:color="auto"/>
+              <w:right w:val="single" w:sz="8" w:space="0" w:color="auto"/>
+            </w:tcBorders>
+            <w:vAlign w:val="center"/>
+          </w:tcPr>
+          <w:p>
+            <w:pPr>
+              <w:spacing w:after="0" w:line="240" w:lineRule="auto"/>
+              <w:jc w:val="center"/>
+              <w:rPr>
+                <w:rFonts w:ascii="Times New Roman" w:eastAsia="Times New Roman" w:hAnsi="Times New Roman" w:cs="Times New Roman"/>
+                <w:color w:val="000000"/>
+                <w:sz w:val="24"/>
+                <w:szCs w:val="24"/>
+              </w:rPr>
+            </w:pPr>
+            <w:r>
+              <w:rPr>
+                <w:rFonts w:ascii="Times New Roman" w:eastAsia="Times New Roman" w:hAnsi="Times New Roman" w:cs="Times New Roman"/>
+                <w:color w:val="000000"/>
+                <w:sz w:val="24"/>
+                <w:szCs w:val="24"/>
+              </w:rPr>
+              <w:t>HRM Staff</w:t>
+            </w:r>
+          </w:p>
+        </w:tc>
+      </w:tr>
+      <w:tr>
+        <w:trPr>
+          <w:trHeight w:val="330"/>
+        </w:trPr>
+        <w:tc>
+          <w:tcPr>
+            <w:tcW w:w="1150" w:type="dxa"/>
+            <w:tcBorders>
+              <w:top w:val="single" w:sz="4" w:space="0" w:color="auto"/>
+              <w:left w:val="single" w:sz="8" w:space="0" w:color="auto"/>
+              <w:bottom w:val="single" w:sz="4" w:space="0" w:color="auto"/>
+              <w:right w:val="single" w:sz="8" w:space="0" w:color="auto"/>
+            </w:tcBorders>
+            <w:shd w:val="clear" w:color="auto" w:fill="B6DDE8" w:themeFill="accent5" w:themeFillTint="66"/>
+            <w:vAlign w:val="center"/>
+          </w:tcPr>
+          <w:p>
+            <w:pPr>
+              <w:spacing w:after="0" w:line="240" w:lineRule="auto"/>
+              <w:jc w:val="center"/>
+              <w:rPr>
+                <w:rFonts w:ascii="Times New Roman" w:eastAsia="Times New Roman" w:hAnsi="Times New Roman" w:cs="Times New Roman"/>
+                <w:color w:val="000000"/>
+                <w:sz w:val="24"/>
+                <w:szCs w:val="24"/>
+              </w:rPr>
+            </w:pPr>
+            <w:r>
+              <w:rPr>
+                <w:rFonts w:ascii="Times New Roman" w:eastAsia="Times New Roman" w:hAnsi="Times New Roman" w:cs="Times New Roman"/>
+                <w:color w:val="000000"/>
+                <w:sz w:val="24"/>
+                <w:szCs w:val="24"/>
+              </w:rPr>
+              <w:t>UC.08</w:t>
+            </w:r>
+          </w:p>
+        </w:tc>
+        <w:tc>
+          <w:tcPr>
+            <w:tcW w:w="2036" w:type="dxa"/>
+            <w:tcBorders>
+              <w:top w:val="single" w:sz="4" w:space="0" w:color="auto"/>
+              <w:left w:val="nil"/>
+              <w:bottom w:val="single" w:sz="4" w:space="0" w:color="auto"/>
+              <w:right w:val="single" w:sz="8" w:space="0" w:color="auto"/>
+            </w:tcBorders>
+            <w:vAlign w:val="center"/>
+          </w:tcPr>
+          <w:p>
+            <w:pPr>
+              <w:spacing w:after="0" w:line="240" w:lineRule="auto"/>
+              <w:rPr>
+                <w:rFonts w:ascii="Times New Roman" w:eastAsia="Times New Roman" w:hAnsi="Times New Roman" w:cs="Times New Roman"/>
+                <w:color w:val="000000"/>
+                <w:sz w:val="24"/>
+                <w:szCs w:val="24"/>
+              </w:rPr>
+            </w:pPr>
+            <w:r>
+              <w:rPr>
+                <w:rFonts w:ascii="Times New Roman" w:eastAsia="Times New Roman" w:hAnsi="Times New Roman" w:cs="Times New Roman"/>
+                <w:color w:val="000000"/>
+                <w:sz w:val="24"/>
+                <w:szCs w:val="24"/>
+              </w:rPr>
+              <w:t>Manage Supported People</w:t>
+            </w:r>
+          </w:p>
+        </w:tc>
+        <w:tc>
+          <w:tcPr>
+            <w:tcW w:w="5220" w:type="dxa"/>
+            <w:tcBorders>
+              <w:top w:val="single" w:sz="4" w:space="0" w:color="auto"/>
+              <w:left w:val="nil"/>
+              <w:bottom w:val="single" w:sz="4" w:space="0" w:color="auto"/>
+              <w:right w:val="single" w:sz="8" w:space="0" w:color="auto"/>
+            </w:tcBorders>
+          </w:tcPr>
+          <w:p>
+            <w:pPr>
+              <w:spacing w:after="0" w:line="240" w:lineRule="auto"/>
+              <w:rPr>
+                <w:rFonts w:ascii="Times New Roman" w:eastAsia="Times New Roman" w:hAnsi="Times New Roman" w:cs="Times New Roman"/>
+                <w:color w:val="000000"/>
+                <w:sz w:val="24"/>
+                <w:szCs w:val="24"/>
+              </w:rPr>
+            </w:pPr>
+            <w:r>
+              <w:rPr>
+                <w:rFonts w:ascii="Times New Roman" w:eastAsia="Times New Roman" w:hAnsi="Times New Roman" w:cs="Times New Roman"/>
+                <w:color w:val="000000"/>
+                <w:sz w:val="24"/>
+                <w:szCs w:val="24"/>
+              </w:rPr>
+              <w:t>The system should a</w:t>
+            </w:r>
+            <w:r>
+              <w:rPr>
+                <w:rFonts w:ascii="Times New Roman" w:hAnsi="Times New Roman" w:cs="Times New Roman"/>
+                <w:sz w:val="24"/>
+                <w:szCs w:val="24"/>
+              </w:rPr>
+              <w:t xml:space="preserve">llow the HRM staff to </w:t>
+            </w:r>
+            <w:r>
+              <w:rPr>
+                <w:rFonts w:ascii="Times New Roman" w:hAnsi="Times New Roman" w:cs="Times New Roman"/>
+                <w:sz w:val="24"/>
+                <w:szCs w:val="24"/>
+              </w:rPr>
+              <w:t>view/edit</w:t>
+            </w:r>
+            <w:r>
+              <w:rPr>
+                <w:rFonts w:ascii="Times New Roman" w:hAnsi="Times New Roman" w:cs="Times New Roman"/>
+                <w:sz w:val="24"/>
+                <w:szCs w:val="24"/>
+              </w:rPr>
+              <w:t xml:space="preserve"> the number of supported people</w:t>
+            </w:r>
+            <w:r>
+              <w:rPr>
+                <w:rFonts w:ascii="Times New Roman" w:hAnsi="Times New Roman" w:cs="Times New Roman"/>
+                <w:sz w:val="24"/>
+                <w:szCs w:val="24"/>
+              </w:rPr>
+              <w:t xml:space="preserve"> and their information</w:t>
+            </w:r>
+            <w:r>
+              <w:rPr>
+                <w:rFonts w:ascii="Times New Roman" w:hAnsi="Times New Roman" w:cs="Times New Roman"/>
+                <w:sz w:val="24"/>
+                <w:szCs w:val="24"/>
+              </w:rPr>
+              <w:t>, for the purpose of the family allowances.</w:t>
+            </w:r>
+          </w:p>
+        </w:tc>
+        <w:tc>
+          <w:tcPr>
+            <w:tcW w:w="1980" w:type="dxa"/>
+            <w:tcBorders>
+              <w:top w:val="single" w:sz="4" w:space="0" w:color="auto"/>
+              <w:left w:val="single" w:sz="8" w:space="0" w:color="auto"/>
+              <w:bottom w:val="single" w:sz="4" w:space="0" w:color="auto"/>
+              <w:right w:val="single" w:sz="8" w:space="0" w:color="auto"/>
+            </w:tcBorders>
+            <w:vAlign w:val="center"/>
+          </w:tcPr>
+          <w:p>
+            <w:pPr>
+              <w:spacing w:after="0" w:line="240" w:lineRule="auto"/>
+              <w:jc w:val="center"/>
+              <w:rPr>
+                <w:rFonts w:ascii="Times New Roman" w:eastAsia="Times New Roman" w:hAnsi="Times New Roman" w:cs="Times New Roman"/>
+                <w:color w:val="000000"/>
+                <w:sz w:val="24"/>
+                <w:szCs w:val="24"/>
+              </w:rPr>
+            </w:pPr>
+            <w:r>
+              <w:rPr>
+                <w:rFonts w:ascii="Times New Roman" w:eastAsia="Times New Roman" w:hAnsi="Times New Roman" w:cs="Times New Roman"/>
+                <w:color w:val="000000"/>
+                <w:sz w:val="24"/>
+                <w:szCs w:val="24"/>
+              </w:rPr>
+              <w:t>HRM Staff</w:t>
+            </w:r>
+          </w:p>
+        </w:tc>
+      </w:tr>
+      <w:tr>
+        <w:trPr>
+          <w:trHeight w:val="330"/>
+        </w:trPr>
+        <w:tc>
+          <w:tcPr>
+            <w:tcW w:w="1150" w:type="dxa"/>
+            <w:tcBorders>
+              <w:top w:val="single" w:sz="4" w:space="0" w:color="auto"/>
+              <w:left w:val="single" w:sz="8" w:space="0" w:color="auto"/>
+              <w:bottom w:val="single" w:sz="4" w:space="0" w:color="auto"/>
+              <w:right w:val="single" w:sz="8" w:space="0" w:color="auto"/>
+            </w:tcBorders>
+            <w:shd w:val="clear" w:color="auto" w:fill="B6DDE8" w:themeFill="accent5" w:themeFillTint="66"/>
+            <w:vAlign w:val="center"/>
+          </w:tcPr>
+          <w:p>
+            <w:pPr>
+              <w:spacing w:after="0" w:line="240" w:lineRule="auto"/>
+              <w:jc w:val="center"/>
+              <w:rPr>
+                <w:rFonts w:ascii="Times New Roman" w:eastAsia="Times New Roman" w:hAnsi="Times New Roman" w:cs="Times New Roman"/>
+                <w:color w:val="000000"/>
+                <w:sz w:val="24"/>
+                <w:szCs w:val="24"/>
+              </w:rPr>
+            </w:pPr>
+            <w:r>
+              <w:rPr>
+                <w:rFonts w:ascii="Times New Roman" w:eastAsia="Times New Roman" w:hAnsi="Times New Roman" w:cs="Times New Roman"/>
+                <w:color w:val="000000"/>
+                <w:sz w:val="24"/>
+                <w:szCs w:val="24"/>
+              </w:rPr>
+              <w:t>UC.09</w:t>
+            </w:r>
+          </w:p>
+        </w:tc>
+        <w:tc>
+          <w:tcPr>
+            <w:tcW w:w="2036" w:type="dxa"/>
+            <w:tcBorders>
+              <w:top w:val="single" w:sz="4" w:space="0" w:color="auto"/>
+              <w:left w:val="nil"/>
+              <w:bottom w:val="single" w:sz="4" w:space="0" w:color="auto"/>
+              <w:right w:val="single" w:sz="8" w:space="0" w:color="auto"/>
+            </w:tcBorders>
+            <w:vAlign w:val="center"/>
+          </w:tcPr>
+          <w:p>
+            <w:pPr>
+              <w:spacing w:after="0" w:line="240" w:lineRule="auto"/>
+              <w:rPr>
+                <w:rFonts w:ascii="Times New Roman" w:eastAsia="Times New Roman" w:hAnsi="Times New Roman" w:cs="Times New Roman"/>
+                <w:color w:val="000000"/>
+                <w:sz w:val="24"/>
+                <w:szCs w:val="24"/>
+              </w:rPr>
+            </w:pPr>
+            <w:r>
+              <w:rPr>
+                <w:rFonts w:ascii="Times New Roman" w:eastAsia="Times New Roman" w:hAnsi="Times New Roman" w:cs="Times New Roman"/>
+                <w:color w:val="000000"/>
+                <w:sz w:val="24"/>
+                <w:szCs w:val="24"/>
+              </w:rPr>
+              <w:t xml:space="preserve">Manage Family Relationship </w:t>
+            </w:r>
+          </w:p>
+        </w:tc>
+        <w:tc>
+          <w:tcPr>
+            <w:tcW w:w="5220" w:type="dxa"/>
+            <w:tcBorders>
+              <w:top w:val="single" w:sz="4" w:space="0" w:color="auto"/>
+              <w:left w:val="nil"/>
+              <w:bottom w:val="single" w:sz="4" w:space="0" w:color="auto"/>
+              <w:right w:val="single" w:sz="8" w:space="0" w:color="auto"/>
+            </w:tcBorders>
+          </w:tcPr>
+          <w:p>
+            <w:pPr>
+              <w:spacing w:after="0" w:line="240" w:lineRule="auto"/>
+              <w:rPr>
+                <w:rFonts w:ascii="Times New Roman" w:eastAsia="Times New Roman" w:hAnsi="Times New Roman" w:cs="Times New Roman"/>
+                <w:color w:val="000000"/>
+                <w:sz w:val="24"/>
+                <w:szCs w:val="24"/>
+              </w:rPr>
+            </w:pPr>
+            <w:r>
+              <w:rPr>
+                <w:rFonts w:ascii="Times New Roman" w:eastAsia="Times New Roman" w:hAnsi="Times New Roman" w:cs="Times New Roman"/>
+                <w:color w:val="000000"/>
+                <w:sz w:val="24"/>
+                <w:szCs w:val="24"/>
+              </w:rPr>
+              <w:t>The system should a</w:t>
+            </w:r>
+            <w:r>
+              <w:rPr>
+                <w:rFonts w:ascii="Times New Roman" w:hAnsi="Times New Roman" w:cs="Times New Roman"/>
+                <w:sz w:val="24"/>
+                <w:szCs w:val="24"/>
+              </w:rPr>
+              <w:t xml:space="preserve">llow the HRM staff to </w:t>
+            </w:r>
+            <w:r>
+              <w:rPr>
+                <w:rFonts w:ascii="Times New Roman" w:hAnsi="Times New Roman" w:cs="Times New Roman"/>
+                <w:sz w:val="24"/>
+                <w:szCs w:val="24"/>
+              </w:rPr>
+              <w:t>view/edit</w:t>
+            </w:r>
+            <w:r>
+              <w:rPr>
+                <w:rFonts w:ascii="Times New Roman" w:hAnsi="Times New Roman" w:cs="Times New Roman"/>
+                <w:sz w:val="24"/>
+                <w:szCs w:val="24"/>
+              </w:rPr>
+              <w:t xml:space="preserve"> the family relationship</w:t>
+            </w:r>
+            <w:r>
+              <w:rPr>
+                <w:rFonts w:ascii="Times New Roman" w:hAnsi="Times New Roman" w:cs="Times New Roman"/>
+                <w:sz w:val="24"/>
+                <w:szCs w:val="24"/>
+              </w:rPr>
+              <w:t xml:space="preserve"> and their information</w:t>
+            </w:r>
+            <w:r>
+              <w:rPr>
+                <w:rFonts w:ascii="Times New Roman" w:hAnsi="Times New Roman" w:cs="Times New Roman"/>
+                <w:sz w:val="24"/>
+                <w:szCs w:val="24"/>
+              </w:rPr>
+              <w:t xml:space="preserve"> of staff</w:t>
+            </w:r>
+            <w:r>
+              <w:rPr>
+                <w:rFonts w:ascii="Times New Roman" w:hAnsi="Times New Roman" w:cs="Times New Roman"/>
+                <w:sz w:val="24"/>
+                <w:szCs w:val="24"/>
+              </w:rPr>
+              <w:t>s</w:t>
+            </w:r>
+          </w:p>
+        </w:tc>
+        <w:tc>
+          <w:tcPr>
+            <w:tcW w:w="1980" w:type="dxa"/>
+            <w:tcBorders>
+              <w:top w:val="single" w:sz="4" w:space="0" w:color="auto"/>
+              <w:left w:val="single" w:sz="8" w:space="0" w:color="auto"/>
+              <w:bottom w:val="single" w:sz="4" w:space="0" w:color="auto"/>
+              <w:right w:val="single" w:sz="8" w:space="0" w:color="auto"/>
+            </w:tcBorders>
+            <w:vAlign w:val="center"/>
+          </w:tcPr>
+          <w:p>
+            <w:pPr>
+              <w:spacing w:after="0" w:line="240" w:lineRule="auto"/>
+              <w:jc w:val="center"/>
+              <w:rPr>
+                <w:rFonts w:ascii="Times New Roman" w:eastAsia="Times New Roman" w:hAnsi="Times New Roman" w:cs="Times New Roman"/>
+                <w:color w:val="000000"/>
+                <w:sz w:val="24"/>
+                <w:szCs w:val="24"/>
+              </w:rPr>
+            </w:pPr>
+            <w:r>
+              <w:rPr>
+                <w:rFonts w:ascii="Times New Roman" w:eastAsia="Times New Roman" w:hAnsi="Times New Roman" w:cs="Times New Roman"/>
+                <w:color w:val="000000"/>
+                <w:sz w:val="24"/>
+                <w:szCs w:val="24"/>
+              </w:rPr>
+              <w:t>HRM Staff</w:t>
+            </w:r>
+          </w:p>
+        </w:tc>
+      </w:tr>
+      <w:tr>
+        <w:trPr>
+          <w:trHeight w:val="330"/>
+        </w:trPr>
+        <w:tc>
+          <w:tcPr>
+            <w:tcW w:w="1150" w:type="dxa"/>
+            <w:tcBorders>
+              <w:top w:val="single" w:sz="4" w:space="0" w:color="auto"/>
+              <w:left w:val="single" w:sz="8" w:space="0" w:color="auto"/>
+              <w:bottom w:val="single" w:sz="4" w:space="0" w:color="auto"/>
+              <w:right w:val="single" w:sz="8" w:space="0" w:color="auto"/>
+            </w:tcBorders>
+            <w:shd w:val="clear" w:color="auto" w:fill="B6DDE8" w:themeFill="accent5" w:themeFillTint="66"/>
+            <w:vAlign w:val="center"/>
+          </w:tcPr>
+          <w:p>
+            <w:pPr>
+              <w:spacing w:after="0" w:line="240" w:lineRule="auto"/>
+              <w:jc w:val="center"/>
+              <w:rPr>
+                <w:rFonts w:ascii="Times New Roman" w:eastAsia="Times New Roman" w:hAnsi="Times New Roman" w:cs="Times New Roman"/>
+                <w:color w:val="000000"/>
+                <w:sz w:val="24"/>
+                <w:szCs w:val="24"/>
+              </w:rPr>
+            </w:pPr>
+            <w:r>
+              <w:rPr>
+                <w:rFonts w:ascii="Times New Roman" w:eastAsia="Times New Roman" w:hAnsi="Times New Roman" w:cs="Times New Roman"/>
+                <w:color w:val="000000"/>
+                <w:sz w:val="24"/>
+                <w:szCs w:val="24"/>
+              </w:rPr>
+              <w:t>UC.10</w:t>
+            </w:r>
+          </w:p>
+        </w:tc>
+        <w:tc>
+          <w:tcPr>
+            <w:tcW w:w="2036" w:type="dxa"/>
+            <w:tcBorders>
+              <w:top w:val="single" w:sz="4" w:space="0" w:color="auto"/>
+              <w:left w:val="nil"/>
+              <w:bottom w:val="single" w:sz="4" w:space="0" w:color="auto"/>
+              <w:right w:val="single" w:sz="8" w:space="0" w:color="auto"/>
+            </w:tcBorders>
+            <w:vAlign w:val="center"/>
+          </w:tcPr>
+          <w:p>
+            <w:pPr>
+              <w:spacing w:after="0" w:line="240" w:lineRule="auto"/>
+              <w:rPr>
+                <w:rFonts w:ascii="Times New Roman" w:eastAsia="Times New Roman" w:hAnsi="Times New Roman" w:cs="Times New Roman"/>
+                <w:color w:val="000000"/>
+                <w:sz w:val="24"/>
+                <w:szCs w:val="24"/>
+              </w:rPr>
+            </w:pPr>
+            <w:r>
+              <w:rPr>
+                <w:rFonts w:ascii="Times New Roman" w:eastAsia="Times New Roman" w:hAnsi="Times New Roman" w:cs="Times New Roman"/>
+                <w:color w:val="000000"/>
+                <w:sz w:val="24"/>
+                <w:szCs w:val="24"/>
+              </w:rPr>
+              <w:t>Manage Lecture Probation</w:t>
+            </w:r>
+          </w:p>
+        </w:tc>
+        <w:tc>
+          <w:tcPr>
+            <w:tcW w:w="5220" w:type="dxa"/>
+            <w:tcBorders>
+              <w:top w:val="single" w:sz="4" w:space="0" w:color="auto"/>
+              <w:left w:val="nil"/>
+              <w:bottom w:val="single" w:sz="4" w:space="0" w:color="auto"/>
+              <w:right w:val="single" w:sz="8" w:space="0" w:color="auto"/>
+            </w:tcBorders>
+          </w:tcPr>
+          <w:p>
+            <w:pPr>
+              <w:spacing w:after="0" w:line="240" w:lineRule="auto"/>
+              <w:rPr>
+                <w:rFonts w:ascii="Times New Roman" w:eastAsia="Times New Roman" w:hAnsi="Times New Roman" w:cs="Times New Roman"/>
+                <w:color w:val="000000"/>
+                <w:sz w:val="24"/>
+                <w:szCs w:val="24"/>
+              </w:rPr>
+            </w:pPr>
+            <w:r>
+              <w:rPr>
+                <w:rFonts w:ascii="Times New Roman" w:eastAsia="Times New Roman" w:hAnsi="Times New Roman" w:cs="Times New Roman"/>
+                <w:color w:val="000000"/>
+                <w:sz w:val="24"/>
+                <w:szCs w:val="24"/>
+              </w:rPr>
+              <w:t>The system should a</w:t>
+            </w:r>
+            <w:r>
+              <w:rPr>
+                <w:rFonts w:ascii="Times New Roman" w:hAnsi="Times New Roman" w:cs="Times New Roman"/>
+                <w:sz w:val="24"/>
+                <w:szCs w:val="24"/>
+              </w:rPr>
+              <w:t>llow the HRM staff to keep track of probation process of the staff</w:t>
+            </w:r>
+          </w:p>
+        </w:tc>
+        <w:tc>
+          <w:tcPr>
+            <w:tcW w:w="1980" w:type="dxa"/>
+            <w:tcBorders>
+              <w:top w:val="single" w:sz="4" w:space="0" w:color="auto"/>
+              <w:left w:val="single" w:sz="8" w:space="0" w:color="auto"/>
+              <w:bottom w:val="single" w:sz="4" w:space="0" w:color="auto"/>
+              <w:right w:val="single" w:sz="8" w:space="0" w:color="auto"/>
+            </w:tcBorders>
+            <w:vAlign w:val="center"/>
+          </w:tcPr>
+          <w:p>
+            <w:pPr>
+              <w:spacing w:after="0" w:line="240" w:lineRule="auto"/>
+              <w:jc w:val="center"/>
+              <w:rPr>
+                <w:rFonts w:ascii="Times New Roman" w:eastAsia="Times New Roman" w:hAnsi="Times New Roman" w:cs="Times New Roman"/>
+                <w:color w:val="000000"/>
+                <w:sz w:val="24"/>
+                <w:szCs w:val="24"/>
+              </w:rPr>
+            </w:pPr>
+            <w:r>
+              <w:rPr>
+                <w:rFonts w:ascii="Times New Roman" w:eastAsia="Times New Roman" w:hAnsi="Times New Roman" w:cs="Times New Roman"/>
+                <w:color w:val="000000"/>
+                <w:sz w:val="24"/>
+                <w:szCs w:val="24"/>
+              </w:rPr>
+              <w:t>HRM Staff</w:t>
+            </w:r>
+          </w:p>
+        </w:tc>
+      </w:tr>
+      <w:tr>
+        <w:trPr>
+          <w:trHeight w:val="330"/>
+        </w:trPr>
+        <w:tc>
+          <w:tcPr>
+            <w:tcW w:w="1150" w:type="dxa"/>
+            <w:tcBorders>
+              <w:top w:val="single" w:sz="4" w:space="0" w:color="auto"/>
+              <w:left w:val="single" w:sz="8" w:space="0" w:color="auto"/>
+              <w:bottom w:val="single" w:sz="4" w:space="0" w:color="auto"/>
+              <w:right w:val="single" w:sz="8" w:space="0" w:color="auto"/>
+            </w:tcBorders>
+            <w:shd w:val="clear" w:color="auto" w:fill="B6DDE8" w:themeFill="accent5" w:themeFillTint="66"/>
+            <w:vAlign w:val="center"/>
+          </w:tcPr>
+          <w:p>
+            <w:pPr>
+              <w:spacing w:after="0" w:line="240" w:lineRule="auto"/>
+              <w:jc w:val="center"/>
+              <w:rPr>
+                <w:rFonts w:ascii="Times New Roman" w:eastAsia="Times New Roman" w:hAnsi="Times New Roman" w:cs="Times New Roman"/>
+                <w:color w:val="000000"/>
+                <w:sz w:val="24"/>
+                <w:szCs w:val="24"/>
+              </w:rPr>
+            </w:pPr>
+            <w:r>
+              <w:rPr>
+                <w:rFonts w:ascii="Times New Roman" w:eastAsia="Times New Roman" w:hAnsi="Times New Roman" w:cs="Times New Roman"/>
+                <w:color w:val="000000"/>
+                <w:sz w:val="24"/>
+                <w:szCs w:val="24"/>
+              </w:rPr>
+              <w:t>UC.11</w:t>
+            </w:r>
+          </w:p>
+        </w:tc>
+        <w:tc>
+          <w:tcPr>
+            <w:tcW w:w="2036" w:type="dxa"/>
+            <w:tcBorders>
+              <w:top w:val="single" w:sz="4" w:space="0" w:color="auto"/>
+              <w:left w:val="nil"/>
+              <w:bottom w:val="single" w:sz="4" w:space="0" w:color="auto"/>
+              <w:right w:val="single" w:sz="8" w:space="0" w:color="auto"/>
+            </w:tcBorders>
+            <w:vAlign w:val="center"/>
+          </w:tcPr>
+          <w:p>
+            <w:pPr>
+              <w:spacing w:after="0" w:line="240" w:lineRule="auto"/>
+              <w:rPr>
+                <w:rFonts w:ascii="Times New Roman" w:eastAsia="Times New Roman" w:hAnsi="Times New Roman" w:cs="Times New Roman"/>
+                <w:color w:val="000000"/>
+                <w:sz w:val="24"/>
+                <w:szCs w:val="24"/>
+              </w:rPr>
+            </w:pPr>
+            <w:r>
+              <w:rPr>
+                <w:rFonts w:ascii="Times New Roman" w:eastAsia="Times New Roman" w:hAnsi="Times New Roman" w:cs="Times New Roman"/>
+                <w:color w:val="000000"/>
+                <w:sz w:val="24"/>
+                <w:szCs w:val="24"/>
+              </w:rPr>
+              <w:t>Manage Staff Internship</w:t>
+            </w:r>
+          </w:p>
+        </w:tc>
+        <w:tc>
+          <w:tcPr>
+            <w:tcW w:w="5220" w:type="dxa"/>
+            <w:tcBorders>
+              <w:top w:val="single" w:sz="4" w:space="0" w:color="auto"/>
+              <w:left w:val="nil"/>
+              <w:bottom w:val="single" w:sz="4" w:space="0" w:color="auto"/>
+              <w:right w:val="single" w:sz="8" w:space="0" w:color="auto"/>
+            </w:tcBorders>
+          </w:tcPr>
+          <w:p>
+            <w:pPr>
+              <w:spacing w:after="0" w:line="240" w:lineRule="auto"/>
+              <w:rPr>
+                <w:rFonts w:ascii="Times New Roman" w:eastAsia="Times New Roman" w:hAnsi="Times New Roman" w:cs="Times New Roman"/>
+                <w:color w:val="000000"/>
+                <w:sz w:val="24"/>
+                <w:szCs w:val="24"/>
+              </w:rPr>
+            </w:pPr>
+          </w:p>
+        </w:tc>
+        <w:tc>
+          <w:tcPr>
+            <w:tcW w:w="1980" w:type="dxa"/>
+            <w:tcBorders>
+              <w:top w:val="single" w:sz="4" w:space="0" w:color="auto"/>
+              <w:left w:val="single" w:sz="8" w:space="0" w:color="auto"/>
+              <w:bottom w:val="single" w:sz="4" w:space="0" w:color="auto"/>
+              <w:right w:val="single" w:sz="8" w:space="0" w:color="auto"/>
+            </w:tcBorders>
+            <w:vAlign w:val="center"/>
+          </w:tcPr>
+          <w:p>
+            <w:pPr>
+              <w:spacing w:after="0" w:line="240" w:lineRule="auto"/>
+              <w:jc w:val="center"/>
+              <w:rPr>
+                <w:rFonts w:ascii="Times New Roman" w:eastAsia="Times New Roman" w:hAnsi="Times New Roman" w:cs="Times New Roman"/>
+                <w:color w:val="000000"/>
+                <w:sz w:val="24"/>
+                <w:szCs w:val="24"/>
+              </w:rPr>
+            </w:pPr>
+          </w:p>
+        </w:tc>
+      </w:tr>
+      <w:tr>
+        <w:trPr>
+          <w:trHeight w:val="330"/>
+        </w:trPr>
+        <w:tc>
+          <w:tcPr>
+            <w:tcW w:w="1150" w:type="dxa"/>
+            <w:tcBorders>
+              <w:top w:val="single" w:sz="4" w:space="0" w:color="auto"/>
+              <w:left w:val="single" w:sz="8" w:space="0" w:color="auto"/>
+              <w:bottom w:val="single" w:sz="4" w:space="0" w:color="auto"/>
+              <w:right w:val="single" w:sz="8" w:space="0" w:color="auto"/>
+            </w:tcBorders>
+            <w:shd w:val="clear" w:color="auto" w:fill="B6DDE8" w:themeFill="accent5" w:themeFillTint="66"/>
+            <w:vAlign w:val="center"/>
+          </w:tcPr>
+          <w:p>
+            <w:pPr>
+              <w:spacing w:after="0" w:line="240" w:lineRule="auto"/>
+              <w:jc w:val="center"/>
+              <w:rPr>
+                <w:rFonts w:ascii="Times New Roman" w:eastAsia="Times New Roman" w:hAnsi="Times New Roman" w:cs="Times New Roman"/>
+                <w:color w:val="000000"/>
+                <w:sz w:val="24"/>
+                <w:szCs w:val="24"/>
+              </w:rPr>
+            </w:pPr>
+            <w:r>
+              <w:rPr>
+                <w:rFonts w:ascii="Times New Roman" w:eastAsia="Times New Roman" w:hAnsi="Times New Roman" w:cs="Times New Roman"/>
+                <w:color w:val="000000"/>
+                <w:sz w:val="24"/>
+                <w:szCs w:val="24"/>
+              </w:rPr>
+              <w:t>UC.12</w:t>
+            </w:r>
+          </w:p>
+        </w:tc>
+        <w:tc>
+          <w:tcPr>
+            <w:tcW w:w="2036" w:type="dxa"/>
+            <w:tcBorders>
+              <w:top w:val="single" w:sz="4" w:space="0" w:color="auto"/>
+              <w:left w:val="nil"/>
+              <w:bottom w:val="single" w:sz="4" w:space="0" w:color="auto"/>
+              <w:right w:val="single" w:sz="8" w:space="0" w:color="auto"/>
+            </w:tcBorders>
+            <w:vAlign w:val="center"/>
+          </w:tcPr>
+          <w:p>
+            <w:pPr>
+              <w:spacing w:after="0" w:line="240" w:lineRule="auto"/>
+              <w:rPr>
+                <w:rFonts w:ascii="Times New Roman" w:eastAsia="Times New Roman" w:hAnsi="Times New Roman" w:cs="Times New Roman"/>
+                <w:color w:val="000000"/>
+                <w:sz w:val="24"/>
+                <w:szCs w:val="24"/>
+              </w:rPr>
+            </w:pPr>
+            <w:r>
+              <w:rPr>
+                <w:rFonts w:ascii="Times New Roman" w:eastAsia="Times New Roman" w:hAnsi="Times New Roman" w:cs="Times New Roman"/>
+                <w:color w:val="000000"/>
+                <w:sz w:val="24"/>
+                <w:szCs w:val="24"/>
+              </w:rPr>
+              <w:t xml:space="preserve">Manage Reward or Penalty or </w:t>
+            </w:r>
+            <w:r>
+              <w:rPr>
+                <w:rFonts w:ascii="Times New Roman" w:eastAsia="Times New Roman" w:hAnsi="Times New Roman" w:cs="Times New Roman"/>
+                <w:color w:val="000000"/>
+                <w:sz w:val="24"/>
+                <w:szCs w:val="24"/>
+              </w:rPr>
+              <w:lastRenderedPageBreak/>
+              <w:t>Emulation</w:t>
+            </w:r>
+          </w:p>
+        </w:tc>
+        <w:tc>
+          <w:tcPr>
+            <w:tcW w:w="5220" w:type="dxa"/>
+            <w:tcBorders>
+              <w:top w:val="single" w:sz="4" w:space="0" w:color="auto"/>
+              <w:left w:val="nil"/>
+              <w:bottom w:val="single" w:sz="4" w:space="0" w:color="auto"/>
+              <w:right w:val="single" w:sz="8" w:space="0" w:color="auto"/>
+            </w:tcBorders>
+          </w:tcPr>
+          <w:p>
+            <w:pPr>
+              <w:spacing w:after="0" w:line="240" w:lineRule="auto"/>
+              <w:rPr>
+                <w:rFonts w:ascii="Times New Roman" w:eastAsia="Times New Roman" w:hAnsi="Times New Roman" w:cs="Times New Roman"/>
+                <w:color w:val="000000"/>
+                <w:sz w:val="24"/>
+                <w:szCs w:val="24"/>
+              </w:rPr>
+            </w:pPr>
+            <w:r>
+              <w:rPr>
+                <w:rFonts w:ascii="Times New Roman" w:eastAsia="Times New Roman" w:hAnsi="Times New Roman" w:cs="Times New Roman"/>
+                <w:color w:val="000000"/>
+                <w:sz w:val="24"/>
+                <w:szCs w:val="24"/>
+              </w:rPr>
+              <w:lastRenderedPageBreak/>
+              <w:t>The system should a</w:t>
+            </w:r>
+            <w:r>
+              <w:rPr>
+                <w:rFonts w:ascii="Times New Roman" w:hAnsi="Times New Roman" w:cs="Times New Roman"/>
+                <w:sz w:val="24"/>
+                <w:szCs w:val="24"/>
+              </w:rPr>
+              <w:t xml:space="preserve">llow the HRM staff to </w:t>
+            </w:r>
+            <w:r>
+              <w:rPr>
+                <w:rFonts w:ascii="Times New Roman" w:hAnsi="Times New Roman" w:cs="Times New Roman"/>
+                <w:sz w:val="24"/>
+                <w:szCs w:val="24"/>
+              </w:rPr>
+              <w:t>view/edit</w:t>
+            </w:r>
+            <w:r>
+              <w:rPr>
+                <w:rFonts w:ascii="Times New Roman" w:hAnsi="Times New Roman" w:cs="Times New Roman"/>
+                <w:sz w:val="24"/>
+                <w:szCs w:val="24"/>
+              </w:rPr>
+              <w:t xml:space="preserve"> the process of reward or penalty of the </w:t>
+            </w:r>
+            <w:r>
+              <w:rPr>
+                <w:rFonts w:ascii="Times New Roman" w:hAnsi="Times New Roman" w:cs="Times New Roman"/>
+                <w:sz w:val="24"/>
+                <w:szCs w:val="24"/>
+              </w:rPr>
+              <w:lastRenderedPageBreak/>
+              <w:t>staff</w:t>
+            </w:r>
+          </w:p>
+        </w:tc>
+        <w:tc>
+          <w:tcPr>
+            <w:tcW w:w="1980" w:type="dxa"/>
+            <w:tcBorders>
+              <w:top w:val="single" w:sz="4" w:space="0" w:color="auto"/>
+              <w:left w:val="single" w:sz="8" w:space="0" w:color="auto"/>
+              <w:bottom w:val="single" w:sz="4" w:space="0" w:color="auto"/>
+              <w:right w:val="single" w:sz="8" w:space="0" w:color="auto"/>
+            </w:tcBorders>
+            <w:vAlign w:val="center"/>
+          </w:tcPr>
+          <w:p>
+            <w:pPr>
+              <w:spacing w:after="0" w:line="240" w:lineRule="auto"/>
+              <w:jc w:val="center"/>
+              <w:rPr>
+                <w:rFonts w:ascii="Times New Roman" w:eastAsia="Times New Roman" w:hAnsi="Times New Roman" w:cs="Times New Roman"/>
+                <w:color w:val="000000"/>
+                <w:sz w:val="24"/>
+                <w:szCs w:val="24"/>
+              </w:rPr>
+            </w:pPr>
+            <w:r>
+              <w:rPr>
+                <w:rFonts w:ascii="Times New Roman" w:eastAsia="Times New Roman" w:hAnsi="Times New Roman" w:cs="Times New Roman"/>
+                <w:color w:val="000000"/>
+                <w:sz w:val="24"/>
+                <w:szCs w:val="24"/>
+              </w:rPr>
+              <w:lastRenderedPageBreak/>
+              <w:t>HRM Staff</w:t>
+            </w:r>
+          </w:p>
+        </w:tc>
+      </w:tr>
+      <w:tr>
+        <w:trPr>
+          <w:trHeight w:val="330"/>
+        </w:trPr>
+        <w:tc>
+          <w:tcPr>
+            <w:tcW w:w="1150" w:type="dxa"/>
+            <w:tcBorders>
+              <w:top w:val="single" w:sz="4" w:space="0" w:color="auto"/>
+              <w:left w:val="single" w:sz="8" w:space="0" w:color="auto"/>
+              <w:bottom w:val="single" w:sz="4" w:space="0" w:color="auto"/>
+              <w:right w:val="single" w:sz="8" w:space="0" w:color="auto"/>
+            </w:tcBorders>
+            <w:shd w:val="clear" w:color="auto" w:fill="B6DDE8" w:themeFill="accent5" w:themeFillTint="66"/>
+            <w:vAlign w:val="center"/>
+          </w:tcPr>
+          <w:p>
+            <w:pPr>
+              <w:spacing w:after="0" w:line="240" w:lineRule="auto"/>
+              <w:jc w:val="center"/>
+              <w:rPr>
+                <w:rFonts w:ascii="Times New Roman" w:eastAsia="Times New Roman" w:hAnsi="Times New Roman" w:cs="Times New Roman"/>
+                <w:color w:val="000000"/>
+                <w:sz w:val="24"/>
+                <w:szCs w:val="24"/>
+              </w:rPr>
+            </w:pPr>
+            <w:r>
+              <w:rPr>
+                <w:rFonts w:ascii="Times New Roman" w:eastAsia="Times New Roman" w:hAnsi="Times New Roman" w:cs="Times New Roman"/>
+                <w:color w:val="000000"/>
+                <w:sz w:val="24"/>
+                <w:szCs w:val="24"/>
+              </w:rPr>
+              <w:lastRenderedPageBreak/>
+              <w:t>UC.13</w:t>
+            </w:r>
+          </w:p>
+        </w:tc>
+        <w:tc>
+          <w:tcPr>
+            <w:tcW w:w="2036" w:type="dxa"/>
+            <w:tcBorders>
+              <w:top w:val="single" w:sz="4" w:space="0" w:color="auto"/>
+              <w:left w:val="nil"/>
+              <w:bottom w:val="single" w:sz="4" w:space="0" w:color="auto"/>
+              <w:right w:val="single" w:sz="8" w:space="0" w:color="auto"/>
+            </w:tcBorders>
+            <w:vAlign w:val="center"/>
+          </w:tcPr>
+          <w:p>
+            <w:pPr>
+              <w:spacing w:after="0" w:line="240" w:lineRule="auto"/>
+              <w:rPr>
+                <w:rFonts w:ascii="Times New Roman" w:eastAsia="Times New Roman" w:hAnsi="Times New Roman" w:cs="Times New Roman"/>
+                <w:color w:val="000000"/>
+                <w:sz w:val="24"/>
+                <w:szCs w:val="24"/>
+              </w:rPr>
+            </w:pPr>
+            <w:r>
+              <w:rPr>
+                <w:rFonts w:ascii="Times New Roman" w:eastAsia="Times New Roman" w:hAnsi="Times New Roman" w:cs="Times New Roman"/>
+                <w:color w:val="000000"/>
+                <w:sz w:val="24"/>
+                <w:szCs w:val="24"/>
+              </w:rPr>
+              <w:t>Manage Lecture Position</w:t>
+            </w:r>
+          </w:p>
+        </w:tc>
+        <w:tc>
+          <w:tcPr>
+            <w:tcW w:w="5220" w:type="dxa"/>
+            <w:tcBorders>
+              <w:top w:val="single" w:sz="4" w:space="0" w:color="auto"/>
+              <w:left w:val="nil"/>
+              <w:bottom w:val="single" w:sz="4" w:space="0" w:color="auto"/>
+              <w:right w:val="single" w:sz="8" w:space="0" w:color="auto"/>
+            </w:tcBorders>
+          </w:tcPr>
+          <w:p>
+            <w:pPr>
+              <w:spacing w:after="0" w:line="240" w:lineRule="auto"/>
+              <w:rPr>
+                <w:rFonts w:ascii="Times New Roman" w:eastAsia="Times New Roman" w:hAnsi="Times New Roman" w:cs="Times New Roman"/>
+                <w:color w:val="000000"/>
+                <w:sz w:val="24"/>
+                <w:szCs w:val="24"/>
+              </w:rPr>
+            </w:pPr>
+            <w:r>
+              <w:rPr>
+                <w:rFonts w:ascii="Times New Roman" w:eastAsia="Times New Roman" w:hAnsi="Times New Roman" w:cs="Times New Roman"/>
+                <w:color w:val="000000"/>
+                <w:sz w:val="24"/>
+                <w:szCs w:val="24"/>
+              </w:rPr>
+              <w:t>The system should a</w:t>
+            </w:r>
+            <w:r>
+              <w:rPr>
+                <w:rFonts w:ascii="Times New Roman" w:hAnsi="Times New Roman" w:cs="Times New Roman"/>
+                <w:sz w:val="24"/>
+                <w:szCs w:val="24"/>
+              </w:rPr>
+              <w:t>llow the HRM staff to keep track of changing in the position and academic title of the staff</w:t>
+            </w:r>
+          </w:p>
+        </w:tc>
+        <w:tc>
+          <w:tcPr>
+            <w:tcW w:w="1980" w:type="dxa"/>
+            <w:tcBorders>
+              <w:top w:val="single" w:sz="4" w:space="0" w:color="auto"/>
+              <w:left w:val="single" w:sz="8" w:space="0" w:color="auto"/>
+              <w:bottom w:val="single" w:sz="4" w:space="0" w:color="auto"/>
+              <w:right w:val="single" w:sz="8" w:space="0" w:color="auto"/>
+            </w:tcBorders>
+            <w:vAlign w:val="center"/>
+          </w:tcPr>
+          <w:p>
+            <w:pPr>
+              <w:spacing w:after="0" w:line="240" w:lineRule="auto"/>
+              <w:jc w:val="center"/>
+              <w:rPr>
+                <w:rFonts w:ascii="Times New Roman" w:eastAsia="Times New Roman" w:hAnsi="Times New Roman" w:cs="Times New Roman"/>
+                <w:color w:val="000000"/>
+                <w:sz w:val="24"/>
+                <w:szCs w:val="24"/>
+              </w:rPr>
+            </w:pPr>
+            <w:r>
+              <w:rPr>
+                <w:rFonts w:ascii="Times New Roman" w:eastAsia="Times New Roman" w:hAnsi="Times New Roman" w:cs="Times New Roman"/>
+                <w:color w:val="000000"/>
+                <w:sz w:val="24"/>
+                <w:szCs w:val="24"/>
+              </w:rPr>
+              <w:t>HRM Staff</w:t>
+            </w:r>
+          </w:p>
+        </w:tc>
+      </w:tr>
+      <w:tr>
+        <w:trPr>
+          <w:trHeight w:val="330"/>
+        </w:trPr>
+        <w:tc>
+          <w:tcPr>
+            <w:tcW w:w="1150" w:type="dxa"/>
+            <w:tcBorders>
+              <w:top w:val="single" w:sz="4" w:space="0" w:color="auto"/>
+              <w:left w:val="single" w:sz="8" w:space="0" w:color="auto"/>
+              <w:bottom w:val="single" w:sz="4" w:space="0" w:color="auto"/>
+              <w:right w:val="single" w:sz="8" w:space="0" w:color="auto"/>
+            </w:tcBorders>
+            <w:shd w:val="clear" w:color="auto" w:fill="B6DDE8" w:themeFill="accent5" w:themeFillTint="66"/>
+            <w:vAlign w:val="center"/>
+          </w:tcPr>
+          <w:p>
+            <w:pPr>
+              <w:spacing w:after="0" w:line="240" w:lineRule="auto"/>
+              <w:jc w:val="center"/>
+              <w:rPr>
+                <w:rFonts w:ascii="Times New Roman" w:eastAsia="Times New Roman" w:hAnsi="Times New Roman" w:cs="Times New Roman"/>
+                <w:color w:val="000000"/>
+                <w:sz w:val="24"/>
+                <w:szCs w:val="24"/>
+              </w:rPr>
+            </w:pPr>
+            <w:r>
+              <w:rPr>
+                <w:rFonts w:ascii="Times New Roman" w:eastAsia="Times New Roman" w:hAnsi="Times New Roman" w:cs="Times New Roman"/>
+                <w:color w:val="000000"/>
+                <w:sz w:val="24"/>
+                <w:szCs w:val="24"/>
+              </w:rPr>
+              <w:t>UC.14</w:t>
+            </w:r>
+          </w:p>
+        </w:tc>
+        <w:tc>
+          <w:tcPr>
+            <w:tcW w:w="2036" w:type="dxa"/>
+            <w:tcBorders>
+              <w:top w:val="single" w:sz="4" w:space="0" w:color="auto"/>
+              <w:left w:val="nil"/>
+              <w:bottom w:val="single" w:sz="4" w:space="0" w:color="auto"/>
+              <w:right w:val="single" w:sz="8" w:space="0" w:color="auto"/>
+            </w:tcBorders>
+            <w:vAlign w:val="center"/>
+          </w:tcPr>
+          <w:p>
+            <w:pPr>
+              <w:spacing w:after="0" w:line="240" w:lineRule="auto"/>
+              <w:rPr>
+                <w:rFonts w:ascii="Times New Roman" w:eastAsia="Times New Roman" w:hAnsi="Times New Roman" w:cs="Times New Roman"/>
+                <w:color w:val="000000"/>
+                <w:sz w:val="24"/>
+                <w:szCs w:val="24"/>
+              </w:rPr>
+            </w:pPr>
+            <w:r>
+              <w:rPr>
+                <w:rFonts w:ascii="Times New Roman" w:eastAsia="Times New Roman" w:hAnsi="Times New Roman" w:cs="Times New Roman"/>
+                <w:color w:val="000000"/>
+                <w:sz w:val="24"/>
+                <w:szCs w:val="24"/>
+              </w:rPr>
+              <w:t>Manage Facilitate</w:t>
+            </w:r>
+          </w:p>
+        </w:tc>
+        <w:tc>
+          <w:tcPr>
+            <w:tcW w:w="5220" w:type="dxa"/>
+            <w:tcBorders>
+              <w:top w:val="single" w:sz="4" w:space="0" w:color="auto"/>
+              <w:left w:val="nil"/>
+              <w:bottom w:val="single" w:sz="4" w:space="0" w:color="auto"/>
+              <w:right w:val="single" w:sz="8" w:space="0" w:color="auto"/>
+            </w:tcBorders>
+          </w:tcPr>
+          <w:p>
+            <w:pPr>
+              <w:spacing w:after="0" w:line="240" w:lineRule="auto"/>
+              <w:rPr>
+                <w:rFonts w:ascii="Times New Roman" w:eastAsia="Times New Roman" w:hAnsi="Times New Roman" w:cs="Times New Roman"/>
+                <w:color w:val="000000"/>
+                <w:sz w:val="24"/>
+                <w:szCs w:val="24"/>
+              </w:rPr>
+            </w:pPr>
+            <w:r>
+              <w:rPr>
+                <w:rFonts w:ascii="Times New Roman" w:eastAsia="Times New Roman" w:hAnsi="Times New Roman" w:cs="Times New Roman"/>
+                <w:color w:val="000000"/>
+                <w:sz w:val="24"/>
+                <w:szCs w:val="24"/>
+              </w:rPr>
+              <w:t>The system should a</w:t>
+            </w:r>
+            <w:r>
+              <w:rPr>
+                <w:rFonts w:ascii="Times New Roman" w:hAnsi="Times New Roman" w:cs="Times New Roman"/>
+                <w:sz w:val="24"/>
+                <w:szCs w:val="24"/>
+              </w:rPr>
+              <w:t xml:space="preserve">llow the HRM staff to </w:t>
+            </w:r>
+            <w:r>
+              <w:rPr>
+                <w:rFonts w:ascii="Times New Roman" w:hAnsi="Times New Roman" w:cs="Times New Roman"/>
+                <w:sz w:val="24"/>
+                <w:szCs w:val="24"/>
+              </w:rPr>
+              <w:t>view/edit</w:t>
+            </w:r>
+            <w:r>
+              <w:rPr>
+                <w:rFonts w:ascii="Times New Roman" w:hAnsi="Times New Roman" w:cs="Times New Roman"/>
+                <w:sz w:val="24"/>
+                <w:szCs w:val="24"/>
+              </w:rPr>
+              <w:t xml:space="preserve"> the providing the facilitates for the staff</w:t>
+            </w:r>
+          </w:p>
+        </w:tc>
+        <w:tc>
+          <w:tcPr>
+            <w:tcW w:w="1980" w:type="dxa"/>
+            <w:tcBorders>
+              <w:top w:val="single" w:sz="4" w:space="0" w:color="auto"/>
+              <w:left w:val="single" w:sz="8" w:space="0" w:color="auto"/>
+              <w:bottom w:val="single" w:sz="4" w:space="0" w:color="auto"/>
+              <w:right w:val="single" w:sz="8" w:space="0" w:color="auto"/>
+            </w:tcBorders>
+            <w:vAlign w:val="center"/>
+          </w:tcPr>
+          <w:p>
+            <w:pPr>
+              <w:spacing w:after="0" w:line="240" w:lineRule="auto"/>
+              <w:jc w:val="center"/>
+              <w:rPr>
+                <w:rFonts w:ascii="Times New Roman" w:eastAsia="Times New Roman" w:hAnsi="Times New Roman" w:cs="Times New Roman"/>
+                <w:color w:val="000000"/>
+                <w:sz w:val="24"/>
+                <w:szCs w:val="24"/>
+              </w:rPr>
+            </w:pPr>
+            <w:r>
+              <w:rPr>
+                <w:rFonts w:ascii="Times New Roman" w:eastAsia="Times New Roman" w:hAnsi="Times New Roman" w:cs="Times New Roman"/>
+                <w:color w:val="000000"/>
+                <w:sz w:val="24"/>
+                <w:szCs w:val="24"/>
+              </w:rPr>
+              <w:t>HRM Staff</w:t>
+            </w:r>
+          </w:p>
+        </w:tc>
+      </w:tr>
+      <w:tr>
+        <w:trPr>
+          <w:trHeight w:val="330"/>
+        </w:trPr>
+        <w:tc>
+          <w:tcPr>
+            <w:tcW w:w="1150" w:type="dxa"/>
+            <w:tcBorders>
+              <w:top w:val="single" w:sz="4" w:space="0" w:color="auto"/>
+              <w:left w:val="single" w:sz="8" w:space="0" w:color="auto"/>
+              <w:bottom w:val="single" w:sz="4" w:space="0" w:color="auto"/>
+              <w:right w:val="single" w:sz="8" w:space="0" w:color="auto"/>
+            </w:tcBorders>
+            <w:shd w:val="clear" w:color="auto" w:fill="B6DDE8" w:themeFill="accent5" w:themeFillTint="66"/>
+            <w:vAlign w:val="center"/>
+          </w:tcPr>
+          <w:p>
+            <w:pPr>
+              <w:spacing w:after="0" w:line="240" w:lineRule="auto"/>
+              <w:jc w:val="center"/>
+              <w:rPr>
+                <w:rFonts w:ascii="Times New Roman" w:eastAsia="Times New Roman" w:hAnsi="Times New Roman" w:cs="Times New Roman"/>
+                <w:color w:val="000000"/>
+                <w:sz w:val="24"/>
+                <w:szCs w:val="24"/>
+              </w:rPr>
+            </w:pPr>
+            <w:r>
+              <w:rPr>
+                <w:rFonts w:ascii="Times New Roman" w:eastAsia="Times New Roman" w:hAnsi="Times New Roman" w:cs="Times New Roman"/>
+                <w:color w:val="000000"/>
+                <w:sz w:val="24"/>
+                <w:szCs w:val="24"/>
+              </w:rPr>
+              <w:t>UC.</w:t>
+            </w:r>
+            <w:r>
+              <w:rPr>
+                <w:rFonts w:ascii="Times New Roman" w:eastAsia="Times New Roman" w:hAnsi="Times New Roman" w:cs="Times New Roman"/>
+                <w:color w:val="000000"/>
+                <w:sz w:val="24"/>
+                <w:szCs w:val="24"/>
+              </w:rPr>
+              <w:t>15</w:t>
+            </w:r>
+          </w:p>
+        </w:tc>
+        <w:tc>
+          <w:tcPr>
+            <w:tcW w:w="2036" w:type="dxa"/>
+            <w:tcBorders>
+              <w:top w:val="single" w:sz="4" w:space="0" w:color="auto"/>
+              <w:left w:val="nil"/>
+              <w:bottom w:val="single" w:sz="4" w:space="0" w:color="auto"/>
+              <w:right w:val="single" w:sz="8" w:space="0" w:color="auto"/>
+            </w:tcBorders>
+            <w:vAlign w:val="center"/>
+          </w:tcPr>
+          <w:p>
+            <w:pPr>
+              <w:spacing w:after="0" w:line="240" w:lineRule="auto"/>
+              <w:rPr>
+                <w:rFonts w:ascii="Times New Roman" w:eastAsia="Times New Roman" w:hAnsi="Times New Roman" w:cs="Times New Roman"/>
+                <w:color w:val="000000"/>
+                <w:sz w:val="24"/>
+                <w:szCs w:val="24"/>
+              </w:rPr>
+            </w:pPr>
+            <w:r>
+              <w:rPr>
+                <w:rFonts w:ascii="Times New Roman" w:eastAsia="Times New Roman" w:hAnsi="Times New Roman" w:cs="Times New Roman"/>
+                <w:color w:val="000000"/>
+                <w:sz w:val="24"/>
+                <w:szCs w:val="24"/>
+              </w:rPr>
+              <w:t>Manage Union</w:t>
+            </w:r>
+          </w:p>
+        </w:tc>
+        <w:tc>
+          <w:tcPr>
+            <w:tcW w:w="5220" w:type="dxa"/>
+            <w:tcBorders>
+              <w:top w:val="single" w:sz="4" w:space="0" w:color="auto"/>
+              <w:left w:val="nil"/>
+              <w:bottom w:val="single" w:sz="4" w:space="0" w:color="auto"/>
+              <w:right w:val="single" w:sz="8" w:space="0" w:color="auto"/>
+            </w:tcBorders>
+          </w:tcPr>
+          <w:p>
+            <w:pPr>
+              <w:spacing w:after="0" w:line="240" w:lineRule="auto"/>
+              <w:rPr>
+                <w:rFonts w:ascii="Times New Roman" w:eastAsia="Times New Roman" w:hAnsi="Times New Roman" w:cs="Times New Roman"/>
+                <w:color w:val="000000"/>
+                <w:sz w:val="24"/>
+                <w:szCs w:val="24"/>
+              </w:rPr>
+            </w:pPr>
+            <w:r>
+              <w:rPr>
+                <w:rFonts w:ascii="Times New Roman" w:eastAsia="Times New Roman" w:hAnsi="Times New Roman" w:cs="Times New Roman"/>
+                <w:color w:val="000000"/>
+                <w:sz w:val="24"/>
+                <w:szCs w:val="24"/>
+              </w:rPr>
+              <w:t>The system should a</w:t>
+            </w:r>
+            <w:r>
+              <w:rPr>
+                <w:rFonts w:ascii="Times New Roman" w:hAnsi="Times New Roman" w:cs="Times New Roman"/>
+                <w:sz w:val="24"/>
+                <w:szCs w:val="24"/>
+              </w:rPr>
+              <w:t xml:space="preserve">llow the HRM staff to </w:t>
+            </w:r>
+            <w:r>
+              <w:rPr>
+                <w:rFonts w:ascii="Times New Roman" w:hAnsi="Times New Roman" w:cs="Times New Roman"/>
+                <w:sz w:val="24"/>
+                <w:szCs w:val="24"/>
+              </w:rPr>
+              <w:t>view/edit</w:t>
+            </w:r>
+            <w:r>
+              <w:rPr>
+                <w:rFonts w:ascii="Times New Roman" w:hAnsi="Times New Roman" w:cs="Times New Roman"/>
+                <w:sz w:val="24"/>
+                <w:szCs w:val="24"/>
+              </w:rPr>
+              <w:t xml:space="preserve"> the changes of the staff when they have joined union activities</w:t>
+            </w:r>
+          </w:p>
+        </w:tc>
+        <w:tc>
+          <w:tcPr>
+            <w:tcW w:w="1980" w:type="dxa"/>
+            <w:tcBorders>
+              <w:top w:val="single" w:sz="4" w:space="0" w:color="auto"/>
+              <w:left w:val="single" w:sz="8" w:space="0" w:color="auto"/>
+              <w:bottom w:val="single" w:sz="4" w:space="0" w:color="auto"/>
+              <w:right w:val="single" w:sz="8" w:space="0" w:color="auto"/>
+            </w:tcBorders>
+            <w:vAlign w:val="center"/>
+          </w:tcPr>
+          <w:p>
+            <w:pPr>
+              <w:spacing w:after="0" w:line="240" w:lineRule="auto"/>
+              <w:jc w:val="center"/>
+              <w:rPr>
+                <w:rFonts w:ascii="Times New Roman" w:eastAsia="Times New Roman" w:hAnsi="Times New Roman" w:cs="Times New Roman"/>
+                <w:color w:val="000000"/>
+                <w:sz w:val="24"/>
+                <w:szCs w:val="24"/>
+              </w:rPr>
+            </w:pPr>
+            <w:r>
+              <w:rPr>
+                <w:rFonts w:ascii="Times New Roman" w:eastAsia="Times New Roman" w:hAnsi="Times New Roman" w:cs="Times New Roman"/>
+                <w:color w:val="000000"/>
+                <w:sz w:val="24"/>
+                <w:szCs w:val="24"/>
+              </w:rPr>
+              <w:t>HRM Staff</w:t>
+            </w:r>
+          </w:p>
+        </w:tc>
+      </w:tr>
+      <w:tr>
+        <w:trPr>
+          <w:trHeight w:val="330"/>
+        </w:trPr>
+        <w:tc>
+          <w:tcPr>
+            <w:tcW w:w="1150" w:type="dxa"/>
+            <w:tcBorders>
+              <w:top w:val="single" w:sz="4" w:space="0" w:color="auto"/>
+              <w:left w:val="single" w:sz="8" w:space="0" w:color="auto"/>
+              <w:bottom w:val="single" w:sz="4" w:space="0" w:color="auto"/>
+              <w:right w:val="single" w:sz="8" w:space="0" w:color="auto"/>
+            </w:tcBorders>
+            <w:shd w:val="clear" w:color="auto" w:fill="B6DDE8" w:themeFill="accent5" w:themeFillTint="66"/>
+            <w:vAlign w:val="center"/>
+          </w:tcPr>
+          <w:p>
+            <w:pPr>
+              <w:spacing w:after="0" w:line="240" w:lineRule="auto"/>
+              <w:jc w:val="center"/>
+              <w:rPr>
+                <w:rFonts w:ascii="Times New Roman" w:eastAsia="Times New Roman" w:hAnsi="Times New Roman" w:cs="Times New Roman"/>
+                <w:color w:val="000000"/>
+                <w:sz w:val="24"/>
+                <w:szCs w:val="24"/>
+              </w:rPr>
+            </w:pPr>
+            <w:r>
+              <w:rPr>
+                <w:rFonts w:ascii="Times New Roman" w:eastAsia="Times New Roman" w:hAnsi="Times New Roman" w:cs="Times New Roman"/>
+                <w:color w:val="000000"/>
+                <w:sz w:val="24"/>
+                <w:szCs w:val="24"/>
+              </w:rPr>
+              <w:t>UC.16</w:t>
+            </w:r>
+          </w:p>
+        </w:tc>
+        <w:tc>
+          <w:tcPr>
+            <w:tcW w:w="2036" w:type="dxa"/>
+            <w:tcBorders>
+              <w:top w:val="single" w:sz="4" w:space="0" w:color="auto"/>
+              <w:left w:val="nil"/>
+              <w:bottom w:val="single" w:sz="4" w:space="0" w:color="auto"/>
+              <w:right w:val="single" w:sz="8" w:space="0" w:color="auto"/>
+            </w:tcBorders>
+            <w:vAlign w:val="center"/>
+          </w:tcPr>
+          <w:p>
+            <w:pPr>
+              <w:spacing w:after="0" w:line="240" w:lineRule="auto"/>
+              <w:rPr>
+                <w:rFonts w:ascii="Times New Roman" w:eastAsia="Times New Roman" w:hAnsi="Times New Roman" w:cs="Times New Roman"/>
+                <w:color w:val="000000"/>
+                <w:sz w:val="24"/>
+                <w:szCs w:val="24"/>
+              </w:rPr>
+            </w:pPr>
+            <w:r>
+              <w:rPr>
+                <w:rFonts w:ascii="Times New Roman" w:eastAsia="Times New Roman" w:hAnsi="Times New Roman" w:cs="Times New Roman"/>
+                <w:color w:val="000000"/>
+                <w:sz w:val="24"/>
+                <w:szCs w:val="24"/>
+              </w:rPr>
+              <w:t>Manage Trade Union</w:t>
+            </w:r>
+          </w:p>
+        </w:tc>
+        <w:tc>
+          <w:tcPr>
+            <w:tcW w:w="5220" w:type="dxa"/>
+            <w:tcBorders>
+              <w:top w:val="single" w:sz="4" w:space="0" w:color="auto"/>
+              <w:left w:val="nil"/>
+              <w:bottom w:val="single" w:sz="4" w:space="0" w:color="auto"/>
+              <w:right w:val="single" w:sz="8" w:space="0" w:color="auto"/>
+            </w:tcBorders>
+          </w:tcPr>
+          <w:p>
+            <w:pPr>
+              <w:spacing w:after="0" w:line="240" w:lineRule="auto"/>
+              <w:rPr>
+                <w:rFonts w:ascii="Times New Roman" w:eastAsia="Times New Roman" w:hAnsi="Times New Roman" w:cs="Times New Roman"/>
+                <w:color w:val="000000"/>
+                <w:sz w:val="24"/>
+                <w:szCs w:val="24"/>
+              </w:rPr>
+            </w:pPr>
+            <w:r>
+              <w:rPr>
+                <w:rFonts w:ascii="Times New Roman" w:eastAsia="Times New Roman" w:hAnsi="Times New Roman" w:cs="Times New Roman"/>
+                <w:color w:val="000000"/>
+                <w:sz w:val="24"/>
+                <w:szCs w:val="24"/>
+              </w:rPr>
+              <w:t>The system should a</w:t>
+            </w:r>
+            <w:r>
+              <w:rPr>
+                <w:rFonts w:ascii="Times New Roman" w:hAnsi="Times New Roman" w:cs="Times New Roman"/>
+                <w:sz w:val="24"/>
+                <w:szCs w:val="24"/>
+              </w:rPr>
+              <w:t xml:space="preserve">llow the HRM staff to </w:t>
+            </w:r>
+            <w:r>
+              <w:rPr>
+                <w:rFonts w:ascii="Times New Roman" w:hAnsi="Times New Roman" w:cs="Times New Roman"/>
+                <w:sz w:val="24"/>
+                <w:szCs w:val="24"/>
+              </w:rPr>
+              <w:t>view/edit</w:t>
+            </w:r>
+            <w:r>
+              <w:rPr>
+                <w:rFonts w:ascii="Times New Roman" w:hAnsi="Times New Roman" w:cs="Times New Roman"/>
+                <w:sz w:val="24"/>
+                <w:szCs w:val="24"/>
+              </w:rPr>
+              <w:t xml:space="preserve"> the information of the lecture/staff wh</w:t>
+            </w:r>
+            <w:r>
+              <w:rPr>
+                <w:rFonts w:ascii="Times New Roman" w:hAnsi="Times New Roman" w:cs="Times New Roman"/>
+                <w:sz w:val="24"/>
+                <w:szCs w:val="24"/>
+              </w:rPr>
+              <w:t>en they have joined in the trade</w:t>
+            </w:r>
+            <w:r>
+              <w:rPr>
+                <w:rFonts w:ascii="Times New Roman" w:hAnsi="Times New Roman" w:cs="Times New Roman"/>
+                <w:sz w:val="24"/>
+                <w:szCs w:val="24"/>
+              </w:rPr>
+              <w:t xml:space="preserve"> union at the VLU</w:t>
+            </w:r>
+          </w:p>
+        </w:tc>
+        <w:tc>
+          <w:tcPr>
+            <w:tcW w:w="1980" w:type="dxa"/>
+            <w:tcBorders>
+              <w:top w:val="single" w:sz="4" w:space="0" w:color="auto"/>
+              <w:left w:val="single" w:sz="8" w:space="0" w:color="auto"/>
+              <w:bottom w:val="single" w:sz="4" w:space="0" w:color="auto"/>
+              <w:right w:val="single" w:sz="8" w:space="0" w:color="auto"/>
+            </w:tcBorders>
+            <w:vAlign w:val="center"/>
+          </w:tcPr>
+          <w:p>
+            <w:pPr>
+              <w:spacing w:after="0" w:line="240" w:lineRule="auto"/>
+              <w:jc w:val="center"/>
+              <w:rPr>
+                <w:rFonts w:ascii="Times New Roman" w:eastAsia="Times New Roman" w:hAnsi="Times New Roman" w:cs="Times New Roman"/>
+                <w:color w:val="000000"/>
+                <w:sz w:val="24"/>
+                <w:szCs w:val="24"/>
+              </w:rPr>
+            </w:pPr>
+            <w:r>
+              <w:rPr>
+                <w:rFonts w:ascii="Times New Roman" w:eastAsia="Times New Roman" w:hAnsi="Times New Roman" w:cs="Times New Roman"/>
+                <w:color w:val="000000"/>
+                <w:sz w:val="24"/>
+                <w:szCs w:val="24"/>
+              </w:rPr>
+              <w:t>HRM Staff</w:t>
+            </w:r>
+          </w:p>
+        </w:tc>
+      </w:tr>
+      <w:tr>
+        <w:trPr>
+          <w:trHeight w:val="330"/>
+        </w:trPr>
+        <w:tc>
+          <w:tcPr>
+            <w:tcW w:w="1150" w:type="dxa"/>
+            <w:tcBorders>
+              <w:top w:val="single" w:sz="4" w:space="0" w:color="auto"/>
+              <w:left w:val="single" w:sz="8" w:space="0" w:color="auto"/>
+              <w:bottom w:val="single" w:sz="8" w:space="0" w:color="auto"/>
+              <w:right w:val="single" w:sz="8" w:space="0" w:color="auto"/>
+            </w:tcBorders>
+            <w:shd w:val="clear" w:color="auto" w:fill="B6DDE8" w:themeFill="accent5" w:themeFillTint="66"/>
+            <w:vAlign w:val="center"/>
+          </w:tcPr>
+          <w:p>
+            <w:pPr>
+              <w:spacing w:after="0" w:line="240" w:lineRule="auto"/>
+              <w:jc w:val="center"/>
+              <w:rPr>
+                <w:rFonts w:ascii="Times New Roman" w:eastAsia="Times New Roman" w:hAnsi="Times New Roman" w:cs="Times New Roman"/>
+                <w:color w:val="000000"/>
+                <w:sz w:val="24"/>
+                <w:szCs w:val="24"/>
+              </w:rPr>
+            </w:pPr>
+            <w:r>
+              <w:rPr>
+                <w:rFonts w:ascii="Times New Roman" w:eastAsia="Times New Roman" w:hAnsi="Times New Roman" w:cs="Times New Roman"/>
+                <w:color w:val="000000"/>
+                <w:sz w:val="24"/>
+                <w:szCs w:val="24"/>
+              </w:rPr>
+              <w:t>UC.17</w:t>
+            </w:r>
+          </w:p>
+        </w:tc>
+        <w:tc>
+          <w:tcPr>
+            <w:tcW w:w="2036" w:type="dxa"/>
+            <w:tcBorders>
+              <w:top w:val="single" w:sz="4" w:space="0" w:color="auto"/>
+              <w:left w:val="nil"/>
+              <w:bottom w:val="single" w:sz="8" w:space="0" w:color="auto"/>
+              <w:right w:val="single" w:sz="8" w:space="0" w:color="auto"/>
+            </w:tcBorders>
+            <w:vAlign w:val="center"/>
+          </w:tcPr>
+          <w:p>
+            <w:pPr>
+              <w:spacing w:after="0" w:line="240" w:lineRule="auto"/>
+              <w:rPr>
+                <w:rFonts w:ascii="Times New Roman" w:eastAsia="Times New Roman" w:hAnsi="Times New Roman" w:cs="Times New Roman"/>
+                <w:color w:val="000000"/>
+                <w:sz w:val="24"/>
+                <w:szCs w:val="24"/>
+              </w:rPr>
+            </w:pPr>
+            <w:r>
+              <w:rPr>
+                <w:rFonts w:ascii="Times New Roman" w:eastAsia="Times New Roman" w:hAnsi="Times New Roman" w:cs="Times New Roman"/>
+                <w:color w:val="000000"/>
+                <w:sz w:val="24"/>
+                <w:szCs w:val="24"/>
+              </w:rPr>
+              <w:t>Manage Communist Party Task</w:t>
+            </w:r>
+          </w:p>
+        </w:tc>
+        <w:tc>
+          <w:tcPr>
+            <w:tcW w:w="5220" w:type="dxa"/>
+            <w:tcBorders>
+              <w:top w:val="single" w:sz="4" w:space="0" w:color="auto"/>
+              <w:left w:val="nil"/>
+              <w:bottom w:val="single" w:sz="8" w:space="0" w:color="auto"/>
+              <w:right w:val="single" w:sz="8" w:space="0" w:color="auto"/>
+            </w:tcBorders>
+          </w:tcPr>
+          <w:p>
+            <w:pPr>
+              <w:spacing w:after="0" w:line="240" w:lineRule="auto"/>
+              <w:rPr>
+                <w:rFonts w:ascii="Times New Roman" w:eastAsia="Times New Roman" w:hAnsi="Times New Roman" w:cs="Times New Roman"/>
+                <w:color w:val="000000"/>
+                <w:sz w:val="24"/>
+                <w:szCs w:val="24"/>
+              </w:rPr>
+            </w:pPr>
+            <w:r>
+              <w:rPr>
+                <w:rFonts w:ascii="Times New Roman" w:eastAsia="Times New Roman" w:hAnsi="Times New Roman" w:cs="Times New Roman"/>
+                <w:color w:val="000000"/>
+                <w:sz w:val="24"/>
+                <w:szCs w:val="24"/>
+              </w:rPr>
+              <w:t>The system should a</w:t>
+            </w:r>
+            <w:r>
+              <w:rPr>
+                <w:rFonts w:ascii="Times New Roman" w:hAnsi="Times New Roman" w:cs="Times New Roman"/>
+                <w:sz w:val="24"/>
+                <w:szCs w:val="24"/>
+              </w:rPr>
+              <w:t xml:space="preserve">llow the HRM staff to </w:t>
+            </w:r>
+            <w:r>
+              <w:rPr>
+                <w:rFonts w:ascii="Times New Roman" w:hAnsi="Times New Roman" w:cs="Times New Roman"/>
+                <w:sz w:val="24"/>
+                <w:szCs w:val="24"/>
+              </w:rPr>
+              <w:t>view/edit</w:t>
+            </w:r>
+            <w:r>
+              <w:rPr>
+                <w:rFonts w:ascii="Times New Roman" w:hAnsi="Times New Roman" w:cs="Times New Roman"/>
+                <w:sz w:val="24"/>
+                <w:szCs w:val="24"/>
+              </w:rPr>
+              <w:t xml:space="preserve"> the changes of the staff when they have joined party activities</w:t>
+            </w:r>
+          </w:p>
+        </w:tc>
+        <w:tc>
+          <w:tcPr>
+            <w:tcW w:w="1980" w:type="dxa"/>
+            <w:tcBorders>
+              <w:top w:val="single" w:sz="4" w:space="0" w:color="auto"/>
+              <w:left w:val="single" w:sz="8" w:space="0" w:color="auto"/>
+              <w:bottom w:val="single" w:sz="8" w:space="0" w:color="auto"/>
+              <w:right w:val="single" w:sz="8" w:space="0" w:color="auto"/>
+            </w:tcBorders>
+            <w:vAlign w:val="center"/>
+          </w:tcPr>
+          <w:p>
+            <w:pPr>
+              <w:spacing w:after="0" w:line="240" w:lineRule="auto"/>
+              <w:jc w:val="center"/>
+              <w:rPr>
+                <w:rFonts w:ascii="Times New Roman" w:eastAsia="Times New Roman" w:hAnsi="Times New Roman" w:cs="Times New Roman"/>
+                <w:color w:val="000000"/>
+                <w:sz w:val="24"/>
+                <w:szCs w:val="24"/>
+              </w:rPr>
+            </w:pPr>
+            <w:r>
+              <w:rPr>
+                <w:rFonts w:ascii="Times New Roman" w:eastAsia="Times New Roman" w:hAnsi="Times New Roman" w:cs="Times New Roman"/>
+                <w:color w:val="000000"/>
+                <w:sz w:val="24"/>
+                <w:szCs w:val="24"/>
+              </w:rPr>
+              <w:t>HRM Staff</w:t>
+            </w:r>
+          </w:p>
+        </w:tc>
+      </w:tr>
+      <w:tr>
+        <w:trPr>
+          <w:trHeight w:val="330"/>
+        </w:trPr>
+        <w:tc>
+          <w:tcPr>
+            <w:tcW w:w="1150" w:type="dxa"/>
+            <w:tcBorders>
+              <w:top w:val="single" w:sz="4" w:space="0" w:color="auto"/>
+              <w:left w:val="single" w:sz="8" w:space="0" w:color="auto"/>
+              <w:bottom w:val="single" w:sz="4" w:space="0" w:color="auto"/>
+              <w:right w:val="single" w:sz="8" w:space="0" w:color="auto"/>
+            </w:tcBorders>
+            <w:shd w:val="clear" w:color="auto" w:fill="B6DDE8" w:themeFill="accent5" w:themeFillTint="66"/>
+            <w:vAlign w:val="center"/>
+          </w:tcPr>
+          <w:p>
+            <w:pPr>
+              <w:spacing w:after="0" w:line="240" w:lineRule="auto"/>
+              <w:jc w:val="center"/>
+              <w:rPr>
+                <w:rFonts w:ascii="Times New Roman" w:eastAsia="Times New Roman" w:hAnsi="Times New Roman" w:cs="Times New Roman"/>
+                <w:color w:val="000000"/>
+                <w:sz w:val="24"/>
+                <w:szCs w:val="24"/>
+              </w:rPr>
+            </w:pPr>
+            <w:r>
+              <w:rPr>
+                <w:rFonts w:ascii="Times New Roman" w:eastAsia="Times New Roman" w:hAnsi="Times New Roman" w:cs="Times New Roman"/>
+                <w:color w:val="000000"/>
+                <w:sz w:val="24"/>
+                <w:szCs w:val="24"/>
+              </w:rPr>
+              <w:t>UC.18</w:t>
+            </w:r>
+          </w:p>
+        </w:tc>
+        <w:tc>
+          <w:tcPr>
+            <w:tcW w:w="2036" w:type="dxa"/>
+            <w:tcBorders>
+              <w:top w:val="single" w:sz="4" w:space="0" w:color="auto"/>
+              <w:left w:val="nil"/>
+              <w:bottom w:val="single" w:sz="4" w:space="0" w:color="auto"/>
+              <w:right w:val="single" w:sz="8" w:space="0" w:color="auto"/>
+            </w:tcBorders>
+            <w:vAlign w:val="center"/>
+          </w:tcPr>
+          <w:p>
+            <w:pPr>
+              <w:spacing w:after="0" w:line="240" w:lineRule="auto"/>
+              <w:rPr>
+                <w:rFonts w:ascii="Times New Roman" w:eastAsia="Times New Roman" w:hAnsi="Times New Roman" w:cs="Times New Roman"/>
+                <w:color w:val="000000"/>
+                <w:sz w:val="24"/>
+                <w:szCs w:val="24"/>
+              </w:rPr>
+            </w:pPr>
+            <w:r>
+              <w:rPr>
+                <w:rFonts w:ascii="Times New Roman" w:eastAsia="Times New Roman" w:hAnsi="Times New Roman" w:cs="Times New Roman"/>
+                <w:color w:val="000000"/>
+                <w:sz w:val="24"/>
+                <w:szCs w:val="24"/>
+              </w:rPr>
+              <w:t>Manage Task</w:t>
+            </w:r>
+          </w:p>
+        </w:tc>
+        <w:tc>
+          <w:tcPr>
+            <w:tcW w:w="5220" w:type="dxa"/>
+            <w:tcBorders>
+              <w:top w:val="single" w:sz="4" w:space="0" w:color="auto"/>
+              <w:left w:val="nil"/>
+              <w:bottom w:val="single" w:sz="4" w:space="0" w:color="auto"/>
+              <w:right w:val="single" w:sz="8" w:space="0" w:color="auto"/>
+            </w:tcBorders>
+          </w:tcPr>
+          <w:p>
+            <w:pPr>
+              <w:spacing w:after="0" w:line="240" w:lineRule="auto"/>
+              <w:rPr>
+                <w:rFonts w:ascii="Times New Roman" w:eastAsia="Times New Roman" w:hAnsi="Times New Roman" w:cs="Times New Roman"/>
+                <w:color w:val="000000"/>
+                <w:sz w:val="24"/>
+                <w:szCs w:val="24"/>
+              </w:rPr>
+            </w:pPr>
+            <w:r>
+              <w:rPr>
+                <w:rFonts w:ascii="Times New Roman" w:eastAsia="Times New Roman" w:hAnsi="Times New Roman" w:cs="Times New Roman"/>
+                <w:color w:val="000000"/>
+                <w:sz w:val="24"/>
+                <w:szCs w:val="24"/>
+              </w:rPr>
+              <w:t>The system should a</w:t>
+            </w:r>
+            <w:r>
+              <w:rPr>
+                <w:rFonts w:ascii="Times New Roman" w:hAnsi="Times New Roman" w:cs="Times New Roman"/>
+                <w:sz w:val="24"/>
+                <w:szCs w:val="24"/>
+              </w:rPr>
+              <w:t xml:space="preserve">llow the HRM staff to </w:t>
+            </w:r>
+            <w:r>
+              <w:rPr>
+                <w:rFonts w:ascii="Times New Roman" w:hAnsi="Times New Roman" w:cs="Times New Roman"/>
+                <w:sz w:val="24"/>
+                <w:szCs w:val="24"/>
+              </w:rPr>
+              <w:t>view/edit</w:t>
+            </w:r>
+            <w:r>
+              <w:rPr>
+                <w:rFonts w:ascii="Times New Roman" w:hAnsi="Times New Roman" w:cs="Times New Roman"/>
+                <w:sz w:val="24"/>
+                <w:szCs w:val="24"/>
+              </w:rPr>
+              <w:t xml:space="preserve"> the information about the process of work this staff at the working place.</w:t>
+            </w:r>
+          </w:p>
+        </w:tc>
+        <w:tc>
+          <w:tcPr>
+            <w:tcW w:w="1980" w:type="dxa"/>
+            <w:tcBorders>
+              <w:top w:val="single" w:sz="4" w:space="0" w:color="auto"/>
+              <w:left w:val="single" w:sz="8" w:space="0" w:color="auto"/>
+              <w:bottom w:val="single" w:sz="4" w:space="0" w:color="auto"/>
+              <w:right w:val="single" w:sz="8" w:space="0" w:color="auto"/>
+            </w:tcBorders>
+            <w:vAlign w:val="center"/>
+          </w:tcPr>
+          <w:p>
+            <w:pPr>
+              <w:spacing w:after="0" w:line="240" w:lineRule="auto"/>
+              <w:jc w:val="center"/>
+              <w:rPr>
+                <w:rFonts w:ascii="Times New Roman" w:eastAsia="Times New Roman" w:hAnsi="Times New Roman" w:cs="Times New Roman"/>
+                <w:color w:val="000000"/>
+                <w:sz w:val="24"/>
+                <w:szCs w:val="24"/>
+              </w:rPr>
+            </w:pPr>
+            <w:r>
+              <w:rPr>
+                <w:rFonts w:ascii="Times New Roman" w:eastAsia="Times New Roman" w:hAnsi="Times New Roman" w:cs="Times New Roman"/>
+                <w:color w:val="000000"/>
+                <w:sz w:val="24"/>
+                <w:szCs w:val="24"/>
+              </w:rPr>
+              <w:t>HRM Staff</w:t>
+            </w:r>
+          </w:p>
+        </w:tc>
+      </w:tr>
+    </w:tbl>
+    <w:p>
+      <w:pPr>
+        <w:tabs>
+          <w:tab w:val="left" w:pos="2805"/>
+        </w:tabs>
+        <w:rPr>
+          <w:rFonts w:ascii="Times New Roman" w:eastAsiaTheme="majorEastAsia" w:hAnsi="Times New Roman" w:cs="Times New Roman"/>
+          <w:b/>
+          <w:bCs/>
+          <w:color w:val="365F91" w:themeColor="accent1" w:themeShade="BF"/>
+          <w:sz w:val="24"/>
+          <w:szCs w:val="24"/>
+        </w:rPr>
+      </w:pPr>
+      <w:r>
+        <w:rPr>
+          <w:rFonts w:ascii="Times New Roman" w:eastAsiaTheme="majorEastAsia" w:hAnsi="Times New Roman" w:cs="Times New Roman"/>
+          <w:b/>
+          <w:bCs/>
+          <w:color w:val="365F91" w:themeColor="accent1" w:themeShade="BF"/>
+          <w:sz w:val="24"/>
+          <w:szCs w:val="24"/>
+        </w:rPr>
+        <w:tab/>
+      </w:r>
+    </w:p>
+    <w:p>
+      <w:pPr>
+        <w:tabs>
+          <w:tab w:val="left" w:pos="2805"/>
+        </w:tabs>
+        <w:rPr>
+          <w:rFonts w:ascii="Times New Roman" w:eastAsiaTheme="majorEastAsia" w:hAnsi="Times New Roman" w:cs="Times New Roman"/>
+          <w:b/>
+          <w:bCs/>
+          <w:color w:val="365F91" w:themeColor="accent1" w:themeShade="BF"/>
+          <w:sz w:val="24"/>
+          <w:szCs w:val="24"/>
+        </w:rPr>
+      </w:pPr>
+      <w:r>
+        <w:rPr>
+          <w:rFonts w:ascii="Times New Roman" w:eastAsiaTheme="majorEastAsia" w:hAnsi="Times New Roman" w:cs="Times New Roman"/>
+          <w:b/>
+          <w:bCs/>
+          <w:color w:val="365F91" w:themeColor="accent1" w:themeShade="BF"/>
+          <w:sz w:val="24"/>
+          <w:szCs w:val="24"/>
+        </w:rPr>
+        <w:t xml:space="preserve">FR04. </w:t>
+      </w:r>
+      <w:r>
+        <w:rPr>
+          <w:rFonts w:ascii="Times New Roman" w:eastAsiaTheme="majorEastAsia" w:hAnsi="Times New Roman" w:cs="Times New Roman"/>
+          <w:b/>
+          <w:bCs/>
+          <w:color w:val="365F91" w:themeColor="accent1" w:themeShade="BF"/>
+          <w:sz w:val="24"/>
+          <w:szCs w:val="24"/>
+        </w:rPr>
         <w:t>Profile Management</w:t>
       </w:r>
     </w:p>
@@ -7099,7 +9023,25 @@
                 <w:sz w:val="24"/>
                 <w:szCs w:val="24"/>
               </w:rPr>
-              <w:t>UC.01</w:t>
+              <w:t>UC.</w:t>
+            </w:r>
+            <w:r>
+              <w:rPr>
+                <w:rFonts w:ascii="Times New Roman" w:eastAsia="Times New Roman" w:hAnsi="Times New Roman" w:cs="Times New Roman"/>
+                <w:color w:val="000000"/>
+                <w:sz w:val="24"/>
+                <w:szCs w:val="24"/>
+              </w:rPr>
+              <w:t>1</w:t>
+            </w:r>
+            <w:r>
+              <w:rPr>
+                <w:rFonts w:ascii="Times New Roman" w:eastAsia="Times New Roman" w:hAnsi="Times New Roman" w:cs="Times New Roman"/>
+                <w:color w:val="000000"/>
+                <w:sz w:val="24"/>
+                <w:szCs w:val="24"/>
+              </w:rPr>
+              <w:t>9</w:t>
             </w:r>
           </w:p>
         </w:tc>
@@ -7131,7 +9073,16 @@
                 <w:sz w:val="24"/>
                 <w:szCs w:val="24"/>
               </w:rPr>
-              <w:t>Manage Project – Research</w:t>
+              <w:t xml:space="preserve">Manage </w:t>
+            </w:r>
+            <w:r>
+              <w:rPr>
+                <w:rFonts w:ascii="Times New Roman" w:eastAsia="Times New Roman" w:hAnsi="Times New Roman" w:cs="Times New Roman"/>
+                <w:color w:val="000000"/>
+                <w:sz w:val="24"/>
+                <w:szCs w:val="24"/>
+              </w:rPr>
+              <w:t>Syllabus</w:t>
             </w:r>
           </w:p>
         </w:tc>
@@ -7191,6 +9142,141 @@
               <w:top w:val="single" w:sz="4" w:space="0" w:color="auto"/>
               <w:left w:val="single" w:sz="8" w:space="0" w:color="auto"/>
               <w:bottom w:val="single" w:sz="8" w:space="0" w:color="auto"/>
+              <w:right w:val="single" w:sz="8" w:space="0" w:color="auto"/>
+            </w:tcBorders>
+            <w:vAlign w:val="center"/>
+          </w:tcPr>
+          <w:p>
+            <w:pPr>
+              <w:spacing w:after="0" w:line="240" w:lineRule="auto"/>
+              <w:jc w:val="center"/>
+              <w:rPr>
+                <w:rFonts w:ascii="Times New Roman" w:eastAsia="Times New Roman" w:hAnsi="Times New Roman" w:cs="Times New Roman"/>
+                <w:color w:val="000000"/>
+                <w:sz w:val="24"/>
+                <w:szCs w:val="24"/>
+              </w:rPr>
+            </w:pPr>
+            <w:r>
+              <w:rPr>
+                <w:rFonts w:ascii="Times New Roman" w:eastAsia="Times New Roman" w:hAnsi="Times New Roman" w:cs="Times New Roman"/>
+                <w:color w:val="000000"/>
+                <w:sz w:val="24"/>
+                <w:szCs w:val="24"/>
+              </w:rPr>
+              <w:t>HRM Staff/ Lecture</w:t>
+            </w:r>
+          </w:p>
+        </w:tc>
+      </w:tr>
+      <w:tr>
+        <w:trPr>
+          <w:trHeight w:val="330"/>
+        </w:trPr>
+        <w:tc>
+          <w:tcPr>
+            <w:tcW w:w="1150" w:type="dxa"/>
+            <w:tcBorders>
+              <w:top w:val="single" w:sz="4" w:space="0" w:color="auto"/>
+              <w:left w:val="single" w:sz="8" w:space="0" w:color="auto"/>
+              <w:bottom w:val="single" w:sz="4" w:space="0" w:color="auto"/>
+              <w:right w:val="single" w:sz="8" w:space="0" w:color="auto"/>
+            </w:tcBorders>
+            <w:shd w:val="clear" w:color="auto" w:fill="B6DDE8" w:themeFill="accent5" w:themeFillTint="66"/>
+            <w:vAlign w:val="center"/>
+          </w:tcPr>
+          <w:p>
+            <w:pPr>
+              <w:spacing w:after="0" w:line="240" w:lineRule="auto"/>
+              <w:jc w:val="center"/>
+              <w:rPr>
+                <w:rFonts w:ascii="Times New Roman" w:eastAsia="Times New Roman" w:hAnsi="Times New Roman" w:cs="Times New Roman"/>
+                <w:color w:val="000000"/>
+                <w:sz w:val="24"/>
+                <w:szCs w:val="24"/>
+              </w:rPr>
+            </w:pPr>
+            <w:r>
+              <w:rPr>
+                <w:rFonts w:ascii="Times New Roman" w:eastAsia="Times New Roman" w:hAnsi="Times New Roman" w:cs="Times New Roman"/>
+                <w:color w:val="000000"/>
+                <w:sz w:val="24"/>
+                <w:szCs w:val="24"/>
+              </w:rPr>
+              <w:t>UC.20</w:t>
+            </w:r>
+          </w:p>
+        </w:tc>
+        <w:tc>
+          <w:tcPr>
+            <w:tcW w:w="2036" w:type="dxa"/>
+            <w:tcBorders>
+              <w:top w:val="single" w:sz="4" w:space="0" w:color="auto"/>
+              <w:left w:val="nil"/>
+              <w:bottom w:val="single" w:sz="4" w:space="0" w:color="auto"/>
+              <w:right w:val="single" w:sz="8" w:space="0" w:color="auto"/>
+            </w:tcBorders>
+            <w:vAlign w:val="center"/>
+          </w:tcPr>
+          <w:p>
+            <w:pPr>
+              <w:spacing w:after="0" w:line="240" w:lineRule="auto"/>
+              <w:rPr>
+                <w:rFonts w:ascii="Times New Roman" w:eastAsia="Times New Roman" w:hAnsi="Times New Roman" w:cs="Times New Roman"/>
+                <w:color w:val="000000"/>
+                <w:sz w:val="24"/>
+                <w:szCs w:val="24"/>
+              </w:rPr>
+            </w:pPr>
+            <w:r>
+              <w:rPr>
+                <w:rFonts w:ascii="Times New Roman" w:eastAsia="Times New Roman" w:hAnsi="Times New Roman" w:cs="Times New Roman"/>
+                <w:color w:val="000000"/>
+                <w:sz w:val="24"/>
+                <w:szCs w:val="24"/>
+              </w:rPr>
+              <w:t>Manage Thesis Guidance</w:t>
+            </w:r>
+          </w:p>
+        </w:tc>
+        <w:tc>
+          <w:tcPr>
+            <w:tcW w:w="5220" w:type="dxa"/>
+            <w:tcBorders>
+              <w:top w:val="single" w:sz="4" w:space="0" w:color="auto"/>
+              <w:left w:val="nil"/>
+              <w:bottom w:val="single" w:sz="4" w:space="0" w:color="auto"/>
+              <w:right w:val="single" w:sz="8" w:space="0" w:color="auto"/>
+            </w:tcBorders>
+          </w:tcPr>
+          <w:p>
+            <w:pPr>
+              <w:spacing w:after="0" w:line="240" w:lineRule="auto"/>
+              <w:rPr>
+                <w:rFonts w:ascii="Times New Roman" w:eastAsia="Times New Roman" w:hAnsi="Times New Roman" w:cs="Times New Roman"/>
+                <w:color w:val="000000"/>
+                <w:sz w:val="24"/>
+                <w:szCs w:val="24"/>
+              </w:rPr>
+            </w:pPr>
+            <w:r>
+              <w:rPr>
+                <w:rFonts w:ascii="Times New Roman" w:eastAsia="Times New Roman" w:hAnsi="Times New Roman" w:cs="Times New Roman"/>
+                <w:color w:val="000000"/>
+                <w:sz w:val="24"/>
+                <w:szCs w:val="24"/>
+              </w:rPr>
+              <w:t>The system should allow the HRM staff or lecture can update the information about the thesis/guidance in lecture’s profile</w:t>
+            </w:r>
+          </w:p>
+        </w:tc>
+        <w:tc>
+          <w:tcPr>
+            <w:tcW w:w="1980" w:type="dxa"/>
+            <w:tcBorders>
+              <w:top w:val="single" w:sz="4" w:space="0" w:color="auto"/>
+              <w:left w:val="single" w:sz="8" w:space="0" w:color="auto"/>
+              <w:bottom w:val="single" w:sz="4" w:space="0" w:color="auto"/>
               <w:right w:val="single" w:sz="8" w:space="0" w:color="auto"/>
             </w:tcBorders>
             <w:vAlign w:val="center"/>
@@ -7253,7 +9339,7 @@
                 <w:sz w:val="24"/>
                 <w:szCs w:val="24"/>
               </w:rPr>
-              <w:t>UC.02</w:t>
+              <w:t>UC.21</w:t>
             </w:r>
           </w:p>
         </w:tc>
@@ -7285,7 +9371,7 @@
                 <w:sz w:val="24"/>
                 <w:szCs w:val="24"/>
               </w:rPr>
-              <w:t>Manage Document Curriculum</w:t>
+              <w:t>Manage Subject</w:t>
             </w:r>
           </w:p>
         </w:tc>
@@ -7316,16 +9402,7 @@
                 <w:sz w:val="24"/>
                 <w:szCs w:val="24"/>
               </w:rPr>
-              <w:t>The system should a</w:t>
-            </w:r>
-            <w:r>
-              <w:rPr>
-                <w:rFonts w:ascii="Times New Roman" w:eastAsia="Times New Roman" w:hAnsi="Times New Roman" w:cs="Times New Roman"/>
-                <w:color w:val="000000"/>
-                <w:sz w:val="24"/>
-                <w:szCs w:val="24"/>
-              </w:rPr>
-              <w:t>llow the HRM staff or lecture can update the information about the document/curriculum in lecture’s profile</w:t>
+              <w:t>The system should allow the HRM staff or lecture can update the information about the document/curriculum in lecture’s profile</w:t>
             </w:r>
           </w:p>
         </w:tc>
@@ -7397,7 +9474,7 @@
                 <w:sz w:val="24"/>
                 <w:szCs w:val="24"/>
               </w:rPr>
-              <w:t>UC.03</w:t>
+              <w:t>UC.22</w:t>
             </w:r>
           </w:p>
         </w:tc>
@@ -7429,7 +9506,7 @@
                 <w:sz w:val="24"/>
                 <w:szCs w:val="24"/>
               </w:rPr>
-              <w:t xml:space="preserve">Manage Article </w:t>
+              <w:t>Manage Other</w:t>
             </w:r>
           </w:p>
         </w:tc>
@@ -7460,16 +9537,7 @@
                 <w:sz w:val="24"/>
                 <w:szCs w:val="24"/>
               </w:rPr>
-              <w:t>The system should a</w:t>
-            </w:r>
-            <w:r>
-              <w:rPr>
-                <w:rFonts w:ascii="Times New Roman" w:eastAsia="Times New Roman" w:hAnsi="Times New Roman" w:cs="Times New Roman"/>
-                <w:color w:val="000000"/>
-                <w:sz w:val="24"/>
-                <w:szCs w:val="24"/>
-              </w:rPr>
-              <w:t>llow the HRM staff or lecture can update the information about the article in lecture’s profile</w:t>
+              <w:t>The system should allow the HRM staff or lecture can update the information about the article in lecture’s profile</w:t>
             </w:r>
           </w:p>
         </w:tc>
@@ -7480,150 +9548,6 @@
               <w:top w:val="single" w:sz="4" w:space="0" w:color="auto"/>
               <w:left w:val="single" w:sz="8" w:space="0" w:color="auto"/>
               <w:bottom w:val="single" w:sz="4" w:space="0" w:color="auto"/>
-              <w:right w:val="single" w:sz="8" w:space="0" w:color="auto"/>
-            </w:tcBorders>
-            <w:vAlign w:val="center"/>
-          </w:tcPr>
-          <w:p>
-            <w:pPr>
-              <w:spacing w:after="0" w:line="240" w:lineRule="auto"/>
-              <w:jc w:val="center"/>
-              <w:rPr>
-                <w:rFonts w:ascii="Times New Roman" w:eastAsia="Times New Roman" w:hAnsi="Times New Roman" w:cs="Times New Roman"/>
-                <w:color w:val="000000"/>
-                <w:sz w:val="24"/>
-                <w:szCs w:val="24"/>
-              </w:rPr>
-            </w:pPr>
-            <w:r>
-              <w:rPr>
-                <w:rFonts w:ascii="Times New Roman" w:eastAsia="Times New Roman" w:hAnsi="Times New Roman" w:cs="Times New Roman"/>
-                <w:color w:val="000000"/>
-                <w:sz w:val="24"/>
-                <w:szCs w:val="24"/>
-              </w:rPr>
-              <w:t>HRM Staff/ Lecture</w:t>
-            </w:r>
-          </w:p>
-        </w:tc>
-      </w:tr>
-      <w:tr>
-        <w:trPr>
-          <w:trHeight w:val="330"/>
-        </w:trPr>
-        <w:tc>
-          <w:tcPr>
-            <w:tcW w:w="1150" w:type="dxa"/>
-            <w:tcBorders>
-              <w:top w:val="single" w:sz="4" w:space="0" w:color="auto"/>
-              <w:left w:val="single" w:sz="8" w:space="0" w:color="auto"/>
-              <w:bottom w:val="single" w:sz="8" w:space="0" w:color="auto"/>
-              <w:right w:val="single" w:sz="8" w:space="0" w:color="auto"/>
-            </w:tcBorders>
-            <w:shd w:val="clear" w:color="auto" w:fill="B6DDE8" w:themeFill="accent5" w:themeFillTint="66"/>
-            <w:vAlign w:val="center"/>
-          </w:tcPr>
-          <w:p>
-            <w:pPr>
-              <w:spacing w:after="0" w:line="240" w:lineRule="auto"/>
-              <w:jc w:val="center"/>
-              <w:rPr>
-                <w:rFonts w:ascii="Times New Roman" w:eastAsia="Times New Roman" w:hAnsi="Times New Roman" w:cs="Times New Roman"/>
-                <w:color w:val="000000"/>
-                <w:sz w:val="24"/>
-                <w:szCs w:val="24"/>
-              </w:rPr>
-            </w:pPr>
-            <w:r>
-              <w:rPr>
-                <w:rFonts w:ascii="Times New Roman" w:eastAsia="Times New Roman" w:hAnsi="Times New Roman" w:cs="Times New Roman"/>
-                <w:color w:val="000000"/>
-                <w:sz w:val="24"/>
-                <w:szCs w:val="24"/>
-              </w:rPr>
-              <w:t>UC.04</w:t>
-            </w:r>
-          </w:p>
-        </w:tc>
-        <w:tc>
-          <w:tcPr>
-            <w:tcW w:w="2036" w:type="dxa"/>
-            <w:tcBorders>
-              <w:top w:val="single" w:sz="4" w:space="0" w:color="auto"/>
-              <w:left w:val="nil"/>
-              <w:bottom w:val="single" w:sz="8" w:space="0" w:color="auto"/>
-              <w:right w:val="single" w:sz="8" w:space="0" w:color="auto"/>
-            </w:tcBorders>
-            <w:vAlign w:val="center"/>
-          </w:tcPr>
-          <w:p>
-            <w:pPr>
-              <w:spacing w:after="0" w:line="240" w:lineRule="auto"/>
-              <w:rPr>
-                <w:rFonts w:ascii="Times New Roman" w:eastAsia="Times New Roman" w:hAnsi="Times New Roman" w:cs="Times New Roman"/>
-                <w:color w:val="000000"/>
-                <w:sz w:val="24"/>
-                <w:szCs w:val="24"/>
-              </w:rPr>
-            </w:pPr>
-            <w:r>
-              <w:rPr>
-                <w:rFonts w:ascii="Times New Roman" w:eastAsia="Times New Roman" w:hAnsi="Times New Roman" w:cs="Times New Roman"/>
-                <w:color w:val="000000"/>
-                <w:sz w:val="24"/>
-                <w:szCs w:val="24"/>
-              </w:rPr>
-              <w:t>Manage Thesis Guidance</w:t>
-            </w:r>
-          </w:p>
-        </w:tc>
-        <w:tc>
-          <w:tcPr>
-            <w:tcW w:w="5220" w:type="dxa"/>
-            <w:tcBorders>
-              <w:top w:val="single" w:sz="4" w:space="0" w:color="auto"/>
-              <w:left w:val="nil"/>
-              <w:bottom w:val="single" w:sz="8" w:space="0" w:color="auto"/>
-              <w:right w:val="single" w:sz="8" w:space="0" w:color="auto"/>
-            </w:tcBorders>
-          </w:tcPr>
-          <w:p>
-            <w:pPr>
-              <w:spacing w:after="0" w:line="240" w:lineRule="auto"/>
-              <w:rPr>
-                <w:rFonts w:ascii="Times New Roman" w:eastAsia="Times New Roman" w:hAnsi="Times New Roman" w:cs="Times New Roman"/>
-                <w:color w:val="000000"/>
-                <w:sz w:val="24"/>
-                <w:szCs w:val="24"/>
-              </w:rPr>
-            </w:pPr>
-            <w:r>
-              <w:rPr>
-                <w:rFonts w:ascii="Times New Roman" w:eastAsia="Times New Roman" w:hAnsi="Times New Roman" w:cs="Times New Roman"/>
-                <w:color w:val="000000"/>
-                <w:sz w:val="24"/>
-                <w:szCs w:val="24"/>
-              </w:rPr>
-              <w:t>The system should a</w:t>
-            </w:r>
-            <w:r>
-              <w:rPr>
-                <w:rFonts w:ascii="Times New Roman" w:eastAsia="Times New Roman" w:hAnsi="Times New Roman" w:cs="Times New Roman"/>
-                <w:color w:val="000000"/>
-                <w:sz w:val="24"/>
-                <w:szCs w:val="24"/>
-              </w:rPr>
-              <w:t>llow the HRM staff or lecture can update the information about the thesis/guidance in lecture’s profile</w:t>
-            </w:r>
-          </w:p>
-        </w:tc>
-        <w:tc>
-          <w:tcPr>
-            <w:tcW w:w="1980" w:type="dxa"/>
-            <w:tcBorders>
-              <w:top w:val="single" w:sz="4" w:space="0" w:color="auto"/>
-              <w:left w:val="single" w:sz="8" w:space="0" w:color="auto"/>
-              <w:bottom w:val="single" w:sz="8" w:space="0" w:color="auto"/>
               <w:right w:val="single" w:sz="8" w:space="0" w:color="auto"/>
             </w:tcBorders>
             <w:vAlign w:val="center"/>
@@ -7676,7 +9600,178 @@
           <w:sz w:val="24"/>
           <w:szCs w:val="24"/>
         </w:rPr>
-        <w:t>Login Management</w:t>
+        <w:t>FR05</w:t>
+      </w:r>
+      <w:r>
+        <w:rPr>
+          <w:rFonts w:ascii="Times New Roman" w:eastAsiaTheme="majorEastAsia" w:hAnsi="Times New Roman" w:cs="Times New Roman"/>
+          <w:b/>
+          <w:bCs/>
+          <w:color w:val="365F91" w:themeColor="accent1" w:themeShade="BF"/>
+          <w:sz w:val="24"/>
+          <w:szCs w:val="24"/>
+        </w:rPr>
+        <w:t xml:space="preserve">. </w:t>
+      </w:r>
+      <w:r>
+        <w:rPr>
+          <w:rFonts w:ascii="Times New Roman" w:eastAsiaTheme="majorEastAsia" w:hAnsi="Times New Roman" w:cs="Times New Roman"/>
+          <w:b/>
+          <w:bCs/>
+          <w:color w:val="365F91" w:themeColor="accent1" w:themeShade="BF"/>
+          <w:sz w:val="24"/>
+          <w:szCs w:val="24"/>
+        </w:rPr>
+        <w:t>Income</w:t>
+      </w:r>
+      <w:r>
+        <w:rPr>
+          <w:rFonts w:ascii="Times New Roman" w:eastAsiaTheme="majorEastAsia" w:hAnsi="Times New Roman" w:cs="Times New Roman"/>
+          <w:b/>
+          <w:bCs/>
+          <w:color w:val="365F91" w:themeColor="accent1" w:themeShade="BF"/>
+          <w:sz w:val="24"/>
+          <w:szCs w:val="24"/>
+        </w:rPr>
+        <w:t xml:space="preserve"> Management</w:t>
+      </w:r>
+    </w:p>
+    <w:p>
+      <w:pPr>
+        <w:pStyle w:val="Heading1"/>
+        <w:spacing w:before="0"/>
+        <w:rPr>
+          <w:rFonts w:ascii="Times New Roman" w:hAnsi="Times New Roman" w:cs="Times New Roman"/>
+          <w:sz w:val="24"/>
+          <w:szCs w:val="24"/>
+        </w:rPr>
+      </w:pPr>
+      <w:bookmarkStart w:id="4" w:name="_Toc316548622"/>
+      <w:r>
+        <w:rPr>
+          <w:rFonts w:ascii="Times New Roman" w:hAnsi="Times New Roman" w:cs="Times New Roman"/>
+          <w:bCs w:val="0"/>
+          <w:sz w:val="24"/>
+          <w:szCs w:val="24"/>
+        </w:rPr>
+        <w:t>FR0</w:t>
+      </w:r>
+      <w:r>
+        <w:rPr>
+          <w:rFonts w:ascii="Times New Roman" w:hAnsi="Times New Roman" w:cs="Times New Roman"/>
+          <w:bCs w:val="0"/>
+          <w:sz w:val="24"/>
+          <w:szCs w:val="24"/>
+        </w:rPr>
+        <w:t>6</w:t>
+      </w:r>
+      <w:r>
+        <w:rPr>
+          <w:rFonts w:ascii="Times New Roman" w:hAnsi="Times New Roman" w:cs="Times New Roman"/>
+          <w:bCs w:val="0"/>
+          <w:sz w:val="24"/>
+          <w:szCs w:val="24"/>
+        </w:rPr>
+        <w:t>.</w:t>
+      </w:r>
+      <w:r>
+        <w:rPr>
+          <w:rFonts w:ascii="Times New Roman" w:hAnsi="Times New Roman" w:cs="Times New Roman"/>
+          <w:bCs w:val="0"/>
+          <w:sz w:val="24"/>
+          <w:szCs w:val="24"/>
+        </w:rPr>
+        <w:t xml:space="preserve"> </w:t>
+      </w:r>
+      <w:r>
+        <w:rPr>
+          <w:rFonts w:ascii="Times New Roman" w:hAnsi="Times New Roman" w:cs="Times New Roman"/>
+          <w:sz w:val="24"/>
+          <w:szCs w:val="24"/>
+        </w:rPr>
+        <w:t>Catalog Management</w:t>
+      </w:r>
+      <w:bookmarkEnd w:id="4"/>
+    </w:p>
+    <w:p>
+      <w:r>
+        <w:rPr>
+          <w:rFonts w:ascii="Times New Roman" w:hAnsi="Times New Roman" w:cs="Times New Roman"/>
+          <w:sz w:val="24"/>
+          <w:szCs w:val="24"/>
+        </w:rPr>
+        <w:t>The system should allow the HRM user can view and updated the catalog which be used in HRM-PIM system. The list of catalog is described in SRS document.</w:t>
+      </w:r>
+    </w:p>
+    <w:p>
+      <w:pPr>
+        <w:tabs>
+          <w:tab w:val="left" w:pos="2805"/>
+        </w:tabs>
+        <w:rPr>
+          <w:rFonts w:ascii="Times New Roman" w:eastAsiaTheme="majorEastAsia" w:hAnsi="Times New Roman" w:cs="Times New Roman"/>
+          <w:b/>
+          <w:bCs/>
+          <w:color w:val="365F91" w:themeColor="accent1" w:themeShade="BF"/>
+          <w:sz w:val="24"/>
+          <w:szCs w:val="24"/>
+        </w:rPr>
+      </w:pPr>
+      <w:r>
+        <w:rPr>
+          <w:rFonts w:ascii="Times New Roman" w:eastAsiaTheme="majorEastAsia" w:hAnsi="Times New Roman" w:cs="Times New Roman"/>
+          <w:b/>
+          <w:bCs/>
+          <w:color w:val="365F91" w:themeColor="accent1" w:themeShade="BF"/>
+          <w:sz w:val="24"/>
+          <w:szCs w:val="24"/>
+        </w:rPr>
+        <w:lastRenderedPageBreak/>
+        <w:t>FR0</w:t>
+      </w:r>
+      <w:r>
+        <w:rPr>
+          <w:rFonts w:ascii="Times New Roman" w:eastAsiaTheme="majorEastAsia" w:hAnsi="Times New Roman" w:cs="Times New Roman"/>
+          <w:b/>
+          <w:bCs/>
+          <w:color w:val="365F91" w:themeColor="accent1" w:themeShade="BF"/>
+          <w:sz w:val="24"/>
+          <w:szCs w:val="24"/>
+        </w:rPr>
+        <w:t>7</w:t>
+      </w:r>
+      <w:r>
+        <w:rPr>
+          <w:rFonts w:ascii="Times New Roman" w:eastAsiaTheme="majorEastAsia" w:hAnsi="Times New Roman" w:cs="Times New Roman"/>
+          <w:b/>
+          <w:bCs/>
+          <w:color w:val="365F91" w:themeColor="accent1" w:themeShade="BF"/>
+          <w:sz w:val="24"/>
+          <w:szCs w:val="24"/>
+        </w:rPr>
+        <w:t>.</w:t>
+      </w:r>
+      <w:r>
+        <w:rPr>
+          <w:rFonts w:ascii="Times New Roman" w:eastAsiaTheme="majorEastAsia" w:hAnsi="Times New Roman" w:cs="Times New Roman"/>
+          <w:b/>
+          <w:bCs/>
+          <w:color w:val="365F91" w:themeColor="accent1" w:themeShade="BF"/>
+          <w:sz w:val="24"/>
+          <w:szCs w:val="24"/>
+        </w:rPr>
+        <w:t xml:space="preserve"> User</w:t>
+      </w:r>
+      <w:r>
+        <w:rPr>
+          <w:rFonts w:ascii="Times New Roman" w:eastAsiaTheme="majorEastAsia" w:hAnsi="Times New Roman" w:cs="Times New Roman"/>
+          <w:b/>
+          <w:bCs/>
+          <w:color w:val="365F91" w:themeColor="accent1" w:themeShade="BF"/>
+          <w:sz w:val="24"/>
+          <w:szCs w:val="24"/>
+        </w:rPr>
+        <w:t xml:space="preserve"> Management</w:t>
       </w:r>
     </w:p>
     <w:p>
@@ -7706,24 +9801,21 @@
     </w:p>
     <w:p>
       <w:pPr>
-        <w:pStyle w:val="Heading1"/>
-        <w:spacing w:before="0"/>
         <w:rPr>
           <w:rFonts w:ascii="Times New Roman" w:hAnsi="Times New Roman" w:cs="Times New Roman"/>
           <w:sz w:val="24"/>
           <w:szCs w:val="24"/>
         </w:rPr>
       </w:pPr>
-      <w:bookmarkStart w:id="2" w:name="_Toc316548622"/>
-      <w:r>
+    </w:p>
+    <w:p>
+      <w:pPr>
         <w:rPr>
           <w:rFonts w:ascii="Times New Roman" w:hAnsi="Times New Roman" w:cs="Times New Roman"/>
           <w:sz w:val="24"/>
           <w:szCs w:val="24"/>
         </w:rPr>
-        <w:t>Catalog Management</w:t>
-      </w:r>
-      <w:bookmarkEnd w:id="2"/>
+      </w:pPr>
     </w:p>
     <w:p>
       <w:pPr>
@@ -7733,14 +9825,15 @@
           <w:szCs w:val="24"/>
         </w:rPr>
       </w:pPr>
-      <w:r>
+    </w:p>
+    <w:p>
+      <w:pPr>
         <w:rPr>
           <w:rFonts w:ascii="Times New Roman" w:hAnsi="Times New Roman" w:cs="Times New Roman"/>
           <w:sz w:val="24"/>
           <w:szCs w:val="24"/>
         </w:rPr>
-        <w:t>The system should allow the HRM user can view and updated the catalog which be used in HRM-PIM system. The list of catalog is described in SRS document.</w:t>
-      </w:r>
+      </w:pPr>
     </w:p>
     <w:p>
       <w:pPr>
@@ -7789,37 +9882,9 @@
     </w:p>
     <w:p>
       <w:pPr>
-        <w:rPr>
-          <w:rFonts w:ascii="Times New Roman" w:hAnsi="Times New Roman" w:cs="Times New Roman"/>
-          <w:sz w:val="24"/>
-          <w:szCs w:val="24"/>
-        </w:rPr>
-      </w:pPr>
-    </w:p>
-    <w:p>
-      <w:pPr>
-        <w:rPr>
-          <w:rFonts w:ascii="Times New Roman" w:hAnsi="Times New Roman" w:cs="Times New Roman"/>
-          <w:sz w:val="24"/>
-          <w:szCs w:val="24"/>
-        </w:rPr>
-      </w:pPr>
-    </w:p>
-    <w:p>
-      <w:pPr>
-        <w:rPr>
-          <w:rFonts w:ascii="Times New Roman" w:hAnsi="Times New Roman" w:cs="Times New Roman"/>
-          <w:sz w:val="24"/>
-          <w:szCs w:val="24"/>
-        </w:rPr>
-      </w:pPr>
-    </w:p>
-    <w:p>
-      <w:pPr>
         <w:pStyle w:val="Title"/>
       </w:pPr>
       <w:r>
-        <w:lastRenderedPageBreak/>
         <w:t xml:space="preserve">5. </w:t>
       </w:r>
       <w:r>
@@ -7831,11 +9896,11 @@
       <w:pPr>
         <w:pStyle w:val="Heading1"/>
       </w:pPr>
-      <w:bookmarkStart w:id="3" w:name="_Toc316548623"/>
+      <w:bookmarkStart w:id="5" w:name="_Toc316548623"/>
       <w:r>
         <w:t>5.1 Quality Attribute List</w:t>
       </w:r>
-      <w:bookmarkEnd w:id="3"/>
+      <w:bookmarkEnd w:id="5"/>
     </w:p>
     <w:p/>
     <w:tbl>
@@ -8314,7 +10379,16 @@
                 <w:sz w:val="24"/>
                 <w:szCs w:val="24"/>
               </w:rPr>
-              <w:t>The time for exporting data is about 5 seconds for 500 rows and 20 columns</w:t>
+              <w:t xml:space="preserve">The time for exporting data is about 5 </w:t>
+            </w:r>
+            <w:r>
+              <w:rPr>
+                <w:rFonts w:ascii="Times New Roman" w:hAnsi="Times New Roman"/>
+                <w:sz w:val="24"/>
+                <w:szCs w:val="24"/>
+              </w:rPr>
+              <w:lastRenderedPageBreak/>
+              <w:t>seconds for 500 rows and 20 columns</w:t>
             </w:r>
           </w:p>
         </w:tc>
@@ -8339,6 +10413,7 @@
                 <w:sz w:val="24"/>
                 <w:szCs w:val="24"/>
               </w:rPr>
+              <w:lastRenderedPageBreak/>
               <w:t>The performance of importing and exporting data files</w:t>
             </w:r>
           </w:p>
@@ -8440,15 +10515,23 @@
                 <w:sz w:val="24"/>
                 <w:szCs w:val="24"/>
               </w:rPr>
-              <w:t xml:space="preserve">The performance when the HRM staffs when they export the files for reporting. The response time for complex report like </w:t>
-            </w:r>
-            <w:r>
-              <w:rPr>
-                <w:rFonts w:ascii="Times New Roman" w:hAnsi="Times New Roman"/>
-                <w:sz w:val="24"/>
-                <w:szCs w:val="24"/>
-              </w:rPr>
-              <w:t xml:space="preserve">the personal information </w:t>
+              <w:t>The performance when the HRM staffs when they export the files for r</w:t>
+            </w:r>
+            <w:r>
+              <w:rPr>
+                <w:rFonts w:ascii="Times New Roman" w:hAnsi="Times New Roman"/>
+                <w:sz w:val="24"/>
+                <w:szCs w:val="24"/>
+              </w:rPr>
+              <w:t>eporting. The response time for importing and exporting</w:t>
+            </w:r>
+            <w:r>
+              <w:rPr>
+                <w:rFonts w:ascii="Times New Roman" w:hAnsi="Times New Roman"/>
+                <w:sz w:val="24"/>
+                <w:szCs w:val="24"/>
+              </w:rPr>
+              <w:t xml:space="preserve"> for detail information </w:t>
             </w:r>
             <w:r>
               <w:rPr>
@@ -8806,7 +10889,6 @@
                 <w:sz w:val="24"/>
                 <w:szCs w:val="24"/>
               </w:rPr>
-              <w:lastRenderedPageBreak/>
               <w:t>-</w:t>
             </w:r>
             <w:r>
@@ -8840,7 +10922,6 @@
                 <w:sz w:val="24"/>
                 <w:szCs w:val="24"/>
               </w:rPr>
-              <w:lastRenderedPageBreak/>
               <w:t>Easy for learning and using new system</w:t>
             </w:r>
           </w:p>
@@ -8853,6 +10934,7 @@
         <w:tc>
           <w:tcPr>
             <w:tcW w:w="1043" w:type="dxa"/>
+            <w:vMerge w:val="restart"/>
             <w:shd w:val="clear" w:color="auto" w:fill="B6DDE8" w:themeFill="accent5" w:themeFillTint="66"/>
             <w:vAlign w:val="center"/>
           </w:tcPr>
@@ -8872,7 +10954,6 @@
                 <w:sz w:val="24"/>
                 <w:szCs w:val="24"/>
               </w:rPr>
-              <w:lastRenderedPageBreak/>
               <w:t>QA.04</w:t>
             </w:r>
           </w:p>
@@ -8980,6 +11061,119 @@
               </w:rPr>
               <w:t>The ability to change database server</w:t>
             </w:r>
+          </w:p>
+        </w:tc>
+      </w:tr>
+      <w:tr>
+        <w:trPr>
+          <w:trHeight w:val="260"/>
+        </w:trPr>
+        <w:tc>
+          <w:tcPr>
+            <w:tcW w:w="1043" w:type="dxa"/>
+            <w:vMerge/>
+            <w:shd w:val="clear" w:color="auto" w:fill="B6DDE8" w:themeFill="accent5" w:themeFillTint="66"/>
+            <w:vAlign w:val="center"/>
+          </w:tcPr>
+          <w:p>
+            <w:pPr>
+              <w:spacing w:after="0" w:line="240" w:lineRule="auto"/>
+              <w:jc w:val="center"/>
+              <w:rPr>
+                <w:rFonts w:ascii="Times New Roman" w:hAnsi="Times New Roman" w:cs="Times New Roman"/>
+                <w:sz w:val="24"/>
+                <w:szCs w:val="24"/>
+              </w:rPr>
+            </w:pPr>
+          </w:p>
+        </w:tc>
+        <w:tc>
+          <w:tcPr>
+            <w:tcW w:w="1387" w:type="dxa"/>
+            <w:shd w:val="clear" w:color="auto" w:fill="B6DDE8" w:themeFill="accent5" w:themeFillTint="66"/>
+            <w:vAlign w:val="center"/>
+          </w:tcPr>
+          <w:p>
+            <w:pPr>
+              <w:spacing w:after="0" w:line="240" w:lineRule="auto"/>
+              <w:jc w:val="center"/>
+              <w:rPr>
+                <w:rFonts w:ascii="Times New Roman" w:hAnsi="Times New Roman" w:cs="Times New Roman"/>
+                <w:b/>
+                <w:sz w:val="24"/>
+                <w:szCs w:val="24"/>
+              </w:rPr>
+            </w:pPr>
+            <w:r>
+              <w:rPr>
+                <w:rFonts w:ascii="Times New Roman" w:hAnsi="Times New Roman" w:cs="Times New Roman"/>
+                <w:b/>
+                <w:sz w:val="24"/>
+                <w:szCs w:val="24"/>
+              </w:rPr>
+              <w:t>QAS. 07</w:t>
+            </w:r>
+          </w:p>
+        </w:tc>
+        <w:tc>
+          <w:tcPr>
+            <w:tcW w:w="2160" w:type="dxa"/>
+            <w:shd w:val="clear" w:color="auto" w:fill="B6DDE8" w:themeFill="accent5" w:themeFillTint="66"/>
+            <w:vAlign w:val="center"/>
+          </w:tcPr>
+          <w:p>
+            <w:pPr>
+              <w:spacing w:after="0" w:line="240" w:lineRule="auto"/>
+              <w:jc w:val="center"/>
+              <w:rPr>
+                <w:rFonts w:ascii="Times New Roman" w:hAnsi="Times New Roman" w:cs="Times New Roman"/>
+                <w:b/>
+                <w:sz w:val="24"/>
+                <w:szCs w:val="24"/>
+              </w:rPr>
+            </w:pPr>
+            <w:r>
+              <w:rPr>
+                <w:rFonts w:ascii="Times New Roman" w:hAnsi="Times New Roman" w:cs="Times New Roman"/>
+                <w:b/>
+                <w:sz w:val="24"/>
+                <w:szCs w:val="24"/>
+              </w:rPr>
+              <w:t>SCALABILITY</w:t>
+            </w:r>
+          </w:p>
+        </w:tc>
+        <w:tc>
+          <w:tcPr>
+            <w:tcW w:w="4140" w:type="dxa"/>
+          </w:tcPr>
+          <w:p>
+            <w:pPr>
+              <w:spacing w:after="0" w:line="240" w:lineRule="auto"/>
+              <w:jc w:val="both"/>
+              <w:rPr>
+                <w:rFonts w:ascii="Times New Roman" w:hAnsi="Times New Roman"/>
+                <w:sz w:val="24"/>
+                <w:szCs w:val="24"/>
+              </w:rPr>
+            </w:pPr>
+          </w:p>
+        </w:tc>
+        <w:tc>
+          <w:tcPr>
+            <w:tcW w:w="1530" w:type="dxa"/>
+            <w:vAlign w:val="center"/>
+          </w:tcPr>
+          <w:p>
+            <w:pPr>
+              <w:spacing w:after="0" w:line="240" w:lineRule="auto"/>
+              <w:jc w:val="center"/>
+              <w:rPr>
+                <w:rFonts w:ascii="Times New Roman" w:hAnsi="Times New Roman" w:cs="Times New Roman"/>
+                <w:sz w:val="24"/>
+                <w:szCs w:val="24"/>
+              </w:rPr>
+            </w:pPr>
           </w:p>
         </w:tc>
       </w:tr>
@@ -9049,7 +11243,7 @@
                 <w:sz w:val="24"/>
                 <w:szCs w:val="24"/>
               </w:rPr>
-              <w:t>QAS.07</w:t>
+              <w:t>QAS.08</w:t>
             </w:r>
           </w:p>
         </w:tc>
@@ -9178,16 +11372,7 @@
                 <w:sz w:val="24"/>
                 <w:szCs w:val="24"/>
               </w:rPr>
-              <w:t>QAS</w:t>
-            </w:r>
-            <w:r>
-              <w:rPr>
-                <w:rFonts w:ascii="Times New Roman" w:hAnsi="Times New Roman" w:cs="Times New Roman"/>
-                <w:b/>
-                <w:sz w:val="24"/>
-                <w:szCs w:val="24"/>
-              </w:rPr>
-              <w:t>.08</w:t>
+              <w:t>QAS.09</w:t>
             </w:r>
           </w:p>
         </w:tc>
@@ -9263,15 +11448,7 @@
                 <w:sz w:val="24"/>
                 <w:szCs w:val="24"/>
               </w:rPr>
-              <w:t xml:space="preserve">The </w:t>
-            </w:r>
-            <w:r>
-              <w:rPr>
-                <w:rFonts w:ascii="Times New Roman" w:hAnsi="Times New Roman" w:cs="Times New Roman"/>
-                <w:sz w:val="24"/>
-                <w:szCs w:val="24"/>
-              </w:rPr>
-              <w:t xml:space="preserve">user configuration </w:t>
+              <w:t xml:space="preserve">The user configuration </w:t>
             </w:r>
           </w:p>
         </w:tc>
@@ -9323,7 +11500,7 @@
                 <w:sz w:val="24"/>
                 <w:szCs w:val="24"/>
               </w:rPr>
-              <w:t>QAS.09</w:t>
+              <w:t>QAS.010</w:t>
             </w:r>
           </w:p>
         </w:tc>
@@ -9374,7 +11551,7 @@
                 <w:sz w:val="24"/>
                 <w:szCs w:val="24"/>
               </w:rPr>
-              <w:t xml:space="preserve">The HRM allows </w:t>
+              <w:t xml:space="preserve">In Profile Management, the HRM allows </w:t>
             </w:r>
             <w:r>
               <w:rPr>
@@ -9441,11 +11618,11 @@
       <w:pPr>
         <w:pStyle w:val="Heading1"/>
       </w:pPr>
-      <w:bookmarkStart w:id="4" w:name="_Toc316548624"/>
+      <w:bookmarkStart w:id="6" w:name="_Toc316548624"/>
       <w:r>
         <w:t>5.2 Quality Attribute Scenario</w:t>
       </w:r>
-      <w:bookmarkEnd w:id="4"/>
+      <w:bookmarkEnd w:id="6"/>
       <w:r>
         <w:t xml:space="preserve"> </w:t>
       </w:r>
@@ -9457,7 +11634,7 @@
           <w:i/>
         </w:rPr>
       </w:pPr>
-      <w:bookmarkStart w:id="5" w:name="_Toc316548625"/>
+      <w:bookmarkStart w:id="7" w:name="_Toc316548625"/>
       <w:r>
         <w:rPr>
           <w:i/>
@@ -9476,7 +11653,7 @@
         </w:rPr>
         <w:t xml:space="preserve"> (QA01)</w:t>
       </w:r>
-      <w:bookmarkEnd w:id="5"/>
+      <w:bookmarkEnd w:id="7"/>
     </w:p>
     <w:p/>
     <w:tbl>
@@ -10029,7 +12206,6 @@
                 <w:sz w:val="24"/>
                 <w:szCs w:val="24"/>
               </w:rPr>
-              <w:lastRenderedPageBreak/>
               <w:t>Architectural elements</w:t>
             </w:r>
           </w:p>
@@ -10877,7 +13053,16 @@
                 <w:sz w:val="24"/>
                 <w:szCs w:val="24"/>
               </w:rPr>
-              <w:t>The response time for importing data is about 5 seconds for 500 rows and 20 columns.</w:t>
+              <w:t xml:space="preserve">The response time for importing data is about 5 seconds for </w:t>
+            </w:r>
+            <w:r>
+              <w:rPr>
+                <w:rFonts w:ascii="Times New Roman" w:hAnsi="Times New Roman"/>
+                <w:sz w:val="24"/>
+                <w:szCs w:val="24"/>
+              </w:rPr>
+              <w:lastRenderedPageBreak/>
+              <w:t>500 rows and 20 columns.</w:t>
             </w:r>
           </w:p>
           <w:p>
@@ -11594,15 +13779,7 @@
                 <w:sz w:val="24"/>
                 <w:szCs w:val="24"/>
               </w:rPr>
-              <w:t xml:space="preserve">the </w:t>
-            </w:r>
-            <w:r>
-              <w:rPr>
-                <w:rFonts w:ascii="Times New Roman" w:hAnsi="Times New Roman"/>
-                <w:sz w:val="24"/>
-                <w:szCs w:val="24"/>
-              </w:rPr>
-              <w:t xml:space="preserve">personal information </w:t>
+              <w:t xml:space="preserve">the personal information </w:t>
             </w:r>
             <w:r>
               <w:rPr>
@@ -11634,12 +13811,11 @@
           <w:i/>
         </w:rPr>
       </w:pPr>
-      <w:bookmarkStart w:id="6" w:name="_Toc316548626"/>
+      <w:bookmarkStart w:id="8" w:name="_Toc316548626"/>
       <w:r>
         <w:rPr>
           <w:i/>
         </w:rPr>
-        <w:lastRenderedPageBreak/>
         <w:t>Key Quality Attributes</w:t>
       </w:r>
       <w:r>
@@ -11654,7 +13830,7 @@
         </w:rPr>
         <w:t xml:space="preserve"> (QA05)</w:t>
       </w:r>
-      <w:bookmarkEnd w:id="6"/>
+      <w:bookmarkEnd w:id="8"/>
     </w:p>
     <w:p/>
     <w:tbl>
@@ -12365,6 +14541,7 @@
               <w:spacing w:before="0" w:beforeAutospacing="0" w:after="0" w:afterAutospacing="0"/>
             </w:pPr>
             <w:r>
+              <w:lastRenderedPageBreak/>
               <w:t>The UI component on client side</w:t>
             </w:r>
           </w:p>
@@ -12430,6 +14607,7 @@
                 <w:sz w:val="24"/>
                 <w:szCs w:val="24"/>
               </w:rPr>
+              <w:lastRenderedPageBreak/>
               <w:t>Response measure(s)</w:t>
             </w:r>
           </w:p>
@@ -13196,7 +15374,6 @@
                 <w:sz w:val="24"/>
                 <w:szCs w:val="24"/>
               </w:rPr>
-              <w:lastRenderedPageBreak/>
               <w:t xml:space="preserve">Title of scenario: </w:t>
             </w:r>
           </w:p>
@@ -13846,7 +16023,7 @@
           <w:i/>
         </w:rPr>
       </w:pPr>
-      <w:bookmarkStart w:id="7" w:name="_Toc316548627"/>
+      <w:bookmarkStart w:id="9" w:name="_Toc316548627"/>
       <w:r>
         <w:rPr>
           <w:i/>
@@ -13877,7 +16054,7 @@
         </w:rPr>
         <w:t>)</w:t>
       </w:r>
-      <w:bookmarkEnd w:id="7"/>
+      <w:bookmarkEnd w:id="9"/>
     </w:p>
     <w:p/>
     <w:tbl>
@@ -14553,12 +16730,11 @@
           <w:i/>
         </w:rPr>
       </w:pPr>
-      <w:bookmarkStart w:id="8" w:name="_Toc316548628"/>
+      <w:bookmarkStart w:id="10" w:name="_Toc316548628"/>
       <w:r>
         <w:rPr>
           <w:i/>
         </w:rPr>
-        <w:lastRenderedPageBreak/>
         <w:t>Key Quality Attributes</w:t>
       </w:r>
       <w:r>
@@ -14585,7 +16761,7 @@
         </w:rPr>
         <w:t>)</w:t>
       </w:r>
-      <w:bookmarkEnd w:id="8"/>
+      <w:bookmarkEnd w:id="10"/>
     </w:p>
     <w:tbl>
       <w:tblPr>
@@ -15234,7 +17410,7 @@
           <w:i/>
         </w:rPr>
       </w:pPr>
-      <w:bookmarkStart w:id="9" w:name="_Toc316548629"/>
+      <w:bookmarkStart w:id="11" w:name="_Toc316548629"/>
       <w:r>
         <w:rPr>
           <w:i/>
@@ -15253,7 +17429,7 @@
         </w:rPr>
         <w:t xml:space="preserve"> (QA02)</w:t>
       </w:r>
-      <w:bookmarkEnd w:id="9"/>
+      <w:bookmarkEnd w:id="11"/>
     </w:p>
     <w:tbl>
       <w:tblPr>
@@ -15632,6 +17808,7 @@
                 <w:sz w:val="24"/>
                 <w:szCs w:val="24"/>
               </w:rPr>
+              <w:lastRenderedPageBreak/>
               <w:t>Source(s) of the stimulus</w:t>
             </w:r>
           </w:p>
@@ -15953,10 +18130,7 @@
       <w:pPr>
         <w:pStyle w:val="Title"/>
       </w:pPr>
-      <w:bookmarkStart w:id="10" w:name="_GoBack"/>
-      <w:bookmarkEnd w:id="10"/>
       <w:r>
-        <w:lastRenderedPageBreak/>
         <w:t xml:space="preserve">6. </w:t>
       </w:r>
       <w:r>
@@ -15968,11 +18142,11 @@
       <w:pPr>
         <w:pStyle w:val="Heading1"/>
       </w:pPr>
-      <w:bookmarkStart w:id="11" w:name="_Toc316548630"/>
+      <w:bookmarkStart w:id="12" w:name="_Toc316548630"/>
       <w:r>
         <w:t>6.1 Technical Constraints</w:t>
       </w:r>
-      <w:bookmarkEnd w:id="11"/>
+      <w:bookmarkEnd w:id="12"/>
       <w:r>
         <w:t xml:space="preserve"> </w:t>
       </w:r>
@@ -16434,11 +18608,12 @@
       <w:pPr>
         <w:pStyle w:val="Heading1"/>
       </w:pPr>
-      <w:bookmarkStart w:id="12" w:name="_Toc316548631"/>
+      <w:bookmarkStart w:id="13" w:name="_Toc316548631"/>
       <w:r>
+        <w:lastRenderedPageBreak/>
         <w:t>6.2 Business Constraints</w:t>
       </w:r>
-      <w:bookmarkEnd w:id="12"/>
+      <w:bookmarkEnd w:id="13"/>
       <w:r>
         <w:t xml:space="preserve"> </w:t>
       </w:r>
@@ -16649,11 +18824,11 @@
       <w:pPr>
         <w:pStyle w:val="Heading1"/>
       </w:pPr>
-      <w:bookmarkStart w:id="13" w:name="_Toc316548632"/>
+      <w:bookmarkStart w:id="14" w:name="_Toc316548632"/>
       <w:r>
         <w:t>7.1 Priority Scale</w:t>
       </w:r>
-      <w:bookmarkEnd w:id="13"/>
+      <w:bookmarkEnd w:id="14"/>
       <w:r>
         <w:t xml:space="preserve"> </w:t>
       </w:r>
@@ -17043,12 +19218,11 @@
       <w:pPr>
         <w:pStyle w:val="Heading1"/>
       </w:pPr>
-      <w:bookmarkStart w:id="14" w:name="_Toc316548633"/>
+      <w:bookmarkStart w:id="15" w:name="_Toc316548633"/>
       <w:r>
-        <w:lastRenderedPageBreak/>
         <w:t>7.2 Difficulty Ranking Scale</w:t>
       </w:r>
-      <w:bookmarkEnd w:id="14"/>
+      <w:bookmarkEnd w:id="15"/>
     </w:p>
     <w:p>
       <w:pPr>
@@ -17325,11 +19499,11 @@
       <w:pPr>
         <w:pStyle w:val="Heading1"/>
       </w:pPr>
-      <w:bookmarkStart w:id="15" w:name="_Toc316548634"/>
+      <w:bookmarkStart w:id="16" w:name="_Toc316548634"/>
       <w:r>
         <w:t>7.3 Functional Requirement</w:t>
       </w:r>
-      <w:bookmarkEnd w:id="15"/>
+      <w:bookmarkEnd w:id="16"/>
     </w:p>
     <w:p>
       <w:pPr>
@@ -18099,11 +20273,11 @@
       <w:pPr>
         <w:pStyle w:val="Heading1"/>
       </w:pPr>
-      <w:bookmarkStart w:id="16" w:name="_Toc316548635"/>
+      <w:bookmarkStart w:id="17" w:name="_Toc316548635"/>
       <w:r>
         <w:t>7.4 Quality Attribute Scenarios</w:t>
       </w:r>
-      <w:bookmarkEnd w:id="16"/>
+      <w:bookmarkEnd w:id="17"/>
     </w:p>
     <w:tbl>
       <w:tblPr>
@@ -18928,8 +21102,8 @@
     <w:p/>
     <w:p/>
     <w:sectPr>
-      <w:headerReference w:type="default" r:id="rId10"/>
-      <w:footerReference w:type="default" r:id="rId11"/>
+      <w:headerReference w:type="default" r:id="rId12"/>
+      <w:footerReference w:type="default" r:id="rId13"/>
       <w:pgSz w:w="12240" w:h="15840"/>
       <w:pgMar w:top="1440" w:right="1440" w:bottom="1440" w:left="1440" w:header="720" w:footer="720" w:gutter="0"/>
       <w:pgNumType w:start="0"/>
@@ -19028,7 +21202,7 @@
                       <w:sz w:val="32"/>
                       <w:szCs w:val="32"/>
                     </w:rPr>
-                    <w:t>2</w:t>
+                    <w:t>6</w:t>
                   </w:r>
                   <w:r>
                     <w:rPr>
@@ -19113,7 +21287,6 @@
         <w:dataBinding w:prefixMappings="xmlns:ns0='http://schemas.openxmlformats.org/package/2006/metadata/core-properties' xmlns:ns1='http://purl.org/dc/elements/1.1/'" w:xpath="/ns0:coreProperties[1]/ns1:title[1]" w:storeItemID="{6C3C8BC8-F283-45AE-878A-BAB7291924A1}"/>
         <w:text/>
       </w:sdtPr>
-      <w:sdtEndPr/>
       <w:sdtContent>
         <w:r>
           <w:rPr>
@@ -20012,6 +22185,119 @@
     </w:lvl>
   </w:abstractNum>
   <w:abstractNum w:abstractNumId="8">
+    <w:nsid w:val="2752386B"/>
+    <w:multiLevelType w:val="hybridMultilevel"/>
+    <w:tmpl w:val="181E7A64"/>
+    <w:lvl w:ilvl="0" w:tplc="04090005">
+      <w:start w:val="1"/>
+      <w:numFmt w:val="bullet"/>
+      <w:lvlText w:val=""/>
+      <w:lvlJc w:val="left"/>
+      <w:pPr>
+        <w:ind w:left="360" w:hanging="360"/>
+      </w:pPr>
+      <w:rPr>
+        <w:rFonts w:ascii="Wingdings" w:hAnsi="Wingdings" w:hint="default"/>
+      </w:rPr>
+    </w:lvl>
+    <w:lvl w:ilvl="1" w:tplc="04090003" w:tentative="1">
+      <w:start w:val="1"/>
+      <w:numFmt w:val="bullet"/>
+      <w:lvlText w:val="o"/>
+      <w:lvlJc w:val="left"/>
+      <w:pPr>
+        <w:ind w:left="1080" w:hanging="360"/>
+      </w:pPr>
+      <w:rPr>
+        <w:rFonts w:ascii="Courier New" w:hAnsi="Courier New" w:cs="Courier New" w:hint="default"/>
+      </w:rPr>
+    </w:lvl>
+    <w:lvl w:ilvl="2" w:tplc="04090005">
+      <w:start w:val="1"/>
+      <w:numFmt w:val="bullet"/>
+      <w:lvlText w:val=""/>
+      <w:lvlJc w:val="left"/>
+      <w:pPr>
+        <w:ind w:left="1800" w:hanging="360"/>
+      </w:pPr>
+      <w:rPr>
+        <w:rFonts w:ascii="Wingdings" w:hAnsi="Wingdings" w:hint="default"/>
+      </w:rPr>
+    </w:lvl>
+    <w:lvl w:ilvl="3" w:tplc="04090001" w:tentative="1">
+      <w:start w:val="1"/>
+      <w:numFmt w:val="bullet"/>
+      <w:lvlText w:val=""/>
+      <w:lvlJc w:val="left"/>
+      <w:pPr>
+        <w:ind w:left="2520" w:hanging="360"/>
+      </w:pPr>
+      <w:rPr>
+        <w:rFonts w:ascii="Symbol" w:hAnsi="Symbol" w:hint="default"/>
+      </w:rPr>
+    </w:lvl>
+    <w:lvl w:ilvl="4" w:tplc="04090003" w:tentative="1">
+      <w:start w:val="1"/>
+      <w:numFmt w:val="bullet"/>
+      <w:lvlText w:val="o"/>
+      <w:lvlJc w:val="left"/>
+      <w:pPr>
+        <w:ind w:left="3240" w:hanging="360"/>
+      </w:pPr>
+      <w:rPr>
+        <w:rFonts w:ascii="Courier New" w:hAnsi="Courier New" w:cs="Courier New" w:hint="default"/>
+      </w:rPr>
+    </w:lvl>
+    <w:lvl w:ilvl="5" w:tplc="04090005" w:tentative="1">
+      <w:start w:val="1"/>
+      <w:numFmt w:val="bullet"/>
+      <w:lvlText w:val=""/>
+      <w:lvlJc w:val="left"/>
+      <w:pPr>
+        <w:ind w:left="3960" w:hanging="360"/>
+      </w:pPr>
+      <w:rPr>
+        <w:rFonts w:ascii="Wingdings" w:hAnsi="Wingdings" w:hint="default"/>
+      </w:rPr>
+    </w:lvl>
+    <w:lvl w:ilvl="6" w:tplc="04090001" w:tentative="1">
+      <w:start w:val="1"/>
+      <w:numFmt w:val="bullet"/>
+      <w:lvlText w:val=""/>
+      <w:lvlJc w:val="left"/>
+      <w:pPr>
+        <w:ind w:left="4680" w:hanging="360"/>
+      </w:pPr>
+      <w:rPr>
+        <w:rFonts w:ascii="Symbol" w:hAnsi="Symbol" w:hint="default"/>
+      </w:rPr>
+    </w:lvl>
+    <w:lvl w:ilvl="7" w:tplc="04090003" w:tentative="1">
+      <w:start w:val="1"/>
+      <w:numFmt w:val="bullet"/>
+      <w:lvlText w:val="o"/>
+      <w:lvlJc w:val="left"/>
+      <w:pPr>
+        <w:ind w:left="5400" w:hanging="360"/>
+      </w:pPr>
+      <w:rPr>
+        <w:rFonts w:ascii="Courier New" w:hAnsi="Courier New" w:cs="Courier New" w:hint="default"/>
+      </w:rPr>
+    </w:lvl>
+    <w:lvl w:ilvl="8" w:tplc="04090005" w:tentative="1">
+      <w:start w:val="1"/>
+      <w:numFmt w:val="bullet"/>
+      <w:lvlText w:val=""/>
+      <w:lvlJc w:val="left"/>
+      <w:pPr>
+        <w:ind w:left="6120" w:hanging="360"/>
+      </w:pPr>
+      <w:rPr>
+        <w:rFonts w:ascii="Wingdings" w:hAnsi="Wingdings" w:hint="default"/>
+      </w:rPr>
+    </w:lvl>
+  </w:abstractNum>
+  <w:abstractNum w:abstractNumId="9">
     <w:nsid w:val="278006A7"/>
     <w:multiLevelType w:val="hybridMultilevel"/>
     <w:tmpl w:val="947CEF7A"/>
@@ -20124,7 +22410,7 @@
       </w:rPr>
     </w:lvl>
   </w:abstractNum>
-  <w:abstractNum w:abstractNumId="9">
+  <w:abstractNum w:abstractNumId="10">
     <w:nsid w:val="2DF54B66"/>
     <w:multiLevelType w:val="hybridMultilevel"/>
     <w:tmpl w:val="4D60B2A6"/>
@@ -20237,7 +22523,7 @@
       </w:rPr>
     </w:lvl>
   </w:abstractNum>
-  <w:abstractNum w:abstractNumId="10">
+  <w:abstractNum w:abstractNumId="11">
     <w:nsid w:val="37A031FB"/>
     <w:multiLevelType w:val="hybridMultilevel"/>
     <w:tmpl w:val="5D948B34"/>
@@ -20350,7 +22636,120 @@
       </w:rPr>
     </w:lvl>
   </w:abstractNum>
-  <w:abstractNum w:abstractNumId="11">
+  <w:abstractNum w:abstractNumId="12">
+    <w:nsid w:val="4796199E"/>
+    <w:multiLevelType w:val="hybridMultilevel"/>
+    <w:tmpl w:val="DFB24700"/>
+    <w:lvl w:ilvl="0" w:tplc="04090005">
+      <w:start w:val="1"/>
+      <w:numFmt w:val="bullet"/>
+      <w:lvlText w:val=""/>
+      <w:lvlJc w:val="left"/>
+      <w:pPr>
+        <w:ind w:left="360" w:hanging="360"/>
+      </w:pPr>
+      <w:rPr>
+        <w:rFonts w:ascii="Wingdings" w:hAnsi="Wingdings" w:hint="default"/>
+      </w:rPr>
+    </w:lvl>
+    <w:lvl w:ilvl="1" w:tplc="04090003" w:tentative="1">
+      <w:start w:val="1"/>
+      <w:numFmt w:val="bullet"/>
+      <w:lvlText w:val="o"/>
+      <w:lvlJc w:val="left"/>
+      <w:pPr>
+        <w:ind w:left="1080" w:hanging="360"/>
+      </w:pPr>
+      <w:rPr>
+        <w:rFonts w:ascii="Courier New" w:hAnsi="Courier New" w:cs="Courier New" w:hint="default"/>
+      </w:rPr>
+    </w:lvl>
+    <w:lvl w:ilvl="2" w:tplc="04090005" w:tentative="1">
+      <w:start w:val="1"/>
+      <w:numFmt w:val="bullet"/>
+      <w:lvlText w:val=""/>
+      <w:lvlJc w:val="left"/>
+      <w:pPr>
+        <w:ind w:left="1800" w:hanging="360"/>
+      </w:pPr>
+      <w:rPr>
+        <w:rFonts w:ascii="Wingdings" w:hAnsi="Wingdings" w:hint="default"/>
+      </w:rPr>
+    </w:lvl>
+    <w:lvl w:ilvl="3" w:tplc="04090001" w:tentative="1">
+      <w:start w:val="1"/>
+      <w:numFmt w:val="bullet"/>
+      <w:lvlText w:val=""/>
+      <w:lvlJc w:val="left"/>
+      <w:pPr>
+        <w:ind w:left="2520" w:hanging="360"/>
+      </w:pPr>
+      <w:rPr>
+        <w:rFonts w:ascii="Symbol" w:hAnsi="Symbol" w:hint="default"/>
+      </w:rPr>
+    </w:lvl>
+    <w:lvl w:ilvl="4" w:tplc="04090003" w:tentative="1">
+      <w:start w:val="1"/>
+      <w:numFmt w:val="bullet"/>
+      <w:lvlText w:val="o"/>
+      <w:lvlJc w:val="left"/>
+      <w:pPr>
+        <w:ind w:left="3240" w:hanging="360"/>
+      </w:pPr>
+      <w:rPr>
+        <w:rFonts w:ascii="Courier New" w:hAnsi="Courier New" w:cs="Courier New" w:hint="default"/>
+      </w:rPr>
+    </w:lvl>
+    <w:lvl w:ilvl="5" w:tplc="04090005" w:tentative="1">
+      <w:start w:val="1"/>
+      <w:numFmt w:val="bullet"/>
+      <w:lvlText w:val=""/>
+      <w:lvlJc w:val="left"/>
+      <w:pPr>
+        <w:ind w:left="3960" w:hanging="360"/>
+      </w:pPr>
+      <w:rPr>
+        <w:rFonts w:ascii="Wingdings" w:hAnsi="Wingdings" w:hint="default"/>
+      </w:rPr>
+    </w:lvl>
+    <w:lvl w:ilvl="6" w:tplc="04090001" w:tentative="1">
+      <w:start w:val="1"/>
+      <w:numFmt w:val="bullet"/>
+      <w:lvlText w:val=""/>
+      <w:lvlJc w:val="left"/>
+      <w:pPr>
+        <w:ind w:left="4680" w:hanging="360"/>
+      </w:pPr>
+      <w:rPr>
+        <w:rFonts w:ascii="Symbol" w:hAnsi="Symbol" w:hint="default"/>
+      </w:rPr>
+    </w:lvl>
+    <w:lvl w:ilvl="7" w:tplc="04090003" w:tentative="1">
+      <w:start w:val="1"/>
+      <w:numFmt w:val="bullet"/>
+      <w:lvlText w:val="o"/>
+      <w:lvlJc w:val="left"/>
+      <w:pPr>
+        <w:ind w:left="5400" w:hanging="360"/>
+      </w:pPr>
+      <w:rPr>
+        <w:rFonts w:ascii="Courier New" w:hAnsi="Courier New" w:cs="Courier New" w:hint="default"/>
+      </w:rPr>
+    </w:lvl>
+    <w:lvl w:ilvl="8" w:tplc="04090005" w:tentative="1">
+      <w:start w:val="1"/>
+      <w:numFmt w:val="bullet"/>
+      <w:lvlText w:val=""/>
+      <w:lvlJc w:val="left"/>
+      <w:pPr>
+        <w:ind w:left="6120" w:hanging="360"/>
+      </w:pPr>
+      <w:rPr>
+        <w:rFonts w:ascii="Wingdings" w:hAnsi="Wingdings" w:hint="default"/>
+      </w:rPr>
+    </w:lvl>
+  </w:abstractNum>
+  <w:abstractNum w:abstractNumId="13">
     <w:nsid w:val="494E7274"/>
     <w:multiLevelType w:val="hybridMultilevel"/>
     <w:tmpl w:val="241831CE"/>
@@ -20463,7 +22862,7 @@
       </w:rPr>
     </w:lvl>
   </w:abstractNum>
-  <w:abstractNum w:abstractNumId="12">
+  <w:abstractNum w:abstractNumId="14">
     <w:nsid w:val="4B2D44BC"/>
     <w:multiLevelType w:val="hybridMultilevel"/>
     <w:tmpl w:val="52C24224"/>
@@ -20576,7 +22975,209 @@
       </w:rPr>
     </w:lvl>
   </w:abstractNum>
-  <w:abstractNum w:abstractNumId="13">
+  <w:abstractNum w:abstractNumId="15">
+    <w:nsid w:val="4CC85500"/>
+    <w:multiLevelType w:val="hybridMultilevel"/>
+    <w:tmpl w:val="A5424DD2"/>
+    <w:lvl w:ilvl="0" w:tplc="9606F0F6">
+      <w:start w:val="1"/>
+      <w:numFmt w:val="decimal"/>
+      <w:lvlText w:val="%1."/>
+      <w:lvlJc w:val="left"/>
+      <w:pPr>
+        <w:ind w:left="1080" w:hanging="360"/>
+      </w:pPr>
+      <w:rPr>
+        <w:rFonts w:hint="default"/>
+      </w:rPr>
+    </w:lvl>
+    <w:lvl w:ilvl="1" w:tplc="04090019" w:tentative="1">
+      <w:start w:val="1"/>
+      <w:numFmt w:val="lowerLetter"/>
+      <w:lvlText w:val="%2."/>
+      <w:lvlJc w:val="left"/>
+      <w:pPr>
+        <w:ind w:left="1800" w:hanging="360"/>
+      </w:pPr>
+    </w:lvl>
+    <w:lvl w:ilvl="2" w:tplc="0409001B" w:tentative="1">
+      <w:start w:val="1"/>
+      <w:numFmt w:val="lowerRoman"/>
+      <w:lvlText w:val="%3."/>
+      <w:lvlJc w:val="right"/>
+      <w:pPr>
+        <w:ind w:left="2520" w:hanging="180"/>
+      </w:pPr>
+    </w:lvl>
+    <w:lvl w:ilvl="3" w:tplc="0409000F" w:tentative="1">
+      <w:start w:val="1"/>
+      <w:numFmt w:val="decimal"/>
+      <w:lvlText w:val="%4."/>
+      <w:lvlJc w:val="left"/>
+      <w:pPr>
+        <w:ind w:left="3240" w:hanging="360"/>
+      </w:pPr>
+    </w:lvl>
+    <w:lvl w:ilvl="4" w:tplc="04090019" w:tentative="1">
+      <w:start w:val="1"/>
+      <w:numFmt w:val="lowerLetter"/>
+      <w:lvlText w:val="%5."/>
+      <w:lvlJc w:val="left"/>
+      <w:pPr>
+        <w:ind w:left="3960" w:hanging="360"/>
+      </w:pPr>
+    </w:lvl>
+    <w:lvl w:ilvl="5" w:tplc="0409001B" w:tentative="1">
+      <w:start w:val="1"/>
+      <w:numFmt w:val="lowerRoman"/>
+      <w:lvlText w:val="%6."/>
+      <w:lvlJc w:val="right"/>
+      <w:pPr>
+        <w:ind w:left="4680" w:hanging="180"/>
+      </w:pPr>
+    </w:lvl>
+    <w:lvl w:ilvl="6" w:tplc="0409000F" w:tentative="1">
+      <w:start w:val="1"/>
+      <w:numFmt w:val="decimal"/>
+      <w:lvlText w:val="%7."/>
+      <w:lvlJc w:val="left"/>
+      <w:pPr>
+        <w:ind w:left="5400" w:hanging="360"/>
+      </w:pPr>
+    </w:lvl>
+    <w:lvl w:ilvl="7" w:tplc="04090019" w:tentative="1">
+      <w:start w:val="1"/>
+      <w:numFmt w:val="lowerLetter"/>
+      <w:lvlText w:val="%8."/>
+      <w:lvlJc w:val="left"/>
+      <w:pPr>
+        <w:ind w:left="6120" w:hanging="360"/>
+      </w:pPr>
+    </w:lvl>
+    <w:lvl w:ilvl="8" w:tplc="0409001B" w:tentative="1">
+      <w:start w:val="1"/>
+      <w:numFmt w:val="lowerRoman"/>
+      <w:lvlText w:val="%9."/>
+      <w:lvlJc w:val="right"/>
+      <w:pPr>
+        <w:ind w:left="6840" w:hanging="180"/>
+      </w:pPr>
+    </w:lvl>
+  </w:abstractNum>
+  <w:abstractNum w:abstractNumId="16">
+    <w:nsid w:val="5077301B"/>
+    <w:multiLevelType w:val="hybridMultilevel"/>
+    <w:tmpl w:val="60E23580"/>
+    <w:lvl w:ilvl="0" w:tplc="04090005">
+      <w:start w:val="1"/>
+      <w:numFmt w:val="bullet"/>
+      <w:lvlText w:val=""/>
+      <w:lvlJc w:val="left"/>
+      <w:pPr>
+        <w:ind w:left="720" w:hanging="360"/>
+      </w:pPr>
+      <w:rPr>
+        <w:rFonts w:ascii="Wingdings" w:hAnsi="Wingdings" w:hint="default"/>
+      </w:rPr>
+    </w:lvl>
+    <w:lvl w:ilvl="1" w:tplc="04090003" w:tentative="1">
+      <w:start w:val="1"/>
+      <w:numFmt w:val="bullet"/>
+      <w:lvlText w:val="o"/>
+      <w:lvlJc w:val="left"/>
+      <w:pPr>
+        <w:ind w:left="1440" w:hanging="360"/>
+      </w:pPr>
+      <w:rPr>
+        <w:rFonts w:ascii="Courier New" w:hAnsi="Courier New" w:cs="Courier New" w:hint="default"/>
+      </w:rPr>
+    </w:lvl>
+    <w:lvl w:ilvl="2" w:tplc="04090005" w:tentative="1">
+      <w:start w:val="1"/>
+      <w:numFmt w:val="bullet"/>
+      <w:lvlText w:val=""/>
+      <w:lvlJc w:val="left"/>
+      <w:pPr>
+        <w:ind w:left="2160" w:hanging="360"/>
+      </w:pPr>
+      <w:rPr>
+        <w:rFonts w:ascii="Wingdings" w:hAnsi="Wingdings" w:hint="default"/>
+      </w:rPr>
+    </w:lvl>
+    <w:lvl w:ilvl="3" w:tplc="04090001" w:tentative="1">
+      <w:start w:val="1"/>
+      <w:numFmt w:val="bullet"/>
+      <w:lvlText w:val=""/>
+      <w:lvlJc w:val="left"/>
+      <w:pPr>
+        <w:ind w:left="2880" w:hanging="360"/>
+      </w:pPr>
+      <w:rPr>
+        <w:rFonts w:ascii="Symbol" w:hAnsi="Symbol" w:hint="default"/>
+      </w:rPr>
+    </w:lvl>
+    <w:lvl w:ilvl="4" w:tplc="04090003" w:tentative="1">
+      <w:start w:val="1"/>
+      <w:numFmt w:val="bullet"/>
+      <w:lvlText w:val="o"/>
+      <w:lvlJc w:val="left"/>
+      <w:pPr>
+        <w:ind w:left="3600" w:hanging="360"/>
+      </w:pPr>
+      <w:rPr>
+        <w:rFonts w:ascii="Courier New" w:hAnsi="Courier New" w:cs="Courier New" w:hint="default"/>
+      </w:rPr>
+    </w:lvl>
+    <w:lvl w:ilvl="5" w:tplc="04090005" w:tentative="1">
+      <w:start w:val="1"/>
+      <w:numFmt w:val="bullet"/>
+      <w:lvlText w:val=""/>
+      <w:lvlJc w:val="left"/>
+      <w:pPr>
+        <w:ind w:left="4320" w:hanging="360"/>
+      </w:pPr>
+      <w:rPr>
+        <w:rFonts w:ascii="Wingdings" w:hAnsi="Wingdings" w:hint="default"/>
+      </w:rPr>
+    </w:lvl>
+    <w:lvl w:ilvl="6" w:tplc="04090001" w:tentative="1">
+      <w:start w:val="1"/>
+      <w:numFmt w:val="bullet"/>
+      <w:lvlText w:val=""/>
+      <w:lvlJc w:val="left"/>
+      <w:pPr>
+        <w:ind w:left="5040" w:hanging="360"/>
+      </w:pPr>
+      <w:rPr>
+        <w:rFonts w:ascii="Symbol" w:hAnsi="Symbol" w:hint="default"/>
+      </w:rPr>
+    </w:lvl>
+    <w:lvl w:ilvl="7" w:tplc="04090003" w:tentative="1">
+      <w:start w:val="1"/>
+      <w:numFmt w:val="bullet"/>
+      <w:lvlText w:val="o"/>
+      <w:lvlJc w:val="left"/>
+      <w:pPr>
+        <w:ind w:left="5760" w:hanging="360"/>
+      </w:pPr>
+      <w:rPr>
+        <w:rFonts w:ascii="Courier New" w:hAnsi="Courier New" w:cs="Courier New" w:hint="default"/>
+      </w:rPr>
+    </w:lvl>
+    <w:lvl w:ilvl="8" w:tplc="04090005" w:tentative="1">
+      <w:start w:val="1"/>
+      <w:numFmt w:val="bullet"/>
+      <w:lvlText w:val=""/>
+      <w:lvlJc w:val="left"/>
+      <w:pPr>
+        <w:ind w:left="6480" w:hanging="360"/>
+      </w:pPr>
+      <w:rPr>
+        <w:rFonts w:ascii="Wingdings" w:hAnsi="Wingdings" w:hint="default"/>
+      </w:rPr>
+    </w:lvl>
+  </w:abstractNum>
+  <w:abstractNum w:abstractNumId="17">
     <w:nsid w:val="562E72AA"/>
     <w:multiLevelType w:val="hybridMultilevel"/>
     <w:tmpl w:val="74185604"/>
@@ -20689,7 +23290,7 @@
       </w:rPr>
     </w:lvl>
   </w:abstractNum>
-  <w:abstractNum w:abstractNumId="14">
+  <w:abstractNum w:abstractNumId="18">
     <w:nsid w:val="62080C19"/>
     <w:multiLevelType w:val="hybridMultilevel"/>
     <w:tmpl w:val="F80212B2"/>
@@ -20802,7 +23403,7 @@
       </w:rPr>
     </w:lvl>
   </w:abstractNum>
-  <w:abstractNum w:abstractNumId="15">
+  <w:abstractNum w:abstractNumId="19">
     <w:nsid w:val="6F490907"/>
     <w:multiLevelType w:val="hybridMultilevel"/>
     <w:tmpl w:val="04AC908A"/>
@@ -20915,7 +23516,7 @@
       </w:rPr>
     </w:lvl>
   </w:abstractNum>
-  <w:abstractNum w:abstractNumId="16">
+  <w:abstractNum w:abstractNumId="20">
     <w:nsid w:val="780365AF"/>
     <w:multiLevelType w:val="multilevel"/>
     <w:tmpl w:val="48D2F03C"/>
@@ -21028,7 +23629,7 @@
       </w:rPr>
     </w:lvl>
   </w:abstractNum>
-  <w:abstractNum w:abstractNumId="17">
+  <w:abstractNum w:abstractNumId="21">
     <w:nsid w:val="7DC67BCC"/>
     <w:multiLevelType w:val="hybridMultilevel"/>
     <w:tmpl w:val="70A864D0"/>
@@ -21118,40 +23719,40 @@
     </w:lvl>
   </w:abstractNum>
   <w:num w:numId="1">
-    <w:abstractNumId w:val="17"/>
+    <w:abstractNumId w:val="21"/>
   </w:num>
   <w:num w:numId="2">
-    <w:abstractNumId w:val="11"/>
+    <w:abstractNumId w:val="13"/>
   </w:num>
   <w:num w:numId="3">
     <w:abstractNumId w:val="3"/>
   </w:num>
   <w:num w:numId="4">
-    <w:abstractNumId w:val="15"/>
+    <w:abstractNumId w:val="19"/>
   </w:num>
   <w:num w:numId="5">
-    <w:abstractNumId w:val="10"/>
+    <w:abstractNumId w:val="11"/>
   </w:num>
   <w:num w:numId="6">
-    <w:abstractNumId w:val="12"/>
+    <w:abstractNumId w:val="14"/>
   </w:num>
   <w:num w:numId="7">
     <w:abstractNumId w:val="6"/>
   </w:num>
   <w:num w:numId="8">
-    <w:abstractNumId w:val="8"/>
+    <w:abstractNumId w:val="9"/>
   </w:num>
   <w:num w:numId="9">
-    <w:abstractNumId w:val="14"/>
+    <w:abstractNumId w:val="18"/>
   </w:num>
   <w:num w:numId="10">
-    <w:abstractNumId w:val="9"/>
+    <w:abstractNumId w:val="10"/>
   </w:num>
   <w:num w:numId="11">
     <w:abstractNumId w:val="1"/>
   </w:num>
   <w:num w:numId="12">
-    <w:abstractNumId w:val="13"/>
+    <w:abstractNumId w:val="17"/>
   </w:num>
   <w:num w:numId="13">
     <w:abstractNumId w:val="7"/>
@@ -21169,6 +23770,18 @@
     <w:abstractNumId w:val="2"/>
   </w:num>
   <w:num w:numId="18">
+    <w:abstractNumId w:val="20"/>
+  </w:num>
+  <w:num w:numId="19">
+    <w:abstractNumId w:val="15"/>
+  </w:num>
+  <w:num w:numId="20">
+    <w:abstractNumId w:val="8"/>
+  </w:num>
+  <w:num w:numId="21">
+    <w:abstractNumId w:val="12"/>
+  </w:num>
+  <w:num w:numId="22">
     <w:abstractNumId w:val="16"/>
   </w:num>
 </w:numbering>
@@ -22229,6 +24842,107 @@
           <w:bottom w:val="single" w:sz="8" w:space="0" w:color="000000" w:themeColor="text1"/>
           <w:right w:val="single" w:sz="8" w:space="0" w:color="000000" w:themeColor="text1"/>
           <w:insideV w:val="single" w:sz="8" w:space="0" w:color="000000" w:themeColor="text1"/>
+        </w:tcBorders>
+      </w:tcPr>
+    </w:tblStylePr>
+  </w:style>
+  <w:style w:type="character" w:customStyle="1" w:styleId="apple-converted-space">
+    <w:name w:val="apple-converted-space"/>
+    <w:basedOn w:val="DefaultParagraphFont"/>
+    <w:rsid w:val="009A6E31"/>
+  </w:style>
+  <w:style w:type="table" w:customStyle="1" w:styleId="LightList2">
+    <w:name w:val="Light List2"/>
+    <w:basedOn w:val="TableNormal"/>
+    <w:uiPriority w:val="61"/>
+    <w:rsid w:val="007475A5"/>
+    <w:pPr>
+      <w:spacing w:after="0" w:line="240" w:lineRule="auto"/>
+    </w:pPr>
+    <w:rPr>
+      <w:rFonts w:eastAsiaTheme="minorEastAsia"/>
+      <w:lang w:eastAsia="ja-JP"/>
+    </w:rPr>
+    <w:tblPr>
+      <w:tblStyleRowBandSize w:val="1"/>
+      <w:tblStyleColBandSize w:val="1"/>
+      <w:tblInd w:w="0" w:type="dxa"/>
+      <w:tblBorders>
+        <w:top w:val="single" w:sz="8" w:space="0" w:color="000000" w:themeColor="text1"/>
+        <w:left w:val="single" w:sz="8" w:space="0" w:color="000000" w:themeColor="text1"/>
+        <w:bottom w:val="single" w:sz="8" w:space="0" w:color="000000" w:themeColor="text1"/>
+        <w:right w:val="single" w:sz="8" w:space="0" w:color="000000" w:themeColor="text1"/>
+      </w:tblBorders>
+      <w:tblCellMar>
+        <w:top w:w="0" w:type="dxa"/>
+        <w:left w:w="108" w:type="dxa"/>
+        <w:bottom w:w="0" w:type="dxa"/>
+        <w:right w:w="108" w:type="dxa"/>
+      </w:tblCellMar>
+    </w:tblPr>
+    <w:tblStylePr w:type="firstRow">
+      <w:pPr>
+        <w:spacing w:before="0" w:after="0" w:line="240" w:lineRule="auto"/>
+      </w:pPr>
+      <w:rPr>
+        <w:b/>
+        <w:bCs/>
+        <w:color w:val="FFFFFF" w:themeColor="background1"/>
+      </w:rPr>
+      <w:tblPr/>
+      <w:tcPr>
+        <w:shd w:val="clear" w:color="auto" w:fill="000000" w:themeFill="text1"/>
+      </w:tcPr>
+    </w:tblStylePr>
+    <w:tblStylePr w:type="lastRow">
+      <w:pPr>
+        <w:spacing w:before="0" w:after="0" w:line="240" w:lineRule="auto"/>
+      </w:pPr>
+      <w:rPr>
+        <w:b/>
+        <w:bCs/>
+      </w:rPr>
+      <w:tblPr/>
+      <w:tcPr>
+        <w:tcBorders>
+          <w:top w:val="double" w:sz="6" w:space="0" w:color="000000" w:themeColor="text1"/>
+          <w:left w:val="single" w:sz="8" w:space="0" w:color="000000" w:themeColor="text1"/>
+          <w:bottom w:val="single" w:sz="8" w:space="0" w:color="000000" w:themeColor="text1"/>
+          <w:right w:val="single" w:sz="8" w:space="0" w:color="000000" w:themeColor="text1"/>
+        </w:tcBorders>
+      </w:tcPr>
+    </w:tblStylePr>
+    <w:tblStylePr w:type="firstCol">
+      <w:rPr>
+        <w:b/>
+        <w:bCs/>
+      </w:rPr>
+    </w:tblStylePr>
+    <w:tblStylePr w:type="lastCol">
+      <w:rPr>
+        <w:b/>
+        <w:bCs/>
+      </w:rPr>
+    </w:tblStylePr>
+    <w:tblStylePr w:type="band1Vert">
+      <w:tblPr/>
+      <w:tcPr>
+        <w:tcBorders>
+          <w:top w:val="single" w:sz="8" w:space="0" w:color="000000" w:themeColor="text1"/>
+          <w:left w:val="single" w:sz="8" w:space="0" w:color="000000" w:themeColor="text1"/>
+          <w:bottom w:val="single" w:sz="8" w:space="0" w:color="000000" w:themeColor="text1"/>
+          <w:right w:val="single" w:sz="8" w:space="0" w:color="000000" w:themeColor="text1"/>
+        </w:tcBorders>
+      </w:tcPr>
+    </w:tblStylePr>
+    <w:tblStylePr w:type="band1Horz">
+      <w:tblPr/>
+      <w:tcPr>
+        <w:tcBorders>
+          <w:top w:val="single" w:sz="8" w:space="0" w:color="000000" w:themeColor="text1"/>
+          <w:left w:val="single" w:sz="8" w:space="0" w:color="000000" w:themeColor="text1"/>
+          <w:bottom w:val="single" w:sz="8" w:space="0" w:color="000000" w:themeColor="text1"/>
+          <w:right w:val="single" w:sz="8" w:space="0" w:color="000000" w:themeColor="text1"/>
         </w:tcBorders>
       </w:tcPr>
     </w:tblStylePr>
@@ -23273,7 +25987,7 @@
 </file>
 
 <file path=customXml/itemProps2.xml><?xml version="1.0" encoding="utf-8"?>
-<ds:datastoreItem xmlns:ds="http://schemas.openxmlformats.org/officeDocument/2006/customXml" ds:itemID="{12D3EF02-2582-4525-A2EE-E1D2A79169DC}">
+<ds:datastoreItem xmlns:ds="http://schemas.openxmlformats.org/officeDocument/2006/customXml" ds:itemID="{1064C42D-F808-46F0-B3F0-0F55480CF8F4}">
   <ds:schemaRefs>
     <ds:schemaRef ds:uri="http://schemas.openxmlformats.org/officeDocument/2006/bibliography"/>
   </ds:schemaRefs>

--- a/trunk/Architecture/HRM_Architecture_Driver.docx
+++ b/trunk/Architecture/HRM_Architecture_Driver.docx
@@ -140,6 +140,7 @@
                     <w:dataBinding w:prefixMappings="xmlns:ns0='http://schemas.openxmlformats.org/package/2006/metadata/core-properties' xmlns:ns1='http://purl.org/dc/elements/1.1/'" w:xpath="/ns0:coreProperties[1]/ns1:title[1]" w:storeItemID="{6C3C8BC8-F283-45AE-878A-BAB7291924A1}"/>
                     <w:text/>
                   </w:sdtPr>
+                  <w:sdtEndPr/>
                   <w:sdtContent>
                     <w:r>
                       <w:rPr>
@@ -170,6 +171,7 @@
                 <w:dataBinding w:prefixMappings="xmlns:ns0='http://schemas.openxmlformats.org/package/2006/metadata/core-properties' xmlns:ns1='http://purl.org/dc/elements/1.1/'" w:xpath="/ns0:coreProperties[1]/ns1:subject[1]" w:storeItemID="{6C3C8BC8-F283-45AE-878A-BAB7291924A1}"/>
                 <w:text/>
               </w:sdtPr>
+              <w:sdtEndPr/>
               <w:sdtContent>
                 <w:tc>
                   <w:tcPr>
@@ -227,6 +229,7 @@
                 <w:dataBinding w:prefixMappings="xmlns:ns0='http://schemas.microsoft.com/office/2006/coverPageProps'" w:xpath="/ns0:CoverPageProperties[1]/ns0:Abstract[1]" w:storeItemID="{55AF091B-3C7A-41E3-B477-F2FDAA23CFDA}"/>
                 <w:text/>
               </w:sdtPr>
+              <w:sdtEndPr/>
               <w:sdtContent>
                 <w:tc>
                   <w:tcPr>
@@ -305,6 +308,7 @@
                 <w:dataBinding w:prefixMappings="xmlns:ns0='http://schemas.openxmlformats.org/package/2006/metadata/core-properties' xmlns:ns1='http://purl.org/dc/elements/1.1/'" w:xpath="/ns0:coreProperties[1]/ns1:creator[1]" w:storeItemID="{6C3C8BC8-F283-45AE-878A-BAB7291924A1}"/>
                 <w:text/>
               </w:sdtPr>
+              <w:sdtEndPr/>
               <w:sdtContent>
                 <w:tc>
                   <w:tcPr>
@@ -347,6 +351,7 @@
                   <w:calendar w:val="gregorian"/>
                 </w:date>
               </w:sdtPr>
+              <w:sdtEndPr/>
               <w:sdtContent>
                 <w:tc>
                   <w:tcPr>
@@ -1847,34 +1852,14 @@
                 <w:szCs w:val="24"/>
               </w:rPr>
             </w:pPr>
-            <w:proofErr w:type="spellStart"/>
-            <w:r>
-              <w:rPr>
-                <w:rFonts w:ascii="Times New Roman" w:hAnsi="Times New Roman" w:cs="Times New Roman"/>
-                <w:sz w:val="24"/>
-                <w:szCs w:val="24"/>
-              </w:rPr>
-              <w:t>Tường</w:t>
-            </w:r>
-            <w:proofErr w:type="spellEnd"/>
-            <w:r>
-              <w:rPr>
-                <w:rFonts w:ascii="Times New Roman" w:hAnsi="Times New Roman" w:cs="Times New Roman"/>
-                <w:sz w:val="24"/>
-                <w:szCs w:val="24"/>
-              </w:rPr>
-              <w:t xml:space="preserve"> </w:t>
-            </w:r>
-            <w:proofErr w:type="spellStart"/>
-            <w:r>
-              <w:rPr>
-                <w:rFonts w:ascii="Times New Roman" w:hAnsi="Times New Roman" w:cs="Times New Roman"/>
-                <w:sz w:val="24"/>
-                <w:szCs w:val="24"/>
-              </w:rPr>
-              <w:t>Nguyễn</w:t>
-            </w:r>
-            <w:proofErr w:type="spellEnd"/>
+            <w:r>
+              <w:rPr>
+                <w:rFonts w:ascii="Times New Roman" w:hAnsi="Times New Roman" w:cs="Times New Roman"/>
+                <w:sz w:val="24"/>
+                <w:szCs w:val="24"/>
+              </w:rPr>
+              <w:t>Tường Nguyễn</w:t>
+            </w:r>
           </w:p>
         </w:tc>
         <w:tc>
@@ -1966,34 +1951,14 @@
                 <w:szCs w:val="24"/>
               </w:rPr>
             </w:pPr>
-            <w:proofErr w:type="spellStart"/>
-            <w:r>
-              <w:rPr>
-                <w:rFonts w:ascii="Times New Roman" w:hAnsi="Times New Roman" w:cs="Times New Roman"/>
-                <w:sz w:val="24"/>
-                <w:szCs w:val="24"/>
-              </w:rPr>
-              <w:t>Tân</w:t>
-            </w:r>
-            <w:proofErr w:type="spellEnd"/>
-            <w:r>
-              <w:rPr>
-                <w:rFonts w:ascii="Times New Roman" w:hAnsi="Times New Roman" w:cs="Times New Roman"/>
-                <w:sz w:val="24"/>
-                <w:szCs w:val="24"/>
-              </w:rPr>
-              <w:t xml:space="preserve"> </w:t>
-            </w:r>
-            <w:proofErr w:type="spellStart"/>
-            <w:r>
-              <w:rPr>
-                <w:rFonts w:ascii="Times New Roman" w:hAnsi="Times New Roman" w:cs="Times New Roman"/>
-                <w:sz w:val="24"/>
-                <w:szCs w:val="24"/>
-              </w:rPr>
-              <w:t>Trần</w:t>
-            </w:r>
-            <w:proofErr w:type="spellEnd"/>
+            <w:r>
+              <w:rPr>
+                <w:rFonts w:ascii="Times New Roman" w:hAnsi="Times New Roman" w:cs="Times New Roman"/>
+                <w:sz w:val="24"/>
+                <w:szCs w:val="24"/>
+              </w:rPr>
+              <w:t>Tân Trần</w:t>
+            </w:r>
           </w:p>
         </w:tc>
         <w:tc>
@@ -2096,34 +2061,14 @@
                 <w:szCs w:val="24"/>
               </w:rPr>
             </w:pPr>
-            <w:proofErr w:type="spellStart"/>
-            <w:r>
-              <w:rPr>
-                <w:rFonts w:ascii="Times New Roman" w:hAnsi="Times New Roman" w:cs="Times New Roman"/>
-                <w:sz w:val="24"/>
-                <w:szCs w:val="24"/>
-              </w:rPr>
-              <w:t>Tân</w:t>
-            </w:r>
-            <w:proofErr w:type="spellEnd"/>
-            <w:r>
-              <w:rPr>
-                <w:rFonts w:ascii="Times New Roman" w:hAnsi="Times New Roman" w:cs="Times New Roman"/>
-                <w:sz w:val="24"/>
-                <w:szCs w:val="24"/>
-              </w:rPr>
-              <w:t xml:space="preserve"> </w:t>
-            </w:r>
-            <w:proofErr w:type="spellStart"/>
-            <w:r>
-              <w:rPr>
-                <w:rFonts w:ascii="Times New Roman" w:hAnsi="Times New Roman" w:cs="Times New Roman"/>
-                <w:sz w:val="24"/>
-                <w:szCs w:val="24"/>
-              </w:rPr>
-              <w:t>Trần</w:t>
-            </w:r>
-            <w:proofErr w:type="spellEnd"/>
+            <w:r>
+              <w:rPr>
+                <w:rFonts w:ascii="Times New Roman" w:hAnsi="Times New Roman" w:cs="Times New Roman"/>
+                <w:sz w:val="24"/>
+                <w:szCs w:val="24"/>
+              </w:rPr>
+              <w:t>Tân Trần</w:t>
+            </w:r>
           </w:p>
         </w:tc>
         <w:tc>
@@ -2215,34 +2160,14 @@
                 <w:szCs w:val="24"/>
               </w:rPr>
             </w:pPr>
-            <w:proofErr w:type="spellStart"/>
-            <w:r>
-              <w:rPr>
-                <w:rFonts w:ascii="Times New Roman" w:hAnsi="Times New Roman" w:cs="Times New Roman"/>
-                <w:sz w:val="24"/>
-                <w:szCs w:val="24"/>
-              </w:rPr>
-              <w:t>Tường</w:t>
-            </w:r>
-            <w:proofErr w:type="spellEnd"/>
-            <w:r>
-              <w:rPr>
-                <w:rFonts w:ascii="Times New Roman" w:hAnsi="Times New Roman" w:cs="Times New Roman"/>
-                <w:sz w:val="24"/>
-                <w:szCs w:val="24"/>
-              </w:rPr>
-              <w:t xml:space="preserve"> </w:t>
-            </w:r>
-            <w:proofErr w:type="spellStart"/>
-            <w:r>
-              <w:rPr>
-                <w:rFonts w:ascii="Times New Roman" w:hAnsi="Times New Roman" w:cs="Times New Roman"/>
-                <w:sz w:val="24"/>
-                <w:szCs w:val="24"/>
-              </w:rPr>
-              <w:t>Nguyễn</w:t>
-            </w:r>
-            <w:proofErr w:type="spellEnd"/>
+            <w:r>
+              <w:rPr>
+                <w:rFonts w:ascii="Times New Roman" w:hAnsi="Times New Roman" w:cs="Times New Roman"/>
+                <w:sz w:val="24"/>
+                <w:szCs w:val="24"/>
+              </w:rPr>
+              <w:t>Tường Nguyễn</w:t>
+            </w:r>
           </w:p>
         </w:tc>
         <w:tc>
@@ -2332,34 +2257,14 @@
                 <w:szCs w:val="24"/>
               </w:rPr>
             </w:pPr>
-            <w:proofErr w:type="spellStart"/>
-            <w:r>
-              <w:rPr>
-                <w:rFonts w:ascii="Times New Roman" w:hAnsi="Times New Roman" w:cs="Times New Roman"/>
-                <w:sz w:val="24"/>
-                <w:szCs w:val="24"/>
-              </w:rPr>
-              <w:t>Tân</w:t>
-            </w:r>
-            <w:proofErr w:type="spellEnd"/>
-            <w:r>
-              <w:rPr>
-                <w:rFonts w:ascii="Times New Roman" w:hAnsi="Times New Roman" w:cs="Times New Roman"/>
-                <w:sz w:val="24"/>
-                <w:szCs w:val="24"/>
-              </w:rPr>
-              <w:t xml:space="preserve"> </w:t>
-            </w:r>
-            <w:proofErr w:type="spellStart"/>
-            <w:r>
-              <w:rPr>
-                <w:rFonts w:ascii="Times New Roman" w:hAnsi="Times New Roman" w:cs="Times New Roman"/>
-                <w:sz w:val="24"/>
-                <w:szCs w:val="24"/>
-              </w:rPr>
-              <w:t>Trần</w:t>
-            </w:r>
-            <w:proofErr w:type="spellEnd"/>
+            <w:r>
+              <w:rPr>
+                <w:rFonts w:ascii="Times New Roman" w:hAnsi="Times New Roman" w:cs="Times New Roman"/>
+                <w:sz w:val="24"/>
+                <w:szCs w:val="24"/>
+              </w:rPr>
+              <w:t>Tân Trần</w:t>
+            </w:r>
           </w:p>
         </w:tc>
         <w:tc>
@@ -2446,34 +2351,14 @@
                 <w:szCs w:val="24"/>
               </w:rPr>
             </w:pPr>
-            <w:proofErr w:type="spellStart"/>
-            <w:r>
-              <w:rPr>
-                <w:rFonts w:ascii="Times New Roman" w:hAnsi="Times New Roman" w:cs="Times New Roman"/>
-                <w:sz w:val="24"/>
-                <w:szCs w:val="24"/>
-              </w:rPr>
-              <w:t>Tường</w:t>
-            </w:r>
-            <w:proofErr w:type="spellEnd"/>
-            <w:r>
-              <w:rPr>
-                <w:rFonts w:ascii="Times New Roman" w:hAnsi="Times New Roman" w:cs="Times New Roman"/>
-                <w:sz w:val="24"/>
-                <w:szCs w:val="24"/>
-              </w:rPr>
-              <w:t xml:space="preserve"> </w:t>
-            </w:r>
-            <w:proofErr w:type="spellStart"/>
-            <w:r>
-              <w:rPr>
-                <w:rFonts w:ascii="Times New Roman" w:hAnsi="Times New Roman" w:cs="Times New Roman"/>
-                <w:sz w:val="24"/>
-                <w:szCs w:val="24"/>
-              </w:rPr>
-              <w:t>Nguyễn</w:t>
-            </w:r>
-            <w:proofErr w:type="spellEnd"/>
+            <w:r>
+              <w:rPr>
+                <w:rFonts w:ascii="Times New Roman" w:hAnsi="Times New Roman" w:cs="Times New Roman"/>
+                <w:sz w:val="24"/>
+                <w:szCs w:val="24"/>
+              </w:rPr>
+              <w:t>Tường Nguyễn</w:t>
+            </w:r>
           </w:p>
         </w:tc>
         <w:tc>
@@ -2579,34 +2464,14 @@
                 <w:szCs w:val="24"/>
               </w:rPr>
             </w:pPr>
-            <w:proofErr w:type="spellStart"/>
-            <w:r>
-              <w:rPr>
-                <w:rFonts w:ascii="Times New Roman" w:hAnsi="Times New Roman" w:cs="Times New Roman"/>
-                <w:sz w:val="24"/>
-                <w:szCs w:val="24"/>
-              </w:rPr>
-              <w:t>Tường</w:t>
-            </w:r>
-            <w:proofErr w:type="spellEnd"/>
-            <w:r>
-              <w:rPr>
-                <w:rFonts w:ascii="Times New Roman" w:hAnsi="Times New Roman" w:cs="Times New Roman"/>
-                <w:sz w:val="24"/>
-                <w:szCs w:val="24"/>
-              </w:rPr>
-              <w:t xml:space="preserve"> </w:t>
-            </w:r>
-            <w:proofErr w:type="spellStart"/>
-            <w:r>
-              <w:rPr>
-                <w:rFonts w:ascii="Times New Roman" w:hAnsi="Times New Roman" w:cs="Times New Roman"/>
-                <w:sz w:val="24"/>
-                <w:szCs w:val="24"/>
-              </w:rPr>
-              <w:t>Nguyễn</w:t>
-            </w:r>
-            <w:proofErr w:type="spellEnd"/>
+            <w:r>
+              <w:rPr>
+                <w:rFonts w:ascii="Times New Roman" w:hAnsi="Times New Roman" w:cs="Times New Roman"/>
+                <w:sz w:val="24"/>
+                <w:szCs w:val="24"/>
+              </w:rPr>
+              <w:t>Tường Nguyễn</w:t>
+            </w:r>
           </w:p>
         </w:tc>
         <w:tc>
@@ -2709,34 +2574,14 @@
                 <w:szCs w:val="24"/>
               </w:rPr>
             </w:pPr>
-            <w:proofErr w:type="spellStart"/>
-            <w:r>
-              <w:rPr>
-                <w:rFonts w:ascii="Times New Roman" w:hAnsi="Times New Roman" w:cs="Times New Roman"/>
-                <w:sz w:val="24"/>
-                <w:szCs w:val="24"/>
-              </w:rPr>
-              <w:t>Tường</w:t>
-            </w:r>
-            <w:proofErr w:type="spellEnd"/>
-            <w:r>
-              <w:rPr>
-                <w:rFonts w:ascii="Times New Roman" w:hAnsi="Times New Roman" w:cs="Times New Roman"/>
-                <w:sz w:val="24"/>
-                <w:szCs w:val="24"/>
-              </w:rPr>
-              <w:t xml:space="preserve"> </w:t>
-            </w:r>
-            <w:proofErr w:type="spellStart"/>
-            <w:r>
-              <w:rPr>
-                <w:rFonts w:ascii="Times New Roman" w:hAnsi="Times New Roman" w:cs="Times New Roman"/>
-                <w:sz w:val="24"/>
-                <w:szCs w:val="24"/>
-              </w:rPr>
-              <w:t>Nguyễn</w:t>
-            </w:r>
-            <w:proofErr w:type="spellEnd"/>
+            <w:r>
+              <w:rPr>
+                <w:rFonts w:ascii="Times New Roman" w:hAnsi="Times New Roman" w:cs="Times New Roman"/>
+                <w:sz w:val="24"/>
+                <w:szCs w:val="24"/>
+              </w:rPr>
+              <w:t>Tường Nguyễn</w:t>
+            </w:r>
           </w:p>
         </w:tc>
         <w:tc>
@@ -2826,34 +2671,14 @@
                 <w:szCs w:val="24"/>
               </w:rPr>
             </w:pPr>
-            <w:proofErr w:type="spellStart"/>
-            <w:r>
-              <w:rPr>
-                <w:rFonts w:ascii="Times New Roman" w:hAnsi="Times New Roman" w:cs="Times New Roman"/>
-                <w:sz w:val="24"/>
-                <w:szCs w:val="24"/>
-              </w:rPr>
-              <w:t>Tân</w:t>
-            </w:r>
-            <w:proofErr w:type="spellEnd"/>
-            <w:r>
-              <w:rPr>
-                <w:rFonts w:ascii="Times New Roman" w:hAnsi="Times New Roman" w:cs="Times New Roman"/>
-                <w:sz w:val="24"/>
-                <w:szCs w:val="24"/>
-              </w:rPr>
-              <w:t xml:space="preserve"> </w:t>
-            </w:r>
-            <w:proofErr w:type="spellStart"/>
-            <w:r>
-              <w:rPr>
-                <w:rFonts w:ascii="Times New Roman" w:hAnsi="Times New Roman" w:cs="Times New Roman"/>
-                <w:sz w:val="24"/>
-                <w:szCs w:val="24"/>
-              </w:rPr>
-              <w:t>Trần</w:t>
-            </w:r>
-            <w:proofErr w:type="spellEnd"/>
+            <w:r>
+              <w:rPr>
+                <w:rFonts w:ascii="Times New Roman" w:hAnsi="Times New Roman" w:cs="Times New Roman"/>
+                <w:sz w:val="24"/>
+                <w:szCs w:val="24"/>
+              </w:rPr>
+              <w:t>Tân Trần</w:t>
+            </w:r>
           </w:p>
         </w:tc>
         <w:tc>
@@ -2940,34 +2765,14 @@
                 <w:szCs w:val="24"/>
               </w:rPr>
             </w:pPr>
-            <w:proofErr w:type="spellStart"/>
-            <w:r>
-              <w:rPr>
-                <w:rFonts w:ascii="Times New Roman" w:hAnsi="Times New Roman" w:cs="Times New Roman"/>
-                <w:sz w:val="24"/>
-                <w:szCs w:val="24"/>
-              </w:rPr>
-              <w:t>Tân</w:t>
-            </w:r>
-            <w:proofErr w:type="spellEnd"/>
-            <w:r>
-              <w:rPr>
-                <w:rFonts w:ascii="Times New Roman" w:hAnsi="Times New Roman" w:cs="Times New Roman"/>
-                <w:sz w:val="24"/>
-                <w:szCs w:val="24"/>
-              </w:rPr>
-              <w:t xml:space="preserve"> </w:t>
-            </w:r>
-            <w:proofErr w:type="spellStart"/>
-            <w:r>
-              <w:rPr>
-                <w:rFonts w:ascii="Times New Roman" w:hAnsi="Times New Roman" w:cs="Times New Roman"/>
-                <w:sz w:val="24"/>
-                <w:szCs w:val="24"/>
-              </w:rPr>
-              <w:t>Trần</w:t>
-            </w:r>
-            <w:proofErr w:type="spellEnd"/>
+            <w:r>
+              <w:rPr>
+                <w:rFonts w:ascii="Times New Roman" w:hAnsi="Times New Roman" w:cs="Times New Roman"/>
+                <w:sz w:val="24"/>
+                <w:szCs w:val="24"/>
+              </w:rPr>
+              <w:t>Tân Trần</w:t>
+            </w:r>
           </w:p>
         </w:tc>
         <w:tc>
@@ -3065,34 +2870,14 @@
                 <w:szCs w:val="24"/>
               </w:rPr>
             </w:pPr>
-            <w:proofErr w:type="spellStart"/>
-            <w:r>
-              <w:rPr>
-                <w:rFonts w:ascii="Times New Roman" w:hAnsi="Times New Roman" w:cs="Times New Roman"/>
-                <w:sz w:val="24"/>
-                <w:szCs w:val="24"/>
-              </w:rPr>
-              <w:t>Tân</w:t>
-            </w:r>
-            <w:proofErr w:type="spellEnd"/>
-            <w:r>
-              <w:rPr>
-                <w:rFonts w:ascii="Times New Roman" w:hAnsi="Times New Roman" w:cs="Times New Roman"/>
-                <w:sz w:val="24"/>
-                <w:szCs w:val="24"/>
-              </w:rPr>
-              <w:t xml:space="preserve"> </w:t>
-            </w:r>
-            <w:proofErr w:type="spellStart"/>
-            <w:r>
-              <w:rPr>
-                <w:rFonts w:ascii="Times New Roman" w:hAnsi="Times New Roman" w:cs="Times New Roman"/>
-                <w:sz w:val="24"/>
-                <w:szCs w:val="24"/>
-              </w:rPr>
-              <w:t>Trần</w:t>
-            </w:r>
-            <w:proofErr w:type="spellEnd"/>
+            <w:r>
+              <w:rPr>
+                <w:rFonts w:ascii="Times New Roman" w:hAnsi="Times New Roman" w:cs="Times New Roman"/>
+                <w:sz w:val="24"/>
+                <w:szCs w:val="24"/>
+              </w:rPr>
+              <w:t>Tân Trần</w:t>
+            </w:r>
           </w:p>
         </w:tc>
         <w:tc>
@@ -3116,6 +2901,207 @@
               </w:rPr>
               <w:t>Update high level requirement</w:t>
             </w:r>
+          </w:p>
+        </w:tc>
+      </w:tr>
+      <w:tr>
+        <w:tc>
+          <w:tcPr>
+            <w:cnfStyle w:val="001000000000" w:firstRow="0" w:lastRow="0" w:firstColumn="1" w:lastColumn="0" w:oddVBand="0" w:evenVBand="0" w:oddHBand="0" w:evenHBand="0" w:firstRowFirstColumn="0" w:firstRowLastColumn="0" w:lastRowFirstColumn="0" w:lastRowLastColumn="0"/>
+            <w:tcW w:w="1296" w:type="dxa"/>
+          </w:tcPr>
+          <w:p>
+            <w:pPr>
+              <w:rPr>
+                <w:rFonts w:ascii="Times New Roman" w:hAnsi="Times New Roman" w:cs="Times New Roman"/>
+                <w:sz w:val="24"/>
+                <w:szCs w:val="24"/>
+              </w:rPr>
+            </w:pPr>
+            <w:r>
+              <w:rPr>
+                <w:rFonts w:ascii="Times New Roman" w:hAnsi="Times New Roman" w:cs="Times New Roman"/>
+                <w:sz w:val="24"/>
+                <w:szCs w:val="24"/>
+              </w:rPr>
+              <w:t>4/13</w:t>
+            </w:r>
+            <w:r>
+              <w:rPr>
+                <w:rFonts w:ascii="Times New Roman" w:hAnsi="Times New Roman" w:cs="Times New Roman"/>
+                <w:sz w:val="24"/>
+                <w:szCs w:val="24"/>
+              </w:rPr>
+              <w:t>/2012</w:t>
+            </w:r>
+          </w:p>
+        </w:tc>
+        <w:tc>
+          <w:tcPr>
+            <w:tcW w:w="1016" w:type="dxa"/>
+          </w:tcPr>
+          <w:p>
+            <w:pPr>
+              <w:cnfStyle w:val="000000000000" w:firstRow="0" w:lastRow="0" w:firstColumn="0" w:lastColumn="0" w:oddVBand="0" w:evenVBand="0" w:oddHBand="0" w:evenHBand="0" w:firstRowFirstColumn="0" w:firstRowLastColumn="0" w:lastRowFirstColumn="0" w:lastRowLastColumn="0"/>
+              <w:rPr>
+                <w:rFonts w:ascii="Times New Roman" w:hAnsi="Times New Roman" w:cs="Times New Roman"/>
+                <w:sz w:val="24"/>
+                <w:szCs w:val="24"/>
+              </w:rPr>
+            </w:pPr>
+            <w:r>
+              <w:rPr>
+                <w:rFonts w:ascii="Times New Roman" w:hAnsi="Times New Roman" w:cs="Times New Roman"/>
+                <w:sz w:val="24"/>
+                <w:szCs w:val="24"/>
+              </w:rPr>
+              <w:t>1.0.11</w:t>
+            </w:r>
+          </w:p>
+        </w:tc>
+        <w:tc>
+          <w:tcPr>
+            <w:tcW w:w="1800" w:type="dxa"/>
+          </w:tcPr>
+          <w:p>
+            <w:pPr>
+              <w:cnfStyle w:val="000000000000" w:firstRow="0" w:lastRow="0" w:firstColumn="0" w:lastColumn="0" w:oddVBand="0" w:evenVBand="0" w:oddHBand="0" w:evenHBand="0" w:firstRowFirstColumn="0" w:firstRowLastColumn="0" w:lastRowFirstColumn="0" w:lastRowLastColumn="0"/>
+              <w:rPr>
+                <w:rFonts w:ascii="Times New Roman" w:hAnsi="Times New Roman" w:cs="Times New Roman"/>
+                <w:sz w:val="24"/>
+                <w:szCs w:val="24"/>
+              </w:rPr>
+            </w:pPr>
+            <w:r>
+              <w:rPr>
+                <w:rFonts w:ascii="Times New Roman" w:hAnsi="Times New Roman" w:cs="Times New Roman"/>
+                <w:sz w:val="24"/>
+                <w:szCs w:val="24"/>
+              </w:rPr>
+              <w:t>Tường Nguyễn</w:t>
+            </w:r>
+          </w:p>
+        </w:tc>
+        <w:tc>
+          <w:tcPr>
+            <w:tcW w:w="5834" w:type="dxa"/>
+          </w:tcPr>
+          <w:p>
+            <w:pPr>
+              <w:cnfStyle w:val="000000000000" w:firstRow="0" w:lastRow="0" w:firstColumn="0" w:lastColumn="0" w:oddVBand="0" w:evenVBand="0" w:oddHBand="0" w:evenHBand="0" w:firstRowFirstColumn="0" w:firstRowLastColumn="0" w:lastRowFirstColumn="0" w:lastRowLastColumn="0"/>
+              <w:rPr>
+                <w:rFonts w:ascii="Times New Roman" w:hAnsi="Times New Roman" w:cs="Times New Roman"/>
+                <w:sz w:val="24"/>
+                <w:szCs w:val="24"/>
+              </w:rPr>
+            </w:pPr>
+            <w:r>
+              <w:rPr>
+                <w:rFonts w:ascii="Times New Roman" w:hAnsi="Times New Roman" w:cs="Times New Roman"/>
+                <w:sz w:val="24"/>
+                <w:szCs w:val="24"/>
+              </w:rPr>
+              <w:t>Update Functional Requirement</w:t>
+            </w:r>
+          </w:p>
+        </w:tc>
+      </w:tr>
+      <w:tr>
+        <w:trPr>
+          <w:cnfStyle w:val="000000100000" w:firstRow="0" w:lastRow="0" w:firstColumn="0" w:lastColumn="0" w:oddVBand="0" w:evenVBand="0" w:oddHBand="1" w:evenHBand="0" w:firstRowFirstColumn="0" w:firstRowLastColumn="0" w:lastRowFirstColumn="0" w:lastRowLastColumn="0"/>
+        </w:trPr>
+        <w:tc>
+          <w:tcPr>
+            <w:cnfStyle w:val="001000000000" w:firstRow="0" w:lastRow="0" w:firstColumn="1" w:lastColumn="0" w:oddVBand="0" w:evenVBand="0" w:oddHBand="0" w:evenHBand="0" w:firstRowFirstColumn="0" w:firstRowLastColumn="0" w:lastRowFirstColumn="0" w:lastRowLastColumn="0"/>
+            <w:tcW w:w="1296" w:type="dxa"/>
+          </w:tcPr>
+          <w:p>
+            <w:pPr>
+              <w:rPr>
+                <w:rFonts w:ascii="Times New Roman" w:hAnsi="Times New Roman" w:cs="Times New Roman"/>
+                <w:sz w:val="24"/>
+                <w:szCs w:val="24"/>
+              </w:rPr>
+            </w:pPr>
+            <w:r>
+              <w:rPr>
+                <w:rFonts w:ascii="Times New Roman" w:hAnsi="Times New Roman" w:cs="Times New Roman"/>
+                <w:sz w:val="24"/>
+                <w:szCs w:val="24"/>
+              </w:rPr>
+              <w:t>4/13/2012</w:t>
+            </w:r>
+          </w:p>
+        </w:tc>
+        <w:tc>
+          <w:tcPr>
+            <w:tcW w:w="1016" w:type="dxa"/>
+          </w:tcPr>
+          <w:p>
+            <w:pPr>
+              <w:cnfStyle w:val="000000100000" w:firstRow="0" w:lastRow="0" w:firstColumn="0" w:lastColumn="0" w:oddVBand="0" w:evenVBand="0" w:oddHBand="1" w:evenHBand="0" w:firstRowFirstColumn="0" w:firstRowLastColumn="0" w:lastRowFirstColumn="0" w:lastRowLastColumn="0"/>
+              <w:rPr>
+                <w:rFonts w:ascii="Times New Roman" w:hAnsi="Times New Roman" w:cs="Times New Roman"/>
+                <w:sz w:val="24"/>
+                <w:szCs w:val="24"/>
+              </w:rPr>
+            </w:pPr>
+            <w:r>
+              <w:rPr>
+                <w:rFonts w:ascii="Times New Roman" w:hAnsi="Times New Roman" w:cs="Times New Roman"/>
+                <w:sz w:val="24"/>
+                <w:szCs w:val="24"/>
+              </w:rPr>
+              <w:t>1.0.12</w:t>
+            </w:r>
+          </w:p>
+        </w:tc>
+        <w:tc>
+          <w:tcPr>
+            <w:tcW w:w="1800" w:type="dxa"/>
+          </w:tcPr>
+          <w:p>
+            <w:pPr>
+              <w:cnfStyle w:val="000000100000" w:firstRow="0" w:lastRow="0" w:firstColumn="0" w:lastColumn="0" w:oddVBand="0" w:evenVBand="0" w:oddHBand="1" w:evenHBand="0" w:firstRowFirstColumn="0" w:firstRowLastColumn="0" w:lastRowFirstColumn="0" w:lastRowLastColumn="0"/>
+              <w:rPr>
+                <w:rFonts w:ascii="Times New Roman" w:hAnsi="Times New Roman" w:cs="Times New Roman"/>
+                <w:sz w:val="24"/>
+                <w:szCs w:val="24"/>
+              </w:rPr>
+            </w:pPr>
+            <w:r>
+              <w:rPr>
+                <w:rFonts w:ascii="Times New Roman" w:hAnsi="Times New Roman" w:cs="Times New Roman"/>
+                <w:sz w:val="24"/>
+                <w:szCs w:val="24"/>
+              </w:rPr>
+              <w:t>Tường Nguyễn</w:t>
+            </w:r>
+          </w:p>
+        </w:tc>
+        <w:tc>
+          <w:tcPr>
+            <w:tcW w:w="5834" w:type="dxa"/>
+          </w:tcPr>
+          <w:p>
+            <w:pPr>
+              <w:cnfStyle w:val="000000100000" w:firstRow="0" w:lastRow="0" w:firstColumn="0" w:lastColumn="0" w:oddVBand="0" w:evenVBand="0" w:oddHBand="1" w:evenHBand="0" w:firstRowFirstColumn="0" w:firstRowLastColumn="0" w:lastRowFirstColumn="0" w:lastRowLastColumn="0"/>
+              <w:rPr>
+                <w:rFonts w:ascii="Times New Roman" w:hAnsi="Times New Roman" w:cs="Times New Roman"/>
+                <w:sz w:val="24"/>
+                <w:szCs w:val="24"/>
+              </w:rPr>
+            </w:pPr>
+            <w:r>
+              <w:rPr>
+                <w:rFonts w:ascii="Times New Roman" w:hAnsi="Times New Roman" w:cs="Times New Roman"/>
+                <w:sz w:val="24"/>
+                <w:szCs w:val="24"/>
+              </w:rPr>
+              <w:t>Update Quality Attribute, System Context</w:t>
+            </w:r>
+            <w:bookmarkStart w:id="0" w:name="_GoBack"/>
+            <w:bookmarkEnd w:id="0"/>
           </w:p>
         </w:tc>
       </w:tr>
@@ -3223,7 +3209,6 @@
         <w:pStyle w:val="Title"/>
       </w:pPr>
       <w:r>
-        <w:lastRenderedPageBreak/>
         <w:t>1. Introduction</w:t>
       </w:r>
     </w:p>
@@ -3231,11 +3216,11 @@
       <w:pPr>
         <w:pStyle w:val="Heading1"/>
       </w:pPr>
-      <w:bookmarkStart w:id="0" w:name="_Toc316548620"/>
+      <w:bookmarkStart w:id="1" w:name="_Toc316548620"/>
       <w:r>
         <w:t>1.1 Purpose</w:t>
       </w:r>
-      <w:bookmarkEnd w:id="0"/>
+      <w:bookmarkEnd w:id="1"/>
     </w:p>
     <w:p/>
     <w:p>
@@ -3291,11 +3276,11 @@
       <w:pPr>
         <w:pStyle w:val="Heading1"/>
       </w:pPr>
-      <w:bookmarkStart w:id="1" w:name="_Toc316548621"/>
+      <w:bookmarkStart w:id="2" w:name="_Toc316548621"/>
       <w:r>
         <w:t>1.2 Definition and Acronyms</w:t>
       </w:r>
-      <w:bookmarkEnd w:id="1"/>
+      <w:bookmarkEnd w:id="2"/>
     </w:p>
     <w:p/>
     <w:tbl>
@@ -3742,7 +3727,6 @@
           <w:sz w:val="28"/>
           <w:szCs w:val="28"/>
         </w:rPr>
-        <w:lastRenderedPageBreak/>
         <w:t>Context diagram</w:t>
       </w:r>
     </w:p>
@@ -3774,7 +3758,7 @@
           <v:shape id="_x0000_i1025" type="#_x0000_t75" style="width:498pt;height:356.25pt" o:ole="">
             <v:imagedata r:id="rId10" o:title=""/>
           </v:shape>
-          <o:OLEObject Type="Embed" ProgID="Visio.Drawing.11" ShapeID="_x0000_i1025" DrawAspect="Content" ObjectID="_1395819115" r:id="rId11"/>
+          <o:OLEObject Type="Embed" ProgID="Visio.Drawing.11" ShapeID="_x0000_i1025" DrawAspect="Content" ObjectID="_1395908693" r:id="rId11"/>
         </w:object>
       </w:r>
     </w:p>
@@ -3860,7 +3844,7 @@
                 <w:szCs w:val="22"/>
               </w:rPr>
             </w:pPr>
-            <w:bookmarkStart w:id="2" w:name="_Toc311534111"/>
+            <w:bookmarkStart w:id="3" w:name="_Toc311534111"/>
             <w:r>
               <w:rPr>
                 <w:rFonts w:ascii="Times New Roman" w:hAnsi="Times New Roman" w:cs="Times New Roman"/>
@@ -3870,7 +3854,7 @@
               </w:rPr>
               <w:t>Description</w:t>
             </w:r>
-            <w:bookmarkEnd w:id="2"/>
+            <w:bookmarkEnd w:id="3"/>
           </w:p>
         </w:tc>
       </w:tr>
@@ -4306,6 +4290,7 @@
                 <w:rFonts w:ascii="Times New Roman" w:hAnsi="Times New Roman" w:cs="Times New Roman"/>
                 <w:sz w:val="24"/>
               </w:rPr>
+              <w:lastRenderedPageBreak/>
               <w:t>5</w:t>
             </w:r>
           </w:p>
@@ -4401,7 +4386,6 @@
                 <w:rFonts w:ascii="Times New Roman" w:hAnsi="Times New Roman" w:cs="Times New Roman"/>
                 <w:sz w:val="24"/>
               </w:rPr>
-              <w:lastRenderedPageBreak/>
               <w:t>6</w:t>
             </w:r>
           </w:p>
@@ -5124,6 +5108,7 @@
           <w:szCs w:val="24"/>
           <w:lang w:eastAsia="ja-JP"/>
         </w:rPr>
+        <w:lastRenderedPageBreak/>
         <w:t xml:space="preserve">FR06. </w:t>
       </w:r>
       <w:r>
@@ -5221,7 +5206,6 @@
           <w:sz w:val="24"/>
           <w:szCs w:val="24"/>
         </w:rPr>
-        <w:lastRenderedPageBreak/>
         <w:t>FR01. Detail</w:t>
       </w:r>
       <w:r>
@@ -5515,6 +5499,15 @@
                 <w:sz w:val="24"/>
                 <w:szCs w:val="24"/>
               </w:rPr>
+              <w:t>view/edit/</w:t>
+            </w:r>
+            <w:r>
+              <w:rPr>
+                <w:rFonts w:ascii="Times New Roman" w:eastAsia="Times New Roman" w:hAnsi="Times New Roman" w:cs="Times New Roman"/>
+                <w:color w:val="000000"/>
+                <w:sz w:val="24"/>
+                <w:szCs w:val="24"/>
+              </w:rPr>
               <w:t>update the certificate (languages, computer,…)</w:t>
             </w:r>
             <w:r>
@@ -5557,7 +5550,7 @@
                 <w:sz w:val="24"/>
                 <w:szCs w:val="24"/>
               </w:rPr>
-              <w:t>HRM Staff/ Educated, Staff</w:t>
+              <w:t>HRM Staff</w:t>
             </w:r>
           </w:p>
         </w:tc>
@@ -5653,6 +5646,15 @@
                 <w:szCs w:val="24"/>
               </w:rPr>
             </w:pPr>
+            <w:r>
+              <w:rPr>
+                <w:rFonts w:ascii="Times New Roman" w:eastAsia="Times New Roman" w:hAnsi="Times New Roman" w:cs="Times New Roman"/>
+                <w:color w:val="000000"/>
+                <w:sz w:val="24"/>
+                <w:szCs w:val="24"/>
+              </w:rPr>
+              <w:t>Allowing the user to set column of information that need to be viewed.</w:t>
+            </w:r>
           </w:p>
         </w:tc>
         <w:tc>
@@ -5779,8 +5781,15 @@
                 <w:szCs w:val="24"/>
               </w:rPr>
             </w:pPr>
-            <w:bookmarkStart w:id="3" w:name="_GoBack"/>
-            <w:bookmarkEnd w:id="3"/>
+            <w:r>
+              <w:rPr>
+                <w:rFonts w:ascii="Times New Roman" w:eastAsia="Times New Roman" w:hAnsi="Times New Roman" w:cs="Times New Roman"/>
+                <w:color w:val="000000"/>
+                <w:sz w:val="24"/>
+                <w:szCs w:val="24"/>
+              </w:rPr>
+              <w:t>Allowing the head of HR Department or Administrator to be able to set the format of code for employee.</w:t>
+            </w:r>
           </w:p>
         </w:tc>
         <w:tc>
@@ -5812,7 +5821,16 @@
                 <w:sz w:val="24"/>
                 <w:szCs w:val="24"/>
               </w:rPr>
-              <w:t>HRM Staff</w:t>
+              <w:t xml:space="preserve">HRM </w:t>
+            </w:r>
+            <w:r>
+              <w:rPr>
+                <w:rFonts w:ascii="Times New Roman" w:eastAsia="Times New Roman" w:hAnsi="Times New Roman" w:cs="Times New Roman"/>
+                <w:color w:val="000000"/>
+                <w:sz w:val="24"/>
+                <w:szCs w:val="24"/>
+              </w:rPr>
+              <w:t>Chief, Administrator</w:t>
             </w:r>
           </w:p>
         </w:tc>
@@ -6129,7 +6147,43 @@
                 <w:sz w:val="24"/>
                 <w:szCs w:val="24"/>
               </w:rPr>
-              <w:t>The system should allow the HRM staff to view/edit the detailed information of the staff/lecture in VLU</w:t>
+              <w:t>The system should allow the HRM staff to view/edit</w:t>
+            </w:r>
+            <w:r>
+              <w:rPr>
+                <w:rFonts w:ascii="Times New Roman" w:eastAsia="Times New Roman" w:hAnsi="Times New Roman" w:cs="Times New Roman"/>
+                <w:color w:val="000000"/>
+                <w:sz w:val="24"/>
+                <w:szCs w:val="24"/>
+              </w:rPr>
+              <w:t>/update</w:t>
+            </w:r>
+            <w:r>
+              <w:rPr>
+                <w:rFonts w:ascii="Times New Roman" w:eastAsia="Times New Roman" w:hAnsi="Times New Roman" w:cs="Times New Roman"/>
+                <w:color w:val="000000"/>
+                <w:sz w:val="24"/>
+                <w:szCs w:val="24"/>
+              </w:rPr>
+              <w:t xml:space="preserve"> the information</w:t>
+            </w:r>
+            <w:r>
+              <w:rPr>
+                <w:rFonts w:ascii="Times New Roman" w:eastAsia="Times New Roman" w:hAnsi="Times New Roman" w:cs="Times New Roman"/>
+                <w:color w:val="000000"/>
+                <w:sz w:val="24"/>
+                <w:szCs w:val="24"/>
+              </w:rPr>
+              <w:t xml:space="preserve"> about training course</w:t>
+            </w:r>
+            <w:r>
+              <w:rPr>
+                <w:rFonts w:ascii="Times New Roman" w:eastAsia="Times New Roman" w:hAnsi="Times New Roman" w:cs="Times New Roman"/>
+                <w:color w:val="000000"/>
+                <w:sz w:val="24"/>
+                <w:szCs w:val="24"/>
+              </w:rPr>
+              <w:t xml:space="preserve"> of the staff/lecture in VLU</w:t>
             </w:r>
           </w:p>
         </w:tc>
@@ -6162,7 +6216,7 @@
                 <w:sz w:val="24"/>
                 <w:szCs w:val="24"/>
               </w:rPr>
-              <w:t>HRM Staff/ Educated, Staff</w:t>
+              <w:t>HRM Staff</w:t>
             </w:r>
           </w:p>
         </w:tc>
@@ -6292,7 +6346,39 @@
                 <w:sz w:val="24"/>
                 <w:szCs w:val="24"/>
               </w:rPr>
-              <w:t xml:space="preserve"> view/edit the information of </w:t>
+              <w:t xml:space="preserve"> view/edit</w:t>
+            </w:r>
+            <w:r>
+              <w:rPr>
+                <w:rFonts w:ascii="Times New Roman" w:hAnsi="Times New Roman" w:cs="Times New Roman"/>
+                <w:sz w:val="24"/>
+                <w:szCs w:val="24"/>
+              </w:rPr>
+              <w:t>/update</w:t>
+            </w:r>
+            <w:r>
+              <w:rPr>
+                <w:rFonts w:ascii="Times New Roman" w:hAnsi="Times New Roman" w:cs="Times New Roman"/>
+                <w:sz w:val="24"/>
+                <w:szCs w:val="24"/>
+              </w:rPr>
+              <w:t xml:space="preserve"> the information</w:t>
+            </w:r>
+            <w:r>
+              <w:rPr>
+                <w:rFonts w:ascii="Times New Roman" w:hAnsi="Times New Roman" w:cs="Times New Roman"/>
+                <w:sz w:val="24"/>
+                <w:szCs w:val="24"/>
+              </w:rPr>
+              <w:t xml:space="preserve"> about the internal training</w:t>
+            </w:r>
+            <w:r>
+              <w:rPr>
+                <w:rFonts w:ascii="Times New Roman" w:hAnsi="Times New Roman" w:cs="Times New Roman"/>
+                <w:sz w:val="24"/>
+                <w:szCs w:val="24"/>
+              </w:rPr>
+              <w:t xml:space="preserve"> of </w:t>
             </w:r>
             <w:r>
               <w:rPr>
@@ -6316,7 +6402,15 @@
                 <w:sz w:val="24"/>
                 <w:szCs w:val="24"/>
               </w:rPr>
-              <w:t xml:space="preserve"> before working in Van Lang University.</w:t>
+              <w:t xml:space="preserve">/lecture </w:t>
+            </w:r>
+            <w:r>
+              <w:rPr>
+                <w:rFonts w:ascii="Times New Roman" w:hAnsi="Times New Roman" w:cs="Times New Roman"/>
+                <w:sz w:val="24"/>
+                <w:szCs w:val="24"/>
+              </w:rPr>
+              <w:t>in Van Lang University.</w:t>
             </w:r>
           </w:p>
         </w:tc>
@@ -6486,31 +6580,39 @@
                 <w:sz w:val="24"/>
                 <w:szCs w:val="24"/>
               </w:rPr>
-              <w:t xml:space="preserve"> the family relationship</w:t>
-            </w:r>
-            <w:r>
-              <w:rPr>
-                <w:rFonts w:ascii="Times New Roman" w:hAnsi="Times New Roman" w:cs="Times New Roman"/>
-                <w:sz w:val="24"/>
-                <w:szCs w:val="24"/>
-              </w:rPr>
-              <w:t xml:space="preserve"> and their information</w:t>
-            </w:r>
-            <w:r>
-              <w:rPr>
-                <w:rFonts w:ascii="Times New Roman" w:hAnsi="Times New Roman" w:cs="Times New Roman"/>
-                <w:sz w:val="24"/>
-                <w:szCs w:val="24"/>
-              </w:rPr>
-              <w:t xml:space="preserve"> of staff</w:t>
-            </w:r>
-            <w:r>
-              <w:rPr>
-                <w:rFonts w:ascii="Times New Roman" w:hAnsi="Times New Roman" w:cs="Times New Roman"/>
-                <w:sz w:val="24"/>
-                <w:szCs w:val="24"/>
-              </w:rPr>
-              <w:t>s</w:t>
+              <w:t>/update</w:t>
+            </w:r>
+            <w:r>
+              <w:rPr>
+                <w:rFonts w:ascii="Times New Roman" w:hAnsi="Times New Roman" w:cs="Times New Roman"/>
+                <w:sz w:val="24"/>
+                <w:szCs w:val="24"/>
+              </w:rPr>
+              <w:t xml:space="preserve"> the </w:t>
+            </w:r>
+            <w:r>
+              <w:rPr>
+                <w:rFonts w:ascii="Times New Roman" w:hAnsi="Times New Roman" w:cs="Times New Roman"/>
+                <w:sz w:val="24"/>
+                <w:szCs w:val="24"/>
+              </w:rPr>
+              <w:t>result after finish</w:t>
+            </w:r>
+            <w:r>
+              <w:rPr>
+                <w:rFonts w:ascii="Times New Roman" w:hAnsi="Times New Roman" w:cs="Times New Roman"/>
+                <w:sz w:val="24"/>
+                <w:szCs w:val="24"/>
+              </w:rPr>
+              <w:t>ing</w:t>
+            </w:r>
+            <w:r>
+              <w:rPr>
+                <w:rFonts w:ascii="Times New Roman" w:hAnsi="Times New Roman" w:cs="Times New Roman"/>
+                <w:sz w:val="24"/>
+                <w:szCs w:val="24"/>
+              </w:rPr>
+              <w:t xml:space="preserve"> the training course.</w:t>
             </w:r>
           </w:p>
         </w:tc>
@@ -7391,7 +7493,17 @@
                 <w:sz w:val="24"/>
                 <w:szCs w:val="24"/>
               </w:rPr>
-              <w:t>Manage Lecture Probation</w:t>
+              <w:t xml:space="preserve">Manage Lecture </w:t>
+            </w:r>
+            <w:r>
+              <w:rPr>
+                <w:rFonts w:ascii="Times New Roman" w:eastAsia="Times New Roman" w:hAnsi="Times New Roman" w:cs="Times New Roman"/>
+                <w:color w:val="000000"/>
+                <w:sz w:val="24"/>
+                <w:szCs w:val="24"/>
+              </w:rPr>
+              <w:lastRenderedPageBreak/>
+              <w:t>Probation</w:t>
             </w:r>
           </w:p>
         </w:tc>
@@ -7422,6 +7534,7 @@
                 <w:sz w:val="24"/>
                 <w:szCs w:val="24"/>
               </w:rPr>
+              <w:lastRenderedPageBreak/>
               <w:t>The system should a</w:t>
             </w:r>
             <w:r>
@@ -7430,7 +7543,24 @@
                 <w:sz w:val="24"/>
                 <w:szCs w:val="24"/>
               </w:rPr>
-              <w:t>llow the HRM staff to keep track of probation process of the staff</w:t>
+              <w:t xml:space="preserve">llow the HRM staff to keep </w:t>
+            </w:r>
+            <w:r>
+              <w:rPr>
+                <w:rFonts w:ascii="Times New Roman" w:hAnsi="Times New Roman" w:cs="Times New Roman"/>
+                <w:sz w:val="24"/>
+                <w:szCs w:val="24"/>
+              </w:rPr>
+              <w:lastRenderedPageBreak/>
+              <w:t>track o</w:t>
+            </w:r>
+            <w:r>
+              <w:rPr>
+                <w:rFonts w:ascii="Times New Roman" w:hAnsi="Times New Roman" w:cs="Times New Roman"/>
+                <w:sz w:val="24"/>
+                <w:szCs w:val="24"/>
+              </w:rPr>
+              <w:t>f probation process of the lecture</w:t>
             </w:r>
           </w:p>
         </w:tc>
@@ -7463,6 +7593,7 @@
                 <w:sz w:val="24"/>
                 <w:szCs w:val="24"/>
               </w:rPr>
+              <w:lastRenderedPageBreak/>
               <w:t>HRM Staff</w:t>
             </w:r>
           </w:p>
@@ -7502,6 +7633,7 @@
                 <w:sz w:val="24"/>
                 <w:szCs w:val="24"/>
               </w:rPr>
+              <w:lastRenderedPageBreak/>
               <w:t>UC.11</w:t>
             </w:r>
           </w:p>
@@ -7558,6 +7690,15 @@
                 <w:szCs w:val="24"/>
               </w:rPr>
             </w:pPr>
+            <w:r>
+              <w:rPr>
+                <w:rFonts w:ascii="Times New Roman" w:eastAsia="Times New Roman" w:hAnsi="Times New Roman" w:cs="Times New Roman"/>
+                <w:color w:val="000000"/>
+                <w:sz w:val="24"/>
+                <w:szCs w:val="24"/>
+              </w:rPr>
+              <w:t>The system should allow the HRM staff to view/edit the information about the internship of the staff.</w:t>
+            </w:r>
           </w:p>
         </w:tc>
         <w:tc>
@@ -7582,6 +7723,15 @@
                 <w:szCs w:val="24"/>
               </w:rPr>
             </w:pPr>
+            <w:r>
+              <w:rPr>
+                <w:rFonts w:ascii="Times New Roman" w:eastAsia="Times New Roman" w:hAnsi="Times New Roman" w:cs="Times New Roman"/>
+                <w:color w:val="000000"/>
+                <w:sz w:val="24"/>
+                <w:szCs w:val="24"/>
+              </w:rPr>
+              <w:t>HRM Staff</w:t>
+            </w:r>
           </w:p>
         </w:tc>
       </w:tr>
@@ -7651,17 +7801,7 @@
                 <w:sz w:val="24"/>
                 <w:szCs w:val="24"/>
               </w:rPr>
-              <w:t xml:space="preserve">Manage Reward or Penalty or </w:t>
-            </w:r>
-            <w:r>
-              <w:rPr>
-                <w:rFonts w:ascii="Times New Roman" w:eastAsia="Times New Roman" w:hAnsi="Times New Roman" w:cs="Times New Roman"/>
-                <w:color w:val="000000"/>
-                <w:sz w:val="24"/>
-                <w:szCs w:val="24"/>
-              </w:rPr>
-              <w:lastRenderedPageBreak/>
-              <w:t>Emulation</w:t>
+              <w:t>Manage Reward or Penalty or Emulation</w:t>
             </w:r>
           </w:p>
         </w:tc>
@@ -7692,7 +7832,6 @@
                 <w:sz w:val="24"/>
                 <w:szCs w:val="24"/>
               </w:rPr>
-              <w:lastRenderedPageBreak/>
               <w:t>The system should a</w:t>
             </w:r>
             <w:r>
@@ -7717,16 +7856,7 @@
                 <w:sz w:val="24"/>
                 <w:szCs w:val="24"/>
               </w:rPr>
-              <w:t xml:space="preserve"> the process of reward or penalty of the </w:t>
-            </w:r>
-            <w:r>
-              <w:rPr>
-                <w:rFonts w:ascii="Times New Roman" w:hAnsi="Times New Roman" w:cs="Times New Roman"/>
-                <w:sz w:val="24"/>
-                <w:szCs w:val="24"/>
-              </w:rPr>
-              <w:lastRenderedPageBreak/>
-              <w:t>staff</w:t>
+              <w:t xml:space="preserve"> the process of reward or penalty of the staff</w:t>
             </w:r>
           </w:p>
         </w:tc>
@@ -7759,7 +7889,6 @@
                 <w:sz w:val="24"/>
                 <w:szCs w:val="24"/>
               </w:rPr>
-              <w:lastRenderedPageBreak/>
               <w:t>HRM Staff</w:t>
             </w:r>
           </w:p>
@@ -7799,7 +7928,6 @@
                 <w:sz w:val="24"/>
                 <w:szCs w:val="24"/>
               </w:rPr>
-              <w:lastRenderedPageBreak/>
               <w:t>UC.13</w:t>
             </w:r>
           </w:p>
@@ -7871,7 +7999,15 @@
                 <w:sz w:val="24"/>
                 <w:szCs w:val="24"/>
               </w:rPr>
-              <w:t>llow the HRM staff to keep track of changing in the position and academic title of the staff</w:t>
+              <w:t>llow the HRM staff to keep track of changing in the position</w:t>
+            </w:r>
+            <w:r>
+              <w:rPr>
+                <w:rFonts w:ascii="Times New Roman" w:hAnsi="Times New Roman" w:cs="Times New Roman"/>
+                <w:sz w:val="24"/>
+                <w:szCs w:val="24"/>
+              </w:rPr>
+              <w:t xml:space="preserve"> and academic title of the lecture</w:t>
             </w:r>
           </w:p>
         </w:tc>
@@ -8102,16 +8238,7 @@
                 <w:sz w:val="24"/>
                 <w:szCs w:val="24"/>
               </w:rPr>
-              <w:t>UC.</w:t>
-            </w:r>
-            <w:r>
-              <w:rPr>
-                <w:rFonts w:ascii="Times New Roman" w:eastAsia="Times New Roman" w:hAnsi="Times New Roman" w:cs="Times New Roman"/>
-                <w:color w:val="000000"/>
-                <w:sz w:val="24"/>
-                <w:szCs w:val="24"/>
-              </w:rPr>
-              <w:t>15</w:t>
+              <w:t>UC.15</w:t>
             </w:r>
           </w:p>
         </w:tc>
@@ -9122,7 +9249,25 @@
                 <w:sz w:val="24"/>
                 <w:szCs w:val="24"/>
               </w:rPr>
-              <w:t>llow the HRM staff or lecture can update the information about the project/research in lecture’s profile</w:t>
+              <w:t xml:space="preserve">llow the HRM staff or lecture can update the information about the </w:t>
+            </w:r>
+            <w:r>
+              <w:rPr>
+                <w:rFonts w:ascii="Times New Roman" w:eastAsia="Times New Roman" w:hAnsi="Times New Roman" w:cs="Times New Roman"/>
+                <w:color w:val="000000"/>
+                <w:sz w:val="24"/>
+                <w:szCs w:val="24"/>
+              </w:rPr>
+              <w:t>syllabus</w:t>
+            </w:r>
+            <w:r>
+              <w:rPr>
+                <w:rFonts w:ascii="Times New Roman" w:eastAsia="Times New Roman" w:hAnsi="Times New Roman" w:cs="Times New Roman"/>
+                <w:color w:val="000000"/>
+                <w:sz w:val="24"/>
+                <w:szCs w:val="24"/>
+              </w:rPr>
+              <w:t xml:space="preserve"> in lecture’s profile</w:t>
             </w:r>
             <w:r>
               <w:rPr>
@@ -9402,7 +9547,25 @@
                 <w:sz w:val="24"/>
                 <w:szCs w:val="24"/>
               </w:rPr>
-              <w:t>The system should allow the HRM staff or lecture can update the information about the document/curriculum in lecture’s profile</w:t>
+              <w:t xml:space="preserve">The system should allow the HRM staff or lecture can update the information about the </w:t>
+            </w:r>
+            <w:r>
+              <w:rPr>
+                <w:rFonts w:ascii="Times New Roman" w:eastAsia="Times New Roman" w:hAnsi="Times New Roman" w:cs="Times New Roman"/>
+                <w:color w:val="000000"/>
+                <w:sz w:val="24"/>
+                <w:szCs w:val="24"/>
+              </w:rPr>
+              <w:t>subject</w:t>
+            </w:r>
+            <w:r>
+              <w:rPr>
+                <w:rFonts w:ascii="Times New Roman" w:eastAsia="Times New Roman" w:hAnsi="Times New Roman" w:cs="Times New Roman"/>
+                <w:color w:val="000000"/>
+                <w:sz w:val="24"/>
+                <w:szCs w:val="24"/>
+              </w:rPr>
+              <w:t xml:space="preserve"> in lecture’s profile</w:t>
             </w:r>
           </w:p>
         </w:tc>
@@ -9600,40 +9763,8 @@
           <w:sz w:val="24"/>
           <w:szCs w:val="24"/>
         </w:rPr>
-        <w:t>FR05</w:t>
-      </w:r>
-      <w:r>
-        <w:rPr>
-          <w:rFonts w:ascii="Times New Roman" w:eastAsiaTheme="majorEastAsia" w:hAnsi="Times New Roman" w:cs="Times New Roman"/>
-          <w:b/>
-          <w:bCs/>
-          <w:color w:val="365F91" w:themeColor="accent1" w:themeShade="BF"/>
-          <w:sz w:val="24"/>
-          <w:szCs w:val="24"/>
-        </w:rPr>
-        <w:t xml:space="preserve">. </w:t>
-      </w:r>
-      <w:r>
-        <w:rPr>
-          <w:rFonts w:ascii="Times New Roman" w:eastAsiaTheme="majorEastAsia" w:hAnsi="Times New Roman" w:cs="Times New Roman"/>
-          <w:b/>
-          <w:bCs/>
-          <w:color w:val="365F91" w:themeColor="accent1" w:themeShade="BF"/>
-          <w:sz w:val="24"/>
-          <w:szCs w:val="24"/>
-        </w:rPr>
-        <w:t>Income</w:t>
-      </w:r>
-      <w:r>
-        <w:rPr>
-          <w:rFonts w:ascii="Times New Roman" w:eastAsiaTheme="majorEastAsia" w:hAnsi="Times New Roman" w:cs="Times New Roman"/>
-          <w:b/>
-          <w:bCs/>
-          <w:color w:val="365F91" w:themeColor="accent1" w:themeShade="BF"/>
-          <w:sz w:val="24"/>
-          <w:szCs w:val="24"/>
-        </w:rPr>
-        <w:t xml:space="preserve"> Management</w:t>
+        <w:lastRenderedPageBreak/>
+        <w:t>FR05. Income Management</w:t>
       </w:r>
     </w:p>
     <w:p>
@@ -9726,41 +9857,7 @@
           <w:sz w:val="24"/>
           <w:szCs w:val="24"/>
         </w:rPr>
-        <w:lastRenderedPageBreak/>
-        <w:t>FR0</w:t>
-      </w:r>
-      <w:r>
-        <w:rPr>
-          <w:rFonts w:ascii="Times New Roman" w:eastAsiaTheme="majorEastAsia" w:hAnsi="Times New Roman" w:cs="Times New Roman"/>
-          <w:b/>
-          <w:bCs/>
-          <w:color w:val="365F91" w:themeColor="accent1" w:themeShade="BF"/>
-          <w:sz w:val="24"/>
-          <w:szCs w:val="24"/>
-        </w:rPr>
-        <w:t>7</w:t>
-      </w:r>
-      <w:r>
-        <w:rPr>
-          <w:rFonts w:ascii="Times New Roman" w:eastAsiaTheme="majorEastAsia" w:hAnsi="Times New Roman" w:cs="Times New Roman"/>
-          <w:b/>
-          <w:bCs/>
-          <w:color w:val="365F91" w:themeColor="accent1" w:themeShade="BF"/>
-          <w:sz w:val="24"/>
-          <w:szCs w:val="24"/>
-        </w:rPr>
-        <w:t>.</w:t>
-      </w:r>
-      <w:r>
-        <w:rPr>
-          <w:rFonts w:ascii="Times New Roman" w:eastAsiaTheme="majorEastAsia" w:hAnsi="Times New Roman" w:cs="Times New Roman"/>
-          <w:b/>
-          <w:bCs/>
-          <w:color w:val="365F91" w:themeColor="accent1" w:themeShade="BF"/>
-          <w:sz w:val="24"/>
-          <w:szCs w:val="24"/>
-        </w:rPr>
-        <w:t xml:space="preserve"> User</w:t>
+        <w:t>FR07. User</w:t>
       </w:r>
       <w:r>
         <w:rPr>
@@ -9798,78 +9895,6 @@
         </w:rPr>
         <w:t>.</w:t>
       </w:r>
-    </w:p>
-    <w:p>
-      <w:pPr>
-        <w:rPr>
-          <w:rFonts w:ascii="Times New Roman" w:hAnsi="Times New Roman" w:cs="Times New Roman"/>
-          <w:sz w:val="24"/>
-          <w:szCs w:val="24"/>
-        </w:rPr>
-      </w:pPr>
-    </w:p>
-    <w:p>
-      <w:pPr>
-        <w:rPr>
-          <w:rFonts w:ascii="Times New Roman" w:hAnsi="Times New Roman" w:cs="Times New Roman"/>
-          <w:sz w:val="24"/>
-          <w:szCs w:val="24"/>
-        </w:rPr>
-      </w:pPr>
-    </w:p>
-    <w:p>
-      <w:pPr>
-        <w:rPr>
-          <w:rFonts w:ascii="Times New Roman" w:hAnsi="Times New Roman" w:cs="Times New Roman"/>
-          <w:sz w:val="24"/>
-          <w:szCs w:val="24"/>
-        </w:rPr>
-      </w:pPr>
-    </w:p>
-    <w:p>
-      <w:pPr>
-        <w:rPr>
-          <w:rFonts w:ascii="Times New Roman" w:hAnsi="Times New Roman" w:cs="Times New Roman"/>
-          <w:sz w:val="24"/>
-          <w:szCs w:val="24"/>
-        </w:rPr>
-      </w:pPr>
-    </w:p>
-    <w:p>
-      <w:pPr>
-        <w:rPr>
-          <w:rFonts w:ascii="Times New Roman" w:hAnsi="Times New Roman" w:cs="Times New Roman"/>
-          <w:sz w:val="24"/>
-          <w:szCs w:val="24"/>
-        </w:rPr>
-      </w:pPr>
-    </w:p>
-    <w:p>
-      <w:pPr>
-        <w:rPr>
-          <w:rFonts w:ascii="Times New Roman" w:hAnsi="Times New Roman" w:cs="Times New Roman"/>
-          <w:sz w:val="24"/>
-          <w:szCs w:val="24"/>
-        </w:rPr>
-      </w:pPr>
-    </w:p>
-    <w:p>
-      <w:pPr>
-        <w:rPr>
-          <w:rFonts w:ascii="Times New Roman" w:hAnsi="Times New Roman" w:cs="Times New Roman"/>
-          <w:sz w:val="24"/>
-          <w:szCs w:val="24"/>
-        </w:rPr>
-      </w:pPr>
-    </w:p>
-    <w:p>
-      <w:pPr>
-        <w:rPr>
-          <w:rFonts w:ascii="Times New Roman" w:hAnsi="Times New Roman" w:cs="Times New Roman"/>
-          <w:sz w:val="24"/>
-          <w:szCs w:val="24"/>
-        </w:rPr>
-      </w:pPr>
     </w:p>
     <w:p>
       <w:pPr>
@@ -10379,16 +10404,7 @@
                 <w:sz w:val="24"/>
                 <w:szCs w:val="24"/>
               </w:rPr>
-              <w:t xml:space="preserve">The time for exporting data is about 5 </w:t>
-            </w:r>
-            <w:r>
-              <w:rPr>
-                <w:rFonts w:ascii="Times New Roman" w:hAnsi="Times New Roman"/>
-                <w:sz w:val="24"/>
-                <w:szCs w:val="24"/>
-              </w:rPr>
-              <w:lastRenderedPageBreak/>
-              <w:t>seconds for 500 rows and 20 columns</w:t>
+              <w:t>The time for exporting data is about 5 seconds for 500 rows and 20 columns</w:t>
             </w:r>
           </w:p>
         </w:tc>
@@ -10413,7 +10429,6 @@
                 <w:sz w:val="24"/>
                 <w:szCs w:val="24"/>
               </w:rPr>
-              <w:lastRenderedPageBreak/>
               <w:t>The performance of importing and exporting data files</w:t>
             </w:r>
           </w:p>
@@ -10683,7 +10698,16 @@
                 <w:sz w:val="24"/>
                 <w:szCs w:val="24"/>
               </w:rPr>
-              <w:t>The HRM use WCF service so that the user will not know the path of database server and database is protected from attackers</w:t>
+              <w:t xml:space="preserve">The HRM use WCF service so that the user will not know the path of database server and database is protected from </w:t>
+            </w:r>
+            <w:r>
+              <w:rPr>
+                <w:rFonts w:ascii="Times New Roman" w:hAnsi="Times New Roman" w:cs="Times New Roman"/>
+                <w:sz w:val="24"/>
+                <w:szCs w:val="24"/>
+              </w:rPr>
+              <w:lastRenderedPageBreak/>
+              <w:t>attackers</w:t>
             </w:r>
             <w:r>
               <w:rPr>
@@ -10735,6 +10759,7 @@
                 <w:sz w:val="24"/>
                 <w:szCs w:val="24"/>
               </w:rPr>
+              <w:lastRenderedPageBreak/>
               <w:t>The authentication of user</w:t>
             </w:r>
           </w:p>
@@ -10763,6 +10788,7 @@
                 <w:sz w:val="24"/>
                 <w:szCs w:val="24"/>
               </w:rPr>
+              <w:lastRenderedPageBreak/>
               <w:t>QA.03</w:t>
             </w:r>
           </w:p>
@@ -11157,6 +11183,54 @@
                 <w:szCs w:val="24"/>
               </w:rPr>
             </w:pPr>
+            <w:r>
+              <w:rPr>
+                <w:rFonts w:ascii="Times New Roman" w:hAnsi="Times New Roman"/>
+                <w:sz w:val="24"/>
+                <w:szCs w:val="24"/>
+              </w:rPr>
+              <w:t>HRM system</w:t>
+            </w:r>
+            <w:r>
+              <w:rPr>
+                <w:rFonts w:ascii="Times New Roman" w:hAnsi="Times New Roman"/>
+                <w:sz w:val="24"/>
+                <w:szCs w:val="24"/>
+              </w:rPr>
+              <w:t xml:space="preserve"> support to be</w:t>
+            </w:r>
+            <w:r>
+              <w:rPr>
+                <w:rFonts w:ascii="Times New Roman" w:hAnsi="Times New Roman"/>
+                <w:sz w:val="24"/>
+                <w:szCs w:val="24"/>
+              </w:rPr>
+              <w:t xml:space="preserve"> </w:t>
+            </w:r>
+            <w:r>
+              <w:rPr>
+                <w:rFonts w:ascii="Times New Roman" w:hAnsi="Times New Roman"/>
+                <w:sz w:val="24"/>
+                <w:szCs w:val="24"/>
+              </w:rPr>
+              <w:t xml:space="preserve">able to </w:t>
+            </w:r>
+            <w:r>
+              <w:rPr>
+                <w:rFonts w:ascii="Times New Roman" w:hAnsi="Times New Roman"/>
+                <w:sz w:val="24"/>
+                <w:szCs w:val="24"/>
+              </w:rPr>
+              <w:t xml:space="preserve"> ex</w:t>
+            </w:r>
+            <w:r>
+              <w:rPr>
+                <w:rFonts w:ascii="Times New Roman" w:hAnsi="Times New Roman"/>
+                <w:sz w:val="24"/>
+                <w:szCs w:val="24"/>
+              </w:rPr>
+              <w:t>tend amount of user that access to the software.</w:t>
+            </w:r>
           </w:p>
         </w:tc>
         <w:tc>
@@ -11174,6 +11248,14 @@
                 <w:szCs w:val="24"/>
               </w:rPr>
             </w:pPr>
+            <w:r>
+              <w:rPr>
+                <w:rFonts w:ascii="Times New Roman" w:hAnsi="Times New Roman" w:cs="Times New Roman"/>
+                <w:sz w:val="24"/>
+                <w:szCs w:val="24"/>
+              </w:rPr>
+              <w:t>The addition of new user/access</w:t>
+            </w:r>
           </w:p>
         </w:tc>
       </w:tr>
@@ -11620,6 +11702,7 @@
       </w:pPr>
       <w:bookmarkStart w:id="6" w:name="_Toc316548624"/>
       <w:r>
+        <w:lastRenderedPageBreak/>
         <w:t>5.2 Quality Attribute Scenario</w:t>
       </w:r>
       <w:bookmarkEnd w:id="6"/>
@@ -13053,16 +13136,7 @@
                 <w:sz w:val="24"/>
                 <w:szCs w:val="24"/>
               </w:rPr>
-              <w:t xml:space="preserve">The response time for importing data is about 5 seconds for </w:t>
-            </w:r>
-            <w:r>
-              <w:rPr>
-                <w:rFonts w:ascii="Times New Roman" w:hAnsi="Times New Roman"/>
-                <w:sz w:val="24"/>
-                <w:szCs w:val="24"/>
-              </w:rPr>
-              <w:lastRenderedPageBreak/>
-              <w:t>500 rows and 20 columns.</w:t>
+              <w:t>The response time for importing data is about 5 seconds for 500 rows and 20 columns.</w:t>
             </w:r>
           </w:p>
           <w:p>
@@ -13329,6 +13403,7 @@
                 <w:sz w:val="24"/>
                 <w:szCs w:val="24"/>
               </w:rPr>
+              <w:lastRenderedPageBreak/>
               <w:t>Quality attribute:</w:t>
             </w:r>
             <w:r>
@@ -14158,7 +14233,7 @@
                 <w:sz w:val="24"/>
                 <w:szCs w:val="24"/>
               </w:rPr>
-              <w:t>7</w:t>
+              <w:t>8</w:t>
             </w:r>
           </w:p>
         </w:tc>
@@ -14541,7 +14616,6 @@
               <w:spacing w:before="0" w:beforeAutospacing="0" w:after="0" w:afterAutospacing="0"/>
             </w:pPr>
             <w:r>
-              <w:lastRenderedPageBreak/>
               <w:t>The UI component on client side</w:t>
             </w:r>
           </w:p>
@@ -14607,7 +14681,6 @@
                 <w:sz w:val="24"/>
                 <w:szCs w:val="24"/>
               </w:rPr>
-              <w:lastRenderedPageBreak/>
               <w:t>Response measure(s)</w:t>
             </w:r>
           </w:p>
@@ -14656,7 +14729,16 @@
                 <w:sz w:val="24"/>
                 <w:szCs w:val="24"/>
               </w:rPr>
-              <w:t>The resource for adding: 2 resources (one for integration and the other for testing and deploy)</w:t>
+              <w:t xml:space="preserve">The resource for adding: 2 resources (one for integration and </w:t>
+            </w:r>
+            <w:r>
+              <w:rPr>
+                <w:rFonts w:ascii="Times New Roman" w:hAnsi="Times New Roman"/>
+                <w:sz w:val="24"/>
+                <w:szCs w:val="24"/>
+              </w:rPr>
+              <w:lastRenderedPageBreak/>
+              <w:t>the other for testing and deploy)</w:t>
             </w:r>
           </w:p>
         </w:tc>
@@ -14970,7 +15052,7 @@
                 <w:sz w:val="24"/>
                 <w:szCs w:val="24"/>
               </w:rPr>
-              <w:t>8</w:t>
+              <w:t>9</w:t>
             </w:r>
           </w:p>
         </w:tc>
@@ -15632,7 +15714,7 @@
                 <w:sz w:val="24"/>
                 <w:szCs w:val="24"/>
               </w:rPr>
-              <w:t>9</w:t>
+              <w:t>10</w:t>
             </w:r>
           </w:p>
         </w:tc>
@@ -16150,6 +16232,7 @@
                 <w:sz w:val="24"/>
                 <w:szCs w:val="24"/>
               </w:rPr>
+              <w:lastRenderedPageBreak/>
               <w:t xml:space="preserve">ID: </w:t>
             </w:r>
             <w:r>
@@ -16291,6 +16374,7 @@
                 <w:sz w:val="24"/>
                 <w:szCs w:val="24"/>
               </w:rPr>
+              <w:lastRenderedPageBreak/>
               <w:t>Quality attribute:</w:t>
             </w:r>
             <w:r>
@@ -16721,7 +16805,6 @@
         </w:tc>
       </w:tr>
     </w:tbl>
-    <w:p/>
     <w:p/>
     <w:p>
       <w:pPr>
@@ -17403,6 +17486,615 @@
       </w:tr>
     </w:tbl>
     <w:p/>
+    <w:tbl>
+      <w:tblPr>
+        <w:tblStyle w:val="TableGrid"/>
+        <w:tblW w:w="9810" w:type="dxa"/>
+        <w:tblInd w:w="18" w:type="dxa"/>
+        <w:tblLook w:val="04A0" w:firstRow="1" w:lastRow="0" w:firstColumn="1" w:lastColumn="0" w:noHBand="0" w:noVBand="1"/>
+      </w:tblPr>
+      <w:tblGrid>
+        <w:gridCol w:w="3566"/>
+        <w:gridCol w:w="2430"/>
+        <w:gridCol w:w="900"/>
+        <w:gridCol w:w="2914"/>
+      </w:tblGrid>
+      <w:tr>
+        <w:trPr>
+          <w:trHeight w:val="156"/>
+        </w:trPr>
+        <w:tc>
+          <w:tcPr>
+            <w:tcW w:w="5996" w:type="dxa"/>
+            <w:gridSpan w:val="2"/>
+            <w:vMerge w:val="restart"/>
+            <w:shd w:val="clear" w:color="auto" w:fill="002060"/>
+          </w:tcPr>
+          <w:p>
+            <w:pPr>
+              <w:rPr>
+                <w:rFonts w:ascii="Times New Roman" w:hAnsi="Times New Roman"/>
+                <w:b/>
+                <w:sz w:val="24"/>
+                <w:szCs w:val="24"/>
+              </w:rPr>
+            </w:pPr>
+            <w:r>
+              <w:rPr>
+                <w:rFonts w:ascii="Times New Roman" w:hAnsi="Times New Roman"/>
+                <w:b/>
+                <w:sz w:val="24"/>
+                <w:szCs w:val="24"/>
+              </w:rPr>
+              <w:t xml:space="preserve">Title of scenario: </w:t>
+            </w:r>
+          </w:p>
+          <w:p>
+            <w:pPr>
+              <w:rPr>
+                <w:rFonts w:ascii="Times New Roman" w:hAnsi="Times New Roman"/>
+                <w:sz w:val="24"/>
+                <w:szCs w:val="24"/>
+              </w:rPr>
+            </w:pPr>
+            <w:r>
+              <w:rPr>
+                <w:rFonts w:ascii="Times New Roman" w:hAnsi="Times New Roman"/>
+                <w:b/>
+                <w:sz w:val="24"/>
+                <w:szCs w:val="24"/>
+              </w:rPr>
+              <w:t>Ability to extend the user access to the software</w:t>
+            </w:r>
+          </w:p>
+        </w:tc>
+        <w:tc>
+          <w:tcPr>
+            <w:tcW w:w="900" w:type="dxa"/>
+            <w:vMerge w:val="restart"/>
+            <w:shd w:val="clear" w:color="auto" w:fill="002060"/>
+          </w:tcPr>
+          <w:p>
+            <w:pPr>
+              <w:rPr>
+                <w:rFonts w:ascii="Times New Roman" w:hAnsi="Times New Roman"/>
+                <w:sz w:val="24"/>
+                <w:szCs w:val="24"/>
+              </w:rPr>
+            </w:pPr>
+            <w:r>
+              <w:rPr>
+                <w:rFonts w:ascii="Times New Roman" w:hAnsi="Times New Roman"/>
+                <w:b/>
+                <w:sz w:val="24"/>
+                <w:szCs w:val="24"/>
+              </w:rPr>
+              <w:t xml:space="preserve">ID: </w:t>
+            </w:r>
+            <w:r>
+              <w:rPr>
+                <w:rFonts w:ascii="Times New Roman" w:hAnsi="Times New Roman"/>
+                <w:b/>
+                <w:sz w:val="24"/>
+                <w:szCs w:val="24"/>
+              </w:rPr>
+              <w:t>QA.04</w:t>
+            </w:r>
+          </w:p>
+        </w:tc>
+        <w:tc>
+          <w:tcPr>
+            <w:tcW w:w="2914" w:type="dxa"/>
+            <w:shd w:val="clear" w:color="auto" w:fill="002060"/>
+          </w:tcPr>
+          <w:p>
+            <w:pPr>
+              <w:rPr>
+                <w:rFonts w:ascii="Times New Roman" w:hAnsi="Times New Roman"/>
+                <w:sz w:val="24"/>
+                <w:szCs w:val="24"/>
+              </w:rPr>
+            </w:pPr>
+            <w:r>
+              <w:rPr>
+                <w:rFonts w:ascii="Times New Roman" w:hAnsi="Times New Roman"/>
+                <w:b/>
+                <w:sz w:val="24"/>
+                <w:szCs w:val="24"/>
+              </w:rPr>
+              <w:t xml:space="preserve">Version: </w:t>
+            </w:r>
+            <w:r>
+              <w:rPr>
+                <w:rFonts w:ascii="Times New Roman" w:hAnsi="Times New Roman"/>
+                <w:b/>
+                <w:sz w:val="24"/>
+                <w:szCs w:val="24"/>
+              </w:rPr>
+              <w:t>1.1</w:t>
+            </w:r>
+          </w:p>
+        </w:tc>
+      </w:tr>
+      <w:tr>
+        <w:trPr>
+          <w:trHeight w:val="156"/>
+        </w:trPr>
+        <w:tc>
+          <w:tcPr>
+            <w:tcW w:w="5996" w:type="dxa"/>
+            <w:gridSpan w:val="2"/>
+            <w:vMerge/>
+            <w:shd w:val="clear" w:color="auto" w:fill="002060"/>
+          </w:tcPr>
+          <w:p>
+            <w:pPr>
+              <w:rPr>
+                <w:rFonts w:ascii="Times New Roman" w:hAnsi="Times New Roman"/>
+                <w:b/>
+                <w:sz w:val="24"/>
+                <w:szCs w:val="24"/>
+              </w:rPr>
+            </w:pPr>
+          </w:p>
+        </w:tc>
+        <w:tc>
+          <w:tcPr>
+            <w:tcW w:w="900" w:type="dxa"/>
+            <w:vMerge/>
+            <w:shd w:val="clear" w:color="auto" w:fill="002060"/>
+          </w:tcPr>
+          <w:p>
+            <w:pPr>
+              <w:rPr>
+                <w:rFonts w:ascii="Times New Roman" w:hAnsi="Times New Roman"/>
+                <w:b/>
+                <w:sz w:val="24"/>
+                <w:szCs w:val="24"/>
+              </w:rPr>
+            </w:pPr>
+          </w:p>
+        </w:tc>
+        <w:tc>
+          <w:tcPr>
+            <w:tcW w:w="2914" w:type="dxa"/>
+            <w:shd w:val="clear" w:color="auto" w:fill="002060"/>
+          </w:tcPr>
+          <w:p>
+            <w:pPr>
+              <w:rPr>
+                <w:rFonts w:ascii="Times New Roman" w:hAnsi="Times New Roman"/>
+                <w:sz w:val="24"/>
+                <w:szCs w:val="24"/>
+              </w:rPr>
+            </w:pPr>
+            <w:r>
+              <w:rPr>
+                <w:rFonts w:ascii="Times New Roman" w:hAnsi="Times New Roman"/>
+                <w:b/>
+                <w:sz w:val="24"/>
+                <w:szCs w:val="24"/>
+              </w:rPr>
+              <w:t xml:space="preserve">Last Changed: </w:t>
+            </w:r>
+            <w:r>
+              <w:rPr>
+                <w:rFonts w:ascii="Times New Roman" w:hAnsi="Times New Roman"/>
+                <w:b/>
+                <w:sz w:val="24"/>
+                <w:szCs w:val="24"/>
+              </w:rPr>
+              <w:t>04/14/2012</w:t>
+            </w:r>
+          </w:p>
+        </w:tc>
+      </w:tr>
+      <w:tr>
+        <w:tc>
+          <w:tcPr>
+            <w:tcW w:w="5996" w:type="dxa"/>
+            <w:gridSpan w:val="2"/>
+          </w:tcPr>
+          <w:p>
+            <w:pPr>
+              <w:rPr>
+                <w:rFonts w:ascii="Times New Roman" w:hAnsi="Times New Roman"/>
+                <w:sz w:val="24"/>
+                <w:szCs w:val="24"/>
+              </w:rPr>
+            </w:pPr>
+            <w:r>
+              <w:rPr>
+                <w:rFonts w:ascii="Times New Roman" w:hAnsi="Times New Roman"/>
+                <w:b/>
+                <w:sz w:val="24"/>
+                <w:szCs w:val="24"/>
+              </w:rPr>
+              <w:t>Quality attribute:</w:t>
+            </w:r>
+            <w:r>
+              <w:rPr>
+                <w:rFonts w:ascii="Times New Roman" w:hAnsi="Times New Roman"/>
+                <w:sz w:val="24"/>
+                <w:szCs w:val="24"/>
+              </w:rPr>
+              <w:t xml:space="preserve"> </w:t>
+            </w:r>
+            <w:r>
+              <w:rPr>
+                <w:rFonts w:ascii="Times New Roman" w:hAnsi="Times New Roman"/>
+                <w:sz w:val="24"/>
+                <w:szCs w:val="24"/>
+              </w:rPr>
+              <w:t>Scalability</w:t>
+            </w:r>
+          </w:p>
+        </w:tc>
+        <w:tc>
+          <w:tcPr>
+            <w:tcW w:w="3814" w:type="dxa"/>
+            <w:gridSpan w:val="2"/>
+          </w:tcPr>
+          <w:p>
+            <w:pPr>
+              <w:rPr>
+                <w:rFonts w:ascii="Times New Roman" w:hAnsi="Times New Roman"/>
+                <w:sz w:val="24"/>
+                <w:szCs w:val="24"/>
+              </w:rPr>
+            </w:pPr>
+            <w:r>
+              <w:rPr>
+                <w:rFonts w:ascii="Times New Roman" w:hAnsi="Times New Roman"/>
+                <w:b/>
+                <w:sz w:val="24"/>
+                <w:szCs w:val="24"/>
+              </w:rPr>
+              <w:t>Characterization ID:</w:t>
+            </w:r>
+            <w:r>
+              <w:rPr>
+                <w:rFonts w:ascii="Times New Roman" w:hAnsi="Times New Roman"/>
+                <w:sz w:val="24"/>
+                <w:szCs w:val="24"/>
+              </w:rPr>
+              <w:t xml:space="preserve"> </w:t>
+            </w:r>
+            <w:r>
+              <w:rPr>
+                <w:rFonts w:ascii="Times New Roman" w:hAnsi="Times New Roman"/>
+                <w:sz w:val="24"/>
+                <w:szCs w:val="24"/>
+              </w:rPr>
+              <w:t>QAS.07</w:t>
+            </w:r>
+          </w:p>
+        </w:tc>
+      </w:tr>
+      <w:tr>
+        <w:tc>
+          <w:tcPr>
+            <w:tcW w:w="9810" w:type="dxa"/>
+            <w:gridSpan w:val="4"/>
+          </w:tcPr>
+          <w:p>
+            <w:pPr>
+              <w:rPr>
+                <w:rFonts w:ascii="Times New Roman" w:hAnsi="Times New Roman"/>
+                <w:sz w:val="24"/>
+                <w:szCs w:val="24"/>
+              </w:rPr>
+            </w:pPr>
+            <w:r>
+              <w:rPr>
+                <w:rFonts w:ascii="Times New Roman" w:hAnsi="Times New Roman"/>
+                <w:b/>
+                <w:bCs/>
+                <w:sz w:val="24"/>
+                <w:szCs w:val="24"/>
+              </w:rPr>
+              <w:t>Describe stakeholder role proposing the description:</w:t>
+            </w:r>
+            <w:r>
+              <w:rPr>
+                <w:rFonts w:ascii="Times New Roman" w:hAnsi="Times New Roman"/>
+                <w:b/>
+                <w:bCs/>
+                <w:sz w:val="24"/>
+                <w:szCs w:val="24"/>
+              </w:rPr>
+              <w:t xml:space="preserve"> </w:t>
+            </w:r>
+            <w:r>
+              <w:rPr>
+                <w:rFonts w:ascii="Times New Roman" w:hAnsi="Times New Roman"/>
+                <w:bCs/>
+                <w:sz w:val="24"/>
+                <w:szCs w:val="24"/>
+              </w:rPr>
+              <w:t>Architect</w:t>
+            </w:r>
+          </w:p>
+        </w:tc>
+      </w:tr>
+      <w:tr>
+        <w:tc>
+          <w:tcPr>
+            <w:tcW w:w="3566" w:type="dxa"/>
+            <w:shd w:val="clear" w:color="auto" w:fill="B6DDE8" w:themeFill="accent5" w:themeFillTint="66"/>
+          </w:tcPr>
+          <w:p>
+            <w:pPr>
+              <w:rPr>
+                <w:rFonts w:ascii="Times New Roman" w:hAnsi="Times New Roman"/>
+                <w:sz w:val="24"/>
+                <w:szCs w:val="24"/>
+              </w:rPr>
+            </w:pPr>
+            <w:r>
+              <w:rPr>
+                <w:rFonts w:ascii="Times New Roman" w:hAnsi="Times New Roman"/>
+                <w:sz w:val="24"/>
+                <w:szCs w:val="24"/>
+              </w:rPr>
+              <w:t>Source(s) of the stimulus</w:t>
+            </w:r>
+          </w:p>
+        </w:tc>
+        <w:tc>
+          <w:tcPr>
+            <w:tcW w:w="6244" w:type="dxa"/>
+            <w:gridSpan w:val="3"/>
+          </w:tcPr>
+          <w:p>
+            <w:pPr>
+              <w:rPr>
+                <w:rFonts w:ascii="Times New Roman" w:hAnsi="Times New Roman"/>
+                <w:sz w:val="24"/>
+                <w:szCs w:val="24"/>
+              </w:rPr>
+            </w:pPr>
+            <w:r>
+              <w:rPr>
+                <w:rFonts w:ascii="Times New Roman" w:hAnsi="Times New Roman"/>
+                <w:sz w:val="24"/>
+                <w:szCs w:val="24"/>
+              </w:rPr>
+              <w:t xml:space="preserve">The end-user </w:t>
+            </w:r>
+          </w:p>
+        </w:tc>
+      </w:tr>
+      <w:tr>
+        <w:tc>
+          <w:tcPr>
+            <w:tcW w:w="3566" w:type="dxa"/>
+            <w:shd w:val="clear" w:color="auto" w:fill="B6DDE8" w:themeFill="accent5" w:themeFillTint="66"/>
+          </w:tcPr>
+          <w:p>
+            <w:pPr>
+              <w:rPr>
+                <w:rFonts w:ascii="Times New Roman" w:hAnsi="Times New Roman"/>
+                <w:sz w:val="24"/>
+                <w:szCs w:val="24"/>
+              </w:rPr>
+            </w:pPr>
+            <w:r>
+              <w:rPr>
+                <w:rFonts w:ascii="Times New Roman" w:hAnsi="Times New Roman"/>
+                <w:sz w:val="24"/>
+                <w:szCs w:val="24"/>
+              </w:rPr>
+              <w:t>Stimulus</w:t>
+            </w:r>
+          </w:p>
+        </w:tc>
+        <w:tc>
+          <w:tcPr>
+            <w:tcW w:w="6244" w:type="dxa"/>
+            <w:gridSpan w:val="3"/>
+          </w:tcPr>
+          <w:p>
+            <w:pPr>
+              <w:rPr>
+                <w:rFonts w:ascii="Times New Roman" w:hAnsi="Times New Roman"/>
+                <w:sz w:val="24"/>
+                <w:szCs w:val="24"/>
+              </w:rPr>
+            </w:pPr>
+            <w:r>
+              <w:rPr>
+                <w:rFonts w:ascii="Times New Roman" w:hAnsi="Times New Roman"/>
+                <w:sz w:val="24"/>
+                <w:szCs w:val="24"/>
+              </w:rPr>
+              <w:t>Now, the HRM system is accessed by many users.</w:t>
+            </w:r>
+          </w:p>
+        </w:tc>
+      </w:tr>
+      <w:tr>
+        <w:trPr>
+          <w:trHeight w:val="368"/>
+        </w:trPr>
+        <w:tc>
+          <w:tcPr>
+            <w:tcW w:w="3566" w:type="dxa"/>
+            <w:shd w:val="clear" w:color="auto" w:fill="B6DDE8" w:themeFill="accent5" w:themeFillTint="66"/>
+          </w:tcPr>
+          <w:p>
+            <w:pPr>
+              <w:rPr>
+                <w:rFonts w:ascii="Times New Roman" w:hAnsi="Times New Roman"/>
+                <w:sz w:val="24"/>
+                <w:szCs w:val="24"/>
+              </w:rPr>
+            </w:pPr>
+            <w:r>
+              <w:rPr>
+                <w:rFonts w:ascii="Times New Roman" w:hAnsi="Times New Roman"/>
+                <w:sz w:val="24"/>
+                <w:szCs w:val="24"/>
+              </w:rPr>
+              <w:t>Relevant environmental conditions</w:t>
+            </w:r>
+          </w:p>
+        </w:tc>
+        <w:tc>
+          <w:tcPr>
+            <w:tcW w:w="6244" w:type="dxa"/>
+            <w:gridSpan w:val="3"/>
+          </w:tcPr>
+          <w:p>
+            <w:pPr>
+              <w:rPr>
+                <w:rFonts w:ascii="Times New Roman" w:hAnsi="Times New Roman"/>
+                <w:sz w:val="24"/>
+                <w:szCs w:val="24"/>
+              </w:rPr>
+            </w:pPr>
+            <w:r>
+              <w:rPr>
+                <w:rFonts w:ascii="Times New Roman" w:hAnsi="Times New Roman"/>
+                <w:sz w:val="24"/>
+                <w:szCs w:val="24"/>
+              </w:rPr>
+              <w:t>The HRM system is in normal mode</w:t>
+            </w:r>
+          </w:p>
+        </w:tc>
+      </w:tr>
+      <w:tr>
+        <w:tc>
+          <w:tcPr>
+            <w:tcW w:w="3566" w:type="dxa"/>
+            <w:shd w:val="clear" w:color="auto" w:fill="B6DDE8" w:themeFill="accent5" w:themeFillTint="66"/>
+          </w:tcPr>
+          <w:p>
+            <w:pPr>
+              <w:rPr>
+                <w:rFonts w:ascii="Times New Roman" w:hAnsi="Times New Roman"/>
+                <w:sz w:val="24"/>
+                <w:szCs w:val="24"/>
+              </w:rPr>
+            </w:pPr>
+            <w:r>
+              <w:rPr>
+                <w:rFonts w:ascii="Times New Roman" w:hAnsi="Times New Roman"/>
+                <w:sz w:val="24"/>
+                <w:szCs w:val="24"/>
+              </w:rPr>
+              <w:t>Architectural elements</w:t>
+            </w:r>
+          </w:p>
+        </w:tc>
+        <w:tc>
+          <w:tcPr>
+            <w:tcW w:w="6244" w:type="dxa"/>
+            <w:gridSpan w:val="3"/>
+          </w:tcPr>
+          <w:p>
+            <w:pPr>
+              <w:rPr>
+                <w:rFonts w:ascii="Times New Roman" w:hAnsi="Times New Roman"/>
+                <w:sz w:val="24"/>
+                <w:szCs w:val="24"/>
+              </w:rPr>
+            </w:pPr>
+            <w:r>
+              <w:rPr>
+                <w:rFonts w:ascii="Times New Roman" w:hAnsi="Times New Roman"/>
+                <w:sz w:val="24"/>
+                <w:szCs w:val="24"/>
+              </w:rPr>
+              <w:t>The HRM database</w:t>
+            </w:r>
+          </w:p>
+        </w:tc>
+      </w:tr>
+      <w:tr>
+        <w:tc>
+          <w:tcPr>
+            <w:tcW w:w="3566" w:type="dxa"/>
+            <w:shd w:val="clear" w:color="auto" w:fill="B6DDE8" w:themeFill="accent5" w:themeFillTint="66"/>
+          </w:tcPr>
+          <w:p>
+            <w:pPr>
+              <w:rPr>
+                <w:rFonts w:ascii="Times New Roman" w:hAnsi="Times New Roman"/>
+                <w:sz w:val="24"/>
+                <w:szCs w:val="24"/>
+              </w:rPr>
+            </w:pPr>
+            <w:r>
+              <w:rPr>
+                <w:rFonts w:ascii="Times New Roman" w:hAnsi="Times New Roman"/>
+                <w:sz w:val="24"/>
+                <w:szCs w:val="24"/>
+              </w:rPr>
+              <w:t>System response</w:t>
+            </w:r>
+          </w:p>
+        </w:tc>
+        <w:tc>
+          <w:tcPr>
+            <w:tcW w:w="6244" w:type="dxa"/>
+            <w:gridSpan w:val="3"/>
+          </w:tcPr>
+          <w:p>
+            <w:pPr>
+              <w:pStyle w:val="doctext"/>
+              <w:spacing w:before="0" w:beforeAutospacing="0" w:after="0" w:afterAutospacing="0"/>
+              <w:jc w:val="both"/>
+            </w:pPr>
+            <w:r>
+              <w:t xml:space="preserve">The system can work well with new user/access </w:t>
+            </w:r>
+          </w:p>
+        </w:tc>
+      </w:tr>
+      <w:tr>
+        <w:tc>
+          <w:tcPr>
+            <w:tcW w:w="3566" w:type="dxa"/>
+            <w:shd w:val="clear" w:color="auto" w:fill="B6DDE8" w:themeFill="accent5" w:themeFillTint="66"/>
+          </w:tcPr>
+          <w:p>
+            <w:pPr>
+              <w:rPr>
+                <w:rFonts w:ascii="Times New Roman" w:hAnsi="Times New Roman"/>
+                <w:sz w:val="24"/>
+                <w:szCs w:val="24"/>
+              </w:rPr>
+            </w:pPr>
+            <w:r>
+              <w:rPr>
+                <w:rFonts w:ascii="Times New Roman" w:hAnsi="Times New Roman"/>
+                <w:sz w:val="24"/>
+                <w:szCs w:val="24"/>
+              </w:rPr>
+              <w:t>Response measure(s)</w:t>
+            </w:r>
+          </w:p>
+        </w:tc>
+        <w:tc>
+          <w:tcPr>
+            <w:tcW w:w="6244" w:type="dxa"/>
+            <w:gridSpan w:val="3"/>
+          </w:tcPr>
+          <w:p>
+            <w:pPr>
+              <w:rPr>
+                <w:rFonts w:ascii="Times New Roman" w:hAnsi="Times New Roman"/>
+                <w:sz w:val="24"/>
+                <w:szCs w:val="24"/>
+              </w:rPr>
+            </w:pPr>
+          </w:p>
+        </w:tc>
+      </w:tr>
+    </w:tbl>
+    <w:p/>
     <w:p>
       <w:pPr>
         <w:pStyle w:val="Heading2"/>
@@ -17415,6 +18107,7 @@
         <w:rPr>
           <w:i/>
         </w:rPr>
+        <w:lastRenderedPageBreak/>
         <w:t>Key Quality Attributes</w:t>
       </w:r>
       <w:r>
@@ -17808,7 +18501,6 @@
                 <w:sz w:val="24"/>
                 <w:szCs w:val="24"/>
               </w:rPr>
-              <w:lastRenderedPageBreak/>
               <w:t>Source(s) of the stimulus</w:t>
             </w:r>
           </w:p>
@@ -18091,36 +18783,6 @@
         </w:tc>
       </w:tr>
     </w:tbl>
-    <w:p>
-      <w:pPr>
-        <w:pStyle w:val="Title"/>
-      </w:pPr>
-    </w:p>
-    <w:p>
-      <w:pPr>
-        <w:pStyle w:val="Title"/>
-      </w:pPr>
-    </w:p>
-    <w:p>
-      <w:pPr>
-        <w:pStyle w:val="Title"/>
-      </w:pPr>
-    </w:p>
-    <w:p>
-      <w:pPr>
-        <w:pStyle w:val="Title"/>
-      </w:pPr>
-    </w:p>
-    <w:p>
-      <w:pPr>
-        <w:pStyle w:val="Title"/>
-      </w:pPr>
-    </w:p>
-    <w:p>
-      <w:pPr>
-        <w:pStyle w:val="Title"/>
-      </w:pPr>
-    </w:p>
     <w:p>
       <w:pPr>
         <w:pStyle w:val="Title"/>
@@ -18610,7 +19272,6 @@
       </w:pPr>
       <w:bookmarkStart w:id="13" w:name="_Toc316548631"/>
       <w:r>
-        <w:lastRenderedPageBreak/>
         <w:t>6.2 Business Constraints</w:t>
       </w:r>
       <w:bookmarkEnd w:id="13"/>
@@ -18826,6 +19487,7 @@
       </w:pPr>
       <w:bookmarkStart w:id="14" w:name="_Toc316548632"/>
       <w:r>
+        <w:lastRenderedPageBreak/>
         <w:t>7.1 Priority Scale</w:t>
       </w:r>
       <w:bookmarkEnd w:id="14"/>
@@ -19759,7 +20421,7 @@
                 <w:sz w:val="24"/>
                 <w:szCs w:val="24"/>
               </w:rPr>
-              <w:t>Personal Information Management</w:t>
+              <w:t>Detail Information Management</w:t>
             </w:r>
           </w:p>
         </w:tc>
@@ -19893,7 +20555,16 @@
                 <w:sz w:val="24"/>
                 <w:szCs w:val="24"/>
               </w:rPr>
-              <w:t>Profile Management</w:t>
+              <w:t xml:space="preserve">Training </w:t>
+            </w:r>
+            <w:r>
+              <w:rPr>
+                <w:rFonts w:ascii="Times New Roman" w:eastAsia="Times New Roman" w:hAnsi="Times New Roman"/>
+                <w:color w:val="000000"/>
+                <w:sz w:val="24"/>
+                <w:szCs w:val="24"/>
+              </w:rPr>
+              <w:t>Management</w:t>
             </w:r>
           </w:p>
         </w:tc>
@@ -19936,7 +20607,7 @@
                 <w:sz w:val="24"/>
                 <w:szCs w:val="24"/>
               </w:rPr>
-              <w:t>1</w:t>
+              <w:t>2</w:t>
             </w:r>
           </w:p>
         </w:tc>
@@ -20030,7 +20701,7 @@
                 <w:sz w:val="24"/>
                 <w:szCs w:val="24"/>
               </w:rPr>
-              <w:t>Catalog Management</w:t>
+              <w:t>Extended Information Management</w:t>
             </w:r>
           </w:p>
         </w:tc>
@@ -20073,7 +20744,7 @@
                 <w:sz w:val="24"/>
                 <w:szCs w:val="24"/>
               </w:rPr>
-              <w:t>3</w:t>
+              <w:t>2</w:t>
             </w:r>
           </w:p>
         </w:tc>
@@ -20101,7 +20772,7 @@
                 <w:sz w:val="24"/>
                 <w:szCs w:val="24"/>
               </w:rPr>
-              <w:t>2</w:t>
+              <w:t>1</w:t>
             </w:r>
           </w:p>
         </w:tc>
@@ -20164,7 +20835,391 @@
                 <w:sz w:val="24"/>
                 <w:szCs w:val="24"/>
               </w:rPr>
-              <w:t>Log in Management</w:t>
+              <w:t xml:space="preserve">Profile </w:t>
+            </w:r>
+            <w:r>
+              <w:rPr>
+                <w:rFonts w:ascii="Times New Roman" w:eastAsia="Times New Roman" w:hAnsi="Times New Roman"/>
+                <w:color w:val="000000"/>
+                <w:sz w:val="24"/>
+                <w:szCs w:val="24"/>
+              </w:rPr>
+              <w:t>Management</w:t>
+            </w:r>
+          </w:p>
+        </w:tc>
+        <w:tc>
+          <w:tcPr>
+            <w:tcW w:w="2160" w:type="dxa"/>
+            <w:shd w:val="clear" w:color="auto" w:fill="FFFFFF" w:themeFill="background1"/>
+          </w:tcPr>
+          <w:p>
+            <w:pPr>
+              <w:jc w:val="center"/>
+              <w:rPr>
+                <w:rFonts w:ascii="Times New Roman" w:eastAsia="Times New Roman" w:hAnsi="Times New Roman"/>
+                <w:color w:val="000000"/>
+                <w:sz w:val="24"/>
+                <w:szCs w:val="24"/>
+              </w:rPr>
+            </w:pPr>
+          </w:p>
+        </w:tc>
+        <w:tc>
+          <w:tcPr>
+            <w:tcW w:w="1710" w:type="dxa"/>
+            <w:shd w:val="clear" w:color="auto" w:fill="FFFFFF" w:themeFill="background1"/>
+          </w:tcPr>
+          <w:p>
+            <w:pPr>
+              <w:jc w:val="center"/>
+              <w:rPr>
+                <w:rFonts w:ascii="Times New Roman" w:eastAsia="Times New Roman" w:hAnsi="Times New Roman"/>
+                <w:color w:val="000000"/>
+                <w:sz w:val="24"/>
+                <w:szCs w:val="24"/>
+              </w:rPr>
+            </w:pPr>
+            <w:r>
+              <w:rPr>
+                <w:rFonts w:ascii="Times New Roman" w:eastAsia="Times New Roman" w:hAnsi="Times New Roman"/>
+                <w:color w:val="000000"/>
+                <w:sz w:val="24"/>
+                <w:szCs w:val="24"/>
+              </w:rPr>
+              <w:t>1</w:t>
+            </w:r>
+          </w:p>
+        </w:tc>
+        <w:tc>
+          <w:tcPr>
+            <w:tcW w:w="1350" w:type="dxa"/>
+            <w:shd w:val="clear" w:color="auto" w:fill="FFFFFF" w:themeFill="background1"/>
+          </w:tcPr>
+          <w:p>
+            <w:pPr>
+              <w:jc w:val="center"/>
+              <w:rPr>
+                <w:rFonts w:ascii="Times New Roman" w:eastAsia="Times New Roman" w:hAnsi="Times New Roman"/>
+                <w:b/>
+                <w:color w:val="000000"/>
+                <w:sz w:val="24"/>
+                <w:szCs w:val="24"/>
+              </w:rPr>
+            </w:pPr>
+            <w:r>
+              <w:rPr>
+                <w:rFonts w:ascii="Times New Roman" w:eastAsia="Times New Roman" w:hAnsi="Times New Roman"/>
+                <w:b/>
+                <w:color w:val="000000"/>
+                <w:sz w:val="24"/>
+                <w:szCs w:val="24"/>
+              </w:rPr>
+              <w:t>2</w:t>
+            </w:r>
+          </w:p>
+        </w:tc>
+      </w:tr>
+      <w:tr>
+        <w:tc>
+          <w:tcPr>
+            <w:tcW w:w="810" w:type="dxa"/>
+            <w:shd w:val="clear" w:color="auto" w:fill="B6DDE8" w:themeFill="accent5" w:themeFillTint="66"/>
+            <w:vAlign w:val="center"/>
+          </w:tcPr>
+          <w:p>
+            <w:pPr>
+              <w:jc w:val="center"/>
+              <w:rPr>
+                <w:rFonts w:ascii="Times New Roman" w:eastAsia="Times New Roman" w:hAnsi="Times New Roman"/>
+                <w:color w:val="000000"/>
+                <w:sz w:val="24"/>
+                <w:szCs w:val="24"/>
+              </w:rPr>
+            </w:pPr>
+            <w:r>
+              <w:rPr>
+                <w:rFonts w:ascii="Times New Roman" w:eastAsia="Times New Roman" w:hAnsi="Times New Roman"/>
+                <w:color w:val="000000"/>
+                <w:sz w:val="24"/>
+                <w:szCs w:val="24"/>
+              </w:rPr>
+              <w:t>FR.05</w:t>
+            </w:r>
+          </w:p>
+        </w:tc>
+        <w:tc>
+          <w:tcPr>
+            <w:tcW w:w="3690" w:type="dxa"/>
+            <w:shd w:val="clear" w:color="auto" w:fill="B6DDE8" w:themeFill="accent5" w:themeFillTint="66"/>
+          </w:tcPr>
+          <w:p>
+            <w:pPr>
+              <w:rPr>
+                <w:rFonts w:ascii="Times New Roman" w:eastAsia="Times New Roman" w:hAnsi="Times New Roman"/>
+                <w:color w:val="000000"/>
+                <w:sz w:val="24"/>
+                <w:szCs w:val="24"/>
+              </w:rPr>
+            </w:pPr>
+            <w:r>
+              <w:rPr>
+                <w:rFonts w:ascii="Times New Roman" w:eastAsia="Times New Roman" w:hAnsi="Times New Roman"/>
+                <w:color w:val="000000"/>
+                <w:sz w:val="24"/>
+                <w:szCs w:val="24"/>
+              </w:rPr>
+              <w:t>Income Management</w:t>
+            </w:r>
+          </w:p>
+        </w:tc>
+        <w:tc>
+          <w:tcPr>
+            <w:tcW w:w="2160" w:type="dxa"/>
+            <w:shd w:val="clear" w:color="auto" w:fill="FFFFFF" w:themeFill="background1"/>
+          </w:tcPr>
+          <w:p>
+            <w:pPr>
+              <w:jc w:val="center"/>
+              <w:rPr>
+                <w:rFonts w:ascii="Times New Roman" w:eastAsia="Times New Roman" w:hAnsi="Times New Roman"/>
+                <w:color w:val="000000"/>
+                <w:sz w:val="24"/>
+                <w:szCs w:val="24"/>
+              </w:rPr>
+            </w:pPr>
+          </w:p>
+        </w:tc>
+        <w:tc>
+          <w:tcPr>
+            <w:tcW w:w="1710" w:type="dxa"/>
+            <w:shd w:val="clear" w:color="auto" w:fill="FFFFFF" w:themeFill="background1"/>
+          </w:tcPr>
+          <w:p>
+            <w:pPr>
+              <w:jc w:val="center"/>
+              <w:rPr>
+                <w:rFonts w:ascii="Times New Roman" w:eastAsia="Times New Roman" w:hAnsi="Times New Roman"/>
+                <w:color w:val="000000"/>
+                <w:sz w:val="24"/>
+                <w:szCs w:val="24"/>
+              </w:rPr>
+            </w:pPr>
+            <w:r>
+              <w:rPr>
+                <w:rFonts w:ascii="Times New Roman" w:eastAsia="Times New Roman" w:hAnsi="Times New Roman"/>
+                <w:color w:val="000000"/>
+                <w:sz w:val="24"/>
+                <w:szCs w:val="24"/>
+              </w:rPr>
+              <w:t>1</w:t>
+            </w:r>
+          </w:p>
+        </w:tc>
+        <w:tc>
+          <w:tcPr>
+            <w:tcW w:w="1350" w:type="dxa"/>
+            <w:shd w:val="clear" w:color="auto" w:fill="FFFFFF" w:themeFill="background1"/>
+          </w:tcPr>
+          <w:p>
+            <w:pPr>
+              <w:jc w:val="center"/>
+              <w:rPr>
+                <w:rFonts w:ascii="Times New Roman" w:eastAsia="Times New Roman" w:hAnsi="Times New Roman"/>
+                <w:b/>
+                <w:color w:val="000000"/>
+                <w:sz w:val="24"/>
+                <w:szCs w:val="24"/>
+              </w:rPr>
+            </w:pPr>
+            <w:r>
+              <w:rPr>
+                <w:rFonts w:ascii="Times New Roman" w:eastAsia="Times New Roman" w:hAnsi="Times New Roman"/>
+                <w:b/>
+                <w:color w:val="000000"/>
+                <w:sz w:val="24"/>
+                <w:szCs w:val="24"/>
+              </w:rPr>
+              <w:t>1</w:t>
+            </w:r>
+          </w:p>
+        </w:tc>
+      </w:tr>
+      <w:tr>
+        <w:tc>
+          <w:tcPr>
+            <w:tcW w:w="810" w:type="dxa"/>
+            <w:shd w:val="clear" w:color="auto" w:fill="B6DDE8" w:themeFill="accent5" w:themeFillTint="66"/>
+            <w:vAlign w:val="center"/>
+          </w:tcPr>
+          <w:p>
+            <w:pPr>
+              <w:jc w:val="center"/>
+              <w:rPr>
+                <w:rFonts w:ascii="Times New Roman" w:eastAsia="Times New Roman" w:hAnsi="Times New Roman"/>
+                <w:color w:val="000000"/>
+                <w:sz w:val="24"/>
+                <w:szCs w:val="24"/>
+              </w:rPr>
+            </w:pPr>
+            <w:r>
+              <w:rPr>
+                <w:rFonts w:ascii="Times New Roman" w:eastAsia="Times New Roman" w:hAnsi="Times New Roman"/>
+                <w:color w:val="000000"/>
+                <w:sz w:val="24"/>
+                <w:szCs w:val="24"/>
+              </w:rPr>
+              <w:t>FR.06</w:t>
+            </w:r>
+          </w:p>
+        </w:tc>
+        <w:tc>
+          <w:tcPr>
+            <w:tcW w:w="3690" w:type="dxa"/>
+            <w:shd w:val="clear" w:color="auto" w:fill="B6DDE8" w:themeFill="accent5" w:themeFillTint="66"/>
+          </w:tcPr>
+          <w:p>
+            <w:pPr>
+              <w:rPr>
+                <w:rFonts w:ascii="Times New Roman" w:eastAsia="Times New Roman" w:hAnsi="Times New Roman"/>
+                <w:color w:val="000000"/>
+                <w:sz w:val="24"/>
+                <w:szCs w:val="24"/>
+              </w:rPr>
+            </w:pPr>
+            <w:r>
+              <w:rPr>
+                <w:rFonts w:ascii="Times New Roman" w:eastAsia="Times New Roman" w:hAnsi="Times New Roman"/>
+                <w:color w:val="000000"/>
+                <w:sz w:val="24"/>
+                <w:szCs w:val="24"/>
+              </w:rPr>
+              <w:t>Catalog Management</w:t>
+            </w:r>
+          </w:p>
+        </w:tc>
+        <w:tc>
+          <w:tcPr>
+            <w:tcW w:w="2160" w:type="dxa"/>
+            <w:shd w:val="clear" w:color="auto" w:fill="FFFFFF" w:themeFill="background1"/>
+          </w:tcPr>
+          <w:p>
+            <w:pPr>
+              <w:jc w:val="center"/>
+              <w:rPr>
+                <w:rFonts w:ascii="Times New Roman" w:eastAsia="Times New Roman" w:hAnsi="Times New Roman"/>
+                <w:color w:val="000000"/>
+                <w:sz w:val="24"/>
+                <w:szCs w:val="24"/>
+              </w:rPr>
+            </w:pPr>
+          </w:p>
+        </w:tc>
+        <w:tc>
+          <w:tcPr>
+            <w:tcW w:w="1710" w:type="dxa"/>
+            <w:shd w:val="clear" w:color="auto" w:fill="FFFFFF" w:themeFill="background1"/>
+          </w:tcPr>
+          <w:p>
+            <w:pPr>
+              <w:jc w:val="center"/>
+              <w:rPr>
+                <w:rFonts w:ascii="Times New Roman" w:eastAsia="Times New Roman" w:hAnsi="Times New Roman"/>
+                <w:color w:val="000000"/>
+                <w:sz w:val="24"/>
+                <w:szCs w:val="24"/>
+              </w:rPr>
+            </w:pPr>
+            <w:r>
+              <w:rPr>
+                <w:rFonts w:ascii="Times New Roman" w:eastAsia="Times New Roman" w:hAnsi="Times New Roman"/>
+                <w:color w:val="000000"/>
+                <w:sz w:val="24"/>
+                <w:szCs w:val="24"/>
+              </w:rPr>
+              <w:t>3</w:t>
+            </w:r>
+          </w:p>
+        </w:tc>
+        <w:tc>
+          <w:tcPr>
+            <w:tcW w:w="1350" w:type="dxa"/>
+            <w:shd w:val="clear" w:color="auto" w:fill="FFFFFF" w:themeFill="background1"/>
+          </w:tcPr>
+          <w:p>
+            <w:pPr>
+              <w:jc w:val="center"/>
+              <w:rPr>
+                <w:rFonts w:ascii="Times New Roman" w:eastAsia="Times New Roman" w:hAnsi="Times New Roman"/>
+                <w:b/>
+                <w:color w:val="000000"/>
+                <w:sz w:val="24"/>
+                <w:szCs w:val="24"/>
+              </w:rPr>
+            </w:pPr>
+            <w:r>
+              <w:rPr>
+                <w:rFonts w:ascii="Times New Roman" w:eastAsia="Times New Roman" w:hAnsi="Times New Roman"/>
+                <w:b/>
+                <w:color w:val="000000"/>
+                <w:sz w:val="24"/>
+                <w:szCs w:val="24"/>
+              </w:rPr>
+              <w:t>1</w:t>
+            </w:r>
+          </w:p>
+        </w:tc>
+      </w:tr>
+      <w:tr>
+        <w:tc>
+          <w:tcPr>
+            <w:tcW w:w="810" w:type="dxa"/>
+            <w:shd w:val="clear" w:color="auto" w:fill="B6DDE8" w:themeFill="accent5" w:themeFillTint="66"/>
+            <w:vAlign w:val="center"/>
+          </w:tcPr>
+          <w:p>
+            <w:pPr>
+              <w:jc w:val="center"/>
+              <w:rPr>
+                <w:rFonts w:ascii="Times New Roman" w:eastAsia="Times New Roman" w:hAnsi="Times New Roman"/>
+                <w:color w:val="000000"/>
+                <w:sz w:val="24"/>
+                <w:szCs w:val="24"/>
+              </w:rPr>
+            </w:pPr>
+            <w:r>
+              <w:rPr>
+                <w:rFonts w:ascii="Times New Roman" w:eastAsia="Times New Roman" w:hAnsi="Times New Roman"/>
+                <w:color w:val="000000"/>
+                <w:sz w:val="24"/>
+                <w:szCs w:val="24"/>
+              </w:rPr>
+              <w:t>FR.07</w:t>
+            </w:r>
+          </w:p>
+        </w:tc>
+        <w:tc>
+          <w:tcPr>
+            <w:tcW w:w="3690" w:type="dxa"/>
+            <w:shd w:val="clear" w:color="auto" w:fill="B6DDE8" w:themeFill="accent5" w:themeFillTint="66"/>
+          </w:tcPr>
+          <w:p>
+            <w:pPr>
+              <w:rPr>
+                <w:rFonts w:ascii="Times New Roman" w:eastAsia="Times New Roman" w:hAnsi="Times New Roman"/>
+                <w:color w:val="000000"/>
+                <w:sz w:val="24"/>
+                <w:szCs w:val="24"/>
+              </w:rPr>
+            </w:pPr>
+            <w:r>
+              <w:rPr>
+                <w:rFonts w:ascii="Times New Roman" w:eastAsia="Times New Roman" w:hAnsi="Times New Roman"/>
+                <w:color w:val="000000"/>
+                <w:sz w:val="24"/>
+                <w:szCs w:val="24"/>
+              </w:rPr>
+              <w:t>User Management</w:t>
             </w:r>
           </w:p>
         </w:tc>
@@ -20275,6 +21330,7 @@
       </w:pPr>
       <w:bookmarkStart w:id="17" w:name="_Toc316548635"/>
       <w:r>
+        <w:lastRenderedPageBreak/>
         <w:t>7.4 Quality Attribute Scenarios</w:t>
       </w:r>
       <w:bookmarkEnd w:id="17"/>
@@ -20890,7 +21946,7 @@
                 <w:sz w:val="24"/>
                 <w:szCs w:val="24"/>
               </w:rPr>
-              <w:t>Flexibility</w:t>
+              <w:t>Scalability</w:t>
             </w:r>
           </w:p>
         </w:tc>
@@ -21202,7 +22258,7 @@
                       <w:sz w:val="32"/>
                       <w:szCs w:val="32"/>
                     </w:rPr>
-                    <w:t>6</w:t>
+                    <w:t>2</w:t>
                   </w:r>
                   <w:r>
                     <w:rPr>
@@ -21287,6 +22343,7 @@
         <w:dataBinding w:prefixMappings="xmlns:ns0='http://schemas.openxmlformats.org/package/2006/metadata/core-properties' xmlns:ns1='http://purl.org/dc/elements/1.1/'" w:xpath="/ns0:coreProperties[1]/ns1:title[1]" w:storeItemID="{6C3C8BC8-F283-45AE-878A-BAB7291924A1}"/>
         <w:text/>
       </w:sdtPr>
+      <w:sdtEndPr/>
       <w:sdtContent>
         <w:r>
           <w:rPr>
@@ -25987,7 +27044,7 @@
 </file>
 
 <file path=customXml/itemProps2.xml><?xml version="1.0" encoding="utf-8"?>
-<ds:datastoreItem xmlns:ds="http://schemas.openxmlformats.org/officeDocument/2006/customXml" ds:itemID="{1064C42D-F808-46F0-B3F0-0F55480CF8F4}">
+<ds:datastoreItem xmlns:ds="http://schemas.openxmlformats.org/officeDocument/2006/customXml" ds:itemID="{5A83D6FD-A37B-4067-B95E-23EC97E1EDD9}">
   <ds:schemaRefs>
     <ds:schemaRef ds:uri="http://schemas.openxmlformats.org/officeDocument/2006/bibliography"/>
   </ds:schemaRefs>

--- a/trunk/Architecture/HRM_Architecture_Driver.docx
+++ b/trunk/Architecture/HRM_Architecture_Driver.docx
@@ -54,7 +54,7 @@
             <w:rPr>
               <w:noProof/>
             </w:rPr>
-            <w:pict>
+            <w:pict w14:anchorId="3EE1C1DE">
               <v:group id="Group 29" o:spid="_x0000_s1026" style="position:absolute;margin-left:0;margin-top:0;width:444.95pt;height:380.15pt;z-index:251660288;mso-position-horizontal:left;mso-position-horizontal-relative:page;mso-position-vertical:top;mso-position-vertical-relative:page" coordorigin="15,15" coordsize="8918,7619" o:gfxdata="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" o:allowincell="f">
                 <v:shapetype id="_x0000_t32" coordsize="21600,21600" o:spt="32" o:oned="t" path="m,l21600,21600e" filled="f">
                   <v:path arrowok="t" fillok="f" o:connecttype="none"/>
@@ -72,7 +72,7 @@
             <w:rPr>
               <w:noProof/>
             </w:rPr>
-            <w:pict>
+            <w:pict w14:anchorId="75D72874">
               <v:group id="Group 24" o:spid="_x0000_s1032" style="position:absolute;margin-left:0;margin-top:0;width:287.3pt;height:226.8pt;z-index:251659264;mso-left-percent:250;mso-position-horizontal-relative:margin;mso-position-vertical:top;mso-position-vertical-relative:page;mso-left-percent:250" coordorigin="4136,15" coordsize="5762,4545" o:gfxdata="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" o:allowincell="f">
                 <v:shape id="AutoShape 25" o:spid="_x0000_s1034" type="#_x0000_t32" style="position:absolute;left:4136;top:15;width:3058;height:3855;visibility:visible" o:connectortype="straight" o:gfxdata="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" strokecolor="#a7bfde"/>
                 <v:oval id="Oval 26" o:spid="_x0000_s1033" style="position:absolute;left:5782;top:444;width:4116;height:4116;visibility:visible" o:gfxdata="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" fillcolor="#8aabd3 [2132]" stroked="f">
@@ -88,7 +88,7 @@
             <w:rPr>
               <w:noProof/>
             </w:rPr>
-            <w:pict>
+            <w:pict w14:anchorId="5A37DCEE">
               <v:group id="Group 16" o:spid="_x0000_s1029" style="position:absolute;margin-left:0;margin-top:0;width:301.7pt;height:725.05pt;z-index:251661312;mso-left-percent:630;mso-position-horizontal-relative:margin;mso-position-vertical:bottom;mso-position-vertical-relative:page;mso-left-percent:630;mso-width-relative:margin;mso-height-relative:margin" coordorigin="1172" coordsize="38334,92055" o:gfxdata="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">
                 <v:shape id="AutoShape 19" o:spid="_x0000_s1031" type="#_x0000_t32" style="position:absolute;left:2857;width:27324;height:63754;flip:x;visibility:visible" o:connectortype="straight" o:gfxdata="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" strokecolor="#a7bfde"/>
                 <v:oval id="Oval 15" o:spid="_x0000_s1030" style="position:absolute;left:1172;top:53721;width:38334;height:38334;visibility:visible;v-text-anchor:middle" o:gfxdata="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" fillcolor="#8db3e2 [1311]" stroked="f" strokeweight="2pt">
@@ -140,7 +140,6 @@
                     <w:dataBinding w:prefixMappings="xmlns:ns0='http://schemas.openxmlformats.org/package/2006/metadata/core-properties' xmlns:ns1='http://purl.org/dc/elements/1.1/'" w:xpath="/ns0:coreProperties[1]/ns1:title[1]" w:storeItemID="{6C3C8BC8-F283-45AE-878A-BAB7291924A1}"/>
                     <w:text/>
                   </w:sdtPr>
-                  <w:sdtEndPr/>
                   <w:sdtContent>
                     <w:r>
                       <w:rPr>
@@ -171,7 +170,6 @@
                 <w:dataBinding w:prefixMappings="xmlns:ns0='http://schemas.openxmlformats.org/package/2006/metadata/core-properties' xmlns:ns1='http://purl.org/dc/elements/1.1/'" w:xpath="/ns0:coreProperties[1]/ns1:subject[1]" w:storeItemID="{6C3C8BC8-F283-45AE-878A-BAB7291924A1}"/>
                 <w:text/>
               </w:sdtPr>
-              <w:sdtEndPr/>
               <w:sdtContent>
                 <w:tc>
                   <w:tcPr>
@@ -229,7 +227,6 @@
                 <w:dataBinding w:prefixMappings="xmlns:ns0='http://schemas.microsoft.com/office/2006/coverPageProps'" w:xpath="/ns0:CoverPageProperties[1]/ns0:Abstract[1]" w:storeItemID="{55AF091B-3C7A-41E3-B477-F2FDAA23CFDA}"/>
                 <w:text/>
               </w:sdtPr>
-              <w:sdtEndPr/>
               <w:sdtContent>
                 <w:tc>
                   <w:tcPr>
@@ -308,7 +305,6 @@
                 <w:dataBinding w:prefixMappings="xmlns:ns0='http://schemas.openxmlformats.org/package/2006/metadata/core-properties' xmlns:ns1='http://purl.org/dc/elements/1.1/'" w:xpath="/ns0:coreProperties[1]/ns1:creator[1]" w:storeItemID="{6C3C8BC8-F283-45AE-878A-BAB7291924A1}"/>
                 <w:text/>
               </w:sdtPr>
-              <w:sdtEndPr/>
               <w:sdtContent>
                 <w:tc>
                   <w:tcPr>
@@ -327,7 +323,7 @@
                         <w:b/>
                         <w:bCs/>
                       </w:rPr>
-                      <w:t>HRM Team</w:t>
+                      <w:t>KIMTUONG</w:t>
                     </w:r>
                   </w:p>
                 </w:tc>
@@ -351,7 +347,6 @@
                   <w:calendar w:val="gregorian"/>
                 </w:date>
               </w:sdtPr>
-              <w:sdtEndPr/>
               <w:sdtContent>
                 <w:tc>
                   <w:tcPr>
@@ -3100,6 +3095,100 @@
               </w:rPr>
               <w:t>Update Quality Attribute, System Context</w:t>
             </w:r>
+          </w:p>
+        </w:tc>
+      </w:tr>
+      <w:tr>
+        <w:tc>
+          <w:tcPr>
+            <w:cnfStyle w:val="001000000000" w:firstRow="0" w:lastRow="0" w:firstColumn="1" w:lastColumn="0" w:oddVBand="0" w:evenVBand="0" w:oddHBand="0" w:evenHBand="0" w:firstRowFirstColumn="0" w:firstRowLastColumn="0" w:lastRowFirstColumn="0" w:lastRowLastColumn="0"/>
+            <w:tcW w:w="1296" w:type="dxa"/>
+          </w:tcPr>
+          <w:p>
+            <w:pPr>
+              <w:rPr>
+                <w:rFonts w:ascii="Times New Roman" w:hAnsi="Times New Roman" w:cs="Times New Roman"/>
+                <w:sz w:val="24"/>
+                <w:szCs w:val="24"/>
+              </w:rPr>
+            </w:pPr>
+            <w:r>
+              <w:rPr>
+                <w:rFonts w:ascii="Times New Roman" w:hAnsi="Times New Roman" w:cs="Times New Roman"/>
+                <w:sz w:val="24"/>
+                <w:szCs w:val="24"/>
+              </w:rPr>
+              <w:t>4/22/2012</w:t>
+            </w:r>
+          </w:p>
+        </w:tc>
+        <w:tc>
+          <w:tcPr>
+            <w:tcW w:w="1016" w:type="dxa"/>
+          </w:tcPr>
+          <w:p>
+            <w:pPr>
+              <w:cnfStyle w:val="000000000000" w:firstRow="0" w:lastRow="0" w:firstColumn="0" w:lastColumn="0" w:oddVBand="0" w:evenVBand="0" w:oddHBand="0" w:evenHBand="0" w:firstRowFirstColumn="0" w:firstRowLastColumn="0" w:lastRowFirstColumn="0" w:lastRowLastColumn="0"/>
+              <w:rPr>
+                <w:rFonts w:ascii="Times New Roman" w:hAnsi="Times New Roman" w:cs="Times New Roman"/>
+                <w:sz w:val="24"/>
+                <w:szCs w:val="24"/>
+              </w:rPr>
+            </w:pPr>
+            <w:r>
+              <w:rPr>
+                <w:rFonts w:ascii="Times New Roman" w:hAnsi="Times New Roman" w:cs="Times New Roman"/>
+                <w:sz w:val="24"/>
+                <w:szCs w:val="24"/>
+              </w:rPr>
+              <w:t>1.0.13</w:t>
+            </w:r>
+          </w:p>
+        </w:tc>
+        <w:tc>
+          <w:tcPr>
+            <w:tcW w:w="1800" w:type="dxa"/>
+          </w:tcPr>
+          <w:p>
+            <w:pPr>
+              <w:cnfStyle w:val="000000000000" w:firstRow="0" w:lastRow="0" w:firstColumn="0" w:lastColumn="0" w:oddVBand="0" w:evenVBand="0" w:oddHBand="0" w:evenHBand="0" w:firstRowFirstColumn="0" w:firstRowLastColumn="0" w:lastRowFirstColumn="0" w:lastRowLastColumn="0"/>
+              <w:rPr>
+                <w:rFonts w:ascii="Times New Roman" w:hAnsi="Times New Roman" w:cs="Times New Roman"/>
+                <w:sz w:val="24"/>
+                <w:szCs w:val="24"/>
+              </w:rPr>
+            </w:pPr>
+            <w:r>
+              <w:rPr>
+                <w:rFonts w:ascii="Times New Roman" w:hAnsi="Times New Roman" w:cs="Times New Roman"/>
+                <w:sz w:val="24"/>
+                <w:szCs w:val="24"/>
+              </w:rPr>
+              <w:t>Tường Nguyễn</w:t>
+            </w:r>
+          </w:p>
+        </w:tc>
+        <w:tc>
+          <w:tcPr>
+            <w:tcW w:w="5834" w:type="dxa"/>
+          </w:tcPr>
+          <w:p>
+            <w:pPr>
+              <w:cnfStyle w:val="000000000000" w:firstRow="0" w:lastRow="0" w:firstColumn="0" w:lastColumn="0" w:oddVBand="0" w:evenVBand="0" w:oddHBand="0" w:evenHBand="0" w:firstRowFirstColumn="0" w:firstRowLastColumn="0" w:lastRowFirstColumn="0" w:lastRowLastColumn="0"/>
+              <w:rPr>
+                <w:rFonts w:ascii="Times New Roman" w:hAnsi="Times New Roman" w:cs="Times New Roman"/>
+                <w:sz w:val="24"/>
+                <w:szCs w:val="24"/>
+              </w:rPr>
+            </w:pPr>
+            <w:r>
+              <w:rPr>
+                <w:rFonts w:ascii="Times New Roman" w:hAnsi="Times New Roman" w:cs="Times New Roman"/>
+                <w:sz w:val="24"/>
+                <w:szCs w:val="24"/>
+              </w:rPr>
+              <w:t>Update System Context, Quality Attribute, Functional Requirement</w:t>
+            </w:r>
             <w:bookmarkStart w:id="0" w:name="_GoBack"/>
             <w:bookmarkEnd w:id="0"/>
           </w:p>
@@ -3735,7 +3824,7 @@
         <w:pStyle w:val="Default"/>
       </w:pPr>
       <w:r>
-        <w:object w:dxaOrig="16223" w:dyaOrig="11189">
+        <w:object w:dxaOrig="16223" w:dyaOrig="14519" w14:anchorId="2C237ACB">
           <v:shapetype id="_x0000_t75" coordsize="21600,21600" o:spt="75" o:preferrelative="t" path="m@4@5l@4@11@9@11@9@5xe" filled="f" stroked="f">
             <v:stroke joinstyle="miter"/>
             <v:formulas>
@@ -3755,10 +3844,10 @@
             <v:path o:extrusionok="f" gradientshapeok="t" o:connecttype="rect"/>
             <o:lock v:ext="edit" aspectratio="t"/>
           </v:shapetype>
-          <v:shape id="_x0000_i1025" type="#_x0000_t75" style="width:498pt;height:356.25pt" o:ole="">
+          <v:shape id="_x0000_i1025" type="#_x0000_t75" style="width:498pt;height:462pt" o:ole="">
             <v:imagedata r:id="rId10" o:title=""/>
           </v:shape>
-          <o:OLEObject Type="Embed" ProgID="Visio.Drawing.11" ShapeID="_x0000_i1025" DrawAspect="Content" ObjectID="_1395908693" r:id="rId11"/>
+          <o:OLEObject Type="Embed" ProgID="Visio.Drawing.11" ShapeID="_x0000_i1025" DrawAspect="Content" ObjectID="_1396626137" r:id="rId11"/>
         </w:object>
       </w:r>
     </w:p>
@@ -3866,7 +3955,6 @@
           </w:tcPr>
           <w:p>
             <w:pPr>
-              <w:spacing w:before="240"/>
               <w:jc w:val="center"/>
               <w:rPr>
                 <w:rFonts w:ascii="Times New Roman" w:hAnsi="Times New Roman" w:cs="Times New Roman"/>
@@ -3888,7 +3976,6 @@
           </w:tcPr>
           <w:p>
             <w:pPr>
-              <w:spacing w:before="240"/>
               <w:rPr>
                 <w:rFonts w:ascii="Times New Roman" w:hAnsi="Times New Roman" w:cs="Times New Roman"/>
                 <w:sz w:val="24"/>
@@ -3936,12 +4023,14 @@
               <w:rPr>
                 <w:rFonts w:ascii="Times New Roman" w:eastAsia="Times New Roman" w:hAnsi="Times New Roman" w:cs="Times New Roman"/>
                 <w:sz w:val="24"/>
-              </w:rPr>
-            </w:pPr>
-            <w:r>
-              <w:rPr>
-                <w:rFonts w:ascii="Times New Roman" w:eastAsia="Times New Roman" w:hAnsi="Times New Roman" w:cs="Times New Roman"/>
-                <w:sz w:val="24"/>
+                <w:szCs w:val="24"/>
+              </w:rPr>
+            </w:pPr>
+            <w:r>
+              <w:rPr>
+                <w:rFonts w:ascii="Times New Roman" w:eastAsia="Times New Roman" w:hAnsi="Times New Roman" w:cs="Times New Roman"/>
+                <w:sz w:val="24"/>
+                <w:szCs w:val="24"/>
               </w:rPr>
               <w:t>Manage all general information</w:t>
             </w:r>
@@ -3958,21 +4047,17 @@
               <w:rPr>
                 <w:rFonts w:ascii="Times New Roman" w:eastAsia="Times New Roman" w:hAnsi="Times New Roman" w:cs="Times New Roman"/>
                 <w:sz w:val="24"/>
-              </w:rPr>
-            </w:pPr>
-            <w:r>
-              <w:rPr>
-                <w:rFonts w:ascii="Arial" w:hAnsi="Arial" w:cs="Arial"/>
-                <w:color w:val="000000"/>
-              </w:rPr>
-              <w:t>Decentralize staff</w:t>
-            </w:r>
-            <w:r>
-              <w:rPr>
-                <w:rFonts w:ascii="Arial" w:hAnsi="Arial" w:cs="Arial"/>
-                <w:color w:val="000000"/>
-              </w:rPr>
-              <w:t xml:space="preserve"> about using function of system</w:t>
+                <w:szCs w:val="24"/>
+              </w:rPr>
+            </w:pPr>
+            <w:r>
+              <w:rPr>
+                <w:rFonts w:ascii="Times New Roman" w:hAnsi="Times New Roman" w:cs="Times New Roman"/>
+                <w:color w:val="000000"/>
+                <w:sz w:val="24"/>
+                <w:szCs w:val="24"/>
+              </w:rPr>
+              <w:t>Decentralize staff about using function of system</w:t>
             </w:r>
           </w:p>
           <w:p>
@@ -3987,12 +4072,14 @@
               <w:rPr>
                 <w:rFonts w:ascii="Times New Roman" w:eastAsia="Times New Roman" w:hAnsi="Times New Roman" w:cs="Times New Roman"/>
                 <w:sz w:val="24"/>
-              </w:rPr>
-            </w:pPr>
-            <w:r>
-              <w:rPr>
-                <w:rFonts w:ascii="Times New Roman" w:eastAsia="Times New Roman" w:hAnsi="Times New Roman" w:cs="Times New Roman"/>
-                <w:sz w:val="24"/>
+                <w:szCs w:val="24"/>
+              </w:rPr>
+            </w:pPr>
+            <w:r>
+              <w:rPr>
+                <w:rFonts w:ascii="Times New Roman" w:eastAsia="Times New Roman" w:hAnsi="Times New Roman" w:cs="Times New Roman"/>
+                <w:sz w:val="24"/>
+                <w:szCs w:val="24"/>
               </w:rPr>
               <w:t>Use all features</w:t>
             </w:r>
@@ -4019,6 +4106,7 @@
                 <w:rFonts w:ascii="Times New Roman" w:hAnsi="Times New Roman" w:cs="Times New Roman"/>
                 <w:sz w:val="24"/>
               </w:rPr>
+              <w:lastRenderedPageBreak/>
               <w:t>2</w:t>
             </w:r>
           </w:p>
@@ -4290,7 +4378,6 @@
                 <w:rFonts w:ascii="Times New Roman" w:hAnsi="Times New Roman" w:cs="Times New Roman"/>
                 <w:sz w:val="24"/>
               </w:rPr>
-              <w:lastRenderedPageBreak/>
               <w:t>5</w:t>
             </w:r>
           </w:p>
@@ -4569,6 +4656,120 @@
                 <w:sz w:val="24"/>
               </w:rPr>
               <w:t>Manage labor contract</w:t>
+            </w:r>
+          </w:p>
+        </w:tc>
+      </w:tr>
+      <w:tr>
+        <w:trPr>
+          <w:trHeight w:val="377"/>
+        </w:trPr>
+        <w:tc>
+          <w:tcPr>
+            <w:tcW w:w="1070" w:type="dxa"/>
+            <w:shd w:val="clear" w:color="auto" w:fill="C6D9F1" w:themeFill="text2" w:themeFillTint="33"/>
+          </w:tcPr>
+          <w:p>
+            <w:pPr>
+              <w:spacing w:before="240"/>
+              <w:jc w:val="center"/>
+              <w:rPr>
+                <w:rFonts w:ascii="Times New Roman" w:hAnsi="Times New Roman" w:cs="Times New Roman"/>
+                <w:sz w:val="24"/>
+              </w:rPr>
+            </w:pPr>
+            <w:r>
+              <w:rPr>
+                <w:rFonts w:ascii="Times New Roman" w:hAnsi="Times New Roman" w:cs="Times New Roman"/>
+                <w:sz w:val="24"/>
+              </w:rPr>
+              <w:t>8</w:t>
+            </w:r>
+          </w:p>
+        </w:tc>
+        <w:tc>
+          <w:tcPr>
+            <w:tcW w:w="2967" w:type="dxa"/>
+          </w:tcPr>
+          <w:p>
+            <w:pPr>
+              <w:spacing w:before="240"/>
+              <w:rPr>
+                <w:rFonts w:ascii="Times New Roman" w:eastAsia="Times New Roman" w:hAnsi="Times New Roman" w:cs="Times New Roman"/>
+                <w:bCs/>
+                <w:sz w:val="24"/>
+              </w:rPr>
+            </w:pPr>
+            <w:r>
+              <w:rPr>
+                <w:rFonts w:ascii="Times New Roman" w:eastAsia="Times New Roman" w:hAnsi="Times New Roman" w:cs="Times New Roman"/>
+                <w:bCs/>
+                <w:sz w:val="24"/>
+              </w:rPr>
+              <w:t>Authentication System</w:t>
+            </w:r>
+          </w:p>
+        </w:tc>
+        <w:tc>
+          <w:tcPr>
+            <w:tcW w:w="5539" w:type="dxa"/>
+          </w:tcPr>
+          <w:p>
+            <w:pPr>
+              <w:numPr>
+                <w:ilvl w:val="0"/>
+                <w:numId w:val="21"/>
+              </w:numPr>
+              <w:jc w:val="both"/>
+              <w:rPr>
+                <w:rFonts w:ascii="Times New Roman" w:eastAsia="Times New Roman" w:hAnsi="Times New Roman" w:cs="Times New Roman"/>
+                <w:sz w:val="24"/>
+              </w:rPr>
+            </w:pPr>
+            <w:r>
+              <w:rPr>
+                <w:rFonts w:ascii="Times New Roman" w:eastAsia="Times New Roman" w:hAnsi="Times New Roman" w:cs="Times New Roman"/>
+                <w:sz w:val="24"/>
+              </w:rPr>
+              <w:t>Be a system that is integrated from the outside</w:t>
+            </w:r>
+          </w:p>
+          <w:p>
+            <w:pPr>
+              <w:numPr>
+                <w:ilvl w:val="0"/>
+                <w:numId w:val="21"/>
+              </w:numPr>
+              <w:jc w:val="both"/>
+              <w:rPr>
+                <w:rFonts w:ascii="Times New Roman" w:eastAsia="Times New Roman" w:hAnsi="Times New Roman" w:cs="Times New Roman"/>
+                <w:sz w:val="24"/>
+              </w:rPr>
+            </w:pPr>
+            <w:r>
+              <w:rPr>
+                <w:rFonts w:ascii="Times New Roman" w:eastAsia="Times New Roman" w:hAnsi="Times New Roman" w:cs="Times New Roman"/>
+                <w:sz w:val="24"/>
+              </w:rPr>
+              <w:t xml:space="preserve">Responsible </w:t>
+            </w:r>
+            <w:r>
+              <w:rPr>
+                <w:rFonts w:ascii="Times New Roman" w:eastAsia="Times New Roman" w:hAnsi="Times New Roman" w:cs="Times New Roman"/>
+                <w:sz w:val="24"/>
+                <w:szCs w:val="24"/>
+              </w:rPr>
+              <w:t xml:space="preserve">for system </w:t>
+            </w:r>
+            <w:r>
+              <w:rPr>
+                <w:rFonts w:ascii="Times New Roman" w:hAnsi="Times New Roman" w:cs="Times New Roman"/>
+                <w:color w:val="000000"/>
+                <w:sz w:val="24"/>
+                <w:szCs w:val="24"/>
+                <w:shd w:val="clear" w:color="auto" w:fill="FFFFFF"/>
+              </w:rPr>
+              <w:t>decentralization</w:t>
             </w:r>
           </w:p>
         </w:tc>
@@ -4874,6 +5075,7 @@
           <w:sz w:val="24"/>
           <w:szCs w:val="24"/>
         </w:rPr>
+        <w:lastRenderedPageBreak/>
         <w:t xml:space="preserve">The </w:t>
       </w:r>
       <w:r>
@@ -5108,7 +5310,6 @@
           <w:szCs w:val="24"/>
           <w:lang w:eastAsia="ja-JP"/>
         </w:rPr>
-        <w:lastRenderedPageBreak/>
         <w:t xml:space="preserve">FR06. </w:t>
       </w:r>
       <w:r>
@@ -5407,7 +5608,6 @@
             </w:tcBorders>
             <w:shd w:val="clear" w:color="auto" w:fill="B6DDE8" w:themeFill="accent5" w:themeFillTint="66"/>
             <w:vAlign w:val="center"/>
-            <w:hideMark/>
           </w:tcPr>
           <w:p>
             <w:pPr>
@@ -5459,7 +5659,7 @@
                 <w:sz w:val="24"/>
                 <w:szCs w:val="24"/>
               </w:rPr>
-              <w:t>Certificate Management</w:t>
+              <w:t xml:space="preserve">Manage Detail </w:t>
             </w:r>
           </w:p>
         </w:tc>
@@ -5485,6 +5685,151 @@
             </w:pPr>
             <w:r>
               <w:rPr>
+                <w:rFonts w:ascii="Times New Roman" w:hAnsi="Times New Roman" w:cs="Times New Roman"/>
+                <w:color w:val="000000"/>
+                <w:sz w:val="24"/>
+                <w:szCs w:val="24"/>
+              </w:rPr>
+              <w:t>The system will allow the HRM staff to manage general information of staff/lecture.</w:t>
+            </w:r>
+          </w:p>
+        </w:tc>
+        <w:tc>
+          <w:tcPr>
+            <w:tcW w:w="1980" w:type="dxa"/>
+            <w:tcBorders>
+              <w:top w:val="single" w:sz="4" w:space="0" w:color="auto"/>
+              <w:left w:val="single" w:sz="8" w:space="0" w:color="auto"/>
+              <w:bottom w:val="single" w:sz="8" w:space="0" w:color="auto"/>
+              <w:right w:val="single" w:sz="8" w:space="0" w:color="auto"/>
+            </w:tcBorders>
+            <w:vAlign w:val="center"/>
+          </w:tcPr>
+          <w:p>
+            <w:pPr>
+              <w:spacing w:after="0" w:line="240" w:lineRule="auto"/>
+              <w:jc w:val="center"/>
+              <w:rPr>
+                <w:rFonts w:ascii="Times New Roman" w:eastAsia="Times New Roman" w:hAnsi="Times New Roman" w:cs="Times New Roman"/>
+                <w:color w:val="000000"/>
+                <w:sz w:val="24"/>
+                <w:szCs w:val="24"/>
+              </w:rPr>
+            </w:pPr>
+            <w:r>
+              <w:rPr>
+                <w:rFonts w:ascii="Times New Roman" w:eastAsia="Times New Roman" w:hAnsi="Times New Roman" w:cs="Times New Roman"/>
+                <w:color w:val="000000"/>
+                <w:sz w:val="24"/>
+                <w:szCs w:val="24"/>
+              </w:rPr>
+              <w:t>HRM Staff</w:t>
+            </w:r>
+          </w:p>
+        </w:tc>
+      </w:tr>
+      <w:tr>
+        <w:trPr>
+          <w:trHeight w:val="763"/>
+        </w:trPr>
+        <w:tc>
+          <w:tcPr>
+            <w:tcW w:w="1150" w:type="dxa"/>
+            <w:tcBorders>
+              <w:top w:val="single" w:sz="4" w:space="0" w:color="auto"/>
+              <w:left w:val="single" w:sz="8" w:space="0" w:color="auto"/>
+              <w:bottom w:val="single" w:sz="8" w:space="0" w:color="auto"/>
+              <w:right w:val="single" w:sz="8" w:space="0" w:color="auto"/>
+            </w:tcBorders>
+            <w:shd w:val="clear" w:color="auto" w:fill="B6DDE8" w:themeFill="accent5" w:themeFillTint="66"/>
+            <w:vAlign w:val="center"/>
+            <w:hideMark/>
+          </w:tcPr>
+          <w:p>
+            <w:pPr>
+              <w:spacing w:after="0" w:line="240" w:lineRule="auto"/>
+              <w:jc w:val="center"/>
+              <w:rPr>
+                <w:rFonts w:ascii="Times New Roman" w:eastAsia="Times New Roman" w:hAnsi="Times New Roman" w:cs="Times New Roman"/>
+                <w:color w:val="000000"/>
+                <w:sz w:val="24"/>
+                <w:szCs w:val="24"/>
+              </w:rPr>
+            </w:pPr>
+            <w:r>
+              <w:rPr>
+                <w:rFonts w:ascii="Times New Roman" w:eastAsia="Times New Roman" w:hAnsi="Times New Roman" w:cs="Times New Roman"/>
+                <w:color w:val="000000"/>
+                <w:sz w:val="24"/>
+                <w:szCs w:val="24"/>
+              </w:rPr>
+              <w:t>UC.0</w:t>
+            </w:r>
+            <w:r>
+              <w:rPr>
+                <w:rFonts w:ascii="Times New Roman" w:eastAsia="Times New Roman" w:hAnsi="Times New Roman" w:cs="Times New Roman"/>
+                <w:color w:val="000000"/>
+                <w:sz w:val="24"/>
+                <w:szCs w:val="24"/>
+              </w:rPr>
+              <w:t>2</w:t>
+            </w:r>
+          </w:p>
+        </w:tc>
+        <w:tc>
+          <w:tcPr>
+            <w:tcW w:w="2036" w:type="dxa"/>
+            <w:tcBorders>
+              <w:top w:val="single" w:sz="4" w:space="0" w:color="auto"/>
+              <w:left w:val="nil"/>
+              <w:bottom w:val="single" w:sz="8" w:space="0" w:color="auto"/>
+              <w:right w:val="single" w:sz="8" w:space="0" w:color="auto"/>
+            </w:tcBorders>
+            <w:vAlign w:val="center"/>
+          </w:tcPr>
+          <w:p>
+            <w:pPr>
+              <w:spacing w:after="0" w:line="240" w:lineRule="auto"/>
+              <w:rPr>
+                <w:rFonts w:ascii="Times New Roman" w:eastAsia="Times New Roman" w:hAnsi="Times New Roman" w:cs="Times New Roman"/>
+                <w:color w:val="000000"/>
+                <w:sz w:val="24"/>
+                <w:szCs w:val="24"/>
+              </w:rPr>
+            </w:pPr>
+            <w:r>
+              <w:rPr>
+                <w:rFonts w:ascii="Times New Roman" w:eastAsia="Times New Roman" w:hAnsi="Times New Roman" w:cs="Times New Roman"/>
+                <w:color w:val="000000"/>
+                <w:sz w:val="24"/>
+                <w:szCs w:val="24"/>
+              </w:rPr>
+              <w:t>Certificate Management</w:t>
+            </w:r>
+          </w:p>
+        </w:tc>
+        <w:tc>
+          <w:tcPr>
+            <w:tcW w:w="5220" w:type="dxa"/>
+            <w:tcBorders>
+              <w:top w:val="single" w:sz="4" w:space="0" w:color="auto"/>
+              <w:left w:val="nil"/>
+              <w:bottom w:val="single" w:sz="8" w:space="0" w:color="auto"/>
+              <w:right w:val="single" w:sz="8" w:space="0" w:color="auto"/>
+            </w:tcBorders>
+          </w:tcPr>
+          <w:p>
+            <w:pPr>
+              <w:spacing w:after="0" w:line="240" w:lineRule="auto"/>
+              <w:rPr>
+                <w:rFonts w:ascii="Times New Roman" w:eastAsia="Times New Roman" w:hAnsi="Times New Roman" w:cs="Times New Roman"/>
+                <w:color w:val="000000"/>
+                <w:sz w:val="24"/>
+                <w:szCs w:val="24"/>
+              </w:rPr>
+            </w:pPr>
+            <w:r>
+              <w:rPr>
                 <w:rFonts w:ascii="Times New Roman" w:eastAsia="Times New Roman" w:hAnsi="Times New Roman" w:cs="Times New Roman"/>
                 <w:color w:val="000000"/>
                 <w:sz w:val="24"/>
@@ -5499,25 +5844,34 @@
                 <w:sz w:val="24"/>
                 <w:szCs w:val="24"/>
               </w:rPr>
-              <w:t>view/edit/</w:t>
-            </w:r>
-            <w:r>
-              <w:rPr>
-                <w:rFonts w:ascii="Times New Roman" w:eastAsia="Times New Roman" w:hAnsi="Times New Roman" w:cs="Times New Roman"/>
-                <w:color w:val="000000"/>
-                <w:sz w:val="24"/>
-                <w:szCs w:val="24"/>
-              </w:rPr>
-              <w:t>update the certificate (languages, computer,…)</w:t>
-            </w:r>
-            <w:r>
-              <w:rPr>
-                <w:rFonts w:ascii="Times New Roman" w:eastAsia="Times New Roman" w:hAnsi="Times New Roman" w:cs="Times New Roman"/>
-                <w:color w:val="000000"/>
-                <w:sz w:val="24"/>
-                <w:szCs w:val="24"/>
-              </w:rPr>
-              <w:t xml:space="preserve"> of the staff/lecture in VLU</w:t>
+              <w:t xml:space="preserve">manage </w:t>
+            </w:r>
+            <w:r>
+              <w:rPr>
+                <w:rFonts w:ascii="Times New Roman" w:eastAsia="Times New Roman" w:hAnsi="Times New Roman" w:cs="Times New Roman"/>
+                <w:color w:val="000000"/>
+                <w:sz w:val="24"/>
+                <w:szCs w:val="24"/>
+              </w:rPr>
+              <w:t xml:space="preserve">the certificate (languages, </w:t>
+            </w:r>
+            <w:r>
+              <w:rPr>
+                <w:rFonts w:ascii="Times New Roman" w:eastAsia="Times New Roman" w:hAnsi="Times New Roman" w:cs="Times New Roman"/>
+                <w:color w:val="000000"/>
+                <w:sz w:val="24"/>
+                <w:szCs w:val="24"/>
+              </w:rPr>
+              <w:t xml:space="preserve">computer…) of </w:t>
+            </w:r>
+            <w:r>
+              <w:rPr>
+                <w:rFonts w:ascii="Times New Roman" w:eastAsia="Times New Roman" w:hAnsi="Times New Roman" w:cs="Times New Roman"/>
+                <w:color w:val="000000"/>
+                <w:sz w:val="24"/>
+                <w:szCs w:val="24"/>
+              </w:rPr>
+              <w:t>the staff/lecture in VLU</w:t>
             </w:r>
           </w:p>
         </w:tc>
@@ -5590,7 +5944,16 @@
                 <w:sz w:val="24"/>
                 <w:szCs w:val="24"/>
               </w:rPr>
-              <w:t>UC.02</w:t>
+              <w:t>UC.0</w:t>
+            </w:r>
+            <w:r>
+              <w:rPr>
+                <w:rFonts w:ascii="Times New Roman" w:eastAsia="Times New Roman" w:hAnsi="Times New Roman" w:cs="Times New Roman"/>
+                <w:color w:val="000000"/>
+                <w:sz w:val="24"/>
+                <w:szCs w:val="24"/>
+              </w:rPr>
+              <w:t>3</w:t>
             </w:r>
           </w:p>
         </w:tc>
@@ -5725,7 +6088,25 @@
                 <w:sz w:val="24"/>
                 <w:szCs w:val="24"/>
               </w:rPr>
-              <w:t>UC.03</w:t>
+              <w:t>UC.0</w:t>
+            </w:r>
+            <w:r>
+              <w:rPr>
+                <w:rFonts w:ascii="Times New Roman" w:eastAsia="Times New Roman" w:hAnsi="Times New Roman" w:cs="Times New Roman"/>
+                <w:color w:val="000000"/>
+                <w:sz w:val="24"/>
+                <w:szCs w:val="24"/>
+              </w:rPr>
+              <w:t>4</w:t>
+            </w:r>
+            <w:r>
+              <w:rPr>
+                <w:rFonts w:ascii="Times New Roman" w:eastAsia="Times New Roman" w:hAnsi="Times New Roman" w:cs="Times New Roman"/>
+                <w:color w:val="000000"/>
+                <w:sz w:val="24"/>
+                <w:szCs w:val="24"/>
+              </w:rPr>
+              <w:tab/>
             </w:r>
           </w:p>
         </w:tc>
@@ -6084,7 +6465,16 @@
                 <w:sz w:val="24"/>
                 <w:szCs w:val="24"/>
               </w:rPr>
-              <w:t>UC.04</w:t>
+              <w:t>UC.0</w:t>
+            </w:r>
+            <w:r>
+              <w:rPr>
+                <w:rFonts w:ascii="Times New Roman" w:eastAsia="Times New Roman" w:hAnsi="Times New Roman" w:cs="Times New Roman"/>
+                <w:color w:val="000000"/>
+                <w:sz w:val="24"/>
+                <w:szCs w:val="24"/>
+              </w:rPr>
+              <w:t>5</w:t>
             </w:r>
           </w:p>
         </w:tc>
@@ -6256,7 +6646,16 @@
                 <w:sz w:val="24"/>
                 <w:szCs w:val="24"/>
               </w:rPr>
-              <w:t>UC.05</w:t>
+              <w:t>UC.0</w:t>
+            </w:r>
+            <w:r>
+              <w:rPr>
+                <w:rFonts w:ascii="Times New Roman" w:eastAsia="Times New Roman" w:hAnsi="Times New Roman" w:cs="Times New Roman"/>
+                <w:color w:val="000000"/>
+                <w:sz w:val="24"/>
+                <w:szCs w:val="24"/>
+              </w:rPr>
+              <w:t>6</w:t>
             </w:r>
           </w:p>
         </w:tc>
@@ -6482,7 +6881,16 @@
                 <w:sz w:val="24"/>
                 <w:szCs w:val="24"/>
               </w:rPr>
-              <w:t>UC.06</w:t>
+              <w:t>UC.0</w:t>
+            </w:r>
+            <w:r>
+              <w:rPr>
+                <w:rFonts w:ascii="Times New Roman" w:eastAsia="Times New Roman" w:hAnsi="Times New Roman" w:cs="Times New Roman"/>
+                <w:color w:val="000000"/>
+                <w:sz w:val="24"/>
+                <w:szCs w:val="24"/>
+              </w:rPr>
+              <w:t>7</w:t>
             </w:r>
           </w:p>
         </w:tc>
@@ -6754,6 +7162,7 @@
                 <w:sz w:val="24"/>
                 <w:szCs w:val="24"/>
               </w:rPr>
+              <w:lastRenderedPageBreak/>
               <w:t>ID</w:t>
             </w:r>
           </w:p>
@@ -6910,7 +7319,16 @@
                 <w:sz w:val="24"/>
                 <w:szCs w:val="24"/>
               </w:rPr>
-              <w:t>UC.07</w:t>
+              <w:t>UC.0</w:t>
+            </w:r>
+            <w:r>
+              <w:rPr>
+                <w:rFonts w:ascii="Times New Roman" w:eastAsia="Times New Roman" w:hAnsi="Times New Roman" w:cs="Times New Roman"/>
+                <w:color w:val="000000"/>
+                <w:sz w:val="24"/>
+                <w:szCs w:val="24"/>
+              </w:rPr>
+              <w:t>8</w:t>
             </w:r>
           </w:p>
         </w:tc>
@@ -7103,7 +7521,16 @@
                 <w:sz w:val="24"/>
                 <w:szCs w:val="24"/>
               </w:rPr>
-              <w:t>UC.08</w:t>
+              <w:t>UC.0</w:t>
+            </w:r>
+            <w:r>
+              <w:rPr>
+                <w:rFonts w:ascii="Times New Roman" w:eastAsia="Times New Roman" w:hAnsi="Times New Roman" w:cs="Times New Roman"/>
+                <w:color w:val="000000"/>
+                <w:sz w:val="24"/>
+                <w:szCs w:val="24"/>
+              </w:rPr>
+              <w:t>9</w:t>
             </w:r>
           </w:p>
         </w:tc>
@@ -7278,7 +7705,7 @@
                 <w:sz w:val="24"/>
                 <w:szCs w:val="24"/>
               </w:rPr>
-              <w:t>UC.09</w:t>
+              <w:t>UC.10</w:t>
             </w:r>
           </w:p>
         </w:tc>
@@ -7461,7 +7888,16 @@
                 <w:sz w:val="24"/>
                 <w:szCs w:val="24"/>
               </w:rPr>
-              <w:t>UC.10</w:t>
+              <w:t>UC.1</w:t>
+            </w:r>
+            <w:r>
+              <w:rPr>
+                <w:rFonts w:ascii="Times New Roman" w:eastAsia="Times New Roman" w:hAnsi="Times New Roman" w:cs="Times New Roman"/>
+                <w:color w:val="000000"/>
+                <w:sz w:val="24"/>
+                <w:szCs w:val="24"/>
+              </w:rPr>
+              <w:t>1</w:t>
             </w:r>
           </w:p>
         </w:tc>
@@ -7493,17 +7929,7 @@
                 <w:sz w:val="24"/>
                 <w:szCs w:val="24"/>
               </w:rPr>
-              <w:t xml:space="preserve">Manage Lecture </w:t>
-            </w:r>
-            <w:r>
-              <w:rPr>
-                <w:rFonts w:ascii="Times New Roman" w:eastAsia="Times New Roman" w:hAnsi="Times New Roman" w:cs="Times New Roman"/>
-                <w:color w:val="000000"/>
-                <w:sz w:val="24"/>
-                <w:szCs w:val="24"/>
-              </w:rPr>
-              <w:lastRenderedPageBreak/>
-              <w:t>Probation</w:t>
+              <w:t>Manage Lecture Probation</w:t>
             </w:r>
           </w:p>
         </w:tc>
@@ -7534,7 +7960,6 @@
                 <w:sz w:val="24"/>
                 <w:szCs w:val="24"/>
               </w:rPr>
-              <w:lastRenderedPageBreak/>
               <w:t>The system should a</w:t>
             </w:r>
             <w:r>
@@ -7543,16 +7968,7 @@
                 <w:sz w:val="24"/>
                 <w:szCs w:val="24"/>
               </w:rPr>
-              <w:t xml:space="preserve">llow the HRM staff to keep </w:t>
-            </w:r>
-            <w:r>
-              <w:rPr>
-                <w:rFonts w:ascii="Times New Roman" w:hAnsi="Times New Roman" w:cs="Times New Roman"/>
-                <w:sz w:val="24"/>
-                <w:szCs w:val="24"/>
-              </w:rPr>
-              <w:lastRenderedPageBreak/>
-              <w:t>track o</w:t>
+              <w:t>llow the HRM staff to keep track o</w:t>
             </w:r>
             <w:r>
               <w:rPr>
@@ -7593,7 +8009,6 @@
                 <w:sz w:val="24"/>
                 <w:szCs w:val="24"/>
               </w:rPr>
-              <w:lastRenderedPageBreak/>
               <w:t>HRM Staff</w:t>
             </w:r>
           </w:p>
@@ -7633,8 +8048,16 @@
                 <w:sz w:val="24"/>
                 <w:szCs w:val="24"/>
               </w:rPr>
-              <w:lastRenderedPageBreak/>
-              <w:t>UC.11</w:t>
+              <w:t>UC.1</w:t>
+            </w:r>
+            <w:r>
+              <w:rPr>
+                <w:rFonts w:ascii="Times New Roman" w:eastAsia="Times New Roman" w:hAnsi="Times New Roman" w:cs="Times New Roman"/>
+                <w:color w:val="000000"/>
+                <w:sz w:val="24"/>
+                <w:szCs w:val="24"/>
+              </w:rPr>
+              <w:t>2</w:t>
             </w:r>
           </w:p>
         </w:tc>
@@ -7769,7 +8192,16 @@
                 <w:sz w:val="24"/>
                 <w:szCs w:val="24"/>
               </w:rPr>
-              <w:t>UC.12</w:t>
+              <w:t>UC.1</w:t>
+            </w:r>
+            <w:r>
+              <w:rPr>
+                <w:rFonts w:ascii="Times New Roman" w:eastAsia="Times New Roman" w:hAnsi="Times New Roman" w:cs="Times New Roman"/>
+                <w:color w:val="000000"/>
+                <w:sz w:val="24"/>
+                <w:szCs w:val="24"/>
+              </w:rPr>
+              <w:t>3</w:t>
             </w:r>
           </w:p>
         </w:tc>
@@ -7928,7 +8360,16 @@
                 <w:sz w:val="24"/>
                 <w:szCs w:val="24"/>
               </w:rPr>
-              <w:t>UC.13</w:t>
+              <w:t>UC.1</w:t>
+            </w:r>
+            <w:r>
+              <w:rPr>
+                <w:rFonts w:ascii="Times New Roman" w:eastAsia="Times New Roman" w:hAnsi="Times New Roman" w:cs="Times New Roman"/>
+                <w:color w:val="000000"/>
+                <w:sz w:val="24"/>
+                <w:szCs w:val="24"/>
+              </w:rPr>
+              <w:t>4</w:t>
             </w:r>
           </w:p>
         </w:tc>
@@ -8079,7 +8520,16 @@
                 <w:sz w:val="24"/>
                 <w:szCs w:val="24"/>
               </w:rPr>
-              <w:t>UC.14</w:t>
+              <w:t>UC.1</w:t>
+            </w:r>
+            <w:r>
+              <w:rPr>
+                <w:rFonts w:ascii="Times New Roman" w:eastAsia="Times New Roman" w:hAnsi="Times New Roman" w:cs="Times New Roman"/>
+                <w:color w:val="000000"/>
+                <w:sz w:val="24"/>
+                <w:szCs w:val="24"/>
+              </w:rPr>
+              <w:t>5</w:t>
             </w:r>
           </w:p>
         </w:tc>
@@ -8238,7 +8688,16 @@
                 <w:sz w:val="24"/>
                 <w:szCs w:val="24"/>
               </w:rPr>
-              <w:t>UC.15</w:t>
+              <w:t>UC.1</w:t>
+            </w:r>
+            <w:r>
+              <w:rPr>
+                <w:rFonts w:ascii="Times New Roman" w:eastAsia="Times New Roman" w:hAnsi="Times New Roman" w:cs="Times New Roman"/>
+                <w:color w:val="000000"/>
+                <w:sz w:val="24"/>
+                <w:szCs w:val="24"/>
+              </w:rPr>
+              <w:t>6</w:t>
             </w:r>
           </w:p>
         </w:tc>
@@ -8397,7 +8856,16 @@
                 <w:sz w:val="24"/>
                 <w:szCs w:val="24"/>
               </w:rPr>
-              <w:t>UC.16</w:t>
+              <w:t>UC.1</w:t>
+            </w:r>
+            <w:r>
+              <w:rPr>
+                <w:rFonts w:ascii="Times New Roman" w:eastAsia="Times New Roman" w:hAnsi="Times New Roman" w:cs="Times New Roman"/>
+                <w:color w:val="000000"/>
+                <w:sz w:val="24"/>
+                <w:szCs w:val="24"/>
+              </w:rPr>
+              <w:t>7</w:t>
             </w:r>
           </w:p>
         </w:tc>
@@ -8572,7 +9040,16 @@
                 <w:sz w:val="24"/>
                 <w:szCs w:val="24"/>
               </w:rPr>
-              <w:t>UC.17</w:t>
+              <w:t>UC.1</w:t>
+            </w:r>
+            <w:r>
+              <w:rPr>
+                <w:rFonts w:ascii="Times New Roman" w:eastAsia="Times New Roman" w:hAnsi="Times New Roman" w:cs="Times New Roman"/>
+                <w:color w:val="000000"/>
+                <w:sz w:val="24"/>
+                <w:szCs w:val="24"/>
+              </w:rPr>
+              <w:t>8</w:t>
             </w:r>
           </w:p>
         </w:tc>
@@ -8731,7 +9208,16 @@
                 <w:sz w:val="24"/>
                 <w:szCs w:val="24"/>
               </w:rPr>
-              <w:t>UC.18</w:t>
+              <w:t>UC.1</w:t>
+            </w:r>
+            <w:r>
+              <w:rPr>
+                <w:rFonts w:ascii="Times New Roman" w:eastAsia="Times New Roman" w:hAnsi="Times New Roman" w:cs="Times New Roman"/>
+                <w:color w:val="000000"/>
+                <w:sz w:val="24"/>
+                <w:szCs w:val="24"/>
+              </w:rPr>
+              <w:t>9</w:t>
             </w:r>
           </w:p>
         </w:tc>
@@ -9159,16 +9645,7 @@
                 <w:sz w:val="24"/>
                 <w:szCs w:val="24"/>
               </w:rPr>
-              <w:t>1</w:t>
-            </w:r>
-            <w:r>
-              <w:rPr>
-                <w:rFonts w:ascii="Times New Roman" w:eastAsia="Times New Roman" w:hAnsi="Times New Roman" w:cs="Times New Roman"/>
-                <w:color w:val="000000"/>
-                <w:sz w:val="24"/>
-                <w:szCs w:val="24"/>
-              </w:rPr>
-              <w:t>9</w:t>
+              <w:t>20</w:t>
             </w:r>
           </w:p>
         </w:tc>
@@ -9267,7 +9744,17 @@
                 <w:sz w:val="24"/>
                 <w:szCs w:val="24"/>
               </w:rPr>
-              <w:t xml:space="preserve"> in lecture’s profile</w:t>
+              <w:t xml:space="preserve"> in </w:t>
+            </w:r>
+            <w:r>
+              <w:rPr>
+                <w:rFonts w:ascii="Times New Roman" w:eastAsia="Times New Roman" w:hAnsi="Times New Roman" w:cs="Times New Roman"/>
+                <w:color w:val="000000"/>
+                <w:sz w:val="24"/>
+                <w:szCs w:val="24"/>
+              </w:rPr>
+              <w:lastRenderedPageBreak/>
+              <w:t>lecture’s profile</w:t>
             </w:r>
             <w:r>
               <w:rPr>
@@ -9309,6 +9796,7 @@
                 <w:sz w:val="24"/>
                 <w:szCs w:val="24"/>
               </w:rPr>
+              <w:lastRenderedPageBreak/>
               <w:t>HRM Staff/ Lecture</w:t>
             </w:r>
           </w:p>
@@ -9348,7 +9836,17 @@
                 <w:sz w:val="24"/>
                 <w:szCs w:val="24"/>
               </w:rPr>
-              <w:t>UC.20</w:t>
+              <w:lastRenderedPageBreak/>
+              <w:t>UC.2</w:t>
+            </w:r>
+            <w:r>
+              <w:rPr>
+                <w:rFonts w:ascii="Times New Roman" w:eastAsia="Times New Roman" w:hAnsi="Times New Roman" w:cs="Times New Roman"/>
+                <w:color w:val="000000"/>
+                <w:sz w:val="24"/>
+                <w:szCs w:val="24"/>
+              </w:rPr>
+              <w:t>1</w:t>
             </w:r>
           </w:p>
         </w:tc>
@@ -9484,7 +9982,16 @@
                 <w:sz w:val="24"/>
                 <w:szCs w:val="24"/>
               </w:rPr>
-              <w:t>UC.21</w:t>
+              <w:t>UC.2</w:t>
+            </w:r>
+            <w:r>
+              <w:rPr>
+                <w:rFonts w:ascii="Times New Roman" w:eastAsia="Times New Roman" w:hAnsi="Times New Roman" w:cs="Times New Roman"/>
+                <w:color w:val="000000"/>
+                <w:sz w:val="24"/>
+                <w:szCs w:val="24"/>
+              </w:rPr>
+              <w:t>2</w:t>
             </w:r>
           </w:p>
         </w:tc>
@@ -9637,7 +10144,16 @@
                 <w:sz w:val="24"/>
                 <w:szCs w:val="24"/>
               </w:rPr>
-              <w:t>UC.22</w:t>
+              <w:t>UC.2</w:t>
+            </w:r>
+            <w:r>
+              <w:rPr>
+                <w:rFonts w:ascii="Times New Roman" w:eastAsia="Times New Roman" w:hAnsi="Times New Roman" w:cs="Times New Roman"/>
+                <w:color w:val="000000"/>
+                <w:sz w:val="24"/>
+                <w:szCs w:val="24"/>
+              </w:rPr>
+              <w:t>3</w:t>
             </w:r>
           </w:p>
         </w:tc>
@@ -9763,9 +10279,542 @@
           <w:sz w:val="24"/>
           <w:szCs w:val="24"/>
         </w:rPr>
-        <w:lastRenderedPageBreak/>
         <w:t>FR05. Income Management</w:t>
       </w:r>
+    </w:p>
+    <w:tbl>
+      <w:tblPr>
+        <w:tblW w:w="10386" w:type="dxa"/>
+        <w:tblInd w:w="108" w:type="dxa"/>
+        <w:tblLayout w:type="fixed"/>
+        <w:tblLook w:val="04A0" w:firstRow="1" w:lastRow="0" w:firstColumn="1" w:lastColumn="0" w:noHBand="0" w:noVBand="1"/>
+      </w:tblPr>
+      <w:tblGrid>
+        <w:gridCol w:w="1150"/>
+        <w:gridCol w:w="2036"/>
+        <w:gridCol w:w="5220"/>
+        <w:gridCol w:w="1980"/>
+      </w:tblGrid>
+      <w:tr>
+        <w:trPr>
+          <w:trHeight w:val="330"/>
+        </w:trPr>
+        <w:tc>
+          <w:tcPr>
+            <w:tcW w:w="1150" w:type="dxa"/>
+            <w:tcBorders>
+              <w:top w:val="single" w:sz="8" w:space="0" w:color="auto"/>
+              <w:left w:val="single" w:sz="8" w:space="0" w:color="auto"/>
+              <w:bottom w:val="single" w:sz="8" w:space="0" w:color="auto"/>
+              <w:right w:val="single" w:sz="8" w:space="0" w:color="auto"/>
+            </w:tcBorders>
+            <w:shd w:val="clear" w:color="auto" w:fill="002060"/>
+            <w:hideMark/>
+          </w:tcPr>
+          <w:p>
+            <w:pPr>
+              <w:spacing w:after="0" w:line="240" w:lineRule="auto"/>
+              <w:jc w:val="center"/>
+              <w:rPr>
+                <w:rFonts w:ascii="Times New Roman" w:eastAsia="Times New Roman" w:hAnsi="Times New Roman" w:cs="Times New Roman"/>
+                <w:b/>
+                <w:bCs/>
+                <w:color w:val="FFFFFF"/>
+                <w:sz w:val="24"/>
+                <w:szCs w:val="24"/>
+              </w:rPr>
+            </w:pPr>
+            <w:r>
+              <w:rPr>
+                <w:rFonts w:ascii="Times New Roman" w:eastAsia="Times New Roman" w:hAnsi="Times New Roman" w:cs="Times New Roman"/>
+                <w:b/>
+                <w:bCs/>
+                <w:color w:val="FFFFFF"/>
+                <w:sz w:val="24"/>
+                <w:szCs w:val="24"/>
+              </w:rPr>
+              <w:t>ID</w:t>
+            </w:r>
+          </w:p>
+        </w:tc>
+        <w:tc>
+          <w:tcPr>
+            <w:tcW w:w="2036" w:type="dxa"/>
+            <w:tcBorders>
+              <w:top w:val="single" w:sz="8" w:space="0" w:color="auto"/>
+              <w:left w:val="nil"/>
+              <w:bottom w:val="single" w:sz="8" w:space="0" w:color="auto"/>
+              <w:right w:val="single" w:sz="8" w:space="0" w:color="auto"/>
+            </w:tcBorders>
+            <w:shd w:val="clear" w:color="auto" w:fill="002060"/>
+            <w:hideMark/>
+          </w:tcPr>
+          <w:p>
+            <w:pPr>
+              <w:spacing w:after="0" w:line="240" w:lineRule="auto"/>
+              <w:jc w:val="center"/>
+              <w:rPr>
+                <w:rFonts w:ascii="Times New Roman" w:eastAsia="Times New Roman" w:hAnsi="Times New Roman" w:cs="Times New Roman"/>
+                <w:b/>
+                <w:bCs/>
+                <w:color w:val="FFFFFF"/>
+                <w:sz w:val="24"/>
+                <w:szCs w:val="24"/>
+              </w:rPr>
+            </w:pPr>
+            <w:r>
+              <w:rPr>
+                <w:rFonts w:ascii="Times New Roman" w:eastAsia="Times New Roman" w:hAnsi="Times New Roman" w:cs="Times New Roman"/>
+                <w:b/>
+                <w:bCs/>
+                <w:color w:val="FFFFFF"/>
+                <w:sz w:val="24"/>
+                <w:szCs w:val="24"/>
+              </w:rPr>
+              <w:t>Use Case</w:t>
+            </w:r>
+          </w:p>
+        </w:tc>
+        <w:tc>
+          <w:tcPr>
+            <w:tcW w:w="5220" w:type="dxa"/>
+            <w:tcBorders>
+              <w:top w:val="single" w:sz="8" w:space="0" w:color="auto"/>
+              <w:left w:val="nil"/>
+              <w:bottom w:val="single" w:sz="8" w:space="0" w:color="auto"/>
+              <w:right w:val="single" w:sz="8" w:space="0" w:color="auto"/>
+            </w:tcBorders>
+            <w:shd w:val="clear" w:color="auto" w:fill="002060"/>
+          </w:tcPr>
+          <w:p>
+            <w:pPr>
+              <w:spacing w:after="0" w:line="240" w:lineRule="auto"/>
+              <w:jc w:val="center"/>
+              <w:rPr>
+                <w:rFonts w:ascii="Times New Roman" w:eastAsia="Times New Roman" w:hAnsi="Times New Roman" w:cs="Times New Roman"/>
+                <w:b/>
+                <w:bCs/>
+                <w:color w:val="FFFFFF"/>
+                <w:sz w:val="24"/>
+                <w:szCs w:val="24"/>
+              </w:rPr>
+            </w:pPr>
+            <w:r>
+              <w:rPr>
+                <w:rFonts w:ascii="Times New Roman" w:eastAsia="Times New Roman" w:hAnsi="Times New Roman" w:cs="Times New Roman"/>
+                <w:b/>
+                <w:bCs/>
+                <w:color w:val="FFFFFF"/>
+                <w:sz w:val="24"/>
+                <w:szCs w:val="24"/>
+              </w:rPr>
+              <w:t>Description</w:t>
+            </w:r>
+          </w:p>
+        </w:tc>
+        <w:tc>
+          <w:tcPr>
+            <w:tcW w:w="1980" w:type="dxa"/>
+            <w:tcBorders>
+              <w:top w:val="single" w:sz="8" w:space="0" w:color="auto"/>
+              <w:left w:val="single" w:sz="8" w:space="0" w:color="auto"/>
+              <w:bottom w:val="single" w:sz="8" w:space="0" w:color="auto"/>
+              <w:right w:val="single" w:sz="8" w:space="0" w:color="auto"/>
+            </w:tcBorders>
+            <w:shd w:val="clear" w:color="auto" w:fill="002060"/>
+            <w:hideMark/>
+          </w:tcPr>
+          <w:p>
+            <w:pPr>
+              <w:tabs>
+                <w:tab w:val="center" w:pos="673"/>
+              </w:tabs>
+              <w:spacing w:after="0" w:line="240" w:lineRule="auto"/>
+              <w:jc w:val="center"/>
+              <w:rPr>
+                <w:rFonts w:ascii="Times New Roman" w:eastAsia="Times New Roman" w:hAnsi="Times New Roman" w:cs="Times New Roman"/>
+                <w:b/>
+                <w:bCs/>
+                <w:color w:val="FFFFFF"/>
+                <w:sz w:val="24"/>
+                <w:szCs w:val="24"/>
+              </w:rPr>
+            </w:pPr>
+            <w:r>
+              <w:rPr>
+                <w:rFonts w:ascii="Times New Roman" w:eastAsia="Times New Roman" w:hAnsi="Times New Roman" w:cs="Times New Roman"/>
+                <w:b/>
+                <w:bCs/>
+                <w:color w:val="FFFFFF"/>
+                <w:sz w:val="24"/>
+                <w:szCs w:val="24"/>
+              </w:rPr>
+              <w:t>Actor</w:t>
+            </w:r>
+          </w:p>
+        </w:tc>
+      </w:tr>
+      <w:tr>
+        <w:trPr>
+          <w:trHeight w:val="763"/>
+        </w:trPr>
+        <w:tc>
+          <w:tcPr>
+            <w:tcW w:w="1150" w:type="dxa"/>
+            <w:tcBorders>
+              <w:top w:val="single" w:sz="4" w:space="0" w:color="auto"/>
+              <w:left w:val="single" w:sz="8" w:space="0" w:color="auto"/>
+              <w:bottom w:val="single" w:sz="8" w:space="0" w:color="auto"/>
+              <w:right w:val="single" w:sz="8" w:space="0" w:color="auto"/>
+            </w:tcBorders>
+            <w:shd w:val="clear" w:color="auto" w:fill="B6DDE8" w:themeFill="accent5" w:themeFillTint="66"/>
+            <w:vAlign w:val="center"/>
+            <w:hideMark/>
+          </w:tcPr>
+          <w:p>
+            <w:pPr>
+              <w:spacing w:after="0" w:line="240" w:lineRule="auto"/>
+              <w:jc w:val="center"/>
+              <w:rPr>
+                <w:rFonts w:ascii="Times New Roman" w:eastAsia="Times New Roman" w:hAnsi="Times New Roman" w:cs="Times New Roman"/>
+                <w:color w:val="000000"/>
+                <w:sz w:val="24"/>
+                <w:szCs w:val="24"/>
+              </w:rPr>
+            </w:pPr>
+            <w:r>
+              <w:rPr>
+                <w:rFonts w:ascii="Times New Roman" w:eastAsia="Times New Roman" w:hAnsi="Times New Roman" w:cs="Times New Roman"/>
+                <w:color w:val="000000"/>
+                <w:sz w:val="24"/>
+                <w:szCs w:val="24"/>
+              </w:rPr>
+              <w:t>UC.24</w:t>
+            </w:r>
+          </w:p>
+        </w:tc>
+        <w:tc>
+          <w:tcPr>
+            <w:tcW w:w="2036" w:type="dxa"/>
+            <w:tcBorders>
+              <w:top w:val="single" w:sz="4" w:space="0" w:color="auto"/>
+              <w:left w:val="nil"/>
+              <w:bottom w:val="single" w:sz="8" w:space="0" w:color="auto"/>
+              <w:right w:val="single" w:sz="8" w:space="0" w:color="auto"/>
+            </w:tcBorders>
+            <w:vAlign w:val="center"/>
+          </w:tcPr>
+          <w:p>
+            <w:pPr>
+              <w:spacing w:after="0" w:line="240" w:lineRule="auto"/>
+              <w:rPr>
+                <w:rFonts w:ascii="Times New Roman" w:eastAsia="Times New Roman" w:hAnsi="Times New Roman" w:cs="Times New Roman"/>
+                <w:color w:val="000000"/>
+                <w:sz w:val="24"/>
+                <w:szCs w:val="24"/>
+              </w:rPr>
+            </w:pPr>
+            <w:r>
+              <w:rPr>
+                <w:rFonts w:ascii="Times New Roman" w:eastAsia="Times New Roman" w:hAnsi="Times New Roman" w:cs="Times New Roman"/>
+                <w:color w:val="000000"/>
+                <w:sz w:val="24"/>
+                <w:szCs w:val="24"/>
+              </w:rPr>
+              <w:t>Manage Salary Coefficient</w:t>
+            </w:r>
+          </w:p>
+        </w:tc>
+        <w:tc>
+          <w:tcPr>
+            <w:tcW w:w="5220" w:type="dxa"/>
+            <w:tcBorders>
+              <w:top w:val="single" w:sz="4" w:space="0" w:color="auto"/>
+              <w:left w:val="nil"/>
+              <w:bottom w:val="single" w:sz="8" w:space="0" w:color="auto"/>
+              <w:right w:val="single" w:sz="8" w:space="0" w:color="auto"/>
+            </w:tcBorders>
+          </w:tcPr>
+          <w:p>
+            <w:pPr>
+              <w:spacing w:after="0" w:line="240" w:lineRule="auto"/>
+              <w:rPr>
+                <w:rFonts w:ascii="Times New Roman" w:eastAsia="Times New Roman" w:hAnsi="Times New Roman" w:cs="Times New Roman"/>
+                <w:color w:val="000000"/>
+                <w:sz w:val="24"/>
+                <w:szCs w:val="24"/>
+              </w:rPr>
+            </w:pPr>
+            <w:r>
+              <w:rPr>
+                <w:rFonts w:ascii="Times New Roman" w:eastAsia="Times New Roman" w:hAnsi="Times New Roman" w:cs="Times New Roman"/>
+                <w:color w:val="000000"/>
+                <w:sz w:val="24"/>
+                <w:szCs w:val="24"/>
+              </w:rPr>
+              <w:t xml:space="preserve">The system should allow the HRM staff to view/edit/update the information about </w:t>
+            </w:r>
+            <w:r>
+              <w:rPr>
+                <w:rFonts w:ascii="Times New Roman" w:eastAsia="Times New Roman" w:hAnsi="Times New Roman" w:cs="Times New Roman"/>
+                <w:color w:val="000000"/>
+                <w:sz w:val="24"/>
+                <w:szCs w:val="24"/>
+              </w:rPr>
+              <w:t xml:space="preserve">salary coefficient </w:t>
+            </w:r>
+            <w:r>
+              <w:rPr>
+                <w:rFonts w:ascii="Times New Roman" w:eastAsia="Times New Roman" w:hAnsi="Times New Roman" w:cs="Times New Roman"/>
+                <w:color w:val="000000"/>
+                <w:sz w:val="24"/>
+                <w:szCs w:val="24"/>
+              </w:rPr>
+              <w:t>of the staff/lecture in VLU</w:t>
+            </w:r>
+          </w:p>
+        </w:tc>
+        <w:tc>
+          <w:tcPr>
+            <w:tcW w:w="1980" w:type="dxa"/>
+            <w:tcBorders>
+              <w:top w:val="single" w:sz="4" w:space="0" w:color="auto"/>
+              <w:left w:val="single" w:sz="8" w:space="0" w:color="auto"/>
+              <w:bottom w:val="single" w:sz="8" w:space="0" w:color="auto"/>
+              <w:right w:val="single" w:sz="8" w:space="0" w:color="auto"/>
+            </w:tcBorders>
+            <w:vAlign w:val="center"/>
+          </w:tcPr>
+          <w:p>
+            <w:pPr>
+              <w:spacing w:after="0" w:line="240" w:lineRule="auto"/>
+              <w:jc w:val="center"/>
+              <w:rPr>
+                <w:rFonts w:ascii="Times New Roman" w:eastAsia="Times New Roman" w:hAnsi="Times New Roman" w:cs="Times New Roman"/>
+                <w:color w:val="000000"/>
+                <w:sz w:val="24"/>
+                <w:szCs w:val="24"/>
+              </w:rPr>
+            </w:pPr>
+            <w:r>
+              <w:rPr>
+                <w:rFonts w:ascii="Times New Roman" w:eastAsia="Times New Roman" w:hAnsi="Times New Roman" w:cs="Times New Roman"/>
+                <w:color w:val="000000"/>
+                <w:sz w:val="24"/>
+                <w:szCs w:val="24"/>
+              </w:rPr>
+              <w:t>HRM Staff</w:t>
+            </w:r>
+          </w:p>
+        </w:tc>
+      </w:tr>
+      <w:tr>
+        <w:trPr>
+          <w:trHeight w:val="330"/>
+        </w:trPr>
+        <w:tc>
+          <w:tcPr>
+            <w:tcW w:w="1150" w:type="dxa"/>
+            <w:tcBorders>
+              <w:top w:val="single" w:sz="4" w:space="0" w:color="auto"/>
+              <w:left w:val="single" w:sz="8" w:space="0" w:color="auto"/>
+              <w:bottom w:val="single" w:sz="4" w:space="0" w:color="auto"/>
+              <w:right w:val="single" w:sz="8" w:space="0" w:color="auto"/>
+            </w:tcBorders>
+            <w:shd w:val="clear" w:color="auto" w:fill="B6DDE8" w:themeFill="accent5" w:themeFillTint="66"/>
+            <w:vAlign w:val="center"/>
+            <w:hideMark/>
+          </w:tcPr>
+          <w:p>
+            <w:pPr>
+              <w:spacing w:after="0" w:line="240" w:lineRule="auto"/>
+              <w:jc w:val="center"/>
+              <w:rPr>
+                <w:rFonts w:ascii="Times New Roman" w:eastAsia="Times New Roman" w:hAnsi="Times New Roman" w:cs="Times New Roman"/>
+                <w:color w:val="000000"/>
+                <w:sz w:val="24"/>
+                <w:szCs w:val="24"/>
+              </w:rPr>
+            </w:pPr>
+            <w:r>
+              <w:rPr>
+                <w:rFonts w:ascii="Times New Roman" w:eastAsia="Times New Roman" w:hAnsi="Times New Roman" w:cs="Times New Roman"/>
+                <w:color w:val="000000"/>
+                <w:sz w:val="24"/>
+                <w:szCs w:val="24"/>
+              </w:rPr>
+              <w:t>UC.25</w:t>
+            </w:r>
+          </w:p>
+        </w:tc>
+        <w:tc>
+          <w:tcPr>
+            <w:tcW w:w="2036" w:type="dxa"/>
+            <w:tcBorders>
+              <w:top w:val="single" w:sz="4" w:space="0" w:color="auto"/>
+              <w:left w:val="nil"/>
+              <w:bottom w:val="single" w:sz="4" w:space="0" w:color="auto"/>
+              <w:right w:val="single" w:sz="8" w:space="0" w:color="auto"/>
+            </w:tcBorders>
+            <w:vAlign w:val="center"/>
+          </w:tcPr>
+          <w:p>
+            <w:pPr>
+              <w:spacing w:after="0" w:line="240" w:lineRule="auto"/>
+              <w:rPr>
+                <w:rFonts w:ascii="Times New Roman" w:eastAsia="Times New Roman" w:hAnsi="Times New Roman" w:cs="Times New Roman"/>
+                <w:color w:val="000000"/>
+                <w:sz w:val="24"/>
+                <w:szCs w:val="24"/>
+              </w:rPr>
+            </w:pPr>
+            <w:r>
+              <w:rPr>
+                <w:rFonts w:ascii="Times New Roman" w:eastAsia="Times New Roman" w:hAnsi="Times New Roman" w:cs="Times New Roman"/>
+                <w:color w:val="000000"/>
+                <w:sz w:val="24"/>
+                <w:szCs w:val="24"/>
+              </w:rPr>
+              <w:t>Manage Income</w:t>
+            </w:r>
+          </w:p>
+        </w:tc>
+        <w:tc>
+          <w:tcPr>
+            <w:tcW w:w="5220" w:type="dxa"/>
+            <w:tcBorders>
+              <w:top w:val="single" w:sz="4" w:space="0" w:color="auto"/>
+              <w:left w:val="nil"/>
+              <w:bottom w:val="single" w:sz="4" w:space="0" w:color="auto"/>
+              <w:right w:val="single" w:sz="8" w:space="0" w:color="auto"/>
+            </w:tcBorders>
+          </w:tcPr>
+          <w:p>
+            <w:pPr>
+              <w:spacing w:after="0" w:line="240" w:lineRule="auto"/>
+              <w:rPr>
+                <w:rFonts w:ascii="Times New Roman" w:eastAsia="Times New Roman" w:hAnsi="Times New Roman" w:cs="Times New Roman"/>
+                <w:color w:val="000000"/>
+                <w:sz w:val="24"/>
+                <w:szCs w:val="24"/>
+              </w:rPr>
+            </w:pPr>
+            <w:r>
+              <w:rPr>
+                <w:rFonts w:ascii="Times New Roman" w:eastAsia="Times New Roman" w:hAnsi="Times New Roman" w:cs="Times New Roman"/>
+                <w:color w:val="000000"/>
+                <w:sz w:val="24"/>
+                <w:szCs w:val="24"/>
+              </w:rPr>
+              <w:t xml:space="preserve">The system should allow </w:t>
+            </w:r>
+            <w:r>
+              <w:rPr>
+                <w:rFonts w:ascii="Times New Roman" w:hAnsi="Times New Roman" w:cs="Times New Roman"/>
+                <w:sz w:val="24"/>
+                <w:szCs w:val="24"/>
+              </w:rPr>
+              <w:t>the HRM staff to</w:t>
+            </w:r>
+            <w:r>
+              <w:rPr>
+                <w:rFonts w:ascii="Times New Roman" w:hAnsi="Times New Roman" w:cs="Times New Roman"/>
+                <w:sz w:val="24"/>
+                <w:szCs w:val="24"/>
+              </w:rPr>
+              <w:t xml:space="preserve"> view/edit/update the i</w:t>
+            </w:r>
+            <w:r>
+              <w:rPr>
+                <w:rFonts w:ascii="Times New Roman" w:hAnsi="Times New Roman" w:cs="Times New Roman"/>
+                <w:sz w:val="24"/>
+                <w:szCs w:val="24"/>
+              </w:rPr>
+              <w:t>nformation about income</w:t>
+            </w:r>
+            <w:r>
+              <w:rPr>
+                <w:rFonts w:ascii="Times New Roman" w:hAnsi="Times New Roman" w:cs="Times New Roman"/>
+                <w:sz w:val="24"/>
+                <w:szCs w:val="24"/>
+              </w:rPr>
+              <w:t xml:space="preserve"> of </w:t>
+            </w:r>
+            <w:r>
+              <w:rPr>
+                <w:rFonts w:ascii="Times New Roman" w:hAnsi="Times New Roman" w:cs="Times New Roman"/>
+                <w:sz w:val="24"/>
+                <w:szCs w:val="24"/>
+              </w:rPr>
+              <w:t>staff</w:t>
+            </w:r>
+            <w:r>
+              <w:rPr>
+                <w:rFonts w:ascii="Times New Roman" w:hAnsi="Times New Roman" w:cs="Times New Roman"/>
+                <w:sz w:val="24"/>
+                <w:szCs w:val="24"/>
+              </w:rPr>
+              <w:t xml:space="preserve">s/lecture </w:t>
+            </w:r>
+            <w:r>
+              <w:rPr>
+                <w:rFonts w:ascii="Times New Roman" w:hAnsi="Times New Roman" w:cs="Times New Roman"/>
+                <w:sz w:val="24"/>
+                <w:szCs w:val="24"/>
+              </w:rPr>
+              <w:t>in Van Lang University.</w:t>
+            </w:r>
+          </w:p>
+        </w:tc>
+        <w:tc>
+          <w:tcPr>
+            <w:tcW w:w="1980" w:type="dxa"/>
+            <w:tcBorders>
+              <w:top w:val="single" w:sz="4" w:space="0" w:color="auto"/>
+              <w:left w:val="single" w:sz="8" w:space="0" w:color="auto"/>
+              <w:bottom w:val="single" w:sz="4" w:space="0" w:color="auto"/>
+              <w:right w:val="single" w:sz="8" w:space="0" w:color="auto"/>
+            </w:tcBorders>
+            <w:vAlign w:val="center"/>
+          </w:tcPr>
+          <w:p>
+            <w:pPr>
+              <w:spacing w:after="0" w:line="240" w:lineRule="auto"/>
+              <w:jc w:val="center"/>
+              <w:rPr>
+                <w:rFonts w:ascii="Times New Roman" w:eastAsia="Times New Roman" w:hAnsi="Times New Roman" w:cs="Times New Roman"/>
+                <w:color w:val="000000"/>
+                <w:sz w:val="24"/>
+                <w:szCs w:val="24"/>
+              </w:rPr>
+            </w:pPr>
+            <w:r>
+              <w:rPr>
+                <w:rFonts w:ascii="Times New Roman" w:eastAsia="Times New Roman" w:hAnsi="Times New Roman" w:cs="Times New Roman"/>
+                <w:color w:val="000000"/>
+                <w:sz w:val="24"/>
+                <w:szCs w:val="24"/>
+              </w:rPr>
+              <w:t>HRM Staff</w:t>
+            </w:r>
+          </w:p>
+        </w:tc>
+      </w:tr>
+    </w:tbl>
+    <w:p>
+      <w:pPr>
+        <w:tabs>
+          <w:tab w:val="left" w:pos="2805"/>
+        </w:tabs>
+        <w:rPr>
+          <w:rFonts w:ascii="Times New Roman" w:eastAsiaTheme="majorEastAsia" w:hAnsi="Times New Roman" w:cs="Times New Roman"/>
+          <w:b/>
+          <w:bCs/>
+          <w:color w:val="365F91" w:themeColor="accent1" w:themeShade="BF"/>
+          <w:sz w:val="24"/>
+          <w:szCs w:val="24"/>
+        </w:rPr>
+      </w:pPr>
     </w:p>
     <w:p>
       <w:pPr>
@@ -10039,7 +11088,17 @@
                 <w:sz w:val="24"/>
                 <w:szCs w:val="24"/>
               </w:rPr>
-              <w:t>Scenario ID</w:t>
+              <w:t xml:space="preserve">Scenario </w:t>
+            </w:r>
+            <w:r>
+              <w:rPr>
+                <w:rFonts w:ascii="Times New Roman" w:hAnsi="Times New Roman" w:cs="Times New Roman"/>
+                <w:b/>
+                <w:sz w:val="24"/>
+                <w:szCs w:val="24"/>
+              </w:rPr>
+              <w:lastRenderedPageBreak/>
+              <w:t>ID</w:t>
             </w:r>
           </w:p>
         </w:tc>
@@ -10067,6 +11126,7 @@
                 <w:sz w:val="24"/>
                 <w:szCs w:val="24"/>
               </w:rPr>
+              <w:lastRenderedPageBreak/>
               <w:t>Quality attributes</w:t>
             </w:r>
           </w:p>
@@ -10152,6 +11212,7 @@
                 <w:sz w:val="24"/>
                 <w:szCs w:val="24"/>
               </w:rPr>
+              <w:lastRenderedPageBreak/>
               <w:t>QA.01</w:t>
             </w:r>
           </w:p>
@@ -10243,7 +11304,23 @@
                 <w:sz w:val="24"/>
                 <w:szCs w:val="24"/>
               </w:rPr>
-              <w:t>The ability of HRM software to handle many user interactions (500 users) when the HRM staffs modify the Personal Information. The response time of HRM system for each user interaction wil</w:t>
+              <w:t xml:space="preserve">The ability of HRM software to </w:t>
+            </w:r>
+            <w:r>
+              <w:rPr>
+                <w:rFonts w:ascii="Times New Roman" w:hAnsi="Times New Roman" w:cs="Times New Roman"/>
+                <w:sz w:val="24"/>
+                <w:szCs w:val="24"/>
+              </w:rPr>
+              <w:t>handle many user interactions (1</w:t>
+            </w:r>
+            <w:r>
+              <w:rPr>
+                <w:rFonts w:ascii="Times New Roman" w:hAnsi="Times New Roman" w:cs="Times New Roman"/>
+                <w:sz w:val="24"/>
+                <w:szCs w:val="24"/>
+              </w:rPr>
+              <w:t>00 users) when the HRM staffs modify the Personal Information. The response time of HRM system for each user interaction wil</w:t>
             </w:r>
             <w:r>
               <w:rPr>
@@ -10698,16 +11775,7 @@
                 <w:sz w:val="24"/>
                 <w:szCs w:val="24"/>
               </w:rPr>
-              <w:t xml:space="preserve">The HRM use WCF service so that the user will not know the path of database server and database is protected from </w:t>
-            </w:r>
-            <w:r>
-              <w:rPr>
-                <w:rFonts w:ascii="Times New Roman" w:hAnsi="Times New Roman" w:cs="Times New Roman"/>
-                <w:sz w:val="24"/>
-                <w:szCs w:val="24"/>
-              </w:rPr>
-              <w:lastRenderedPageBreak/>
-              <w:t>attackers</w:t>
+              <w:t>The HRM use WCF service so that the user will not know the path of database server and database is protected from attackers</w:t>
             </w:r>
             <w:r>
               <w:rPr>
@@ -10759,7 +11827,6 @@
                 <w:sz w:val="24"/>
                 <w:szCs w:val="24"/>
               </w:rPr>
-              <w:lastRenderedPageBreak/>
               <w:t>The authentication of user</w:t>
             </w:r>
           </w:p>
@@ -10788,7 +11855,6 @@
                 <w:sz w:val="24"/>
                 <w:szCs w:val="24"/>
               </w:rPr>
-              <w:lastRenderedPageBreak/>
               <w:t>QA.03</w:t>
             </w:r>
           </w:p>
@@ -11213,23 +12279,40 @@
                 <w:sz w:val="24"/>
                 <w:szCs w:val="24"/>
               </w:rPr>
-              <w:t xml:space="preserve">able to </w:t>
-            </w:r>
-            <w:r>
-              <w:rPr>
-                <w:rFonts w:ascii="Times New Roman" w:hAnsi="Times New Roman"/>
-                <w:sz w:val="24"/>
-                <w:szCs w:val="24"/>
-              </w:rPr>
-              <w:t xml:space="preserve"> ex</w:t>
-            </w:r>
-            <w:r>
-              <w:rPr>
-                <w:rFonts w:ascii="Times New Roman" w:hAnsi="Times New Roman"/>
-                <w:sz w:val="24"/>
-                <w:szCs w:val="24"/>
-              </w:rPr>
-              <w:t>tend amount of user that access to the software.</w:t>
+              <w:t xml:space="preserve">able </w:t>
+            </w:r>
+            <w:r>
+              <w:rPr>
+                <w:rFonts w:ascii="Times New Roman" w:hAnsi="Times New Roman"/>
+                <w:sz w:val="24"/>
+                <w:szCs w:val="24"/>
+              </w:rPr>
+              <w:t>to extend</w:t>
+            </w:r>
+            <w:r>
+              <w:rPr>
+                <w:rFonts w:ascii="Times New Roman" w:hAnsi="Times New Roman"/>
+                <w:sz w:val="24"/>
+                <w:szCs w:val="24"/>
+              </w:rPr>
+              <w:t xml:space="preserve"> amount of user</w:t>
+            </w:r>
+            <w:r>
+              <w:rPr>
+                <w:rFonts w:ascii="Times New Roman" w:hAnsi="Times New Roman"/>
+                <w:sz w:val="24"/>
+                <w:szCs w:val="24"/>
+              </w:rPr>
+              <w:t xml:space="preserve"> (about 100 -150 users) that access to the software by </w:t>
+            </w:r>
+            <w:r>
+              <w:rPr>
+                <w:rFonts w:ascii="Times New Roman" w:hAnsi="Times New Roman"/>
+                <w:sz w:val="24"/>
+                <w:szCs w:val="24"/>
+              </w:rPr>
+              <w:lastRenderedPageBreak/>
+              <w:t>upgrading the current server or replacing the new one</w:t>
             </w:r>
           </w:p>
         </w:tc>
@@ -11254,6 +12337,7 @@
                 <w:sz w:val="24"/>
                 <w:szCs w:val="24"/>
               </w:rPr>
+              <w:lastRenderedPageBreak/>
               <w:t>The addition of new user/access</w:t>
             </w:r>
           </w:p>
@@ -11286,6 +12370,7 @@
                 <w:sz w:val="24"/>
                 <w:szCs w:val="24"/>
               </w:rPr>
+              <w:lastRenderedPageBreak/>
               <w:t>QA.05</w:t>
             </w:r>
           </w:p>
@@ -11702,7 +12787,6 @@
       </w:pPr>
       <w:bookmarkStart w:id="6" w:name="_Toc316548624"/>
       <w:r>
-        <w:lastRenderedPageBreak/>
         <w:t>5.2 Quality Attribute Scenario</w:t>
       </w:r>
       <w:bookmarkEnd w:id="6"/>
@@ -12404,6 +13488,7 @@
                 <w:sz w:val="24"/>
                 <w:szCs w:val="24"/>
               </w:rPr>
+              <w:lastRenderedPageBreak/>
               <w:t>Log the transaction.</w:t>
             </w:r>
           </w:p>
@@ -12429,6 +13514,7 @@
                 <w:sz w:val="24"/>
                 <w:szCs w:val="24"/>
               </w:rPr>
+              <w:lastRenderedPageBreak/>
               <w:t>Response measure(s)</w:t>
             </w:r>
           </w:p>
@@ -13403,7 +14489,6 @@
                 <w:sz w:val="24"/>
                 <w:szCs w:val="24"/>
               </w:rPr>
-              <w:lastRenderedPageBreak/>
               <w:t>Quality attribute:</w:t>
             </w:r>
             <w:r>
@@ -13948,6 +15033,7 @@
                 <w:sz w:val="24"/>
                 <w:szCs w:val="24"/>
               </w:rPr>
+              <w:lastRenderedPageBreak/>
               <w:t xml:space="preserve">Title of scenario: </w:t>
             </w:r>
           </w:p>
@@ -14729,16 +15815,7 @@
                 <w:sz w:val="24"/>
                 <w:szCs w:val="24"/>
               </w:rPr>
-              <w:t xml:space="preserve">The resource for adding: 2 resources (one for integration and </w:t>
-            </w:r>
-            <w:r>
-              <w:rPr>
-                <w:rFonts w:ascii="Times New Roman" w:hAnsi="Times New Roman"/>
-                <w:sz w:val="24"/>
-                <w:szCs w:val="24"/>
-              </w:rPr>
-              <w:lastRenderedPageBreak/>
-              <w:t>the other for testing and deploy)</w:t>
+              <w:t>The resource for adding: 2 resources (one for integration and the other for testing and deploy)</w:t>
             </w:r>
           </w:p>
         </w:tc>
@@ -15475,7 +16552,17 @@
                 <w:sz w:val="24"/>
                 <w:szCs w:val="24"/>
               </w:rPr>
-              <w:t>Ability to modify the client from using Silverlight to Windows Form (WPF)</w:t>
+              <w:t xml:space="preserve">Ability to modify the client from using Silverlight to </w:t>
+            </w:r>
+            <w:r>
+              <w:rPr>
+                <w:rFonts w:ascii="Times New Roman" w:hAnsi="Times New Roman"/>
+                <w:b/>
+                <w:sz w:val="24"/>
+                <w:szCs w:val="24"/>
+              </w:rPr>
+              <w:lastRenderedPageBreak/>
+              <w:t>Windows Form (WPF)</w:t>
             </w:r>
           </w:p>
           <w:p>
@@ -15509,6 +16596,7 @@
                 <w:sz w:val="24"/>
                 <w:szCs w:val="24"/>
               </w:rPr>
+              <w:lastRenderedPageBreak/>
               <w:t xml:space="preserve">ID: </w:t>
             </w:r>
             <w:r>
@@ -15650,6 +16738,7 @@
                 <w:sz w:val="24"/>
                 <w:szCs w:val="24"/>
               </w:rPr>
+              <w:lastRenderedPageBreak/>
               <w:t>Quality attribute:</w:t>
             </w:r>
             <w:r>
@@ -16232,7 +17321,6 @@
                 <w:sz w:val="24"/>
                 <w:szCs w:val="24"/>
               </w:rPr>
-              <w:lastRenderedPageBreak/>
               <w:t xml:space="preserve">ID: </w:t>
             </w:r>
             <w:r>
@@ -16374,7 +17462,6 @@
                 <w:sz w:val="24"/>
                 <w:szCs w:val="24"/>
               </w:rPr>
-              <w:lastRenderedPageBreak/>
               <w:t>Quality attribute:</w:t>
             </w:r>
             <w:r>
@@ -17170,6 +18257,7 @@
                 <w:sz w:val="24"/>
                 <w:szCs w:val="24"/>
               </w:rPr>
+              <w:lastRenderedPageBreak/>
               <w:t>Describe stakeholder role proposing the description:</w:t>
             </w:r>
             <w:r>
@@ -17546,6 +18634,15 @@
               </w:rPr>
               <w:t>Ability to extend the user access to the software</w:t>
             </w:r>
+            <w:r>
+              <w:rPr>
+                <w:rFonts w:ascii="Times New Roman" w:hAnsi="Times New Roman"/>
+                <w:b/>
+                <w:sz w:val="24"/>
+                <w:szCs w:val="24"/>
+              </w:rPr>
+              <w:t xml:space="preserve"> by upgrading the current server or buy new one with high performance</w:t>
+            </w:r>
           </w:p>
         </w:tc>
         <w:tc>
@@ -17908,7 +19005,39 @@
                 <w:sz w:val="24"/>
                 <w:szCs w:val="24"/>
               </w:rPr>
-              <w:t>Now, the HRM system is accessed by many users.</w:t>
+              <w:t>Now, the HRM system is accessed by many users</w:t>
+            </w:r>
+            <w:r>
+              <w:rPr>
+                <w:rFonts w:ascii="Times New Roman" w:hAnsi="Times New Roman"/>
+                <w:sz w:val="24"/>
+                <w:szCs w:val="24"/>
+              </w:rPr>
+              <w:t xml:space="preserve"> than usual</w:t>
+            </w:r>
+            <w:r>
+              <w:rPr>
+                <w:rFonts w:ascii="Times New Roman" w:hAnsi="Times New Roman"/>
+                <w:sz w:val="24"/>
+                <w:szCs w:val="24"/>
+              </w:rPr>
+              <w:t xml:space="preserve"> </w:t>
+            </w:r>
+            <w:r>
+              <w:rPr>
+                <w:rFonts w:ascii="Times New Roman" w:hAnsi="Times New Roman"/>
+                <w:sz w:val="24"/>
+                <w:szCs w:val="24"/>
+              </w:rPr>
+              <w:t>(larger than 100 users)</w:t>
+            </w:r>
+            <w:r>
+              <w:rPr>
+                <w:rFonts w:ascii="Times New Roman" w:hAnsi="Times New Roman"/>
+                <w:sz w:val="24"/>
+                <w:szCs w:val="24"/>
+              </w:rPr>
+              <w:t>.</w:t>
             </w:r>
           </w:p>
         </w:tc>
@@ -18007,7 +19136,7 @@
                 <w:sz w:val="24"/>
                 <w:szCs w:val="24"/>
               </w:rPr>
-              <w:t>The HRM database</w:t>
+              <w:t>The HRM system</w:t>
             </w:r>
           </w:p>
         </w:tc>
@@ -18048,7 +19177,13 @@
               <w:jc w:val="both"/>
             </w:pPr>
             <w:r>
-              <w:t xml:space="preserve">The system can work well with new user/access </w:t>
+              <w:t>The system ca</w:t>
+            </w:r>
+            <w:r>
+              <w:t>n work well with large amount of users</w:t>
+            </w:r>
+            <w:r>
+              <w:t xml:space="preserve"> </w:t>
             </w:r>
           </w:p>
         </w:tc>
@@ -18090,6 +19225,14 @@
                 <w:szCs w:val="24"/>
               </w:rPr>
             </w:pPr>
+            <w:r>
+              <w:rPr>
+                <w:rFonts w:ascii="Times New Roman" w:hAnsi="Times New Roman"/>
+                <w:sz w:val="24"/>
+                <w:szCs w:val="24"/>
+              </w:rPr>
+              <w:t>Expanded amount of user: 100- 150 users</w:t>
+            </w:r>
           </w:p>
         </w:tc>
       </w:tr>
@@ -18107,7 +19250,6 @@
         <w:rPr>
           <w:i/>
         </w:rPr>
-        <w:lastRenderedPageBreak/>
         <w:t>Key Quality Attributes</w:t>
       </w:r>
       <w:r>
@@ -18806,6 +19948,7 @@
       </w:pPr>
       <w:bookmarkStart w:id="12" w:name="_Toc316548630"/>
       <w:r>
+        <w:lastRenderedPageBreak/>
         <w:t>6.1 Technical Constraints</w:t>
       </w:r>
       <w:bookmarkEnd w:id="12"/>
@@ -19487,7 +20630,6 @@
       </w:pPr>
       <w:bookmarkStart w:id="14" w:name="_Toc316548632"/>
       <w:r>
-        <w:lastRenderedPageBreak/>
         <w:t>7.1 Priority Scale</w:t>
       </w:r>
       <w:bookmarkEnd w:id="14"/>
@@ -19948,6 +21090,7 @@
                 <w:sz w:val="24"/>
                 <w:szCs w:val="24"/>
               </w:rPr>
+              <w:lastRenderedPageBreak/>
               <w:t>Difficulty (numeric)</w:t>
             </w:r>
           </w:p>
@@ -21330,7 +22473,6 @@
       </w:pPr>
       <w:bookmarkStart w:id="17" w:name="_Toc316548635"/>
       <w:r>
-        <w:lastRenderedPageBreak/>
         <w:t>7.4 Quality Attribute Scenarios</w:t>
       </w:r>
       <w:bookmarkEnd w:id="17"/>
@@ -22211,7 +23353,7 @@
       <w:rPr>
         <w:noProof/>
       </w:rPr>
-      <w:pict>
+      <w:pict w14:anchorId="16CD40D0">
         <v:group id="Group 435" o:spid="_x0000_s2049" style="width:463.6pt;height:48.25pt;mso-position-horizontal-relative:char;mso-position-vertical-relative:line" coordorigin=",-29" coordsize="58879,6127" o:gfxdata="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">
           <v:line id="Straight Connector 436" o:spid="_x0000_s2051" style="position:absolute;flip:y;visibility:visible" from="3215,20" to="58879,6097" o:connectortype="straight" o:gfxdata="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" strokecolor="#4579b8 [3044]"/>
           <v:oval id="Oval 437" o:spid="_x0000_s2050" style="position:absolute;top:-29;width:6127;height:6126;visibility:visible;v-text-anchor:middle" o:gfxdata="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" fillcolor="#95b3d7 [1940]" stroked="f" strokeweight="2pt">
@@ -22321,8 +23463,8 @@
         <w:noProof/>
         <w:color w:val="4F81BD" w:themeColor="accent1"/>
       </w:rPr>
-      <w:pict>
-        <v:group id="Group 465" o:spid="_x0000_s2052" style="position:absolute;left:0;text-align:left;margin-left:0;margin-top:0;width:307.25pt;height:77.4pt;z-index:251659264;mso-width-percent:500;mso-height-percent:1000;mso-left-percent:500;mso-position-horizontal-relative:page;mso-position-vertical:top;mso-position-vertical-relative:page;mso-width-percent:500;mso-height-percent:1000;mso-left-percent:500;mso-width-relative:margin;mso-height-relative:top-margin-area" coordsize="39019,9832" o:gfxdata="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">
+      <w:pict w14:anchorId="767B6E9C">
+        <v:group id="Group 465" o:spid="_x0000_s2052" style="position:absolute;left:0;text-align:left;margin-left:0;margin-top:0;width:234pt;height:1in;z-index:251659264;mso-width-percent:500;mso-height-percent:1000;mso-left-percent:500;mso-position-horizontal-relative:page;mso-position-vertical:top;mso-position-vertical-relative:page;mso-width-percent:500;mso-height-percent:1000;mso-left-percent:500;mso-width-relative:margin;mso-height-relative:top-margin-area" coordsize="39019,9832" o:gfxdata="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">
           <v:line id="Straight Connector 466" o:spid="_x0000_s2054" style="position:absolute;flip:x y;visibility:visible" from="0,0" to="35824,9690" o:connectortype="straight" o:gfxdata="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" filled="t" fillcolor="#95b3d7 [1940]" strokecolor="#95b3d7 [1940]">
             <v:fill color2="#95b3d7 [1940]" rotate="t" focusposition=".5,.5" focussize="" colors="0 #b7d0f1;.5 #d2e0f5;1 #e8effa" focus="100%" type="gradientRadial"/>
           </v:line>
@@ -22343,7 +23485,6 @@
         <w:dataBinding w:prefixMappings="xmlns:ns0='http://schemas.openxmlformats.org/package/2006/metadata/core-properties' xmlns:ns1='http://purl.org/dc/elements/1.1/'" w:xpath="/ns0:coreProperties[1]/ns1:title[1]" w:storeItemID="{6C3C8BC8-F283-45AE-878A-BAB7291924A1}"/>
         <w:text/>
       </w:sdtPr>
-      <w:sdtEndPr/>
       <w:sdtContent>
         <w:r>
           <w:rPr>
@@ -24348,6 +25489,95 @@
     </w:lvl>
   </w:abstractNum>
   <w:abstractNum w:abstractNumId="18">
+    <w:nsid w:val="5B8B2195"/>
+    <w:multiLevelType w:val="hybridMultilevel"/>
+    <w:tmpl w:val="21BEC652"/>
+    <w:lvl w:ilvl="0" w:tplc="0409000F">
+      <w:start w:val="1"/>
+      <w:numFmt w:val="decimal"/>
+      <w:lvlText w:val="%1."/>
+      <w:lvlJc w:val="left"/>
+      <w:pPr>
+        <w:ind w:left="720" w:hanging="360"/>
+      </w:pPr>
+      <w:rPr>
+        <w:rFonts w:hint="default"/>
+      </w:rPr>
+    </w:lvl>
+    <w:lvl w:ilvl="1" w:tplc="04090019" w:tentative="1">
+      <w:start w:val="1"/>
+      <w:numFmt w:val="lowerLetter"/>
+      <w:lvlText w:val="%2."/>
+      <w:lvlJc w:val="left"/>
+      <w:pPr>
+        <w:ind w:left="1440" w:hanging="360"/>
+      </w:pPr>
+    </w:lvl>
+    <w:lvl w:ilvl="2" w:tplc="0409001B" w:tentative="1">
+      <w:start w:val="1"/>
+      <w:numFmt w:val="lowerRoman"/>
+      <w:lvlText w:val="%3."/>
+      <w:lvlJc w:val="right"/>
+      <w:pPr>
+        <w:ind w:left="2160" w:hanging="180"/>
+      </w:pPr>
+    </w:lvl>
+    <w:lvl w:ilvl="3" w:tplc="0409000F" w:tentative="1">
+      <w:start w:val="1"/>
+      <w:numFmt w:val="decimal"/>
+      <w:lvlText w:val="%4."/>
+      <w:lvlJc w:val="left"/>
+      <w:pPr>
+        <w:ind w:left="2880" w:hanging="360"/>
+      </w:pPr>
+    </w:lvl>
+    <w:lvl w:ilvl="4" w:tplc="04090019" w:tentative="1">
+      <w:start w:val="1"/>
+      <w:numFmt w:val="lowerLetter"/>
+      <w:lvlText w:val="%5."/>
+      <w:lvlJc w:val="left"/>
+      <w:pPr>
+        <w:ind w:left="3600" w:hanging="360"/>
+      </w:pPr>
+    </w:lvl>
+    <w:lvl w:ilvl="5" w:tplc="0409001B" w:tentative="1">
+      <w:start w:val="1"/>
+      <w:numFmt w:val="lowerRoman"/>
+      <w:lvlText w:val="%6."/>
+      <w:lvlJc w:val="right"/>
+      <w:pPr>
+        <w:ind w:left="4320" w:hanging="180"/>
+      </w:pPr>
+    </w:lvl>
+    <w:lvl w:ilvl="6" w:tplc="0409000F" w:tentative="1">
+      <w:start w:val="1"/>
+      <w:numFmt w:val="decimal"/>
+      <w:lvlText w:val="%7."/>
+      <w:lvlJc w:val="left"/>
+      <w:pPr>
+        <w:ind w:left="5040" w:hanging="360"/>
+      </w:pPr>
+    </w:lvl>
+    <w:lvl w:ilvl="7" w:tplc="04090019" w:tentative="1">
+      <w:start w:val="1"/>
+      <w:numFmt w:val="lowerLetter"/>
+      <w:lvlText w:val="%8."/>
+      <w:lvlJc w:val="left"/>
+      <w:pPr>
+        <w:ind w:left="5760" w:hanging="360"/>
+      </w:pPr>
+    </w:lvl>
+    <w:lvl w:ilvl="8" w:tplc="0409001B" w:tentative="1">
+      <w:start w:val="1"/>
+      <w:numFmt w:val="lowerRoman"/>
+      <w:lvlText w:val="%9."/>
+      <w:lvlJc w:val="right"/>
+      <w:pPr>
+        <w:ind w:left="6480" w:hanging="180"/>
+      </w:pPr>
+    </w:lvl>
+  </w:abstractNum>
+  <w:abstractNum w:abstractNumId="19">
     <w:nsid w:val="62080C19"/>
     <w:multiLevelType w:val="hybridMultilevel"/>
     <w:tmpl w:val="F80212B2"/>
@@ -24460,7 +25690,7 @@
       </w:rPr>
     </w:lvl>
   </w:abstractNum>
-  <w:abstractNum w:abstractNumId="19">
+  <w:abstractNum w:abstractNumId="20">
     <w:nsid w:val="6F490907"/>
     <w:multiLevelType w:val="hybridMultilevel"/>
     <w:tmpl w:val="04AC908A"/>
@@ -24573,7 +25803,7 @@
       </w:rPr>
     </w:lvl>
   </w:abstractNum>
-  <w:abstractNum w:abstractNumId="20">
+  <w:abstractNum w:abstractNumId="21">
     <w:nsid w:val="780365AF"/>
     <w:multiLevelType w:val="multilevel"/>
     <w:tmpl w:val="48D2F03C"/>
@@ -24686,7 +25916,7 @@
       </w:rPr>
     </w:lvl>
   </w:abstractNum>
-  <w:abstractNum w:abstractNumId="21">
+  <w:abstractNum w:abstractNumId="22">
     <w:nsid w:val="7DC67BCC"/>
     <w:multiLevelType w:val="hybridMultilevel"/>
     <w:tmpl w:val="70A864D0"/>
@@ -24776,7 +26006,7 @@
     </w:lvl>
   </w:abstractNum>
   <w:num w:numId="1">
-    <w:abstractNumId w:val="21"/>
+    <w:abstractNumId w:val="22"/>
   </w:num>
   <w:num w:numId="2">
     <w:abstractNumId w:val="13"/>
@@ -24785,7 +26015,7 @@
     <w:abstractNumId w:val="3"/>
   </w:num>
   <w:num w:numId="4">
-    <w:abstractNumId w:val="19"/>
+    <w:abstractNumId w:val="20"/>
   </w:num>
   <w:num w:numId="5">
     <w:abstractNumId w:val="11"/>
@@ -24800,7 +26030,7 @@
     <w:abstractNumId w:val="9"/>
   </w:num>
   <w:num w:numId="9">
-    <w:abstractNumId w:val="18"/>
+    <w:abstractNumId w:val="19"/>
   </w:num>
   <w:num w:numId="10">
     <w:abstractNumId w:val="10"/>
@@ -24827,7 +26057,7 @@
     <w:abstractNumId w:val="2"/>
   </w:num>
   <w:num w:numId="18">
-    <w:abstractNumId w:val="20"/>
+    <w:abstractNumId w:val="21"/>
   </w:num>
   <w:num w:numId="19">
     <w:abstractNumId w:val="15"/>
@@ -24840,6 +26070,9 @@
   </w:num>
   <w:num w:numId="22">
     <w:abstractNumId w:val="16"/>
+  </w:num>
+  <w:num w:numId="23">
+    <w:abstractNumId w:val="18"/>
   </w:num>
 </w:numbering>
 </file>
@@ -27044,7 +28277,7 @@
 </file>
 
 <file path=customXml/itemProps2.xml><?xml version="1.0" encoding="utf-8"?>
-<ds:datastoreItem xmlns:ds="http://schemas.openxmlformats.org/officeDocument/2006/customXml" ds:itemID="{5A83D6FD-A37B-4067-B95E-23EC97E1EDD9}">
+<ds:datastoreItem xmlns:ds="http://schemas.openxmlformats.org/officeDocument/2006/customXml" ds:itemID="{21115B1C-98C7-46AB-871E-CCBC826B7348}">
   <ds:schemaRefs>
     <ds:schemaRef ds:uri="http://schemas.openxmlformats.org/officeDocument/2006/bibliography"/>
   </ds:schemaRefs>

--- a/trunk/Architecture/HRM_Architecture_Driver.docx
+++ b/trunk/Architecture/HRM_Architecture_Driver.docx
@@ -140,6 +140,7 @@
                     <w:dataBinding w:prefixMappings="xmlns:ns0='http://schemas.openxmlformats.org/package/2006/metadata/core-properties' xmlns:ns1='http://purl.org/dc/elements/1.1/'" w:xpath="/ns0:coreProperties[1]/ns1:title[1]" w:storeItemID="{6C3C8BC8-F283-45AE-878A-BAB7291924A1}"/>
                     <w:text/>
                   </w:sdtPr>
+                  <w:sdtEndPr/>
                   <w:sdtContent>
                     <w:r>
                       <w:rPr>
@@ -170,6 +171,7 @@
                 <w:dataBinding w:prefixMappings="xmlns:ns0='http://schemas.openxmlformats.org/package/2006/metadata/core-properties' xmlns:ns1='http://purl.org/dc/elements/1.1/'" w:xpath="/ns0:coreProperties[1]/ns1:subject[1]" w:storeItemID="{6C3C8BC8-F283-45AE-878A-BAB7291924A1}"/>
                 <w:text/>
               </w:sdtPr>
+              <w:sdtEndPr/>
               <w:sdtContent>
                 <w:tc>
                   <w:tcPr>
@@ -227,6 +229,7 @@
                 <w:dataBinding w:prefixMappings="xmlns:ns0='http://schemas.microsoft.com/office/2006/coverPageProps'" w:xpath="/ns0:CoverPageProperties[1]/ns0:Abstract[1]" w:storeItemID="{55AF091B-3C7A-41E3-B477-F2FDAA23CFDA}"/>
                 <w:text/>
               </w:sdtPr>
+              <w:sdtEndPr/>
               <w:sdtContent>
                 <w:tc>
                   <w:tcPr>
@@ -305,6 +308,7 @@
                 <w:dataBinding w:prefixMappings="xmlns:ns0='http://schemas.openxmlformats.org/package/2006/metadata/core-properties' xmlns:ns1='http://purl.org/dc/elements/1.1/'" w:xpath="/ns0:coreProperties[1]/ns1:creator[1]" w:storeItemID="{6C3C8BC8-F283-45AE-878A-BAB7291924A1}"/>
                 <w:text/>
               </w:sdtPr>
+              <w:sdtEndPr/>
               <w:sdtContent>
                 <w:tc>
                   <w:tcPr>
@@ -347,6 +351,7 @@
                   <w:calendar w:val="gregorian"/>
                 </w:date>
               </w:sdtPr>
+              <w:sdtEndPr/>
               <w:sdtContent>
                 <w:tc>
                   <w:tcPr>
@@ -1847,14 +1852,34 @@
                 <w:szCs w:val="24"/>
               </w:rPr>
             </w:pPr>
-            <w:r>
-              <w:rPr>
-                <w:rFonts w:ascii="Times New Roman" w:hAnsi="Times New Roman" w:cs="Times New Roman"/>
-                <w:sz w:val="24"/>
-                <w:szCs w:val="24"/>
-              </w:rPr>
-              <w:t>Tường Nguyễn</w:t>
-            </w:r>
+            <w:proofErr w:type="spellStart"/>
+            <w:r>
+              <w:rPr>
+                <w:rFonts w:ascii="Times New Roman" w:hAnsi="Times New Roman" w:cs="Times New Roman"/>
+                <w:sz w:val="24"/>
+                <w:szCs w:val="24"/>
+              </w:rPr>
+              <w:t>Tường</w:t>
+            </w:r>
+            <w:proofErr w:type="spellEnd"/>
+            <w:r>
+              <w:rPr>
+                <w:rFonts w:ascii="Times New Roman" w:hAnsi="Times New Roman" w:cs="Times New Roman"/>
+                <w:sz w:val="24"/>
+                <w:szCs w:val="24"/>
+              </w:rPr>
+              <w:t xml:space="preserve"> </w:t>
+            </w:r>
+            <w:proofErr w:type="spellStart"/>
+            <w:r>
+              <w:rPr>
+                <w:rFonts w:ascii="Times New Roman" w:hAnsi="Times New Roman" w:cs="Times New Roman"/>
+                <w:sz w:val="24"/>
+                <w:szCs w:val="24"/>
+              </w:rPr>
+              <w:t>Nguyễn</w:t>
+            </w:r>
+            <w:proofErr w:type="spellEnd"/>
           </w:p>
         </w:tc>
         <w:tc>
@@ -1946,14 +1971,34 @@
                 <w:szCs w:val="24"/>
               </w:rPr>
             </w:pPr>
-            <w:r>
-              <w:rPr>
-                <w:rFonts w:ascii="Times New Roman" w:hAnsi="Times New Roman" w:cs="Times New Roman"/>
-                <w:sz w:val="24"/>
-                <w:szCs w:val="24"/>
-              </w:rPr>
-              <w:t>Tân Trần</w:t>
-            </w:r>
+            <w:proofErr w:type="spellStart"/>
+            <w:r>
+              <w:rPr>
+                <w:rFonts w:ascii="Times New Roman" w:hAnsi="Times New Roman" w:cs="Times New Roman"/>
+                <w:sz w:val="24"/>
+                <w:szCs w:val="24"/>
+              </w:rPr>
+              <w:t>Tân</w:t>
+            </w:r>
+            <w:proofErr w:type="spellEnd"/>
+            <w:r>
+              <w:rPr>
+                <w:rFonts w:ascii="Times New Roman" w:hAnsi="Times New Roman" w:cs="Times New Roman"/>
+                <w:sz w:val="24"/>
+                <w:szCs w:val="24"/>
+              </w:rPr>
+              <w:t xml:space="preserve"> </w:t>
+            </w:r>
+            <w:proofErr w:type="spellStart"/>
+            <w:r>
+              <w:rPr>
+                <w:rFonts w:ascii="Times New Roman" w:hAnsi="Times New Roman" w:cs="Times New Roman"/>
+                <w:sz w:val="24"/>
+                <w:szCs w:val="24"/>
+              </w:rPr>
+              <w:t>Trần</w:t>
+            </w:r>
+            <w:proofErr w:type="spellEnd"/>
           </w:p>
         </w:tc>
         <w:tc>
@@ -2056,14 +2101,34 @@
                 <w:szCs w:val="24"/>
               </w:rPr>
             </w:pPr>
-            <w:r>
-              <w:rPr>
-                <w:rFonts w:ascii="Times New Roman" w:hAnsi="Times New Roman" w:cs="Times New Roman"/>
-                <w:sz w:val="24"/>
-                <w:szCs w:val="24"/>
-              </w:rPr>
-              <w:t>Tân Trần</w:t>
-            </w:r>
+            <w:proofErr w:type="spellStart"/>
+            <w:r>
+              <w:rPr>
+                <w:rFonts w:ascii="Times New Roman" w:hAnsi="Times New Roman" w:cs="Times New Roman"/>
+                <w:sz w:val="24"/>
+                <w:szCs w:val="24"/>
+              </w:rPr>
+              <w:t>Tân</w:t>
+            </w:r>
+            <w:proofErr w:type="spellEnd"/>
+            <w:r>
+              <w:rPr>
+                <w:rFonts w:ascii="Times New Roman" w:hAnsi="Times New Roman" w:cs="Times New Roman"/>
+                <w:sz w:val="24"/>
+                <w:szCs w:val="24"/>
+              </w:rPr>
+              <w:t xml:space="preserve"> </w:t>
+            </w:r>
+            <w:proofErr w:type="spellStart"/>
+            <w:r>
+              <w:rPr>
+                <w:rFonts w:ascii="Times New Roman" w:hAnsi="Times New Roman" w:cs="Times New Roman"/>
+                <w:sz w:val="24"/>
+                <w:szCs w:val="24"/>
+              </w:rPr>
+              <w:t>Trần</w:t>
+            </w:r>
+            <w:proofErr w:type="spellEnd"/>
           </w:p>
         </w:tc>
         <w:tc>
@@ -2155,14 +2220,34 @@
                 <w:szCs w:val="24"/>
               </w:rPr>
             </w:pPr>
-            <w:r>
-              <w:rPr>
-                <w:rFonts w:ascii="Times New Roman" w:hAnsi="Times New Roman" w:cs="Times New Roman"/>
-                <w:sz w:val="24"/>
-                <w:szCs w:val="24"/>
-              </w:rPr>
-              <w:t>Tường Nguyễn</w:t>
-            </w:r>
+            <w:proofErr w:type="spellStart"/>
+            <w:r>
+              <w:rPr>
+                <w:rFonts w:ascii="Times New Roman" w:hAnsi="Times New Roman" w:cs="Times New Roman"/>
+                <w:sz w:val="24"/>
+                <w:szCs w:val="24"/>
+              </w:rPr>
+              <w:t>Tường</w:t>
+            </w:r>
+            <w:proofErr w:type="spellEnd"/>
+            <w:r>
+              <w:rPr>
+                <w:rFonts w:ascii="Times New Roman" w:hAnsi="Times New Roman" w:cs="Times New Roman"/>
+                <w:sz w:val="24"/>
+                <w:szCs w:val="24"/>
+              </w:rPr>
+              <w:t xml:space="preserve"> </w:t>
+            </w:r>
+            <w:proofErr w:type="spellStart"/>
+            <w:r>
+              <w:rPr>
+                <w:rFonts w:ascii="Times New Roman" w:hAnsi="Times New Roman" w:cs="Times New Roman"/>
+                <w:sz w:val="24"/>
+                <w:szCs w:val="24"/>
+              </w:rPr>
+              <w:t>Nguyễn</w:t>
+            </w:r>
+            <w:proofErr w:type="spellEnd"/>
           </w:p>
         </w:tc>
         <w:tc>
@@ -2252,14 +2337,34 @@
                 <w:szCs w:val="24"/>
               </w:rPr>
             </w:pPr>
-            <w:r>
-              <w:rPr>
-                <w:rFonts w:ascii="Times New Roman" w:hAnsi="Times New Roman" w:cs="Times New Roman"/>
-                <w:sz w:val="24"/>
-                <w:szCs w:val="24"/>
-              </w:rPr>
-              <w:t>Tân Trần</w:t>
-            </w:r>
+            <w:proofErr w:type="spellStart"/>
+            <w:r>
+              <w:rPr>
+                <w:rFonts w:ascii="Times New Roman" w:hAnsi="Times New Roman" w:cs="Times New Roman"/>
+                <w:sz w:val="24"/>
+                <w:szCs w:val="24"/>
+              </w:rPr>
+              <w:t>Tân</w:t>
+            </w:r>
+            <w:proofErr w:type="spellEnd"/>
+            <w:r>
+              <w:rPr>
+                <w:rFonts w:ascii="Times New Roman" w:hAnsi="Times New Roman" w:cs="Times New Roman"/>
+                <w:sz w:val="24"/>
+                <w:szCs w:val="24"/>
+              </w:rPr>
+              <w:t xml:space="preserve"> </w:t>
+            </w:r>
+            <w:proofErr w:type="spellStart"/>
+            <w:r>
+              <w:rPr>
+                <w:rFonts w:ascii="Times New Roman" w:hAnsi="Times New Roman" w:cs="Times New Roman"/>
+                <w:sz w:val="24"/>
+                <w:szCs w:val="24"/>
+              </w:rPr>
+              <w:t>Trần</w:t>
+            </w:r>
+            <w:proofErr w:type="spellEnd"/>
           </w:p>
         </w:tc>
         <w:tc>
@@ -2346,14 +2451,34 @@
                 <w:szCs w:val="24"/>
               </w:rPr>
             </w:pPr>
-            <w:r>
-              <w:rPr>
-                <w:rFonts w:ascii="Times New Roman" w:hAnsi="Times New Roman" w:cs="Times New Roman"/>
-                <w:sz w:val="24"/>
-                <w:szCs w:val="24"/>
-              </w:rPr>
-              <w:t>Tường Nguyễn</w:t>
-            </w:r>
+            <w:proofErr w:type="spellStart"/>
+            <w:r>
+              <w:rPr>
+                <w:rFonts w:ascii="Times New Roman" w:hAnsi="Times New Roman" w:cs="Times New Roman"/>
+                <w:sz w:val="24"/>
+                <w:szCs w:val="24"/>
+              </w:rPr>
+              <w:t>Tường</w:t>
+            </w:r>
+            <w:proofErr w:type="spellEnd"/>
+            <w:r>
+              <w:rPr>
+                <w:rFonts w:ascii="Times New Roman" w:hAnsi="Times New Roman" w:cs="Times New Roman"/>
+                <w:sz w:val="24"/>
+                <w:szCs w:val="24"/>
+              </w:rPr>
+              <w:t xml:space="preserve"> </w:t>
+            </w:r>
+            <w:proofErr w:type="spellStart"/>
+            <w:r>
+              <w:rPr>
+                <w:rFonts w:ascii="Times New Roman" w:hAnsi="Times New Roman" w:cs="Times New Roman"/>
+                <w:sz w:val="24"/>
+                <w:szCs w:val="24"/>
+              </w:rPr>
+              <w:t>Nguyễn</w:t>
+            </w:r>
+            <w:proofErr w:type="spellEnd"/>
           </w:p>
         </w:tc>
         <w:tc>
@@ -2459,14 +2584,34 @@
                 <w:szCs w:val="24"/>
               </w:rPr>
             </w:pPr>
-            <w:r>
-              <w:rPr>
-                <w:rFonts w:ascii="Times New Roman" w:hAnsi="Times New Roman" w:cs="Times New Roman"/>
-                <w:sz w:val="24"/>
-                <w:szCs w:val="24"/>
-              </w:rPr>
-              <w:t>Tường Nguyễn</w:t>
-            </w:r>
+            <w:proofErr w:type="spellStart"/>
+            <w:r>
+              <w:rPr>
+                <w:rFonts w:ascii="Times New Roman" w:hAnsi="Times New Roman" w:cs="Times New Roman"/>
+                <w:sz w:val="24"/>
+                <w:szCs w:val="24"/>
+              </w:rPr>
+              <w:t>Tường</w:t>
+            </w:r>
+            <w:proofErr w:type="spellEnd"/>
+            <w:r>
+              <w:rPr>
+                <w:rFonts w:ascii="Times New Roman" w:hAnsi="Times New Roman" w:cs="Times New Roman"/>
+                <w:sz w:val="24"/>
+                <w:szCs w:val="24"/>
+              </w:rPr>
+              <w:t xml:space="preserve"> </w:t>
+            </w:r>
+            <w:proofErr w:type="spellStart"/>
+            <w:r>
+              <w:rPr>
+                <w:rFonts w:ascii="Times New Roman" w:hAnsi="Times New Roman" w:cs="Times New Roman"/>
+                <w:sz w:val="24"/>
+                <w:szCs w:val="24"/>
+              </w:rPr>
+              <w:t>Nguyễn</w:t>
+            </w:r>
+            <w:proofErr w:type="spellEnd"/>
           </w:p>
         </w:tc>
         <w:tc>
@@ -2569,14 +2714,34 @@
                 <w:szCs w:val="24"/>
               </w:rPr>
             </w:pPr>
-            <w:r>
-              <w:rPr>
-                <w:rFonts w:ascii="Times New Roman" w:hAnsi="Times New Roman" w:cs="Times New Roman"/>
-                <w:sz w:val="24"/>
-                <w:szCs w:val="24"/>
-              </w:rPr>
-              <w:t>Tường Nguyễn</w:t>
-            </w:r>
+            <w:proofErr w:type="spellStart"/>
+            <w:r>
+              <w:rPr>
+                <w:rFonts w:ascii="Times New Roman" w:hAnsi="Times New Roman" w:cs="Times New Roman"/>
+                <w:sz w:val="24"/>
+                <w:szCs w:val="24"/>
+              </w:rPr>
+              <w:t>Tường</w:t>
+            </w:r>
+            <w:proofErr w:type="spellEnd"/>
+            <w:r>
+              <w:rPr>
+                <w:rFonts w:ascii="Times New Roman" w:hAnsi="Times New Roman" w:cs="Times New Roman"/>
+                <w:sz w:val="24"/>
+                <w:szCs w:val="24"/>
+              </w:rPr>
+              <w:t xml:space="preserve"> </w:t>
+            </w:r>
+            <w:proofErr w:type="spellStart"/>
+            <w:r>
+              <w:rPr>
+                <w:rFonts w:ascii="Times New Roman" w:hAnsi="Times New Roman" w:cs="Times New Roman"/>
+                <w:sz w:val="24"/>
+                <w:szCs w:val="24"/>
+              </w:rPr>
+              <w:t>Nguyễn</w:t>
+            </w:r>
+            <w:proofErr w:type="spellEnd"/>
           </w:p>
         </w:tc>
         <w:tc>
@@ -2666,14 +2831,34 @@
                 <w:szCs w:val="24"/>
               </w:rPr>
             </w:pPr>
-            <w:r>
-              <w:rPr>
-                <w:rFonts w:ascii="Times New Roman" w:hAnsi="Times New Roman" w:cs="Times New Roman"/>
-                <w:sz w:val="24"/>
-                <w:szCs w:val="24"/>
-              </w:rPr>
-              <w:t>Tân Trần</w:t>
-            </w:r>
+            <w:proofErr w:type="spellStart"/>
+            <w:r>
+              <w:rPr>
+                <w:rFonts w:ascii="Times New Roman" w:hAnsi="Times New Roman" w:cs="Times New Roman"/>
+                <w:sz w:val="24"/>
+                <w:szCs w:val="24"/>
+              </w:rPr>
+              <w:t>Tân</w:t>
+            </w:r>
+            <w:proofErr w:type="spellEnd"/>
+            <w:r>
+              <w:rPr>
+                <w:rFonts w:ascii="Times New Roman" w:hAnsi="Times New Roman" w:cs="Times New Roman"/>
+                <w:sz w:val="24"/>
+                <w:szCs w:val="24"/>
+              </w:rPr>
+              <w:t xml:space="preserve"> </w:t>
+            </w:r>
+            <w:proofErr w:type="spellStart"/>
+            <w:r>
+              <w:rPr>
+                <w:rFonts w:ascii="Times New Roman" w:hAnsi="Times New Roman" w:cs="Times New Roman"/>
+                <w:sz w:val="24"/>
+                <w:szCs w:val="24"/>
+              </w:rPr>
+              <w:t>Trần</w:t>
+            </w:r>
+            <w:proofErr w:type="spellEnd"/>
           </w:p>
         </w:tc>
         <w:tc>
@@ -2760,14 +2945,34 @@
                 <w:szCs w:val="24"/>
               </w:rPr>
             </w:pPr>
-            <w:r>
-              <w:rPr>
-                <w:rFonts w:ascii="Times New Roman" w:hAnsi="Times New Roman" w:cs="Times New Roman"/>
-                <w:sz w:val="24"/>
-                <w:szCs w:val="24"/>
-              </w:rPr>
-              <w:t>Tân Trần</w:t>
-            </w:r>
+            <w:proofErr w:type="spellStart"/>
+            <w:r>
+              <w:rPr>
+                <w:rFonts w:ascii="Times New Roman" w:hAnsi="Times New Roman" w:cs="Times New Roman"/>
+                <w:sz w:val="24"/>
+                <w:szCs w:val="24"/>
+              </w:rPr>
+              <w:t>Tân</w:t>
+            </w:r>
+            <w:proofErr w:type="spellEnd"/>
+            <w:r>
+              <w:rPr>
+                <w:rFonts w:ascii="Times New Roman" w:hAnsi="Times New Roman" w:cs="Times New Roman"/>
+                <w:sz w:val="24"/>
+                <w:szCs w:val="24"/>
+              </w:rPr>
+              <w:t xml:space="preserve"> </w:t>
+            </w:r>
+            <w:proofErr w:type="spellStart"/>
+            <w:r>
+              <w:rPr>
+                <w:rFonts w:ascii="Times New Roman" w:hAnsi="Times New Roman" w:cs="Times New Roman"/>
+                <w:sz w:val="24"/>
+                <w:szCs w:val="24"/>
+              </w:rPr>
+              <w:t>Trần</w:t>
+            </w:r>
+            <w:proofErr w:type="spellEnd"/>
           </w:p>
         </w:tc>
         <w:tc>
@@ -2865,14 +3070,34 @@
                 <w:szCs w:val="24"/>
               </w:rPr>
             </w:pPr>
-            <w:r>
-              <w:rPr>
-                <w:rFonts w:ascii="Times New Roman" w:hAnsi="Times New Roman" w:cs="Times New Roman"/>
-                <w:sz w:val="24"/>
-                <w:szCs w:val="24"/>
-              </w:rPr>
-              <w:t>Tân Trần</w:t>
-            </w:r>
+            <w:proofErr w:type="spellStart"/>
+            <w:r>
+              <w:rPr>
+                <w:rFonts w:ascii="Times New Roman" w:hAnsi="Times New Roman" w:cs="Times New Roman"/>
+                <w:sz w:val="24"/>
+                <w:szCs w:val="24"/>
+              </w:rPr>
+              <w:t>Tân</w:t>
+            </w:r>
+            <w:proofErr w:type="spellEnd"/>
+            <w:r>
+              <w:rPr>
+                <w:rFonts w:ascii="Times New Roman" w:hAnsi="Times New Roman" w:cs="Times New Roman"/>
+                <w:sz w:val="24"/>
+                <w:szCs w:val="24"/>
+              </w:rPr>
+              <w:t xml:space="preserve"> </w:t>
+            </w:r>
+            <w:proofErr w:type="spellStart"/>
+            <w:r>
+              <w:rPr>
+                <w:rFonts w:ascii="Times New Roman" w:hAnsi="Times New Roman" w:cs="Times New Roman"/>
+                <w:sz w:val="24"/>
+                <w:szCs w:val="24"/>
+              </w:rPr>
+              <w:t>Trần</w:t>
+            </w:r>
+            <w:proofErr w:type="spellEnd"/>
           </w:p>
         </w:tc>
         <w:tc>
@@ -2967,14 +3192,34 @@
                 <w:szCs w:val="24"/>
               </w:rPr>
             </w:pPr>
-            <w:r>
-              <w:rPr>
-                <w:rFonts w:ascii="Times New Roman" w:hAnsi="Times New Roman" w:cs="Times New Roman"/>
-                <w:sz w:val="24"/>
-                <w:szCs w:val="24"/>
-              </w:rPr>
-              <w:t>Tường Nguyễn</w:t>
-            </w:r>
+            <w:proofErr w:type="spellStart"/>
+            <w:r>
+              <w:rPr>
+                <w:rFonts w:ascii="Times New Roman" w:hAnsi="Times New Roman" w:cs="Times New Roman"/>
+                <w:sz w:val="24"/>
+                <w:szCs w:val="24"/>
+              </w:rPr>
+              <w:t>Tường</w:t>
+            </w:r>
+            <w:proofErr w:type="spellEnd"/>
+            <w:r>
+              <w:rPr>
+                <w:rFonts w:ascii="Times New Roman" w:hAnsi="Times New Roman" w:cs="Times New Roman"/>
+                <w:sz w:val="24"/>
+                <w:szCs w:val="24"/>
+              </w:rPr>
+              <w:t xml:space="preserve"> </w:t>
+            </w:r>
+            <w:proofErr w:type="spellStart"/>
+            <w:r>
+              <w:rPr>
+                <w:rFonts w:ascii="Times New Roman" w:hAnsi="Times New Roman" w:cs="Times New Roman"/>
+                <w:sz w:val="24"/>
+                <w:szCs w:val="24"/>
+              </w:rPr>
+              <w:t>Nguyễn</w:t>
+            </w:r>
+            <w:proofErr w:type="spellEnd"/>
           </w:p>
         </w:tc>
         <w:tc>
@@ -3064,14 +3309,34 @@
                 <w:szCs w:val="24"/>
               </w:rPr>
             </w:pPr>
-            <w:r>
-              <w:rPr>
-                <w:rFonts w:ascii="Times New Roman" w:hAnsi="Times New Roman" w:cs="Times New Roman"/>
-                <w:sz w:val="24"/>
-                <w:szCs w:val="24"/>
-              </w:rPr>
-              <w:t>Tường Nguyễn</w:t>
-            </w:r>
+            <w:proofErr w:type="spellStart"/>
+            <w:r>
+              <w:rPr>
+                <w:rFonts w:ascii="Times New Roman" w:hAnsi="Times New Roman" w:cs="Times New Roman"/>
+                <w:sz w:val="24"/>
+                <w:szCs w:val="24"/>
+              </w:rPr>
+              <w:t>Tường</w:t>
+            </w:r>
+            <w:proofErr w:type="spellEnd"/>
+            <w:r>
+              <w:rPr>
+                <w:rFonts w:ascii="Times New Roman" w:hAnsi="Times New Roman" w:cs="Times New Roman"/>
+                <w:sz w:val="24"/>
+                <w:szCs w:val="24"/>
+              </w:rPr>
+              <w:t xml:space="preserve"> </w:t>
+            </w:r>
+            <w:proofErr w:type="spellStart"/>
+            <w:r>
+              <w:rPr>
+                <w:rFonts w:ascii="Times New Roman" w:hAnsi="Times New Roman" w:cs="Times New Roman"/>
+                <w:sz w:val="24"/>
+                <w:szCs w:val="24"/>
+              </w:rPr>
+              <w:t>Nguyễn</w:t>
+            </w:r>
+            <w:proofErr w:type="spellEnd"/>
           </w:p>
         </w:tc>
         <w:tc>
@@ -3158,14 +3423,34 @@
                 <w:szCs w:val="24"/>
               </w:rPr>
             </w:pPr>
-            <w:r>
-              <w:rPr>
-                <w:rFonts w:ascii="Times New Roman" w:hAnsi="Times New Roman" w:cs="Times New Roman"/>
-                <w:sz w:val="24"/>
-                <w:szCs w:val="24"/>
-              </w:rPr>
-              <w:t>Tường Nguyễn</w:t>
-            </w:r>
+            <w:proofErr w:type="spellStart"/>
+            <w:r>
+              <w:rPr>
+                <w:rFonts w:ascii="Times New Roman" w:hAnsi="Times New Roman" w:cs="Times New Roman"/>
+                <w:sz w:val="24"/>
+                <w:szCs w:val="24"/>
+              </w:rPr>
+              <w:t>Tường</w:t>
+            </w:r>
+            <w:proofErr w:type="spellEnd"/>
+            <w:r>
+              <w:rPr>
+                <w:rFonts w:ascii="Times New Roman" w:hAnsi="Times New Roman" w:cs="Times New Roman"/>
+                <w:sz w:val="24"/>
+                <w:szCs w:val="24"/>
+              </w:rPr>
+              <w:t xml:space="preserve"> </w:t>
+            </w:r>
+            <w:proofErr w:type="spellStart"/>
+            <w:r>
+              <w:rPr>
+                <w:rFonts w:ascii="Times New Roman" w:hAnsi="Times New Roman" w:cs="Times New Roman"/>
+                <w:sz w:val="24"/>
+                <w:szCs w:val="24"/>
+              </w:rPr>
+              <w:t>Nguyễn</w:t>
+            </w:r>
+            <w:proofErr w:type="spellEnd"/>
           </w:p>
         </w:tc>
         <w:tc>
@@ -3189,8 +3474,6 @@
               </w:rPr>
               <w:t>Update System Context, Quality Attribute, Functional Requirement</w:t>
             </w:r>
-            <w:bookmarkStart w:id="0" w:name="_GoBack"/>
-            <w:bookmarkEnd w:id="0"/>
           </w:p>
         </w:tc>
       </w:tr>
@@ -3305,11 +3588,11 @@
       <w:pPr>
         <w:pStyle w:val="Heading1"/>
       </w:pPr>
-      <w:bookmarkStart w:id="1" w:name="_Toc316548620"/>
+      <w:bookmarkStart w:id="0" w:name="_Toc316548620"/>
       <w:r>
         <w:t>1.1 Purpose</w:t>
       </w:r>
-      <w:bookmarkEnd w:id="1"/>
+      <w:bookmarkEnd w:id="0"/>
     </w:p>
     <w:p/>
     <w:p>
@@ -3365,11 +3648,11 @@
       <w:pPr>
         <w:pStyle w:val="Heading1"/>
       </w:pPr>
-      <w:bookmarkStart w:id="2" w:name="_Toc316548621"/>
+      <w:bookmarkStart w:id="1" w:name="_Toc316548621"/>
       <w:r>
         <w:t>1.2 Definition and Acronyms</w:t>
       </w:r>
-      <w:bookmarkEnd w:id="2"/>
+      <w:bookmarkEnd w:id="1"/>
     </w:p>
     <w:p/>
     <w:tbl>
@@ -3847,7 +4130,7 @@
           <v:shape id="_x0000_i1025" type="#_x0000_t75" style="width:498pt;height:462pt" o:ole="">
             <v:imagedata r:id="rId10" o:title=""/>
           </v:shape>
-          <o:OLEObject Type="Embed" ProgID="Visio.Drawing.11" ShapeID="_x0000_i1025" DrawAspect="Content" ObjectID="_1396626137" r:id="rId11"/>
+          <o:OLEObject Type="Embed" ProgID="Visio.Drawing.11" ShapeID="_x0000_i1025" DrawAspect="Content" ObjectID="_1397966964" r:id="rId11"/>
         </w:object>
       </w:r>
     </w:p>
@@ -3933,7 +4216,7 @@
                 <w:szCs w:val="22"/>
               </w:rPr>
             </w:pPr>
-            <w:bookmarkStart w:id="3" w:name="_Toc311534111"/>
+            <w:bookmarkStart w:id="2" w:name="_Toc311534111"/>
             <w:r>
               <w:rPr>
                 <w:rFonts w:ascii="Times New Roman" w:hAnsi="Times New Roman" w:cs="Times New Roman"/>
@@ -3943,7 +4226,7 @@
               </w:rPr>
               <w:t>Description</w:t>
             </w:r>
-            <w:bookmarkEnd w:id="3"/>
+            <w:bookmarkEnd w:id="2"/>
           </w:p>
         </w:tc>
       </w:tr>
@@ -10826,7 +11109,7 @@
           <w:szCs w:val="24"/>
         </w:rPr>
       </w:pPr>
-      <w:bookmarkStart w:id="4" w:name="_Toc316548622"/>
+      <w:bookmarkStart w:id="3" w:name="_Toc316548622"/>
       <w:r>
         <w:rPr>
           <w:rFonts w:ascii="Times New Roman" w:hAnsi="Times New Roman" w:cs="Times New Roman"/>
@@ -10871,7 +11154,7 @@
         </w:rPr>
         <w:t>Catalog Management</w:t>
       </w:r>
-      <w:bookmarkEnd w:id="4"/>
+      <w:bookmarkEnd w:id="3"/>
     </w:p>
     <w:p>
       <w:r>
@@ -10970,11 +11253,11 @@
       <w:pPr>
         <w:pStyle w:val="Heading1"/>
       </w:pPr>
-      <w:bookmarkStart w:id="5" w:name="_Toc316548623"/>
+      <w:bookmarkStart w:id="4" w:name="_Toc316548623"/>
       <w:r>
         <w:t>5.1 Quality Attribute List</w:t>
       </w:r>
-      <w:bookmarkEnd w:id="5"/>
+      <w:bookmarkEnd w:id="4"/>
     </w:p>
     <w:p/>
     <w:tbl>
@@ -12785,11 +13068,11 @@
       <w:pPr>
         <w:pStyle w:val="Heading1"/>
       </w:pPr>
-      <w:bookmarkStart w:id="6" w:name="_Toc316548624"/>
+      <w:bookmarkStart w:id="5" w:name="_Toc316548624"/>
       <w:r>
         <w:t>5.2 Quality Attribute Scenario</w:t>
       </w:r>
-      <w:bookmarkEnd w:id="6"/>
+      <w:bookmarkEnd w:id="5"/>
       <w:r>
         <w:t xml:space="preserve"> </w:t>
       </w:r>
@@ -12801,7 +13084,7 @@
           <w:i/>
         </w:rPr>
       </w:pPr>
-      <w:bookmarkStart w:id="7" w:name="_Toc316548625"/>
+      <w:bookmarkStart w:id="6" w:name="_Toc316548625"/>
       <w:r>
         <w:rPr>
           <w:i/>
@@ -12819,6 +13102,2176 @@
           <w:i/>
         </w:rPr>
         <w:t xml:space="preserve"> (QA01)</w:t>
+      </w:r>
+      <w:bookmarkEnd w:id="6"/>
+    </w:p>
+    <w:p/>
+    <w:tbl>
+      <w:tblPr>
+        <w:tblStyle w:val="TableGrid"/>
+        <w:tblW w:w="9810" w:type="dxa"/>
+        <w:tblInd w:w="18" w:type="dxa"/>
+        <w:tblLook w:val="04A0" w:firstRow="1" w:lastRow="0" w:firstColumn="1" w:lastColumn="0" w:noHBand="0" w:noVBand="1"/>
+      </w:tblPr>
+      <w:tblGrid>
+        <w:gridCol w:w="3566"/>
+        <w:gridCol w:w="2430"/>
+        <w:gridCol w:w="900"/>
+        <w:gridCol w:w="2914"/>
+      </w:tblGrid>
+      <w:tr>
+        <w:trPr>
+          <w:trHeight w:val="156"/>
+        </w:trPr>
+        <w:tc>
+          <w:tcPr>
+            <w:tcW w:w="5996" w:type="dxa"/>
+            <w:gridSpan w:val="2"/>
+            <w:vMerge w:val="restart"/>
+            <w:shd w:val="clear" w:color="auto" w:fill="002060"/>
+          </w:tcPr>
+          <w:p>
+            <w:pPr>
+              <w:rPr>
+                <w:rFonts w:ascii="Times New Roman" w:hAnsi="Times New Roman"/>
+                <w:b/>
+                <w:sz w:val="24"/>
+                <w:szCs w:val="24"/>
+              </w:rPr>
+            </w:pPr>
+            <w:r>
+              <w:rPr>
+                <w:rFonts w:ascii="Times New Roman" w:hAnsi="Times New Roman"/>
+                <w:b/>
+                <w:sz w:val="24"/>
+                <w:szCs w:val="24"/>
+              </w:rPr>
+              <w:t xml:space="preserve">Title of scenario: </w:t>
+            </w:r>
+          </w:p>
+          <w:p>
+            <w:pPr>
+              <w:rPr>
+                <w:rFonts w:ascii="Times New Roman" w:hAnsi="Times New Roman"/>
+                <w:b/>
+                <w:sz w:val="24"/>
+                <w:szCs w:val="24"/>
+              </w:rPr>
+            </w:pPr>
+            <w:r>
+              <w:rPr>
+                <w:rFonts w:ascii="Times New Roman" w:hAnsi="Times New Roman"/>
+                <w:b/>
+                <w:sz w:val="24"/>
+                <w:szCs w:val="24"/>
+              </w:rPr>
+              <w:t>Ability to handle many user interactions when they modify the “Personal Information”</w:t>
+            </w:r>
+          </w:p>
+          <w:p>
+            <w:pPr>
+              <w:rPr>
+                <w:rFonts w:ascii="Times New Roman" w:hAnsi="Times New Roman"/>
+                <w:sz w:val="24"/>
+                <w:szCs w:val="24"/>
+              </w:rPr>
+            </w:pPr>
+          </w:p>
+        </w:tc>
+        <w:tc>
+          <w:tcPr>
+            <w:tcW w:w="900" w:type="dxa"/>
+            <w:vMerge w:val="restart"/>
+            <w:shd w:val="clear" w:color="auto" w:fill="002060"/>
+          </w:tcPr>
+          <w:p>
+            <w:pPr>
+              <w:rPr>
+                <w:rFonts w:ascii="Times New Roman" w:hAnsi="Times New Roman"/>
+                <w:sz w:val="24"/>
+                <w:szCs w:val="24"/>
+              </w:rPr>
+            </w:pPr>
+            <w:r>
+              <w:rPr>
+                <w:rFonts w:ascii="Times New Roman" w:hAnsi="Times New Roman"/>
+                <w:b/>
+                <w:sz w:val="24"/>
+                <w:szCs w:val="24"/>
+              </w:rPr>
+              <w:t xml:space="preserve">ID: </w:t>
+            </w:r>
+            <w:r>
+              <w:rPr>
+                <w:rFonts w:ascii="Times New Roman" w:hAnsi="Times New Roman"/>
+                <w:b/>
+                <w:sz w:val="24"/>
+                <w:szCs w:val="24"/>
+              </w:rPr>
+              <w:t>QA.01</w:t>
+            </w:r>
+          </w:p>
+        </w:tc>
+        <w:tc>
+          <w:tcPr>
+            <w:tcW w:w="2914" w:type="dxa"/>
+            <w:shd w:val="clear" w:color="auto" w:fill="002060"/>
+          </w:tcPr>
+          <w:p>
+            <w:pPr>
+              <w:rPr>
+                <w:rFonts w:ascii="Times New Roman" w:hAnsi="Times New Roman"/>
+                <w:sz w:val="24"/>
+                <w:szCs w:val="24"/>
+              </w:rPr>
+            </w:pPr>
+            <w:r>
+              <w:rPr>
+                <w:rFonts w:ascii="Times New Roman" w:hAnsi="Times New Roman"/>
+                <w:b/>
+                <w:sz w:val="24"/>
+                <w:szCs w:val="24"/>
+              </w:rPr>
+              <w:t xml:space="preserve">Version: </w:t>
+            </w:r>
+            <w:r>
+              <w:rPr>
+                <w:rFonts w:ascii="Times New Roman" w:hAnsi="Times New Roman"/>
+                <w:b/>
+                <w:sz w:val="24"/>
+                <w:szCs w:val="24"/>
+              </w:rPr>
+              <w:t>1.1</w:t>
+            </w:r>
+          </w:p>
+        </w:tc>
+      </w:tr>
+      <w:tr>
+        <w:trPr>
+          <w:trHeight w:val="156"/>
+        </w:trPr>
+        <w:tc>
+          <w:tcPr>
+            <w:tcW w:w="5996" w:type="dxa"/>
+            <w:gridSpan w:val="2"/>
+            <w:vMerge/>
+            <w:shd w:val="clear" w:color="auto" w:fill="002060"/>
+          </w:tcPr>
+          <w:p>
+            <w:pPr>
+              <w:rPr>
+                <w:rFonts w:ascii="Times New Roman" w:hAnsi="Times New Roman"/>
+                <w:b/>
+                <w:sz w:val="24"/>
+                <w:szCs w:val="24"/>
+              </w:rPr>
+            </w:pPr>
+          </w:p>
+        </w:tc>
+        <w:tc>
+          <w:tcPr>
+            <w:tcW w:w="900" w:type="dxa"/>
+            <w:vMerge/>
+            <w:shd w:val="clear" w:color="auto" w:fill="002060"/>
+          </w:tcPr>
+          <w:p>
+            <w:pPr>
+              <w:rPr>
+                <w:rFonts w:ascii="Times New Roman" w:hAnsi="Times New Roman"/>
+                <w:b/>
+                <w:sz w:val="24"/>
+                <w:szCs w:val="24"/>
+              </w:rPr>
+            </w:pPr>
+          </w:p>
+        </w:tc>
+        <w:tc>
+          <w:tcPr>
+            <w:tcW w:w="2914" w:type="dxa"/>
+            <w:shd w:val="clear" w:color="auto" w:fill="002060"/>
+          </w:tcPr>
+          <w:p>
+            <w:pPr>
+              <w:rPr>
+                <w:rFonts w:ascii="Times New Roman" w:hAnsi="Times New Roman"/>
+                <w:sz w:val="24"/>
+                <w:szCs w:val="24"/>
+              </w:rPr>
+            </w:pPr>
+            <w:r>
+              <w:rPr>
+                <w:rFonts w:ascii="Times New Roman" w:hAnsi="Times New Roman"/>
+                <w:b/>
+                <w:sz w:val="24"/>
+                <w:szCs w:val="24"/>
+              </w:rPr>
+              <w:t xml:space="preserve">Last Changed: </w:t>
+            </w:r>
+            <w:r>
+              <w:rPr>
+                <w:rFonts w:ascii="Times New Roman" w:hAnsi="Times New Roman"/>
+                <w:b/>
+                <w:sz w:val="24"/>
+                <w:szCs w:val="24"/>
+              </w:rPr>
+              <w:t>11/25/2011</w:t>
+            </w:r>
+          </w:p>
+        </w:tc>
+      </w:tr>
+      <w:tr>
+        <w:tc>
+          <w:tcPr>
+            <w:tcW w:w="5996" w:type="dxa"/>
+            <w:gridSpan w:val="2"/>
+          </w:tcPr>
+          <w:p>
+            <w:pPr>
+              <w:rPr>
+                <w:rFonts w:ascii="Times New Roman" w:hAnsi="Times New Roman"/>
+                <w:sz w:val="24"/>
+                <w:szCs w:val="24"/>
+              </w:rPr>
+            </w:pPr>
+            <w:r>
+              <w:rPr>
+                <w:rFonts w:ascii="Times New Roman" w:hAnsi="Times New Roman"/>
+                <w:b/>
+                <w:sz w:val="24"/>
+                <w:szCs w:val="24"/>
+              </w:rPr>
+              <w:t>Quality attribute:</w:t>
+            </w:r>
+            <w:r>
+              <w:rPr>
+                <w:rFonts w:ascii="Times New Roman" w:hAnsi="Times New Roman"/>
+                <w:sz w:val="24"/>
+                <w:szCs w:val="24"/>
+              </w:rPr>
+              <w:t xml:space="preserve"> </w:t>
+            </w:r>
+            <w:r>
+              <w:rPr>
+                <w:rFonts w:ascii="Times New Roman" w:hAnsi="Times New Roman"/>
+                <w:sz w:val="24"/>
+                <w:szCs w:val="24"/>
+              </w:rPr>
+              <w:t>Performance</w:t>
+            </w:r>
+          </w:p>
+        </w:tc>
+        <w:tc>
+          <w:tcPr>
+            <w:tcW w:w="3814" w:type="dxa"/>
+            <w:gridSpan w:val="2"/>
+          </w:tcPr>
+          <w:p>
+            <w:pPr>
+              <w:rPr>
+                <w:rFonts w:ascii="Times New Roman" w:hAnsi="Times New Roman"/>
+                <w:sz w:val="24"/>
+                <w:szCs w:val="24"/>
+              </w:rPr>
+            </w:pPr>
+            <w:r>
+              <w:rPr>
+                <w:rFonts w:ascii="Times New Roman" w:hAnsi="Times New Roman"/>
+                <w:b/>
+                <w:sz w:val="24"/>
+                <w:szCs w:val="24"/>
+              </w:rPr>
+              <w:t>Characterization ID:</w:t>
+            </w:r>
+            <w:r>
+              <w:rPr>
+                <w:rFonts w:ascii="Times New Roman" w:hAnsi="Times New Roman"/>
+                <w:sz w:val="24"/>
+                <w:szCs w:val="24"/>
+              </w:rPr>
+              <w:t xml:space="preserve"> </w:t>
+            </w:r>
+            <w:r>
+              <w:rPr>
+                <w:rFonts w:ascii="Times New Roman" w:hAnsi="Times New Roman"/>
+                <w:sz w:val="24"/>
+                <w:szCs w:val="24"/>
+              </w:rPr>
+              <w:t>QAS.01</w:t>
+            </w:r>
+          </w:p>
+        </w:tc>
+      </w:tr>
+      <w:tr>
+        <w:tc>
+          <w:tcPr>
+            <w:tcW w:w="9810" w:type="dxa"/>
+            <w:gridSpan w:val="4"/>
+          </w:tcPr>
+          <w:p>
+            <w:pPr>
+              <w:rPr>
+                <w:rFonts w:ascii="Times New Roman" w:hAnsi="Times New Roman"/>
+                <w:sz w:val="24"/>
+                <w:szCs w:val="24"/>
+              </w:rPr>
+            </w:pPr>
+            <w:r>
+              <w:rPr>
+                <w:rFonts w:ascii="Times New Roman" w:hAnsi="Times New Roman"/>
+                <w:b/>
+                <w:bCs/>
+                <w:sz w:val="24"/>
+                <w:szCs w:val="24"/>
+              </w:rPr>
+              <w:t>Describe stakeholder role proposing the description:</w:t>
+            </w:r>
+            <w:r>
+              <w:rPr>
+                <w:rFonts w:ascii="Times New Roman" w:hAnsi="Times New Roman"/>
+                <w:b/>
+                <w:bCs/>
+                <w:sz w:val="24"/>
+                <w:szCs w:val="24"/>
+              </w:rPr>
+              <w:t xml:space="preserve"> </w:t>
+            </w:r>
+            <w:r>
+              <w:rPr>
+                <w:rFonts w:ascii="Times New Roman" w:hAnsi="Times New Roman"/>
+                <w:bCs/>
+                <w:sz w:val="24"/>
+                <w:szCs w:val="24"/>
+              </w:rPr>
+              <w:t>The HRM staffs</w:t>
+            </w:r>
+            <w:r>
+              <w:rPr>
+                <w:rFonts w:ascii="Times New Roman" w:hAnsi="Times New Roman"/>
+                <w:bCs/>
+                <w:sz w:val="24"/>
+                <w:szCs w:val="24"/>
+              </w:rPr>
+              <w:t>, Architect</w:t>
+            </w:r>
+          </w:p>
+        </w:tc>
+      </w:tr>
+      <w:tr>
+        <w:tc>
+          <w:tcPr>
+            <w:tcW w:w="3566" w:type="dxa"/>
+            <w:shd w:val="clear" w:color="auto" w:fill="B6DDE8" w:themeFill="accent5" w:themeFillTint="66"/>
+          </w:tcPr>
+          <w:p>
+            <w:pPr>
+              <w:rPr>
+                <w:rFonts w:ascii="Times New Roman" w:hAnsi="Times New Roman"/>
+                <w:sz w:val="24"/>
+                <w:szCs w:val="24"/>
+              </w:rPr>
+            </w:pPr>
+            <w:r>
+              <w:rPr>
+                <w:rFonts w:ascii="Times New Roman" w:hAnsi="Times New Roman"/>
+                <w:sz w:val="24"/>
+                <w:szCs w:val="24"/>
+              </w:rPr>
+              <w:t>Source(s) of the stimulus</w:t>
+            </w:r>
+          </w:p>
+        </w:tc>
+        <w:tc>
+          <w:tcPr>
+            <w:tcW w:w="6244" w:type="dxa"/>
+            <w:gridSpan w:val="3"/>
+          </w:tcPr>
+          <w:p>
+            <w:pPr>
+              <w:rPr>
+                <w:rFonts w:ascii="Times New Roman" w:hAnsi="Times New Roman"/>
+                <w:sz w:val="24"/>
+                <w:szCs w:val="24"/>
+              </w:rPr>
+            </w:pPr>
+            <w:r>
+              <w:rPr>
+                <w:rFonts w:ascii="Times New Roman" w:hAnsi="Times New Roman"/>
+                <w:sz w:val="24"/>
+                <w:szCs w:val="24"/>
+              </w:rPr>
+              <w:t>The HRM staffs who responsible for modifying the “Personal Information”</w:t>
+            </w:r>
+          </w:p>
+        </w:tc>
+      </w:tr>
+      <w:tr>
+        <w:tc>
+          <w:tcPr>
+            <w:tcW w:w="3566" w:type="dxa"/>
+            <w:shd w:val="clear" w:color="auto" w:fill="B6DDE8" w:themeFill="accent5" w:themeFillTint="66"/>
+          </w:tcPr>
+          <w:p>
+            <w:pPr>
+              <w:rPr>
+                <w:rFonts w:ascii="Times New Roman" w:hAnsi="Times New Roman"/>
+                <w:sz w:val="24"/>
+                <w:szCs w:val="24"/>
+              </w:rPr>
+            </w:pPr>
+            <w:r>
+              <w:rPr>
+                <w:rFonts w:ascii="Times New Roman" w:hAnsi="Times New Roman"/>
+                <w:sz w:val="24"/>
+                <w:szCs w:val="24"/>
+              </w:rPr>
+              <w:t>Stimulus</w:t>
+            </w:r>
+          </w:p>
+        </w:tc>
+        <w:tc>
+          <w:tcPr>
+            <w:tcW w:w="6244" w:type="dxa"/>
+            <w:gridSpan w:val="3"/>
+          </w:tcPr>
+          <w:p>
+            <w:pPr>
+              <w:rPr>
+                <w:rFonts w:ascii="Times New Roman" w:hAnsi="Times New Roman"/>
+                <w:sz w:val="24"/>
+                <w:szCs w:val="24"/>
+              </w:rPr>
+            </w:pPr>
+            <w:r>
+              <w:rPr>
+                <w:rFonts w:ascii="Times New Roman" w:hAnsi="Times New Roman"/>
+                <w:sz w:val="24"/>
+                <w:szCs w:val="24"/>
+              </w:rPr>
+              <w:t>Updating or Modifying the “Personal Information” in both detailed and extended information.</w:t>
+            </w:r>
+          </w:p>
+        </w:tc>
+      </w:tr>
+      <w:tr>
+        <w:trPr>
+          <w:trHeight w:val="368"/>
+        </w:trPr>
+        <w:tc>
+          <w:tcPr>
+            <w:tcW w:w="3566" w:type="dxa"/>
+            <w:shd w:val="clear" w:color="auto" w:fill="B6DDE8" w:themeFill="accent5" w:themeFillTint="66"/>
+          </w:tcPr>
+          <w:p>
+            <w:pPr>
+              <w:rPr>
+                <w:rFonts w:ascii="Times New Roman" w:hAnsi="Times New Roman"/>
+                <w:sz w:val="24"/>
+                <w:szCs w:val="24"/>
+              </w:rPr>
+            </w:pPr>
+            <w:r>
+              <w:rPr>
+                <w:rFonts w:ascii="Times New Roman" w:hAnsi="Times New Roman"/>
+                <w:sz w:val="24"/>
+                <w:szCs w:val="24"/>
+              </w:rPr>
+              <w:t>Relevant environmental conditions</w:t>
+            </w:r>
+          </w:p>
+        </w:tc>
+        <w:tc>
+          <w:tcPr>
+            <w:tcW w:w="6244" w:type="dxa"/>
+            <w:gridSpan w:val="3"/>
+          </w:tcPr>
+          <w:p>
+            <w:pPr>
+              <w:rPr>
+                <w:rFonts w:ascii="Times New Roman" w:hAnsi="Times New Roman"/>
+                <w:sz w:val="24"/>
+                <w:szCs w:val="24"/>
+              </w:rPr>
+            </w:pPr>
+            <w:r>
+              <w:rPr>
+                <w:rFonts w:ascii="Times New Roman" w:hAnsi="Times New Roman"/>
+                <w:sz w:val="24"/>
+                <w:szCs w:val="24"/>
+              </w:rPr>
+              <w:t>The HRM system is in normal mode.</w:t>
+            </w:r>
+          </w:p>
+          <w:p>
+            <w:pPr>
+              <w:rPr>
+                <w:rFonts w:ascii="Times New Roman" w:hAnsi="Times New Roman"/>
+                <w:sz w:val="24"/>
+                <w:szCs w:val="24"/>
+              </w:rPr>
+            </w:pPr>
+            <w:r>
+              <w:rPr>
+                <w:rFonts w:ascii="Times New Roman" w:hAnsi="Times New Roman"/>
+                <w:sz w:val="24"/>
+                <w:szCs w:val="24"/>
+              </w:rPr>
+              <w:t xml:space="preserve">The number of user transactions is </w:t>
+            </w:r>
+            <w:r>
+              <w:rPr>
+                <w:rFonts w:ascii="Times New Roman" w:hAnsi="Times New Roman"/>
+                <w:sz w:val="24"/>
+                <w:szCs w:val="24"/>
+              </w:rPr>
+              <w:t>500</w:t>
+            </w:r>
+            <w:r>
+              <w:rPr>
+                <w:rFonts w:ascii="Times New Roman" w:hAnsi="Times New Roman"/>
+                <w:sz w:val="24"/>
+                <w:szCs w:val="24"/>
+              </w:rPr>
+              <w:t>.</w:t>
+            </w:r>
+          </w:p>
+        </w:tc>
+      </w:tr>
+      <w:tr>
+        <w:tc>
+          <w:tcPr>
+            <w:tcW w:w="3566" w:type="dxa"/>
+            <w:shd w:val="clear" w:color="auto" w:fill="B6DDE8" w:themeFill="accent5" w:themeFillTint="66"/>
+          </w:tcPr>
+          <w:p>
+            <w:pPr>
+              <w:rPr>
+                <w:rFonts w:ascii="Times New Roman" w:hAnsi="Times New Roman"/>
+                <w:sz w:val="24"/>
+                <w:szCs w:val="24"/>
+              </w:rPr>
+            </w:pPr>
+            <w:r>
+              <w:rPr>
+                <w:rFonts w:ascii="Times New Roman" w:hAnsi="Times New Roman"/>
+                <w:sz w:val="24"/>
+                <w:szCs w:val="24"/>
+              </w:rPr>
+              <w:t>Architectural elements</w:t>
+            </w:r>
+          </w:p>
+        </w:tc>
+        <w:tc>
+          <w:tcPr>
+            <w:tcW w:w="6244" w:type="dxa"/>
+            <w:gridSpan w:val="3"/>
+          </w:tcPr>
+          <w:p>
+            <w:pPr>
+              <w:rPr>
+                <w:rFonts w:ascii="Times New Roman" w:hAnsi="Times New Roman"/>
+                <w:sz w:val="24"/>
+                <w:szCs w:val="24"/>
+              </w:rPr>
+            </w:pPr>
+            <w:r>
+              <w:rPr>
+                <w:rFonts w:ascii="Times New Roman" w:hAnsi="Times New Roman"/>
+                <w:sz w:val="24"/>
+                <w:szCs w:val="24"/>
+              </w:rPr>
+              <w:t>The HRM system</w:t>
+            </w:r>
+          </w:p>
+        </w:tc>
+      </w:tr>
+      <w:tr>
+        <w:tc>
+          <w:tcPr>
+            <w:tcW w:w="3566" w:type="dxa"/>
+            <w:shd w:val="clear" w:color="auto" w:fill="B6DDE8" w:themeFill="accent5" w:themeFillTint="66"/>
+          </w:tcPr>
+          <w:p>
+            <w:pPr>
+              <w:rPr>
+                <w:rFonts w:ascii="Times New Roman" w:hAnsi="Times New Roman"/>
+                <w:sz w:val="24"/>
+                <w:szCs w:val="24"/>
+              </w:rPr>
+            </w:pPr>
+            <w:r>
+              <w:rPr>
+                <w:rFonts w:ascii="Times New Roman" w:hAnsi="Times New Roman"/>
+                <w:sz w:val="24"/>
+                <w:szCs w:val="24"/>
+              </w:rPr>
+              <w:t>System response</w:t>
+            </w:r>
+          </w:p>
+        </w:tc>
+        <w:tc>
+          <w:tcPr>
+            <w:tcW w:w="6244" w:type="dxa"/>
+            <w:gridSpan w:val="3"/>
+          </w:tcPr>
+          <w:p>
+            <w:pPr>
+              <w:rPr>
+                <w:rFonts w:ascii="Times New Roman" w:hAnsi="Times New Roman"/>
+                <w:sz w:val="24"/>
+                <w:szCs w:val="24"/>
+              </w:rPr>
+            </w:pPr>
+            <w:r>
+              <w:rPr>
+                <w:rFonts w:ascii="Times New Roman" w:hAnsi="Times New Roman"/>
+                <w:sz w:val="24"/>
+                <w:szCs w:val="24"/>
+              </w:rPr>
+              <w:t>The HRM system process all transaction:</w:t>
+            </w:r>
+          </w:p>
+          <w:p>
+            <w:pPr>
+              <w:pStyle w:val="ListParagraph"/>
+              <w:numPr>
+                <w:ilvl w:val="0"/>
+                <w:numId w:val="10"/>
+              </w:numPr>
+              <w:rPr>
+                <w:rFonts w:ascii="Times New Roman" w:hAnsi="Times New Roman"/>
+                <w:sz w:val="24"/>
+                <w:szCs w:val="24"/>
+              </w:rPr>
+            </w:pPr>
+            <w:r>
+              <w:rPr>
+                <w:rFonts w:ascii="Times New Roman" w:hAnsi="Times New Roman"/>
+                <w:sz w:val="24"/>
+                <w:szCs w:val="24"/>
+              </w:rPr>
+              <w:t>Update the new information to database</w:t>
+            </w:r>
+          </w:p>
+          <w:p>
+            <w:pPr>
+              <w:pStyle w:val="ListParagraph"/>
+              <w:numPr>
+                <w:ilvl w:val="0"/>
+                <w:numId w:val="10"/>
+              </w:numPr>
+              <w:rPr>
+                <w:rFonts w:ascii="Times New Roman" w:hAnsi="Times New Roman"/>
+                <w:sz w:val="24"/>
+                <w:szCs w:val="24"/>
+              </w:rPr>
+            </w:pPr>
+            <w:r>
+              <w:rPr>
+                <w:rFonts w:ascii="Times New Roman" w:hAnsi="Times New Roman"/>
+                <w:sz w:val="24"/>
+                <w:szCs w:val="24"/>
+              </w:rPr>
+              <w:lastRenderedPageBreak/>
+              <w:t>Log the transaction.</w:t>
+            </w:r>
+          </w:p>
+        </w:tc>
+      </w:tr>
+      <w:tr>
+        <w:tc>
+          <w:tcPr>
+            <w:tcW w:w="3566" w:type="dxa"/>
+            <w:shd w:val="clear" w:color="auto" w:fill="B6DDE8" w:themeFill="accent5" w:themeFillTint="66"/>
+          </w:tcPr>
+          <w:p>
+            <w:pPr>
+              <w:rPr>
+                <w:rFonts w:ascii="Times New Roman" w:hAnsi="Times New Roman"/>
+                <w:sz w:val="24"/>
+                <w:szCs w:val="24"/>
+              </w:rPr>
+            </w:pPr>
+            <w:r>
+              <w:rPr>
+                <w:rFonts w:ascii="Times New Roman" w:hAnsi="Times New Roman"/>
+                <w:sz w:val="24"/>
+                <w:szCs w:val="24"/>
+              </w:rPr>
+              <w:lastRenderedPageBreak/>
+              <w:t>Response measure(s)</w:t>
+            </w:r>
+          </w:p>
+        </w:tc>
+        <w:tc>
+          <w:tcPr>
+            <w:tcW w:w="6244" w:type="dxa"/>
+            <w:gridSpan w:val="3"/>
+          </w:tcPr>
+          <w:p>
+            <w:pPr>
+              <w:rPr>
+                <w:rFonts w:ascii="Times New Roman" w:hAnsi="Times New Roman"/>
+                <w:sz w:val="24"/>
+                <w:szCs w:val="24"/>
+              </w:rPr>
+            </w:pPr>
+            <w:r>
+              <w:rPr>
+                <w:rFonts w:ascii="Times New Roman" w:hAnsi="Times New Roman"/>
+                <w:sz w:val="24"/>
+                <w:szCs w:val="24"/>
+              </w:rPr>
+              <w:t xml:space="preserve">The response time for each transaction is about </w:t>
+            </w:r>
+            <w:r>
+              <w:rPr>
+                <w:rFonts w:ascii="Times New Roman" w:hAnsi="Times New Roman"/>
+                <w:sz w:val="24"/>
+                <w:szCs w:val="24"/>
+              </w:rPr>
+              <w:t>4</w:t>
+            </w:r>
+            <w:r>
+              <w:rPr>
+                <w:rFonts w:ascii="Times New Roman" w:hAnsi="Times New Roman"/>
+                <w:sz w:val="24"/>
+                <w:szCs w:val="24"/>
+              </w:rPr>
+              <w:t>-</w:t>
+            </w:r>
+            <w:r>
+              <w:rPr>
+                <w:rFonts w:ascii="Times New Roman" w:hAnsi="Times New Roman"/>
+                <w:sz w:val="24"/>
+                <w:szCs w:val="24"/>
+              </w:rPr>
+              <w:t>6</w:t>
+            </w:r>
+            <w:r>
+              <w:rPr>
+                <w:rFonts w:ascii="Times New Roman" w:hAnsi="Times New Roman"/>
+                <w:sz w:val="24"/>
+                <w:szCs w:val="24"/>
+              </w:rPr>
+              <w:t xml:space="preserve"> seconds.</w:t>
+            </w:r>
+          </w:p>
+        </w:tc>
+      </w:tr>
+    </w:tbl>
+    <w:p/>
+    <w:tbl>
+      <w:tblPr>
+        <w:tblStyle w:val="TableGrid"/>
+        <w:tblW w:w="9810" w:type="dxa"/>
+        <w:tblInd w:w="18" w:type="dxa"/>
+        <w:tblLook w:val="04A0" w:firstRow="1" w:lastRow="0" w:firstColumn="1" w:lastColumn="0" w:noHBand="0" w:noVBand="1"/>
+      </w:tblPr>
+      <w:tblGrid>
+        <w:gridCol w:w="3566"/>
+        <w:gridCol w:w="2430"/>
+        <w:gridCol w:w="900"/>
+        <w:gridCol w:w="2914"/>
+      </w:tblGrid>
+      <w:tr>
+        <w:trPr>
+          <w:trHeight w:val="156"/>
+        </w:trPr>
+        <w:tc>
+          <w:tcPr>
+            <w:tcW w:w="5996" w:type="dxa"/>
+            <w:gridSpan w:val="2"/>
+            <w:vMerge w:val="restart"/>
+            <w:shd w:val="clear" w:color="auto" w:fill="002060"/>
+          </w:tcPr>
+          <w:p>
+            <w:pPr>
+              <w:rPr>
+                <w:rFonts w:ascii="Times New Roman" w:hAnsi="Times New Roman"/>
+                <w:b/>
+                <w:sz w:val="24"/>
+                <w:szCs w:val="24"/>
+              </w:rPr>
+            </w:pPr>
+            <w:r>
+              <w:rPr>
+                <w:rFonts w:ascii="Times New Roman" w:hAnsi="Times New Roman"/>
+                <w:b/>
+                <w:sz w:val="24"/>
+                <w:szCs w:val="24"/>
+              </w:rPr>
+              <w:t xml:space="preserve">Title of scenario: </w:t>
+            </w:r>
+          </w:p>
+          <w:p>
+            <w:pPr>
+              <w:rPr>
+                <w:rFonts w:ascii="Times New Roman" w:hAnsi="Times New Roman"/>
+                <w:b/>
+                <w:sz w:val="24"/>
+                <w:szCs w:val="24"/>
+              </w:rPr>
+            </w:pPr>
+            <w:r>
+              <w:rPr>
+                <w:rFonts w:ascii="Times New Roman" w:hAnsi="Times New Roman"/>
+                <w:b/>
+                <w:sz w:val="24"/>
+                <w:szCs w:val="24"/>
+              </w:rPr>
+              <w:t xml:space="preserve">The performance when the HRM staffs want to import </w:t>
+            </w:r>
+            <w:r>
+              <w:rPr>
+                <w:rFonts w:ascii="Times New Roman" w:hAnsi="Times New Roman"/>
+                <w:b/>
+                <w:sz w:val="24"/>
+                <w:szCs w:val="24"/>
+              </w:rPr>
+              <w:t xml:space="preserve">/export </w:t>
+            </w:r>
+            <w:r>
+              <w:rPr>
+                <w:rFonts w:ascii="Times New Roman" w:hAnsi="Times New Roman"/>
+                <w:b/>
+                <w:sz w:val="24"/>
+                <w:szCs w:val="24"/>
+              </w:rPr>
+              <w:t>the data (decision) to save in HRM system.</w:t>
+            </w:r>
+          </w:p>
+        </w:tc>
+        <w:tc>
+          <w:tcPr>
+            <w:tcW w:w="900" w:type="dxa"/>
+            <w:vMerge w:val="restart"/>
+            <w:shd w:val="clear" w:color="auto" w:fill="002060"/>
+          </w:tcPr>
+          <w:p>
+            <w:pPr>
+              <w:rPr>
+                <w:rFonts w:ascii="Times New Roman" w:hAnsi="Times New Roman"/>
+                <w:sz w:val="24"/>
+                <w:szCs w:val="24"/>
+              </w:rPr>
+            </w:pPr>
+            <w:r>
+              <w:rPr>
+                <w:rFonts w:ascii="Times New Roman" w:hAnsi="Times New Roman"/>
+                <w:b/>
+                <w:sz w:val="24"/>
+                <w:szCs w:val="24"/>
+              </w:rPr>
+              <w:t xml:space="preserve">ID: </w:t>
+            </w:r>
+            <w:r>
+              <w:rPr>
+                <w:rFonts w:ascii="Times New Roman" w:hAnsi="Times New Roman"/>
+                <w:b/>
+                <w:sz w:val="24"/>
+                <w:szCs w:val="24"/>
+              </w:rPr>
+              <w:t>QA.01</w:t>
+            </w:r>
+          </w:p>
+        </w:tc>
+        <w:tc>
+          <w:tcPr>
+            <w:tcW w:w="2914" w:type="dxa"/>
+            <w:shd w:val="clear" w:color="auto" w:fill="002060"/>
+          </w:tcPr>
+          <w:p>
+            <w:pPr>
+              <w:rPr>
+                <w:rFonts w:ascii="Times New Roman" w:hAnsi="Times New Roman"/>
+                <w:sz w:val="24"/>
+                <w:szCs w:val="24"/>
+              </w:rPr>
+            </w:pPr>
+            <w:r>
+              <w:rPr>
+                <w:rFonts w:ascii="Times New Roman" w:hAnsi="Times New Roman"/>
+                <w:b/>
+                <w:sz w:val="24"/>
+                <w:szCs w:val="24"/>
+              </w:rPr>
+              <w:t xml:space="preserve">Version: </w:t>
+            </w:r>
+            <w:r>
+              <w:rPr>
+                <w:rFonts w:ascii="Times New Roman" w:hAnsi="Times New Roman"/>
+                <w:b/>
+                <w:sz w:val="24"/>
+                <w:szCs w:val="24"/>
+              </w:rPr>
+              <w:t>1.1</w:t>
+            </w:r>
+          </w:p>
+        </w:tc>
+      </w:tr>
+      <w:tr>
+        <w:trPr>
+          <w:trHeight w:val="156"/>
+        </w:trPr>
+        <w:tc>
+          <w:tcPr>
+            <w:tcW w:w="5996" w:type="dxa"/>
+            <w:gridSpan w:val="2"/>
+            <w:vMerge/>
+            <w:shd w:val="clear" w:color="auto" w:fill="002060"/>
+          </w:tcPr>
+          <w:p>
+            <w:pPr>
+              <w:rPr>
+                <w:rFonts w:ascii="Times New Roman" w:hAnsi="Times New Roman"/>
+                <w:b/>
+                <w:sz w:val="24"/>
+                <w:szCs w:val="24"/>
+              </w:rPr>
+            </w:pPr>
+          </w:p>
+        </w:tc>
+        <w:tc>
+          <w:tcPr>
+            <w:tcW w:w="900" w:type="dxa"/>
+            <w:vMerge/>
+            <w:shd w:val="clear" w:color="auto" w:fill="002060"/>
+          </w:tcPr>
+          <w:p>
+            <w:pPr>
+              <w:rPr>
+                <w:rFonts w:ascii="Times New Roman" w:hAnsi="Times New Roman"/>
+                <w:b/>
+                <w:sz w:val="24"/>
+                <w:szCs w:val="24"/>
+              </w:rPr>
+            </w:pPr>
+          </w:p>
+        </w:tc>
+        <w:tc>
+          <w:tcPr>
+            <w:tcW w:w="2914" w:type="dxa"/>
+            <w:shd w:val="clear" w:color="auto" w:fill="002060"/>
+          </w:tcPr>
+          <w:p>
+            <w:pPr>
+              <w:rPr>
+                <w:rFonts w:ascii="Times New Roman" w:hAnsi="Times New Roman"/>
+                <w:sz w:val="24"/>
+                <w:szCs w:val="24"/>
+              </w:rPr>
+            </w:pPr>
+            <w:r>
+              <w:rPr>
+                <w:rFonts w:ascii="Times New Roman" w:hAnsi="Times New Roman"/>
+                <w:b/>
+                <w:sz w:val="24"/>
+                <w:szCs w:val="24"/>
+              </w:rPr>
+              <w:t xml:space="preserve">Last Changed: </w:t>
+            </w:r>
+            <w:r>
+              <w:rPr>
+                <w:rFonts w:ascii="Times New Roman" w:hAnsi="Times New Roman"/>
+                <w:b/>
+                <w:sz w:val="24"/>
+                <w:szCs w:val="24"/>
+              </w:rPr>
+              <w:t>11/25/2011</w:t>
+            </w:r>
+          </w:p>
+        </w:tc>
+      </w:tr>
+      <w:tr>
+        <w:tc>
+          <w:tcPr>
+            <w:tcW w:w="5996" w:type="dxa"/>
+            <w:gridSpan w:val="2"/>
+          </w:tcPr>
+          <w:p>
+            <w:pPr>
+              <w:rPr>
+                <w:rFonts w:ascii="Times New Roman" w:hAnsi="Times New Roman"/>
+                <w:sz w:val="24"/>
+                <w:szCs w:val="24"/>
+              </w:rPr>
+            </w:pPr>
+            <w:r>
+              <w:rPr>
+                <w:rFonts w:ascii="Times New Roman" w:hAnsi="Times New Roman"/>
+                <w:b/>
+                <w:sz w:val="24"/>
+                <w:szCs w:val="24"/>
+              </w:rPr>
+              <w:t>Quality attribute:</w:t>
+            </w:r>
+            <w:r>
+              <w:rPr>
+                <w:rFonts w:ascii="Times New Roman" w:hAnsi="Times New Roman"/>
+                <w:sz w:val="24"/>
+                <w:szCs w:val="24"/>
+              </w:rPr>
+              <w:t xml:space="preserve"> </w:t>
+            </w:r>
+            <w:r>
+              <w:rPr>
+                <w:rFonts w:ascii="Times New Roman" w:hAnsi="Times New Roman"/>
+                <w:sz w:val="24"/>
+                <w:szCs w:val="24"/>
+              </w:rPr>
+              <w:t>Performance</w:t>
+            </w:r>
+          </w:p>
+        </w:tc>
+        <w:tc>
+          <w:tcPr>
+            <w:tcW w:w="3814" w:type="dxa"/>
+            <w:gridSpan w:val="2"/>
+          </w:tcPr>
+          <w:p>
+            <w:pPr>
+              <w:rPr>
+                <w:rFonts w:ascii="Times New Roman" w:hAnsi="Times New Roman"/>
+                <w:sz w:val="24"/>
+                <w:szCs w:val="24"/>
+              </w:rPr>
+            </w:pPr>
+            <w:r>
+              <w:rPr>
+                <w:rFonts w:ascii="Times New Roman" w:hAnsi="Times New Roman"/>
+                <w:b/>
+                <w:sz w:val="24"/>
+                <w:szCs w:val="24"/>
+              </w:rPr>
+              <w:t>Characterization ID:</w:t>
+            </w:r>
+            <w:r>
+              <w:rPr>
+                <w:rFonts w:ascii="Times New Roman" w:hAnsi="Times New Roman"/>
+                <w:sz w:val="24"/>
+                <w:szCs w:val="24"/>
+              </w:rPr>
+              <w:t xml:space="preserve"> </w:t>
+            </w:r>
+            <w:r>
+              <w:rPr>
+                <w:rFonts w:ascii="Times New Roman" w:hAnsi="Times New Roman"/>
+                <w:sz w:val="24"/>
+                <w:szCs w:val="24"/>
+              </w:rPr>
+              <w:t>QAS.02</w:t>
+            </w:r>
+          </w:p>
+        </w:tc>
+      </w:tr>
+      <w:tr>
+        <w:tc>
+          <w:tcPr>
+            <w:tcW w:w="9810" w:type="dxa"/>
+            <w:gridSpan w:val="4"/>
+          </w:tcPr>
+          <w:p>
+            <w:pPr>
+              <w:rPr>
+                <w:rFonts w:ascii="Times New Roman" w:hAnsi="Times New Roman"/>
+                <w:sz w:val="24"/>
+                <w:szCs w:val="24"/>
+              </w:rPr>
+            </w:pPr>
+            <w:r>
+              <w:rPr>
+                <w:rFonts w:ascii="Times New Roman" w:hAnsi="Times New Roman"/>
+                <w:b/>
+                <w:bCs/>
+                <w:sz w:val="24"/>
+                <w:szCs w:val="24"/>
+              </w:rPr>
+              <w:t>Describe stakeholder role proposing the description:</w:t>
+            </w:r>
+            <w:r>
+              <w:rPr>
+                <w:rFonts w:ascii="Times New Roman" w:hAnsi="Times New Roman"/>
+                <w:b/>
+                <w:bCs/>
+                <w:sz w:val="24"/>
+                <w:szCs w:val="24"/>
+              </w:rPr>
+              <w:t xml:space="preserve"> </w:t>
+            </w:r>
+            <w:r>
+              <w:rPr>
+                <w:rFonts w:ascii="Times New Roman" w:hAnsi="Times New Roman"/>
+                <w:bCs/>
+                <w:sz w:val="24"/>
+                <w:szCs w:val="24"/>
+              </w:rPr>
+              <w:t>The HRM staffs</w:t>
+            </w:r>
+            <w:r>
+              <w:rPr>
+                <w:rFonts w:ascii="Times New Roman" w:hAnsi="Times New Roman"/>
+                <w:bCs/>
+                <w:sz w:val="24"/>
+                <w:szCs w:val="24"/>
+              </w:rPr>
+              <w:t>, Architect</w:t>
+            </w:r>
+          </w:p>
+        </w:tc>
+      </w:tr>
+      <w:tr>
+        <w:tc>
+          <w:tcPr>
+            <w:tcW w:w="3566" w:type="dxa"/>
+            <w:shd w:val="clear" w:color="auto" w:fill="B6DDE8" w:themeFill="accent5" w:themeFillTint="66"/>
+          </w:tcPr>
+          <w:p>
+            <w:pPr>
+              <w:rPr>
+                <w:rFonts w:ascii="Times New Roman" w:hAnsi="Times New Roman"/>
+                <w:sz w:val="24"/>
+                <w:szCs w:val="24"/>
+              </w:rPr>
+            </w:pPr>
+            <w:r>
+              <w:rPr>
+                <w:rFonts w:ascii="Times New Roman" w:hAnsi="Times New Roman"/>
+                <w:sz w:val="24"/>
+                <w:szCs w:val="24"/>
+              </w:rPr>
+              <w:t>Source(s) of the stimulus</w:t>
+            </w:r>
+          </w:p>
+        </w:tc>
+        <w:tc>
+          <w:tcPr>
+            <w:tcW w:w="6244" w:type="dxa"/>
+            <w:gridSpan w:val="3"/>
+          </w:tcPr>
+          <w:p>
+            <w:pPr>
+              <w:rPr>
+                <w:rFonts w:ascii="Times New Roman" w:hAnsi="Times New Roman"/>
+                <w:sz w:val="24"/>
+                <w:szCs w:val="24"/>
+              </w:rPr>
+            </w:pPr>
+            <w:r>
+              <w:rPr>
+                <w:rFonts w:ascii="Times New Roman" w:hAnsi="Times New Roman"/>
+                <w:sz w:val="24"/>
+                <w:szCs w:val="24"/>
+              </w:rPr>
+              <w:t xml:space="preserve">The HRM staffs </w:t>
+            </w:r>
+          </w:p>
+        </w:tc>
+      </w:tr>
+      <w:tr>
+        <w:tc>
+          <w:tcPr>
+            <w:tcW w:w="3566" w:type="dxa"/>
+            <w:shd w:val="clear" w:color="auto" w:fill="B6DDE8" w:themeFill="accent5" w:themeFillTint="66"/>
+          </w:tcPr>
+          <w:p>
+            <w:pPr>
+              <w:rPr>
+                <w:rFonts w:ascii="Times New Roman" w:hAnsi="Times New Roman"/>
+                <w:sz w:val="24"/>
+                <w:szCs w:val="24"/>
+              </w:rPr>
+            </w:pPr>
+            <w:r>
+              <w:rPr>
+                <w:rFonts w:ascii="Times New Roman" w:hAnsi="Times New Roman"/>
+                <w:sz w:val="24"/>
+                <w:szCs w:val="24"/>
+              </w:rPr>
+              <w:t>Stimulus</w:t>
+            </w:r>
+          </w:p>
+        </w:tc>
+        <w:tc>
+          <w:tcPr>
+            <w:tcW w:w="6244" w:type="dxa"/>
+            <w:gridSpan w:val="3"/>
+          </w:tcPr>
+          <w:p>
+            <w:pPr>
+              <w:rPr>
+                <w:rFonts w:ascii="Times New Roman" w:hAnsi="Times New Roman"/>
+                <w:sz w:val="24"/>
+                <w:szCs w:val="24"/>
+              </w:rPr>
+            </w:pPr>
+            <w:r>
+              <w:rPr>
+                <w:rFonts w:ascii="Times New Roman" w:hAnsi="Times New Roman"/>
+                <w:sz w:val="24"/>
+                <w:szCs w:val="24"/>
+              </w:rPr>
+              <w:t>The HRM staffs want to import the data, the decisions into database of HRM system</w:t>
+            </w:r>
+          </w:p>
+        </w:tc>
+      </w:tr>
+      <w:tr>
+        <w:trPr>
+          <w:trHeight w:val="368"/>
+        </w:trPr>
+        <w:tc>
+          <w:tcPr>
+            <w:tcW w:w="3566" w:type="dxa"/>
+            <w:shd w:val="clear" w:color="auto" w:fill="B6DDE8" w:themeFill="accent5" w:themeFillTint="66"/>
+          </w:tcPr>
+          <w:p>
+            <w:pPr>
+              <w:rPr>
+                <w:rFonts w:ascii="Times New Roman" w:hAnsi="Times New Roman"/>
+                <w:sz w:val="24"/>
+                <w:szCs w:val="24"/>
+              </w:rPr>
+            </w:pPr>
+            <w:r>
+              <w:rPr>
+                <w:rFonts w:ascii="Times New Roman" w:hAnsi="Times New Roman"/>
+                <w:sz w:val="24"/>
+                <w:szCs w:val="24"/>
+              </w:rPr>
+              <w:t>Relevant environmental conditions</w:t>
+            </w:r>
+          </w:p>
+        </w:tc>
+        <w:tc>
+          <w:tcPr>
+            <w:tcW w:w="6244" w:type="dxa"/>
+            <w:gridSpan w:val="3"/>
+          </w:tcPr>
+          <w:p>
+            <w:pPr>
+              <w:rPr>
+                <w:rFonts w:ascii="Times New Roman" w:hAnsi="Times New Roman"/>
+                <w:sz w:val="24"/>
+                <w:szCs w:val="24"/>
+              </w:rPr>
+            </w:pPr>
+            <w:r>
+              <w:rPr>
+                <w:rFonts w:ascii="Times New Roman" w:hAnsi="Times New Roman"/>
+                <w:sz w:val="24"/>
+                <w:szCs w:val="24"/>
+              </w:rPr>
+              <w:t>The HRM system is in normal mode.</w:t>
+            </w:r>
+          </w:p>
+        </w:tc>
+      </w:tr>
+      <w:tr>
+        <w:tc>
+          <w:tcPr>
+            <w:tcW w:w="3566" w:type="dxa"/>
+            <w:shd w:val="clear" w:color="auto" w:fill="B6DDE8" w:themeFill="accent5" w:themeFillTint="66"/>
+          </w:tcPr>
+          <w:p>
+            <w:pPr>
+              <w:rPr>
+                <w:rFonts w:ascii="Times New Roman" w:hAnsi="Times New Roman"/>
+                <w:sz w:val="24"/>
+                <w:szCs w:val="24"/>
+              </w:rPr>
+            </w:pPr>
+            <w:r>
+              <w:rPr>
+                <w:rFonts w:ascii="Times New Roman" w:hAnsi="Times New Roman"/>
+                <w:sz w:val="24"/>
+                <w:szCs w:val="24"/>
+              </w:rPr>
+              <w:t>Architectural elements</w:t>
+            </w:r>
+          </w:p>
+        </w:tc>
+        <w:tc>
+          <w:tcPr>
+            <w:tcW w:w="6244" w:type="dxa"/>
+            <w:gridSpan w:val="3"/>
+          </w:tcPr>
+          <w:p>
+            <w:pPr>
+              <w:rPr>
+                <w:rFonts w:ascii="Times New Roman" w:hAnsi="Times New Roman"/>
+                <w:sz w:val="24"/>
+                <w:szCs w:val="24"/>
+              </w:rPr>
+            </w:pPr>
+            <w:r>
+              <w:rPr>
+                <w:rFonts w:ascii="Times New Roman" w:hAnsi="Times New Roman"/>
+                <w:sz w:val="24"/>
+                <w:szCs w:val="24"/>
+              </w:rPr>
+              <w:t>The HRM system</w:t>
+            </w:r>
+          </w:p>
+        </w:tc>
+      </w:tr>
+      <w:tr>
+        <w:tc>
+          <w:tcPr>
+            <w:tcW w:w="3566" w:type="dxa"/>
+            <w:shd w:val="clear" w:color="auto" w:fill="B6DDE8" w:themeFill="accent5" w:themeFillTint="66"/>
+          </w:tcPr>
+          <w:p>
+            <w:pPr>
+              <w:rPr>
+                <w:rFonts w:ascii="Times New Roman" w:hAnsi="Times New Roman"/>
+                <w:sz w:val="24"/>
+                <w:szCs w:val="24"/>
+              </w:rPr>
+            </w:pPr>
+            <w:r>
+              <w:rPr>
+                <w:rFonts w:ascii="Times New Roman" w:hAnsi="Times New Roman"/>
+                <w:sz w:val="24"/>
+                <w:szCs w:val="24"/>
+              </w:rPr>
+              <w:t>System response</w:t>
+            </w:r>
+          </w:p>
+        </w:tc>
+        <w:tc>
+          <w:tcPr>
+            <w:tcW w:w="6244" w:type="dxa"/>
+            <w:gridSpan w:val="3"/>
+          </w:tcPr>
+          <w:p>
+            <w:pPr>
+              <w:rPr>
+                <w:rFonts w:ascii="Times New Roman" w:hAnsi="Times New Roman"/>
+                <w:sz w:val="24"/>
+                <w:szCs w:val="24"/>
+              </w:rPr>
+            </w:pPr>
+            <w:r>
+              <w:rPr>
+                <w:rFonts w:ascii="Times New Roman" w:hAnsi="Times New Roman"/>
+                <w:sz w:val="24"/>
+                <w:szCs w:val="24"/>
+              </w:rPr>
+              <w:t>All of data and decision are imported into database of HRM system.</w:t>
+            </w:r>
+          </w:p>
+        </w:tc>
+      </w:tr>
+      <w:tr>
+        <w:tc>
+          <w:tcPr>
+            <w:tcW w:w="3566" w:type="dxa"/>
+            <w:shd w:val="clear" w:color="auto" w:fill="B6DDE8" w:themeFill="accent5" w:themeFillTint="66"/>
+          </w:tcPr>
+          <w:p>
+            <w:pPr>
+              <w:rPr>
+                <w:rFonts w:ascii="Times New Roman" w:hAnsi="Times New Roman"/>
+                <w:sz w:val="24"/>
+                <w:szCs w:val="24"/>
+              </w:rPr>
+            </w:pPr>
+            <w:r>
+              <w:rPr>
+                <w:rFonts w:ascii="Times New Roman" w:hAnsi="Times New Roman"/>
+                <w:sz w:val="24"/>
+                <w:szCs w:val="24"/>
+              </w:rPr>
+              <w:t>Response measure(s)</w:t>
+            </w:r>
+          </w:p>
+        </w:tc>
+        <w:tc>
+          <w:tcPr>
+            <w:tcW w:w="6244" w:type="dxa"/>
+            <w:gridSpan w:val="3"/>
+          </w:tcPr>
+          <w:p>
+            <w:pPr>
+              <w:rPr>
+                <w:rFonts w:ascii="Times New Roman" w:hAnsi="Times New Roman"/>
+                <w:sz w:val="24"/>
+                <w:szCs w:val="24"/>
+              </w:rPr>
+            </w:pPr>
+            <w:r>
+              <w:rPr>
+                <w:rFonts w:ascii="Times New Roman" w:hAnsi="Times New Roman"/>
+                <w:sz w:val="24"/>
+                <w:szCs w:val="24"/>
+              </w:rPr>
+              <w:t>The response time for importing data is about 5 seconds for 500 rows and 20 columns.</w:t>
+            </w:r>
+          </w:p>
+          <w:p>
+            <w:pPr>
+              <w:rPr>
+                <w:rFonts w:ascii="Times New Roman" w:hAnsi="Times New Roman"/>
+                <w:sz w:val="24"/>
+                <w:szCs w:val="24"/>
+              </w:rPr>
+            </w:pPr>
+            <w:r>
+              <w:rPr>
+                <w:rFonts w:ascii="Times New Roman" w:hAnsi="Times New Roman"/>
+                <w:sz w:val="24"/>
+                <w:szCs w:val="24"/>
+              </w:rPr>
+              <w:t>The response time for exporting data is about 5 seconds for 500 rows and 20 columns.</w:t>
+            </w:r>
+          </w:p>
+        </w:tc>
+      </w:tr>
+    </w:tbl>
+    <w:p/>
+    <w:tbl>
+      <w:tblPr>
+        <w:tblStyle w:val="TableGrid"/>
+        <w:tblW w:w="9810" w:type="dxa"/>
+        <w:tblInd w:w="18" w:type="dxa"/>
+        <w:tblLook w:val="04A0" w:firstRow="1" w:lastRow="0" w:firstColumn="1" w:lastColumn="0" w:noHBand="0" w:noVBand="1"/>
+      </w:tblPr>
+      <w:tblGrid>
+        <w:gridCol w:w="3566"/>
+        <w:gridCol w:w="2430"/>
+        <w:gridCol w:w="900"/>
+        <w:gridCol w:w="2914"/>
+      </w:tblGrid>
+      <w:tr>
+        <w:trPr>
+          <w:trHeight w:val="156"/>
+        </w:trPr>
+        <w:tc>
+          <w:tcPr>
+            <w:tcW w:w="5996" w:type="dxa"/>
+            <w:gridSpan w:val="2"/>
+            <w:vMerge w:val="restart"/>
+            <w:shd w:val="clear" w:color="auto" w:fill="002060"/>
+          </w:tcPr>
+          <w:p>
+            <w:pPr>
+              <w:rPr>
+                <w:rFonts w:ascii="Times New Roman" w:hAnsi="Times New Roman"/>
+                <w:b/>
+                <w:sz w:val="24"/>
+                <w:szCs w:val="24"/>
+              </w:rPr>
+            </w:pPr>
+            <w:r>
+              <w:rPr>
+                <w:rFonts w:ascii="Times New Roman" w:hAnsi="Times New Roman"/>
+                <w:b/>
+                <w:sz w:val="24"/>
+                <w:szCs w:val="24"/>
+              </w:rPr>
+              <w:t xml:space="preserve">Title of scenario: </w:t>
+            </w:r>
+          </w:p>
+          <w:p>
+            <w:pPr>
+              <w:rPr>
+                <w:rFonts w:ascii="Times New Roman" w:hAnsi="Times New Roman"/>
+                <w:b/>
+                <w:sz w:val="24"/>
+                <w:szCs w:val="24"/>
+              </w:rPr>
+            </w:pPr>
+            <w:r>
+              <w:rPr>
+                <w:rFonts w:ascii="Times New Roman" w:hAnsi="Times New Roman"/>
+                <w:b/>
+                <w:sz w:val="24"/>
+                <w:szCs w:val="24"/>
+              </w:rPr>
+              <w:t xml:space="preserve">The performance when the HRM staffs want to </w:t>
+            </w:r>
+            <w:r>
+              <w:rPr>
+                <w:rFonts w:ascii="Times New Roman" w:hAnsi="Times New Roman"/>
+                <w:b/>
+                <w:sz w:val="24"/>
+                <w:szCs w:val="24"/>
+              </w:rPr>
+              <w:t>report</w:t>
+            </w:r>
+            <w:r>
+              <w:rPr>
+                <w:rFonts w:ascii="Times New Roman" w:hAnsi="Times New Roman"/>
+                <w:b/>
+                <w:sz w:val="24"/>
+                <w:szCs w:val="24"/>
+              </w:rPr>
+              <w:t xml:space="preserve"> </w:t>
+            </w:r>
+          </w:p>
+        </w:tc>
+        <w:tc>
+          <w:tcPr>
+            <w:tcW w:w="900" w:type="dxa"/>
+            <w:vMerge w:val="restart"/>
+            <w:shd w:val="clear" w:color="auto" w:fill="002060"/>
+          </w:tcPr>
+          <w:p>
+            <w:pPr>
+              <w:rPr>
+                <w:rFonts w:ascii="Times New Roman" w:hAnsi="Times New Roman"/>
+                <w:sz w:val="24"/>
+                <w:szCs w:val="24"/>
+              </w:rPr>
+            </w:pPr>
+            <w:r>
+              <w:rPr>
+                <w:rFonts w:ascii="Times New Roman" w:hAnsi="Times New Roman"/>
+                <w:b/>
+                <w:sz w:val="24"/>
+                <w:szCs w:val="24"/>
+              </w:rPr>
+              <w:t xml:space="preserve">ID: </w:t>
+            </w:r>
+            <w:r>
+              <w:rPr>
+                <w:rFonts w:ascii="Times New Roman" w:hAnsi="Times New Roman"/>
+                <w:b/>
+                <w:sz w:val="24"/>
+                <w:szCs w:val="24"/>
+              </w:rPr>
+              <w:t>QA.01</w:t>
+            </w:r>
+          </w:p>
+        </w:tc>
+        <w:tc>
+          <w:tcPr>
+            <w:tcW w:w="2914" w:type="dxa"/>
+            <w:shd w:val="clear" w:color="auto" w:fill="002060"/>
+          </w:tcPr>
+          <w:p>
+            <w:pPr>
+              <w:rPr>
+                <w:rFonts w:ascii="Times New Roman" w:hAnsi="Times New Roman"/>
+                <w:sz w:val="24"/>
+                <w:szCs w:val="24"/>
+              </w:rPr>
+            </w:pPr>
+            <w:r>
+              <w:rPr>
+                <w:rFonts w:ascii="Times New Roman" w:hAnsi="Times New Roman"/>
+                <w:b/>
+                <w:sz w:val="24"/>
+                <w:szCs w:val="24"/>
+              </w:rPr>
+              <w:t xml:space="preserve">Version: </w:t>
+            </w:r>
+            <w:r>
+              <w:rPr>
+                <w:rFonts w:ascii="Times New Roman" w:hAnsi="Times New Roman"/>
+                <w:b/>
+                <w:sz w:val="24"/>
+                <w:szCs w:val="24"/>
+              </w:rPr>
+              <w:t>1.1</w:t>
+            </w:r>
+          </w:p>
+        </w:tc>
+      </w:tr>
+      <w:tr>
+        <w:trPr>
+          <w:trHeight w:val="156"/>
+        </w:trPr>
+        <w:tc>
+          <w:tcPr>
+            <w:tcW w:w="5996" w:type="dxa"/>
+            <w:gridSpan w:val="2"/>
+            <w:vMerge/>
+            <w:shd w:val="clear" w:color="auto" w:fill="002060"/>
+          </w:tcPr>
+          <w:p>
+            <w:pPr>
+              <w:rPr>
+                <w:rFonts w:ascii="Times New Roman" w:hAnsi="Times New Roman"/>
+                <w:b/>
+                <w:sz w:val="24"/>
+                <w:szCs w:val="24"/>
+              </w:rPr>
+            </w:pPr>
+          </w:p>
+        </w:tc>
+        <w:tc>
+          <w:tcPr>
+            <w:tcW w:w="900" w:type="dxa"/>
+            <w:vMerge/>
+            <w:shd w:val="clear" w:color="auto" w:fill="002060"/>
+          </w:tcPr>
+          <w:p>
+            <w:pPr>
+              <w:rPr>
+                <w:rFonts w:ascii="Times New Roman" w:hAnsi="Times New Roman"/>
+                <w:b/>
+                <w:sz w:val="24"/>
+                <w:szCs w:val="24"/>
+              </w:rPr>
+            </w:pPr>
+          </w:p>
+        </w:tc>
+        <w:tc>
+          <w:tcPr>
+            <w:tcW w:w="2914" w:type="dxa"/>
+            <w:shd w:val="clear" w:color="auto" w:fill="002060"/>
+          </w:tcPr>
+          <w:p>
+            <w:pPr>
+              <w:rPr>
+                <w:rFonts w:ascii="Times New Roman" w:hAnsi="Times New Roman"/>
+                <w:sz w:val="24"/>
+                <w:szCs w:val="24"/>
+              </w:rPr>
+            </w:pPr>
+            <w:r>
+              <w:rPr>
+                <w:rFonts w:ascii="Times New Roman" w:hAnsi="Times New Roman"/>
+                <w:b/>
+                <w:sz w:val="24"/>
+                <w:szCs w:val="24"/>
+              </w:rPr>
+              <w:t xml:space="preserve">Last Changed: </w:t>
+            </w:r>
+            <w:r>
+              <w:rPr>
+                <w:rFonts w:ascii="Times New Roman" w:hAnsi="Times New Roman"/>
+                <w:b/>
+                <w:sz w:val="24"/>
+                <w:szCs w:val="24"/>
+              </w:rPr>
+              <w:t>18/1/2012</w:t>
+            </w:r>
+          </w:p>
+        </w:tc>
+      </w:tr>
+      <w:tr>
+        <w:tc>
+          <w:tcPr>
+            <w:tcW w:w="5996" w:type="dxa"/>
+            <w:gridSpan w:val="2"/>
+          </w:tcPr>
+          <w:p>
+            <w:pPr>
+              <w:rPr>
+                <w:rFonts w:ascii="Times New Roman" w:hAnsi="Times New Roman"/>
+                <w:sz w:val="24"/>
+                <w:szCs w:val="24"/>
+              </w:rPr>
+            </w:pPr>
+            <w:r>
+              <w:rPr>
+                <w:rFonts w:ascii="Times New Roman" w:hAnsi="Times New Roman"/>
+                <w:b/>
+                <w:sz w:val="24"/>
+                <w:szCs w:val="24"/>
+              </w:rPr>
+              <w:t>Quality attribute:</w:t>
+            </w:r>
+            <w:r>
+              <w:rPr>
+                <w:rFonts w:ascii="Times New Roman" w:hAnsi="Times New Roman"/>
+                <w:sz w:val="24"/>
+                <w:szCs w:val="24"/>
+              </w:rPr>
+              <w:t xml:space="preserve"> </w:t>
+            </w:r>
+            <w:r>
+              <w:rPr>
+                <w:rFonts w:ascii="Times New Roman" w:hAnsi="Times New Roman"/>
+                <w:sz w:val="24"/>
+                <w:szCs w:val="24"/>
+              </w:rPr>
+              <w:t>Performance</w:t>
+            </w:r>
+          </w:p>
+        </w:tc>
+        <w:tc>
+          <w:tcPr>
+            <w:tcW w:w="3814" w:type="dxa"/>
+            <w:gridSpan w:val="2"/>
+          </w:tcPr>
+          <w:p>
+            <w:pPr>
+              <w:rPr>
+                <w:rFonts w:ascii="Times New Roman" w:hAnsi="Times New Roman"/>
+                <w:sz w:val="24"/>
+                <w:szCs w:val="24"/>
+              </w:rPr>
+            </w:pPr>
+            <w:r>
+              <w:rPr>
+                <w:rFonts w:ascii="Times New Roman" w:hAnsi="Times New Roman"/>
+                <w:b/>
+                <w:sz w:val="24"/>
+                <w:szCs w:val="24"/>
+              </w:rPr>
+              <w:t>Characterization ID:</w:t>
+            </w:r>
+            <w:r>
+              <w:rPr>
+                <w:rFonts w:ascii="Times New Roman" w:hAnsi="Times New Roman"/>
+                <w:sz w:val="24"/>
+                <w:szCs w:val="24"/>
+              </w:rPr>
+              <w:t xml:space="preserve"> </w:t>
+            </w:r>
+            <w:r>
+              <w:rPr>
+                <w:rFonts w:ascii="Times New Roman" w:hAnsi="Times New Roman"/>
+                <w:sz w:val="24"/>
+                <w:szCs w:val="24"/>
+              </w:rPr>
+              <w:t>QAS.0</w:t>
+            </w:r>
+            <w:r>
+              <w:rPr>
+                <w:rFonts w:ascii="Times New Roman" w:hAnsi="Times New Roman"/>
+                <w:sz w:val="24"/>
+                <w:szCs w:val="24"/>
+              </w:rPr>
+              <w:t>3</w:t>
+            </w:r>
+          </w:p>
+        </w:tc>
+      </w:tr>
+      <w:tr>
+        <w:tc>
+          <w:tcPr>
+            <w:tcW w:w="9810" w:type="dxa"/>
+            <w:gridSpan w:val="4"/>
+          </w:tcPr>
+          <w:p>
+            <w:pPr>
+              <w:rPr>
+                <w:rFonts w:ascii="Times New Roman" w:hAnsi="Times New Roman"/>
+                <w:sz w:val="24"/>
+                <w:szCs w:val="24"/>
+              </w:rPr>
+            </w:pPr>
+            <w:r>
+              <w:rPr>
+                <w:rFonts w:ascii="Times New Roman" w:hAnsi="Times New Roman"/>
+                <w:b/>
+                <w:bCs/>
+                <w:sz w:val="24"/>
+                <w:szCs w:val="24"/>
+              </w:rPr>
+              <w:t>Describe stakeholder role proposing the description:</w:t>
+            </w:r>
+            <w:r>
+              <w:rPr>
+                <w:rFonts w:ascii="Times New Roman" w:hAnsi="Times New Roman"/>
+                <w:b/>
+                <w:bCs/>
+                <w:sz w:val="24"/>
+                <w:szCs w:val="24"/>
+              </w:rPr>
+              <w:t xml:space="preserve"> </w:t>
+            </w:r>
+            <w:r>
+              <w:rPr>
+                <w:rFonts w:ascii="Times New Roman" w:hAnsi="Times New Roman"/>
+                <w:bCs/>
+                <w:sz w:val="24"/>
+                <w:szCs w:val="24"/>
+              </w:rPr>
+              <w:t>The HRM staffs</w:t>
+            </w:r>
+            <w:r>
+              <w:rPr>
+                <w:rFonts w:ascii="Times New Roman" w:hAnsi="Times New Roman"/>
+                <w:bCs/>
+                <w:sz w:val="24"/>
+                <w:szCs w:val="24"/>
+              </w:rPr>
+              <w:t>, Architect</w:t>
+            </w:r>
+          </w:p>
+        </w:tc>
+      </w:tr>
+      <w:tr>
+        <w:tc>
+          <w:tcPr>
+            <w:tcW w:w="3566" w:type="dxa"/>
+            <w:shd w:val="clear" w:color="auto" w:fill="B6DDE8" w:themeFill="accent5" w:themeFillTint="66"/>
+          </w:tcPr>
+          <w:p>
+            <w:pPr>
+              <w:rPr>
+                <w:rFonts w:ascii="Times New Roman" w:hAnsi="Times New Roman"/>
+                <w:sz w:val="24"/>
+                <w:szCs w:val="24"/>
+              </w:rPr>
+            </w:pPr>
+            <w:r>
+              <w:rPr>
+                <w:rFonts w:ascii="Times New Roman" w:hAnsi="Times New Roman"/>
+                <w:sz w:val="24"/>
+                <w:szCs w:val="24"/>
+              </w:rPr>
+              <w:t>Source(s) of the stimulus</w:t>
+            </w:r>
+          </w:p>
+        </w:tc>
+        <w:tc>
+          <w:tcPr>
+            <w:tcW w:w="6244" w:type="dxa"/>
+            <w:gridSpan w:val="3"/>
+          </w:tcPr>
+          <w:p>
+            <w:pPr>
+              <w:rPr>
+                <w:rFonts w:ascii="Times New Roman" w:hAnsi="Times New Roman"/>
+                <w:sz w:val="24"/>
+                <w:szCs w:val="24"/>
+              </w:rPr>
+            </w:pPr>
+            <w:r>
+              <w:rPr>
+                <w:rFonts w:ascii="Times New Roman" w:hAnsi="Times New Roman"/>
+                <w:sz w:val="24"/>
+                <w:szCs w:val="24"/>
+              </w:rPr>
+              <w:t xml:space="preserve">The HRM staffs </w:t>
+            </w:r>
+          </w:p>
+        </w:tc>
+      </w:tr>
+      <w:tr>
+        <w:tc>
+          <w:tcPr>
+            <w:tcW w:w="3566" w:type="dxa"/>
+            <w:shd w:val="clear" w:color="auto" w:fill="B6DDE8" w:themeFill="accent5" w:themeFillTint="66"/>
+          </w:tcPr>
+          <w:p>
+            <w:pPr>
+              <w:rPr>
+                <w:rFonts w:ascii="Times New Roman" w:hAnsi="Times New Roman"/>
+                <w:sz w:val="24"/>
+                <w:szCs w:val="24"/>
+              </w:rPr>
+            </w:pPr>
+            <w:r>
+              <w:rPr>
+                <w:rFonts w:ascii="Times New Roman" w:hAnsi="Times New Roman"/>
+                <w:sz w:val="24"/>
+                <w:szCs w:val="24"/>
+              </w:rPr>
+              <w:t>Stimulus</w:t>
+            </w:r>
+          </w:p>
+        </w:tc>
+        <w:tc>
+          <w:tcPr>
+            <w:tcW w:w="6244" w:type="dxa"/>
+            <w:gridSpan w:val="3"/>
+          </w:tcPr>
+          <w:p>
+            <w:pPr>
+              <w:rPr>
+                <w:rFonts w:ascii="Times New Roman" w:hAnsi="Times New Roman"/>
+                <w:sz w:val="24"/>
+                <w:szCs w:val="24"/>
+              </w:rPr>
+            </w:pPr>
+            <w:r>
+              <w:rPr>
+                <w:rFonts w:ascii="Times New Roman" w:hAnsi="Times New Roman"/>
+                <w:sz w:val="24"/>
+                <w:szCs w:val="24"/>
+              </w:rPr>
+              <w:t>The HRM staffs want to</w:t>
+            </w:r>
+            <w:r>
+              <w:rPr>
+                <w:rFonts w:ascii="Times New Roman" w:hAnsi="Times New Roman"/>
+                <w:sz w:val="24"/>
+                <w:szCs w:val="24"/>
+              </w:rPr>
+              <w:t xml:space="preserve"> report the </w:t>
+            </w:r>
+            <w:r>
+              <w:rPr>
+                <w:rFonts w:ascii="Times New Roman" w:hAnsi="Times New Roman"/>
+                <w:sz w:val="24"/>
+                <w:szCs w:val="24"/>
+              </w:rPr>
+              <w:t xml:space="preserve">personal information </w:t>
+            </w:r>
+            <w:r>
+              <w:rPr>
+                <w:rFonts w:ascii="Times New Roman" w:hAnsi="Times New Roman"/>
+                <w:sz w:val="24"/>
+                <w:szCs w:val="24"/>
+              </w:rPr>
+              <w:t>statistical of staffs in VLU in installed template</w:t>
+            </w:r>
+            <w:r>
+              <w:rPr>
+                <w:rFonts w:ascii="Times New Roman" w:hAnsi="Times New Roman"/>
+                <w:sz w:val="24"/>
+                <w:szCs w:val="24"/>
+              </w:rPr>
+              <w:t xml:space="preserve"> </w:t>
+            </w:r>
+          </w:p>
+        </w:tc>
+      </w:tr>
+      <w:tr>
+        <w:trPr>
+          <w:trHeight w:val="368"/>
+        </w:trPr>
+        <w:tc>
+          <w:tcPr>
+            <w:tcW w:w="3566" w:type="dxa"/>
+            <w:shd w:val="clear" w:color="auto" w:fill="B6DDE8" w:themeFill="accent5" w:themeFillTint="66"/>
+          </w:tcPr>
+          <w:p>
+            <w:pPr>
+              <w:rPr>
+                <w:rFonts w:ascii="Times New Roman" w:hAnsi="Times New Roman"/>
+                <w:sz w:val="24"/>
+                <w:szCs w:val="24"/>
+              </w:rPr>
+            </w:pPr>
+            <w:r>
+              <w:rPr>
+                <w:rFonts w:ascii="Times New Roman" w:hAnsi="Times New Roman"/>
+                <w:sz w:val="24"/>
+                <w:szCs w:val="24"/>
+              </w:rPr>
+              <w:t>Relevant environmental conditions</w:t>
+            </w:r>
+          </w:p>
+        </w:tc>
+        <w:tc>
+          <w:tcPr>
+            <w:tcW w:w="6244" w:type="dxa"/>
+            <w:gridSpan w:val="3"/>
+          </w:tcPr>
+          <w:p>
+            <w:pPr>
+              <w:rPr>
+                <w:rFonts w:ascii="Times New Roman" w:hAnsi="Times New Roman"/>
+                <w:sz w:val="24"/>
+                <w:szCs w:val="24"/>
+              </w:rPr>
+            </w:pPr>
+            <w:r>
+              <w:rPr>
+                <w:rFonts w:ascii="Times New Roman" w:hAnsi="Times New Roman"/>
+                <w:sz w:val="24"/>
+                <w:szCs w:val="24"/>
+              </w:rPr>
+              <w:t>The HRM system is in normal mode.</w:t>
+            </w:r>
+          </w:p>
+        </w:tc>
+      </w:tr>
+      <w:tr>
+        <w:tc>
+          <w:tcPr>
+            <w:tcW w:w="3566" w:type="dxa"/>
+            <w:shd w:val="clear" w:color="auto" w:fill="B6DDE8" w:themeFill="accent5" w:themeFillTint="66"/>
+          </w:tcPr>
+          <w:p>
+            <w:pPr>
+              <w:rPr>
+                <w:rFonts w:ascii="Times New Roman" w:hAnsi="Times New Roman"/>
+                <w:sz w:val="24"/>
+                <w:szCs w:val="24"/>
+              </w:rPr>
+            </w:pPr>
+            <w:r>
+              <w:rPr>
+                <w:rFonts w:ascii="Times New Roman" w:hAnsi="Times New Roman"/>
+                <w:sz w:val="24"/>
+                <w:szCs w:val="24"/>
+              </w:rPr>
+              <w:t>Architectural elements</w:t>
+            </w:r>
+          </w:p>
+        </w:tc>
+        <w:tc>
+          <w:tcPr>
+            <w:tcW w:w="6244" w:type="dxa"/>
+            <w:gridSpan w:val="3"/>
+          </w:tcPr>
+          <w:p>
+            <w:pPr>
+              <w:rPr>
+                <w:rFonts w:ascii="Times New Roman" w:hAnsi="Times New Roman"/>
+                <w:sz w:val="24"/>
+                <w:szCs w:val="24"/>
+              </w:rPr>
+            </w:pPr>
+            <w:r>
+              <w:rPr>
+                <w:rFonts w:ascii="Times New Roman" w:hAnsi="Times New Roman"/>
+                <w:sz w:val="24"/>
+                <w:szCs w:val="24"/>
+              </w:rPr>
+              <w:t>The HRM system</w:t>
+            </w:r>
+          </w:p>
+        </w:tc>
+      </w:tr>
+      <w:tr>
+        <w:tc>
+          <w:tcPr>
+            <w:tcW w:w="3566" w:type="dxa"/>
+            <w:shd w:val="clear" w:color="auto" w:fill="B6DDE8" w:themeFill="accent5" w:themeFillTint="66"/>
+          </w:tcPr>
+          <w:p>
+            <w:pPr>
+              <w:rPr>
+                <w:rFonts w:ascii="Times New Roman" w:hAnsi="Times New Roman"/>
+                <w:sz w:val="24"/>
+                <w:szCs w:val="24"/>
+              </w:rPr>
+            </w:pPr>
+            <w:r>
+              <w:rPr>
+                <w:rFonts w:ascii="Times New Roman" w:hAnsi="Times New Roman"/>
+                <w:sz w:val="24"/>
+                <w:szCs w:val="24"/>
+              </w:rPr>
+              <w:t>System response</w:t>
+            </w:r>
+          </w:p>
+        </w:tc>
+        <w:tc>
+          <w:tcPr>
+            <w:tcW w:w="6244" w:type="dxa"/>
+            <w:gridSpan w:val="3"/>
+          </w:tcPr>
+          <w:p>
+            <w:pPr>
+              <w:rPr>
+                <w:rFonts w:ascii="Times New Roman" w:hAnsi="Times New Roman"/>
+                <w:sz w:val="24"/>
+                <w:szCs w:val="24"/>
+              </w:rPr>
+            </w:pPr>
+            <w:r>
+              <w:rPr>
+                <w:rFonts w:ascii="Times New Roman" w:hAnsi="Times New Roman"/>
+                <w:sz w:val="24"/>
+                <w:szCs w:val="24"/>
+              </w:rPr>
+              <w:t>The system get data needed to report and export to report file in template provided by customer</w:t>
+            </w:r>
+          </w:p>
+        </w:tc>
+      </w:tr>
+      <w:tr>
+        <w:tc>
+          <w:tcPr>
+            <w:tcW w:w="3566" w:type="dxa"/>
+            <w:shd w:val="clear" w:color="auto" w:fill="B6DDE8" w:themeFill="accent5" w:themeFillTint="66"/>
+          </w:tcPr>
+          <w:p>
+            <w:pPr>
+              <w:rPr>
+                <w:rFonts w:ascii="Times New Roman" w:hAnsi="Times New Roman"/>
+                <w:sz w:val="24"/>
+                <w:szCs w:val="24"/>
+              </w:rPr>
+            </w:pPr>
+            <w:r>
+              <w:rPr>
+                <w:rFonts w:ascii="Times New Roman" w:hAnsi="Times New Roman"/>
+                <w:sz w:val="24"/>
+                <w:szCs w:val="24"/>
+              </w:rPr>
+              <w:t>Response measure(s)</w:t>
+            </w:r>
+          </w:p>
+        </w:tc>
+        <w:tc>
+          <w:tcPr>
+            <w:tcW w:w="6244" w:type="dxa"/>
+            <w:gridSpan w:val="3"/>
+          </w:tcPr>
+          <w:p>
+            <w:pPr>
+              <w:rPr>
+                <w:rFonts w:ascii="Times New Roman" w:hAnsi="Times New Roman"/>
+                <w:sz w:val="24"/>
+                <w:szCs w:val="24"/>
+              </w:rPr>
+            </w:pPr>
+            <w:r>
+              <w:rPr>
+                <w:rFonts w:ascii="Times New Roman" w:hAnsi="Times New Roman"/>
+                <w:sz w:val="24"/>
+                <w:szCs w:val="24"/>
+              </w:rPr>
+              <w:t>The response time for reporting (</w:t>
+            </w:r>
+            <w:r>
+              <w:rPr>
+                <w:rFonts w:ascii="Times New Roman" w:hAnsi="Times New Roman"/>
+                <w:sz w:val="24"/>
+                <w:szCs w:val="24"/>
+              </w:rPr>
+              <w:t xml:space="preserve">the personal information </w:t>
+            </w:r>
+            <w:r>
+              <w:rPr>
+                <w:rFonts w:ascii="Times New Roman" w:hAnsi="Times New Roman"/>
+                <w:sz w:val="24"/>
+                <w:szCs w:val="24"/>
+              </w:rPr>
+              <w:t>statistical report) is about 6-7 seconds.</w:t>
+            </w:r>
+          </w:p>
+          <w:p>
+            <w:pPr>
+              <w:rPr>
+                <w:rFonts w:ascii="Times New Roman" w:hAnsi="Times New Roman"/>
+                <w:sz w:val="24"/>
+                <w:szCs w:val="24"/>
+              </w:rPr>
+            </w:pPr>
+          </w:p>
+        </w:tc>
+      </w:tr>
+    </w:tbl>
+    <w:p/>
+    <w:p/>
+    <w:p>
+      <w:pPr>
+        <w:pStyle w:val="Heading2"/>
+        <w:rPr>
+          <w:i/>
+        </w:rPr>
+      </w:pPr>
+      <w:bookmarkStart w:id="7" w:name="_Toc316548626"/>
+      <w:r>
+        <w:rPr>
+          <w:i/>
+        </w:rPr>
+        <w:t>Key Quality Attributes</w:t>
+      </w:r>
+      <w:r>
+        <w:rPr>
+          <w:i/>
+        </w:rPr>
+        <w:t>- Modifiability</w:t>
+      </w:r>
+      <w:r>
+        <w:rPr>
+          <w:i/>
+        </w:rPr>
+        <w:t xml:space="preserve"> (QA05)</w:t>
       </w:r>
       <w:bookmarkEnd w:id="7"/>
     </w:p>
@@ -12863,6 +15316,7 @@
                 <w:sz w:val="24"/>
                 <w:szCs w:val="24"/>
               </w:rPr>
+              <w:lastRenderedPageBreak/>
               <w:t xml:space="preserve">Title of scenario: </w:t>
             </w:r>
           </w:p>
@@ -12882,7 +15336,34 @@
                 <w:sz w:val="24"/>
                 <w:szCs w:val="24"/>
               </w:rPr>
-              <w:t>Ability to handle many user interactions when they modify the “Personal Information”</w:t>
+              <w:t>Ability to add new functionalities</w:t>
+            </w:r>
+            <w:r>
+              <w:rPr>
+                <w:rFonts w:ascii="Times New Roman" w:hAnsi="Times New Roman"/>
+                <w:b/>
+                <w:sz w:val="24"/>
+                <w:szCs w:val="24"/>
+              </w:rPr>
+              <w:t>/module</w:t>
+            </w:r>
+            <w:r>
+              <w:rPr>
+                <w:rFonts w:ascii="Times New Roman" w:hAnsi="Times New Roman"/>
+                <w:b/>
+                <w:sz w:val="24"/>
+                <w:szCs w:val="24"/>
+              </w:rPr>
+              <w:t>s</w:t>
+            </w:r>
+            <w:r>
+              <w:rPr>
+                <w:rFonts w:ascii="Times New Roman" w:hAnsi="Times New Roman"/>
+                <w:b/>
+                <w:sz w:val="24"/>
+                <w:szCs w:val="24"/>
+              </w:rPr>
+              <w:t xml:space="preserve"> such as recruitment, insurance… modules</w:t>
             </w:r>
           </w:p>
           <w:p>
@@ -12925,7 +15406,7 @@
                 <w:sz w:val="24"/>
                 <w:szCs w:val="24"/>
               </w:rPr>
-              <w:t>QA.01</w:t>
+              <w:t>QA.05</w:t>
             </w:r>
           </w:p>
         </w:tc>
@@ -12958,7 +15439,7 @@
                 <w:sz w:val="24"/>
                 <w:szCs w:val="24"/>
               </w:rPr>
-              <w:t>1.1</w:t>
+              <w:t>1.0</w:t>
             </w:r>
           </w:p>
         </w:tc>
@@ -13031,7 +15512,7 @@
                 <w:sz w:val="24"/>
                 <w:szCs w:val="24"/>
               </w:rPr>
-              <w:t>11/25/2011</w:t>
+              <w:t>11/7/2011</w:t>
             </w:r>
           </w:p>
         </w:tc>
@@ -13073,7 +15554,7 @@
                 <w:sz w:val="24"/>
                 <w:szCs w:val="24"/>
               </w:rPr>
-              <w:t>Performance</w:t>
+              <w:t>Modifiability</w:t>
             </w:r>
           </w:p>
         </w:tc>
@@ -13113,7 +15594,15 @@
                 <w:sz w:val="24"/>
                 <w:szCs w:val="24"/>
               </w:rPr>
-              <w:t>QAS.01</w:t>
+              <w:t>QAS.0</w:t>
+            </w:r>
+            <w:r>
+              <w:rPr>
+                <w:rFonts w:ascii="Times New Roman" w:hAnsi="Times New Roman"/>
+                <w:sz w:val="24"/>
+                <w:szCs w:val="24"/>
+              </w:rPr>
+              <w:t>8</w:t>
             </w:r>
           </w:p>
         </w:tc>
@@ -13159,16 +15648,7 @@
                 <w:sz w:val="24"/>
                 <w:szCs w:val="24"/>
               </w:rPr>
-              <w:t>The HRM staffs</w:t>
-            </w:r>
-            <w:r>
-              <w:rPr>
-                <w:rFonts w:ascii="Times New Roman" w:hAnsi="Times New Roman"/>
-                <w:bCs/>
-                <w:sz w:val="24"/>
-                <w:szCs w:val="24"/>
-              </w:rPr>
-              <w:t>, Architect</w:t>
+              <w:t>Architect</w:t>
             </w:r>
           </w:p>
         </w:tc>
@@ -13216,7 +15696,7 @@
                 <w:sz w:val="24"/>
                 <w:szCs w:val="24"/>
               </w:rPr>
-              <w:t>The HRM staffs who responsible for modifying the “Personal Information”</w:t>
+              <w:t>The developer, end-users</w:t>
             </w:r>
           </w:p>
         </w:tc>
@@ -13264,7 +15744,85 @@
                 <w:sz w:val="24"/>
                 <w:szCs w:val="24"/>
               </w:rPr>
-              <w:t>Updating or Modifying the “Personal Information” in both detailed and extended information.</w:t>
+              <w:t>The first release of HRM project is focusing on Personal Information Management module. But in next release the user w</w:t>
+            </w:r>
+            <w:r>
+              <w:rPr>
+                <w:rFonts w:ascii="Times New Roman" w:hAnsi="Times New Roman"/>
+                <w:sz w:val="24"/>
+                <w:szCs w:val="24"/>
+              </w:rPr>
+              <w:t xml:space="preserve">ish to </w:t>
+            </w:r>
+          </w:p>
+          <w:p>
+            <w:pPr>
+              <w:pStyle w:val="ListParagraph"/>
+              <w:numPr>
+                <w:ilvl w:val="0"/>
+                <w:numId w:val="10"/>
+              </w:numPr>
+              <w:rPr>
+                <w:rFonts w:ascii="Times New Roman" w:hAnsi="Times New Roman"/>
+                <w:sz w:val="24"/>
+                <w:szCs w:val="24"/>
+              </w:rPr>
+            </w:pPr>
+            <w:r>
+              <w:rPr>
+                <w:rFonts w:ascii="Times New Roman" w:hAnsi="Times New Roman"/>
+                <w:sz w:val="24"/>
+                <w:szCs w:val="24"/>
+              </w:rPr>
+              <w:t>A</w:t>
+            </w:r>
+            <w:r>
+              <w:rPr>
+                <w:rFonts w:ascii="Times New Roman" w:hAnsi="Times New Roman"/>
+                <w:sz w:val="24"/>
+                <w:szCs w:val="24"/>
+              </w:rPr>
+              <w:t xml:space="preserve">dd new functionalities/modules including recruitment, insurance, labor contract, </w:t>
+            </w:r>
+            <w:r>
+              <w:rPr>
+                <w:rFonts w:ascii="Times New Roman" w:hAnsi="Times New Roman"/>
+                <w:sz w:val="24"/>
+                <w:szCs w:val="24"/>
+              </w:rPr>
+              <w:t>payroll</w:t>
+            </w:r>
+            <w:r>
+              <w:rPr>
+                <w:rFonts w:ascii="Times New Roman" w:hAnsi="Times New Roman"/>
+                <w:sz w:val="24"/>
+                <w:szCs w:val="24"/>
+              </w:rPr>
+              <w:t xml:space="preserve">, assessment management, reward and </w:t>
+            </w:r>
+            <w:r>
+              <w:rPr>
+                <w:rFonts w:ascii="Times New Roman" w:hAnsi="Times New Roman"/>
+                <w:sz w:val="24"/>
+                <w:szCs w:val="24"/>
+              </w:rPr>
+              <w:t>penalty</w:t>
+            </w:r>
+            <w:r>
+              <w:rPr>
+                <w:rFonts w:ascii="Times New Roman" w:hAnsi="Times New Roman"/>
+                <w:sz w:val="24"/>
+                <w:szCs w:val="24"/>
+              </w:rPr>
+              <w:t xml:space="preserve"> management</w:t>
+            </w:r>
+            <w:r>
+              <w:rPr>
+                <w:rFonts w:ascii="Times New Roman" w:hAnsi="Times New Roman"/>
+                <w:sz w:val="24"/>
+                <w:szCs w:val="24"/>
+              </w:rPr>
+              <w:t>, labor management modules</w:t>
             </w:r>
           </w:p>
         </w:tc>
@@ -13315,40 +15873,7 @@
                 <w:sz w:val="24"/>
                 <w:szCs w:val="24"/>
               </w:rPr>
-              <w:t>The HRM system is in normal mode.</w:t>
-            </w:r>
-          </w:p>
-          <w:p>
-            <w:pPr>
-              <w:rPr>
-                <w:rFonts w:ascii="Times New Roman" w:hAnsi="Times New Roman"/>
-                <w:sz w:val="24"/>
-                <w:szCs w:val="24"/>
-              </w:rPr>
-            </w:pPr>
-            <w:r>
-              <w:rPr>
-                <w:rFonts w:ascii="Times New Roman" w:hAnsi="Times New Roman"/>
-                <w:sz w:val="24"/>
-                <w:szCs w:val="24"/>
-              </w:rPr>
-              <w:t xml:space="preserve">The number of user transactions is </w:t>
-            </w:r>
-            <w:r>
-              <w:rPr>
-                <w:rFonts w:ascii="Times New Roman" w:hAnsi="Times New Roman"/>
-                <w:sz w:val="24"/>
-                <w:szCs w:val="24"/>
-              </w:rPr>
-              <w:t>500</w:t>
-            </w:r>
-            <w:r>
-              <w:rPr>
-                <w:rFonts w:ascii="Times New Roman" w:hAnsi="Times New Roman"/>
-                <w:sz w:val="24"/>
-                <w:szCs w:val="24"/>
-              </w:rPr>
-              <w:t>.</w:t>
+              <w:t>The HRM system is in build time</w:t>
             </w:r>
           </w:p>
         </w:tc>
@@ -13398,6 +15923,14 @@
               </w:rPr>
               <w:t>The HRM system</w:t>
             </w:r>
+            <w:r>
+              <w:rPr>
+                <w:rFonts w:ascii="Times New Roman" w:hAnsi="Times New Roman"/>
+                <w:sz w:val="24"/>
+                <w:szCs w:val="24"/>
+              </w:rPr>
+              <w:t xml:space="preserve"> client and server side</w:t>
+            </w:r>
           </w:p>
         </w:tc>
       </w:tr>
@@ -13432,64 +15965,67 @@
           </w:tcPr>
           <w:p>
             <w:pPr>
-              <w:rPr>
-                <w:rFonts w:ascii="Times New Roman" w:hAnsi="Times New Roman"/>
-                <w:sz w:val="24"/>
-                <w:szCs w:val="24"/>
-              </w:rPr>
-            </w:pPr>
-            <w:r>
-              <w:rPr>
-                <w:rFonts w:ascii="Times New Roman" w:hAnsi="Times New Roman"/>
-                <w:sz w:val="24"/>
-                <w:szCs w:val="24"/>
-              </w:rPr>
-              <w:t>The HRM system process all transaction:</w:t>
-            </w:r>
-          </w:p>
-          <w:p>
-            <w:pPr>
-              <w:pStyle w:val="ListParagraph"/>
+              <w:pStyle w:val="doctext"/>
+              <w:spacing w:before="0" w:beforeAutospacing="0" w:after="0" w:afterAutospacing="0"/>
+            </w:pPr>
+            <w:r>
+              <w:t>-Locates places in architecture to be modified</w:t>
+            </w:r>
+            <w:r>
+              <w:t>.</w:t>
+            </w:r>
+          </w:p>
+          <w:p>
+            <w:pPr>
+              <w:pStyle w:val="doctext"/>
               <w:numPr>
                 <w:ilvl w:val="0"/>
-                <w:numId w:val="10"/>
+                <w:numId w:val="13"/>
               </w:numPr>
-              <w:rPr>
-                <w:rFonts w:ascii="Times New Roman" w:hAnsi="Times New Roman"/>
-                <w:sz w:val="24"/>
-                <w:szCs w:val="24"/>
-              </w:rPr>
-            </w:pPr>
-            <w:r>
-              <w:rPr>
-                <w:rFonts w:ascii="Times New Roman" w:hAnsi="Times New Roman"/>
-                <w:sz w:val="24"/>
-                <w:szCs w:val="24"/>
-              </w:rPr>
-              <w:t>Update the new information to database</w:t>
-            </w:r>
-          </w:p>
-          <w:p>
-            <w:pPr>
-              <w:pStyle w:val="ListParagraph"/>
+              <w:spacing w:before="0" w:beforeAutospacing="0" w:after="0" w:afterAutospacing="0"/>
+            </w:pPr>
+            <w:r>
+              <w:t>The UI component on client side</w:t>
+            </w:r>
+          </w:p>
+          <w:p>
+            <w:pPr>
+              <w:pStyle w:val="doctext"/>
               <w:numPr>
                 <w:ilvl w:val="0"/>
-                <w:numId w:val="10"/>
+                <w:numId w:val="13"/>
               </w:numPr>
-              <w:rPr>
-                <w:rFonts w:ascii="Times New Roman" w:hAnsi="Times New Roman"/>
-                <w:sz w:val="24"/>
-                <w:szCs w:val="24"/>
-              </w:rPr>
-            </w:pPr>
-            <w:r>
-              <w:rPr>
-                <w:rFonts w:ascii="Times New Roman" w:hAnsi="Times New Roman"/>
-                <w:sz w:val="24"/>
-                <w:szCs w:val="24"/>
-              </w:rPr>
-              <w:lastRenderedPageBreak/>
-              <w:t>Log the transaction.</w:t>
+              <w:spacing w:before="0" w:beforeAutospacing="0" w:after="0" w:afterAutospacing="0"/>
+            </w:pPr>
+            <w:r>
+              <w:t>The services and business flow on server side.</w:t>
+            </w:r>
+          </w:p>
+          <w:p>
+            <w:pPr>
+              <w:pStyle w:val="doctext"/>
+              <w:spacing w:before="0" w:beforeAutospacing="0" w:after="0" w:afterAutospacing="0"/>
+            </w:pPr>
+            <w:r>
+              <w:t>-Makes modification without affecting other functionality</w:t>
+            </w:r>
+          </w:p>
+          <w:p>
+            <w:pPr>
+              <w:pStyle w:val="doctext"/>
+              <w:spacing w:before="0" w:beforeAutospacing="0" w:after="0" w:afterAutospacing="0"/>
+            </w:pPr>
+            <w:r>
+              <w:t>-Tests modification</w:t>
+            </w:r>
+          </w:p>
+          <w:p>
+            <w:pPr>
+              <w:pStyle w:val="doctext"/>
+              <w:spacing w:before="0" w:beforeAutospacing="0" w:after="0" w:afterAutospacing="0"/>
+            </w:pPr>
+            <w:r>
+              <w:t>-Deploys modification</w:t>
             </w:r>
           </w:p>
         </w:tc>
@@ -13514,7 +16050,6 @@
                 <w:sz w:val="24"/>
                 <w:szCs w:val="24"/>
               </w:rPr>
-              <w:lastRenderedPageBreak/>
               <w:t>Response measure(s)</w:t>
             </w:r>
           </w:p>
@@ -13538,39 +16073,32 @@
                 <w:sz w:val="24"/>
                 <w:szCs w:val="24"/>
               </w:rPr>
-              <w:t xml:space="preserve">The response time for each transaction is about </w:t>
-            </w:r>
-            <w:r>
-              <w:rPr>
-                <w:rFonts w:ascii="Times New Roman" w:hAnsi="Times New Roman"/>
-                <w:sz w:val="24"/>
-                <w:szCs w:val="24"/>
-              </w:rPr>
-              <w:t>4</w:t>
-            </w:r>
-            <w:r>
-              <w:rPr>
-                <w:rFonts w:ascii="Times New Roman" w:hAnsi="Times New Roman"/>
-                <w:sz w:val="24"/>
-                <w:szCs w:val="24"/>
-              </w:rPr>
-              <w:t>-</w:t>
-            </w:r>
-            <w:r>
-              <w:rPr>
-                <w:rFonts w:ascii="Times New Roman" w:hAnsi="Times New Roman"/>
-                <w:sz w:val="24"/>
-                <w:szCs w:val="24"/>
-              </w:rPr>
-              <w:t>6</w:t>
-            </w:r>
-            <w:r>
-              <w:rPr>
-                <w:rFonts w:ascii="Times New Roman" w:hAnsi="Times New Roman"/>
-                <w:sz w:val="24"/>
-                <w:szCs w:val="24"/>
-              </w:rPr>
-              <w:t xml:space="preserve"> seconds.</w:t>
+              <w:t>The time for adding</w:t>
+            </w:r>
+            <w:r>
+              <w:rPr>
+                <w:rFonts w:ascii="Times New Roman" w:hAnsi="Times New Roman"/>
+                <w:sz w:val="24"/>
+                <w:szCs w:val="24"/>
+              </w:rPr>
+              <w:t>:  2-3 days</w:t>
+            </w:r>
+          </w:p>
+          <w:p>
+            <w:pPr>
+              <w:rPr>
+                <w:rFonts w:ascii="Times New Roman" w:hAnsi="Times New Roman"/>
+                <w:sz w:val="24"/>
+                <w:szCs w:val="24"/>
+              </w:rPr>
+            </w:pPr>
+            <w:r>
+              <w:rPr>
+                <w:rFonts w:ascii="Times New Roman" w:hAnsi="Times New Roman"/>
+                <w:sz w:val="24"/>
+                <w:szCs w:val="24"/>
+              </w:rPr>
+              <w:t>The resource for adding: 2 resources (one for integration and the other for testing and deploy)</w:t>
             </w:r>
           </w:p>
         </w:tc>
@@ -13636,26 +16164,26 @@
                 <w:sz w:val="24"/>
                 <w:szCs w:val="24"/>
               </w:rPr>
-              <w:t xml:space="preserve">The performance when the HRM staffs want to import </w:t>
-            </w:r>
-            <w:r>
-              <w:rPr>
-                <w:rFonts w:ascii="Times New Roman" w:hAnsi="Times New Roman"/>
-                <w:b/>
-                <w:sz w:val="24"/>
-                <w:szCs w:val="24"/>
-              </w:rPr>
-              <w:t xml:space="preserve">/export </w:t>
-            </w:r>
-            <w:r>
-              <w:rPr>
-                <w:rFonts w:ascii="Times New Roman" w:hAnsi="Times New Roman"/>
-                <w:b/>
-                <w:sz w:val="24"/>
-                <w:szCs w:val="24"/>
-              </w:rPr>
-              <w:t>the data (decision) to save in HRM system.</w:t>
-            </w:r>
+              <w:t xml:space="preserve">Ability to modify </w:t>
+            </w:r>
+            <w:r>
+              <w:rPr>
+                <w:rFonts w:ascii="Times New Roman" w:hAnsi="Times New Roman"/>
+                <w:b/>
+                <w:sz w:val="24"/>
+                <w:szCs w:val="24"/>
+              </w:rPr>
+              <w:t>the authority of the user</w:t>
+            </w:r>
+          </w:p>
+          <w:p>
+            <w:pPr>
+              <w:rPr>
+                <w:rFonts w:ascii="Times New Roman" w:hAnsi="Times New Roman"/>
+                <w:sz w:val="24"/>
+                <w:szCs w:val="24"/>
+              </w:rPr>
+            </w:pPr>
           </w:p>
         </w:tc>
         <w:tc>
@@ -13688,7 +16216,7 @@
                 <w:sz w:val="24"/>
                 <w:szCs w:val="24"/>
               </w:rPr>
-              <w:t>QA.01</w:t>
+              <w:t>QA.05</w:t>
             </w:r>
           </w:p>
         </w:tc>
@@ -13721,7 +16249,7 @@
                 <w:sz w:val="24"/>
                 <w:szCs w:val="24"/>
               </w:rPr>
-              <w:t>1.1</w:t>
+              <w:t>1.0</w:t>
             </w:r>
           </w:p>
         </w:tc>
@@ -13794,7 +16322,7 @@
                 <w:sz w:val="24"/>
                 <w:szCs w:val="24"/>
               </w:rPr>
-              <w:t>11/25/2011</w:t>
+              <w:t>11/7/2011</w:t>
             </w:r>
           </w:p>
         </w:tc>
@@ -13836,7 +16364,7 @@
                 <w:sz w:val="24"/>
                 <w:szCs w:val="24"/>
               </w:rPr>
-              <w:t>Performance</w:t>
+              <w:t>Modifiability</w:t>
             </w:r>
           </w:p>
         </w:tc>
@@ -13876,7 +16404,15 @@
                 <w:sz w:val="24"/>
                 <w:szCs w:val="24"/>
               </w:rPr>
-              <w:t>QAS.02</w:t>
+              <w:t>QAS.0</w:t>
+            </w:r>
+            <w:r>
+              <w:rPr>
+                <w:rFonts w:ascii="Times New Roman" w:hAnsi="Times New Roman"/>
+                <w:sz w:val="24"/>
+                <w:szCs w:val="24"/>
+              </w:rPr>
+              <w:t>9</w:t>
             </w:r>
           </w:p>
         </w:tc>
@@ -13922,16 +16458,7 @@
                 <w:sz w:val="24"/>
                 <w:szCs w:val="24"/>
               </w:rPr>
-              <w:t>The HRM staffs</w:t>
-            </w:r>
-            <w:r>
-              <w:rPr>
-                <w:rFonts w:ascii="Times New Roman" w:hAnsi="Times New Roman"/>
-                <w:bCs/>
-                <w:sz w:val="24"/>
-                <w:szCs w:val="24"/>
-              </w:rPr>
-              <w:t>, Architect</w:t>
+              <w:t>Architect</w:t>
             </w:r>
           </w:p>
         </w:tc>
@@ -13979,7 +16506,7 @@
                 <w:sz w:val="24"/>
                 <w:szCs w:val="24"/>
               </w:rPr>
-              <w:t xml:space="preserve">The HRM staffs </w:t>
+              <w:t>Administrator</w:t>
             </w:r>
           </w:p>
         </w:tc>
@@ -14027,7 +16554,15 @@
                 <w:sz w:val="24"/>
                 <w:szCs w:val="24"/>
               </w:rPr>
-              <w:t>The HRM staffs want to import the data, the decisions into database of HRM system</w:t>
+              <w:t xml:space="preserve">Modifying the </w:t>
+            </w:r>
+            <w:r>
+              <w:rPr>
+                <w:rFonts w:ascii="Times New Roman" w:hAnsi="Times New Roman"/>
+                <w:sz w:val="24"/>
+                <w:szCs w:val="24"/>
+              </w:rPr>
+              <w:t>authority of the user</w:t>
             </w:r>
           </w:p>
         </w:tc>
@@ -14078,7 +16613,7 @@
                 <w:sz w:val="24"/>
                 <w:szCs w:val="24"/>
               </w:rPr>
-              <w:t>The HRM system is in normal mode.</w:t>
+              <w:t>The HRM system is in run time mode</w:t>
             </w:r>
           </w:p>
         </w:tc>
@@ -14126,7 +16661,23 @@
                 <w:sz w:val="24"/>
                 <w:szCs w:val="24"/>
               </w:rPr>
-              <w:t>The HRM system</w:t>
+              <w:t xml:space="preserve">The HRM system </w:t>
+            </w:r>
+            <w:r>
+              <w:rPr>
+                <w:rFonts w:ascii="Times New Roman" w:hAnsi="Times New Roman"/>
+                <w:sz w:val="24"/>
+                <w:szCs w:val="24"/>
+              </w:rPr>
+              <w:t>server</w:t>
+            </w:r>
+            <w:r>
+              <w:rPr>
+                <w:rFonts w:ascii="Times New Roman" w:hAnsi="Times New Roman"/>
+                <w:sz w:val="24"/>
+                <w:szCs w:val="24"/>
+              </w:rPr>
+              <w:t xml:space="preserve"> side</w:t>
             </w:r>
           </w:p>
         </w:tc>
@@ -14162,19 +16713,23 @@
           </w:tcPr>
           <w:p>
             <w:pPr>
-              <w:rPr>
-                <w:rFonts w:ascii="Times New Roman" w:hAnsi="Times New Roman"/>
-                <w:sz w:val="24"/>
-                <w:szCs w:val="24"/>
-              </w:rPr>
-            </w:pPr>
-            <w:r>
-              <w:rPr>
-                <w:rFonts w:ascii="Times New Roman" w:hAnsi="Times New Roman"/>
-                <w:sz w:val="24"/>
-                <w:szCs w:val="24"/>
-              </w:rPr>
-              <w:t>All of data and decision are imported into database of HRM system.</w:t>
+              <w:pStyle w:val="doctext"/>
+              <w:spacing w:before="0" w:beforeAutospacing="0" w:after="0" w:afterAutospacing="0"/>
+            </w:pPr>
+            <w:r>
+              <w:t>-T</w:t>
+            </w:r>
+            <w:r>
+              <w:t>he system will load configure again</w:t>
+            </w:r>
+          </w:p>
+          <w:p>
+            <w:pPr>
+              <w:pStyle w:val="doctext"/>
+              <w:spacing w:before="0" w:beforeAutospacing="0" w:after="0" w:afterAutospacing="0"/>
+            </w:pPr>
+            <w:r>
+              <w:t>-The authority of the user will be changed</w:t>
             </w:r>
           </w:p>
         </w:tc>
@@ -14216,31 +16771,6 @@
                 <w:szCs w:val="24"/>
               </w:rPr>
             </w:pPr>
-            <w:r>
-              <w:rPr>
-                <w:rFonts w:ascii="Times New Roman" w:hAnsi="Times New Roman"/>
-                <w:sz w:val="24"/>
-                <w:szCs w:val="24"/>
-              </w:rPr>
-              <w:t>The response time for importing data is about 5 seconds for 500 rows and 20 columns.</w:t>
-            </w:r>
-          </w:p>
-          <w:p>
-            <w:pPr>
-              <w:rPr>
-                <w:rFonts w:ascii="Times New Roman" w:hAnsi="Times New Roman"/>
-                <w:sz w:val="24"/>
-                <w:szCs w:val="24"/>
-              </w:rPr>
-            </w:pPr>
-            <w:r>
-              <w:rPr>
-                <w:rFonts w:ascii="Times New Roman" w:hAnsi="Times New Roman"/>
-                <w:sz w:val="24"/>
-                <w:szCs w:val="24"/>
-              </w:rPr>
-              <w:t>The response time for exporting data is about 5 seconds for 500 rows and 20 columns.</w:t>
-            </w:r>
           </w:p>
         </w:tc>
       </w:tr>
@@ -14305,2253 +16835,6 @@
                 <w:sz w:val="24"/>
                 <w:szCs w:val="24"/>
               </w:rPr>
-              <w:t xml:space="preserve">The performance when the HRM staffs want to </w:t>
-            </w:r>
-            <w:r>
-              <w:rPr>
-                <w:rFonts w:ascii="Times New Roman" w:hAnsi="Times New Roman"/>
-                <w:b/>
-                <w:sz w:val="24"/>
-                <w:szCs w:val="24"/>
-              </w:rPr>
-              <w:t>report</w:t>
-            </w:r>
-            <w:r>
-              <w:rPr>
-                <w:rFonts w:ascii="Times New Roman" w:hAnsi="Times New Roman"/>
-                <w:b/>
-                <w:sz w:val="24"/>
-                <w:szCs w:val="24"/>
-              </w:rPr>
-              <w:t xml:space="preserve"> </w:t>
-            </w:r>
-          </w:p>
-        </w:tc>
-        <w:tc>
-          <w:tcPr>
-            <w:tcW w:w="900" w:type="dxa"/>
-            <w:vMerge w:val="restart"/>
-            <w:shd w:val="clear" w:color="auto" w:fill="002060"/>
-          </w:tcPr>
-          <w:p>
-            <w:pPr>
-              <w:rPr>
-                <w:rFonts w:ascii="Times New Roman" w:hAnsi="Times New Roman"/>
-                <w:sz w:val="24"/>
-                <w:szCs w:val="24"/>
-              </w:rPr>
-            </w:pPr>
-            <w:r>
-              <w:rPr>
-                <w:rFonts w:ascii="Times New Roman" w:hAnsi="Times New Roman"/>
-                <w:b/>
-                <w:sz w:val="24"/>
-                <w:szCs w:val="24"/>
-              </w:rPr>
-              <w:t xml:space="preserve">ID: </w:t>
-            </w:r>
-            <w:r>
-              <w:rPr>
-                <w:rFonts w:ascii="Times New Roman" w:hAnsi="Times New Roman"/>
-                <w:b/>
-                <w:sz w:val="24"/>
-                <w:szCs w:val="24"/>
-              </w:rPr>
-              <w:t>QA.01</w:t>
-            </w:r>
-          </w:p>
-        </w:tc>
-        <w:tc>
-          <w:tcPr>
-            <w:tcW w:w="2914" w:type="dxa"/>
-            <w:shd w:val="clear" w:color="auto" w:fill="002060"/>
-          </w:tcPr>
-          <w:p>
-            <w:pPr>
-              <w:rPr>
-                <w:rFonts w:ascii="Times New Roman" w:hAnsi="Times New Roman"/>
-                <w:sz w:val="24"/>
-                <w:szCs w:val="24"/>
-              </w:rPr>
-            </w:pPr>
-            <w:r>
-              <w:rPr>
-                <w:rFonts w:ascii="Times New Roman" w:hAnsi="Times New Roman"/>
-                <w:b/>
-                <w:sz w:val="24"/>
-                <w:szCs w:val="24"/>
-              </w:rPr>
-              <w:t xml:space="preserve">Version: </w:t>
-            </w:r>
-            <w:r>
-              <w:rPr>
-                <w:rFonts w:ascii="Times New Roman" w:hAnsi="Times New Roman"/>
-                <w:b/>
-                <w:sz w:val="24"/>
-                <w:szCs w:val="24"/>
-              </w:rPr>
-              <w:t>1.1</w:t>
-            </w:r>
-          </w:p>
-        </w:tc>
-      </w:tr>
-      <w:tr>
-        <w:trPr>
-          <w:trHeight w:val="156"/>
-        </w:trPr>
-        <w:tc>
-          <w:tcPr>
-            <w:tcW w:w="5996" w:type="dxa"/>
-            <w:gridSpan w:val="2"/>
-            <w:vMerge/>
-            <w:shd w:val="clear" w:color="auto" w:fill="002060"/>
-          </w:tcPr>
-          <w:p>
-            <w:pPr>
-              <w:rPr>
-                <w:rFonts w:ascii="Times New Roman" w:hAnsi="Times New Roman"/>
-                <w:b/>
-                <w:sz w:val="24"/>
-                <w:szCs w:val="24"/>
-              </w:rPr>
-            </w:pPr>
-          </w:p>
-        </w:tc>
-        <w:tc>
-          <w:tcPr>
-            <w:tcW w:w="900" w:type="dxa"/>
-            <w:vMerge/>
-            <w:shd w:val="clear" w:color="auto" w:fill="002060"/>
-          </w:tcPr>
-          <w:p>
-            <w:pPr>
-              <w:rPr>
-                <w:rFonts w:ascii="Times New Roman" w:hAnsi="Times New Roman"/>
-                <w:b/>
-                <w:sz w:val="24"/>
-                <w:szCs w:val="24"/>
-              </w:rPr>
-            </w:pPr>
-          </w:p>
-        </w:tc>
-        <w:tc>
-          <w:tcPr>
-            <w:tcW w:w="2914" w:type="dxa"/>
-            <w:shd w:val="clear" w:color="auto" w:fill="002060"/>
-          </w:tcPr>
-          <w:p>
-            <w:pPr>
-              <w:rPr>
-                <w:rFonts w:ascii="Times New Roman" w:hAnsi="Times New Roman"/>
-                <w:sz w:val="24"/>
-                <w:szCs w:val="24"/>
-              </w:rPr>
-            </w:pPr>
-            <w:r>
-              <w:rPr>
-                <w:rFonts w:ascii="Times New Roman" w:hAnsi="Times New Roman"/>
-                <w:b/>
-                <w:sz w:val="24"/>
-                <w:szCs w:val="24"/>
-              </w:rPr>
-              <w:t xml:space="preserve">Last Changed: </w:t>
-            </w:r>
-            <w:r>
-              <w:rPr>
-                <w:rFonts w:ascii="Times New Roman" w:hAnsi="Times New Roman"/>
-                <w:b/>
-                <w:sz w:val="24"/>
-                <w:szCs w:val="24"/>
-              </w:rPr>
-              <w:t>18/1/2012</w:t>
-            </w:r>
-          </w:p>
-        </w:tc>
-      </w:tr>
-      <w:tr>
-        <w:tc>
-          <w:tcPr>
-            <w:tcW w:w="5996" w:type="dxa"/>
-            <w:gridSpan w:val="2"/>
-          </w:tcPr>
-          <w:p>
-            <w:pPr>
-              <w:rPr>
-                <w:rFonts w:ascii="Times New Roman" w:hAnsi="Times New Roman"/>
-                <w:sz w:val="24"/>
-                <w:szCs w:val="24"/>
-              </w:rPr>
-            </w:pPr>
-            <w:r>
-              <w:rPr>
-                <w:rFonts w:ascii="Times New Roman" w:hAnsi="Times New Roman"/>
-                <w:b/>
-                <w:sz w:val="24"/>
-                <w:szCs w:val="24"/>
-              </w:rPr>
-              <w:t>Quality attribute:</w:t>
-            </w:r>
-            <w:r>
-              <w:rPr>
-                <w:rFonts w:ascii="Times New Roman" w:hAnsi="Times New Roman"/>
-                <w:sz w:val="24"/>
-                <w:szCs w:val="24"/>
-              </w:rPr>
-              <w:t xml:space="preserve"> </w:t>
-            </w:r>
-            <w:r>
-              <w:rPr>
-                <w:rFonts w:ascii="Times New Roman" w:hAnsi="Times New Roman"/>
-                <w:sz w:val="24"/>
-                <w:szCs w:val="24"/>
-              </w:rPr>
-              <w:t>Performance</w:t>
-            </w:r>
-          </w:p>
-        </w:tc>
-        <w:tc>
-          <w:tcPr>
-            <w:tcW w:w="3814" w:type="dxa"/>
-            <w:gridSpan w:val="2"/>
-          </w:tcPr>
-          <w:p>
-            <w:pPr>
-              <w:rPr>
-                <w:rFonts w:ascii="Times New Roman" w:hAnsi="Times New Roman"/>
-                <w:sz w:val="24"/>
-                <w:szCs w:val="24"/>
-              </w:rPr>
-            </w:pPr>
-            <w:r>
-              <w:rPr>
-                <w:rFonts w:ascii="Times New Roman" w:hAnsi="Times New Roman"/>
-                <w:b/>
-                <w:sz w:val="24"/>
-                <w:szCs w:val="24"/>
-              </w:rPr>
-              <w:t>Characterization ID:</w:t>
-            </w:r>
-            <w:r>
-              <w:rPr>
-                <w:rFonts w:ascii="Times New Roman" w:hAnsi="Times New Roman"/>
-                <w:sz w:val="24"/>
-                <w:szCs w:val="24"/>
-              </w:rPr>
-              <w:t xml:space="preserve"> </w:t>
-            </w:r>
-            <w:r>
-              <w:rPr>
-                <w:rFonts w:ascii="Times New Roman" w:hAnsi="Times New Roman"/>
-                <w:sz w:val="24"/>
-                <w:szCs w:val="24"/>
-              </w:rPr>
-              <w:t>QAS.0</w:t>
-            </w:r>
-            <w:r>
-              <w:rPr>
-                <w:rFonts w:ascii="Times New Roman" w:hAnsi="Times New Roman"/>
-                <w:sz w:val="24"/>
-                <w:szCs w:val="24"/>
-              </w:rPr>
-              <w:t>3</w:t>
-            </w:r>
-          </w:p>
-        </w:tc>
-      </w:tr>
-      <w:tr>
-        <w:tc>
-          <w:tcPr>
-            <w:tcW w:w="9810" w:type="dxa"/>
-            <w:gridSpan w:val="4"/>
-          </w:tcPr>
-          <w:p>
-            <w:pPr>
-              <w:rPr>
-                <w:rFonts w:ascii="Times New Roman" w:hAnsi="Times New Roman"/>
-                <w:sz w:val="24"/>
-                <w:szCs w:val="24"/>
-              </w:rPr>
-            </w:pPr>
-            <w:r>
-              <w:rPr>
-                <w:rFonts w:ascii="Times New Roman" w:hAnsi="Times New Roman"/>
-                <w:b/>
-                <w:bCs/>
-                <w:sz w:val="24"/>
-                <w:szCs w:val="24"/>
-              </w:rPr>
-              <w:t>Describe stakeholder role proposing the description:</w:t>
-            </w:r>
-            <w:r>
-              <w:rPr>
-                <w:rFonts w:ascii="Times New Roman" w:hAnsi="Times New Roman"/>
-                <w:b/>
-                <w:bCs/>
-                <w:sz w:val="24"/>
-                <w:szCs w:val="24"/>
-              </w:rPr>
-              <w:t xml:space="preserve"> </w:t>
-            </w:r>
-            <w:r>
-              <w:rPr>
-                <w:rFonts w:ascii="Times New Roman" w:hAnsi="Times New Roman"/>
-                <w:bCs/>
-                <w:sz w:val="24"/>
-                <w:szCs w:val="24"/>
-              </w:rPr>
-              <w:t>The HRM staffs</w:t>
-            </w:r>
-            <w:r>
-              <w:rPr>
-                <w:rFonts w:ascii="Times New Roman" w:hAnsi="Times New Roman"/>
-                <w:bCs/>
-                <w:sz w:val="24"/>
-                <w:szCs w:val="24"/>
-              </w:rPr>
-              <w:t>, Architect</w:t>
-            </w:r>
-          </w:p>
-        </w:tc>
-      </w:tr>
-      <w:tr>
-        <w:tc>
-          <w:tcPr>
-            <w:tcW w:w="3566" w:type="dxa"/>
-            <w:shd w:val="clear" w:color="auto" w:fill="B6DDE8" w:themeFill="accent5" w:themeFillTint="66"/>
-          </w:tcPr>
-          <w:p>
-            <w:pPr>
-              <w:rPr>
-                <w:rFonts w:ascii="Times New Roman" w:hAnsi="Times New Roman"/>
-                <w:sz w:val="24"/>
-                <w:szCs w:val="24"/>
-              </w:rPr>
-            </w:pPr>
-            <w:r>
-              <w:rPr>
-                <w:rFonts w:ascii="Times New Roman" w:hAnsi="Times New Roman"/>
-                <w:sz w:val="24"/>
-                <w:szCs w:val="24"/>
-              </w:rPr>
-              <w:t>Source(s) of the stimulus</w:t>
-            </w:r>
-          </w:p>
-        </w:tc>
-        <w:tc>
-          <w:tcPr>
-            <w:tcW w:w="6244" w:type="dxa"/>
-            <w:gridSpan w:val="3"/>
-          </w:tcPr>
-          <w:p>
-            <w:pPr>
-              <w:rPr>
-                <w:rFonts w:ascii="Times New Roman" w:hAnsi="Times New Roman"/>
-                <w:sz w:val="24"/>
-                <w:szCs w:val="24"/>
-              </w:rPr>
-            </w:pPr>
-            <w:r>
-              <w:rPr>
-                <w:rFonts w:ascii="Times New Roman" w:hAnsi="Times New Roman"/>
-                <w:sz w:val="24"/>
-                <w:szCs w:val="24"/>
-              </w:rPr>
-              <w:t xml:space="preserve">The HRM staffs </w:t>
-            </w:r>
-          </w:p>
-        </w:tc>
-      </w:tr>
-      <w:tr>
-        <w:tc>
-          <w:tcPr>
-            <w:tcW w:w="3566" w:type="dxa"/>
-            <w:shd w:val="clear" w:color="auto" w:fill="B6DDE8" w:themeFill="accent5" w:themeFillTint="66"/>
-          </w:tcPr>
-          <w:p>
-            <w:pPr>
-              <w:rPr>
-                <w:rFonts w:ascii="Times New Roman" w:hAnsi="Times New Roman"/>
-                <w:sz w:val="24"/>
-                <w:szCs w:val="24"/>
-              </w:rPr>
-            </w:pPr>
-            <w:r>
-              <w:rPr>
-                <w:rFonts w:ascii="Times New Roman" w:hAnsi="Times New Roman"/>
-                <w:sz w:val="24"/>
-                <w:szCs w:val="24"/>
-              </w:rPr>
-              <w:t>Stimulus</w:t>
-            </w:r>
-          </w:p>
-        </w:tc>
-        <w:tc>
-          <w:tcPr>
-            <w:tcW w:w="6244" w:type="dxa"/>
-            <w:gridSpan w:val="3"/>
-          </w:tcPr>
-          <w:p>
-            <w:pPr>
-              <w:rPr>
-                <w:rFonts w:ascii="Times New Roman" w:hAnsi="Times New Roman"/>
-                <w:sz w:val="24"/>
-                <w:szCs w:val="24"/>
-              </w:rPr>
-            </w:pPr>
-            <w:r>
-              <w:rPr>
-                <w:rFonts w:ascii="Times New Roman" w:hAnsi="Times New Roman"/>
-                <w:sz w:val="24"/>
-                <w:szCs w:val="24"/>
-              </w:rPr>
-              <w:t>The HRM staffs want to</w:t>
-            </w:r>
-            <w:r>
-              <w:rPr>
-                <w:rFonts w:ascii="Times New Roman" w:hAnsi="Times New Roman"/>
-                <w:sz w:val="24"/>
-                <w:szCs w:val="24"/>
-              </w:rPr>
-              <w:t xml:space="preserve"> report the </w:t>
-            </w:r>
-            <w:r>
-              <w:rPr>
-                <w:rFonts w:ascii="Times New Roman" w:hAnsi="Times New Roman"/>
-                <w:sz w:val="24"/>
-                <w:szCs w:val="24"/>
-              </w:rPr>
-              <w:t xml:space="preserve">personal information </w:t>
-            </w:r>
-            <w:r>
-              <w:rPr>
-                <w:rFonts w:ascii="Times New Roman" w:hAnsi="Times New Roman"/>
-                <w:sz w:val="24"/>
-                <w:szCs w:val="24"/>
-              </w:rPr>
-              <w:t>statistical of staffs in VLU in installed template</w:t>
-            </w:r>
-            <w:r>
-              <w:rPr>
-                <w:rFonts w:ascii="Times New Roman" w:hAnsi="Times New Roman"/>
-                <w:sz w:val="24"/>
-                <w:szCs w:val="24"/>
-              </w:rPr>
-              <w:t xml:space="preserve"> </w:t>
-            </w:r>
-          </w:p>
-        </w:tc>
-      </w:tr>
-      <w:tr>
-        <w:trPr>
-          <w:trHeight w:val="368"/>
-        </w:trPr>
-        <w:tc>
-          <w:tcPr>
-            <w:tcW w:w="3566" w:type="dxa"/>
-            <w:shd w:val="clear" w:color="auto" w:fill="B6DDE8" w:themeFill="accent5" w:themeFillTint="66"/>
-          </w:tcPr>
-          <w:p>
-            <w:pPr>
-              <w:rPr>
-                <w:rFonts w:ascii="Times New Roman" w:hAnsi="Times New Roman"/>
-                <w:sz w:val="24"/>
-                <w:szCs w:val="24"/>
-              </w:rPr>
-            </w:pPr>
-            <w:r>
-              <w:rPr>
-                <w:rFonts w:ascii="Times New Roman" w:hAnsi="Times New Roman"/>
-                <w:sz w:val="24"/>
-                <w:szCs w:val="24"/>
-              </w:rPr>
-              <w:t>Relevant environmental conditions</w:t>
-            </w:r>
-          </w:p>
-        </w:tc>
-        <w:tc>
-          <w:tcPr>
-            <w:tcW w:w="6244" w:type="dxa"/>
-            <w:gridSpan w:val="3"/>
-          </w:tcPr>
-          <w:p>
-            <w:pPr>
-              <w:rPr>
-                <w:rFonts w:ascii="Times New Roman" w:hAnsi="Times New Roman"/>
-                <w:sz w:val="24"/>
-                <w:szCs w:val="24"/>
-              </w:rPr>
-            </w:pPr>
-            <w:r>
-              <w:rPr>
-                <w:rFonts w:ascii="Times New Roman" w:hAnsi="Times New Roman"/>
-                <w:sz w:val="24"/>
-                <w:szCs w:val="24"/>
-              </w:rPr>
-              <w:t>The HRM system is in normal mode.</w:t>
-            </w:r>
-          </w:p>
-        </w:tc>
-      </w:tr>
-      <w:tr>
-        <w:tc>
-          <w:tcPr>
-            <w:tcW w:w="3566" w:type="dxa"/>
-            <w:shd w:val="clear" w:color="auto" w:fill="B6DDE8" w:themeFill="accent5" w:themeFillTint="66"/>
-          </w:tcPr>
-          <w:p>
-            <w:pPr>
-              <w:rPr>
-                <w:rFonts w:ascii="Times New Roman" w:hAnsi="Times New Roman"/>
-                <w:sz w:val="24"/>
-                <w:szCs w:val="24"/>
-              </w:rPr>
-            </w:pPr>
-            <w:r>
-              <w:rPr>
-                <w:rFonts w:ascii="Times New Roman" w:hAnsi="Times New Roman"/>
-                <w:sz w:val="24"/>
-                <w:szCs w:val="24"/>
-              </w:rPr>
-              <w:t>Architectural elements</w:t>
-            </w:r>
-          </w:p>
-        </w:tc>
-        <w:tc>
-          <w:tcPr>
-            <w:tcW w:w="6244" w:type="dxa"/>
-            <w:gridSpan w:val="3"/>
-          </w:tcPr>
-          <w:p>
-            <w:pPr>
-              <w:rPr>
-                <w:rFonts w:ascii="Times New Roman" w:hAnsi="Times New Roman"/>
-                <w:sz w:val="24"/>
-                <w:szCs w:val="24"/>
-              </w:rPr>
-            </w:pPr>
-            <w:r>
-              <w:rPr>
-                <w:rFonts w:ascii="Times New Roman" w:hAnsi="Times New Roman"/>
-                <w:sz w:val="24"/>
-                <w:szCs w:val="24"/>
-              </w:rPr>
-              <w:t>The HRM system</w:t>
-            </w:r>
-          </w:p>
-        </w:tc>
-      </w:tr>
-      <w:tr>
-        <w:tc>
-          <w:tcPr>
-            <w:tcW w:w="3566" w:type="dxa"/>
-            <w:shd w:val="clear" w:color="auto" w:fill="B6DDE8" w:themeFill="accent5" w:themeFillTint="66"/>
-          </w:tcPr>
-          <w:p>
-            <w:pPr>
-              <w:rPr>
-                <w:rFonts w:ascii="Times New Roman" w:hAnsi="Times New Roman"/>
-                <w:sz w:val="24"/>
-                <w:szCs w:val="24"/>
-              </w:rPr>
-            </w:pPr>
-            <w:r>
-              <w:rPr>
-                <w:rFonts w:ascii="Times New Roman" w:hAnsi="Times New Roman"/>
-                <w:sz w:val="24"/>
-                <w:szCs w:val="24"/>
-              </w:rPr>
-              <w:t>System response</w:t>
-            </w:r>
-          </w:p>
-        </w:tc>
-        <w:tc>
-          <w:tcPr>
-            <w:tcW w:w="6244" w:type="dxa"/>
-            <w:gridSpan w:val="3"/>
-          </w:tcPr>
-          <w:p>
-            <w:pPr>
-              <w:rPr>
-                <w:rFonts w:ascii="Times New Roman" w:hAnsi="Times New Roman"/>
-                <w:sz w:val="24"/>
-                <w:szCs w:val="24"/>
-              </w:rPr>
-            </w:pPr>
-            <w:r>
-              <w:rPr>
-                <w:rFonts w:ascii="Times New Roman" w:hAnsi="Times New Roman"/>
-                <w:sz w:val="24"/>
-                <w:szCs w:val="24"/>
-              </w:rPr>
-              <w:t>The system get data needed to report and export to report file in template provided by customer</w:t>
-            </w:r>
-          </w:p>
-        </w:tc>
-      </w:tr>
-      <w:tr>
-        <w:tc>
-          <w:tcPr>
-            <w:tcW w:w="3566" w:type="dxa"/>
-            <w:shd w:val="clear" w:color="auto" w:fill="B6DDE8" w:themeFill="accent5" w:themeFillTint="66"/>
-          </w:tcPr>
-          <w:p>
-            <w:pPr>
-              <w:rPr>
-                <w:rFonts w:ascii="Times New Roman" w:hAnsi="Times New Roman"/>
-                <w:sz w:val="24"/>
-                <w:szCs w:val="24"/>
-              </w:rPr>
-            </w:pPr>
-            <w:r>
-              <w:rPr>
-                <w:rFonts w:ascii="Times New Roman" w:hAnsi="Times New Roman"/>
-                <w:sz w:val="24"/>
-                <w:szCs w:val="24"/>
-              </w:rPr>
-              <w:t>Response measure(s)</w:t>
-            </w:r>
-          </w:p>
-        </w:tc>
-        <w:tc>
-          <w:tcPr>
-            <w:tcW w:w="6244" w:type="dxa"/>
-            <w:gridSpan w:val="3"/>
-          </w:tcPr>
-          <w:p>
-            <w:pPr>
-              <w:rPr>
-                <w:rFonts w:ascii="Times New Roman" w:hAnsi="Times New Roman"/>
-                <w:sz w:val="24"/>
-                <w:szCs w:val="24"/>
-              </w:rPr>
-            </w:pPr>
-            <w:r>
-              <w:rPr>
-                <w:rFonts w:ascii="Times New Roman" w:hAnsi="Times New Roman"/>
-                <w:sz w:val="24"/>
-                <w:szCs w:val="24"/>
-              </w:rPr>
-              <w:t>The response time for reporting (</w:t>
-            </w:r>
-            <w:r>
-              <w:rPr>
-                <w:rFonts w:ascii="Times New Roman" w:hAnsi="Times New Roman"/>
-                <w:sz w:val="24"/>
-                <w:szCs w:val="24"/>
-              </w:rPr>
-              <w:t xml:space="preserve">the personal information </w:t>
-            </w:r>
-            <w:r>
-              <w:rPr>
-                <w:rFonts w:ascii="Times New Roman" w:hAnsi="Times New Roman"/>
-                <w:sz w:val="24"/>
-                <w:szCs w:val="24"/>
-              </w:rPr>
-              <w:t>statistical report) is about 6-7 seconds.</w:t>
-            </w:r>
-          </w:p>
-          <w:p>
-            <w:pPr>
-              <w:rPr>
-                <w:rFonts w:ascii="Times New Roman" w:hAnsi="Times New Roman"/>
-                <w:sz w:val="24"/>
-                <w:szCs w:val="24"/>
-              </w:rPr>
-            </w:pPr>
-          </w:p>
-        </w:tc>
-      </w:tr>
-    </w:tbl>
-    <w:p/>
-    <w:p/>
-    <w:p>
-      <w:pPr>
-        <w:pStyle w:val="Heading2"/>
-        <w:rPr>
-          <w:i/>
-        </w:rPr>
-      </w:pPr>
-      <w:bookmarkStart w:id="8" w:name="_Toc316548626"/>
-      <w:r>
-        <w:rPr>
-          <w:i/>
-        </w:rPr>
-        <w:t>Key Quality Attributes</w:t>
-      </w:r>
-      <w:r>
-        <w:rPr>
-          <w:i/>
-        </w:rPr>
-        <w:t>- Modifiability</w:t>
-      </w:r>
-      <w:r>
-        <w:rPr>
-          <w:i/>
-        </w:rPr>
-        <w:t xml:space="preserve"> (QA05)</w:t>
-      </w:r>
-      <w:bookmarkEnd w:id="8"/>
-    </w:p>
-    <w:p/>
-    <w:tbl>
-      <w:tblPr>
-        <w:tblStyle w:val="TableGrid"/>
-        <w:tblW w:w="9810" w:type="dxa"/>
-        <w:tblInd w:w="18" w:type="dxa"/>
-        <w:tblLook w:val="04A0" w:firstRow="1" w:lastRow="0" w:firstColumn="1" w:lastColumn="0" w:noHBand="0" w:noVBand="1"/>
-      </w:tblPr>
-      <w:tblGrid>
-        <w:gridCol w:w="3566"/>
-        <w:gridCol w:w="2430"/>
-        <w:gridCol w:w="900"/>
-        <w:gridCol w:w="2914"/>
-      </w:tblGrid>
-      <w:tr>
-        <w:trPr>
-          <w:trHeight w:val="156"/>
-        </w:trPr>
-        <w:tc>
-          <w:tcPr>
-            <w:tcW w:w="5996" w:type="dxa"/>
-            <w:gridSpan w:val="2"/>
-            <w:vMerge w:val="restart"/>
-            <w:shd w:val="clear" w:color="auto" w:fill="002060"/>
-          </w:tcPr>
-          <w:p>
-            <w:pPr>
-              <w:rPr>
-                <w:rFonts w:ascii="Times New Roman" w:hAnsi="Times New Roman"/>
-                <w:b/>
-                <w:sz w:val="24"/>
-                <w:szCs w:val="24"/>
-              </w:rPr>
-            </w:pPr>
-            <w:r>
-              <w:rPr>
-                <w:rFonts w:ascii="Times New Roman" w:hAnsi="Times New Roman"/>
-                <w:b/>
-                <w:sz w:val="24"/>
-                <w:szCs w:val="24"/>
-              </w:rPr>
-              <w:lastRenderedPageBreak/>
-              <w:t xml:space="preserve">Title of scenario: </w:t>
-            </w:r>
-          </w:p>
-          <w:p>
-            <w:pPr>
-              <w:rPr>
-                <w:rFonts w:ascii="Times New Roman" w:hAnsi="Times New Roman"/>
-                <w:b/>
-                <w:sz w:val="24"/>
-                <w:szCs w:val="24"/>
-              </w:rPr>
-            </w:pPr>
-            <w:r>
-              <w:rPr>
-                <w:rFonts w:ascii="Times New Roman" w:hAnsi="Times New Roman"/>
-                <w:b/>
-                <w:sz w:val="24"/>
-                <w:szCs w:val="24"/>
-              </w:rPr>
-              <w:t>Ability to add new functionalities</w:t>
-            </w:r>
-            <w:r>
-              <w:rPr>
-                <w:rFonts w:ascii="Times New Roman" w:hAnsi="Times New Roman"/>
-                <w:b/>
-                <w:sz w:val="24"/>
-                <w:szCs w:val="24"/>
-              </w:rPr>
-              <w:t>/module</w:t>
-            </w:r>
-            <w:r>
-              <w:rPr>
-                <w:rFonts w:ascii="Times New Roman" w:hAnsi="Times New Roman"/>
-                <w:b/>
-                <w:sz w:val="24"/>
-                <w:szCs w:val="24"/>
-              </w:rPr>
-              <w:t>s</w:t>
-            </w:r>
-            <w:r>
-              <w:rPr>
-                <w:rFonts w:ascii="Times New Roman" w:hAnsi="Times New Roman"/>
-                <w:b/>
-                <w:sz w:val="24"/>
-                <w:szCs w:val="24"/>
-              </w:rPr>
-              <w:t xml:space="preserve"> such as recruitment, insurance… modules</w:t>
-            </w:r>
-          </w:p>
-          <w:p>
-            <w:pPr>
-              <w:rPr>
-                <w:rFonts w:ascii="Times New Roman" w:hAnsi="Times New Roman"/>
-                <w:sz w:val="24"/>
-                <w:szCs w:val="24"/>
-              </w:rPr>
-            </w:pPr>
-          </w:p>
-        </w:tc>
-        <w:tc>
-          <w:tcPr>
-            <w:tcW w:w="900" w:type="dxa"/>
-            <w:vMerge w:val="restart"/>
-            <w:shd w:val="clear" w:color="auto" w:fill="002060"/>
-          </w:tcPr>
-          <w:p>
-            <w:pPr>
-              <w:rPr>
-                <w:rFonts w:ascii="Times New Roman" w:hAnsi="Times New Roman"/>
-                <w:sz w:val="24"/>
-                <w:szCs w:val="24"/>
-              </w:rPr>
-            </w:pPr>
-            <w:r>
-              <w:rPr>
-                <w:rFonts w:ascii="Times New Roman" w:hAnsi="Times New Roman"/>
-                <w:b/>
-                <w:sz w:val="24"/>
-                <w:szCs w:val="24"/>
-              </w:rPr>
-              <w:t xml:space="preserve">ID: </w:t>
-            </w:r>
-            <w:r>
-              <w:rPr>
-                <w:rFonts w:ascii="Times New Roman" w:hAnsi="Times New Roman"/>
-                <w:b/>
-                <w:sz w:val="24"/>
-                <w:szCs w:val="24"/>
-              </w:rPr>
-              <w:t>QA.05</w:t>
-            </w:r>
-          </w:p>
-        </w:tc>
-        <w:tc>
-          <w:tcPr>
-            <w:tcW w:w="2914" w:type="dxa"/>
-            <w:shd w:val="clear" w:color="auto" w:fill="002060"/>
-          </w:tcPr>
-          <w:p>
-            <w:pPr>
-              <w:rPr>
-                <w:rFonts w:ascii="Times New Roman" w:hAnsi="Times New Roman"/>
-                <w:sz w:val="24"/>
-                <w:szCs w:val="24"/>
-              </w:rPr>
-            </w:pPr>
-            <w:r>
-              <w:rPr>
-                <w:rFonts w:ascii="Times New Roman" w:hAnsi="Times New Roman"/>
-                <w:b/>
-                <w:sz w:val="24"/>
-                <w:szCs w:val="24"/>
-              </w:rPr>
-              <w:t xml:space="preserve">Version: </w:t>
-            </w:r>
-            <w:r>
-              <w:rPr>
-                <w:rFonts w:ascii="Times New Roman" w:hAnsi="Times New Roman"/>
-                <w:b/>
-                <w:sz w:val="24"/>
-                <w:szCs w:val="24"/>
-              </w:rPr>
-              <w:t>1.0</w:t>
-            </w:r>
-          </w:p>
-        </w:tc>
-      </w:tr>
-      <w:tr>
-        <w:trPr>
-          <w:trHeight w:val="156"/>
-        </w:trPr>
-        <w:tc>
-          <w:tcPr>
-            <w:tcW w:w="5996" w:type="dxa"/>
-            <w:gridSpan w:val="2"/>
-            <w:vMerge/>
-            <w:shd w:val="clear" w:color="auto" w:fill="002060"/>
-          </w:tcPr>
-          <w:p>
-            <w:pPr>
-              <w:rPr>
-                <w:rFonts w:ascii="Times New Roman" w:hAnsi="Times New Roman"/>
-                <w:b/>
-                <w:sz w:val="24"/>
-                <w:szCs w:val="24"/>
-              </w:rPr>
-            </w:pPr>
-          </w:p>
-        </w:tc>
-        <w:tc>
-          <w:tcPr>
-            <w:tcW w:w="900" w:type="dxa"/>
-            <w:vMerge/>
-            <w:shd w:val="clear" w:color="auto" w:fill="002060"/>
-          </w:tcPr>
-          <w:p>
-            <w:pPr>
-              <w:rPr>
-                <w:rFonts w:ascii="Times New Roman" w:hAnsi="Times New Roman"/>
-                <w:b/>
-                <w:sz w:val="24"/>
-                <w:szCs w:val="24"/>
-              </w:rPr>
-            </w:pPr>
-          </w:p>
-        </w:tc>
-        <w:tc>
-          <w:tcPr>
-            <w:tcW w:w="2914" w:type="dxa"/>
-            <w:shd w:val="clear" w:color="auto" w:fill="002060"/>
-          </w:tcPr>
-          <w:p>
-            <w:pPr>
-              <w:rPr>
-                <w:rFonts w:ascii="Times New Roman" w:hAnsi="Times New Roman"/>
-                <w:sz w:val="24"/>
-                <w:szCs w:val="24"/>
-              </w:rPr>
-            </w:pPr>
-            <w:r>
-              <w:rPr>
-                <w:rFonts w:ascii="Times New Roman" w:hAnsi="Times New Roman"/>
-                <w:b/>
-                <w:sz w:val="24"/>
-                <w:szCs w:val="24"/>
-              </w:rPr>
-              <w:t xml:space="preserve">Last Changed: </w:t>
-            </w:r>
-            <w:r>
-              <w:rPr>
-                <w:rFonts w:ascii="Times New Roman" w:hAnsi="Times New Roman"/>
-                <w:b/>
-                <w:sz w:val="24"/>
-                <w:szCs w:val="24"/>
-              </w:rPr>
-              <w:t>11/7/2011</w:t>
-            </w:r>
-          </w:p>
-        </w:tc>
-      </w:tr>
-      <w:tr>
-        <w:tc>
-          <w:tcPr>
-            <w:tcW w:w="5996" w:type="dxa"/>
-            <w:gridSpan w:val="2"/>
-          </w:tcPr>
-          <w:p>
-            <w:pPr>
-              <w:rPr>
-                <w:rFonts w:ascii="Times New Roman" w:hAnsi="Times New Roman"/>
-                <w:sz w:val="24"/>
-                <w:szCs w:val="24"/>
-              </w:rPr>
-            </w:pPr>
-            <w:r>
-              <w:rPr>
-                <w:rFonts w:ascii="Times New Roman" w:hAnsi="Times New Roman"/>
-                <w:b/>
-                <w:sz w:val="24"/>
-                <w:szCs w:val="24"/>
-              </w:rPr>
-              <w:t>Quality attribute:</w:t>
-            </w:r>
-            <w:r>
-              <w:rPr>
-                <w:rFonts w:ascii="Times New Roman" w:hAnsi="Times New Roman"/>
-                <w:sz w:val="24"/>
-                <w:szCs w:val="24"/>
-              </w:rPr>
-              <w:t xml:space="preserve"> </w:t>
-            </w:r>
-            <w:r>
-              <w:rPr>
-                <w:rFonts w:ascii="Times New Roman" w:hAnsi="Times New Roman"/>
-                <w:sz w:val="24"/>
-                <w:szCs w:val="24"/>
-              </w:rPr>
-              <w:t>Modifiability</w:t>
-            </w:r>
-          </w:p>
-        </w:tc>
-        <w:tc>
-          <w:tcPr>
-            <w:tcW w:w="3814" w:type="dxa"/>
-            <w:gridSpan w:val="2"/>
-          </w:tcPr>
-          <w:p>
-            <w:pPr>
-              <w:rPr>
-                <w:rFonts w:ascii="Times New Roman" w:hAnsi="Times New Roman"/>
-                <w:sz w:val="24"/>
-                <w:szCs w:val="24"/>
-              </w:rPr>
-            </w:pPr>
-            <w:r>
-              <w:rPr>
-                <w:rFonts w:ascii="Times New Roman" w:hAnsi="Times New Roman"/>
-                <w:b/>
-                <w:sz w:val="24"/>
-                <w:szCs w:val="24"/>
-              </w:rPr>
-              <w:t>Characterization ID:</w:t>
-            </w:r>
-            <w:r>
-              <w:rPr>
-                <w:rFonts w:ascii="Times New Roman" w:hAnsi="Times New Roman"/>
-                <w:sz w:val="24"/>
-                <w:szCs w:val="24"/>
-              </w:rPr>
-              <w:t xml:space="preserve"> </w:t>
-            </w:r>
-            <w:r>
-              <w:rPr>
-                <w:rFonts w:ascii="Times New Roman" w:hAnsi="Times New Roman"/>
-                <w:sz w:val="24"/>
-                <w:szCs w:val="24"/>
-              </w:rPr>
-              <w:t>QAS.0</w:t>
-            </w:r>
-            <w:r>
-              <w:rPr>
-                <w:rFonts w:ascii="Times New Roman" w:hAnsi="Times New Roman"/>
-                <w:sz w:val="24"/>
-                <w:szCs w:val="24"/>
-              </w:rPr>
-              <w:t>8</w:t>
-            </w:r>
-          </w:p>
-        </w:tc>
-      </w:tr>
-      <w:tr>
-        <w:tc>
-          <w:tcPr>
-            <w:tcW w:w="9810" w:type="dxa"/>
-            <w:gridSpan w:val="4"/>
-          </w:tcPr>
-          <w:p>
-            <w:pPr>
-              <w:rPr>
-                <w:rFonts w:ascii="Times New Roman" w:hAnsi="Times New Roman"/>
-                <w:sz w:val="24"/>
-                <w:szCs w:val="24"/>
-              </w:rPr>
-            </w:pPr>
-            <w:r>
-              <w:rPr>
-                <w:rFonts w:ascii="Times New Roman" w:hAnsi="Times New Roman"/>
-                <w:b/>
-                <w:bCs/>
-                <w:sz w:val="24"/>
-                <w:szCs w:val="24"/>
-              </w:rPr>
-              <w:t>Describe stakeholder role proposing the description:</w:t>
-            </w:r>
-            <w:r>
-              <w:rPr>
-                <w:rFonts w:ascii="Times New Roman" w:hAnsi="Times New Roman"/>
-                <w:b/>
-                <w:bCs/>
-                <w:sz w:val="24"/>
-                <w:szCs w:val="24"/>
-              </w:rPr>
-              <w:t xml:space="preserve"> </w:t>
-            </w:r>
-            <w:r>
-              <w:rPr>
-                <w:rFonts w:ascii="Times New Roman" w:hAnsi="Times New Roman"/>
-                <w:bCs/>
-                <w:sz w:val="24"/>
-                <w:szCs w:val="24"/>
-              </w:rPr>
-              <w:t>Architect</w:t>
-            </w:r>
-          </w:p>
-        </w:tc>
-      </w:tr>
-      <w:tr>
-        <w:tc>
-          <w:tcPr>
-            <w:tcW w:w="3566" w:type="dxa"/>
-            <w:shd w:val="clear" w:color="auto" w:fill="B6DDE8" w:themeFill="accent5" w:themeFillTint="66"/>
-          </w:tcPr>
-          <w:p>
-            <w:pPr>
-              <w:rPr>
-                <w:rFonts w:ascii="Times New Roman" w:hAnsi="Times New Roman"/>
-                <w:sz w:val="24"/>
-                <w:szCs w:val="24"/>
-              </w:rPr>
-            </w:pPr>
-            <w:r>
-              <w:rPr>
-                <w:rFonts w:ascii="Times New Roman" w:hAnsi="Times New Roman"/>
-                <w:sz w:val="24"/>
-                <w:szCs w:val="24"/>
-              </w:rPr>
-              <w:t>Source(s) of the stimulus</w:t>
-            </w:r>
-          </w:p>
-        </w:tc>
-        <w:tc>
-          <w:tcPr>
-            <w:tcW w:w="6244" w:type="dxa"/>
-            <w:gridSpan w:val="3"/>
-          </w:tcPr>
-          <w:p>
-            <w:pPr>
-              <w:rPr>
-                <w:rFonts w:ascii="Times New Roman" w:hAnsi="Times New Roman"/>
-                <w:sz w:val="24"/>
-                <w:szCs w:val="24"/>
-              </w:rPr>
-            </w:pPr>
-            <w:r>
-              <w:rPr>
-                <w:rFonts w:ascii="Times New Roman" w:hAnsi="Times New Roman"/>
-                <w:sz w:val="24"/>
-                <w:szCs w:val="24"/>
-              </w:rPr>
-              <w:t>The developer, end-users</w:t>
-            </w:r>
-          </w:p>
-        </w:tc>
-      </w:tr>
-      <w:tr>
-        <w:tc>
-          <w:tcPr>
-            <w:tcW w:w="3566" w:type="dxa"/>
-            <w:shd w:val="clear" w:color="auto" w:fill="B6DDE8" w:themeFill="accent5" w:themeFillTint="66"/>
-          </w:tcPr>
-          <w:p>
-            <w:pPr>
-              <w:rPr>
-                <w:rFonts w:ascii="Times New Roman" w:hAnsi="Times New Roman"/>
-                <w:sz w:val="24"/>
-                <w:szCs w:val="24"/>
-              </w:rPr>
-            </w:pPr>
-            <w:r>
-              <w:rPr>
-                <w:rFonts w:ascii="Times New Roman" w:hAnsi="Times New Roman"/>
-                <w:sz w:val="24"/>
-                <w:szCs w:val="24"/>
-              </w:rPr>
-              <w:t>Stimulus</w:t>
-            </w:r>
-          </w:p>
-        </w:tc>
-        <w:tc>
-          <w:tcPr>
-            <w:tcW w:w="6244" w:type="dxa"/>
-            <w:gridSpan w:val="3"/>
-          </w:tcPr>
-          <w:p>
-            <w:pPr>
-              <w:rPr>
-                <w:rFonts w:ascii="Times New Roman" w:hAnsi="Times New Roman"/>
-                <w:sz w:val="24"/>
-                <w:szCs w:val="24"/>
-              </w:rPr>
-            </w:pPr>
-            <w:r>
-              <w:rPr>
-                <w:rFonts w:ascii="Times New Roman" w:hAnsi="Times New Roman"/>
-                <w:sz w:val="24"/>
-                <w:szCs w:val="24"/>
-              </w:rPr>
-              <w:t>The first release of HRM project is focusing on Personal Information Management module. But in next release the user w</w:t>
-            </w:r>
-            <w:r>
-              <w:rPr>
-                <w:rFonts w:ascii="Times New Roman" w:hAnsi="Times New Roman"/>
-                <w:sz w:val="24"/>
-                <w:szCs w:val="24"/>
-              </w:rPr>
-              <w:t xml:space="preserve">ish to </w:t>
-            </w:r>
-          </w:p>
-          <w:p>
-            <w:pPr>
-              <w:pStyle w:val="ListParagraph"/>
-              <w:numPr>
-                <w:ilvl w:val="0"/>
-                <w:numId w:val="10"/>
-              </w:numPr>
-              <w:rPr>
-                <w:rFonts w:ascii="Times New Roman" w:hAnsi="Times New Roman"/>
-                <w:sz w:val="24"/>
-                <w:szCs w:val="24"/>
-              </w:rPr>
-            </w:pPr>
-            <w:r>
-              <w:rPr>
-                <w:rFonts w:ascii="Times New Roman" w:hAnsi="Times New Roman"/>
-                <w:sz w:val="24"/>
-                <w:szCs w:val="24"/>
-              </w:rPr>
-              <w:t>A</w:t>
-            </w:r>
-            <w:r>
-              <w:rPr>
-                <w:rFonts w:ascii="Times New Roman" w:hAnsi="Times New Roman"/>
-                <w:sz w:val="24"/>
-                <w:szCs w:val="24"/>
-              </w:rPr>
-              <w:t xml:space="preserve">dd new functionalities/modules including recruitment, insurance, labor contract, </w:t>
-            </w:r>
-            <w:r>
-              <w:rPr>
-                <w:rFonts w:ascii="Times New Roman" w:hAnsi="Times New Roman"/>
-                <w:sz w:val="24"/>
-                <w:szCs w:val="24"/>
-              </w:rPr>
-              <w:t>payroll</w:t>
-            </w:r>
-            <w:r>
-              <w:rPr>
-                <w:rFonts w:ascii="Times New Roman" w:hAnsi="Times New Roman"/>
-                <w:sz w:val="24"/>
-                <w:szCs w:val="24"/>
-              </w:rPr>
-              <w:t xml:space="preserve">, assessment management, reward and </w:t>
-            </w:r>
-            <w:r>
-              <w:rPr>
-                <w:rFonts w:ascii="Times New Roman" w:hAnsi="Times New Roman"/>
-                <w:sz w:val="24"/>
-                <w:szCs w:val="24"/>
-              </w:rPr>
-              <w:t>penalty</w:t>
-            </w:r>
-            <w:r>
-              <w:rPr>
-                <w:rFonts w:ascii="Times New Roman" w:hAnsi="Times New Roman"/>
-                <w:sz w:val="24"/>
-                <w:szCs w:val="24"/>
-              </w:rPr>
-              <w:t xml:space="preserve"> management</w:t>
-            </w:r>
-            <w:r>
-              <w:rPr>
-                <w:rFonts w:ascii="Times New Roman" w:hAnsi="Times New Roman"/>
-                <w:sz w:val="24"/>
-                <w:szCs w:val="24"/>
-              </w:rPr>
-              <w:t>, labor management modules</w:t>
-            </w:r>
-          </w:p>
-        </w:tc>
-      </w:tr>
-      <w:tr>
-        <w:trPr>
-          <w:trHeight w:val="368"/>
-        </w:trPr>
-        <w:tc>
-          <w:tcPr>
-            <w:tcW w:w="3566" w:type="dxa"/>
-            <w:shd w:val="clear" w:color="auto" w:fill="B6DDE8" w:themeFill="accent5" w:themeFillTint="66"/>
-          </w:tcPr>
-          <w:p>
-            <w:pPr>
-              <w:rPr>
-                <w:rFonts w:ascii="Times New Roman" w:hAnsi="Times New Roman"/>
-                <w:sz w:val="24"/>
-                <w:szCs w:val="24"/>
-              </w:rPr>
-            </w:pPr>
-            <w:r>
-              <w:rPr>
-                <w:rFonts w:ascii="Times New Roman" w:hAnsi="Times New Roman"/>
-                <w:sz w:val="24"/>
-                <w:szCs w:val="24"/>
-              </w:rPr>
-              <w:t>Relevant environmental conditions</w:t>
-            </w:r>
-          </w:p>
-        </w:tc>
-        <w:tc>
-          <w:tcPr>
-            <w:tcW w:w="6244" w:type="dxa"/>
-            <w:gridSpan w:val="3"/>
-          </w:tcPr>
-          <w:p>
-            <w:pPr>
-              <w:rPr>
-                <w:rFonts w:ascii="Times New Roman" w:hAnsi="Times New Roman"/>
-                <w:sz w:val="24"/>
-                <w:szCs w:val="24"/>
-              </w:rPr>
-            </w:pPr>
-            <w:r>
-              <w:rPr>
-                <w:rFonts w:ascii="Times New Roman" w:hAnsi="Times New Roman"/>
-                <w:sz w:val="24"/>
-                <w:szCs w:val="24"/>
-              </w:rPr>
-              <w:t>The HRM system is in build time</w:t>
-            </w:r>
-          </w:p>
-        </w:tc>
-      </w:tr>
-      <w:tr>
-        <w:tc>
-          <w:tcPr>
-            <w:tcW w:w="3566" w:type="dxa"/>
-            <w:shd w:val="clear" w:color="auto" w:fill="B6DDE8" w:themeFill="accent5" w:themeFillTint="66"/>
-          </w:tcPr>
-          <w:p>
-            <w:pPr>
-              <w:rPr>
-                <w:rFonts w:ascii="Times New Roman" w:hAnsi="Times New Roman"/>
-                <w:sz w:val="24"/>
-                <w:szCs w:val="24"/>
-              </w:rPr>
-            </w:pPr>
-            <w:r>
-              <w:rPr>
-                <w:rFonts w:ascii="Times New Roman" w:hAnsi="Times New Roman"/>
-                <w:sz w:val="24"/>
-                <w:szCs w:val="24"/>
-              </w:rPr>
-              <w:t>Architectural elements</w:t>
-            </w:r>
-          </w:p>
-        </w:tc>
-        <w:tc>
-          <w:tcPr>
-            <w:tcW w:w="6244" w:type="dxa"/>
-            <w:gridSpan w:val="3"/>
-          </w:tcPr>
-          <w:p>
-            <w:pPr>
-              <w:rPr>
-                <w:rFonts w:ascii="Times New Roman" w:hAnsi="Times New Roman"/>
-                <w:sz w:val="24"/>
-                <w:szCs w:val="24"/>
-              </w:rPr>
-            </w:pPr>
-            <w:r>
-              <w:rPr>
-                <w:rFonts w:ascii="Times New Roman" w:hAnsi="Times New Roman"/>
-                <w:sz w:val="24"/>
-                <w:szCs w:val="24"/>
-              </w:rPr>
-              <w:t>The HRM system</w:t>
-            </w:r>
-            <w:r>
-              <w:rPr>
-                <w:rFonts w:ascii="Times New Roman" w:hAnsi="Times New Roman"/>
-                <w:sz w:val="24"/>
-                <w:szCs w:val="24"/>
-              </w:rPr>
-              <w:t xml:space="preserve"> client and server side</w:t>
-            </w:r>
-          </w:p>
-        </w:tc>
-      </w:tr>
-      <w:tr>
-        <w:tc>
-          <w:tcPr>
-            <w:tcW w:w="3566" w:type="dxa"/>
-            <w:shd w:val="clear" w:color="auto" w:fill="B6DDE8" w:themeFill="accent5" w:themeFillTint="66"/>
-          </w:tcPr>
-          <w:p>
-            <w:pPr>
-              <w:rPr>
-                <w:rFonts w:ascii="Times New Roman" w:hAnsi="Times New Roman"/>
-                <w:sz w:val="24"/>
-                <w:szCs w:val="24"/>
-              </w:rPr>
-            </w:pPr>
-            <w:r>
-              <w:rPr>
-                <w:rFonts w:ascii="Times New Roman" w:hAnsi="Times New Roman"/>
-                <w:sz w:val="24"/>
-                <w:szCs w:val="24"/>
-              </w:rPr>
-              <w:t>System response</w:t>
-            </w:r>
-          </w:p>
-        </w:tc>
-        <w:tc>
-          <w:tcPr>
-            <w:tcW w:w="6244" w:type="dxa"/>
-            <w:gridSpan w:val="3"/>
-          </w:tcPr>
-          <w:p>
-            <w:pPr>
-              <w:pStyle w:val="doctext"/>
-              <w:spacing w:before="0" w:beforeAutospacing="0" w:after="0" w:afterAutospacing="0"/>
-            </w:pPr>
-            <w:r>
-              <w:t>-Locates places in architecture to be modified</w:t>
-            </w:r>
-            <w:r>
-              <w:t>.</w:t>
-            </w:r>
-          </w:p>
-          <w:p>
-            <w:pPr>
-              <w:pStyle w:val="doctext"/>
-              <w:numPr>
-                <w:ilvl w:val="0"/>
-                <w:numId w:val="13"/>
-              </w:numPr>
-              <w:spacing w:before="0" w:beforeAutospacing="0" w:after="0" w:afterAutospacing="0"/>
-            </w:pPr>
-            <w:r>
-              <w:t>The UI component on client side</w:t>
-            </w:r>
-          </w:p>
-          <w:p>
-            <w:pPr>
-              <w:pStyle w:val="doctext"/>
-              <w:numPr>
-                <w:ilvl w:val="0"/>
-                <w:numId w:val="13"/>
-              </w:numPr>
-              <w:spacing w:before="0" w:beforeAutospacing="0" w:after="0" w:afterAutospacing="0"/>
-            </w:pPr>
-            <w:r>
-              <w:t>The services and business flow on server side.</w:t>
-            </w:r>
-          </w:p>
-          <w:p>
-            <w:pPr>
-              <w:pStyle w:val="doctext"/>
-              <w:spacing w:before="0" w:beforeAutospacing="0" w:after="0" w:afterAutospacing="0"/>
-            </w:pPr>
-            <w:r>
-              <w:t>-Makes modification without affecting other functionality</w:t>
-            </w:r>
-          </w:p>
-          <w:p>
-            <w:pPr>
-              <w:pStyle w:val="doctext"/>
-              <w:spacing w:before="0" w:beforeAutospacing="0" w:after="0" w:afterAutospacing="0"/>
-            </w:pPr>
-            <w:r>
-              <w:t>-Tests modification</w:t>
-            </w:r>
-          </w:p>
-          <w:p>
-            <w:pPr>
-              <w:pStyle w:val="doctext"/>
-              <w:spacing w:before="0" w:beforeAutospacing="0" w:after="0" w:afterAutospacing="0"/>
-            </w:pPr>
-            <w:r>
-              <w:t>-Deploys modification</w:t>
-            </w:r>
-          </w:p>
-        </w:tc>
-      </w:tr>
-      <w:tr>
-        <w:tc>
-          <w:tcPr>
-            <w:tcW w:w="3566" w:type="dxa"/>
-            <w:shd w:val="clear" w:color="auto" w:fill="B6DDE8" w:themeFill="accent5" w:themeFillTint="66"/>
-          </w:tcPr>
-          <w:p>
-            <w:pPr>
-              <w:rPr>
-                <w:rFonts w:ascii="Times New Roman" w:hAnsi="Times New Roman"/>
-                <w:sz w:val="24"/>
-                <w:szCs w:val="24"/>
-              </w:rPr>
-            </w:pPr>
-            <w:r>
-              <w:rPr>
-                <w:rFonts w:ascii="Times New Roman" w:hAnsi="Times New Roman"/>
-                <w:sz w:val="24"/>
-                <w:szCs w:val="24"/>
-              </w:rPr>
-              <w:t>Response measure(s)</w:t>
-            </w:r>
-          </w:p>
-        </w:tc>
-        <w:tc>
-          <w:tcPr>
-            <w:tcW w:w="6244" w:type="dxa"/>
-            <w:gridSpan w:val="3"/>
-          </w:tcPr>
-          <w:p>
-            <w:pPr>
-              <w:rPr>
-                <w:rFonts w:ascii="Times New Roman" w:hAnsi="Times New Roman"/>
-                <w:sz w:val="24"/>
-                <w:szCs w:val="24"/>
-              </w:rPr>
-            </w:pPr>
-            <w:r>
-              <w:rPr>
-                <w:rFonts w:ascii="Times New Roman" w:hAnsi="Times New Roman"/>
-                <w:sz w:val="24"/>
-                <w:szCs w:val="24"/>
-              </w:rPr>
-              <w:t>The time for adding</w:t>
-            </w:r>
-            <w:r>
-              <w:rPr>
-                <w:rFonts w:ascii="Times New Roman" w:hAnsi="Times New Roman"/>
-                <w:sz w:val="24"/>
-                <w:szCs w:val="24"/>
-              </w:rPr>
-              <w:t>:  2-3 days</w:t>
-            </w:r>
-          </w:p>
-          <w:p>
-            <w:pPr>
-              <w:rPr>
-                <w:rFonts w:ascii="Times New Roman" w:hAnsi="Times New Roman"/>
-                <w:sz w:val="24"/>
-                <w:szCs w:val="24"/>
-              </w:rPr>
-            </w:pPr>
-            <w:r>
-              <w:rPr>
-                <w:rFonts w:ascii="Times New Roman" w:hAnsi="Times New Roman"/>
-                <w:sz w:val="24"/>
-                <w:szCs w:val="24"/>
-              </w:rPr>
-              <w:t>The resource for adding: 2 resources (one for integration and the other for testing and deploy)</w:t>
-            </w:r>
-          </w:p>
-        </w:tc>
-      </w:tr>
-    </w:tbl>
-    <w:p/>
-    <w:tbl>
-      <w:tblPr>
-        <w:tblStyle w:val="TableGrid"/>
-        <w:tblW w:w="9810" w:type="dxa"/>
-        <w:tblInd w:w="18" w:type="dxa"/>
-        <w:tblLook w:val="04A0" w:firstRow="1" w:lastRow="0" w:firstColumn="1" w:lastColumn="0" w:noHBand="0" w:noVBand="1"/>
-      </w:tblPr>
-      <w:tblGrid>
-        <w:gridCol w:w="3566"/>
-        <w:gridCol w:w="2430"/>
-        <w:gridCol w:w="900"/>
-        <w:gridCol w:w="2914"/>
-      </w:tblGrid>
-      <w:tr>
-        <w:trPr>
-          <w:trHeight w:val="156"/>
-        </w:trPr>
-        <w:tc>
-          <w:tcPr>
-            <w:tcW w:w="5996" w:type="dxa"/>
-            <w:gridSpan w:val="2"/>
-            <w:vMerge w:val="restart"/>
-            <w:shd w:val="clear" w:color="auto" w:fill="002060"/>
-          </w:tcPr>
-          <w:p>
-            <w:pPr>
-              <w:rPr>
-                <w:rFonts w:ascii="Times New Roman" w:hAnsi="Times New Roman"/>
-                <w:b/>
-                <w:sz w:val="24"/>
-                <w:szCs w:val="24"/>
-              </w:rPr>
-            </w:pPr>
-            <w:r>
-              <w:rPr>
-                <w:rFonts w:ascii="Times New Roman" w:hAnsi="Times New Roman"/>
-                <w:b/>
-                <w:sz w:val="24"/>
-                <w:szCs w:val="24"/>
-              </w:rPr>
-              <w:t xml:space="preserve">Title of scenario: </w:t>
-            </w:r>
-          </w:p>
-          <w:p>
-            <w:pPr>
-              <w:rPr>
-                <w:rFonts w:ascii="Times New Roman" w:hAnsi="Times New Roman"/>
-                <w:b/>
-                <w:sz w:val="24"/>
-                <w:szCs w:val="24"/>
-              </w:rPr>
-            </w:pPr>
-            <w:r>
-              <w:rPr>
-                <w:rFonts w:ascii="Times New Roman" w:hAnsi="Times New Roman"/>
-                <w:b/>
-                <w:sz w:val="24"/>
-                <w:szCs w:val="24"/>
-              </w:rPr>
-              <w:t xml:space="preserve">Ability to modify </w:t>
-            </w:r>
-            <w:r>
-              <w:rPr>
-                <w:rFonts w:ascii="Times New Roman" w:hAnsi="Times New Roman"/>
-                <w:b/>
-                <w:sz w:val="24"/>
-                <w:szCs w:val="24"/>
-              </w:rPr>
-              <w:t>the authority of the user</w:t>
-            </w:r>
-          </w:p>
-          <w:p>
-            <w:pPr>
-              <w:rPr>
-                <w:rFonts w:ascii="Times New Roman" w:hAnsi="Times New Roman"/>
-                <w:sz w:val="24"/>
-                <w:szCs w:val="24"/>
-              </w:rPr>
-            </w:pPr>
-          </w:p>
-        </w:tc>
-        <w:tc>
-          <w:tcPr>
-            <w:tcW w:w="900" w:type="dxa"/>
-            <w:vMerge w:val="restart"/>
-            <w:shd w:val="clear" w:color="auto" w:fill="002060"/>
-          </w:tcPr>
-          <w:p>
-            <w:pPr>
-              <w:rPr>
-                <w:rFonts w:ascii="Times New Roman" w:hAnsi="Times New Roman"/>
-                <w:sz w:val="24"/>
-                <w:szCs w:val="24"/>
-              </w:rPr>
-            </w:pPr>
-            <w:r>
-              <w:rPr>
-                <w:rFonts w:ascii="Times New Roman" w:hAnsi="Times New Roman"/>
-                <w:b/>
-                <w:sz w:val="24"/>
-                <w:szCs w:val="24"/>
-              </w:rPr>
-              <w:t xml:space="preserve">ID: </w:t>
-            </w:r>
-            <w:r>
-              <w:rPr>
-                <w:rFonts w:ascii="Times New Roman" w:hAnsi="Times New Roman"/>
-                <w:b/>
-                <w:sz w:val="24"/>
-                <w:szCs w:val="24"/>
-              </w:rPr>
-              <w:t>QA.05</w:t>
-            </w:r>
-          </w:p>
-        </w:tc>
-        <w:tc>
-          <w:tcPr>
-            <w:tcW w:w="2914" w:type="dxa"/>
-            <w:shd w:val="clear" w:color="auto" w:fill="002060"/>
-          </w:tcPr>
-          <w:p>
-            <w:pPr>
-              <w:rPr>
-                <w:rFonts w:ascii="Times New Roman" w:hAnsi="Times New Roman"/>
-                <w:sz w:val="24"/>
-                <w:szCs w:val="24"/>
-              </w:rPr>
-            </w:pPr>
-            <w:r>
-              <w:rPr>
-                <w:rFonts w:ascii="Times New Roman" w:hAnsi="Times New Roman"/>
-                <w:b/>
-                <w:sz w:val="24"/>
-                <w:szCs w:val="24"/>
-              </w:rPr>
-              <w:t xml:space="preserve">Version: </w:t>
-            </w:r>
-            <w:r>
-              <w:rPr>
-                <w:rFonts w:ascii="Times New Roman" w:hAnsi="Times New Roman"/>
-                <w:b/>
-                <w:sz w:val="24"/>
-                <w:szCs w:val="24"/>
-              </w:rPr>
-              <w:t>1.0</w:t>
-            </w:r>
-          </w:p>
-        </w:tc>
-      </w:tr>
-      <w:tr>
-        <w:trPr>
-          <w:trHeight w:val="156"/>
-        </w:trPr>
-        <w:tc>
-          <w:tcPr>
-            <w:tcW w:w="5996" w:type="dxa"/>
-            <w:gridSpan w:val="2"/>
-            <w:vMerge/>
-            <w:shd w:val="clear" w:color="auto" w:fill="002060"/>
-          </w:tcPr>
-          <w:p>
-            <w:pPr>
-              <w:rPr>
-                <w:rFonts w:ascii="Times New Roman" w:hAnsi="Times New Roman"/>
-                <w:b/>
-                <w:sz w:val="24"/>
-                <w:szCs w:val="24"/>
-              </w:rPr>
-            </w:pPr>
-          </w:p>
-        </w:tc>
-        <w:tc>
-          <w:tcPr>
-            <w:tcW w:w="900" w:type="dxa"/>
-            <w:vMerge/>
-            <w:shd w:val="clear" w:color="auto" w:fill="002060"/>
-          </w:tcPr>
-          <w:p>
-            <w:pPr>
-              <w:rPr>
-                <w:rFonts w:ascii="Times New Roman" w:hAnsi="Times New Roman"/>
-                <w:b/>
-                <w:sz w:val="24"/>
-                <w:szCs w:val="24"/>
-              </w:rPr>
-            </w:pPr>
-          </w:p>
-        </w:tc>
-        <w:tc>
-          <w:tcPr>
-            <w:tcW w:w="2914" w:type="dxa"/>
-            <w:shd w:val="clear" w:color="auto" w:fill="002060"/>
-          </w:tcPr>
-          <w:p>
-            <w:pPr>
-              <w:rPr>
-                <w:rFonts w:ascii="Times New Roman" w:hAnsi="Times New Roman"/>
-                <w:sz w:val="24"/>
-                <w:szCs w:val="24"/>
-              </w:rPr>
-            </w:pPr>
-            <w:r>
-              <w:rPr>
-                <w:rFonts w:ascii="Times New Roman" w:hAnsi="Times New Roman"/>
-                <w:b/>
-                <w:sz w:val="24"/>
-                <w:szCs w:val="24"/>
-              </w:rPr>
-              <w:t xml:space="preserve">Last Changed: </w:t>
-            </w:r>
-            <w:r>
-              <w:rPr>
-                <w:rFonts w:ascii="Times New Roman" w:hAnsi="Times New Roman"/>
-                <w:b/>
-                <w:sz w:val="24"/>
-                <w:szCs w:val="24"/>
-              </w:rPr>
-              <w:t>11/7/2011</w:t>
-            </w:r>
-          </w:p>
-        </w:tc>
-      </w:tr>
-      <w:tr>
-        <w:tc>
-          <w:tcPr>
-            <w:tcW w:w="5996" w:type="dxa"/>
-            <w:gridSpan w:val="2"/>
-          </w:tcPr>
-          <w:p>
-            <w:pPr>
-              <w:rPr>
-                <w:rFonts w:ascii="Times New Roman" w:hAnsi="Times New Roman"/>
-                <w:sz w:val="24"/>
-                <w:szCs w:val="24"/>
-              </w:rPr>
-            </w:pPr>
-            <w:r>
-              <w:rPr>
-                <w:rFonts w:ascii="Times New Roman" w:hAnsi="Times New Roman"/>
-                <w:b/>
-                <w:sz w:val="24"/>
-                <w:szCs w:val="24"/>
-              </w:rPr>
-              <w:t>Quality attribute:</w:t>
-            </w:r>
-            <w:r>
-              <w:rPr>
-                <w:rFonts w:ascii="Times New Roman" w:hAnsi="Times New Roman"/>
-                <w:sz w:val="24"/>
-                <w:szCs w:val="24"/>
-              </w:rPr>
-              <w:t xml:space="preserve"> </w:t>
-            </w:r>
-            <w:r>
-              <w:rPr>
-                <w:rFonts w:ascii="Times New Roman" w:hAnsi="Times New Roman"/>
-                <w:sz w:val="24"/>
-                <w:szCs w:val="24"/>
-              </w:rPr>
-              <w:t>Modifiability</w:t>
-            </w:r>
-          </w:p>
-        </w:tc>
-        <w:tc>
-          <w:tcPr>
-            <w:tcW w:w="3814" w:type="dxa"/>
-            <w:gridSpan w:val="2"/>
-          </w:tcPr>
-          <w:p>
-            <w:pPr>
-              <w:rPr>
-                <w:rFonts w:ascii="Times New Roman" w:hAnsi="Times New Roman"/>
-                <w:sz w:val="24"/>
-                <w:szCs w:val="24"/>
-              </w:rPr>
-            </w:pPr>
-            <w:r>
-              <w:rPr>
-                <w:rFonts w:ascii="Times New Roman" w:hAnsi="Times New Roman"/>
-                <w:b/>
-                <w:sz w:val="24"/>
-                <w:szCs w:val="24"/>
-              </w:rPr>
-              <w:t>Characterization ID:</w:t>
-            </w:r>
-            <w:r>
-              <w:rPr>
-                <w:rFonts w:ascii="Times New Roman" w:hAnsi="Times New Roman"/>
-                <w:sz w:val="24"/>
-                <w:szCs w:val="24"/>
-              </w:rPr>
-              <w:t xml:space="preserve"> </w:t>
-            </w:r>
-            <w:r>
-              <w:rPr>
-                <w:rFonts w:ascii="Times New Roman" w:hAnsi="Times New Roman"/>
-                <w:sz w:val="24"/>
-                <w:szCs w:val="24"/>
-              </w:rPr>
-              <w:t>QAS.0</w:t>
-            </w:r>
-            <w:r>
-              <w:rPr>
-                <w:rFonts w:ascii="Times New Roman" w:hAnsi="Times New Roman"/>
-                <w:sz w:val="24"/>
-                <w:szCs w:val="24"/>
-              </w:rPr>
-              <w:t>9</w:t>
-            </w:r>
-          </w:p>
-        </w:tc>
-      </w:tr>
-      <w:tr>
-        <w:tc>
-          <w:tcPr>
-            <w:tcW w:w="9810" w:type="dxa"/>
-            <w:gridSpan w:val="4"/>
-          </w:tcPr>
-          <w:p>
-            <w:pPr>
-              <w:rPr>
-                <w:rFonts w:ascii="Times New Roman" w:hAnsi="Times New Roman"/>
-                <w:sz w:val="24"/>
-                <w:szCs w:val="24"/>
-              </w:rPr>
-            </w:pPr>
-            <w:r>
-              <w:rPr>
-                <w:rFonts w:ascii="Times New Roman" w:hAnsi="Times New Roman"/>
-                <w:b/>
-                <w:bCs/>
-                <w:sz w:val="24"/>
-                <w:szCs w:val="24"/>
-              </w:rPr>
-              <w:t>Describe stakeholder role proposing the description:</w:t>
-            </w:r>
-            <w:r>
-              <w:rPr>
-                <w:rFonts w:ascii="Times New Roman" w:hAnsi="Times New Roman"/>
-                <w:b/>
-                <w:bCs/>
-                <w:sz w:val="24"/>
-                <w:szCs w:val="24"/>
-              </w:rPr>
-              <w:t xml:space="preserve"> </w:t>
-            </w:r>
-            <w:r>
-              <w:rPr>
-                <w:rFonts w:ascii="Times New Roman" w:hAnsi="Times New Roman"/>
-                <w:bCs/>
-                <w:sz w:val="24"/>
-                <w:szCs w:val="24"/>
-              </w:rPr>
-              <w:t>Architect</w:t>
-            </w:r>
-          </w:p>
-        </w:tc>
-      </w:tr>
-      <w:tr>
-        <w:tc>
-          <w:tcPr>
-            <w:tcW w:w="3566" w:type="dxa"/>
-            <w:shd w:val="clear" w:color="auto" w:fill="B6DDE8" w:themeFill="accent5" w:themeFillTint="66"/>
-          </w:tcPr>
-          <w:p>
-            <w:pPr>
-              <w:rPr>
-                <w:rFonts w:ascii="Times New Roman" w:hAnsi="Times New Roman"/>
-                <w:sz w:val="24"/>
-                <w:szCs w:val="24"/>
-              </w:rPr>
-            </w:pPr>
-            <w:r>
-              <w:rPr>
-                <w:rFonts w:ascii="Times New Roman" w:hAnsi="Times New Roman"/>
-                <w:sz w:val="24"/>
-                <w:szCs w:val="24"/>
-              </w:rPr>
-              <w:t>Source(s) of the stimulus</w:t>
-            </w:r>
-          </w:p>
-        </w:tc>
-        <w:tc>
-          <w:tcPr>
-            <w:tcW w:w="6244" w:type="dxa"/>
-            <w:gridSpan w:val="3"/>
-          </w:tcPr>
-          <w:p>
-            <w:pPr>
-              <w:rPr>
-                <w:rFonts w:ascii="Times New Roman" w:hAnsi="Times New Roman"/>
-                <w:sz w:val="24"/>
-                <w:szCs w:val="24"/>
-              </w:rPr>
-            </w:pPr>
-            <w:r>
-              <w:rPr>
-                <w:rFonts w:ascii="Times New Roman" w:hAnsi="Times New Roman"/>
-                <w:sz w:val="24"/>
-                <w:szCs w:val="24"/>
-              </w:rPr>
-              <w:t>Administrator</w:t>
-            </w:r>
-          </w:p>
-        </w:tc>
-      </w:tr>
-      <w:tr>
-        <w:tc>
-          <w:tcPr>
-            <w:tcW w:w="3566" w:type="dxa"/>
-            <w:shd w:val="clear" w:color="auto" w:fill="B6DDE8" w:themeFill="accent5" w:themeFillTint="66"/>
-          </w:tcPr>
-          <w:p>
-            <w:pPr>
-              <w:rPr>
-                <w:rFonts w:ascii="Times New Roman" w:hAnsi="Times New Roman"/>
-                <w:sz w:val="24"/>
-                <w:szCs w:val="24"/>
-              </w:rPr>
-            </w:pPr>
-            <w:r>
-              <w:rPr>
-                <w:rFonts w:ascii="Times New Roman" w:hAnsi="Times New Roman"/>
-                <w:sz w:val="24"/>
-                <w:szCs w:val="24"/>
-              </w:rPr>
-              <w:t>Stimulus</w:t>
-            </w:r>
-          </w:p>
-        </w:tc>
-        <w:tc>
-          <w:tcPr>
-            <w:tcW w:w="6244" w:type="dxa"/>
-            <w:gridSpan w:val="3"/>
-          </w:tcPr>
-          <w:p>
-            <w:pPr>
-              <w:rPr>
-                <w:rFonts w:ascii="Times New Roman" w:hAnsi="Times New Roman"/>
-                <w:sz w:val="24"/>
-                <w:szCs w:val="24"/>
-              </w:rPr>
-            </w:pPr>
-            <w:r>
-              <w:rPr>
-                <w:rFonts w:ascii="Times New Roman" w:hAnsi="Times New Roman"/>
-                <w:sz w:val="24"/>
-                <w:szCs w:val="24"/>
-              </w:rPr>
-              <w:t xml:space="preserve">Modifying the </w:t>
-            </w:r>
-            <w:r>
-              <w:rPr>
-                <w:rFonts w:ascii="Times New Roman" w:hAnsi="Times New Roman"/>
-                <w:sz w:val="24"/>
-                <w:szCs w:val="24"/>
-              </w:rPr>
-              <w:t>authority of the user</w:t>
-            </w:r>
-          </w:p>
-        </w:tc>
-      </w:tr>
-      <w:tr>
-        <w:trPr>
-          <w:trHeight w:val="368"/>
-        </w:trPr>
-        <w:tc>
-          <w:tcPr>
-            <w:tcW w:w="3566" w:type="dxa"/>
-            <w:shd w:val="clear" w:color="auto" w:fill="B6DDE8" w:themeFill="accent5" w:themeFillTint="66"/>
-          </w:tcPr>
-          <w:p>
-            <w:pPr>
-              <w:rPr>
-                <w:rFonts w:ascii="Times New Roman" w:hAnsi="Times New Roman"/>
-                <w:sz w:val="24"/>
-                <w:szCs w:val="24"/>
-              </w:rPr>
-            </w:pPr>
-            <w:r>
-              <w:rPr>
-                <w:rFonts w:ascii="Times New Roman" w:hAnsi="Times New Roman"/>
-                <w:sz w:val="24"/>
-                <w:szCs w:val="24"/>
-              </w:rPr>
-              <w:t>Relevant environmental conditions</w:t>
-            </w:r>
-          </w:p>
-        </w:tc>
-        <w:tc>
-          <w:tcPr>
-            <w:tcW w:w="6244" w:type="dxa"/>
-            <w:gridSpan w:val="3"/>
-          </w:tcPr>
-          <w:p>
-            <w:pPr>
-              <w:rPr>
-                <w:rFonts w:ascii="Times New Roman" w:hAnsi="Times New Roman"/>
-                <w:sz w:val="24"/>
-                <w:szCs w:val="24"/>
-              </w:rPr>
-            </w:pPr>
-            <w:r>
-              <w:rPr>
-                <w:rFonts w:ascii="Times New Roman" w:hAnsi="Times New Roman"/>
-                <w:sz w:val="24"/>
-                <w:szCs w:val="24"/>
-              </w:rPr>
-              <w:t>The HRM system is in run time mode</w:t>
-            </w:r>
-          </w:p>
-        </w:tc>
-      </w:tr>
-      <w:tr>
-        <w:tc>
-          <w:tcPr>
-            <w:tcW w:w="3566" w:type="dxa"/>
-            <w:shd w:val="clear" w:color="auto" w:fill="B6DDE8" w:themeFill="accent5" w:themeFillTint="66"/>
-          </w:tcPr>
-          <w:p>
-            <w:pPr>
-              <w:rPr>
-                <w:rFonts w:ascii="Times New Roman" w:hAnsi="Times New Roman"/>
-                <w:sz w:val="24"/>
-                <w:szCs w:val="24"/>
-              </w:rPr>
-            </w:pPr>
-            <w:r>
-              <w:rPr>
-                <w:rFonts w:ascii="Times New Roman" w:hAnsi="Times New Roman"/>
-                <w:sz w:val="24"/>
-                <w:szCs w:val="24"/>
-              </w:rPr>
-              <w:t>Architectural elements</w:t>
-            </w:r>
-          </w:p>
-        </w:tc>
-        <w:tc>
-          <w:tcPr>
-            <w:tcW w:w="6244" w:type="dxa"/>
-            <w:gridSpan w:val="3"/>
-          </w:tcPr>
-          <w:p>
-            <w:pPr>
-              <w:rPr>
-                <w:rFonts w:ascii="Times New Roman" w:hAnsi="Times New Roman"/>
-                <w:sz w:val="24"/>
-                <w:szCs w:val="24"/>
-              </w:rPr>
-            </w:pPr>
-            <w:r>
-              <w:rPr>
-                <w:rFonts w:ascii="Times New Roman" w:hAnsi="Times New Roman"/>
-                <w:sz w:val="24"/>
-                <w:szCs w:val="24"/>
-              </w:rPr>
-              <w:t xml:space="preserve">The HRM system </w:t>
-            </w:r>
-            <w:r>
-              <w:rPr>
-                <w:rFonts w:ascii="Times New Roman" w:hAnsi="Times New Roman"/>
-                <w:sz w:val="24"/>
-                <w:szCs w:val="24"/>
-              </w:rPr>
-              <w:t>server</w:t>
-            </w:r>
-            <w:r>
-              <w:rPr>
-                <w:rFonts w:ascii="Times New Roman" w:hAnsi="Times New Roman"/>
-                <w:sz w:val="24"/>
-                <w:szCs w:val="24"/>
-              </w:rPr>
-              <w:t xml:space="preserve"> side</w:t>
-            </w:r>
-          </w:p>
-        </w:tc>
-      </w:tr>
-      <w:tr>
-        <w:tc>
-          <w:tcPr>
-            <w:tcW w:w="3566" w:type="dxa"/>
-            <w:shd w:val="clear" w:color="auto" w:fill="B6DDE8" w:themeFill="accent5" w:themeFillTint="66"/>
-          </w:tcPr>
-          <w:p>
-            <w:pPr>
-              <w:rPr>
-                <w:rFonts w:ascii="Times New Roman" w:hAnsi="Times New Roman"/>
-                <w:sz w:val="24"/>
-                <w:szCs w:val="24"/>
-              </w:rPr>
-            </w:pPr>
-            <w:r>
-              <w:rPr>
-                <w:rFonts w:ascii="Times New Roman" w:hAnsi="Times New Roman"/>
-                <w:sz w:val="24"/>
-                <w:szCs w:val="24"/>
-              </w:rPr>
-              <w:t>System response</w:t>
-            </w:r>
-          </w:p>
-        </w:tc>
-        <w:tc>
-          <w:tcPr>
-            <w:tcW w:w="6244" w:type="dxa"/>
-            <w:gridSpan w:val="3"/>
-          </w:tcPr>
-          <w:p>
-            <w:pPr>
-              <w:pStyle w:val="doctext"/>
-              <w:spacing w:before="0" w:beforeAutospacing="0" w:after="0" w:afterAutospacing="0"/>
-            </w:pPr>
-            <w:r>
-              <w:t>-T</w:t>
-            </w:r>
-            <w:r>
-              <w:t>he system will load configure again</w:t>
-            </w:r>
-          </w:p>
-          <w:p>
-            <w:pPr>
-              <w:pStyle w:val="doctext"/>
-              <w:spacing w:before="0" w:beforeAutospacing="0" w:after="0" w:afterAutospacing="0"/>
-            </w:pPr>
-            <w:r>
-              <w:t>-The authority of the user will be changed</w:t>
-            </w:r>
-          </w:p>
-        </w:tc>
-      </w:tr>
-      <w:tr>
-        <w:tc>
-          <w:tcPr>
-            <w:tcW w:w="3566" w:type="dxa"/>
-            <w:shd w:val="clear" w:color="auto" w:fill="B6DDE8" w:themeFill="accent5" w:themeFillTint="66"/>
-          </w:tcPr>
-          <w:p>
-            <w:pPr>
-              <w:rPr>
-                <w:rFonts w:ascii="Times New Roman" w:hAnsi="Times New Roman"/>
-                <w:sz w:val="24"/>
-                <w:szCs w:val="24"/>
-              </w:rPr>
-            </w:pPr>
-            <w:r>
-              <w:rPr>
-                <w:rFonts w:ascii="Times New Roman" w:hAnsi="Times New Roman"/>
-                <w:sz w:val="24"/>
-                <w:szCs w:val="24"/>
-              </w:rPr>
-              <w:t>Response measure(s)</w:t>
-            </w:r>
-          </w:p>
-        </w:tc>
-        <w:tc>
-          <w:tcPr>
-            <w:tcW w:w="6244" w:type="dxa"/>
-            <w:gridSpan w:val="3"/>
-          </w:tcPr>
-          <w:p>
-            <w:pPr>
-              <w:rPr>
-                <w:rFonts w:ascii="Times New Roman" w:hAnsi="Times New Roman"/>
-                <w:sz w:val="24"/>
-                <w:szCs w:val="24"/>
-              </w:rPr>
-            </w:pPr>
-          </w:p>
-        </w:tc>
-      </w:tr>
-    </w:tbl>
-    <w:p/>
-    <w:tbl>
-      <w:tblPr>
-        <w:tblStyle w:val="TableGrid"/>
-        <w:tblW w:w="9810" w:type="dxa"/>
-        <w:tblInd w:w="18" w:type="dxa"/>
-        <w:tblLook w:val="04A0" w:firstRow="1" w:lastRow="0" w:firstColumn="1" w:lastColumn="0" w:noHBand="0" w:noVBand="1"/>
-      </w:tblPr>
-      <w:tblGrid>
-        <w:gridCol w:w="3566"/>
-        <w:gridCol w:w="2430"/>
-        <w:gridCol w:w="900"/>
-        <w:gridCol w:w="2914"/>
-      </w:tblGrid>
-      <w:tr>
-        <w:trPr>
-          <w:trHeight w:val="156"/>
-        </w:trPr>
-        <w:tc>
-          <w:tcPr>
-            <w:tcW w:w="5996" w:type="dxa"/>
-            <w:gridSpan w:val="2"/>
-            <w:vMerge w:val="restart"/>
-            <w:shd w:val="clear" w:color="auto" w:fill="002060"/>
-          </w:tcPr>
-          <w:p>
-            <w:pPr>
-              <w:rPr>
-                <w:rFonts w:ascii="Times New Roman" w:hAnsi="Times New Roman"/>
-                <w:b/>
-                <w:sz w:val="24"/>
-                <w:szCs w:val="24"/>
-              </w:rPr>
-            </w:pPr>
-            <w:r>
-              <w:rPr>
-                <w:rFonts w:ascii="Times New Roman" w:hAnsi="Times New Roman"/>
-                <w:b/>
-                <w:sz w:val="24"/>
-                <w:szCs w:val="24"/>
-              </w:rPr>
-              <w:t xml:space="preserve">Title of scenario: </w:t>
-            </w:r>
-          </w:p>
-          <w:p>
-            <w:pPr>
-              <w:rPr>
-                <w:rFonts w:ascii="Times New Roman" w:hAnsi="Times New Roman"/>
-                <w:b/>
-                <w:sz w:val="24"/>
-                <w:szCs w:val="24"/>
-              </w:rPr>
-            </w:pPr>
-            <w:r>
-              <w:rPr>
-                <w:rFonts w:ascii="Times New Roman" w:hAnsi="Times New Roman"/>
-                <w:b/>
-                <w:sz w:val="24"/>
-                <w:szCs w:val="24"/>
-              </w:rPr>
               <w:t xml:space="preserve">Ability to modify the client from using Silverlight to </w:t>
             </w:r>
             <w:r>
@@ -17194,7 +17477,7 @@
           <w:i/>
         </w:rPr>
       </w:pPr>
-      <w:bookmarkStart w:id="9" w:name="_Toc316548627"/>
+      <w:bookmarkStart w:id="8" w:name="_Toc316548627"/>
       <w:r>
         <w:rPr>
           <w:i/>
@@ -17225,7 +17508,7 @@
         </w:rPr>
         <w:t>)</w:t>
       </w:r>
-      <w:bookmarkEnd w:id="9"/>
+      <w:bookmarkEnd w:id="8"/>
     </w:p>
     <w:p/>
     <w:tbl>
@@ -17900,7 +18183,7 @@
           <w:i/>
         </w:rPr>
       </w:pPr>
-      <w:bookmarkStart w:id="10" w:name="_Toc316548628"/>
+      <w:bookmarkStart w:id="9" w:name="_Toc316548628"/>
       <w:r>
         <w:rPr>
           <w:i/>
@@ -17931,7 +18214,7 @@
         </w:rPr>
         <w:t>)</w:t>
       </w:r>
-      <w:bookmarkEnd w:id="10"/>
+      <w:bookmarkEnd w:id="9"/>
     </w:p>
     <w:tbl>
       <w:tblPr>
@@ -19245,7 +19528,7 @@
           <w:i/>
         </w:rPr>
       </w:pPr>
-      <w:bookmarkStart w:id="11" w:name="_Toc316548629"/>
+      <w:bookmarkStart w:id="10" w:name="_Toc316548629"/>
       <w:r>
         <w:rPr>
           <w:i/>
@@ -19264,7 +19547,7 @@
         </w:rPr>
         <w:t xml:space="preserve"> (QA02)</w:t>
       </w:r>
-      <w:bookmarkEnd w:id="11"/>
+      <w:bookmarkEnd w:id="10"/>
     </w:p>
     <w:tbl>
       <w:tblPr>
@@ -19946,12 +20229,12 @@
       <w:pPr>
         <w:pStyle w:val="Heading1"/>
       </w:pPr>
-      <w:bookmarkStart w:id="12" w:name="_Toc316548630"/>
+      <w:bookmarkStart w:id="11" w:name="_Toc316548630"/>
       <w:r>
         <w:lastRenderedPageBreak/>
         <w:t>6.1 Technical Constraints</w:t>
       </w:r>
-      <w:bookmarkEnd w:id="12"/>
+      <w:bookmarkEnd w:id="11"/>
       <w:r>
         <w:t xml:space="preserve"> </w:t>
       </w:r>
@@ -20413,11 +20696,11 @@
       <w:pPr>
         <w:pStyle w:val="Heading1"/>
       </w:pPr>
-      <w:bookmarkStart w:id="13" w:name="_Toc316548631"/>
+      <w:bookmarkStart w:id="12" w:name="_Toc316548631"/>
       <w:r>
         <w:t>6.2 Business Constraints</w:t>
       </w:r>
-      <w:bookmarkEnd w:id="13"/>
+      <w:bookmarkEnd w:id="12"/>
       <w:r>
         <w:t xml:space="preserve"> </w:t>
       </w:r>
@@ -20628,11 +20911,11 @@
       <w:pPr>
         <w:pStyle w:val="Heading1"/>
       </w:pPr>
-      <w:bookmarkStart w:id="14" w:name="_Toc316548632"/>
+      <w:bookmarkStart w:id="13" w:name="_Toc316548632"/>
       <w:r>
         <w:t>7.1 Priority Scale</w:t>
       </w:r>
-      <w:bookmarkEnd w:id="14"/>
+      <w:bookmarkEnd w:id="13"/>
       <w:r>
         <w:t xml:space="preserve"> </w:t>
       </w:r>
@@ -21022,11 +21305,11 @@
       <w:pPr>
         <w:pStyle w:val="Heading1"/>
       </w:pPr>
-      <w:bookmarkStart w:id="15" w:name="_Toc316548633"/>
+      <w:bookmarkStart w:id="14" w:name="_Toc316548633"/>
       <w:r>
         <w:t>7.2 Difficulty Ranking Scale</w:t>
       </w:r>
-      <w:bookmarkEnd w:id="15"/>
+      <w:bookmarkEnd w:id="14"/>
     </w:p>
     <w:p>
       <w:pPr>
@@ -21304,11 +21587,11 @@
       <w:pPr>
         <w:pStyle w:val="Heading1"/>
       </w:pPr>
-      <w:bookmarkStart w:id="16" w:name="_Toc316548634"/>
+      <w:bookmarkStart w:id="15" w:name="_Toc316548634"/>
       <w:r>
         <w:t>7.3 Functional Requirement</w:t>
       </w:r>
-      <w:bookmarkEnd w:id="16"/>
+      <w:bookmarkEnd w:id="15"/>
     </w:p>
     <w:p>
       <w:pPr>
@@ -22471,11 +22754,11 @@
       <w:pPr>
         <w:pStyle w:val="Heading1"/>
       </w:pPr>
-      <w:bookmarkStart w:id="17" w:name="_Toc316548635"/>
+      <w:bookmarkStart w:id="16" w:name="_Toc316548635"/>
       <w:r>
         <w:t>7.4 Quality Attribute Scenarios</w:t>
       </w:r>
-      <w:bookmarkEnd w:id="17"/>
+      <w:bookmarkEnd w:id="16"/>
     </w:p>
     <w:tbl>
       <w:tblPr>
@@ -22529,6 +22812,8 @@
               </w:rPr>
               <w:t>ID</w:t>
             </w:r>
+            <w:bookmarkStart w:id="17" w:name="_GoBack"/>
+            <w:bookmarkEnd w:id="17"/>
           </w:p>
         </w:tc>
         <w:tc>
@@ -22769,7 +23054,7 @@
                 <w:sz w:val="24"/>
                 <w:szCs w:val="24"/>
               </w:rPr>
-              <w:t>1</w:t>
+              <w:t>2</w:t>
             </w:r>
           </w:p>
         </w:tc>
@@ -23400,7 +23685,7 @@
                       <w:sz w:val="32"/>
                       <w:szCs w:val="32"/>
                     </w:rPr>
-                    <w:t>2</w:t>
+                    <w:t>16</w:t>
                   </w:r>
                   <w:r>
                     <w:rPr>
@@ -23485,6 +23770,7 @@
         <w:dataBinding w:prefixMappings="xmlns:ns0='http://schemas.openxmlformats.org/package/2006/metadata/core-properties' xmlns:ns1='http://purl.org/dc/elements/1.1/'" w:xpath="/ns0:coreProperties[1]/ns1:title[1]" w:storeItemID="{6C3C8BC8-F283-45AE-878A-BAB7291924A1}"/>
         <w:text/>
       </w:sdtPr>
+      <w:sdtEndPr/>
       <w:sdtContent>
         <w:r>
           <w:rPr>
@@ -28277,7 +28563,7 @@
 </file>
 
 <file path=customXml/itemProps2.xml><?xml version="1.0" encoding="utf-8"?>
-<ds:datastoreItem xmlns:ds="http://schemas.openxmlformats.org/officeDocument/2006/customXml" ds:itemID="{21115B1C-98C7-46AB-871E-CCBC826B7348}">
+<ds:datastoreItem xmlns:ds="http://schemas.openxmlformats.org/officeDocument/2006/customXml" ds:itemID="{ED22CE65-4440-4FDD-92CC-B76A611A4E82}">
   <ds:schemaRefs>
     <ds:schemaRef ds:uri="http://schemas.openxmlformats.org/officeDocument/2006/bibliography"/>
   </ds:schemaRefs>

--- a/trunk/Architecture/HRM_Architecture_Driver.docx
+++ b/trunk/Architecture/HRM_Architecture_Driver.docx
@@ -1852,34 +1852,14 @@
                 <w:szCs w:val="24"/>
               </w:rPr>
             </w:pPr>
-            <w:proofErr w:type="spellStart"/>
-            <w:r>
-              <w:rPr>
-                <w:rFonts w:ascii="Times New Roman" w:hAnsi="Times New Roman" w:cs="Times New Roman"/>
-                <w:sz w:val="24"/>
-                <w:szCs w:val="24"/>
-              </w:rPr>
-              <w:t>Tường</w:t>
-            </w:r>
-            <w:proofErr w:type="spellEnd"/>
-            <w:r>
-              <w:rPr>
-                <w:rFonts w:ascii="Times New Roman" w:hAnsi="Times New Roman" w:cs="Times New Roman"/>
-                <w:sz w:val="24"/>
-                <w:szCs w:val="24"/>
-              </w:rPr>
-              <w:t xml:space="preserve"> </w:t>
-            </w:r>
-            <w:proofErr w:type="spellStart"/>
-            <w:r>
-              <w:rPr>
-                <w:rFonts w:ascii="Times New Roman" w:hAnsi="Times New Roman" w:cs="Times New Roman"/>
-                <w:sz w:val="24"/>
-                <w:szCs w:val="24"/>
-              </w:rPr>
-              <w:t>Nguyễn</w:t>
-            </w:r>
-            <w:proofErr w:type="spellEnd"/>
+            <w:r>
+              <w:rPr>
+                <w:rFonts w:ascii="Times New Roman" w:hAnsi="Times New Roman" w:cs="Times New Roman"/>
+                <w:sz w:val="24"/>
+                <w:szCs w:val="24"/>
+              </w:rPr>
+              <w:t>Tường Nguyễn</w:t>
+            </w:r>
           </w:p>
         </w:tc>
         <w:tc>
@@ -1971,34 +1951,14 @@
                 <w:szCs w:val="24"/>
               </w:rPr>
             </w:pPr>
-            <w:proofErr w:type="spellStart"/>
-            <w:r>
-              <w:rPr>
-                <w:rFonts w:ascii="Times New Roman" w:hAnsi="Times New Roman" w:cs="Times New Roman"/>
-                <w:sz w:val="24"/>
-                <w:szCs w:val="24"/>
-              </w:rPr>
-              <w:t>Tân</w:t>
-            </w:r>
-            <w:proofErr w:type="spellEnd"/>
-            <w:r>
-              <w:rPr>
-                <w:rFonts w:ascii="Times New Roman" w:hAnsi="Times New Roman" w:cs="Times New Roman"/>
-                <w:sz w:val="24"/>
-                <w:szCs w:val="24"/>
-              </w:rPr>
-              <w:t xml:space="preserve"> </w:t>
-            </w:r>
-            <w:proofErr w:type="spellStart"/>
-            <w:r>
-              <w:rPr>
-                <w:rFonts w:ascii="Times New Roman" w:hAnsi="Times New Roman" w:cs="Times New Roman"/>
-                <w:sz w:val="24"/>
-                <w:szCs w:val="24"/>
-              </w:rPr>
-              <w:t>Trần</w:t>
-            </w:r>
-            <w:proofErr w:type="spellEnd"/>
+            <w:r>
+              <w:rPr>
+                <w:rFonts w:ascii="Times New Roman" w:hAnsi="Times New Roman" w:cs="Times New Roman"/>
+                <w:sz w:val="24"/>
+                <w:szCs w:val="24"/>
+              </w:rPr>
+              <w:t>Tân Trần</w:t>
+            </w:r>
           </w:p>
         </w:tc>
         <w:tc>
@@ -2101,34 +2061,14 @@
                 <w:szCs w:val="24"/>
               </w:rPr>
             </w:pPr>
-            <w:proofErr w:type="spellStart"/>
-            <w:r>
-              <w:rPr>
-                <w:rFonts w:ascii="Times New Roman" w:hAnsi="Times New Roman" w:cs="Times New Roman"/>
-                <w:sz w:val="24"/>
-                <w:szCs w:val="24"/>
-              </w:rPr>
-              <w:t>Tân</w:t>
-            </w:r>
-            <w:proofErr w:type="spellEnd"/>
-            <w:r>
-              <w:rPr>
-                <w:rFonts w:ascii="Times New Roman" w:hAnsi="Times New Roman" w:cs="Times New Roman"/>
-                <w:sz w:val="24"/>
-                <w:szCs w:val="24"/>
-              </w:rPr>
-              <w:t xml:space="preserve"> </w:t>
-            </w:r>
-            <w:proofErr w:type="spellStart"/>
-            <w:r>
-              <w:rPr>
-                <w:rFonts w:ascii="Times New Roman" w:hAnsi="Times New Roman" w:cs="Times New Roman"/>
-                <w:sz w:val="24"/>
-                <w:szCs w:val="24"/>
-              </w:rPr>
-              <w:t>Trần</w:t>
-            </w:r>
-            <w:proofErr w:type="spellEnd"/>
+            <w:r>
+              <w:rPr>
+                <w:rFonts w:ascii="Times New Roman" w:hAnsi="Times New Roman" w:cs="Times New Roman"/>
+                <w:sz w:val="24"/>
+                <w:szCs w:val="24"/>
+              </w:rPr>
+              <w:t>Tân Trần</w:t>
+            </w:r>
           </w:p>
         </w:tc>
         <w:tc>
@@ -2220,34 +2160,14 @@
                 <w:szCs w:val="24"/>
               </w:rPr>
             </w:pPr>
-            <w:proofErr w:type="spellStart"/>
-            <w:r>
-              <w:rPr>
-                <w:rFonts w:ascii="Times New Roman" w:hAnsi="Times New Roman" w:cs="Times New Roman"/>
-                <w:sz w:val="24"/>
-                <w:szCs w:val="24"/>
-              </w:rPr>
-              <w:t>Tường</w:t>
-            </w:r>
-            <w:proofErr w:type="spellEnd"/>
-            <w:r>
-              <w:rPr>
-                <w:rFonts w:ascii="Times New Roman" w:hAnsi="Times New Roman" w:cs="Times New Roman"/>
-                <w:sz w:val="24"/>
-                <w:szCs w:val="24"/>
-              </w:rPr>
-              <w:t xml:space="preserve"> </w:t>
-            </w:r>
-            <w:proofErr w:type="spellStart"/>
-            <w:r>
-              <w:rPr>
-                <w:rFonts w:ascii="Times New Roman" w:hAnsi="Times New Roman" w:cs="Times New Roman"/>
-                <w:sz w:val="24"/>
-                <w:szCs w:val="24"/>
-              </w:rPr>
-              <w:t>Nguyễn</w:t>
-            </w:r>
-            <w:proofErr w:type="spellEnd"/>
+            <w:r>
+              <w:rPr>
+                <w:rFonts w:ascii="Times New Roman" w:hAnsi="Times New Roman" w:cs="Times New Roman"/>
+                <w:sz w:val="24"/>
+                <w:szCs w:val="24"/>
+              </w:rPr>
+              <w:t>Tường Nguyễn</w:t>
+            </w:r>
           </w:p>
         </w:tc>
         <w:tc>
@@ -2337,34 +2257,14 @@
                 <w:szCs w:val="24"/>
               </w:rPr>
             </w:pPr>
-            <w:proofErr w:type="spellStart"/>
-            <w:r>
-              <w:rPr>
-                <w:rFonts w:ascii="Times New Roman" w:hAnsi="Times New Roman" w:cs="Times New Roman"/>
-                <w:sz w:val="24"/>
-                <w:szCs w:val="24"/>
-              </w:rPr>
-              <w:t>Tân</w:t>
-            </w:r>
-            <w:proofErr w:type="spellEnd"/>
-            <w:r>
-              <w:rPr>
-                <w:rFonts w:ascii="Times New Roman" w:hAnsi="Times New Roman" w:cs="Times New Roman"/>
-                <w:sz w:val="24"/>
-                <w:szCs w:val="24"/>
-              </w:rPr>
-              <w:t xml:space="preserve"> </w:t>
-            </w:r>
-            <w:proofErr w:type="spellStart"/>
-            <w:r>
-              <w:rPr>
-                <w:rFonts w:ascii="Times New Roman" w:hAnsi="Times New Roman" w:cs="Times New Roman"/>
-                <w:sz w:val="24"/>
-                <w:szCs w:val="24"/>
-              </w:rPr>
-              <w:t>Trần</w:t>
-            </w:r>
-            <w:proofErr w:type="spellEnd"/>
+            <w:r>
+              <w:rPr>
+                <w:rFonts w:ascii="Times New Roman" w:hAnsi="Times New Roman" w:cs="Times New Roman"/>
+                <w:sz w:val="24"/>
+                <w:szCs w:val="24"/>
+              </w:rPr>
+              <w:t>Tân Trần</w:t>
+            </w:r>
           </w:p>
         </w:tc>
         <w:tc>
@@ -2451,34 +2351,14 @@
                 <w:szCs w:val="24"/>
               </w:rPr>
             </w:pPr>
-            <w:proofErr w:type="spellStart"/>
-            <w:r>
-              <w:rPr>
-                <w:rFonts w:ascii="Times New Roman" w:hAnsi="Times New Roman" w:cs="Times New Roman"/>
-                <w:sz w:val="24"/>
-                <w:szCs w:val="24"/>
-              </w:rPr>
-              <w:t>Tường</w:t>
-            </w:r>
-            <w:proofErr w:type="spellEnd"/>
-            <w:r>
-              <w:rPr>
-                <w:rFonts w:ascii="Times New Roman" w:hAnsi="Times New Roman" w:cs="Times New Roman"/>
-                <w:sz w:val="24"/>
-                <w:szCs w:val="24"/>
-              </w:rPr>
-              <w:t xml:space="preserve"> </w:t>
-            </w:r>
-            <w:proofErr w:type="spellStart"/>
-            <w:r>
-              <w:rPr>
-                <w:rFonts w:ascii="Times New Roman" w:hAnsi="Times New Roman" w:cs="Times New Roman"/>
-                <w:sz w:val="24"/>
-                <w:szCs w:val="24"/>
-              </w:rPr>
-              <w:t>Nguyễn</w:t>
-            </w:r>
-            <w:proofErr w:type="spellEnd"/>
+            <w:r>
+              <w:rPr>
+                <w:rFonts w:ascii="Times New Roman" w:hAnsi="Times New Roman" w:cs="Times New Roman"/>
+                <w:sz w:val="24"/>
+                <w:szCs w:val="24"/>
+              </w:rPr>
+              <w:t>Tường Nguyễn</w:t>
+            </w:r>
           </w:p>
         </w:tc>
         <w:tc>
@@ -2584,34 +2464,14 @@
                 <w:szCs w:val="24"/>
               </w:rPr>
             </w:pPr>
-            <w:proofErr w:type="spellStart"/>
-            <w:r>
-              <w:rPr>
-                <w:rFonts w:ascii="Times New Roman" w:hAnsi="Times New Roman" w:cs="Times New Roman"/>
-                <w:sz w:val="24"/>
-                <w:szCs w:val="24"/>
-              </w:rPr>
-              <w:t>Tường</w:t>
-            </w:r>
-            <w:proofErr w:type="spellEnd"/>
-            <w:r>
-              <w:rPr>
-                <w:rFonts w:ascii="Times New Roman" w:hAnsi="Times New Roman" w:cs="Times New Roman"/>
-                <w:sz w:val="24"/>
-                <w:szCs w:val="24"/>
-              </w:rPr>
-              <w:t xml:space="preserve"> </w:t>
-            </w:r>
-            <w:proofErr w:type="spellStart"/>
-            <w:r>
-              <w:rPr>
-                <w:rFonts w:ascii="Times New Roman" w:hAnsi="Times New Roman" w:cs="Times New Roman"/>
-                <w:sz w:val="24"/>
-                <w:szCs w:val="24"/>
-              </w:rPr>
-              <w:t>Nguyễn</w:t>
-            </w:r>
-            <w:proofErr w:type="spellEnd"/>
+            <w:r>
+              <w:rPr>
+                <w:rFonts w:ascii="Times New Roman" w:hAnsi="Times New Roman" w:cs="Times New Roman"/>
+                <w:sz w:val="24"/>
+                <w:szCs w:val="24"/>
+              </w:rPr>
+              <w:t>Tường Nguyễn</w:t>
+            </w:r>
           </w:p>
         </w:tc>
         <w:tc>
@@ -2714,34 +2574,14 @@
                 <w:szCs w:val="24"/>
               </w:rPr>
             </w:pPr>
-            <w:proofErr w:type="spellStart"/>
-            <w:r>
-              <w:rPr>
-                <w:rFonts w:ascii="Times New Roman" w:hAnsi="Times New Roman" w:cs="Times New Roman"/>
-                <w:sz w:val="24"/>
-                <w:szCs w:val="24"/>
-              </w:rPr>
-              <w:t>Tường</w:t>
-            </w:r>
-            <w:proofErr w:type="spellEnd"/>
-            <w:r>
-              <w:rPr>
-                <w:rFonts w:ascii="Times New Roman" w:hAnsi="Times New Roman" w:cs="Times New Roman"/>
-                <w:sz w:val="24"/>
-                <w:szCs w:val="24"/>
-              </w:rPr>
-              <w:t xml:space="preserve"> </w:t>
-            </w:r>
-            <w:proofErr w:type="spellStart"/>
-            <w:r>
-              <w:rPr>
-                <w:rFonts w:ascii="Times New Roman" w:hAnsi="Times New Roman" w:cs="Times New Roman"/>
-                <w:sz w:val="24"/>
-                <w:szCs w:val="24"/>
-              </w:rPr>
-              <w:t>Nguyễn</w:t>
-            </w:r>
-            <w:proofErr w:type="spellEnd"/>
+            <w:r>
+              <w:rPr>
+                <w:rFonts w:ascii="Times New Roman" w:hAnsi="Times New Roman" w:cs="Times New Roman"/>
+                <w:sz w:val="24"/>
+                <w:szCs w:val="24"/>
+              </w:rPr>
+              <w:t>Tường Nguyễn</w:t>
+            </w:r>
           </w:p>
         </w:tc>
         <w:tc>
@@ -2831,34 +2671,14 @@
                 <w:szCs w:val="24"/>
               </w:rPr>
             </w:pPr>
-            <w:proofErr w:type="spellStart"/>
-            <w:r>
-              <w:rPr>
-                <w:rFonts w:ascii="Times New Roman" w:hAnsi="Times New Roman" w:cs="Times New Roman"/>
-                <w:sz w:val="24"/>
-                <w:szCs w:val="24"/>
-              </w:rPr>
-              <w:t>Tân</w:t>
-            </w:r>
-            <w:proofErr w:type="spellEnd"/>
-            <w:r>
-              <w:rPr>
-                <w:rFonts w:ascii="Times New Roman" w:hAnsi="Times New Roman" w:cs="Times New Roman"/>
-                <w:sz w:val="24"/>
-                <w:szCs w:val="24"/>
-              </w:rPr>
-              <w:t xml:space="preserve"> </w:t>
-            </w:r>
-            <w:proofErr w:type="spellStart"/>
-            <w:r>
-              <w:rPr>
-                <w:rFonts w:ascii="Times New Roman" w:hAnsi="Times New Roman" w:cs="Times New Roman"/>
-                <w:sz w:val="24"/>
-                <w:szCs w:val="24"/>
-              </w:rPr>
-              <w:t>Trần</w:t>
-            </w:r>
-            <w:proofErr w:type="spellEnd"/>
+            <w:r>
+              <w:rPr>
+                <w:rFonts w:ascii="Times New Roman" w:hAnsi="Times New Roman" w:cs="Times New Roman"/>
+                <w:sz w:val="24"/>
+                <w:szCs w:val="24"/>
+              </w:rPr>
+              <w:t>Tân Trần</w:t>
+            </w:r>
           </w:p>
         </w:tc>
         <w:tc>
@@ -2945,34 +2765,14 @@
                 <w:szCs w:val="24"/>
               </w:rPr>
             </w:pPr>
-            <w:proofErr w:type="spellStart"/>
-            <w:r>
-              <w:rPr>
-                <w:rFonts w:ascii="Times New Roman" w:hAnsi="Times New Roman" w:cs="Times New Roman"/>
-                <w:sz w:val="24"/>
-                <w:szCs w:val="24"/>
-              </w:rPr>
-              <w:t>Tân</w:t>
-            </w:r>
-            <w:proofErr w:type="spellEnd"/>
-            <w:r>
-              <w:rPr>
-                <w:rFonts w:ascii="Times New Roman" w:hAnsi="Times New Roman" w:cs="Times New Roman"/>
-                <w:sz w:val="24"/>
-                <w:szCs w:val="24"/>
-              </w:rPr>
-              <w:t xml:space="preserve"> </w:t>
-            </w:r>
-            <w:proofErr w:type="spellStart"/>
-            <w:r>
-              <w:rPr>
-                <w:rFonts w:ascii="Times New Roman" w:hAnsi="Times New Roman" w:cs="Times New Roman"/>
-                <w:sz w:val="24"/>
-                <w:szCs w:val="24"/>
-              </w:rPr>
-              <w:t>Trần</w:t>
-            </w:r>
-            <w:proofErr w:type="spellEnd"/>
+            <w:r>
+              <w:rPr>
+                <w:rFonts w:ascii="Times New Roman" w:hAnsi="Times New Roman" w:cs="Times New Roman"/>
+                <w:sz w:val="24"/>
+                <w:szCs w:val="24"/>
+              </w:rPr>
+              <w:t>Tân Trần</w:t>
+            </w:r>
           </w:p>
         </w:tc>
         <w:tc>
@@ -3070,34 +2870,14 @@
                 <w:szCs w:val="24"/>
               </w:rPr>
             </w:pPr>
-            <w:proofErr w:type="spellStart"/>
-            <w:r>
-              <w:rPr>
-                <w:rFonts w:ascii="Times New Roman" w:hAnsi="Times New Roman" w:cs="Times New Roman"/>
-                <w:sz w:val="24"/>
-                <w:szCs w:val="24"/>
-              </w:rPr>
-              <w:t>Tân</w:t>
-            </w:r>
-            <w:proofErr w:type="spellEnd"/>
-            <w:r>
-              <w:rPr>
-                <w:rFonts w:ascii="Times New Roman" w:hAnsi="Times New Roman" w:cs="Times New Roman"/>
-                <w:sz w:val="24"/>
-                <w:szCs w:val="24"/>
-              </w:rPr>
-              <w:t xml:space="preserve"> </w:t>
-            </w:r>
-            <w:proofErr w:type="spellStart"/>
-            <w:r>
-              <w:rPr>
-                <w:rFonts w:ascii="Times New Roman" w:hAnsi="Times New Roman" w:cs="Times New Roman"/>
-                <w:sz w:val="24"/>
-                <w:szCs w:val="24"/>
-              </w:rPr>
-              <w:t>Trần</w:t>
-            </w:r>
-            <w:proofErr w:type="spellEnd"/>
+            <w:r>
+              <w:rPr>
+                <w:rFonts w:ascii="Times New Roman" w:hAnsi="Times New Roman" w:cs="Times New Roman"/>
+                <w:sz w:val="24"/>
+                <w:szCs w:val="24"/>
+              </w:rPr>
+              <w:t>Tân Trần</w:t>
+            </w:r>
           </w:p>
         </w:tc>
         <w:tc>
@@ -3192,34 +2972,14 @@
                 <w:szCs w:val="24"/>
               </w:rPr>
             </w:pPr>
-            <w:proofErr w:type="spellStart"/>
-            <w:r>
-              <w:rPr>
-                <w:rFonts w:ascii="Times New Roman" w:hAnsi="Times New Roman" w:cs="Times New Roman"/>
-                <w:sz w:val="24"/>
-                <w:szCs w:val="24"/>
-              </w:rPr>
-              <w:t>Tường</w:t>
-            </w:r>
-            <w:proofErr w:type="spellEnd"/>
-            <w:r>
-              <w:rPr>
-                <w:rFonts w:ascii="Times New Roman" w:hAnsi="Times New Roman" w:cs="Times New Roman"/>
-                <w:sz w:val="24"/>
-                <w:szCs w:val="24"/>
-              </w:rPr>
-              <w:t xml:space="preserve"> </w:t>
-            </w:r>
-            <w:proofErr w:type="spellStart"/>
-            <w:r>
-              <w:rPr>
-                <w:rFonts w:ascii="Times New Roman" w:hAnsi="Times New Roman" w:cs="Times New Roman"/>
-                <w:sz w:val="24"/>
-                <w:szCs w:val="24"/>
-              </w:rPr>
-              <w:t>Nguyễn</w:t>
-            </w:r>
-            <w:proofErr w:type="spellEnd"/>
+            <w:r>
+              <w:rPr>
+                <w:rFonts w:ascii="Times New Roman" w:hAnsi="Times New Roman" w:cs="Times New Roman"/>
+                <w:sz w:val="24"/>
+                <w:szCs w:val="24"/>
+              </w:rPr>
+              <w:t>Tường Nguyễn</w:t>
+            </w:r>
           </w:p>
         </w:tc>
         <w:tc>
@@ -3309,34 +3069,14 @@
                 <w:szCs w:val="24"/>
               </w:rPr>
             </w:pPr>
-            <w:proofErr w:type="spellStart"/>
-            <w:r>
-              <w:rPr>
-                <w:rFonts w:ascii="Times New Roman" w:hAnsi="Times New Roman" w:cs="Times New Roman"/>
-                <w:sz w:val="24"/>
-                <w:szCs w:val="24"/>
-              </w:rPr>
-              <w:t>Tường</w:t>
-            </w:r>
-            <w:proofErr w:type="spellEnd"/>
-            <w:r>
-              <w:rPr>
-                <w:rFonts w:ascii="Times New Roman" w:hAnsi="Times New Roman" w:cs="Times New Roman"/>
-                <w:sz w:val="24"/>
-                <w:szCs w:val="24"/>
-              </w:rPr>
-              <w:t xml:space="preserve"> </w:t>
-            </w:r>
-            <w:proofErr w:type="spellStart"/>
-            <w:r>
-              <w:rPr>
-                <w:rFonts w:ascii="Times New Roman" w:hAnsi="Times New Roman" w:cs="Times New Roman"/>
-                <w:sz w:val="24"/>
-                <w:szCs w:val="24"/>
-              </w:rPr>
-              <w:t>Nguyễn</w:t>
-            </w:r>
-            <w:proofErr w:type="spellEnd"/>
+            <w:r>
+              <w:rPr>
+                <w:rFonts w:ascii="Times New Roman" w:hAnsi="Times New Roman" w:cs="Times New Roman"/>
+                <w:sz w:val="24"/>
+                <w:szCs w:val="24"/>
+              </w:rPr>
+              <w:t>Tường Nguyễn</w:t>
+            </w:r>
           </w:p>
         </w:tc>
         <w:tc>
@@ -3423,34 +3163,14 @@
                 <w:szCs w:val="24"/>
               </w:rPr>
             </w:pPr>
-            <w:proofErr w:type="spellStart"/>
-            <w:r>
-              <w:rPr>
-                <w:rFonts w:ascii="Times New Roman" w:hAnsi="Times New Roman" w:cs="Times New Roman"/>
-                <w:sz w:val="24"/>
-                <w:szCs w:val="24"/>
-              </w:rPr>
-              <w:t>Tường</w:t>
-            </w:r>
-            <w:proofErr w:type="spellEnd"/>
-            <w:r>
-              <w:rPr>
-                <w:rFonts w:ascii="Times New Roman" w:hAnsi="Times New Roman" w:cs="Times New Roman"/>
-                <w:sz w:val="24"/>
-                <w:szCs w:val="24"/>
-              </w:rPr>
-              <w:t xml:space="preserve"> </w:t>
-            </w:r>
-            <w:proofErr w:type="spellStart"/>
-            <w:r>
-              <w:rPr>
-                <w:rFonts w:ascii="Times New Roman" w:hAnsi="Times New Roman" w:cs="Times New Roman"/>
-                <w:sz w:val="24"/>
-                <w:szCs w:val="24"/>
-              </w:rPr>
-              <w:t>Nguyễn</w:t>
-            </w:r>
-            <w:proofErr w:type="spellEnd"/>
+            <w:r>
+              <w:rPr>
+                <w:rFonts w:ascii="Times New Roman" w:hAnsi="Times New Roman" w:cs="Times New Roman"/>
+                <w:sz w:val="24"/>
+                <w:szCs w:val="24"/>
+              </w:rPr>
+              <w:t>Tường Nguyễn</w:t>
+            </w:r>
           </w:p>
         </w:tc>
         <w:tc>
@@ -4130,7 +3850,7 @@
           <v:shape id="_x0000_i1025" type="#_x0000_t75" style="width:498pt;height:462pt" o:ole="">
             <v:imagedata r:id="rId10" o:title=""/>
           </v:shape>
-          <o:OLEObject Type="Embed" ProgID="Visio.Drawing.11" ShapeID="_x0000_i1025" DrawAspect="Content" ObjectID="_1397966964" r:id="rId11"/>
+          <o:OLEObject Type="Embed" ProgID="Visio.Drawing.11" ShapeID="_x0000_i1025" DrawAspect="Content" ObjectID="_1398075459" r:id="rId11"/>
         </w:object>
       </w:r>
     </w:p>
@@ -4389,7 +4109,6 @@
                 <w:rFonts w:ascii="Times New Roman" w:hAnsi="Times New Roman" w:cs="Times New Roman"/>
                 <w:sz w:val="24"/>
               </w:rPr>
-              <w:lastRenderedPageBreak/>
               <w:t>2</w:t>
             </w:r>
           </w:p>
@@ -5358,7 +5077,6 @@
           <w:sz w:val="24"/>
           <w:szCs w:val="24"/>
         </w:rPr>
-        <w:lastRenderedPageBreak/>
         <w:t xml:space="preserve">The </w:t>
       </w:r>
       <w:r>
@@ -7445,7 +7163,6 @@
                 <w:sz w:val="24"/>
                 <w:szCs w:val="24"/>
               </w:rPr>
-              <w:lastRenderedPageBreak/>
               <w:t>ID</w:t>
             </w:r>
           </w:p>
@@ -10027,17 +9744,7 @@
                 <w:sz w:val="24"/>
                 <w:szCs w:val="24"/>
               </w:rPr>
-              <w:t xml:space="preserve"> in </w:t>
-            </w:r>
-            <w:r>
-              <w:rPr>
-                <w:rFonts w:ascii="Times New Roman" w:eastAsia="Times New Roman" w:hAnsi="Times New Roman" w:cs="Times New Roman"/>
-                <w:color w:val="000000"/>
-                <w:sz w:val="24"/>
-                <w:szCs w:val="24"/>
-              </w:rPr>
-              <w:lastRenderedPageBreak/>
-              <w:t>lecture’s profile</w:t>
+              <w:t xml:space="preserve"> in lecture’s profile</w:t>
             </w:r>
             <w:r>
               <w:rPr>
@@ -10079,7 +9786,6 @@
                 <w:sz w:val="24"/>
                 <w:szCs w:val="24"/>
               </w:rPr>
-              <w:lastRenderedPageBreak/>
               <w:t>HRM Staff/ Lecture</w:t>
             </w:r>
           </w:p>
@@ -10119,7 +9825,6 @@
                 <w:sz w:val="24"/>
                 <w:szCs w:val="24"/>
               </w:rPr>
-              <w:lastRenderedPageBreak/>
               <w:t>UC.2</w:t>
             </w:r>
             <w:r>
@@ -11371,17 +11076,7 @@
                 <w:sz w:val="24"/>
                 <w:szCs w:val="24"/>
               </w:rPr>
-              <w:t xml:space="preserve">Scenario </w:t>
-            </w:r>
-            <w:r>
-              <w:rPr>
-                <w:rFonts w:ascii="Times New Roman" w:hAnsi="Times New Roman" w:cs="Times New Roman"/>
-                <w:b/>
-                <w:sz w:val="24"/>
-                <w:szCs w:val="24"/>
-              </w:rPr>
-              <w:lastRenderedPageBreak/>
-              <w:t>ID</w:t>
+              <w:t>Scenario ID</w:t>
             </w:r>
           </w:p>
         </w:tc>
@@ -11409,7 +11104,6 @@
                 <w:sz w:val="24"/>
                 <w:szCs w:val="24"/>
               </w:rPr>
-              <w:lastRenderedPageBreak/>
               <w:t>Quality attributes</w:t>
             </w:r>
           </w:p>
@@ -11495,7 +11189,6 @@
                 <w:sz w:val="24"/>
                 <w:szCs w:val="24"/>
               </w:rPr>
-              <w:lastRenderedPageBreak/>
               <w:t>QA.01</w:t>
             </w:r>
           </w:p>
@@ -12586,16 +12279,7 @@
                 <w:sz w:val="24"/>
                 <w:szCs w:val="24"/>
               </w:rPr>
-              <w:t xml:space="preserve"> (about 100 -150 users) that access to the software by </w:t>
-            </w:r>
-            <w:r>
-              <w:rPr>
-                <w:rFonts w:ascii="Times New Roman" w:hAnsi="Times New Roman"/>
-                <w:sz w:val="24"/>
-                <w:szCs w:val="24"/>
-              </w:rPr>
-              <w:lastRenderedPageBreak/>
-              <w:t>upgrading the current server or replacing the new one</w:t>
+              <w:t xml:space="preserve"> (about 100 -150 users) that access to the software by upgrading the current server or replacing the new one</w:t>
             </w:r>
           </w:p>
         </w:tc>
@@ -12620,7 +12304,6 @@
                 <w:sz w:val="24"/>
                 <w:szCs w:val="24"/>
               </w:rPr>
-              <w:lastRenderedPageBreak/>
               <w:t>The addition of new user/access</w:t>
             </w:r>
           </w:p>
@@ -12653,7 +12336,6 @@
                 <w:sz w:val="24"/>
                 <w:szCs w:val="24"/>
               </w:rPr>
-              <w:lastRenderedPageBreak/>
               <w:t>QA.05</w:t>
             </w:r>
           </w:p>
@@ -13771,7 +13453,6 @@
                 <w:sz w:val="24"/>
                 <w:szCs w:val="24"/>
               </w:rPr>
-              <w:lastRenderedPageBreak/>
               <w:t>Log the transaction.</w:t>
             </w:r>
           </w:p>
@@ -13797,7 +13478,6 @@
                 <w:sz w:val="24"/>
                 <w:szCs w:val="24"/>
               </w:rPr>
-              <w:lastRenderedPageBreak/>
               <w:t>Response measure(s)</w:t>
             </w:r>
           </w:p>
@@ -15316,7 +14996,6 @@
                 <w:sz w:val="24"/>
                 <w:szCs w:val="24"/>
               </w:rPr>
-              <w:lastRenderedPageBreak/>
               <w:t xml:space="preserve">Title of scenario: </w:t>
             </w:r>
           </w:p>
@@ -15935,6 +15614,9 @@
         </w:tc>
       </w:tr>
       <w:tr>
+        <w:trPr>
+          <w:trHeight w:val="1610"/>
+        </w:trPr>
         <w:tc>
           <w:tcPr>
             <w:tcW w:w="3566" w:type="dxa"/>
@@ -16027,6 +15709,8 @@
             <w:r>
               <w:t>-Deploys modification</w:t>
             </w:r>
+            <w:bookmarkStart w:id="8" w:name="_GoBack"/>
+            <w:bookmarkEnd w:id="8"/>
           </w:p>
         </w:tc>
       </w:tr>
@@ -16835,17 +16519,7 @@
                 <w:sz w:val="24"/>
                 <w:szCs w:val="24"/>
               </w:rPr>
-              <w:t xml:space="preserve">Ability to modify the client from using Silverlight to </w:t>
-            </w:r>
-            <w:r>
-              <w:rPr>
-                <w:rFonts w:ascii="Times New Roman" w:hAnsi="Times New Roman"/>
-                <w:b/>
-                <w:sz w:val="24"/>
-                <w:szCs w:val="24"/>
-              </w:rPr>
-              <w:lastRenderedPageBreak/>
-              <w:t>Windows Form (WPF)</w:t>
+              <w:t>Ability to modify the client from using Silverlight to Windows Form (WPF)</w:t>
             </w:r>
           </w:p>
           <w:p>
@@ -16879,7 +16553,6 @@
                 <w:sz w:val="24"/>
                 <w:szCs w:val="24"/>
               </w:rPr>
-              <w:lastRenderedPageBreak/>
               <w:t xml:space="preserve">ID: </w:t>
             </w:r>
             <w:r>
@@ -17021,7 +16694,6 @@
                 <w:sz w:val="24"/>
                 <w:szCs w:val="24"/>
               </w:rPr>
-              <w:lastRenderedPageBreak/>
               <w:t>Quality attribute:</w:t>
             </w:r>
             <w:r>
@@ -17477,7 +17149,7 @@
           <w:i/>
         </w:rPr>
       </w:pPr>
-      <w:bookmarkStart w:id="8" w:name="_Toc316548627"/>
+      <w:bookmarkStart w:id="9" w:name="_Toc316548627"/>
       <w:r>
         <w:rPr>
           <w:i/>
@@ -17508,7 +17180,7 @@
         </w:rPr>
         <w:t>)</w:t>
       </w:r>
-      <w:bookmarkEnd w:id="8"/>
+      <w:bookmarkEnd w:id="9"/>
     </w:p>
     <w:p/>
     <w:tbl>
@@ -18183,7 +17855,7 @@
           <w:i/>
         </w:rPr>
       </w:pPr>
-      <w:bookmarkStart w:id="9" w:name="_Toc316548628"/>
+      <w:bookmarkStart w:id="10" w:name="_Toc316548628"/>
       <w:r>
         <w:rPr>
           <w:i/>
@@ -18214,7 +17886,7 @@
         </w:rPr>
         <w:t>)</w:t>
       </w:r>
-      <w:bookmarkEnd w:id="9"/>
+      <w:bookmarkEnd w:id="10"/>
     </w:p>
     <w:tbl>
       <w:tblPr>
@@ -18540,7 +18212,6 @@
                 <w:sz w:val="24"/>
                 <w:szCs w:val="24"/>
               </w:rPr>
-              <w:lastRenderedPageBreak/>
               <w:t>Describe stakeholder role proposing the description:</w:t>
             </w:r>
             <w:r>
@@ -19528,7 +19199,7 @@
           <w:i/>
         </w:rPr>
       </w:pPr>
-      <w:bookmarkStart w:id="10" w:name="_Toc316548629"/>
+      <w:bookmarkStart w:id="11" w:name="_Toc316548629"/>
       <w:r>
         <w:rPr>
           <w:i/>
@@ -19547,7 +19218,7 @@
         </w:rPr>
         <w:t xml:space="preserve"> (QA02)</w:t>
       </w:r>
-      <w:bookmarkEnd w:id="10"/>
+      <w:bookmarkEnd w:id="11"/>
     </w:p>
     <w:tbl>
       <w:tblPr>
@@ -20153,10 +19824,20 @@
               <w:jc w:val="both"/>
             </w:pPr>
             <w:r>
-              <w:t xml:space="preserve">The </w:t>
-            </w:r>
-            <w:r>
-              <w:t xml:space="preserve">HRM use WCF service so that the user </w:t>
+              <w:t>- Only the users have the right to use the system.</w:t>
+            </w:r>
+          </w:p>
+          <w:p>
+            <w:pPr>
+              <w:pStyle w:val="doctext"/>
+              <w:spacing w:before="0" w:beforeAutospacing="0" w:after="0" w:afterAutospacing="0"/>
+              <w:jc w:val="both"/>
+            </w:pPr>
+            <w:r>
+              <w:t>- T</w:t>
+            </w:r>
+            <w:r>
+              <w:t xml:space="preserve">he user </w:t>
             </w:r>
             <w:r>
               <w:t>will not</w:t>
@@ -20229,12 +19910,11 @@
       <w:pPr>
         <w:pStyle w:val="Heading1"/>
       </w:pPr>
-      <w:bookmarkStart w:id="11" w:name="_Toc316548630"/>
+      <w:bookmarkStart w:id="12" w:name="_Toc316548630"/>
       <w:r>
-        <w:lastRenderedPageBreak/>
         <w:t>6.1 Technical Constraints</w:t>
       </w:r>
-      <w:bookmarkEnd w:id="11"/>
+      <w:bookmarkEnd w:id="12"/>
       <w:r>
         <w:t xml:space="preserve"> </w:t>
       </w:r>
@@ -20685,7 +20365,16 @@
                 <w:sz w:val="24"/>
                 <w:szCs w:val="24"/>
               </w:rPr>
-              <w:t xml:space="preserve"> from Van Lang IT Department</w:t>
+              <w:t xml:space="preserve"> from Van Lang IT </w:t>
+            </w:r>
+            <w:r>
+              <w:rPr>
+                <w:rFonts w:ascii="Times New Roman" w:hAnsi="Times New Roman" w:cs="Times New Roman"/>
+                <w:iCs/>
+                <w:sz w:val="24"/>
+                <w:szCs w:val="24"/>
+              </w:rPr>
+              <w:t>Center</w:t>
             </w:r>
           </w:p>
         </w:tc>
@@ -20696,11 +20385,11 @@
       <w:pPr>
         <w:pStyle w:val="Heading1"/>
       </w:pPr>
-      <w:bookmarkStart w:id="12" w:name="_Toc316548631"/>
+      <w:bookmarkStart w:id="13" w:name="_Toc316548631"/>
       <w:r>
         <w:t>6.2 Business Constraints</w:t>
       </w:r>
-      <w:bookmarkEnd w:id="12"/>
+      <w:bookmarkEnd w:id="13"/>
       <w:r>
         <w:t xml:space="preserve"> </w:t>
       </w:r>
@@ -20911,11 +20600,11 @@
       <w:pPr>
         <w:pStyle w:val="Heading1"/>
       </w:pPr>
-      <w:bookmarkStart w:id="13" w:name="_Toc316548632"/>
+      <w:bookmarkStart w:id="14" w:name="_Toc316548632"/>
       <w:r>
         <w:t>7.1 Priority Scale</w:t>
       </w:r>
-      <w:bookmarkEnd w:id="13"/>
+      <w:bookmarkEnd w:id="14"/>
       <w:r>
         <w:t xml:space="preserve"> </w:t>
       </w:r>
@@ -21305,11 +20994,11 @@
       <w:pPr>
         <w:pStyle w:val="Heading1"/>
       </w:pPr>
-      <w:bookmarkStart w:id="14" w:name="_Toc316548633"/>
+      <w:bookmarkStart w:id="15" w:name="_Toc316548633"/>
       <w:r>
         <w:t>7.2 Difficulty Ranking Scale</w:t>
       </w:r>
-      <w:bookmarkEnd w:id="14"/>
+      <w:bookmarkEnd w:id="15"/>
     </w:p>
     <w:p>
       <w:pPr>
@@ -21373,7 +21062,6 @@
                 <w:sz w:val="24"/>
                 <w:szCs w:val="24"/>
               </w:rPr>
-              <w:lastRenderedPageBreak/>
               <w:t>Difficulty (numeric)</w:t>
             </w:r>
           </w:p>
@@ -21587,11 +21275,11 @@
       <w:pPr>
         <w:pStyle w:val="Heading1"/>
       </w:pPr>
-      <w:bookmarkStart w:id="15" w:name="_Toc316548634"/>
+      <w:bookmarkStart w:id="16" w:name="_Toc316548634"/>
       <w:r>
         <w:t>7.3 Functional Requirement</w:t>
       </w:r>
-      <w:bookmarkEnd w:id="15"/>
+      <w:bookmarkEnd w:id="16"/>
     </w:p>
     <w:p>
       <w:pPr>
@@ -22754,11 +22442,11 @@
       <w:pPr>
         <w:pStyle w:val="Heading1"/>
       </w:pPr>
-      <w:bookmarkStart w:id="16" w:name="_Toc316548635"/>
+      <w:bookmarkStart w:id="17" w:name="_Toc316548635"/>
       <w:r>
         <w:t>7.4 Quality Attribute Scenarios</w:t>
       </w:r>
-      <w:bookmarkEnd w:id="16"/>
+      <w:bookmarkEnd w:id="17"/>
     </w:p>
     <w:tbl>
       <w:tblPr>
@@ -22812,8 +22500,6 @@
               </w:rPr>
               <w:t>ID</w:t>
             </w:r>
-            <w:bookmarkStart w:id="17" w:name="_GoBack"/>
-            <w:bookmarkEnd w:id="17"/>
           </w:p>
         </w:tc>
         <w:tc>
@@ -23685,7 +23371,7 @@
                       <w:sz w:val="32"/>
                       <w:szCs w:val="32"/>
                     </w:rPr>
-                    <w:t>16</w:t>
+                    <w:t>14</w:t>
                   </w:r>
                   <w:r>
                     <w:rPr>
@@ -28563,7 +28249,7 @@
 </file>
 
 <file path=customXml/itemProps2.xml><?xml version="1.0" encoding="utf-8"?>
-<ds:datastoreItem xmlns:ds="http://schemas.openxmlformats.org/officeDocument/2006/customXml" ds:itemID="{ED22CE65-4440-4FDD-92CC-B76A611A4E82}">
+<ds:datastoreItem xmlns:ds="http://schemas.openxmlformats.org/officeDocument/2006/customXml" ds:itemID="{8321B420-021F-4EBD-B176-2B043ABDC6E7}">
   <ds:schemaRefs>
     <ds:schemaRef ds:uri="http://schemas.openxmlformats.org/officeDocument/2006/bibliography"/>
   </ds:schemaRefs>

--- a/trunk/Architecture/HRM_Architecture_Driver.docx
+++ b/trunk/Architecture/HRM_Architecture_Driver.docx
@@ -2,15 +2,19 @@
 <file path=word/document.xml><?xml version="1.0" encoding="utf-8"?>
 <w:document xmlns:wpc="http://schemas.microsoft.com/office/word/2010/wordprocessingCanvas" xmlns:mc="http://schemas.openxmlformats.org/markup-compatibility/2006" xmlns:o="urn:schemas-microsoft-com:office:office" xmlns:r="http://schemas.openxmlformats.org/officeDocument/2006/relationships" xmlns:m="http://schemas.openxmlformats.org/officeDocument/2006/math" xmlns:v="urn:schemas-microsoft-com:vml" xmlns:wp14="http://schemas.microsoft.com/office/word/2010/wordprocessingDrawing" xmlns:wp="http://schemas.openxmlformats.org/drawingml/2006/wordprocessingDrawing" xmlns:w10="urn:schemas-microsoft-com:office:word" xmlns:w="http://schemas.openxmlformats.org/wordprocessingml/2006/main" xmlns:w14="http://schemas.microsoft.com/office/word/2010/wordml" xmlns:wpg="http://schemas.microsoft.com/office/word/2010/wordprocessingGroup" xmlns:wpi="http://schemas.microsoft.com/office/word/2010/wordprocessingInk" xmlns:wne="http://schemas.microsoft.com/office/word/2006/wordml" xmlns:wps="http://schemas.microsoft.com/office/word/2010/wordprocessingShape" mc:Ignorable="w14 wp14">
   <w:body>
+    <w:bookmarkStart w:id="0" w:name="_GoBack" w:displacedByCustomXml="next"/>
+    <w:bookmarkEnd w:id="0" w:displacedByCustomXml="next"/>
     <w:sdt>
       <w:sdtPr>
         <w:rPr>
-          <w:rFonts w:eastAsiaTheme="minorHAnsi"/>
-          <w:b/>
-          <w:bCs/>
-          <w:lang w:eastAsia="en-US"/>
+          <w:rFonts w:asciiTheme="minorHAnsi" w:eastAsiaTheme="minorHAnsi" w:hAnsiTheme="minorHAnsi" w:cstheme="minorBidi"/>
+          <w:color w:val="auto"/>
+          <w:spacing w:val="0"/>
+          <w:kern w:val="0"/>
+          <w:sz w:val="140"/>
+          <w:szCs w:val="140"/>
         </w:rPr>
-        <w:id w:val="-742173336"/>
+        <w:id w:val="-1848790616"/>
         <w:docPartObj>
           <w:docPartGallery w:val="Cover Pages"/>
           <w:docPartUnique/>
@@ -18,125 +22,45 @@
       </w:sdtPr>
       <w:sdtEndPr>
         <w:rPr>
-          <w:b w:val="0"/>
-          <w:bCs w:val="0"/>
+          <w:sz w:val="22"/>
+          <w:szCs w:val="22"/>
         </w:rPr>
       </w:sdtEndPr>
       <w:sdtContent>
         <w:tbl>
           <w:tblPr>
-            <w:tblpPr w:leftFromText="187" w:rightFromText="187" w:horzAnchor="margin" w:tblpYSpec="bottom"/>
-            <w:tblW w:w="3000" w:type="pct"/>
+            <w:tblpPr w:leftFromText="187" w:rightFromText="187" w:bottomFromText="720" w:horzAnchor="margin" w:tblpYSpec="center"/>
+            <w:tblW w:w="5000" w:type="pct"/>
             <w:tblLook w:val="04A0" w:firstRow="1" w:lastRow="0" w:firstColumn="1" w:lastColumn="0" w:noHBand="0" w:noVBand="1"/>
           </w:tblPr>
           <w:tblGrid>
-            <w:gridCol w:w="5746"/>
+            <w:gridCol w:w="9576"/>
           </w:tblGrid>
           <w:tr>
             <w:tc>
               <w:tcPr>
-                <w:tcW w:w="5746" w:type="dxa"/>
+                <w:tcW w:w="10296" w:type="dxa"/>
               </w:tcPr>
               <w:p>
                 <w:pPr>
-                  <w:pStyle w:val="NoSpacing"/>
+                  <w:pStyle w:val="Title"/>
+                  <w:jc w:val="center"/>
                   <w:rPr>
-                    <w:b/>
-                    <w:bCs/>
-                  </w:rPr>
-                </w:pPr>
-              </w:p>
-            </w:tc>
-          </w:tr>
-        </w:tbl>
-        <w:p>
-          <w:r>
-            <w:rPr>
-              <w:noProof/>
-            </w:rPr>
-            <w:pict w14:anchorId="3EE1C1DE">
-              <v:group id="Group 29" o:spid="_x0000_s1026" style="position:absolute;margin-left:0;margin-top:0;width:444.95pt;height:380.15pt;z-index:251660288;mso-position-horizontal:left;mso-position-horizontal-relative:page;mso-position-vertical:top;mso-position-vertical-relative:page" coordorigin="15,15" coordsize="8918,7619" o:gfxdata="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" o:allowincell="f">
-                <v:shapetype id="_x0000_t32" coordsize="21600,21600" o:spt="32" o:oned="t" path="m,l21600,21600e" filled="f">
-                  <v:path arrowok="t" fillok="f" o:connecttype="none"/>
-                  <o:lock v:ext="edit" shapetype="t"/>
-                </v:shapetype>
-                <v:shape id="AutoShape 30" o:spid="_x0000_s1027" type="#_x0000_t32" style="position:absolute;left:15;top:15;width:7512;height:7386;visibility:visible" o:connectortype="straight" o:gfxdata="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" strokecolor="#a7bfde"/>
-                <v:oval id="Oval 32" o:spid="_x0000_s1028" style="position:absolute;left:6717;top:5418;width:2216;height:2216;visibility:visible" o:gfxdata="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" fillcolor="#8aabd3 [2132]" stroked="f">
-                  <v:fill color2="#d6e2f0 [756]" focusposition=",1" focussize="" colors="0 #9ab5e4;.5 #c2d1ed;1 #e1e8f5" focus="100%" type="gradientRadial"/>
-                </v:oval>
-                <w10:wrap anchorx="page" anchory="page"/>
-              </v:group>
-            </w:pict>
-          </w:r>
-          <w:r>
-            <w:rPr>
-              <w:noProof/>
-            </w:rPr>
-            <w:pict w14:anchorId="75D72874">
-              <v:group id="Group 24" o:spid="_x0000_s1032" style="position:absolute;margin-left:0;margin-top:0;width:287.3pt;height:226.8pt;z-index:251659264;mso-left-percent:250;mso-position-horizontal-relative:margin;mso-position-vertical:top;mso-position-vertical-relative:page;mso-left-percent:250" coordorigin="4136,15" coordsize="5762,4545" o:gfxdata="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" o:allowincell="f">
-                <v:shape id="AutoShape 25" o:spid="_x0000_s1034" type="#_x0000_t32" style="position:absolute;left:4136;top:15;width:3058;height:3855;visibility:visible" o:connectortype="straight" o:gfxdata="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" strokecolor="#a7bfde"/>
-                <v:oval id="Oval 26" o:spid="_x0000_s1033" style="position:absolute;left:5782;top:444;width:4116;height:4116;visibility:visible" o:gfxdata="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" fillcolor="#8aabd3 [2132]" stroked="f">
-                  <v:fill color2="#d6e2f0 [756]" rotate="t" focusposition=",1" focussize="" colors="0 #9ab5e4;.5 #c2d1ed;1 #e1e8f5" focus="100%" type="gradientRadial"/>
-                </v:oval>
-                <w10:wrap anchorx="margin" anchory="page"/>
-              </v:group>
-            </w:pict>
-          </w:r>
-        </w:p>
-        <w:p>
-          <w:r>
-            <w:rPr>
-              <w:noProof/>
-            </w:rPr>
-            <w:pict w14:anchorId="5A37DCEE">
-              <v:group id="Group 16" o:spid="_x0000_s1029" style="position:absolute;margin-left:0;margin-top:0;width:301.7pt;height:725.05pt;z-index:251661312;mso-left-percent:630;mso-position-horizontal-relative:margin;mso-position-vertical:bottom;mso-position-vertical-relative:page;mso-left-percent:630;mso-width-relative:margin;mso-height-relative:margin" coordorigin="1172" coordsize="38334,92055" o:gfxdata="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">
-                <v:shape id="AutoShape 19" o:spid="_x0000_s1031" type="#_x0000_t32" style="position:absolute;left:2857;width:27324;height:63754;flip:x;visibility:visible" o:connectortype="straight" o:gfxdata="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" strokecolor="#a7bfde"/>
-                <v:oval id="Oval 15" o:spid="_x0000_s1030" style="position:absolute;left:1172;top:53721;width:38334;height:38334;visibility:visible;v-text-anchor:middle" o:gfxdata="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" fillcolor="#8db3e2 [1311]" stroked="f" strokeweight="2pt">
-                  <v:fill color2="#8db3e2 [1311]" rotate="t" focusposition=".5,.5" focussize="" colors="0 #b0cffb;.5 #cee0fc;1 #e6effd" focus="100%" type="gradientRadial"/>
-                </v:oval>
-                <w10:wrap anchorx="margin" anchory="page"/>
-              </v:group>
-            </w:pict>
-          </w:r>
-        </w:p>
-        <w:tbl>
-          <w:tblPr>
-            <w:tblpPr w:leftFromText="187" w:rightFromText="187" w:horzAnchor="margin" w:tblpYSpec="bottom"/>
-            <w:tblW w:w="3000" w:type="pct"/>
-            <w:tblLook w:val="04A0" w:firstRow="1" w:lastRow="0" w:firstColumn="1" w:lastColumn="0" w:noHBand="0" w:noVBand="1"/>
-          </w:tblPr>
-          <w:tblGrid>
-            <w:gridCol w:w="5746"/>
-          </w:tblGrid>
-          <w:tr>
-            <w:tc>
-              <w:tcPr>
-                <w:tcW w:w="5746" w:type="dxa"/>
-              </w:tcPr>
-              <w:p>
-                <w:pPr>
-                  <w:pStyle w:val="NoSpacing"/>
-                  <w:rPr>
-                    <w:rFonts w:asciiTheme="majorHAnsi" w:eastAsiaTheme="majorEastAsia" w:hAnsiTheme="majorHAnsi" w:cstheme="majorBidi"/>
-                    <w:b/>
-                    <w:bCs/>
-                    <w:color w:val="365F91" w:themeColor="accent1" w:themeShade="BF"/>
-                    <w:sz w:val="48"/>
-                    <w:szCs w:val="48"/>
+                    <w:sz w:val="140"/>
+                    <w:szCs w:val="140"/>
                   </w:rPr>
                 </w:pPr>
                 <w:sdt>
                   <w:sdtPr>
                     <w:rPr>
-                      <w:rFonts w:asciiTheme="majorHAnsi" w:eastAsiaTheme="majorEastAsia" w:hAnsiTheme="majorHAnsi" w:cstheme="majorBidi"/>
-                      <w:b/>
-                      <w:bCs/>
-                      <w:color w:val="365F91" w:themeColor="accent1" w:themeShade="BF"/>
-                      <w:sz w:val="48"/>
-                      <w:szCs w:val="48"/>
+                      <w:sz w:val="140"/>
+                      <w:szCs w:val="140"/>
                     </w:rPr>
                     <w:alias w:val="Title"/>
-                    <w:id w:val="703864190"/>
+                    <w:id w:val="1934172987"/>
+                    <w:placeholder>
+                      <w:docPart w:val="BBC4AD6647B04DECA5430671181925EE"/>
+                    </w:placeholder>
                     <w:dataBinding w:prefixMappings="xmlns:ns0='http://schemas.openxmlformats.org/package/2006/metadata/core-properties' xmlns:ns1='http://purl.org/dc/elements/1.1/'" w:xpath="/ns0:coreProperties[1]/ns1:title[1]" w:storeItemID="{6C3C8BC8-F283-45AE-878A-BAB7291924A1}"/>
                     <w:text/>
                   </w:sdtPr>
@@ -144,12 +68,8 @@
                   <w:sdtContent>
                     <w:r>
                       <w:rPr>
-                        <w:rFonts w:asciiTheme="majorHAnsi" w:eastAsiaTheme="majorEastAsia" w:hAnsiTheme="majorHAnsi" w:cstheme="majorBidi"/>
-                        <w:b/>
-                        <w:bCs/>
-                        <w:color w:val="365F91" w:themeColor="accent1" w:themeShade="BF"/>
-                        <w:sz w:val="48"/>
-                        <w:szCs w:val="48"/>
+                        <w:sz w:val="140"/>
+                        <w:szCs w:val="140"/>
                       </w:rPr>
                       <w:t>Architecture Driver Specification</w:t>
                     </w:r>
@@ -159,242 +79,168 @@
             </w:tc>
           </w:tr>
           <w:tr>
-            <w:sdt>
-              <w:sdtPr>
-                <w:rPr>
-                  <w:color w:val="4A442A" w:themeColor="background2" w:themeShade="40"/>
-                  <w:sz w:val="28"/>
-                  <w:szCs w:val="28"/>
-                </w:rPr>
-                <w:alias w:val="Subtitle"/>
-                <w:id w:val="703864195"/>
-                <w:dataBinding w:prefixMappings="xmlns:ns0='http://schemas.openxmlformats.org/package/2006/metadata/core-properties' xmlns:ns1='http://purl.org/dc/elements/1.1/'" w:xpath="/ns0:coreProperties[1]/ns1:subject[1]" w:storeItemID="{6C3C8BC8-F283-45AE-878A-BAB7291924A1}"/>
-                <w:text/>
-              </w:sdtPr>
-              <w:sdtEndPr/>
-              <w:sdtContent>
-                <w:tc>
-                  <w:tcPr>
-                    <w:tcW w:w="5746" w:type="dxa"/>
-                  </w:tcPr>
-                  <w:p>
-                    <w:pPr>
-                      <w:pStyle w:val="NoSpacing"/>
-                      <w:rPr>
-                        <w:color w:val="4A442A" w:themeColor="background2" w:themeShade="40"/>
-                        <w:sz w:val="28"/>
-                        <w:szCs w:val="28"/>
-                      </w:rPr>
-                    </w:pPr>
+            <w:tc>
+              <w:tcPr>
+                <w:tcW w:w="0" w:type="auto"/>
+                <w:vAlign w:val="bottom"/>
+              </w:tcPr>
+              <w:p>
+                <w:pPr>
+                  <w:pStyle w:val="Subtitle"/>
+                </w:pPr>
+                <w:sdt>
+                  <w:sdtPr>
+                    <w:rPr>
+                      <w:sz w:val="44"/>
+                      <w:szCs w:val="28"/>
+                    </w:rPr>
+                    <w:alias w:val="Subtitle"/>
+                    <w:id w:val="-899293849"/>
+                    <w:placeholder>
+                      <w:docPart w:val="BB3A2CC7992E410A9AE55E859571782F"/>
+                    </w:placeholder>
+                    <w:dataBinding w:prefixMappings="xmlns:ns0='http://schemas.openxmlformats.org/package/2006/metadata/core-properties' xmlns:ns1='http://purl.org/dc/elements/1.1/'" w:xpath="/ns0:coreProperties[1]/ns1:subject[1]" w:storeItemID="{6C3C8BC8-F283-45AE-878A-BAB7291924A1}"/>
+                    <w:text/>
+                  </w:sdtPr>
+                  <w:sdtEndPr/>
+                  <w:sdtContent>
                     <w:r>
                       <w:rPr>
-                        <w:color w:val="4A442A" w:themeColor="background2" w:themeShade="40"/>
-                        <w:sz w:val="28"/>
+                        <w:sz w:val="44"/>
                         <w:szCs w:val="28"/>
                       </w:rPr>
                       <w:t>Human Resource Management</w:t>
                     </w:r>
-                  </w:p>
-                </w:tc>
-              </w:sdtContent>
-            </w:sdt>
-          </w:tr>
-          <w:tr>
-            <w:tc>
-              <w:tcPr>
-                <w:tcW w:w="5746" w:type="dxa"/>
-              </w:tcPr>
-              <w:p>
-                <w:pPr>
-                  <w:pStyle w:val="NoSpacing"/>
-                  <w:rPr>
-                    <w:color w:val="4A442A" w:themeColor="background2" w:themeShade="40"/>
-                    <w:sz w:val="28"/>
-                    <w:szCs w:val="28"/>
-                  </w:rPr>
-                </w:pPr>
+                  </w:sdtContent>
+                </w:sdt>
               </w:p>
             </w:tc>
           </w:tr>
           <w:tr>
-            <w:sdt>
-              <w:sdtPr>
-                <w:rPr>
-                  <w:rFonts w:ascii="Times New Roman" w:hAnsi="Times New Roman" w:cs="Times New Roman"/>
-                  <w:sz w:val="24"/>
-                  <w:szCs w:val="24"/>
-                </w:rPr>
-                <w:alias w:val="Abstract"/>
-                <w:id w:val="703864200"/>
-                <w:dataBinding w:prefixMappings="xmlns:ns0='http://schemas.microsoft.com/office/2006/coverPageProps'" w:xpath="/ns0:CoverPageProperties[1]/ns0:Abstract[1]" w:storeItemID="{55AF091B-3C7A-41E3-B477-F2FDAA23CFDA}"/>
-                <w:text/>
-              </w:sdtPr>
-              <w:sdtEndPr/>
-              <w:sdtContent>
-                <w:tc>
-                  <w:tcPr>
-                    <w:tcW w:w="5746" w:type="dxa"/>
-                  </w:tcPr>
-                  <w:p>
-                    <w:pPr>
-                      <w:pStyle w:val="NoSpacing"/>
-                    </w:pPr>
-                    <w:r>
-                      <w:rPr>
-                        <w:rFonts w:ascii="Times New Roman" w:hAnsi="Times New Roman" w:cs="Times New Roman"/>
-                        <w:sz w:val="24"/>
-                        <w:szCs w:val="24"/>
-                      </w:rPr>
-                      <w:t xml:space="preserve">Define architectural drivers and the development strategy for </w:t>
-                    </w:r>
-                    <w:r>
-                      <w:rPr>
-                        <w:rFonts w:ascii="Times New Roman" w:hAnsi="Times New Roman" w:cs="Times New Roman"/>
-                        <w:sz w:val="24"/>
-                        <w:szCs w:val="24"/>
-                      </w:rPr>
-                      <w:t>HRM</w:t>
-                    </w:r>
-                    <w:r>
-                      <w:rPr>
-                        <w:rFonts w:ascii="Times New Roman" w:hAnsi="Times New Roman" w:cs="Times New Roman"/>
-                        <w:sz w:val="24"/>
-                        <w:szCs w:val="24"/>
-                      </w:rPr>
-                      <w:t xml:space="preserve"> system. The document was written follow the online temp</w:t>
-                    </w:r>
-                    <w:r>
-                      <w:rPr>
-                        <w:rFonts w:ascii="Times New Roman" w:hAnsi="Times New Roman" w:cs="Times New Roman"/>
-                        <w:sz w:val="24"/>
-                        <w:szCs w:val="24"/>
-                      </w:rPr>
-                      <w:t xml:space="preserve">late for architectural drivers </w:t>
-                    </w:r>
-                    <w:r>
-                      <w:rPr>
-                        <w:rFonts w:ascii="Times New Roman" w:hAnsi="Times New Roman" w:cs="Times New Roman"/>
-                        <w:sz w:val="24"/>
-                        <w:szCs w:val="24"/>
-                      </w:rPr>
-                      <w:t xml:space="preserve">specification </w:t>
-                    </w:r>
-                  </w:p>
-                </w:tc>
-              </w:sdtContent>
-            </w:sdt>
-          </w:tr>
-          <w:tr>
+            <w:trPr>
+              <w:trHeight w:val="1152"/>
+            </w:trPr>
             <w:tc>
               <w:tcPr>
-                <w:tcW w:w="5746" w:type="dxa"/>
+                <w:tcW w:w="0" w:type="auto"/>
+                <w:vAlign w:val="bottom"/>
               </w:tcPr>
               <w:p>
                 <w:pPr>
-                  <w:pStyle w:val="NoSpacing"/>
+                  <w:rPr>
+                    <w:color w:val="000000" w:themeColor="text1"/>
+                    <w:sz w:val="24"/>
+                    <w:szCs w:val="28"/>
+                  </w:rPr>
                 </w:pPr>
-              </w:p>
-            </w:tc>
-          </w:tr>
-          <w:tr>
-            <w:sdt>
-              <w:sdtPr>
-                <w:rPr>
-                  <w:b/>
-                  <w:bCs/>
-                </w:rPr>
-                <w:alias w:val="Author"/>
-                <w:id w:val="703864205"/>
-                <w:dataBinding w:prefixMappings="xmlns:ns0='http://schemas.openxmlformats.org/package/2006/metadata/core-properties' xmlns:ns1='http://purl.org/dc/elements/1.1/'" w:xpath="/ns0:coreProperties[1]/ns1:creator[1]" w:storeItemID="{6C3C8BC8-F283-45AE-878A-BAB7291924A1}"/>
-                <w:text/>
-              </w:sdtPr>
-              <w:sdtEndPr/>
-              <w:sdtContent>
-                <w:tc>
-                  <w:tcPr>
-                    <w:tcW w:w="5746" w:type="dxa"/>
-                  </w:tcPr>
-                  <w:p>
-                    <w:pPr>
-                      <w:pStyle w:val="NoSpacing"/>
-                      <w:rPr>
-                        <w:b/>
-                        <w:bCs/>
-                      </w:rPr>
-                    </w:pPr>
+                <w:sdt>
+                  <w:sdtPr>
+                    <w:rPr>
+                      <w:color w:val="000000" w:themeColor="text1"/>
+                      <w:sz w:val="24"/>
+                      <w:szCs w:val="28"/>
+                    </w:rPr>
+                    <w:alias w:val="Abstract"/>
+                    <w:id w:val="624198434"/>
+                    <w:dataBinding w:prefixMappings="xmlns:ns0='http://schemas.microsoft.com/office/2006/coverPageProps'" w:xpath="/ns0:CoverPageProperties[1]/ns0:Abstract[1]" w:storeItemID="{55AF091B-3C7A-41E3-B477-F2FDAA23CFDA}"/>
+                    <w:text/>
+                  </w:sdtPr>
+                  <w:sdtEndPr/>
+                  <w:sdtContent>
                     <w:r>
                       <w:rPr>
-                        <w:b/>
-                        <w:bCs/>
+                        <w:color w:val="000000" w:themeColor="text1"/>
+                        <w:sz w:val="24"/>
+                        <w:szCs w:val="28"/>
                       </w:rPr>
-                      <w:t>KIMTUONG</w:t>
+                      <w:t xml:space="preserve">Define architectural drivers and the development strategy for HRM system. The document was written follow the online template for architectural drivers specification </w:t>
                     </w:r>
-                  </w:p>
-                </w:tc>
-              </w:sdtContent>
-            </w:sdt>
-          </w:tr>
-          <w:tr>
-            <w:sdt>
-              <w:sdtPr>
-                <w:rPr>
-                  <w:b/>
-                  <w:bCs/>
-                </w:rPr>
-                <w:alias w:val="Date"/>
-                <w:id w:val="703864210"/>
-                <w:dataBinding w:prefixMappings="xmlns:ns0='http://schemas.microsoft.com/office/2006/coverPageProps'" w:xpath="/ns0:CoverPageProperties[1]/ns0:PublishDate[1]" w:storeItemID="{55AF091B-3C7A-41E3-B477-F2FDAA23CFDA}"/>
-                <w:date w:fullDate="2011-11-03T00:00:00Z">
-                  <w:dateFormat w:val="M/d/yyyy"/>
-                  <w:lid w:val="en-US"/>
-                  <w:storeMappedDataAs w:val="dateTime"/>
-                  <w:calendar w:val="gregorian"/>
-                </w:date>
-              </w:sdtPr>
-              <w:sdtEndPr/>
-              <w:sdtContent>
-                <w:tc>
-                  <w:tcPr>
-                    <w:tcW w:w="5746" w:type="dxa"/>
-                  </w:tcPr>
-                  <w:p>
-                    <w:pPr>
-                      <w:pStyle w:val="NoSpacing"/>
-                      <w:rPr>
-                        <w:b/>
-                        <w:bCs/>
-                      </w:rPr>
-                    </w:pPr>
-                    <w:r>
-                      <w:rPr>
-                        <w:b/>
-                        <w:bCs/>
-                      </w:rPr>
-                      <w:t>11/3/2011</w:t>
-                    </w:r>
-                  </w:p>
-                </w:tc>
-              </w:sdtContent>
-            </w:sdt>
-          </w:tr>
-          <w:tr>
-            <w:tc>
-              <w:tcPr>
-                <w:tcW w:w="5746" w:type="dxa"/>
-              </w:tcPr>
-              <w:p>
-                <w:pPr>
-                  <w:pStyle w:val="NoSpacing"/>
-                  <w:rPr>
-                    <w:b/>
-                    <w:bCs/>
-                  </w:rPr>
-                </w:pPr>
+                  </w:sdtContent>
+                </w:sdt>
               </w:p>
             </w:tc>
           </w:tr>
         </w:tbl>
         <w:p>
+          <w:pPr>
+            <w:rPr>
+              <w:b/>
+              <w:bCs/>
+            </w:rPr>
+          </w:pPr>
+          <w:r>
+            <w:rPr>
+              <w:noProof/>
+            </w:rPr>
+            <w:pict w14:anchorId="195EA010">
+              <v:rect id="Rectangle 52" o:spid="_x0000_s1039" style="position:absolute;margin-left:0;margin-top:0;width:612pt;height:11in;z-index:-251655168;visibility:visible;mso-wrap-style:square;mso-width-percent:1000;mso-height-percent:1000;mso-wrap-distance-left:9pt;mso-wrap-distance-top:0;mso-wrap-distance-right:9pt;mso-wrap-distance-bottom:0;mso-position-horizontal:center;mso-position-horizontal-relative:page;mso-position-vertical:center;mso-position-vertical-relative:page;mso-width-percent:1000;mso-height-percent:1000;mso-width-relative:page;mso-height-relative:page;v-text-anchor:middle" o:gfxdata="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" stroked="f" strokeweight="2pt">
+                <v:fill r:id="rId10" o:title="" recolor="t" rotate="t" type="frame"/>
+                <v:imagedata recolortarget="#3f3f3f [801]"/>
+                <w10:wrap anchorx="page" anchory="page"/>
+              </v:rect>
+            </w:pict>
+          </w:r>
+          <w:r>
+            <w:rPr>
+              <w:noProof/>
+            </w:rPr>
+            <w:pict w14:anchorId="613C0FBA">
+              <v:shapetype id="_x0000_t202" coordsize="21600,21600" o:spt="202" path="m,l,21600r21600,l21600,xe">
+                <v:stroke joinstyle="miter"/>
+                <v:path gradientshapeok="t" o:connecttype="rect"/>
+              </v:shapetype>
+              <v:shape id="Text Box 53" o:spid="_x0000_s1038" type="#_x0000_t202" style="position:absolute;margin-left:0;margin-top:0;width:468pt;height:30.7pt;z-index:251659264;visibility:visible;mso-wrap-style:square;mso-width-percent:1000;mso-height-percent:150;mso-left-percent:0;mso-wrap-distance-left:9pt;mso-wrap-distance-top:0;mso-wrap-distance-right:9pt;mso-wrap-distance-bottom:0;mso-position-horizontal-relative:margin;mso-position-vertical:bottom;mso-position-vertical-relative:margin;mso-width-percent:1000;mso-height-percent:150;mso-left-percent:0;mso-width-relative:margin;mso-height-relative:margin;v-text-anchor:bottom" o:gfxdata="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" filled="f" stroked="f" strokeweight=".5pt">
+                <v:textbox style="mso-fit-shape-to-text:t">
+                  <w:txbxContent>
+                    <w:sdt>
+                      <w:sdtPr>
+                        <w:id w:val="1631521841"/>
+                        <w:date w:fullDate="2012-06-05T00:00:00Z">
+                          <w:dateFormat w:val="M/d/yyyy"/>
+                          <w:lid w:val="en-US"/>
+                          <w:storeMappedDataAs w:val="dateTime"/>
+                          <w:calendar w:val="gregorian"/>
+                        </w:date>
+                      </w:sdtPr>
+                      <w:sdtEndPr/>
+                      <w:sdtContent>
+                        <w:p>
+                          <w:pPr>
+                            <w:pStyle w:val="Subtitle"/>
+                            <w:spacing w:after="0" w:line="240" w:lineRule="auto"/>
+                          </w:pPr>
+                          <w:r>
+                            <w:t>6/5/2012</w:t>
+                          </w:r>
+                        </w:p>
+                      </w:sdtContent>
+                    </w:sdt>
+                  </w:txbxContent>
+                </v:textbox>
+                <w10:wrap anchorx="margin" anchory="margin"/>
+              </v:shape>
+            </w:pict>
+          </w:r>
+          <w:r>
+            <w:rPr>
+              <w:noProof/>
+            </w:rPr>
+            <w:pict w14:anchorId="64D97784">
+              <v:rect id="Rectangle 54" o:spid="_x0000_s1037" style="position:absolute;margin-left:0;margin-top:0;width:468pt;height:162pt;z-index:251660288;visibility:visible;mso-wrap-style:square;mso-width-percent:1000;mso-height-percent:250;mso-wrap-distance-left:9pt;mso-wrap-distance-top:0;mso-wrap-distance-right:9pt;mso-wrap-distance-bottom:0;mso-position-horizontal:center;mso-position-horizontal-relative:page;mso-position-vertical:top;mso-position-vertical-relative:page;mso-width-percent:1000;mso-height-percent:250;mso-width-relative:margin;mso-height-relative:margin;v-text-anchor:middle" o:gfxdata="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" fillcolor="#4f81bd [3204]" stroked="f" strokeweight="2pt">
+                <w10:wrap anchorx="page" anchory="page"/>
+              </v:rect>
+            </w:pict>
+          </w:r>
+          <w:r>
+            <w:rPr>
+              <w:noProof/>
+            </w:rPr>
+            <w:pict w14:anchorId="24F37DC8">
+              <v:rect id="Rectangle 55" o:spid="_x0000_s1036" style="position:absolute;margin-left:0;margin-top:0;width:468pt;height:2.85pt;z-index:251662336;visibility:visible;mso-wrap-style:square;mso-width-percent:1000;mso-height-percent:0;mso-wrap-distance-left:9pt;mso-wrap-distance-top:0;mso-wrap-distance-right:9pt;mso-wrap-distance-bottom:0;mso-position-horizontal:center;mso-position-horizontal-relative:margin;mso-position-vertical:bottom;mso-position-vertical-relative:margin;mso-width-percent:1000;mso-height-percent:0;mso-width-relative:margin;mso-height-relative:margin;v-text-anchor:middle" o:gfxdata="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" fillcolor="#4f81bd [3204]" stroked="f" strokeweight="2pt">
+                <w10:wrap anchorx="margin" anchory="margin"/>
+              </v:rect>
+            </w:pict>
+          </w:r>
           <w:r>
             <w:br w:type="page"/>
           </w:r>
@@ -1648,6 +1494,7 @@
           <w:sz w:val="24"/>
           <w:szCs w:val="24"/>
         </w:rPr>
+        <w:lastRenderedPageBreak/>
         <w:t>Revision History</w:t>
       </w:r>
     </w:p>
@@ -1852,14 +1699,34 @@
                 <w:szCs w:val="24"/>
               </w:rPr>
             </w:pPr>
-            <w:r>
-              <w:rPr>
-                <w:rFonts w:ascii="Times New Roman" w:hAnsi="Times New Roman" w:cs="Times New Roman"/>
-                <w:sz w:val="24"/>
-                <w:szCs w:val="24"/>
-              </w:rPr>
-              <w:t>Tường Nguyễn</w:t>
-            </w:r>
+            <w:proofErr w:type="spellStart"/>
+            <w:r>
+              <w:rPr>
+                <w:rFonts w:ascii="Times New Roman" w:hAnsi="Times New Roman" w:cs="Times New Roman"/>
+                <w:sz w:val="24"/>
+                <w:szCs w:val="24"/>
+              </w:rPr>
+              <w:t>Tường</w:t>
+            </w:r>
+            <w:proofErr w:type="spellEnd"/>
+            <w:r>
+              <w:rPr>
+                <w:rFonts w:ascii="Times New Roman" w:hAnsi="Times New Roman" w:cs="Times New Roman"/>
+                <w:sz w:val="24"/>
+                <w:szCs w:val="24"/>
+              </w:rPr>
+              <w:t xml:space="preserve"> </w:t>
+            </w:r>
+            <w:proofErr w:type="spellStart"/>
+            <w:r>
+              <w:rPr>
+                <w:rFonts w:ascii="Times New Roman" w:hAnsi="Times New Roman" w:cs="Times New Roman"/>
+                <w:sz w:val="24"/>
+                <w:szCs w:val="24"/>
+              </w:rPr>
+              <w:t>Nguyễn</w:t>
+            </w:r>
+            <w:proofErr w:type="spellEnd"/>
           </w:p>
         </w:tc>
         <w:tc>
@@ -1951,14 +1818,34 @@
                 <w:szCs w:val="24"/>
               </w:rPr>
             </w:pPr>
-            <w:r>
-              <w:rPr>
-                <w:rFonts w:ascii="Times New Roman" w:hAnsi="Times New Roman" w:cs="Times New Roman"/>
-                <w:sz w:val="24"/>
-                <w:szCs w:val="24"/>
-              </w:rPr>
-              <w:t>Tân Trần</w:t>
-            </w:r>
+            <w:proofErr w:type="spellStart"/>
+            <w:r>
+              <w:rPr>
+                <w:rFonts w:ascii="Times New Roman" w:hAnsi="Times New Roman" w:cs="Times New Roman"/>
+                <w:sz w:val="24"/>
+                <w:szCs w:val="24"/>
+              </w:rPr>
+              <w:t>Tân</w:t>
+            </w:r>
+            <w:proofErr w:type="spellEnd"/>
+            <w:r>
+              <w:rPr>
+                <w:rFonts w:ascii="Times New Roman" w:hAnsi="Times New Roman" w:cs="Times New Roman"/>
+                <w:sz w:val="24"/>
+                <w:szCs w:val="24"/>
+              </w:rPr>
+              <w:t xml:space="preserve"> </w:t>
+            </w:r>
+            <w:proofErr w:type="spellStart"/>
+            <w:r>
+              <w:rPr>
+                <w:rFonts w:ascii="Times New Roman" w:hAnsi="Times New Roman" w:cs="Times New Roman"/>
+                <w:sz w:val="24"/>
+                <w:szCs w:val="24"/>
+              </w:rPr>
+              <w:t>Trần</w:t>
+            </w:r>
+            <w:proofErr w:type="spellEnd"/>
           </w:p>
         </w:tc>
         <w:tc>
@@ -2061,14 +1948,34 @@
                 <w:szCs w:val="24"/>
               </w:rPr>
             </w:pPr>
-            <w:r>
-              <w:rPr>
-                <w:rFonts w:ascii="Times New Roman" w:hAnsi="Times New Roman" w:cs="Times New Roman"/>
-                <w:sz w:val="24"/>
-                <w:szCs w:val="24"/>
-              </w:rPr>
-              <w:t>Tân Trần</w:t>
-            </w:r>
+            <w:proofErr w:type="spellStart"/>
+            <w:r>
+              <w:rPr>
+                <w:rFonts w:ascii="Times New Roman" w:hAnsi="Times New Roman" w:cs="Times New Roman"/>
+                <w:sz w:val="24"/>
+                <w:szCs w:val="24"/>
+              </w:rPr>
+              <w:t>Tân</w:t>
+            </w:r>
+            <w:proofErr w:type="spellEnd"/>
+            <w:r>
+              <w:rPr>
+                <w:rFonts w:ascii="Times New Roman" w:hAnsi="Times New Roman" w:cs="Times New Roman"/>
+                <w:sz w:val="24"/>
+                <w:szCs w:val="24"/>
+              </w:rPr>
+              <w:t xml:space="preserve"> </w:t>
+            </w:r>
+            <w:proofErr w:type="spellStart"/>
+            <w:r>
+              <w:rPr>
+                <w:rFonts w:ascii="Times New Roman" w:hAnsi="Times New Roman" w:cs="Times New Roman"/>
+                <w:sz w:val="24"/>
+                <w:szCs w:val="24"/>
+              </w:rPr>
+              <w:t>Trần</w:t>
+            </w:r>
+            <w:proofErr w:type="spellEnd"/>
           </w:p>
         </w:tc>
         <w:tc>
@@ -2160,14 +2067,34 @@
                 <w:szCs w:val="24"/>
               </w:rPr>
             </w:pPr>
-            <w:r>
-              <w:rPr>
-                <w:rFonts w:ascii="Times New Roman" w:hAnsi="Times New Roman" w:cs="Times New Roman"/>
-                <w:sz w:val="24"/>
-                <w:szCs w:val="24"/>
-              </w:rPr>
-              <w:t>Tường Nguyễn</w:t>
-            </w:r>
+            <w:proofErr w:type="spellStart"/>
+            <w:r>
+              <w:rPr>
+                <w:rFonts w:ascii="Times New Roman" w:hAnsi="Times New Roman" w:cs="Times New Roman"/>
+                <w:sz w:val="24"/>
+                <w:szCs w:val="24"/>
+              </w:rPr>
+              <w:t>Tường</w:t>
+            </w:r>
+            <w:proofErr w:type="spellEnd"/>
+            <w:r>
+              <w:rPr>
+                <w:rFonts w:ascii="Times New Roman" w:hAnsi="Times New Roman" w:cs="Times New Roman"/>
+                <w:sz w:val="24"/>
+                <w:szCs w:val="24"/>
+              </w:rPr>
+              <w:t xml:space="preserve"> </w:t>
+            </w:r>
+            <w:proofErr w:type="spellStart"/>
+            <w:r>
+              <w:rPr>
+                <w:rFonts w:ascii="Times New Roman" w:hAnsi="Times New Roman" w:cs="Times New Roman"/>
+                <w:sz w:val="24"/>
+                <w:szCs w:val="24"/>
+              </w:rPr>
+              <w:t>Nguyễn</w:t>
+            </w:r>
+            <w:proofErr w:type="spellEnd"/>
           </w:p>
         </w:tc>
         <w:tc>
@@ -2257,14 +2184,34 @@
                 <w:szCs w:val="24"/>
               </w:rPr>
             </w:pPr>
-            <w:r>
-              <w:rPr>
-                <w:rFonts w:ascii="Times New Roman" w:hAnsi="Times New Roman" w:cs="Times New Roman"/>
-                <w:sz w:val="24"/>
-                <w:szCs w:val="24"/>
-              </w:rPr>
-              <w:t>Tân Trần</w:t>
-            </w:r>
+            <w:proofErr w:type="spellStart"/>
+            <w:r>
+              <w:rPr>
+                <w:rFonts w:ascii="Times New Roman" w:hAnsi="Times New Roman" w:cs="Times New Roman"/>
+                <w:sz w:val="24"/>
+                <w:szCs w:val="24"/>
+              </w:rPr>
+              <w:t>Tân</w:t>
+            </w:r>
+            <w:proofErr w:type="spellEnd"/>
+            <w:r>
+              <w:rPr>
+                <w:rFonts w:ascii="Times New Roman" w:hAnsi="Times New Roman" w:cs="Times New Roman"/>
+                <w:sz w:val="24"/>
+                <w:szCs w:val="24"/>
+              </w:rPr>
+              <w:t xml:space="preserve"> </w:t>
+            </w:r>
+            <w:proofErr w:type="spellStart"/>
+            <w:r>
+              <w:rPr>
+                <w:rFonts w:ascii="Times New Roman" w:hAnsi="Times New Roman" w:cs="Times New Roman"/>
+                <w:sz w:val="24"/>
+                <w:szCs w:val="24"/>
+              </w:rPr>
+              <w:t>Trần</w:t>
+            </w:r>
+            <w:proofErr w:type="spellEnd"/>
           </w:p>
         </w:tc>
         <w:tc>
@@ -2351,14 +2298,34 @@
                 <w:szCs w:val="24"/>
               </w:rPr>
             </w:pPr>
-            <w:r>
-              <w:rPr>
-                <w:rFonts w:ascii="Times New Roman" w:hAnsi="Times New Roman" w:cs="Times New Roman"/>
-                <w:sz w:val="24"/>
-                <w:szCs w:val="24"/>
-              </w:rPr>
-              <w:t>Tường Nguyễn</w:t>
-            </w:r>
+            <w:proofErr w:type="spellStart"/>
+            <w:r>
+              <w:rPr>
+                <w:rFonts w:ascii="Times New Roman" w:hAnsi="Times New Roman" w:cs="Times New Roman"/>
+                <w:sz w:val="24"/>
+                <w:szCs w:val="24"/>
+              </w:rPr>
+              <w:t>Tường</w:t>
+            </w:r>
+            <w:proofErr w:type="spellEnd"/>
+            <w:r>
+              <w:rPr>
+                <w:rFonts w:ascii="Times New Roman" w:hAnsi="Times New Roman" w:cs="Times New Roman"/>
+                <w:sz w:val="24"/>
+                <w:szCs w:val="24"/>
+              </w:rPr>
+              <w:t xml:space="preserve"> </w:t>
+            </w:r>
+            <w:proofErr w:type="spellStart"/>
+            <w:r>
+              <w:rPr>
+                <w:rFonts w:ascii="Times New Roman" w:hAnsi="Times New Roman" w:cs="Times New Roman"/>
+                <w:sz w:val="24"/>
+                <w:szCs w:val="24"/>
+              </w:rPr>
+              <w:t>Nguyễn</w:t>
+            </w:r>
+            <w:proofErr w:type="spellEnd"/>
           </w:p>
         </w:tc>
         <w:tc>
@@ -2464,14 +2431,34 @@
                 <w:szCs w:val="24"/>
               </w:rPr>
             </w:pPr>
-            <w:r>
-              <w:rPr>
-                <w:rFonts w:ascii="Times New Roman" w:hAnsi="Times New Roman" w:cs="Times New Roman"/>
-                <w:sz w:val="24"/>
-                <w:szCs w:val="24"/>
-              </w:rPr>
-              <w:t>Tường Nguyễn</w:t>
-            </w:r>
+            <w:proofErr w:type="spellStart"/>
+            <w:r>
+              <w:rPr>
+                <w:rFonts w:ascii="Times New Roman" w:hAnsi="Times New Roman" w:cs="Times New Roman"/>
+                <w:sz w:val="24"/>
+                <w:szCs w:val="24"/>
+              </w:rPr>
+              <w:t>Tường</w:t>
+            </w:r>
+            <w:proofErr w:type="spellEnd"/>
+            <w:r>
+              <w:rPr>
+                <w:rFonts w:ascii="Times New Roman" w:hAnsi="Times New Roman" w:cs="Times New Roman"/>
+                <w:sz w:val="24"/>
+                <w:szCs w:val="24"/>
+              </w:rPr>
+              <w:t xml:space="preserve"> </w:t>
+            </w:r>
+            <w:proofErr w:type="spellStart"/>
+            <w:r>
+              <w:rPr>
+                <w:rFonts w:ascii="Times New Roman" w:hAnsi="Times New Roman" w:cs="Times New Roman"/>
+                <w:sz w:val="24"/>
+                <w:szCs w:val="24"/>
+              </w:rPr>
+              <w:t>Nguyễn</w:t>
+            </w:r>
+            <w:proofErr w:type="spellEnd"/>
           </w:p>
         </w:tc>
         <w:tc>
@@ -2574,14 +2561,34 @@
                 <w:szCs w:val="24"/>
               </w:rPr>
             </w:pPr>
-            <w:r>
-              <w:rPr>
-                <w:rFonts w:ascii="Times New Roman" w:hAnsi="Times New Roman" w:cs="Times New Roman"/>
-                <w:sz w:val="24"/>
-                <w:szCs w:val="24"/>
-              </w:rPr>
-              <w:t>Tường Nguyễn</w:t>
-            </w:r>
+            <w:proofErr w:type="spellStart"/>
+            <w:r>
+              <w:rPr>
+                <w:rFonts w:ascii="Times New Roman" w:hAnsi="Times New Roman" w:cs="Times New Roman"/>
+                <w:sz w:val="24"/>
+                <w:szCs w:val="24"/>
+              </w:rPr>
+              <w:t>Tường</w:t>
+            </w:r>
+            <w:proofErr w:type="spellEnd"/>
+            <w:r>
+              <w:rPr>
+                <w:rFonts w:ascii="Times New Roman" w:hAnsi="Times New Roman" w:cs="Times New Roman"/>
+                <w:sz w:val="24"/>
+                <w:szCs w:val="24"/>
+              </w:rPr>
+              <w:t xml:space="preserve"> </w:t>
+            </w:r>
+            <w:proofErr w:type="spellStart"/>
+            <w:r>
+              <w:rPr>
+                <w:rFonts w:ascii="Times New Roman" w:hAnsi="Times New Roman" w:cs="Times New Roman"/>
+                <w:sz w:val="24"/>
+                <w:szCs w:val="24"/>
+              </w:rPr>
+              <w:t>Nguyễn</w:t>
+            </w:r>
+            <w:proofErr w:type="spellEnd"/>
           </w:p>
         </w:tc>
         <w:tc>
@@ -2671,14 +2678,34 @@
                 <w:szCs w:val="24"/>
               </w:rPr>
             </w:pPr>
-            <w:r>
-              <w:rPr>
-                <w:rFonts w:ascii="Times New Roman" w:hAnsi="Times New Roman" w:cs="Times New Roman"/>
-                <w:sz w:val="24"/>
-                <w:szCs w:val="24"/>
-              </w:rPr>
-              <w:t>Tân Trần</w:t>
-            </w:r>
+            <w:proofErr w:type="spellStart"/>
+            <w:r>
+              <w:rPr>
+                <w:rFonts w:ascii="Times New Roman" w:hAnsi="Times New Roman" w:cs="Times New Roman"/>
+                <w:sz w:val="24"/>
+                <w:szCs w:val="24"/>
+              </w:rPr>
+              <w:t>Tân</w:t>
+            </w:r>
+            <w:proofErr w:type="spellEnd"/>
+            <w:r>
+              <w:rPr>
+                <w:rFonts w:ascii="Times New Roman" w:hAnsi="Times New Roman" w:cs="Times New Roman"/>
+                <w:sz w:val="24"/>
+                <w:szCs w:val="24"/>
+              </w:rPr>
+              <w:t xml:space="preserve"> </w:t>
+            </w:r>
+            <w:proofErr w:type="spellStart"/>
+            <w:r>
+              <w:rPr>
+                <w:rFonts w:ascii="Times New Roman" w:hAnsi="Times New Roman" w:cs="Times New Roman"/>
+                <w:sz w:val="24"/>
+                <w:szCs w:val="24"/>
+              </w:rPr>
+              <w:t>Trần</w:t>
+            </w:r>
+            <w:proofErr w:type="spellEnd"/>
           </w:p>
         </w:tc>
         <w:tc>
@@ -2765,14 +2792,34 @@
                 <w:szCs w:val="24"/>
               </w:rPr>
             </w:pPr>
-            <w:r>
-              <w:rPr>
-                <w:rFonts w:ascii="Times New Roman" w:hAnsi="Times New Roman" w:cs="Times New Roman"/>
-                <w:sz w:val="24"/>
-                <w:szCs w:val="24"/>
-              </w:rPr>
-              <w:t>Tân Trần</w:t>
-            </w:r>
+            <w:proofErr w:type="spellStart"/>
+            <w:r>
+              <w:rPr>
+                <w:rFonts w:ascii="Times New Roman" w:hAnsi="Times New Roman" w:cs="Times New Roman"/>
+                <w:sz w:val="24"/>
+                <w:szCs w:val="24"/>
+              </w:rPr>
+              <w:t>Tân</w:t>
+            </w:r>
+            <w:proofErr w:type="spellEnd"/>
+            <w:r>
+              <w:rPr>
+                <w:rFonts w:ascii="Times New Roman" w:hAnsi="Times New Roman" w:cs="Times New Roman"/>
+                <w:sz w:val="24"/>
+                <w:szCs w:val="24"/>
+              </w:rPr>
+              <w:t xml:space="preserve"> </w:t>
+            </w:r>
+            <w:proofErr w:type="spellStart"/>
+            <w:r>
+              <w:rPr>
+                <w:rFonts w:ascii="Times New Roman" w:hAnsi="Times New Roman" w:cs="Times New Roman"/>
+                <w:sz w:val="24"/>
+                <w:szCs w:val="24"/>
+              </w:rPr>
+              <w:t>Trần</w:t>
+            </w:r>
+            <w:proofErr w:type="spellEnd"/>
           </w:p>
         </w:tc>
         <w:tc>
@@ -2870,14 +2917,34 @@
                 <w:szCs w:val="24"/>
               </w:rPr>
             </w:pPr>
-            <w:r>
-              <w:rPr>
-                <w:rFonts w:ascii="Times New Roman" w:hAnsi="Times New Roman" w:cs="Times New Roman"/>
-                <w:sz w:val="24"/>
-                <w:szCs w:val="24"/>
-              </w:rPr>
-              <w:t>Tân Trần</w:t>
-            </w:r>
+            <w:proofErr w:type="spellStart"/>
+            <w:r>
+              <w:rPr>
+                <w:rFonts w:ascii="Times New Roman" w:hAnsi="Times New Roman" w:cs="Times New Roman"/>
+                <w:sz w:val="24"/>
+                <w:szCs w:val="24"/>
+              </w:rPr>
+              <w:t>Tân</w:t>
+            </w:r>
+            <w:proofErr w:type="spellEnd"/>
+            <w:r>
+              <w:rPr>
+                <w:rFonts w:ascii="Times New Roman" w:hAnsi="Times New Roman" w:cs="Times New Roman"/>
+                <w:sz w:val="24"/>
+                <w:szCs w:val="24"/>
+              </w:rPr>
+              <w:t xml:space="preserve"> </w:t>
+            </w:r>
+            <w:proofErr w:type="spellStart"/>
+            <w:r>
+              <w:rPr>
+                <w:rFonts w:ascii="Times New Roman" w:hAnsi="Times New Roman" w:cs="Times New Roman"/>
+                <w:sz w:val="24"/>
+                <w:szCs w:val="24"/>
+              </w:rPr>
+              <w:t>Trần</w:t>
+            </w:r>
+            <w:proofErr w:type="spellEnd"/>
           </w:p>
         </w:tc>
         <w:tc>
@@ -2972,14 +3039,34 @@
                 <w:szCs w:val="24"/>
               </w:rPr>
             </w:pPr>
-            <w:r>
-              <w:rPr>
-                <w:rFonts w:ascii="Times New Roman" w:hAnsi="Times New Roman" w:cs="Times New Roman"/>
-                <w:sz w:val="24"/>
-                <w:szCs w:val="24"/>
-              </w:rPr>
-              <w:t>Tường Nguyễn</w:t>
-            </w:r>
+            <w:proofErr w:type="spellStart"/>
+            <w:r>
+              <w:rPr>
+                <w:rFonts w:ascii="Times New Roman" w:hAnsi="Times New Roman" w:cs="Times New Roman"/>
+                <w:sz w:val="24"/>
+                <w:szCs w:val="24"/>
+              </w:rPr>
+              <w:t>Tường</w:t>
+            </w:r>
+            <w:proofErr w:type="spellEnd"/>
+            <w:r>
+              <w:rPr>
+                <w:rFonts w:ascii="Times New Roman" w:hAnsi="Times New Roman" w:cs="Times New Roman"/>
+                <w:sz w:val="24"/>
+                <w:szCs w:val="24"/>
+              </w:rPr>
+              <w:t xml:space="preserve"> </w:t>
+            </w:r>
+            <w:proofErr w:type="spellStart"/>
+            <w:r>
+              <w:rPr>
+                <w:rFonts w:ascii="Times New Roman" w:hAnsi="Times New Roman" w:cs="Times New Roman"/>
+                <w:sz w:val="24"/>
+                <w:szCs w:val="24"/>
+              </w:rPr>
+              <w:t>Nguyễn</w:t>
+            </w:r>
+            <w:proofErr w:type="spellEnd"/>
           </w:p>
         </w:tc>
         <w:tc>
@@ -3069,14 +3156,34 @@
                 <w:szCs w:val="24"/>
               </w:rPr>
             </w:pPr>
-            <w:r>
-              <w:rPr>
-                <w:rFonts w:ascii="Times New Roman" w:hAnsi="Times New Roman" w:cs="Times New Roman"/>
-                <w:sz w:val="24"/>
-                <w:szCs w:val="24"/>
-              </w:rPr>
-              <w:t>Tường Nguyễn</w:t>
-            </w:r>
+            <w:proofErr w:type="spellStart"/>
+            <w:r>
+              <w:rPr>
+                <w:rFonts w:ascii="Times New Roman" w:hAnsi="Times New Roman" w:cs="Times New Roman"/>
+                <w:sz w:val="24"/>
+                <w:szCs w:val="24"/>
+              </w:rPr>
+              <w:t>Tường</w:t>
+            </w:r>
+            <w:proofErr w:type="spellEnd"/>
+            <w:r>
+              <w:rPr>
+                <w:rFonts w:ascii="Times New Roman" w:hAnsi="Times New Roman" w:cs="Times New Roman"/>
+                <w:sz w:val="24"/>
+                <w:szCs w:val="24"/>
+              </w:rPr>
+              <w:t xml:space="preserve"> </w:t>
+            </w:r>
+            <w:proofErr w:type="spellStart"/>
+            <w:r>
+              <w:rPr>
+                <w:rFonts w:ascii="Times New Roman" w:hAnsi="Times New Roman" w:cs="Times New Roman"/>
+                <w:sz w:val="24"/>
+                <w:szCs w:val="24"/>
+              </w:rPr>
+              <w:t>Nguyễn</w:t>
+            </w:r>
+            <w:proofErr w:type="spellEnd"/>
           </w:p>
         </w:tc>
         <w:tc>
@@ -3163,14 +3270,34 @@
                 <w:szCs w:val="24"/>
               </w:rPr>
             </w:pPr>
-            <w:r>
-              <w:rPr>
-                <w:rFonts w:ascii="Times New Roman" w:hAnsi="Times New Roman" w:cs="Times New Roman"/>
-                <w:sz w:val="24"/>
-                <w:szCs w:val="24"/>
-              </w:rPr>
-              <w:t>Tường Nguyễn</w:t>
-            </w:r>
+            <w:proofErr w:type="spellStart"/>
+            <w:r>
+              <w:rPr>
+                <w:rFonts w:ascii="Times New Roman" w:hAnsi="Times New Roman" w:cs="Times New Roman"/>
+                <w:sz w:val="24"/>
+                <w:szCs w:val="24"/>
+              </w:rPr>
+              <w:t>Tường</w:t>
+            </w:r>
+            <w:proofErr w:type="spellEnd"/>
+            <w:r>
+              <w:rPr>
+                <w:rFonts w:ascii="Times New Roman" w:hAnsi="Times New Roman" w:cs="Times New Roman"/>
+                <w:sz w:val="24"/>
+                <w:szCs w:val="24"/>
+              </w:rPr>
+              <w:t xml:space="preserve"> </w:t>
+            </w:r>
+            <w:proofErr w:type="spellStart"/>
+            <w:r>
+              <w:rPr>
+                <w:rFonts w:ascii="Times New Roman" w:hAnsi="Times New Roman" w:cs="Times New Roman"/>
+                <w:sz w:val="24"/>
+                <w:szCs w:val="24"/>
+              </w:rPr>
+              <w:t>Nguyễn</w:t>
+            </w:r>
+            <w:proofErr w:type="spellEnd"/>
           </w:p>
         </w:tc>
         <w:tc>
@@ -3301,6 +3428,7 @@
         <w:pStyle w:val="Title"/>
       </w:pPr>
       <w:r>
+        <w:lastRenderedPageBreak/>
         <w:t>1. Introduction</w:t>
       </w:r>
     </w:p>
@@ -3308,11 +3436,11 @@
       <w:pPr>
         <w:pStyle w:val="Heading1"/>
       </w:pPr>
-      <w:bookmarkStart w:id="0" w:name="_Toc316548620"/>
+      <w:bookmarkStart w:id="1" w:name="_Toc316548620"/>
       <w:r>
         <w:t>1.1 Purpose</w:t>
       </w:r>
-      <w:bookmarkEnd w:id="0"/>
+      <w:bookmarkEnd w:id="1"/>
     </w:p>
     <w:p/>
     <w:p>
@@ -3368,11 +3496,11 @@
       <w:pPr>
         <w:pStyle w:val="Heading1"/>
       </w:pPr>
-      <w:bookmarkStart w:id="1" w:name="_Toc316548621"/>
+      <w:bookmarkStart w:id="2" w:name="_Toc316548621"/>
       <w:r>
         <w:t>1.2 Definition and Acronyms</w:t>
       </w:r>
-      <w:bookmarkEnd w:id="1"/>
+      <w:bookmarkEnd w:id="2"/>
     </w:p>
     <w:p/>
     <w:tbl>
@@ -3848,9 +3976,9 @@
             <o:lock v:ext="edit" aspectratio="t"/>
           </v:shapetype>
           <v:shape id="_x0000_i1025" type="#_x0000_t75" style="width:498pt;height:462pt" o:ole="">
-            <v:imagedata r:id="rId10" o:title=""/>
+            <v:imagedata r:id="rId11" o:title=""/>
           </v:shape>
-          <o:OLEObject Type="Embed" ProgID="Visio.Drawing.11" ShapeID="_x0000_i1025" DrawAspect="Content" ObjectID="_1398075459" r:id="rId11"/>
+          <o:OLEObject Type="Embed" ProgID="Visio.Drawing.11" ShapeID="_x0000_i1025" DrawAspect="Content" ObjectID="_1400398460" r:id="rId12"/>
         </w:object>
       </w:r>
     </w:p>
@@ -3936,7 +4064,7 @@
                 <w:szCs w:val="22"/>
               </w:rPr>
             </w:pPr>
-            <w:bookmarkStart w:id="2" w:name="_Toc311534111"/>
+            <w:bookmarkStart w:id="3" w:name="_Toc311534111"/>
             <w:r>
               <w:rPr>
                 <w:rFonts w:ascii="Times New Roman" w:hAnsi="Times New Roman" w:cs="Times New Roman"/>
@@ -3946,7 +4074,7 @@
               </w:rPr>
               <w:t>Description</w:t>
             </w:r>
-            <w:bookmarkEnd w:id="2"/>
+            <w:bookmarkEnd w:id="3"/>
           </w:p>
         </w:tc>
       </w:tr>
@@ -4288,6 +4416,7 @@
                 <w:rFonts w:ascii="Times New Roman" w:hAnsi="Times New Roman" w:cs="Times New Roman"/>
                 <w:sz w:val="24"/>
               </w:rPr>
+              <w:lastRenderedPageBreak/>
               <w:t>4</w:t>
             </w:r>
           </w:p>
@@ -5241,6 +5370,7 @@
           <w:szCs w:val="24"/>
           <w:lang w:eastAsia="ja-JP"/>
         </w:rPr>
+        <w:lastRenderedPageBreak/>
         <w:t xml:space="preserve">FR04. </w:t>
       </w:r>
       <w:r>
@@ -7633,7 +7763,16 @@
                 <w:sz w:val="24"/>
                 <w:szCs w:val="24"/>
               </w:rPr>
-              <w:t>, for the purpose of the family allowances.</w:t>
+              <w:t xml:space="preserve">, for the purpose of the family </w:t>
+            </w:r>
+            <w:r>
+              <w:rPr>
+                <w:rFonts w:ascii="Times New Roman" w:hAnsi="Times New Roman" w:cs="Times New Roman"/>
+                <w:sz w:val="24"/>
+                <w:szCs w:val="24"/>
+              </w:rPr>
+              <w:lastRenderedPageBreak/>
+              <w:t>allowances.</w:t>
             </w:r>
           </w:p>
         </w:tc>
@@ -7666,6 +7805,7 @@
                 <w:sz w:val="24"/>
                 <w:szCs w:val="24"/>
               </w:rPr>
+              <w:lastRenderedPageBreak/>
               <w:t>HRM Staff</w:t>
             </w:r>
           </w:p>
@@ -7705,6 +7845,7 @@
                 <w:sz w:val="24"/>
                 <w:szCs w:val="24"/>
               </w:rPr>
+              <w:lastRenderedPageBreak/>
               <w:t>UC.10</w:t>
             </w:r>
           </w:p>
@@ -10132,6 +10273,7 @@
                 <w:sz w:val="24"/>
                 <w:szCs w:val="24"/>
               </w:rPr>
+              <w:lastRenderedPageBreak/>
               <w:t>UC.2</w:t>
             </w:r>
             <w:r>
@@ -10814,7 +10956,7 @@
           <w:szCs w:val="24"/>
         </w:rPr>
       </w:pPr>
-      <w:bookmarkStart w:id="3" w:name="_Toc316548622"/>
+      <w:bookmarkStart w:id="4" w:name="_Toc316548622"/>
       <w:r>
         <w:rPr>
           <w:rFonts w:ascii="Times New Roman" w:hAnsi="Times New Roman" w:cs="Times New Roman"/>
@@ -10859,7 +11001,7 @@
         </w:rPr>
         <w:t>Catalog Management</w:t>
       </w:r>
-      <w:bookmarkEnd w:id="3"/>
+      <w:bookmarkEnd w:id="4"/>
     </w:p>
     <w:p>
       <w:r>
@@ -10958,11 +11100,11 @@
       <w:pPr>
         <w:pStyle w:val="Heading1"/>
       </w:pPr>
-      <w:bookmarkStart w:id="4" w:name="_Toc316548623"/>
+      <w:bookmarkStart w:id="5" w:name="_Toc316548623"/>
       <w:r>
         <w:t>5.1 Quality Attribute List</w:t>
       </w:r>
-      <w:bookmarkEnd w:id="4"/>
+      <w:bookmarkEnd w:id="5"/>
     </w:p>
     <w:p/>
     <w:tbl>
@@ -11438,7 +11580,16 @@
                 <w:sz w:val="24"/>
                 <w:szCs w:val="24"/>
               </w:rPr>
-              <w:t>decision) to save in HRM system. The time for importing data is about 5 seconds for 500 rows and 20 columns.</w:t>
+              <w:t xml:space="preserve">decision) to </w:t>
+            </w:r>
+            <w:r>
+              <w:rPr>
+                <w:rFonts w:ascii="Times New Roman" w:hAnsi="Times New Roman"/>
+                <w:sz w:val="24"/>
+                <w:szCs w:val="24"/>
+              </w:rPr>
+              <w:lastRenderedPageBreak/>
+              <w:t>save in HRM system. The time for importing data is about 5 seconds for 500 rows and 20 columns.</w:t>
             </w:r>
           </w:p>
           <w:p>
@@ -11482,7 +11633,17 @@
                 <w:sz w:val="24"/>
                 <w:szCs w:val="24"/>
               </w:rPr>
-              <w:t>The performance of importing and exporting data files</w:t>
+              <w:lastRenderedPageBreak/>
+              <w:t xml:space="preserve">The performance </w:t>
+            </w:r>
+            <w:r>
+              <w:rPr>
+                <w:rFonts w:ascii="Times New Roman" w:hAnsi="Times New Roman" w:cs="Times New Roman"/>
+                <w:sz w:val="24"/>
+                <w:szCs w:val="24"/>
+              </w:rPr>
+              <w:lastRenderedPageBreak/>
+              <w:t>of importing and exporting data files</w:t>
             </w:r>
           </w:p>
         </w:tc>
@@ -12427,7 +12588,16 @@
                 <w:sz w:val="24"/>
                 <w:szCs w:val="24"/>
               </w:rPr>
-              <w:t xml:space="preserve">The HRM system supports the developers or maintainer can easy add new function or modify the current function whenever the business rules are change. The first release of HRM system just focuses on “Personal Information Management”. However, there will be more modules, which will be added to system in next release, for example recruitment, insurance…modules. </w:t>
+              <w:t xml:space="preserve">The HRM system supports the developers or maintainer can easy add new function or modify the current function whenever the business rules are change. The first release of HRM system just focuses on “Personal Information Management”. However, there will be more modules, which will </w:t>
+            </w:r>
+            <w:r>
+              <w:rPr>
+                <w:rFonts w:ascii="Times New Roman" w:hAnsi="Times New Roman" w:cs="Times New Roman"/>
+                <w:sz w:val="24"/>
+                <w:szCs w:val="24"/>
+              </w:rPr>
+              <w:lastRenderedPageBreak/>
+              <w:t xml:space="preserve">be added to system in next release, for example recruitment, insurance…modules. </w:t>
             </w:r>
           </w:p>
         </w:tc>
@@ -12452,6 +12622,7 @@
                 <w:sz w:val="24"/>
                 <w:szCs w:val="24"/>
               </w:rPr>
+              <w:lastRenderedPageBreak/>
               <w:t>The addition of new function on HRM system</w:t>
             </w:r>
           </w:p>
@@ -12750,11 +12921,11 @@
       <w:pPr>
         <w:pStyle w:val="Heading1"/>
       </w:pPr>
-      <w:bookmarkStart w:id="5" w:name="_Toc316548624"/>
+      <w:bookmarkStart w:id="6" w:name="_Toc316548624"/>
       <w:r>
         <w:t>5.2 Quality Attribute Scenario</w:t>
       </w:r>
-      <w:bookmarkEnd w:id="5"/>
+      <w:bookmarkEnd w:id="6"/>
       <w:r>
         <w:t xml:space="preserve"> </w:t>
       </w:r>
@@ -12766,7 +12937,7 @@
           <w:i/>
         </w:rPr>
       </w:pPr>
-      <w:bookmarkStart w:id="6" w:name="_Toc316548625"/>
+      <w:bookmarkStart w:id="7" w:name="_Toc316548625"/>
       <w:r>
         <w:rPr>
           <w:i/>
@@ -12784,2174 +12955,6 @@
           <w:i/>
         </w:rPr>
         <w:t xml:space="preserve"> (QA01)</w:t>
-      </w:r>
-      <w:bookmarkEnd w:id="6"/>
-    </w:p>
-    <w:p/>
-    <w:tbl>
-      <w:tblPr>
-        <w:tblStyle w:val="TableGrid"/>
-        <w:tblW w:w="9810" w:type="dxa"/>
-        <w:tblInd w:w="18" w:type="dxa"/>
-        <w:tblLook w:val="04A0" w:firstRow="1" w:lastRow="0" w:firstColumn="1" w:lastColumn="0" w:noHBand="0" w:noVBand="1"/>
-      </w:tblPr>
-      <w:tblGrid>
-        <w:gridCol w:w="3566"/>
-        <w:gridCol w:w="2430"/>
-        <w:gridCol w:w="900"/>
-        <w:gridCol w:w="2914"/>
-      </w:tblGrid>
-      <w:tr>
-        <w:trPr>
-          <w:trHeight w:val="156"/>
-        </w:trPr>
-        <w:tc>
-          <w:tcPr>
-            <w:tcW w:w="5996" w:type="dxa"/>
-            <w:gridSpan w:val="2"/>
-            <w:vMerge w:val="restart"/>
-            <w:shd w:val="clear" w:color="auto" w:fill="002060"/>
-          </w:tcPr>
-          <w:p>
-            <w:pPr>
-              <w:rPr>
-                <w:rFonts w:ascii="Times New Roman" w:hAnsi="Times New Roman"/>
-                <w:b/>
-                <w:sz w:val="24"/>
-                <w:szCs w:val="24"/>
-              </w:rPr>
-            </w:pPr>
-            <w:r>
-              <w:rPr>
-                <w:rFonts w:ascii="Times New Roman" w:hAnsi="Times New Roman"/>
-                <w:b/>
-                <w:sz w:val="24"/>
-                <w:szCs w:val="24"/>
-              </w:rPr>
-              <w:t xml:space="preserve">Title of scenario: </w:t>
-            </w:r>
-          </w:p>
-          <w:p>
-            <w:pPr>
-              <w:rPr>
-                <w:rFonts w:ascii="Times New Roman" w:hAnsi="Times New Roman"/>
-                <w:b/>
-                <w:sz w:val="24"/>
-                <w:szCs w:val="24"/>
-              </w:rPr>
-            </w:pPr>
-            <w:r>
-              <w:rPr>
-                <w:rFonts w:ascii="Times New Roman" w:hAnsi="Times New Roman"/>
-                <w:b/>
-                <w:sz w:val="24"/>
-                <w:szCs w:val="24"/>
-              </w:rPr>
-              <w:t>Ability to handle many user interactions when they modify the “Personal Information”</w:t>
-            </w:r>
-          </w:p>
-          <w:p>
-            <w:pPr>
-              <w:rPr>
-                <w:rFonts w:ascii="Times New Roman" w:hAnsi="Times New Roman"/>
-                <w:sz w:val="24"/>
-                <w:szCs w:val="24"/>
-              </w:rPr>
-            </w:pPr>
-          </w:p>
-        </w:tc>
-        <w:tc>
-          <w:tcPr>
-            <w:tcW w:w="900" w:type="dxa"/>
-            <w:vMerge w:val="restart"/>
-            <w:shd w:val="clear" w:color="auto" w:fill="002060"/>
-          </w:tcPr>
-          <w:p>
-            <w:pPr>
-              <w:rPr>
-                <w:rFonts w:ascii="Times New Roman" w:hAnsi="Times New Roman"/>
-                <w:sz w:val="24"/>
-                <w:szCs w:val="24"/>
-              </w:rPr>
-            </w:pPr>
-            <w:r>
-              <w:rPr>
-                <w:rFonts w:ascii="Times New Roman" w:hAnsi="Times New Roman"/>
-                <w:b/>
-                <w:sz w:val="24"/>
-                <w:szCs w:val="24"/>
-              </w:rPr>
-              <w:t xml:space="preserve">ID: </w:t>
-            </w:r>
-            <w:r>
-              <w:rPr>
-                <w:rFonts w:ascii="Times New Roman" w:hAnsi="Times New Roman"/>
-                <w:b/>
-                <w:sz w:val="24"/>
-                <w:szCs w:val="24"/>
-              </w:rPr>
-              <w:t>QA.01</w:t>
-            </w:r>
-          </w:p>
-        </w:tc>
-        <w:tc>
-          <w:tcPr>
-            <w:tcW w:w="2914" w:type="dxa"/>
-            <w:shd w:val="clear" w:color="auto" w:fill="002060"/>
-          </w:tcPr>
-          <w:p>
-            <w:pPr>
-              <w:rPr>
-                <w:rFonts w:ascii="Times New Roman" w:hAnsi="Times New Roman"/>
-                <w:sz w:val="24"/>
-                <w:szCs w:val="24"/>
-              </w:rPr>
-            </w:pPr>
-            <w:r>
-              <w:rPr>
-                <w:rFonts w:ascii="Times New Roman" w:hAnsi="Times New Roman"/>
-                <w:b/>
-                <w:sz w:val="24"/>
-                <w:szCs w:val="24"/>
-              </w:rPr>
-              <w:t xml:space="preserve">Version: </w:t>
-            </w:r>
-            <w:r>
-              <w:rPr>
-                <w:rFonts w:ascii="Times New Roman" w:hAnsi="Times New Roman"/>
-                <w:b/>
-                <w:sz w:val="24"/>
-                <w:szCs w:val="24"/>
-              </w:rPr>
-              <w:t>1.1</w:t>
-            </w:r>
-          </w:p>
-        </w:tc>
-      </w:tr>
-      <w:tr>
-        <w:trPr>
-          <w:trHeight w:val="156"/>
-        </w:trPr>
-        <w:tc>
-          <w:tcPr>
-            <w:tcW w:w="5996" w:type="dxa"/>
-            <w:gridSpan w:val="2"/>
-            <w:vMerge/>
-            <w:shd w:val="clear" w:color="auto" w:fill="002060"/>
-          </w:tcPr>
-          <w:p>
-            <w:pPr>
-              <w:rPr>
-                <w:rFonts w:ascii="Times New Roman" w:hAnsi="Times New Roman"/>
-                <w:b/>
-                <w:sz w:val="24"/>
-                <w:szCs w:val="24"/>
-              </w:rPr>
-            </w:pPr>
-          </w:p>
-        </w:tc>
-        <w:tc>
-          <w:tcPr>
-            <w:tcW w:w="900" w:type="dxa"/>
-            <w:vMerge/>
-            <w:shd w:val="clear" w:color="auto" w:fill="002060"/>
-          </w:tcPr>
-          <w:p>
-            <w:pPr>
-              <w:rPr>
-                <w:rFonts w:ascii="Times New Roman" w:hAnsi="Times New Roman"/>
-                <w:b/>
-                <w:sz w:val="24"/>
-                <w:szCs w:val="24"/>
-              </w:rPr>
-            </w:pPr>
-          </w:p>
-        </w:tc>
-        <w:tc>
-          <w:tcPr>
-            <w:tcW w:w="2914" w:type="dxa"/>
-            <w:shd w:val="clear" w:color="auto" w:fill="002060"/>
-          </w:tcPr>
-          <w:p>
-            <w:pPr>
-              <w:rPr>
-                <w:rFonts w:ascii="Times New Roman" w:hAnsi="Times New Roman"/>
-                <w:sz w:val="24"/>
-                <w:szCs w:val="24"/>
-              </w:rPr>
-            </w:pPr>
-            <w:r>
-              <w:rPr>
-                <w:rFonts w:ascii="Times New Roman" w:hAnsi="Times New Roman"/>
-                <w:b/>
-                <w:sz w:val="24"/>
-                <w:szCs w:val="24"/>
-              </w:rPr>
-              <w:t xml:space="preserve">Last Changed: </w:t>
-            </w:r>
-            <w:r>
-              <w:rPr>
-                <w:rFonts w:ascii="Times New Roman" w:hAnsi="Times New Roman"/>
-                <w:b/>
-                <w:sz w:val="24"/>
-                <w:szCs w:val="24"/>
-              </w:rPr>
-              <w:t>11/25/2011</w:t>
-            </w:r>
-          </w:p>
-        </w:tc>
-      </w:tr>
-      <w:tr>
-        <w:tc>
-          <w:tcPr>
-            <w:tcW w:w="5996" w:type="dxa"/>
-            <w:gridSpan w:val="2"/>
-          </w:tcPr>
-          <w:p>
-            <w:pPr>
-              <w:rPr>
-                <w:rFonts w:ascii="Times New Roman" w:hAnsi="Times New Roman"/>
-                <w:sz w:val="24"/>
-                <w:szCs w:val="24"/>
-              </w:rPr>
-            </w:pPr>
-            <w:r>
-              <w:rPr>
-                <w:rFonts w:ascii="Times New Roman" w:hAnsi="Times New Roman"/>
-                <w:b/>
-                <w:sz w:val="24"/>
-                <w:szCs w:val="24"/>
-              </w:rPr>
-              <w:t>Quality attribute:</w:t>
-            </w:r>
-            <w:r>
-              <w:rPr>
-                <w:rFonts w:ascii="Times New Roman" w:hAnsi="Times New Roman"/>
-                <w:sz w:val="24"/>
-                <w:szCs w:val="24"/>
-              </w:rPr>
-              <w:t xml:space="preserve"> </w:t>
-            </w:r>
-            <w:r>
-              <w:rPr>
-                <w:rFonts w:ascii="Times New Roman" w:hAnsi="Times New Roman"/>
-                <w:sz w:val="24"/>
-                <w:szCs w:val="24"/>
-              </w:rPr>
-              <w:t>Performance</w:t>
-            </w:r>
-          </w:p>
-        </w:tc>
-        <w:tc>
-          <w:tcPr>
-            <w:tcW w:w="3814" w:type="dxa"/>
-            <w:gridSpan w:val="2"/>
-          </w:tcPr>
-          <w:p>
-            <w:pPr>
-              <w:rPr>
-                <w:rFonts w:ascii="Times New Roman" w:hAnsi="Times New Roman"/>
-                <w:sz w:val="24"/>
-                <w:szCs w:val="24"/>
-              </w:rPr>
-            </w:pPr>
-            <w:r>
-              <w:rPr>
-                <w:rFonts w:ascii="Times New Roman" w:hAnsi="Times New Roman"/>
-                <w:b/>
-                <w:sz w:val="24"/>
-                <w:szCs w:val="24"/>
-              </w:rPr>
-              <w:t>Characterization ID:</w:t>
-            </w:r>
-            <w:r>
-              <w:rPr>
-                <w:rFonts w:ascii="Times New Roman" w:hAnsi="Times New Roman"/>
-                <w:sz w:val="24"/>
-                <w:szCs w:val="24"/>
-              </w:rPr>
-              <w:t xml:space="preserve"> </w:t>
-            </w:r>
-            <w:r>
-              <w:rPr>
-                <w:rFonts w:ascii="Times New Roman" w:hAnsi="Times New Roman"/>
-                <w:sz w:val="24"/>
-                <w:szCs w:val="24"/>
-              </w:rPr>
-              <w:t>QAS.01</w:t>
-            </w:r>
-          </w:p>
-        </w:tc>
-      </w:tr>
-      <w:tr>
-        <w:tc>
-          <w:tcPr>
-            <w:tcW w:w="9810" w:type="dxa"/>
-            <w:gridSpan w:val="4"/>
-          </w:tcPr>
-          <w:p>
-            <w:pPr>
-              <w:rPr>
-                <w:rFonts w:ascii="Times New Roman" w:hAnsi="Times New Roman"/>
-                <w:sz w:val="24"/>
-                <w:szCs w:val="24"/>
-              </w:rPr>
-            </w:pPr>
-            <w:r>
-              <w:rPr>
-                <w:rFonts w:ascii="Times New Roman" w:hAnsi="Times New Roman"/>
-                <w:b/>
-                <w:bCs/>
-                <w:sz w:val="24"/>
-                <w:szCs w:val="24"/>
-              </w:rPr>
-              <w:t>Describe stakeholder role proposing the description:</w:t>
-            </w:r>
-            <w:r>
-              <w:rPr>
-                <w:rFonts w:ascii="Times New Roman" w:hAnsi="Times New Roman"/>
-                <w:b/>
-                <w:bCs/>
-                <w:sz w:val="24"/>
-                <w:szCs w:val="24"/>
-              </w:rPr>
-              <w:t xml:space="preserve"> </w:t>
-            </w:r>
-            <w:r>
-              <w:rPr>
-                <w:rFonts w:ascii="Times New Roman" w:hAnsi="Times New Roman"/>
-                <w:bCs/>
-                <w:sz w:val="24"/>
-                <w:szCs w:val="24"/>
-              </w:rPr>
-              <w:t>The HRM staffs</w:t>
-            </w:r>
-            <w:r>
-              <w:rPr>
-                <w:rFonts w:ascii="Times New Roman" w:hAnsi="Times New Roman"/>
-                <w:bCs/>
-                <w:sz w:val="24"/>
-                <w:szCs w:val="24"/>
-              </w:rPr>
-              <w:t>, Architect</w:t>
-            </w:r>
-          </w:p>
-        </w:tc>
-      </w:tr>
-      <w:tr>
-        <w:tc>
-          <w:tcPr>
-            <w:tcW w:w="3566" w:type="dxa"/>
-            <w:shd w:val="clear" w:color="auto" w:fill="B6DDE8" w:themeFill="accent5" w:themeFillTint="66"/>
-          </w:tcPr>
-          <w:p>
-            <w:pPr>
-              <w:rPr>
-                <w:rFonts w:ascii="Times New Roman" w:hAnsi="Times New Roman"/>
-                <w:sz w:val="24"/>
-                <w:szCs w:val="24"/>
-              </w:rPr>
-            </w:pPr>
-            <w:r>
-              <w:rPr>
-                <w:rFonts w:ascii="Times New Roman" w:hAnsi="Times New Roman"/>
-                <w:sz w:val="24"/>
-                <w:szCs w:val="24"/>
-              </w:rPr>
-              <w:t>Source(s) of the stimulus</w:t>
-            </w:r>
-          </w:p>
-        </w:tc>
-        <w:tc>
-          <w:tcPr>
-            <w:tcW w:w="6244" w:type="dxa"/>
-            <w:gridSpan w:val="3"/>
-          </w:tcPr>
-          <w:p>
-            <w:pPr>
-              <w:rPr>
-                <w:rFonts w:ascii="Times New Roman" w:hAnsi="Times New Roman"/>
-                <w:sz w:val="24"/>
-                <w:szCs w:val="24"/>
-              </w:rPr>
-            </w:pPr>
-            <w:r>
-              <w:rPr>
-                <w:rFonts w:ascii="Times New Roman" w:hAnsi="Times New Roman"/>
-                <w:sz w:val="24"/>
-                <w:szCs w:val="24"/>
-              </w:rPr>
-              <w:t>The HRM staffs who responsible for modifying the “Personal Information”</w:t>
-            </w:r>
-          </w:p>
-        </w:tc>
-      </w:tr>
-      <w:tr>
-        <w:tc>
-          <w:tcPr>
-            <w:tcW w:w="3566" w:type="dxa"/>
-            <w:shd w:val="clear" w:color="auto" w:fill="B6DDE8" w:themeFill="accent5" w:themeFillTint="66"/>
-          </w:tcPr>
-          <w:p>
-            <w:pPr>
-              <w:rPr>
-                <w:rFonts w:ascii="Times New Roman" w:hAnsi="Times New Roman"/>
-                <w:sz w:val="24"/>
-                <w:szCs w:val="24"/>
-              </w:rPr>
-            </w:pPr>
-            <w:r>
-              <w:rPr>
-                <w:rFonts w:ascii="Times New Roman" w:hAnsi="Times New Roman"/>
-                <w:sz w:val="24"/>
-                <w:szCs w:val="24"/>
-              </w:rPr>
-              <w:t>Stimulus</w:t>
-            </w:r>
-          </w:p>
-        </w:tc>
-        <w:tc>
-          <w:tcPr>
-            <w:tcW w:w="6244" w:type="dxa"/>
-            <w:gridSpan w:val="3"/>
-          </w:tcPr>
-          <w:p>
-            <w:pPr>
-              <w:rPr>
-                <w:rFonts w:ascii="Times New Roman" w:hAnsi="Times New Roman"/>
-                <w:sz w:val="24"/>
-                <w:szCs w:val="24"/>
-              </w:rPr>
-            </w:pPr>
-            <w:r>
-              <w:rPr>
-                <w:rFonts w:ascii="Times New Roman" w:hAnsi="Times New Roman"/>
-                <w:sz w:val="24"/>
-                <w:szCs w:val="24"/>
-              </w:rPr>
-              <w:t>Updating or Modifying the “Personal Information” in both detailed and extended information.</w:t>
-            </w:r>
-          </w:p>
-        </w:tc>
-      </w:tr>
-      <w:tr>
-        <w:trPr>
-          <w:trHeight w:val="368"/>
-        </w:trPr>
-        <w:tc>
-          <w:tcPr>
-            <w:tcW w:w="3566" w:type="dxa"/>
-            <w:shd w:val="clear" w:color="auto" w:fill="B6DDE8" w:themeFill="accent5" w:themeFillTint="66"/>
-          </w:tcPr>
-          <w:p>
-            <w:pPr>
-              <w:rPr>
-                <w:rFonts w:ascii="Times New Roman" w:hAnsi="Times New Roman"/>
-                <w:sz w:val="24"/>
-                <w:szCs w:val="24"/>
-              </w:rPr>
-            </w:pPr>
-            <w:r>
-              <w:rPr>
-                <w:rFonts w:ascii="Times New Roman" w:hAnsi="Times New Roman"/>
-                <w:sz w:val="24"/>
-                <w:szCs w:val="24"/>
-              </w:rPr>
-              <w:t>Relevant environmental conditions</w:t>
-            </w:r>
-          </w:p>
-        </w:tc>
-        <w:tc>
-          <w:tcPr>
-            <w:tcW w:w="6244" w:type="dxa"/>
-            <w:gridSpan w:val="3"/>
-          </w:tcPr>
-          <w:p>
-            <w:pPr>
-              <w:rPr>
-                <w:rFonts w:ascii="Times New Roman" w:hAnsi="Times New Roman"/>
-                <w:sz w:val="24"/>
-                <w:szCs w:val="24"/>
-              </w:rPr>
-            </w:pPr>
-            <w:r>
-              <w:rPr>
-                <w:rFonts w:ascii="Times New Roman" w:hAnsi="Times New Roman"/>
-                <w:sz w:val="24"/>
-                <w:szCs w:val="24"/>
-              </w:rPr>
-              <w:t>The HRM system is in normal mode.</w:t>
-            </w:r>
-          </w:p>
-          <w:p>
-            <w:pPr>
-              <w:rPr>
-                <w:rFonts w:ascii="Times New Roman" w:hAnsi="Times New Roman"/>
-                <w:sz w:val="24"/>
-                <w:szCs w:val="24"/>
-              </w:rPr>
-            </w:pPr>
-            <w:r>
-              <w:rPr>
-                <w:rFonts w:ascii="Times New Roman" w:hAnsi="Times New Roman"/>
-                <w:sz w:val="24"/>
-                <w:szCs w:val="24"/>
-              </w:rPr>
-              <w:t xml:space="preserve">The number of user transactions is </w:t>
-            </w:r>
-            <w:r>
-              <w:rPr>
-                <w:rFonts w:ascii="Times New Roman" w:hAnsi="Times New Roman"/>
-                <w:sz w:val="24"/>
-                <w:szCs w:val="24"/>
-              </w:rPr>
-              <w:t>500</w:t>
-            </w:r>
-            <w:r>
-              <w:rPr>
-                <w:rFonts w:ascii="Times New Roman" w:hAnsi="Times New Roman"/>
-                <w:sz w:val="24"/>
-                <w:szCs w:val="24"/>
-              </w:rPr>
-              <w:t>.</w:t>
-            </w:r>
-          </w:p>
-        </w:tc>
-      </w:tr>
-      <w:tr>
-        <w:tc>
-          <w:tcPr>
-            <w:tcW w:w="3566" w:type="dxa"/>
-            <w:shd w:val="clear" w:color="auto" w:fill="B6DDE8" w:themeFill="accent5" w:themeFillTint="66"/>
-          </w:tcPr>
-          <w:p>
-            <w:pPr>
-              <w:rPr>
-                <w:rFonts w:ascii="Times New Roman" w:hAnsi="Times New Roman"/>
-                <w:sz w:val="24"/>
-                <w:szCs w:val="24"/>
-              </w:rPr>
-            </w:pPr>
-            <w:r>
-              <w:rPr>
-                <w:rFonts w:ascii="Times New Roman" w:hAnsi="Times New Roman"/>
-                <w:sz w:val="24"/>
-                <w:szCs w:val="24"/>
-              </w:rPr>
-              <w:t>Architectural elements</w:t>
-            </w:r>
-          </w:p>
-        </w:tc>
-        <w:tc>
-          <w:tcPr>
-            <w:tcW w:w="6244" w:type="dxa"/>
-            <w:gridSpan w:val="3"/>
-          </w:tcPr>
-          <w:p>
-            <w:pPr>
-              <w:rPr>
-                <w:rFonts w:ascii="Times New Roman" w:hAnsi="Times New Roman"/>
-                <w:sz w:val="24"/>
-                <w:szCs w:val="24"/>
-              </w:rPr>
-            </w:pPr>
-            <w:r>
-              <w:rPr>
-                <w:rFonts w:ascii="Times New Roman" w:hAnsi="Times New Roman"/>
-                <w:sz w:val="24"/>
-                <w:szCs w:val="24"/>
-              </w:rPr>
-              <w:t>The HRM system</w:t>
-            </w:r>
-          </w:p>
-        </w:tc>
-      </w:tr>
-      <w:tr>
-        <w:tc>
-          <w:tcPr>
-            <w:tcW w:w="3566" w:type="dxa"/>
-            <w:shd w:val="clear" w:color="auto" w:fill="B6DDE8" w:themeFill="accent5" w:themeFillTint="66"/>
-          </w:tcPr>
-          <w:p>
-            <w:pPr>
-              <w:rPr>
-                <w:rFonts w:ascii="Times New Roman" w:hAnsi="Times New Roman"/>
-                <w:sz w:val="24"/>
-                <w:szCs w:val="24"/>
-              </w:rPr>
-            </w:pPr>
-            <w:r>
-              <w:rPr>
-                <w:rFonts w:ascii="Times New Roman" w:hAnsi="Times New Roman"/>
-                <w:sz w:val="24"/>
-                <w:szCs w:val="24"/>
-              </w:rPr>
-              <w:t>System response</w:t>
-            </w:r>
-          </w:p>
-        </w:tc>
-        <w:tc>
-          <w:tcPr>
-            <w:tcW w:w="6244" w:type="dxa"/>
-            <w:gridSpan w:val="3"/>
-          </w:tcPr>
-          <w:p>
-            <w:pPr>
-              <w:rPr>
-                <w:rFonts w:ascii="Times New Roman" w:hAnsi="Times New Roman"/>
-                <w:sz w:val="24"/>
-                <w:szCs w:val="24"/>
-              </w:rPr>
-            </w:pPr>
-            <w:r>
-              <w:rPr>
-                <w:rFonts w:ascii="Times New Roman" w:hAnsi="Times New Roman"/>
-                <w:sz w:val="24"/>
-                <w:szCs w:val="24"/>
-              </w:rPr>
-              <w:t>The HRM system process all transaction:</w:t>
-            </w:r>
-          </w:p>
-          <w:p>
-            <w:pPr>
-              <w:pStyle w:val="ListParagraph"/>
-              <w:numPr>
-                <w:ilvl w:val="0"/>
-                <w:numId w:val="10"/>
-              </w:numPr>
-              <w:rPr>
-                <w:rFonts w:ascii="Times New Roman" w:hAnsi="Times New Roman"/>
-                <w:sz w:val="24"/>
-                <w:szCs w:val="24"/>
-              </w:rPr>
-            </w:pPr>
-            <w:r>
-              <w:rPr>
-                <w:rFonts w:ascii="Times New Roman" w:hAnsi="Times New Roman"/>
-                <w:sz w:val="24"/>
-                <w:szCs w:val="24"/>
-              </w:rPr>
-              <w:t>Update the new information to database</w:t>
-            </w:r>
-          </w:p>
-          <w:p>
-            <w:pPr>
-              <w:pStyle w:val="ListParagraph"/>
-              <w:numPr>
-                <w:ilvl w:val="0"/>
-                <w:numId w:val="10"/>
-              </w:numPr>
-              <w:rPr>
-                <w:rFonts w:ascii="Times New Roman" w:hAnsi="Times New Roman"/>
-                <w:sz w:val="24"/>
-                <w:szCs w:val="24"/>
-              </w:rPr>
-            </w:pPr>
-            <w:r>
-              <w:rPr>
-                <w:rFonts w:ascii="Times New Roman" w:hAnsi="Times New Roman"/>
-                <w:sz w:val="24"/>
-                <w:szCs w:val="24"/>
-              </w:rPr>
-              <w:t>Log the transaction.</w:t>
-            </w:r>
-          </w:p>
-        </w:tc>
-      </w:tr>
-      <w:tr>
-        <w:tc>
-          <w:tcPr>
-            <w:tcW w:w="3566" w:type="dxa"/>
-            <w:shd w:val="clear" w:color="auto" w:fill="B6DDE8" w:themeFill="accent5" w:themeFillTint="66"/>
-          </w:tcPr>
-          <w:p>
-            <w:pPr>
-              <w:rPr>
-                <w:rFonts w:ascii="Times New Roman" w:hAnsi="Times New Roman"/>
-                <w:sz w:val="24"/>
-                <w:szCs w:val="24"/>
-              </w:rPr>
-            </w:pPr>
-            <w:r>
-              <w:rPr>
-                <w:rFonts w:ascii="Times New Roman" w:hAnsi="Times New Roman"/>
-                <w:sz w:val="24"/>
-                <w:szCs w:val="24"/>
-              </w:rPr>
-              <w:t>Response measure(s)</w:t>
-            </w:r>
-          </w:p>
-        </w:tc>
-        <w:tc>
-          <w:tcPr>
-            <w:tcW w:w="6244" w:type="dxa"/>
-            <w:gridSpan w:val="3"/>
-          </w:tcPr>
-          <w:p>
-            <w:pPr>
-              <w:rPr>
-                <w:rFonts w:ascii="Times New Roman" w:hAnsi="Times New Roman"/>
-                <w:sz w:val="24"/>
-                <w:szCs w:val="24"/>
-              </w:rPr>
-            </w:pPr>
-            <w:r>
-              <w:rPr>
-                <w:rFonts w:ascii="Times New Roman" w:hAnsi="Times New Roman"/>
-                <w:sz w:val="24"/>
-                <w:szCs w:val="24"/>
-              </w:rPr>
-              <w:t xml:space="preserve">The response time for each transaction is about </w:t>
-            </w:r>
-            <w:r>
-              <w:rPr>
-                <w:rFonts w:ascii="Times New Roman" w:hAnsi="Times New Roman"/>
-                <w:sz w:val="24"/>
-                <w:szCs w:val="24"/>
-              </w:rPr>
-              <w:t>4</w:t>
-            </w:r>
-            <w:r>
-              <w:rPr>
-                <w:rFonts w:ascii="Times New Roman" w:hAnsi="Times New Roman"/>
-                <w:sz w:val="24"/>
-                <w:szCs w:val="24"/>
-              </w:rPr>
-              <w:t>-</w:t>
-            </w:r>
-            <w:r>
-              <w:rPr>
-                <w:rFonts w:ascii="Times New Roman" w:hAnsi="Times New Roman"/>
-                <w:sz w:val="24"/>
-                <w:szCs w:val="24"/>
-              </w:rPr>
-              <w:t>6</w:t>
-            </w:r>
-            <w:r>
-              <w:rPr>
-                <w:rFonts w:ascii="Times New Roman" w:hAnsi="Times New Roman"/>
-                <w:sz w:val="24"/>
-                <w:szCs w:val="24"/>
-              </w:rPr>
-              <w:t xml:space="preserve"> seconds.</w:t>
-            </w:r>
-          </w:p>
-        </w:tc>
-      </w:tr>
-    </w:tbl>
-    <w:p/>
-    <w:tbl>
-      <w:tblPr>
-        <w:tblStyle w:val="TableGrid"/>
-        <w:tblW w:w="9810" w:type="dxa"/>
-        <w:tblInd w:w="18" w:type="dxa"/>
-        <w:tblLook w:val="04A0" w:firstRow="1" w:lastRow="0" w:firstColumn="1" w:lastColumn="0" w:noHBand="0" w:noVBand="1"/>
-      </w:tblPr>
-      <w:tblGrid>
-        <w:gridCol w:w="3566"/>
-        <w:gridCol w:w="2430"/>
-        <w:gridCol w:w="900"/>
-        <w:gridCol w:w="2914"/>
-      </w:tblGrid>
-      <w:tr>
-        <w:trPr>
-          <w:trHeight w:val="156"/>
-        </w:trPr>
-        <w:tc>
-          <w:tcPr>
-            <w:tcW w:w="5996" w:type="dxa"/>
-            <w:gridSpan w:val="2"/>
-            <w:vMerge w:val="restart"/>
-            <w:shd w:val="clear" w:color="auto" w:fill="002060"/>
-          </w:tcPr>
-          <w:p>
-            <w:pPr>
-              <w:rPr>
-                <w:rFonts w:ascii="Times New Roman" w:hAnsi="Times New Roman"/>
-                <w:b/>
-                <w:sz w:val="24"/>
-                <w:szCs w:val="24"/>
-              </w:rPr>
-            </w:pPr>
-            <w:r>
-              <w:rPr>
-                <w:rFonts w:ascii="Times New Roman" w:hAnsi="Times New Roman"/>
-                <w:b/>
-                <w:sz w:val="24"/>
-                <w:szCs w:val="24"/>
-              </w:rPr>
-              <w:t xml:space="preserve">Title of scenario: </w:t>
-            </w:r>
-          </w:p>
-          <w:p>
-            <w:pPr>
-              <w:rPr>
-                <w:rFonts w:ascii="Times New Roman" w:hAnsi="Times New Roman"/>
-                <w:b/>
-                <w:sz w:val="24"/>
-                <w:szCs w:val="24"/>
-              </w:rPr>
-            </w:pPr>
-            <w:r>
-              <w:rPr>
-                <w:rFonts w:ascii="Times New Roman" w:hAnsi="Times New Roman"/>
-                <w:b/>
-                <w:sz w:val="24"/>
-                <w:szCs w:val="24"/>
-              </w:rPr>
-              <w:t xml:space="preserve">The performance when the HRM staffs want to import </w:t>
-            </w:r>
-            <w:r>
-              <w:rPr>
-                <w:rFonts w:ascii="Times New Roman" w:hAnsi="Times New Roman"/>
-                <w:b/>
-                <w:sz w:val="24"/>
-                <w:szCs w:val="24"/>
-              </w:rPr>
-              <w:t xml:space="preserve">/export </w:t>
-            </w:r>
-            <w:r>
-              <w:rPr>
-                <w:rFonts w:ascii="Times New Roman" w:hAnsi="Times New Roman"/>
-                <w:b/>
-                <w:sz w:val="24"/>
-                <w:szCs w:val="24"/>
-              </w:rPr>
-              <w:t>the data (decision) to save in HRM system.</w:t>
-            </w:r>
-          </w:p>
-        </w:tc>
-        <w:tc>
-          <w:tcPr>
-            <w:tcW w:w="900" w:type="dxa"/>
-            <w:vMerge w:val="restart"/>
-            <w:shd w:val="clear" w:color="auto" w:fill="002060"/>
-          </w:tcPr>
-          <w:p>
-            <w:pPr>
-              <w:rPr>
-                <w:rFonts w:ascii="Times New Roman" w:hAnsi="Times New Roman"/>
-                <w:sz w:val="24"/>
-                <w:szCs w:val="24"/>
-              </w:rPr>
-            </w:pPr>
-            <w:r>
-              <w:rPr>
-                <w:rFonts w:ascii="Times New Roman" w:hAnsi="Times New Roman"/>
-                <w:b/>
-                <w:sz w:val="24"/>
-                <w:szCs w:val="24"/>
-              </w:rPr>
-              <w:t xml:space="preserve">ID: </w:t>
-            </w:r>
-            <w:r>
-              <w:rPr>
-                <w:rFonts w:ascii="Times New Roman" w:hAnsi="Times New Roman"/>
-                <w:b/>
-                <w:sz w:val="24"/>
-                <w:szCs w:val="24"/>
-              </w:rPr>
-              <w:t>QA.01</w:t>
-            </w:r>
-          </w:p>
-        </w:tc>
-        <w:tc>
-          <w:tcPr>
-            <w:tcW w:w="2914" w:type="dxa"/>
-            <w:shd w:val="clear" w:color="auto" w:fill="002060"/>
-          </w:tcPr>
-          <w:p>
-            <w:pPr>
-              <w:rPr>
-                <w:rFonts w:ascii="Times New Roman" w:hAnsi="Times New Roman"/>
-                <w:sz w:val="24"/>
-                <w:szCs w:val="24"/>
-              </w:rPr>
-            </w:pPr>
-            <w:r>
-              <w:rPr>
-                <w:rFonts w:ascii="Times New Roman" w:hAnsi="Times New Roman"/>
-                <w:b/>
-                <w:sz w:val="24"/>
-                <w:szCs w:val="24"/>
-              </w:rPr>
-              <w:t xml:space="preserve">Version: </w:t>
-            </w:r>
-            <w:r>
-              <w:rPr>
-                <w:rFonts w:ascii="Times New Roman" w:hAnsi="Times New Roman"/>
-                <w:b/>
-                <w:sz w:val="24"/>
-                <w:szCs w:val="24"/>
-              </w:rPr>
-              <w:t>1.1</w:t>
-            </w:r>
-          </w:p>
-        </w:tc>
-      </w:tr>
-      <w:tr>
-        <w:trPr>
-          <w:trHeight w:val="156"/>
-        </w:trPr>
-        <w:tc>
-          <w:tcPr>
-            <w:tcW w:w="5996" w:type="dxa"/>
-            <w:gridSpan w:val="2"/>
-            <w:vMerge/>
-            <w:shd w:val="clear" w:color="auto" w:fill="002060"/>
-          </w:tcPr>
-          <w:p>
-            <w:pPr>
-              <w:rPr>
-                <w:rFonts w:ascii="Times New Roman" w:hAnsi="Times New Roman"/>
-                <w:b/>
-                <w:sz w:val="24"/>
-                <w:szCs w:val="24"/>
-              </w:rPr>
-            </w:pPr>
-          </w:p>
-        </w:tc>
-        <w:tc>
-          <w:tcPr>
-            <w:tcW w:w="900" w:type="dxa"/>
-            <w:vMerge/>
-            <w:shd w:val="clear" w:color="auto" w:fill="002060"/>
-          </w:tcPr>
-          <w:p>
-            <w:pPr>
-              <w:rPr>
-                <w:rFonts w:ascii="Times New Roman" w:hAnsi="Times New Roman"/>
-                <w:b/>
-                <w:sz w:val="24"/>
-                <w:szCs w:val="24"/>
-              </w:rPr>
-            </w:pPr>
-          </w:p>
-        </w:tc>
-        <w:tc>
-          <w:tcPr>
-            <w:tcW w:w="2914" w:type="dxa"/>
-            <w:shd w:val="clear" w:color="auto" w:fill="002060"/>
-          </w:tcPr>
-          <w:p>
-            <w:pPr>
-              <w:rPr>
-                <w:rFonts w:ascii="Times New Roman" w:hAnsi="Times New Roman"/>
-                <w:sz w:val="24"/>
-                <w:szCs w:val="24"/>
-              </w:rPr>
-            </w:pPr>
-            <w:r>
-              <w:rPr>
-                <w:rFonts w:ascii="Times New Roman" w:hAnsi="Times New Roman"/>
-                <w:b/>
-                <w:sz w:val="24"/>
-                <w:szCs w:val="24"/>
-              </w:rPr>
-              <w:t xml:space="preserve">Last Changed: </w:t>
-            </w:r>
-            <w:r>
-              <w:rPr>
-                <w:rFonts w:ascii="Times New Roman" w:hAnsi="Times New Roman"/>
-                <w:b/>
-                <w:sz w:val="24"/>
-                <w:szCs w:val="24"/>
-              </w:rPr>
-              <w:t>11/25/2011</w:t>
-            </w:r>
-          </w:p>
-        </w:tc>
-      </w:tr>
-      <w:tr>
-        <w:tc>
-          <w:tcPr>
-            <w:tcW w:w="5996" w:type="dxa"/>
-            <w:gridSpan w:val="2"/>
-          </w:tcPr>
-          <w:p>
-            <w:pPr>
-              <w:rPr>
-                <w:rFonts w:ascii="Times New Roman" w:hAnsi="Times New Roman"/>
-                <w:sz w:val="24"/>
-                <w:szCs w:val="24"/>
-              </w:rPr>
-            </w:pPr>
-            <w:r>
-              <w:rPr>
-                <w:rFonts w:ascii="Times New Roman" w:hAnsi="Times New Roman"/>
-                <w:b/>
-                <w:sz w:val="24"/>
-                <w:szCs w:val="24"/>
-              </w:rPr>
-              <w:t>Quality attribute:</w:t>
-            </w:r>
-            <w:r>
-              <w:rPr>
-                <w:rFonts w:ascii="Times New Roman" w:hAnsi="Times New Roman"/>
-                <w:sz w:val="24"/>
-                <w:szCs w:val="24"/>
-              </w:rPr>
-              <w:t xml:space="preserve"> </w:t>
-            </w:r>
-            <w:r>
-              <w:rPr>
-                <w:rFonts w:ascii="Times New Roman" w:hAnsi="Times New Roman"/>
-                <w:sz w:val="24"/>
-                <w:szCs w:val="24"/>
-              </w:rPr>
-              <w:t>Performance</w:t>
-            </w:r>
-          </w:p>
-        </w:tc>
-        <w:tc>
-          <w:tcPr>
-            <w:tcW w:w="3814" w:type="dxa"/>
-            <w:gridSpan w:val="2"/>
-          </w:tcPr>
-          <w:p>
-            <w:pPr>
-              <w:rPr>
-                <w:rFonts w:ascii="Times New Roman" w:hAnsi="Times New Roman"/>
-                <w:sz w:val="24"/>
-                <w:szCs w:val="24"/>
-              </w:rPr>
-            </w:pPr>
-            <w:r>
-              <w:rPr>
-                <w:rFonts w:ascii="Times New Roman" w:hAnsi="Times New Roman"/>
-                <w:b/>
-                <w:sz w:val="24"/>
-                <w:szCs w:val="24"/>
-              </w:rPr>
-              <w:t>Characterization ID:</w:t>
-            </w:r>
-            <w:r>
-              <w:rPr>
-                <w:rFonts w:ascii="Times New Roman" w:hAnsi="Times New Roman"/>
-                <w:sz w:val="24"/>
-                <w:szCs w:val="24"/>
-              </w:rPr>
-              <w:t xml:space="preserve"> </w:t>
-            </w:r>
-            <w:r>
-              <w:rPr>
-                <w:rFonts w:ascii="Times New Roman" w:hAnsi="Times New Roman"/>
-                <w:sz w:val="24"/>
-                <w:szCs w:val="24"/>
-              </w:rPr>
-              <w:t>QAS.02</w:t>
-            </w:r>
-          </w:p>
-        </w:tc>
-      </w:tr>
-      <w:tr>
-        <w:tc>
-          <w:tcPr>
-            <w:tcW w:w="9810" w:type="dxa"/>
-            <w:gridSpan w:val="4"/>
-          </w:tcPr>
-          <w:p>
-            <w:pPr>
-              <w:rPr>
-                <w:rFonts w:ascii="Times New Roman" w:hAnsi="Times New Roman"/>
-                <w:sz w:val="24"/>
-                <w:szCs w:val="24"/>
-              </w:rPr>
-            </w:pPr>
-            <w:r>
-              <w:rPr>
-                <w:rFonts w:ascii="Times New Roman" w:hAnsi="Times New Roman"/>
-                <w:b/>
-                <w:bCs/>
-                <w:sz w:val="24"/>
-                <w:szCs w:val="24"/>
-              </w:rPr>
-              <w:t>Describe stakeholder role proposing the description:</w:t>
-            </w:r>
-            <w:r>
-              <w:rPr>
-                <w:rFonts w:ascii="Times New Roman" w:hAnsi="Times New Roman"/>
-                <w:b/>
-                <w:bCs/>
-                <w:sz w:val="24"/>
-                <w:szCs w:val="24"/>
-              </w:rPr>
-              <w:t xml:space="preserve"> </w:t>
-            </w:r>
-            <w:r>
-              <w:rPr>
-                <w:rFonts w:ascii="Times New Roman" w:hAnsi="Times New Roman"/>
-                <w:bCs/>
-                <w:sz w:val="24"/>
-                <w:szCs w:val="24"/>
-              </w:rPr>
-              <w:t>The HRM staffs</w:t>
-            </w:r>
-            <w:r>
-              <w:rPr>
-                <w:rFonts w:ascii="Times New Roman" w:hAnsi="Times New Roman"/>
-                <w:bCs/>
-                <w:sz w:val="24"/>
-                <w:szCs w:val="24"/>
-              </w:rPr>
-              <w:t>, Architect</w:t>
-            </w:r>
-          </w:p>
-        </w:tc>
-      </w:tr>
-      <w:tr>
-        <w:tc>
-          <w:tcPr>
-            <w:tcW w:w="3566" w:type="dxa"/>
-            <w:shd w:val="clear" w:color="auto" w:fill="B6DDE8" w:themeFill="accent5" w:themeFillTint="66"/>
-          </w:tcPr>
-          <w:p>
-            <w:pPr>
-              <w:rPr>
-                <w:rFonts w:ascii="Times New Roman" w:hAnsi="Times New Roman"/>
-                <w:sz w:val="24"/>
-                <w:szCs w:val="24"/>
-              </w:rPr>
-            </w:pPr>
-            <w:r>
-              <w:rPr>
-                <w:rFonts w:ascii="Times New Roman" w:hAnsi="Times New Roman"/>
-                <w:sz w:val="24"/>
-                <w:szCs w:val="24"/>
-              </w:rPr>
-              <w:t>Source(s) of the stimulus</w:t>
-            </w:r>
-          </w:p>
-        </w:tc>
-        <w:tc>
-          <w:tcPr>
-            <w:tcW w:w="6244" w:type="dxa"/>
-            <w:gridSpan w:val="3"/>
-          </w:tcPr>
-          <w:p>
-            <w:pPr>
-              <w:rPr>
-                <w:rFonts w:ascii="Times New Roman" w:hAnsi="Times New Roman"/>
-                <w:sz w:val="24"/>
-                <w:szCs w:val="24"/>
-              </w:rPr>
-            </w:pPr>
-            <w:r>
-              <w:rPr>
-                <w:rFonts w:ascii="Times New Roman" w:hAnsi="Times New Roman"/>
-                <w:sz w:val="24"/>
-                <w:szCs w:val="24"/>
-              </w:rPr>
-              <w:t xml:space="preserve">The HRM staffs </w:t>
-            </w:r>
-          </w:p>
-        </w:tc>
-      </w:tr>
-      <w:tr>
-        <w:tc>
-          <w:tcPr>
-            <w:tcW w:w="3566" w:type="dxa"/>
-            <w:shd w:val="clear" w:color="auto" w:fill="B6DDE8" w:themeFill="accent5" w:themeFillTint="66"/>
-          </w:tcPr>
-          <w:p>
-            <w:pPr>
-              <w:rPr>
-                <w:rFonts w:ascii="Times New Roman" w:hAnsi="Times New Roman"/>
-                <w:sz w:val="24"/>
-                <w:szCs w:val="24"/>
-              </w:rPr>
-            </w:pPr>
-            <w:r>
-              <w:rPr>
-                <w:rFonts w:ascii="Times New Roman" w:hAnsi="Times New Roman"/>
-                <w:sz w:val="24"/>
-                <w:szCs w:val="24"/>
-              </w:rPr>
-              <w:t>Stimulus</w:t>
-            </w:r>
-          </w:p>
-        </w:tc>
-        <w:tc>
-          <w:tcPr>
-            <w:tcW w:w="6244" w:type="dxa"/>
-            <w:gridSpan w:val="3"/>
-          </w:tcPr>
-          <w:p>
-            <w:pPr>
-              <w:rPr>
-                <w:rFonts w:ascii="Times New Roman" w:hAnsi="Times New Roman"/>
-                <w:sz w:val="24"/>
-                <w:szCs w:val="24"/>
-              </w:rPr>
-            </w:pPr>
-            <w:r>
-              <w:rPr>
-                <w:rFonts w:ascii="Times New Roman" w:hAnsi="Times New Roman"/>
-                <w:sz w:val="24"/>
-                <w:szCs w:val="24"/>
-              </w:rPr>
-              <w:t>The HRM staffs want to import the data, the decisions into database of HRM system</w:t>
-            </w:r>
-          </w:p>
-        </w:tc>
-      </w:tr>
-      <w:tr>
-        <w:trPr>
-          <w:trHeight w:val="368"/>
-        </w:trPr>
-        <w:tc>
-          <w:tcPr>
-            <w:tcW w:w="3566" w:type="dxa"/>
-            <w:shd w:val="clear" w:color="auto" w:fill="B6DDE8" w:themeFill="accent5" w:themeFillTint="66"/>
-          </w:tcPr>
-          <w:p>
-            <w:pPr>
-              <w:rPr>
-                <w:rFonts w:ascii="Times New Roman" w:hAnsi="Times New Roman"/>
-                <w:sz w:val="24"/>
-                <w:szCs w:val="24"/>
-              </w:rPr>
-            </w:pPr>
-            <w:r>
-              <w:rPr>
-                <w:rFonts w:ascii="Times New Roman" w:hAnsi="Times New Roman"/>
-                <w:sz w:val="24"/>
-                <w:szCs w:val="24"/>
-              </w:rPr>
-              <w:t>Relevant environmental conditions</w:t>
-            </w:r>
-          </w:p>
-        </w:tc>
-        <w:tc>
-          <w:tcPr>
-            <w:tcW w:w="6244" w:type="dxa"/>
-            <w:gridSpan w:val="3"/>
-          </w:tcPr>
-          <w:p>
-            <w:pPr>
-              <w:rPr>
-                <w:rFonts w:ascii="Times New Roman" w:hAnsi="Times New Roman"/>
-                <w:sz w:val="24"/>
-                <w:szCs w:val="24"/>
-              </w:rPr>
-            </w:pPr>
-            <w:r>
-              <w:rPr>
-                <w:rFonts w:ascii="Times New Roman" w:hAnsi="Times New Roman"/>
-                <w:sz w:val="24"/>
-                <w:szCs w:val="24"/>
-              </w:rPr>
-              <w:t>The HRM system is in normal mode.</w:t>
-            </w:r>
-          </w:p>
-        </w:tc>
-      </w:tr>
-      <w:tr>
-        <w:tc>
-          <w:tcPr>
-            <w:tcW w:w="3566" w:type="dxa"/>
-            <w:shd w:val="clear" w:color="auto" w:fill="B6DDE8" w:themeFill="accent5" w:themeFillTint="66"/>
-          </w:tcPr>
-          <w:p>
-            <w:pPr>
-              <w:rPr>
-                <w:rFonts w:ascii="Times New Roman" w:hAnsi="Times New Roman"/>
-                <w:sz w:val="24"/>
-                <w:szCs w:val="24"/>
-              </w:rPr>
-            </w:pPr>
-            <w:r>
-              <w:rPr>
-                <w:rFonts w:ascii="Times New Roman" w:hAnsi="Times New Roman"/>
-                <w:sz w:val="24"/>
-                <w:szCs w:val="24"/>
-              </w:rPr>
-              <w:t>Architectural elements</w:t>
-            </w:r>
-          </w:p>
-        </w:tc>
-        <w:tc>
-          <w:tcPr>
-            <w:tcW w:w="6244" w:type="dxa"/>
-            <w:gridSpan w:val="3"/>
-          </w:tcPr>
-          <w:p>
-            <w:pPr>
-              <w:rPr>
-                <w:rFonts w:ascii="Times New Roman" w:hAnsi="Times New Roman"/>
-                <w:sz w:val="24"/>
-                <w:szCs w:val="24"/>
-              </w:rPr>
-            </w:pPr>
-            <w:r>
-              <w:rPr>
-                <w:rFonts w:ascii="Times New Roman" w:hAnsi="Times New Roman"/>
-                <w:sz w:val="24"/>
-                <w:szCs w:val="24"/>
-              </w:rPr>
-              <w:t>The HRM system</w:t>
-            </w:r>
-          </w:p>
-        </w:tc>
-      </w:tr>
-      <w:tr>
-        <w:tc>
-          <w:tcPr>
-            <w:tcW w:w="3566" w:type="dxa"/>
-            <w:shd w:val="clear" w:color="auto" w:fill="B6DDE8" w:themeFill="accent5" w:themeFillTint="66"/>
-          </w:tcPr>
-          <w:p>
-            <w:pPr>
-              <w:rPr>
-                <w:rFonts w:ascii="Times New Roman" w:hAnsi="Times New Roman"/>
-                <w:sz w:val="24"/>
-                <w:szCs w:val="24"/>
-              </w:rPr>
-            </w:pPr>
-            <w:r>
-              <w:rPr>
-                <w:rFonts w:ascii="Times New Roman" w:hAnsi="Times New Roman"/>
-                <w:sz w:val="24"/>
-                <w:szCs w:val="24"/>
-              </w:rPr>
-              <w:t>System response</w:t>
-            </w:r>
-          </w:p>
-        </w:tc>
-        <w:tc>
-          <w:tcPr>
-            <w:tcW w:w="6244" w:type="dxa"/>
-            <w:gridSpan w:val="3"/>
-          </w:tcPr>
-          <w:p>
-            <w:pPr>
-              <w:rPr>
-                <w:rFonts w:ascii="Times New Roman" w:hAnsi="Times New Roman"/>
-                <w:sz w:val="24"/>
-                <w:szCs w:val="24"/>
-              </w:rPr>
-            </w:pPr>
-            <w:r>
-              <w:rPr>
-                <w:rFonts w:ascii="Times New Roman" w:hAnsi="Times New Roman"/>
-                <w:sz w:val="24"/>
-                <w:szCs w:val="24"/>
-              </w:rPr>
-              <w:t>All of data and decision are imported into database of HRM system.</w:t>
-            </w:r>
-          </w:p>
-        </w:tc>
-      </w:tr>
-      <w:tr>
-        <w:tc>
-          <w:tcPr>
-            <w:tcW w:w="3566" w:type="dxa"/>
-            <w:shd w:val="clear" w:color="auto" w:fill="B6DDE8" w:themeFill="accent5" w:themeFillTint="66"/>
-          </w:tcPr>
-          <w:p>
-            <w:pPr>
-              <w:rPr>
-                <w:rFonts w:ascii="Times New Roman" w:hAnsi="Times New Roman"/>
-                <w:sz w:val="24"/>
-                <w:szCs w:val="24"/>
-              </w:rPr>
-            </w:pPr>
-            <w:r>
-              <w:rPr>
-                <w:rFonts w:ascii="Times New Roman" w:hAnsi="Times New Roman"/>
-                <w:sz w:val="24"/>
-                <w:szCs w:val="24"/>
-              </w:rPr>
-              <w:t>Response measure(s)</w:t>
-            </w:r>
-          </w:p>
-        </w:tc>
-        <w:tc>
-          <w:tcPr>
-            <w:tcW w:w="6244" w:type="dxa"/>
-            <w:gridSpan w:val="3"/>
-          </w:tcPr>
-          <w:p>
-            <w:pPr>
-              <w:rPr>
-                <w:rFonts w:ascii="Times New Roman" w:hAnsi="Times New Roman"/>
-                <w:sz w:val="24"/>
-                <w:szCs w:val="24"/>
-              </w:rPr>
-            </w:pPr>
-            <w:r>
-              <w:rPr>
-                <w:rFonts w:ascii="Times New Roman" w:hAnsi="Times New Roman"/>
-                <w:sz w:val="24"/>
-                <w:szCs w:val="24"/>
-              </w:rPr>
-              <w:t>The response time for importing data is about 5 seconds for 500 rows and 20 columns.</w:t>
-            </w:r>
-          </w:p>
-          <w:p>
-            <w:pPr>
-              <w:rPr>
-                <w:rFonts w:ascii="Times New Roman" w:hAnsi="Times New Roman"/>
-                <w:sz w:val="24"/>
-                <w:szCs w:val="24"/>
-              </w:rPr>
-            </w:pPr>
-            <w:r>
-              <w:rPr>
-                <w:rFonts w:ascii="Times New Roman" w:hAnsi="Times New Roman"/>
-                <w:sz w:val="24"/>
-                <w:szCs w:val="24"/>
-              </w:rPr>
-              <w:t>The response time for exporting data is about 5 seconds for 500 rows and 20 columns.</w:t>
-            </w:r>
-          </w:p>
-        </w:tc>
-      </w:tr>
-    </w:tbl>
-    <w:p/>
-    <w:tbl>
-      <w:tblPr>
-        <w:tblStyle w:val="TableGrid"/>
-        <w:tblW w:w="9810" w:type="dxa"/>
-        <w:tblInd w:w="18" w:type="dxa"/>
-        <w:tblLook w:val="04A0" w:firstRow="1" w:lastRow="0" w:firstColumn="1" w:lastColumn="0" w:noHBand="0" w:noVBand="1"/>
-      </w:tblPr>
-      <w:tblGrid>
-        <w:gridCol w:w="3566"/>
-        <w:gridCol w:w="2430"/>
-        <w:gridCol w:w="900"/>
-        <w:gridCol w:w="2914"/>
-      </w:tblGrid>
-      <w:tr>
-        <w:trPr>
-          <w:trHeight w:val="156"/>
-        </w:trPr>
-        <w:tc>
-          <w:tcPr>
-            <w:tcW w:w="5996" w:type="dxa"/>
-            <w:gridSpan w:val="2"/>
-            <w:vMerge w:val="restart"/>
-            <w:shd w:val="clear" w:color="auto" w:fill="002060"/>
-          </w:tcPr>
-          <w:p>
-            <w:pPr>
-              <w:rPr>
-                <w:rFonts w:ascii="Times New Roman" w:hAnsi="Times New Roman"/>
-                <w:b/>
-                <w:sz w:val="24"/>
-                <w:szCs w:val="24"/>
-              </w:rPr>
-            </w:pPr>
-            <w:r>
-              <w:rPr>
-                <w:rFonts w:ascii="Times New Roman" w:hAnsi="Times New Roman"/>
-                <w:b/>
-                <w:sz w:val="24"/>
-                <w:szCs w:val="24"/>
-              </w:rPr>
-              <w:t xml:space="preserve">Title of scenario: </w:t>
-            </w:r>
-          </w:p>
-          <w:p>
-            <w:pPr>
-              <w:rPr>
-                <w:rFonts w:ascii="Times New Roman" w:hAnsi="Times New Roman"/>
-                <w:b/>
-                <w:sz w:val="24"/>
-                <w:szCs w:val="24"/>
-              </w:rPr>
-            </w:pPr>
-            <w:r>
-              <w:rPr>
-                <w:rFonts w:ascii="Times New Roman" w:hAnsi="Times New Roman"/>
-                <w:b/>
-                <w:sz w:val="24"/>
-                <w:szCs w:val="24"/>
-              </w:rPr>
-              <w:t xml:space="preserve">The performance when the HRM staffs want to </w:t>
-            </w:r>
-            <w:r>
-              <w:rPr>
-                <w:rFonts w:ascii="Times New Roman" w:hAnsi="Times New Roman"/>
-                <w:b/>
-                <w:sz w:val="24"/>
-                <w:szCs w:val="24"/>
-              </w:rPr>
-              <w:t>report</w:t>
-            </w:r>
-            <w:r>
-              <w:rPr>
-                <w:rFonts w:ascii="Times New Roman" w:hAnsi="Times New Roman"/>
-                <w:b/>
-                <w:sz w:val="24"/>
-                <w:szCs w:val="24"/>
-              </w:rPr>
-              <w:t xml:space="preserve"> </w:t>
-            </w:r>
-          </w:p>
-        </w:tc>
-        <w:tc>
-          <w:tcPr>
-            <w:tcW w:w="900" w:type="dxa"/>
-            <w:vMerge w:val="restart"/>
-            <w:shd w:val="clear" w:color="auto" w:fill="002060"/>
-          </w:tcPr>
-          <w:p>
-            <w:pPr>
-              <w:rPr>
-                <w:rFonts w:ascii="Times New Roman" w:hAnsi="Times New Roman"/>
-                <w:sz w:val="24"/>
-                <w:szCs w:val="24"/>
-              </w:rPr>
-            </w:pPr>
-            <w:r>
-              <w:rPr>
-                <w:rFonts w:ascii="Times New Roman" w:hAnsi="Times New Roman"/>
-                <w:b/>
-                <w:sz w:val="24"/>
-                <w:szCs w:val="24"/>
-              </w:rPr>
-              <w:t xml:space="preserve">ID: </w:t>
-            </w:r>
-            <w:r>
-              <w:rPr>
-                <w:rFonts w:ascii="Times New Roman" w:hAnsi="Times New Roman"/>
-                <w:b/>
-                <w:sz w:val="24"/>
-                <w:szCs w:val="24"/>
-              </w:rPr>
-              <w:t>QA.01</w:t>
-            </w:r>
-          </w:p>
-        </w:tc>
-        <w:tc>
-          <w:tcPr>
-            <w:tcW w:w="2914" w:type="dxa"/>
-            <w:shd w:val="clear" w:color="auto" w:fill="002060"/>
-          </w:tcPr>
-          <w:p>
-            <w:pPr>
-              <w:rPr>
-                <w:rFonts w:ascii="Times New Roman" w:hAnsi="Times New Roman"/>
-                <w:sz w:val="24"/>
-                <w:szCs w:val="24"/>
-              </w:rPr>
-            </w:pPr>
-            <w:r>
-              <w:rPr>
-                <w:rFonts w:ascii="Times New Roman" w:hAnsi="Times New Roman"/>
-                <w:b/>
-                <w:sz w:val="24"/>
-                <w:szCs w:val="24"/>
-              </w:rPr>
-              <w:t xml:space="preserve">Version: </w:t>
-            </w:r>
-            <w:r>
-              <w:rPr>
-                <w:rFonts w:ascii="Times New Roman" w:hAnsi="Times New Roman"/>
-                <w:b/>
-                <w:sz w:val="24"/>
-                <w:szCs w:val="24"/>
-              </w:rPr>
-              <w:t>1.1</w:t>
-            </w:r>
-          </w:p>
-        </w:tc>
-      </w:tr>
-      <w:tr>
-        <w:trPr>
-          <w:trHeight w:val="156"/>
-        </w:trPr>
-        <w:tc>
-          <w:tcPr>
-            <w:tcW w:w="5996" w:type="dxa"/>
-            <w:gridSpan w:val="2"/>
-            <w:vMerge/>
-            <w:shd w:val="clear" w:color="auto" w:fill="002060"/>
-          </w:tcPr>
-          <w:p>
-            <w:pPr>
-              <w:rPr>
-                <w:rFonts w:ascii="Times New Roman" w:hAnsi="Times New Roman"/>
-                <w:b/>
-                <w:sz w:val="24"/>
-                <w:szCs w:val="24"/>
-              </w:rPr>
-            </w:pPr>
-          </w:p>
-        </w:tc>
-        <w:tc>
-          <w:tcPr>
-            <w:tcW w:w="900" w:type="dxa"/>
-            <w:vMerge/>
-            <w:shd w:val="clear" w:color="auto" w:fill="002060"/>
-          </w:tcPr>
-          <w:p>
-            <w:pPr>
-              <w:rPr>
-                <w:rFonts w:ascii="Times New Roman" w:hAnsi="Times New Roman"/>
-                <w:b/>
-                <w:sz w:val="24"/>
-                <w:szCs w:val="24"/>
-              </w:rPr>
-            </w:pPr>
-          </w:p>
-        </w:tc>
-        <w:tc>
-          <w:tcPr>
-            <w:tcW w:w="2914" w:type="dxa"/>
-            <w:shd w:val="clear" w:color="auto" w:fill="002060"/>
-          </w:tcPr>
-          <w:p>
-            <w:pPr>
-              <w:rPr>
-                <w:rFonts w:ascii="Times New Roman" w:hAnsi="Times New Roman"/>
-                <w:sz w:val="24"/>
-                <w:szCs w:val="24"/>
-              </w:rPr>
-            </w:pPr>
-            <w:r>
-              <w:rPr>
-                <w:rFonts w:ascii="Times New Roman" w:hAnsi="Times New Roman"/>
-                <w:b/>
-                <w:sz w:val="24"/>
-                <w:szCs w:val="24"/>
-              </w:rPr>
-              <w:t xml:space="preserve">Last Changed: </w:t>
-            </w:r>
-            <w:r>
-              <w:rPr>
-                <w:rFonts w:ascii="Times New Roman" w:hAnsi="Times New Roman"/>
-                <w:b/>
-                <w:sz w:val="24"/>
-                <w:szCs w:val="24"/>
-              </w:rPr>
-              <w:t>18/1/2012</w:t>
-            </w:r>
-          </w:p>
-        </w:tc>
-      </w:tr>
-      <w:tr>
-        <w:tc>
-          <w:tcPr>
-            <w:tcW w:w="5996" w:type="dxa"/>
-            <w:gridSpan w:val="2"/>
-          </w:tcPr>
-          <w:p>
-            <w:pPr>
-              <w:rPr>
-                <w:rFonts w:ascii="Times New Roman" w:hAnsi="Times New Roman"/>
-                <w:sz w:val="24"/>
-                <w:szCs w:val="24"/>
-              </w:rPr>
-            </w:pPr>
-            <w:r>
-              <w:rPr>
-                <w:rFonts w:ascii="Times New Roman" w:hAnsi="Times New Roman"/>
-                <w:b/>
-                <w:sz w:val="24"/>
-                <w:szCs w:val="24"/>
-              </w:rPr>
-              <w:t>Quality attribute:</w:t>
-            </w:r>
-            <w:r>
-              <w:rPr>
-                <w:rFonts w:ascii="Times New Roman" w:hAnsi="Times New Roman"/>
-                <w:sz w:val="24"/>
-                <w:szCs w:val="24"/>
-              </w:rPr>
-              <w:t xml:space="preserve"> </w:t>
-            </w:r>
-            <w:r>
-              <w:rPr>
-                <w:rFonts w:ascii="Times New Roman" w:hAnsi="Times New Roman"/>
-                <w:sz w:val="24"/>
-                <w:szCs w:val="24"/>
-              </w:rPr>
-              <w:t>Performance</w:t>
-            </w:r>
-          </w:p>
-        </w:tc>
-        <w:tc>
-          <w:tcPr>
-            <w:tcW w:w="3814" w:type="dxa"/>
-            <w:gridSpan w:val="2"/>
-          </w:tcPr>
-          <w:p>
-            <w:pPr>
-              <w:rPr>
-                <w:rFonts w:ascii="Times New Roman" w:hAnsi="Times New Roman"/>
-                <w:sz w:val="24"/>
-                <w:szCs w:val="24"/>
-              </w:rPr>
-            </w:pPr>
-            <w:r>
-              <w:rPr>
-                <w:rFonts w:ascii="Times New Roman" w:hAnsi="Times New Roman"/>
-                <w:b/>
-                <w:sz w:val="24"/>
-                <w:szCs w:val="24"/>
-              </w:rPr>
-              <w:t>Characterization ID:</w:t>
-            </w:r>
-            <w:r>
-              <w:rPr>
-                <w:rFonts w:ascii="Times New Roman" w:hAnsi="Times New Roman"/>
-                <w:sz w:val="24"/>
-                <w:szCs w:val="24"/>
-              </w:rPr>
-              <w:t xml:space="preserve"> </w:t>
-            </w:r>
-            <w:r>
-              <w:rPr>
-                <w:rFonts w:ascii="Times New Roman" w:hAnsi="Times New Roman"/>
-                <w:sz w:val="24"/>
-                <w:szCs w:val="24"/>
-              </w:rPr>
-              <w:t>QAS.0</w:t>
-            </w:r>
-            <w:r>
-              <w:rPr>
-                <w:rFonts w:ascii="Times New Roman" w:hAnsi="Times New Roman"/>
-                <w:sz w:val="24"/>
-                <w:szCs w:val="24"/>
-              </w:rPr>
-              <w:t>3</w:t>
-            </w:r>
-          </w:p>
-        </w:tc>
-      </w:tr>
-      <w:tr>
-        <w:tc>
-          <w:tcPr>
-            <w:tcW w:w="9810" w:type="dxa"/>
-            <w:gridSpan w:val="4"/>
-          </w:tcPr>
-          <w:p>
-            <w:pPr>
-              <w:rPr>
-                <w:rFonts w:ascii="Times New Roman" w:hAnsi="Times New Roman"/>
-                <w:sz w:val="24"/>
-                <w:szCs w:val="24"/>
-              </w:rPr>
-            </w:pPr>
-            <w:r>
-              <w:rPr>
-                <w:rFonts w:ascii="Times New Roman" w:hAnsi="Times New Roman"/>
-                <w:b/>
-                <w:bCs/>
-                <w:sz w:val="24"/>
-                <w:szCs w:val="24"/>
-              </w:rPr>
-              <w:t>Describe stakeholder role proposing the description:</w:t>
-            </w:r>
-            <w:r>
-              <w:rPr>
-                <w:rFonts w:ascii="Times New Roman" w:hAnsi="Times New Roman"/>
-                <w:b/>
-                <w:bCs/>
-                <w:sz w:val="24"/>
-                <w:szCs w:val="24"/>
-              </w:rPr>
-              <w:t xml:space="preserve"> </w:t>
-            </w:r>
-            <w:r>
-              <w:rPr>
-                <w:rFonts w:ascii="Times New Roman" w:hAnsi="Times New Roman"/>
-                <w:bCs/>
-                <w:sz w:val="24"/>
-                <w:szCs w:val="24"/>
-              </w:rPr>
-              <w:t>The HRM staffs</w:t>
-            </w:r>
-            <w:r>
-              <w:rPr>
-                <w:rFonts w:ascii="Times New Roman" w:hAnsi="Times New Roman"/>
-                <w:bCs/>
-                <w:sz w:val="24"/>
-                <w:szCs w:val="24"/>
-              </w:rPr>
-              <w:t>, Architect</w:t>
-            </w:r>
-          </w:p>
-        </w:tc>
-      </w:tr>
-      <w:tr>
-        <w:tc>
-          <w:tcPr>
-            <w:tcW w:w="3566" w:type="dxa"/>
-            <w:shd w:val="clear" w:color="auto" w:fill="B6DDE8" w:themeFill="accent5" w:themeFillTint="66"/>
-          </w:tcPr>
-          <w:p>
-            <w:pPr>
-              <w:rPr>
-                <w:rFonts w:ascii="Times New Roman" w:hAnsi="Times New Roman"/>
-                <w:sz w:val="24"/>
-                <w:szCs w:val="24"/>
-              </w:rPr>
-            </w:pPr>
-            <w:r>
-              <w:rPr>
-                <w:rFonts w:ascii="Times New Roman" w:hAnsi="Times New Roman"/>
-                <w:sz w:val="24"/>
-                <w:szCs w:val="24"/>
-              </w:rPr>
-              <w:t>Source(s) of the stimulus</w:t>
-            </w:r>
-          </w:p>
-        </w:tc>
-        <w:tc>
-          <w:tcPr>
-            <w:tcW w:w="6244" w:type="dxa"/>
-            <w:gridSpan w:val="3"/>
-          </w:tcPr>
-          <w:p>
-            <w:pPr>
-              <w:rPr>
-                <w:rFonts w:ascii="Times New Roman" w:hAnsi="Times New Roman"/>
-                <w:sz w:val="24"/>
-                <w:szCs w:val="24"/>
-              </w:rPr>
-            </w:pPr>
-            <w:r>
-              <w:rPr>
-                <w:rFonts w:ascii="Times New Roman" w:hAnsi="Times New Roman"/>
-                <w:sz w:val="24"/>
-                <w:szCs w:val="24"/>
-              </w:rPr>
-              <w:t xml:space="preserve">The HRM staffs </w:t>
-            </w:r>
-          </w:p>
-        </w:tc>
-      </w:tr>
-      <w:tr>
-        <w:tc>
-          <w:tcPr>
-            <w:tcW w:w="3566" w:type="dxa"/>
-            <w:shd w:val="clear" w:color="auto" w:fill="B6DDE8" w:themeFill="accent5" w:themeFillTint="66"/>
-          </w:tcPr>
-          <w:p>
-            <w:pPr>
-              <w:rPr>
-                <w:rFonts w:ascii="Times New Roman" w:hAnsi="Times New Roman"/>
-                <w:sz w:val="24"/>
-                <w:szCs w:val="24"/>
-              </w:rPr>
-            </w:pPr>
-            <w:r>
-              <w:rPr>
-                <w:rFonts w:ascii="Times New Roman" w:hAnsi="Times New Roman"/>
-                <w:sz w:val="24"/>
-                <w:szCs w:val="24"/>
-              </w:rPr>
-              <w:t>Stimulus</w:t>
-            </w:r>
-          </w:p>
-        </w:tc>
-        <w:tc>
-          <w:tcPr>
-            <w:tcW w:w="6244" w:type="dxa"/>
-            <w:gridSpan w:val="3"/>
-          </w:tcPr>
-          <w:p>
-            <w:pPr>
-              <w:rPr>
-                <w:rFonts w:ascii="Times New Roman" w:hAnsi="Times New Roman"/>
-                <w:sz w:val="24"/>
-                <w:szCs w:val="24"/>
-              </w:rPr>
-            </w:pPr>
-            <w:r>
-              <w:rPr>
-                <w:rFonts w:ascii="Times New Roman" w:hAnsi="Times New Roman"/>
-                <w:sz w:val="24"/>
-                <w:szCs w:val="24"/>
-              </w:rPr>
-              <w:t>The HRM staffs want to</w:t>
-            </w:r>
-            <w:r>
-              <w:rPr>
-                <w:rFonts w:ascii="Times New Roman" w:hAnsi="Times New Roman"/>
-                <w:sz w:val="24"/>
-                <w:szCs w:val="24"/>
-              </w:rPr>
-              <w:t xml:space="preserve"> report the </w:t>
-            </w:r>
-            <w:r>
-              <w:rPr>
-                <w:rFonts w:ascii="Times New Roman" w:hAnsi="Times New Roman"/>
-                <w:sz w:val="24"/>
-                <w:szCs w:val="24"/>
-              </w:rPr>
-              <w:t xml:space="preserve">personal information </w:t>
-            </w:r>
-            <w:r>
-              <w:rPr>
-                <w:rFonts w:ascii="Times New Roman" w:hAnsi="Times New Roman"/>
-                <w:sz w:val="24"/>
-                <w:szCs w:val="24"/>
-              </w:rPr>
-              <w:t>statistical of staffs in VLU in installed template</w:t>
-            </w:r>
-            <w:r>
-              <w:rPr>
-                <w:rFonts w:ascii="Times New Roman" w:hAnsi="Times New Roman"/>
-                <w:sz w:val="24"/>
-                <w:szCs w:val="24"/>
-              </w:rPr>
-              <w:t xml:space="preserve"> </w:t>
-            </w:r>
-          </w:p>
-        </w:tc>
-      </w:tr>
-      <w:tr>
-        <w:trPr>
-          <w:trHeight w:val="368"/>
-        </w:trPr>
-        <w:tc>
-          <w:tcPr>
-            <w:tcW w:w="3566" w:type="dxa"/>
-            <w:shd w:val="clear" w:color="auto" w:fill="B6DDE8" w:themeFill="accent5" w:themeFillTint="66"/>
-          </w:tcPr>
-          <w:p>
-            <w:pPr>
-              <w:rPr>
-                <w:rFonts w:ascii="Times New Roman" w:hAnsi="Times New Roman"/>
-                <w:sz w:val="24"/>
-                <w:szCs w:val="24"/>
-              </w:rPr>
-            </w:pPr>
-            <w:r>
-              <w:rPr>
-                <w:rFonts w:ascii="Times New Roman" w:hAnsi="Times New Roman"/>
-                <w:sz w:val="24"/>
-                <w:szCs w:val="24"/>
-              </w:rPr>
-              <w:t>Relevant environmental conditions</w:t>
-            </w:r>
-          </w:p>
-        </w:tc>
-        <w:tc>
-          <w:tcPr>
-            <w:tcW w:w="6244" w:type="dxa"/>
-            <w:gridSpan w:val="3"/>
-          </w:tcPr>
-          <w:p>
-            <w:pPr>
-              <w:rPr>
-                <w:rFonts w:ascii="Times New Roman" w:hAnsi="Times New Roman"/>
-                <w:sz w:val="24"/>
-                <w:szCs w:val="24"/>
-              </w:rPr>
-            </w:pPr>
-            <w:r>
-              <w:rPr>
-                <w:rFonts w:ascii="Times New Roman" w:hAnsi="Times New Roman"/>
-                <w:sz w:val="24"/>
-                <w:szCs w:val="24"/>
-              </w:rPr>
-              <w:t>The HRM system is in normal mode.</w:t>
-            </w:r>
-          </w:p>
-        </w:tc>
-      </w:tr>
-      <w:tr>
-        <w:tc>
-          <w:tcPr>
-            <w:tcW w:w="3566" w:type="dxa"/>
-            <w:shd w:val="clear" w:color="auto" w:fill="B6DDE8" w:themeFill="accent5" w:themeFillTint="66"/>
-          </w:tcPr>
-          <w:p>
-            <w:pPr>
-              <w:rPr>
-                <w:rFonts w:ascii="Times New Roman" w:hAnsi="Times New Roman"/>
-                <w:sz w:val="24"/>
-                <w:szCs w:val="24"/>
-              </w:rPr>
-            </w:pPr>
-            <w:r>
-              <w:rPr>
-                <w:rFonts w:ascii="Times New Roman" w:hAnsi="Times New Roman"/>
-                <w:sz w:val="24"/>
-                <w:szCs w:val="24"/>
-              </w:rPr>
-              <w:t>Architectural elements</w:t>
-            </w:r>
-          </w:p>
-        </w:tc>
-        <w:tc>
-          <w:tcPr>
-            <w:tcW w:w="6244" w:type="dxa"/>
-            <w:gridSpan w:val="3"/>
-          </w:tcPr>
-          <w:p>
-            <w:pPr>
-              <w:rPr>
-                <w:rFonts w:ascii="Times New Roman" w:hAnsi="Times New Roman"/>
-                <w:sz w:val="24"/>
-                <w:szCs w:val="24"/>
-              </w:rPr>
-            </w:pPr>
-            <w:r>
-              <w:rPr>
-                <w:rFonts w:ascii="Times New Roman" w:hAnsi="Times New Roman"/>
-                <w:sz w:val="24"/>
-                <w:szCs w:val="24"/>
-              </w:rPr>
-              <w:t>The HRM system</w:t>
-            </w:r>
-          </w:p>
-        </w:tc>
-      </w:tr>
-      <w:tr>
-        <w:tc>
-          <w:tcPr>
-            <w:tcW w:w="3566" w:type="dxa"/>
-            <w:shd w:val="clear" w:color="auto" w:fill="B6DDE8" w:themeFill="accent5" w:themeFillTint="66"/>
-          </w:tcPr>
-          <w:p>
-            <w:pPr>
-              <w:rPr>
-                <w:rFonts w:ascii="Times New Roman" w:hAnsi="Times New Roman"/>
-                <w:sz w:val="24"/>
-                <w:szCs w:val="24"/>
-              </w:rPr>
-            </w:pPr>
-            <w:r>
-              <w:rPr>
-                <w:rFonts w:ascii="Times New Roman" w:hAnsi="Times New Roman"/>
-                <w:sz w:val="24"/>
-                <w:szCs w:val="24"/>
-              </w:rPr>
-              <w:t>System response</w:t>
-            </w:r>
-          </w:p>
-        </w:tc>
-        <w:tc>
-          <w:tcPr>
-            <w:tcW w:w="6244" w:type="dxa"/>
-            <w:gridSpan w:val="3"/>
-          </w:tcPr>
-          <w:p>
-            <w:pPr>
-              <w:rPr>
-                <w:rFonts w:ascii="Times New Roman" w:hAnsi="Times New Roman"/>
-                <w:sz w:val="24"/>
-                <w:szCs w:val="24"/>
-              </w:rPr>
-            </w:pPr>
-            <w:r>
-              <w:rPr>
-                <w:rFonts w:ascii="Times New Roman" w:hAnsi="Times New Roman"/>
-                <w:sz w:val="24"/>
-                <w:szCs w:val="24"/>
-              </w:rPr>
-              <w:t>The system get data needed to report and export to report file in template provided by customer</w:t>
-            </w:r>
-          </w:p>
-        </w:tc>
-      </w:tr>
-      <w:tr>
-        <w:tc>
-          <w:tcPr>
-            <w:tcW w:w="3566" w:type="dxa"/>
-            <w:shd w:val="clear" w:color="auto" w:fill="B6DDE8" w:themeFill="accent5" w:themeFillTint="66"/>
-          </w:tcPr>
-          <w:p>
-            <w:pPr>
-              <w:rPr>
-                <w:rFonts w:ascii="Times New Roman" w:hAnsi="Times New Roman"/>
-                <w:sz w:val="24"/>
-                <w:szCs w:val="24"/>
-              </w:rPr>
-            </w:pPr>
-            <w:r>
-              <w:rPr>
-                <w:rFonts w:ascii="Times New Roman" w:hAnsi="Times New Roman"/>
-                <w:sz w:val="24"/>
-                <w:szCs w:val="24"/>
-              </w:rPr>
-              <w:t>Response measure(s)</w:t>
-            </w:r>
-          </w:p>
-        </w:tc>
-        <w:tc>
-          <w:tcPr>
-            <w:tcW w:w="6244" w:type="dxa"/>
-            <w:gridSpan w:val="3"/>
-          </w:tcPr>
-          <w:p>
-            <w:pPr>
-              <w:rPr>
-                <w:rFonts w:ascii="Times New Roman" w:hAnsi="Times New Roman"/>
-                <w:sz w:val="24"/>
-                <w:szCs w:val="24"/>
-              </w:rPr>
-            </w:pPr>
-            <w:r>
-              <w:rPr>
-                <w:rFonts w:ascii="Times New Roman" w:hAnsi="Times New Roman"/>
-                <w:sz w:val="24"/>
-                <w:szCs w:val="24"/>
-              </w:rPr>
-              <w:t>The response time for reporting (</w:t>
-            </w:r>
-            <w:r>
-              <w:rPr>
-                <w:rFonts w:ascii="Times New Roman" w:hAnsi="Times New Roman"/>
-                <w:sz w:val="24"/>
-                <w:szCs w:val="24"/>
-              </w:rPr>
-              <w:t xml:space="preserve">the personal information </w:t>
-            </w:r>
-            <w:r>
-              <w:rPr>
-                <w:rFonts w:ascii="Times New Roman" w:hAnsi="Times New Roman"/>
-                <w:sz w:val="24"/>
-                <w:szCs w:val="24"/>
-              </w:rPr>
-              <w:t>statistical report) is about 6-7 seconds.</w:t>
-            </w:r>
-          </w:p>
-          <w:p>
-            <w:pPr>
-              <w:rPr>
-                <w:rFonts w:ascii="Times New Roman" w:hAnsi="Times New Roman"/>
-                <w:sz w:val="24"/>
-                <w:szCs w:val="24"/>
-              </w:rPr>
-            </w:pPr>
-          </w:p>
-        </w:tc>
-      </w:tr>
-    </w:tbl>
-    <w:p/>
-    <w:p/>
-    <w:p>
-      <w:pPr>
-        <w:pStyle w:val="Heading2"/>
-        <w:rPr>
-          <w:i/>
-        </w:rPr>
-      </w:pPr>
-      <w:bookmarkStart w:id="7" w:name="_Toc316548626"/>
-      <w:r>
-        <w:rPr>
-          <w:i/>
-        </w:rPr>
-        <w:t>Key Quality Attributes</w:t>
-      </w:r>
-      <w: